--- a/НИР/Отчеты/Отчет за второй семестр.docx
+++ b/НИР/Отчеты/Отчет за второй семестр.docx
@@ -35,8 +35,7 @@
       </w:pPr>
       <w:r>
         <w:rPr>
-          <w:rStyle w:val="a4"/>
-          <w:rFonts w:cs="Calibri"/>
+          <w:rStyle w:val="a3"/>
           <w:szCs w:val="28"/>
         </w:rPr>
         <w:t>Федеральное автономное бюджетное образовательное учреждение высшего образования</w:t>
@@ -55,8 +54,7 @@
       </w:pPr>
       <w:r>
         <w:rPr>
-          <w:rStyle w:val="a4"/>
-          <w:rFonts w:cs="Calibri"/>
+          <w:rStyle w:val="a3"/>
           <w:bCs/>
           <w:szCs w:val="28"/>
         </w:rPr>
@@ -167,7 +165,6 @@
         </w:rPr>
         <w:t>курс 1 группа И</w:t>
       </w:r>
-      <w:proofErr w:type="gramStart"/>
       <w:r>
         <w:rPr>
           <w:rFonts w:cs="Times New Roman"/>
@@ -176,7 +173,6 @@
         </w:rPr>
         <w:t>C</w:t>
       </w:r>
-      <w:proofErr w:type="gramEnd"/>
       <w:r>
         <w:rPr>
           <w:rFonts w:cs="Times New Roman"/>
@@ -337,6 +333,22 @@
         </w:rPr>
         <w:t>По научно исследовательской работе</w:t>
       </w:r>
+      <w:r>
+        <w:rPr>
+          <w:rFonts w:cs="Times New Roman"/>
+          <w:szCs w:val="28"/>
+        </w:rPr>
+        <w:t xml:space="preserve"> </w:t>
+      </w:r>
+      <w:r>
+        <w:rPr>
+          <w:rFonts w:cs="Times New Roman"/>
+          <w:szCs w:val="28"/>
+        </w:rPr>
+        <w:t>за второй семестр</w:t>
+      </w:r>
+      <w:bookmarkStart w:id="0" w:name="_GoBack"/>
+      <w:bookmarkEnd w:id="0"/>
     </w:p>
     <w:p>
       <w:pPr>
@@ -746,52 +758,561 @@
         <w:t>ОГЛАВЛЕНИЕ</w:t>
       </w:r>
     </w:p>
-    <w:p>
-      <w:pPr>
-        <w:pStyle w:val="a9"/>
-      </w:pPr>
-    </w:p>
-    <w:p>
-      <w:pPr>
-        <w:pStyle w:val="af2"/>
+    <w:sdt>
+      <w:sdtPr>
+        <w:rPr>
+          <w:lang w:val="ru-RU"/>
+        </w:rPr>
+        <w:id w:val="-2127378620"/>
+        <w:docPartObj>
+          <w:docPartGallery w:val="Table of Contents"/>
+          <w:docPartUnique/>
+        </w:docPartObj>
+      </w:sdtPr>
+      <w:sdtEndPr>
+        <w:rPr>
+          <w:rFonts w:ascii="Times New Roman" w:eastAsia="Times New Roman" w:hAnsi="Times New Roman" w:cs="Times New Roman"/>
+          <w:color w:val="auto"/>
+          <w:lang w:eastAsia="ru-RU"/>
+        </w:rPr>
+      </w:sdtEndPr>
+      <w:sdtContent>
+        <w:p>
+          <w:pPr>
+            <w:pStyle w:val="af0"/>
+          </w:pPr>
+        </w:p>
+        <w:p>
+          <w:pPr>
+            <w:pStyle w:val="11"/>
+            <w:tabs>
+              <w:tab w:val="right" w:leader="dot" w:pos="9345"/>
+            </w:tabs>
+            <w:rPr>
+              <w:noProof/>
+            </w:rPr>
+          </w:pPr>
+          <w:r>
+            <w:fldChar w:fldCharType="begin"/>
+          </w:r>
+          <w:r>
+            <w:instrText xml:space="preserve"> TOC \o "1-3" \h \z \u </w:instrText>
+          </w:r>
+          <w:r>
+            <w:fldChar w:fldCharType="separate"/>
+          </w:r>
+          <w:hyperlink w:anchor="_Toc483749423" w:history="1">
+            <w:r>
+              <w:rPr>
+                <w:rStyle w:val="af1"/>
+                <w:noProof/>
+              </w:rPr>
+              <w:t>ВВЕДЕНИЕ</w:t>
+            </w:r>
+            <w:r>
+              <w:rPr>
+                <w:noProof/>
+                <w:webHidden/>
+              </w:rPr>
+              <w:tab/>
+            </w:r>
+            <w:r>
+              <w:rPr>
+                <w:noProof/>
+                <w:webHidden/>
+              </w:rPr>
+              <w:fldChar w:fldCharType="begin"/>
+            </w:r>
+            <w:r>
+              <w:rPr>
+                <w:noProof/>
+                <w:webHidden/>
+              </w:rPr>
+              <w:instrText xml:space="preserve"> PAGEREF _Toc483749423 \h </w:instrText>
+            </w:r>
+            <w:r>
+              <w:rPr>
+                <w:noProof/>
+                <w:webHidden/>
+              </w:rPr>
+            </w:r>
+            <w:r>
+              <w:rPr>
+                <w:noProof/>
+                <w:webHidden/>
+              </w:rPr>
+              <w:fldChar w:fldCharType="separate"/>
+            </w:r>
+            <w:r>
+              <w:rPr>
+                <w:noProof/>
+                <w:webHidden/>
+              </w:rPr>
+              <w:t>3</w:t>
+            </w:r>
+            <w:r>
+              <w:rPr>
+                <w:noProof/>
+                <w:webHidden/>
+              </w:rPr>
+              <w:fldChar w:fldCharType="end"/>
+            </w:r>
+          </w:hyperlink>
+        </w:p>
+        <w:p>
+          <w:pPr>
+            <w:pStyle w:val="11"/>
+            <w:tabs>
+              <w:tab w:val="right" w:leader="dot" w:pos="9345"/>
+            </w:tabs>
+            <w:rPr>
+              <w:noProof/>
+            </w:rPr>
+          </w:pPr>
+          <w:hyperlink w:anchor="_Toc483749424" w:history="1">
+            <w:r>
+              <w:rPr>
+                <w:rStyle w:val="af1"/>
+                <w:noProof/>
+              </w:rPr>
+              <w:t>РАЗРАБОТКА ФИЗИЧЕСКОГО КОНСТРУКТОРСКОГО РЕШЕНИЯ НА ОСНОВЕ ВНЕШНЕЙ МОДЕЛИ</w:t>
+            </w:r>
+            <w:r>
+              <w:rPr>
+                <w:noProof/>
+                <w:webHidden/>
+              </w:rPr>
+              <w:tab/>
+            </w:r>
+            <w:r>
+              <w:rPr>
+                <w:noProof/>
+                <w:webHidden/>
+              </w:rPr>
+              <w:fldChar w:fldCharType="begin"/>
+            </w:r>
+            <w:r>
+              <w:rPr>
+                <w:noProof/>
+                <w:webHidden/>
+              </w:rPr>
+              <w:instrText xml:space="preserve"> PAGEREF _Toc483749424 \h </w:instrText>
+            </w:r>
+            <w:r>
+              <w:rPr>
+                <w:noProof/>
+                <w:webHidden/>
+              </w:rPr>
+            </w:r>
+            <w:r>
+              <w:rPr>
+                <w:noProof/>
+                <w:webHidden/>
+              </w:rPr>
+              <w:fldChar w:fldCharType="separate"/>
+            </w:r>
+            <w:r>
+              <w:rPr>
+                <w:noProof/>
+                <w:webHidden/>
+              </w:rPr>
+              <w:t>4</w:t>
+            </w:r>
+            <w:r>
+              <w:rPr>
+                <w:noProof/>
+                <w:webHidden/>
+              </w:rPr>
+              <w:fldChar w:fldCharType="end"/>
+            </w:r>
+          </w:hyperlink>
+        </w:p>
+        <w:p>
+          <w:pPr>
+            <w:pStyle w:val="11"/>
+            <w:tabs>
+              <w:tab w:val="right" w:leader="dot" w:pos="9345"/>
+            </w:tabs>
+            <w:rPr>
+              <w:noProof/>
+            </w:rPr>
+          </w:pPr>
+          <w:hyperlink w:anchor="_Toc483749425" w:history="1">
+            <w:r>
+              <w:rPr>
+                <w:rStyle w:val="af1"/>
+                <w:noProof/>
+              </w:rPr>
+              <w:t>АНАЛИЗ ВНУТРЕННИХ СВЯЗЕЙ СИСТЕМЫ</w:t>
+            </w:r>
+            <w:r>
+              <w:rPr>
+                <w:noProof/>
+                <w:webHidden/>
+              </w:rPr>
+              <w:tab/>
+            </w:r>
+            <w:r>
+              <w:rPr>
+                <w:noProof/>
+                <w:webHidden/>
+              </w:rPr>
+              <w:fldChar w:fldCharType="begin"/>
+            </w:r>
+            <w:r>
+              <w:rPr>
+                <w:noProof/>
+                <w:webHidden/>
+              </w:rPr>
+              <w:instrText xml:space="preserve"> PAGEREF _Toc483749425 \h </w:instrText>
+            </w:r>
+            <w:r>
+              <w:rPr>
+                <w:noProof/>
+                <w:webHidden/>
+              </w:rPr>
+            </w:r>
+            <w:r>
+              <w:rPr>
+                <w:noProof/>
+                <w:webHidden/>
+              </w:rPr>
+              <w:fldChar w:fldCharType="separate"/>
+            </w:r>
+            <w:r>
+              <w:rPr>
+                <w:noProof/>
+                <w:webHidden/>
+              </w:rPr>
+              <w:t>5</w:t>
+            </w:r>
+            <w:r>
+              <w:rPr>
+                <w:noProof/>
+                <w:webHidden/>
+              </w:rPr>
+              <w:fldChar w:fldCharType="end"/>
+            </w:r>
+          </w:hyperlink>
+        </w:p>
+        <w:p>
+          <w:pPr>
+            <w:pStyle w:val="11"/>
+            <w:tabs>
+              <w:tab w:val="right" w:leader="dot" w:pos="9345"/>
+            </w:tabs>
+            <w:rPr>
+              <w:noProof/>
+            </w:rPr>
+          </w:pPr>
+          <w:hyperlink w:anchor="_Toc483749426" w:history="1">
+            <w:r>
+              <w:rPr>
+                <w:rStyle w:val="af1"/>
+                <w:noProof/>
+              </w:rPr>
+              <w:t>ВАРИАНТНЫЙ АНАЛИЗ ПРОТОТИПОВ ПРЕДПРОЕКТА</w:t>
+            </w:r>
+            <w:r>
+              <w:rPr>
+                <w:noProof/>
+                <w:webHidden/>
+              </w:rPr>
+              <w:tab/>
+            </w:r>
+            <w:r>
+              <w:rPr>
+                <w:noProof/>
+                <w:webHidden/>
+              </w:rPr>
+              <w:fldChar w:fldCharType="begin"/>
+            </w:r>
+            <w:r>
+              <w:rPr>
+                <w:noProof/>
+                <w:webHidden/>
+              </w:rPr>
+              <w:instrText xml:space="preserve"> PAGEREF _Toc483749426 \h </w:instrText>
+            </w:r>
+            <w:r>
+              <w:rPr>
+                <w:noProof/>
+                <w:webHidden/>
+              </w:rPr>
+            </w:r>
+            <w:r>
+              <w:rPr>
+                <w:noProof/>
+                <w:webHidden/>
+              </w:rPr>
+              <w:fldChar w:fldCharType="separate"/>
+            </w:r>
+            <w:r>
+              <w:rPr>
+                <w:noProof/>
+                <w:webHidden/>
+              </w:rPr>
+              <w:t>7</w:t>
+            </w:r>
+            <w:r>
+              <w:rPr>
+                <w:noProof/>
+                <w:webHidden/>
+              </w:rPr>
+              <w:fldChar w:fldCharType="end"/>
+            </w:r>
+          </w:hyperlink>
+        </w:p>
+        <w:p>
+          <w:pPr>
+            <w:pStyle w:val="11"/>
+            <w:tabs>
+              <w:tab w:val="right" w:leader="dot" w:pos="9345"/>
+            </w:tabs>
+            <w:rPr>
+              <w:noProof/>
+            </w:rPr>
+          </w:pPr>
+          <w:hyperlink w:anchor="_Toc483749427" w:history="1">
+            <w:r>
+              <w:rPr>
+                <w:rStyle w:val="af1"/>
+                <w:noProof/>
+              </w:rPr>
+              <w:t>УТОЧНЕНИЕ ТРЕБОВАНИЙ К СИСТЕМЕ</w:t>
+            </w:r>
+            <w:r>
+              <w:rPr>
+                <w:noProof/>
+                <w:webHidden/>
+              </w:rPr>
+              <w:tab/>
+            </w:r>
+            <w:r>
+              <w:rPr>
+                <w:noProof/>
+                <w:webHidden/>
+              </w:rPr>
+              <w:fldChar w:fldCharType="begin"/>
+            </w:r>
+            <w:r>
+              <w:rPr>
+                <w:noProof/>
+                <w:webHidden/>
+              </w:rPr>
+              <w:instrText xml:space="preserve"> PAGEREF _Toc483749427 \h </w:instrText>
+            </w:r>
+            <w:r>
+              <w:rPr>
+                <w:noProof/>
+                <w:webHidden/>
+              </w:rPr>
+            </w:r>
+            <w:r>
+              <w:rPr>
+                <w:noProof/>
+                <w:webHidden/>
+              </w:rPr>
+              <w:fldChar w:fldCharType="separate"/>
+            </w:r>
+            <w:r>
+              <w:rPr>
+                <w:noProof/>
+                <w:webHidden/>
+              </w:rPr>
+              <w:t>12</w:t>
+            </w:r>
+            <w:r>
+              <w:rPr>
+                <w:noProof/>
+                <w:webHidden/>
+              </w:rPr>
+              <w:fldChar w:fldCharType="end"/>
+            </w:r>
+          </w:hyperlink>
+        </w:p>
+        <w:p>
+          <w:pPr>
+            <w:pStyle w:val="11"/>
+            <w:tabs>
+              <w:tab w:val="right" w:leader="dot" w:pos="9345"/>
+            </w:tabs>
+            <w:rPr>
+              <w:noProof/>
+            </w:rPr>
+          </w:pPr>
+          <w:hyperlink w:anchor="_Toc483749428" w:history="1">
+            <w:r>
+              <w:rPr>
+                <w:rStyle w:val="af1"/>
+                <w:noProof/>
+              </w:rPr>
+              <w:t>ЗАКЛЮЧЕНИЕ</w:t>
+            </w:r>
+            <w:r>
+              <w:rPr>
+                <w:noProof/>
+                <w:webHidden/>
+              </w:rPr>
+              <w:tab/>
+            </w:r>
+            <w:r>
+              <w:rPr>
+                <w:noProof/>
+                <w:webHidden/>
+              </w:rPr>
+              <w:fldChar w:fldCharType="begin"/>
+            </w:r>
+            <w:r>
+              <w:rPr>
+                <w:noProof/>
+                <w:webHidden/>
+              </w:rPr>
+              <w:instrText xml:space="preserve"> PAGEREF _Toc483749428 \h </w:instrText>
+            </w:r>
+            <w:r>
+              <w:rPr>
+                <w:noProof/>
+                <w:webHidden/>
+              </w:rPr>
+            </w:r>
+            <w:r>
+              <w:rPr>
+                <w:noProof/>
+                <w:webHidden/>
+              </w:rPr>
+              <w:fldChar w:fldCharType="separate"/>
+            </w:r>
+            <w:r>
+              <w:rPr>
+                <w:noProof/>
+                <w:webHidden/>
+              </w:rPr>
+              <w:t>16</w:t>
+            </w:r>
+            <w:r>
+              <w:rPr>
+                <w:noProof/>
+                <w:webHidden/>
+              </w:rPr>
+              <w:fldChar w:fldCharType="end"/>
+            </w:r>
+          </w:hyperlink>
+        </w:p>
+        <w:p>
+          <w:pPr>
+            <w:pStyle w:val="11"/>
+            <w:tabs>
+              <w:tab w:val="right" w:leader="dot" w:pos="9345"/>
+            </w:tabs>
+            <w:rPr>
+              <w:noProof/>
+            </w:rPr>
+          </w:pPr>
+          <w:hyperlink w:anchor="_Toc483749429" w:history="1">
+            <w:r>
+              <w:rPr>
+                <w:rStyle w:val="af1"/>
+                <w:noProof/>
+              </w:rPr>
+              <w:t>СПИСОК ИСПОЛЬЗОВАННОЙ ЛИТЕРАТУРЫ</w:t>
+            </w:r>
+            <w:r>
+              <w:rPr>
+                <w:noProof/>
+                <w:webHidden/>
+              </w:rPr>
+              <w:tab/>
+            </w:r>
+            <w:r>
+              <w:rPr>
+                <w:noProof/>
+                <w:webHidden/>
+              </w:rPr>
+              <w:fldChar w:fldCharType="begin"/>
+            </w:r>
+            <w:r>
+              <w:rPr>
+                <w:noProof/>
+                <w:webHidden/>
+              </w:rPr>
+              <w:instrText xml:space="preserve"> PAGEREF _Toc483749429 \h </w:instrText>
+            </w:r>
+            <w:r>
+              <w:rPr>
+                <w:noProof/>
+                <w:webHidden/>
+              </w:rPr>
+            </w:r>
+            <w:r>
+              <w:rPr>
+                <w:noProof/>
+                <w:webHidden/>
+              </w:rPr>
+              <w:fldChar w:fldCharType="separate"/>
+            </w:r>
+            <w:r>
+              <w:rPr>
+                <w:noProof/>
+                <w:webHidden/>
+              </w:rPr>
+              <w:t>17</w:t>
+            </w:r>
+            <w:r>
+              <w:rPr>
+                <w:noProof/>
+                <w:webHidden/>
+              </w:rPr>
+              <w:fldChar w:fldCharType="end"/>
+            </w:r>
+          </w:hyperlink>
+        </w:p>
+        <w:p>
+          <w:r>
+            <w:rPr>
+              <w:b/>
+              <w:bCs/>
+            </w:rPr>
+            <w:fldChar w:fldCharType="end"/>
+          </w:r>
+        </w:p>
+      </w:sdtContent>
+    </w:sdt>
+    <w:p>
+      <w:pPr>
+        <w:pStyle w:val="1"/>
       </w:pPr>
       <w:r>
         <w:br w:type="page"/>
       </w:r>
-      <w:bookmarkStart w:id="0" w:name="_Toc483528582"/>
+      <w:bookmarkStart w:id="1" w:name="_Toc483528582"/>
+      <w:bookmarkStart w:id="2" w:name="_Toc483749423"/>
       <w:r>
         <w:lastRenderedPageBreak/>
         <w:t>ВВЕДЕНИЕ</w:t>
       </w:r>
-      <w:bookmarkEnd w:id="0"/>
-    </w:p>
-    <w:p>
-      <w:pPr>
-        <w:pStyle w:val="a9"/>
-      </w:pPr>
-    </w:p>
-    <w:p>
-      <w:pPr>
-        <w:pStyle w:val="a9"/>
-      </w:pPr>
-    </w:p>
-    <w:p>
-      <w:pPr>
-        <w:pStyle w:val="af4"/>
+      <w:bookmarkEnd w:id="1"/>
+      <w:bookmarkEnd w:id="2"/>
+    </w:p>
+    <w:p>
+      <w:pPr>
+        <w:pStyle w:val="a6"/>
+      </w:pPr>
+    </w:p>
+    <w:p>
+      <w:pPr>
+        <w:pStyle w:val="a6"/>
+      </w:pPr>
+    </w:p>
+    <w:p>
+      <w:pPr>
+        <w:pStyle w:val="ac"/>
       </w:pPr>
       <w:r>
         <w:t xml:space="preserve">Темой НИР является </w:t>
       </w:r>
       <w:r>
-        <w:t xml:space="preserve">усовершенствование </w:t>
-      </w:r>
-      <w:proofErr w:type="gramStart"/>
-      <w:r>
-        <w:t>методов построения расписаний обработки партий</w:t>
-      </w:r>
-      <w:proofErr w:type="gramEnd"/>
-      <w:r>
-        <w:t xml:space="preserve"> и построений комплектов, а так же их выпуска с заданной периодичностью</w:t>
+        <w:t>усовершенствование методов построения расписаний обработки партий и построений комплектов, а так же их выпуска с заданной периодичностью</w:t>
       </w:r>
       <w:r>
         <w:t>.</w:t>
@@ -799,31 +1320,15 @@
     </w:p>
     <w:p>
       <w:pPr>
-        <w:pStyle w:val="af4"/>
-      </w:pPr>
-      <w:r>
-        <w:t xml:space="preserve">В ходе выполнения НИР за первый семестр </w:t>
-      </w:r>
-      <w:proofErr w:type="spellStart"/>
-      <w:r>
-        <w:t>проведёна</w:t>
-      </w:r>
-      <w:proofErr w:type="spellEnd"/>
-      <w:r>
-        <w:t xml:space="preserve"> разработка физического конструкторского решения на основе внешней модели, анализ внутренних связей системы, вариантный анализ прототипов </w:t>
-      </w:r>
-      <w:proofErr w:type="spellStart"/>
-      <w:r>
-        <w:t>предпроекта</w:t>
-      </w:r>
-      <w:proofErr w:type="spellEnd"/>
-      <w:r>
-        <w:t xml:space="preserve"> и выполнено уточнение требований к системе.</w:t>
-      </w:r>
-    </w:p>
-    <w:p>
-      <w:pPr>
-        <w:pStyle w:val="af4"/>
+        <w:pStyle w:val="ac"/>
+      </w:pPr>
+      <w:r>
+        <w:t>В ходе выполнения НИР за первый семестр проведёна разработка физического конструкторского решения на основе внешней модели, анализ внутренних связей системы, вариантный анализ прототипов предпроекта и выполнено уточнение требований к системе.</w:t>
+      </w:r>
+    </w:p>
+    <w:p>
+      <w:pPr>
+        <w:pStyle w:val="ac"/>
       </w:pPr>
       <w:r>
         <w:t>В первом разделе представлены результаты выбора технологий для физического конструкторского решения.</w:t>
@@ -831,7 +1336,7 @@
     </w:p>
     <w:p>
       <w:pPr>
-        <w:pStyle w:val="af4"/>
+        <w:pStyle w:val="ac"/>
       </w:pPr>
       <w:r>
         <w:t>Во втором разделе выполнен анализ внутренних связей системы.</w:t>
@@ -839,23 +1344,15 @@
     </w:p>
     <w:p>
       <w:pPr>
-        <w:pStyle w:val="af4"/>
-      </w:pPr>
-      <w:r>
-        <w:t xml:space="preserve">В третьем разделе представлены результаты вариантного анализа прототипов </w:t>
-      </w:r>
-      <w:proofErr w:type="spellStart"/>
-      <w:r>
-        <w:t>предпроекта</w:t>
-      </w:r>
-      <w:proofErr w:type="spellEnd"/>
-      <w:r>
-        <w:t>, из нескольких вариантов выбран более подходящий.</w:t>
-      </w:r>
-    </w:p>
-    <w:p>
-      <w:pPr>
-        <w:pStyle w:val="af4"/>
+        <w:pStyle w:val="ac"/>
+      </w:pPr>
+      <w:r>
+        <w:t>В третьем разделе представлены результаты вариантного анализа прототипов предпроекта, из нескольких вариантов выбран более подходящий.</w:t>
+      </w:r>
+    </w:p>
+    <w:p>
+      <w:pPr>
+        <w:pStyle w:val="ac"/>
       </w:pPr>
       <w:r>
         <w:t>В четвёртом разделе выполнено уточнение требований к системе. Сформированы функциональные и нефункциональные требования. Состав</w:t>
@@ -869,31 +1366,33 @@
     </w:p>
     <w:p>
       <w:pPr>
-        <w:pStyle w:val="af2"/>
+        <w:pStyle w:val="1"/>
       </w:pPr>
       <w:r>
         <w:br w:type="page"/>
       </w:r>
-      <w:bookmarkStart w:id="1" w:name="_Toc483528583"/>
+      <w:bookmarkStart w:id="3" w:name="_Toc483528583"/>
+      <w:bookmarkStart w:id="4" w:name="_Toc483749424"/>
       <w:r>
         <w:lastRenderedPageBreak/>
         <w:t>РАЗРАБОТКА ФИЗИЧЕСКОГО КОНСТРУКТОРСКОГО РЕШЕНИЯ НА ОСНОВЕ ВНЕШНЕЙ МОДЕЛИ</w:t>
       </w:r>
-      <w:bookmarkEnd w:id="1"/>
-    </w:p>
-    <w:p>
-      <w:pPr>
-        <w:pStyle w:val="af4"/>
-      </w:pPr>
-    </w:p>
-    <w:p>
-      <w:pPr>
-        <w:pStyle w:val="af4"/>
-      </w:pPr>
-    </w:p>
-    <w:p>
-      <w:pPr>
-        <w:pStyle w:val="af4"/>
+      <w:bookmarkEnd w:id="3"/>
+      <w:bookmarkEnd w:id="4"/>
+    </w:p>
+    <w:p>
+      <w:pPr>
+        <w:pStyle w:val="ac"/>
+      </w:pPr>
+    </w:p>
+    <w:p>
+      <w:pPr>
+        <w:pStyle w:val="ac"/>
+      </w:pPr>
+    </w:p>
+    <w:p>
+      <w:pPr>
+        <w:pStyle w:val="ac"/>
       </w:pPr>
       <w:r>
         <w:t>Для проектирования системы были выбраны несколько основных технологий и соответствующих</w:t>
@@ -907,7 +1406,7 @@
     </w:p>
     <w:p>
       <w:pPr>
-        <w:pStyle w:val="af4"/>
+        <w:pStyle w:val="ac"/>
       </w:pPr>
       <w:r>
         <w:t>В таблице 1 представлено соответствие процессов разработки системы, технологий и средств реализации.</w:t>
@@ -915,7 +1414,7 @@
     </w:p>
     <w:p>
       <w:pPr>
-        <w:pStyle w:val="af4"/>
+        <w:pStyle w:val="ac"/>
       </w:pPr>
       <w:r>
         <w:t>Таблица 1 – Соответствие процессов разработки системы, технологий и средств реализации</w:t>
@@ -1080,21 +1579,28 @@
                 <w:lang w:val="en-US" w:eastAsia="en-US"/>
               </w:rPr>
             </w:pPr>
-            <w:proofErr w:type="spellStart"/>
             <w:r>
               <w:rPr>
                 <w:rFonts w:eastAsia="Calibri"/>
                 <w:lang w:val="en-US" w:eastAsia="en-US"/>
               </w:rPr>
-              <w:t>Dia</w:t>
-            </w:r>
-            <w:proofErr w:type="spellEnd"/>
-            <w:r>
+              <w:t xml:space="preserve">Dia, </w:t>
+            </w:r>
+          </w:p>
+          <w:p>
+            <w:pPr>
+              <w:jc w:val="left"/>
               <w:rPr>
                 <w:rFonts w:eastAsia="Calibri"/>
                 <w:lang w:val="en-US" w:eastAsia="en-US"/>
               </w:rPr>
-              <w:t xml:space="preserve">, </w:t>
+            </w:pPr>
+            <w:r>
+              <w:rPr>
+                <w:rFonts w:eastAsia="Calibri"/>
+                <w:lang w:val="en-US" w:eastAsia="en-US"/>
+              </w:rPr>
+              <w:t xml:space="preserve">Ramus Educational, </w:t>
             </w:r>
           </w:p>
           <w:p>
@@ -1110,32 +1616,7 @@
                 <w:rFonts w:eastAsia="Calibri"/>
                 <w:lang w:val="en-US" w:eastAsia="en-US"/>
               </w:rPr>
-              <w:t xml:space="preserve">Ramus Educational, </w:t>
-            </w:r>
-          </w:p>
-          <w:p>
-            <w:pPr>
-              <w:jc w:val="left"/>
-              <w:rPr>
-                <w:rFonts w:eastAsia="Calibri"/>
-                <w:lang w:val="en-US" w:eastAsia="en-US"/>
-              </w:rPr>
-            </w:pPr>
-            <w:proofErr w:type="spellStart"/>
-            <w:r>
-              <w:rPr>
-                <w:rFonts w:eastAsia="Calibri"/>
-                <w:lang w:val="en-US" w:eastAsia="en-US"/>
-              </w:rPr>
-              <w:t>Aris</w:t>
-            </w:r>
-            <w:proofErr w:type="spellEnd"/>
-            <w:r>
-              <w:rPr>
-                <w:rFonts w:eastAsia="Calibri"/>
-                <w:lang w:val="en-US" w:eastAsia="en-US"/>
-              </w:rPr>
-              <w:t xml:space="preserve"> Express</w:t>
+              <w:t>Aris Express</w:t>
             </w:r>
           </w:p>
         </w:tc>
@@ -1330,21 +1811,12 @@
                 <w:lang w:val="en-US" w:eastAsia="en-US"/>
               </w:rPr>
             </w:pPr>
-            <w:proofErr w:type="spellStart"/>
             <w:r>
               <w:rPr>
                 <w:rFonts w:eastAsia="Calibri"/>
                 <w:lang w:val="en-US" w:eastAsia="en-US"/>
               </w:rPr>
-              <w:t>Dia</w:t>
-            </w:r>
-            <w:proofErr w:type="spellEnd"/>
-            <w:r>
-              <w:rPr>
-                <w:rFonts w:eastAsia="Calibri"/>
-                <w:lang w:val="en-US" w:eastAsia="en-US"/>
-              </w:rPr>
-              <w:t>,</w:t>
+              <w:t>Dia,</w:t>
             </w:r>
           </w:p>
           <w:p>
@@ -1794,7 +2266,7 @@
     </w:p>
     <w:p>
       <w:pPr>
-        <w:pStyle w:val="af2"/>
+        <w:pStyle w:val="1"/>
       </w:pPr>
       <w:r>
         <w:rPr>
@@ -1802,18 +2274,20 @@
         </w:rPr>
         <w:br w:type="page"/>
       </w:r>
-      <w:bookmarkStart w:id="2" w:name="_Toc483528584"/>
+      <w:bookmarkStart w:id="5" w:name="_Toc483528584"/>
+      <w:bookmarkStart w:id="6" w:name="_Toc483749425"/>
       <w:r>
         <w:lastRenderedPageBreak/>
         <w:t>АНАЛИЗ ВНУТРЕННИХ СВЯЗЕЙ СИСТЕМЫ</w:t>
       </w:r>
-      <w:bookmarkEnd w:id="2"/>
+      <w:bookmarkEnd w:id="5"/>
+      <w:bookmarkEnd w:id="6"/>
     </w:p>
     <w:p/>
     <w:p/>
     <w:p>
       <w:pPr>
-        <w:pStyle w:val="af4"/>
+        <w:pStyle w:val="ac"/>
       </w:pPr>
       <w:r>
         <w:t>На рисунке 1 изображена диаграмма Венна, описывающая вложенные уровни проектирования.</w:t>
@@ -1829,35 +2303,59 @@
           <w:noProof/>
           <w:lang w:val="uk-UA" w:eastAsia="uk-UA"/>
         </w:rPr>
-        <w:pict>
-          <v:shapetype id="_x0000_t75" coordsize="21600,21600" o:spt="75" o:preferrelative="t" path="m@4@5l@4@11@9@11@9@5xe" filled="f" stroked="f">
-            <v:stroke joinstyle="miter"/>
-            <v:formulas>
-              <v:f eqn="if lineDrawn pixelLineWidth 0"/>
-              <v:f eqn="sum @0 1 0"/>
-              <v:f eqn="sum 0 0 @1"/>
-              <v:f eqn="prod @2 1 2"/>
-              <v:f eqn="prod @3 21600 pixelWidth"/>
-              <v:f eqn="prod @3 21600 pixelHeight"/>
-              <v:f eqn="sum @0 0 1"/>
-              <v:f eqn="prod @6 1 2"/>
-              <v:f eqn="prod @7 21600 pixelWidth"/>
-              <v:f eqn="sum @8 21600 0"/>
-              <v:f eqn="prod @7 21600 pixelHeight"/>
-              <v:f eqn="sum @10 21600 0"/>
-            </v:formulas>
-            <v:path o:extrusionok="f" gradientshapeok="t" o:connecttype="rect"/>
-            <o:lock v:ext="edit" aspectratio="t"/>
-          </v:shapetype>
-          <v:shape id="Рисунок 21" o:spid="_x0000_i1025" type="#_x0000_t75" style="width:254.25pt;height:254.25pt;visibility:visible;mso-wrap-style:square">
-            <v:imagedata r:id="rId9" o:title=""/>
-          </v:shape>
-        </w:pict>
-      </w:r>
-    </w:p>
-    <w:p>
-      <w:pPr>
-        <w:pStyle w:val="af"/>
+        <w:drawing>
+          <wp:inline distT="0" distB="0" distL="0" distR="0">
+            <wp:extent cx="3222625" cy="3222625"/>
+            <wp:effectExtent l="0" t="0" r="0" b="0"/>
+            <wp:docPr id="3" name="Рисунок 3"/>
+            <wp:cNvGraphicFramePr>
+              <a:graphicFrameLocks xmlns:a="http://schemas.openxmlformats.org/drawingml/2006/main" noChangeAspect="1"/>
+            </wp:cNvGraphicFramePr>
+            <a:graphic xmlns:a="http://schemas.openxmlformats.org/drawingml/2006/main">
+              <a:graphicData uri="http://schemas.openxmlformats.org/drawingml/2006/picture">
+                <pic:pic xmlns:pic="http://schemas.openxmlformats.org/drawingml/2006/picture">
+                  <pic:nvPicPr>
+                    <pic:cNvPr id="0" name="Рисунок 21"/>
+                    <pic:cNvPicPr>
+                      <a:picLocks noChangeAspect="1" noChangeArrowheads="1"/>
+                    </pic:cNvPicPr>
+                  </pic:nvPicPr>
+                  <pic:blipFill>
+                    <a:blip r:embed="rId7" cstate="print">
+                      <a:extLst>
+                        <a:ext uri="{28A0092B-C50C-407E-A947-70E740481C1C}">
+                          <a14:useLocalDpi xmlns:a14="http://schemas.microsoft.com/office/drawing/2010/main" val="0"/>
+                        </a:ext>
+                      </a:extLst>
+                    </a:blip>
+                    <a:srcRect/>
+                    <a:stretch>
+                      <a:fillRect/>
+                    </a:stretch>
+                  </pic:blipFill>
+                  <pic:spPr bwMode="auto">
+                    <a:xfrm>
+                      <a:off x="0" y="0"/>
+                      <a:ext cx="3222625" cy="3222625"/>
+                    </a:xfrm>
+                    <a:prstGeom prst="rect">
+                      <a:avLst/>
+                    </a:prstGeom>
+                    <a:noFill/>
+                    <a:ln>
+                      <a:noFill/>
+                    </a:ln>
+                  </pic:spPr>
+                </pic:pic>
+              </a:graphicData>
+            </a:graphic>
+          </wp:inline>
+        </w:drawing>
+      </w:r>
+    </w:p>
+    <w:p>
+      <w:pPr>
+        <w:pStyle w:val="a8"/>
       </w:pPr>
       <w:r>
         <w:t>Рисунок 1 – Диаграмма Венна, описывающая вложенные уровни проектирования</w:t>
@@ -1866,7 +2364,7 @@
     <w:p/>
     <w:p>
       <w:pPr>
-        <w:pStyle w:val="af4"/>
+        <w:pStyle w:val="ac"/>
       </w:pPr>
       <w:r>
         <w:t>Вложенными уровнями проектирования рассматриваемой системы является проектирование её отдельных частей и взаимосвязь этих частей.</w:t>
@@ -1874,7 +2372,7 @@
     </w:p>
     <w:p>
       <w:pPr>
-        <w:pStyle w:val="af4"/>
+        <w:pStyle w:val="ac"/>
       </w:pPr>
       <w:r>
         <w:t xml:space="preserve">За систему управления обработкой отвечает система конвейеризации работ обработки </w:t>
@@ -1894,10 +2392,7 @@
     </w:p>
     <w:p>
       <w:pPr>
-        <w:pStyle w:val="af4"/>
-        <w:rPr>
-          <w:lang w:val="en-US"/>
-        </w:rPr>
+        <w:pStyle w:val="ac"/>
       </w:pPr>
       <w:r>
         <w:t>Проектируемая система должна включаться в основную систему обработки, получать на вход</w:t>
@@ -1927,123 +2422,142 @@
     </w:p>
     <w:p>
       <w:pPr>
-        <w:pStyle w:val="af4"/>
+        <w:pStyle w:val="ac"/>
       </w:pPr>
       <w:r>
         <w:t>Модуль управления обработкой напрямую воздействует на систему обработки посредством построенного расписания обработки партий данных, сформированного в модуле построения расписания.</w:t>
       </w:r>
-      <w:bookmarkStart w:id="3" w:name="_GoBack"/>
-      <w:bookmarkEnd w:id="3"/>
-    </w:p>
-    <w:p>
-      <w:pPr>
-        <w:pStyle w:val="af4"/>
-      </w:pPr>
-      <w:r>
-        <w:t>В рамках научно-исследовательской работы рассматривается информационная система</w:t>
-      </w:r>
-      <w:r>
-        <w:t xml:space="preserve"> по управлению обработкой, в которую включен</w:t>
+    </w:p>
+    <w:p>
+      <w:pPr>
+        <w:pStyle w:val="ac"/>
+      </w:pPr>
+      <w:r>
+        <w:t>В рамках научно-исследовательской работы рассматривается информационная система по управлению обработкой, в которую включен модуль построения расписаний обработки данных. Целью информационной системы является ускорение обработки комплектов данных на выходе системы.</w:t>
+      </w:r>
+    </w:p>
+    <w:p>
+      <w:pPr>
+        <w:pStyle w:val="ac"/>
+      </w:pPr>
+      <w:r>
+        <w:t>С учётом особенностей реализации функционирования взаимосвязи подсистем, реализующих технологический процесс системы, представлены на рисунке 2.</w:t>
+      </w:r>
+    </w:p>
+    <w:p>
+      <w:pPr>
+        <w:rPr>
+          <w:noProof/>
+        </w:rPr>
+      </w:pPr>
+    </w:p>
+    <w:p>
+      <w:pPr>
+        <w:pStyle w:val="a8"/>
+      </w:pPr>
+      <w:r>
+        <w:rPr>
+          <w:noProof/>
+          <w:lang w:val="uk-UA" w:eastAsia="uk-UA"/>
+        </w:rPr>
+        <w:drawing>
+          <wp:inline distT="0" distB="0" distL="0" distR="0">
+            <wp:extent cx="6289040" cy="1906905"/>
+            <wp:effectExtent l="0" t="0" r="0" b="0"/>
+            <wp:docPr id="2" name="Рисунок 2"/>
+            <wp:cNvGraphicFramePr>
+              <a:graphicFrameLocks xmlns:a="http://schemas.openxmlformats.org/drawingml/2006/main" noChangeAspect="1"/>
+            </wp:cNvGraphicFramePr>
+            <a:graphic xmlns:a="http://schemas.openxmlformats.org/drawingml/2006/main">
+              <a:graphicData uri="http://schemas.openxmlformats.org/drawingml/2006/picture">
+                <pic:pic xmlns:pic="http://schemas.openxmlformats.org/drawingml/2006/picture">
+                  <pic:nvPicPr>
+                    <pic:cNvPr id="0" name="Рисунок 20"/>
+                    <pic:cNvPicPr>
+                      <a:picLocks noChangeAspect="1" noChangeArrowheads="1"/>
+                    </pic:cNvPicPr>
+                  </pic:nvPicPr>
+                  <pic:blipFill>
+                    <a:blip r:embed="rId8">
+                      <a:extLst>
+                        <a:ext uri="{28A0092B-C50C-407E-A947-70E740481C1C}">
+                          <a14:useLocalDpi xmlns:a14="http://schemas.microsoft.com/office/drawing/2010/main" val="0"/>
+                        </a:ext>
+                      </a:extLst>
+                    </a:blip>
+                    <a:srcRect/>
+                    <a:stretch>
+                      <a:fillRect/>
+                    </a:stretch>
+                  </pic:blipFill>
+                  <pic:spPr bwMode="auto">
+                    <a:xfrm>
+                      <a:off x="0" y="0"/>
+                      <a:ext cx="6289040" cy="1906905"/>
+                    </a:xfrm>
+                    <a:prstGeom prst="rect">
+                      <a:avLst/>
+                    </a:prstGeom>
+                    <a:noFill/>
+                    <a:ln>
+                      <a:noFill/>
+                    </a:ln>
+                  </pic:spPr>
+                </pic:pic>
+              </a:graphicData>
+            </a:graphic>
+          </wp:inline>
+        </w:drawing>
+      </w:r>
+    </w:p>
+    <w:p>
+      <w:pPr>
+        <w:pStyle w:val="a8"/>
+      </w:pPr>
+      <w:r>
+        <w:t>Рисунок 2 – Взаимосвязи подсистем</w:t>
       </w:r>
       <w:r>
         <w:t xml:space="preserve"> </w:t>
       </w:r>
       <w:r>
-        <w:t>модуль построения расписаний обработки данных</w:t>
-      </w:r>
-      <w:r>
-        <w:t xml:space="preserve">. Целью информационной системы является </w:t>
-      </w:r>
-      <w:r>
-        <w:t>ускорение обработки комплектов данных на выходе системы</w:t>
-      </w:r>
-      <w:r>
-        <w:t>.</w:t>
-      </w:r>
-    </w:p>
-    <w:p>
-      <w:pPr>
-        <w:pStyle w:val="af4"/>
-      </w:pPr>
-      <w:r>
-        <w:t>С учётом особенност</w:t>
-      </w:r>
-      <w:r>
-        <w:t xml:space="preserve">ей реализации функционирования </w:t>
-      </w:r>
-      <w:r>
-        <w:t>взаимосвязи подсистем, реализующих технологический процесс системы, представлены на рисунке 2.</w:t>
-      </w:r>
-    </w:p>
-    <w:p>
-      <w:pPr>
-        <w:rPr>
-          <w:noProof/>
-        </w:rPr>
-      </w:pPr>
-    </w:p>
-    <w:p>
-      <w:pPr>
-        <w:pStyle w:val="af"/>
-      </w:pPr>
-      <w:r>
-        <w:rPr>
-          <w:noProof/>
-          <w:lang w:val="uk-UA"/>
-        </w:rPr>
-        <w:pict>
-          <v:shape id="Рисунок 20" o:spid="_x0000_i1026" type="#_x0000_t75" style="width:495.75pt;height:150pt;visibility:visible;mso-wrap-style:square">
-            <v:imagedata r:id="rId10" o:title=""/>
-          </v:shape>
-        </w:pict>
-      </w:r>
-    </w:p>
-    <w:p>
-      <w:pPr>
-        <w:pStyle w:val="af"/>
-      </w:pPr>
-      <w:r>
-        <w:t>Рисунок 2 – Взаимосвязи подсистем</w:t>
-      </w:r>
-      <w:r>
-        <w:t xml:space="preserve"> </w:t>
-      </w:r>
-      <w:r>
         <w:t xml:space="preserve">с учётом особенностей реализации функционирования  </w:t>
       </w:r>
     </w:p>
     <w:p>
       <w:pPr>
-        <w:pStyle w:val="a9"/>
-      </w:pPr>
-    </w:p>
-    <w:p>
-      <w:pPr>
-        <w:pStyle w:val="af2"/>
+        <w:pStyle w:val="a6"/>
+      </w:pPr>
+    </w:p>
+    <w:p>
+      <w:pPr>
+        <w:pStyle w:val="1"/>
       </w:pPr>
       <w:r>
         <w:br w:type="page"/>
       </w:r>
-      <w:bookmarkStart w:id="4" w:name="_Toc483528585"/>
+      <w:bookmarkStart w:id="7" w:name="_Toc483528585"/>
+      <w:bookmarkStart w:id="8" w:name="_Toc483749426"/>
       <w:r>
         <w:lastRenderedPageBreak/>
         <w:t>ВАРИАНТНЫЙ АНАЛИЗ ПРОТОТИПОВ ПРЕДПРОЕКТА</w:t>
       </w:r>
-      <w:bookmarkEnd w:id="4"/>
-    </w:p>
-    <w:p>
-      <w:pPr>
-        <w:pStyle w:val="a9"/>
-      </w:pPr>
-    </w:p>
-    <w:p>
-      <w:pPr>
-        <w:pStyle w:val="a9"/>
-      </w:pPr>
-    </w:p>
-    <w:p>
-      <w:pPr>
-        <w:pStyle w:val="af4"/>
+      <w:bookmarkEnd w:id="7"/>
+      <w:bookmarkEnd w:id="8"/>
+    </w:p>
+    <w:p>
+      <w:pPr>
+        <w:pStyle w:val="a6"/>
+      </w:pPr>
+    </w:p>
+    <w:p>
+      <w:pPr>
+        <w:pStyle w:val="a6"/>
+      </w:pPr>
+    </w:p>
+    <w:p>
+      <w:pPr>
+        <w:pStyle w:val="ac"/>
       </w:pPr>
       <w:r>
         <w:t>Была</w:t>
@@ -2056,66 +2570,37 @@
       <w:pPr>
         <w:jc w:val="center"/>
       </w:pPr>
+      <m:oMath>
+        <m:r>
+          <w:rPr>
+            <w:rFonts w:ascii="Cambria Math" w:hAnsi="Cambria Math"/>
+          </w:rPr>
+          <m:t>TD:≪A&gt;;&lt;O&gt;;&lt;D&gt;;&lt;R&gt;;&lt;T&gt;&gt;</m:t>
+        </m:r>
+      </m:oMath>
+      <w:r>
+        <w:t>,</w:t>
+      </w:r>
       <w:r>
         <w:fldChar w:fldCharType="begin"/>
       </w:r>
       <w:r>
         <w:instrText xml:space="preserve"> QUOTE </w:instrText>
       </w:r>
-      <w:r>
-        <w:rPr>
-          <w:position w:val="-6"/>
-        </w:rPr>
-        <w:pict>
-          <v:shape id="_x0000_i1027" type="#_x0000_t75" style="width:252pt;height:16.5pt" equationxml="&lt;?xml version=&quot;1.0&quot; encoding=&quot;UTF-8&quot; standalone=&quot;yes&quot;?&gt;&#10;&lt;?mso-application progid=&quot;Word.Document&quot;?&gt;&#10;&lt;w:wordDocument xmlns:aml=&quot;http://schemas.microsoft.com/aml/2001/core&quot; xmlns:wpc=&quot;http://schemas.microsoft.com/office/word/2010/wordprocessingCanvas&quot; xmlns:dt=&quot;uuid:C2F41010-65B3-11d1-A29F-00AA00C14882&quot; xmlns:mc=&quot;http://schemas.openxmlformats.org/markup-compatibility/2006&quot; xmlns:o=&quot;urn:schemas-microsoft-com:office:office&quot; xmlns:m=&quot;http://schemas.openxmlformats.org/officeDocument/2006/math&quot; xmlns:v=&quot;urn:schemas-microsoft-com:vml&quot; xmlns:w10=&quot;urn:schemas-microsoft-com:office:word&quot; xmlns:w=&quot;http://schemas.microsoft.com/office/word/2003/wordml&quot; xmlns:wx=&quot;http://schemas.microsoft.com/office/word/2003/auxHint&quot; xmlns:wne=&quot;http://schemas.microsoft.com/office/word/2006/wordml&quot; xmlns:wsp=&quot;http://schemas.microsoft.com/office/word/2003/wordml/sp2&quot; xmlns:sl=&quot;http://schemas.microsoft.com/schemaLibrary/2003/core&quot; w:macrosPresent=&quot;no&quot; w:embeddedObjPresent=&quot;no&quot; w:ocxPresent=&quot;no&quot; xml:space=&quot;preserve&quot;&gt;&lt;w:ignoreSubtree w:val=&quot;http://schemas.microsoft.com/office/word/2003/wordml/sp2&quot;/&gt;&lt;o:DocumentProperties&gt;&lt;o:Version&gt;14&lt;/o:Version&gt;&lt;/o:DocumentProperties&gt;&lt;w:docPr&gt;&lt;w:view w:val=&quot;print&quot;/&gt;&lt;w:zoom w:percent=&quot;100&quot;/&gt;&lt;w:doNotEmbedSystemFonts/&gt;&lt;w:defaultTabStop w:val=&quot;708&quot;/&gt;&lt;w:hyphenationZone w:val=&quot;425&quot;/&gt;&lt;w:punctuationKerning/&gt;&lt;w:characterSpacingControl w:val=&quot;DontCompress&quot;/&gt;&lt;w:optimizeForBrowser/&gt;&lt;w:validateAgainstSchema/&gt;&lt;w:saveInvalidXML w:val=&quot;off&quot;/&gt;&lt;w:ignoreMixedContent w:val=&quot;off&quot;/&gt;&lt;w:alwaysShowPlaceholderText w:val=&quot;off&quot;/&gt;&lt;w:compat&gt;&lt;w:breakWrappedTables/&gt;&lt;w:snapToGridInCell/&gt;&lt;w:wrapTextWithPunct/&gt;&lt;w:useAsianBreakRules/&gt;&lt;w:dontGrowAutofit/&gt;&lt;/w:compat&gt;&lt;wsp:rsids&gt;&lt;wsp:rsidRoot wsp:val=&quot;00404620&quot;/&gt;&lt;wsp:rsid wsp:val=&quot;000332AC&quot;/&gt;&lt;wsp:rsid wsp:val=&quot;00037D4D&quot;/&gt;&lt;wsp:rsid wsp:val=&quot;000453A3&quot;/&gt;&lt;wsp:rsid wsp:val=&quot;00083147&quot;/&gt;&lt;wsp:rsid wsp:val=&quot;00087E5C&quot;/&gt;&lt;wsp:rsid wsp:val=&quot;00106074&quot;/&gt;&lt;wsp:rsid wsp:val=&quot;00127D3F&quot;/&gt;&lt;wsp:rsid wsp:val=&quot;00133B61&quot;/&gt;&lt;wsp:rsid wsp:val=&quot;0017344D&quot;/&gt;&lt;wsp:rsid wsp:val=&quot;001741FC&quot;/&gt;&lt;wsp:rsid wsp:val=&quot;00181666&quot;/&gt;&lt;wsp:rsid wsp:val=&quot;00197C2D&quot;/&gt;&lt;wsp:rsid wsp:val=&quot;001A3F71&quot;/&gt;&lt;wsp:rsid wsp:val=&quot;001B25F7&quot;/&gt;&lt;wsp:rsid wsp:val=&quot;00214DF1&quot;/&gt;&lt;wsp:rsid wsp:val=&quot;002252B5&quot;/&gt;&lt;wsp:rsid wsp:val=&quot;00235CBB&quot;/&gt;&lt;wsp:rsid wsp:val=&quot;00271E80&quot;/&gt;&lt;wsp:rsid wsp:val=&quot;002D37C1&quot;/&gt;&lt;wsp:rsid wsp:val=&quot;002D3820&quot;/&gt;&lt;wsp:rsid wsp:val=&quot;00350240&quot;/&gt;&lt;wsp:rsid wsp:val=&quot;0037387D&quot;/&gt;&lt;wsp:rsid wsp:val=&quot;003A78DA&quot;/&gt;&lt;wsp:rsid wsp:val=&quot;003C6CE7&quot;/&gt;&lt;wsp:rsid wsp:val=&quot;003D4163&quot;/&gt;&lt;wsp:rsid wsp:val=&quot;003D6DB2&quot;/&gt;&lt;wsp:rsid wsp:val=&quot;003F6B6B&quot;/&gt;&lt;wsp:rsid wsp:val=&quot;00404620&quot;/&gt;&lt;wsp:rsid wsp:val=&quot;004340EC&quot;/&gt;&lt;wsp:rsid wsp:val=&quot;00450EEF&quot;/&gt;&lt;wsp:rsid wsp:val=&quot;004663EA&quot;/&gt;&lt;wsp:rsid wsp:val=&quot;0048089A&quot;/&gt;&lt;wsp:rsid wsp:val=&quot;004E6FD2&quot;/&gt;&lt;wsp:rsid wsp:val=&quot;00566404&quot;/&gt;&lt;wsp:rsid wsp:val=&quot;005D735E&quot;/&gt;&lt;wsp:rsid wsp:val=&quot;005E5105&quot;/&gt;&lt;wsp:rsid wsp:val=&quot;006B4346&quot;/&gt;&lt;wsp:rsid wsp:val=&quot;006C49EC&quot;/&gt;&lt;wsp:rsid wsp:val=&quot;006D6A52&quot;/&gt;&lt;wsp:rsid wsp:val=&quot;006E1D06&quot;/&gt;&lt;wsp:rsid wsp:val=&quot;006F5E58&quot;/&gt;&lt;wsp:rsid wsp:val=&quot;007049B3&quot;/&gt;&lt;wsp:rsid wsp:val=&quot;00711CE8&quot;/&gt;&lt;wsp:rsid wsp:val=&quot;0076177A&quot;/&gt;&lt;wsp:rsid wsp:val=&quot;00776F15&quot;/&gt;&lt;wsp:rsid wsp:val=&quot;0078339A&quot;/&gt;&lt;wsp:rsid wsp:val=&quot;007B2D57&quot;/&gt;&lt;wsp:rsid wsp:val=&quot;007C7FB0&quot;/&gt;&lt;wsp:rsid wsp:val=&quot;007F7B68&quot;/&gt;&lt;wsp:rsid wsp:val=&quot;00801E53&quot;/&gt;&lt;wsp:rsid wsp:val=&quot;008167B5&quot;/&gt;&lt;wsp:rsid wsp:val=&quot;00852866&quot;/&gt;&lt;wsp:rsid wsp:val=&quot;008D2B5D&quot;/&gt;&lt;wsp:rsid wsp:val=&quot;009340C8&quot;/&gt;&lt;wsp:rsid wsp:val=&quot;009815C7&quot;/&gt;&lt;wsp:rsid wsp:val=&quot;009917B1&quot;/&gt;&lt;wsp:rsid wsp:val=&quot;009D152E&quot;/&gt;&lt;wsp:rsid wsp:val=&quot;009D5431&quot;/&gt;&lt;wsp:rsid wsp:val=&quot;009F24EE&quot;/&gt;&lt;wsp:rsid wsp:val=&quot;00A20D5B&quot;/&gt;&lt;wsp:rsid wsp:val=&quot;00AA7AAC&quot;/&gt;&lt;wsp:rsid wsp:val=&quot;00AE2E12&quot;/&gt;&lt;wsp:rsid wsp:val=&quot;00B03202&quot;/&gt;&lt;wsp:rsid wsp:val=&quot;00B60E3E&quot;/&gt;&lt;wsp:rsid wsp:val=&quot;00BD31B8&quot;/&gt;&lt;wsp:rsid wsp:val=&quot;00C16B98&quot;/&gt;&lt;wsp:rsid wsp:val=&quot;00C302F2&quot;/&gt;&lt;wsp:rsid wsp:val=&quot;00C97FB0&quot;/&gt;&lt;wsp:rsid wsp:val=&quot;00CB4EAD&quot;/&gt;&lt;wsp:rsid wsp:val=&quot;00CD0279&quot;/&gt;&lt;wsp:rsid wsp:val=&quot;00CD7694&quot;/&gt;&lt;wsp:rsid wsp:val=&quot;00CE53BE&quot;/&gt;&lt;wsp:rsid wsp:val=&quot;00D11E61&quot;/&gt;&lt;wsp:rsid wsp:val=&quot;00D156E4&quot;/&gt;&lt;wsp:rsid wsp:val=&quot;00D222DB&quot;/&gt;&lt;wsp:rsid wsp:val=&quot;00D25B52&quot;/&gt;&lt;wsp:rsid wsp:val=&quot;00D7561A&quot;/&gt;&lt;wsp:rsid wsp:val=&quot;00D8272D&quot;/&gt;&lt;wsp:rsid wsp:val=&quot;00D85A85&quot;/&gt;&lt;wsp:rsid wsp:val=&quot;00DC3F9F&quot;/&gt;&lt;wsp:rsid wsp:val=&quot;00DF39F1&quot;/&gt;&lt;wsp:rsid wsp:val=&quot;00E13176&quot;/&gt;&lt;wsp:rsid wsp:val=&quot;00E16556&quot;/&gt;&lt;wsp:rsid wsp:val=&quot;00E4261B&quot;/&gt;&lt;wsp:rsid wsp:val=&quot;00EE3A0D&quot;/&gt;&lt;wsp:rsid wsp:val=&quot;00F25B42&quot;/&gt;&lt;wsp:rsid wsp:val=&quot;00F3177E&quot;/&gt;&lt;wsp:rsid wsp:val=&quot;00F53359&quot;/&gt;&lt;wsp:rsid wsp:val=&quot;00F54191&quot;/&gt;&lt;wsp:rsid wsp:val=&quot;00F86EB5&quot;/&gt;&lt;wsp:rsid wsp:val=&quot;00FA4972&quot;/&gt;&lt;wsp:rsid wsp:val=&quot;00FC40CA&quot;/&gt;&lt;wsp:rsid wsp:val=&quot;00FC50CB&quot;/&gt;&lt;wsp:rsid wsp:val=&quot;00FF4EDD&quot;/&gt;&lt;wsp:rsid wsp:val=&quot;00FF618B&quot;/&gt;&lt;/wsp:rsids&gt;&lt;/w:docPr&gt;&lt;w:body&gt;&lt;wx:sect&gt;&lt;w:p wsp:rsidR=&quot;00000000&quot; wsp:rsidRDefault=&quot;007C7FB0&quot; wsp:rsidP=&quot;007C7FB0&quot;&gt;&lt;m:oMathPara&gt;&lt;m:oMath&gt;&lt;m:r&gt;&lt;w:rPr&gt;&lt;w:rFonts w:ascii=&quot;Cambria Math&quot; w:h-ansi=&quot;Cambria Math&quot;/&gt;&lt;wx:font wx:val=&quot;Cambria Math&quot;/&gt;&lt;w:i/&gt;&lt;/w:rPr&gt;&lt;m:t&gt;TD:в‰ЄA&amp;gt;;&amp;lt;O&amp;gt;;&amp;lt;D&amp;gt;;&amp;lt;R&amp;gt;;&amp;lt;T&amp;gt;&amp;gt;&lt;/m:t&gt;&lt;/m:r&gt;&lt;/m:oMath&gt;&lt;/m:oMathPara&gt;&lt;/w:p&gt;&lt;w:sectPr wsp:rsidR=&quot;00000000&quot;&gt;&lt;w:pgSz w:w=&quot;12240&quot; w:h=&quot;15840&quot;/&gt;&lt;w:pgMar w:top=&quot;1134&quot; w:right=&quot;850&quot; w:bottom=&quot;1134&quot; w:left=&quot;1701&quot; w:header=&quot;708&quot; w:footer=&quot;708&quot; w:gutter=&quot;0&quot;/&gt;&lt;w:cols w:space=&quot;720&quot;/&gt;&lt;/w:sectPr&gt;&lt;/wx:sect&gt;&lt;/w:body&gt;&lt;/w:wordDocument&gt;">
-            <v:imagedata r:id="rId11" o:title="" chromakey="white"/>
-          </v:shape>
-        </w:pict>
-      </w:r>
+      <m:oMath>
+        <m:r>
+          <w:rPr>
+            <w:rFonts w:ascii="Cambria Math" w:hAnsi="Cambria Math"/>
+          </w:rPr>
+          <m:t>TD:≪A&gt;;&lt;O&gt;;&lt;D&gt;;&lt;R&gt;;&lt;T&gt;&gt;</m:t>
+        </m:r>
+      </m:oMath>
       <w:r>
         <w:instrText xml:space="preserve"> </w:instrText>
       </w:r>
       <w:r>
-        <w:fldChar w:fldCharType="separate"/>
-      </w:r>
-      <w:r>
-        <w:rPr>
-          <w:position w:val="-6"/>
-        </w:rPr>
-        <w:pict>
-          <v:shape id="_x0000_i1028" type="#_x0000_t75" style="width:252pt;height:16.5pt" equationxml="&lt;?xml version=&quot;1.0&quot; encoding=&quot;UTF-8&quot; standalone=&quot;yes&quot;?&gt;&#10;&lt;?mso-application progid=&quot;Word.Document&quot;?&gt;&#10;&lt;w:wordDocument xmlns:aml=&quot;http://schemas.microsoft.com/aml/2001/core&quot; xmlns:wpc=&quot;http://schemas.microsoft.com/office/word/2010/wordprocessingCanvas&quot; xmlns:dt=&quot;uuid:C2F41010-65B3-11d1-A29F-00AA00C14882&quot; xmlns:mc=&quot;http://schemas.openxmlformats.org/markup-compatibility/2006&quot; xmlns:o=&quot;urn:schemas-microsoft-com:office:office&quot; xmlns:m=&quot;http://schemas.openxmlformats.org/officeDocument/2006/math&quot; xmlns:v=&quot;urn:schemas-microsoft-com:vml&quot; xmlns:w10=&quot;urn:schemas-microsoft-com:office:word&quot; xmlns:w=&quot;http://schemas.microsoft.com/office/word/2003/wordml&quot; xmlns:wx=&quot;http://schemas.microsoft.com/office/word/2003/auxHint&quot; xmlns:wne=&quot;http://schemas.microsoft.com/office/word/2006/wordml&quot; xmlns:wsp=&quot;http://schemas.microsoft.com/office/word/2003/wordml/sp2&quot; xmlns:sl=&quot;http://schemas.microsoft.com/schemaLibrary/2003/core&quot; w:macrosPresent=&quot;no&quot; w:embeddedObjPresent=&quot;no&quot; w:ocxPresent=&quot;no&quot; xml:space=&quot;preserve&quot;&gt;&lt;w:ignoreSubtree w:val=&quot;http://schemas.microsoft.com/office/word/2003/wordml/sp2&quot;/&gt;&lt;o:DocumentProperties&gt;&lt;o:Version&gt;14&lt;/o:Version&gt;&lt;/o:DocumentProperties&gt;&lt;w:docPr&gt;&lt;w:view w:val=&quot;print&quot;/&gt;&lt;w:zoom w:percent=&quot;100&quot;/&gt;&lt;w:doNotEmbedSystemFonts/&gt;&lt;w:defaultTabStop w:val=&quot;708&quot;/&gt;&lt;w:hyphenationZone w:val=&quot;425&quot;/&gt;&lt;w:punctuationKerning/&gt;&lt;w:characterSpacingControl w:val=&quot;DontCompress&quot;/&gt;&lt;w:optimizeForBrowser/&gt;&lt;w:validateAgainstSchema/&gt;&lt;w:saveInvalidXML w:val=&quot;off&quot;/&gt;&lt;w:ignoreMixedContent w:val=&quot;off&quot;/&gt;&lt;w:alwaysShowPlaceholderText w:val=&quot;off&quot;/&gt;&lt;w:compat&gt;&lt;w:breakWrappedTables/&gt;&lt;w:snapToGridInCell/&gt;&lt;w:wrapTextWithPunct/&gt;&lt;w:useAsianBreakRules/&gt;&lt;w:dontGrowAutofit/&gt;&lt;/w:compat&gt;&lt;wsp:rsids&gt;&lt;wsp:rsidRoot wsp:val=&quot;00404620&quot;/&gt;&lt;wsp:rsid wsp:val=&quot;000332AC&quot;/&gt;&lt;wsp:rsid wsp:val=&quot;00037D4D&quot;/&gt;&lt;wsp:rsid wsp:val=&quot;000453A3&quot;/&gt;&lt;wsp:rsid wsp:val=&quot;00083147&quot;/&gt;&lt;wsp:rsid wsp:val=&quot;00087E5C&quot;/&gt;&lt;wsp:rsid wsp:val=&quot;00106074&quot;/&gt;&lt;wsp:rsid wsp:val=&quot;00127D3F&quot;/&gt;&lt;wsp:rsid wsp:val=&quot;00133B61&quot;/&gt;&lt;wsp:rsid wsp:val=&quot;0017344D&quot;/&gt;&lt;wsp:rsid wsp:val=&quot;001741FC&quot;/&gt;&lt;wsp:rsid wsp:val=&quot;00181666&quot;/&gt;&lt;wsp:rsid wsp:val=&quot;00197C2D&quot;/&gt;&lt;wsp:rsid wsp:val=&quot;001A3F71&quot;/&gt;&lt;wsp:rsid wsp:val=&quot;001B25F7&quot;/&gt;&lt;wsp:rsid wsp:val=&quot;00214DF1&quot;/&gt;&lt;wsp:rsid wsp:val=&quot;002252B5&quot;/&gt;&lt;wsp:rsid wsp:val=&quot;00235CBB&quot;/&gt;&lt;wsp:rsid wsp:val=&quot;00271E80&quot;/&gt;&lt;wsp:rsid wsp:val=&quot;002D37C1&quot;/&gt;&lt;wsp:rsid wsp:val=&quot;002D3820&quot;/&gt;&lt;wsp:rsid wsp:val=&quot;00350240&quot;/&gt;&lt;wsp:rsid wsp:val=&quot;0037387D&quot;/&gt;&lt;wsp:rsid wsp:val=&quot;003A78DA&quot;/&gt;&lt;wsp:rsid wsp:val=&quot;003C6CE7&quot;/&gt;&lt;wsp:rsid wsp:val=&quot;003D4163&quot;/&gt;&lt;wsp:rsid wsp:val=&quot;003D6DB2&quot;/&gt;&lt;wsp:rsid wsp:val=&quot;003F6B6B&quot;/&gt;&lt;wsp:rsid wsp:val=&quot;00404620&quot;/&gt;&lt;wsp:rsid wsp:val=&quot;004340EC&quot;/&gt;&lt;wsp:rsid wsp:val=&quot;00450EEF&quot;/&gt;&lt;wsp:rsid wsp:val=&quot;004663EA&quot;/&gt;&lt;wsp:rsid wsp:val=&quot;0048089A&quot;/&gt;&lt;wsp:rsid wsp:val=&quot;004E6FD2&quot;/&gt;&lt;wsp:rsid wsp:val=&quot;00566404&quot;/&gt;&lt;wsp:rsid wsp:val=&quot;005D735E&quot;/&gt;&lt;wsp:rsid wsp:val=&quot;005E5105&quot;/&gt;&lt;wsp:rsid wsp:val=&quot;006B4346&quot;/&gt;&lt;wsp:rsid wsp:val=&quot;006C49EC&quot;/&gt;&lt;wsp:rsid wsp:val=&quot;006D6A52&quot;/&gt;&lt;wsp:rsid wsp:val=&quot;006E1D06&quot;/&gt;&lt;wsp:rsid wsp:val=&quot;006F5E58&quot;/&gt;&lt;wsp:rsid wsp:val=&quot;007049B3&quot;/&gt;&lt;wsp:rsid wsp:val=&quot;00711CE8&quot;/&gt;&lt;wsp:rsid wsp:val=&quot;0076177A&quot;/&gt;&lt;wsp:rsid wsp:val=&quot;00776F15&quot;/&gt;&lt;wsp:rsid wsp:val=&quot;0078339A&quot;/&gt;&lt;wsp:rsid wsp:val=&quot;007B2D57&quot;/&gt;&lt;wsp:rsid wsp:val=&quot;007C7FB0&quot;/&gt;&lt;wsp:rsid wsp:val=&quot;007F7B68&quot;/&gt;&lt;wsp:rsid wsp:val=&quot;00801E53&quot;/&gt;&lt;wsp:rsid wsp:val=&quot;008167B5&quot;/&gt;&lt;wsp:rsid wsp:val=&quot;00852866&quot;/&gt;&lt;wsp:rsid wsp:val=&quot;008D2B5D&quot;/&gt;&lt;wsp:rsid wsp:val=&quot;009340C8&quot;/&gt;&lt;wsp:rsid wsp:val=&quot;009815C7&quot;/&gt;&lt;wsp:rsid wsp:val=&quot;009917B1&quot;/&gt;&lt;wsp:rsid wsp:val=&quot;009D152E&quot;/&gt;&lt;wsp:rsid wsp:val=&quot;009D5431&quot;/&gt;&lt;wsp:rsid wsp:val=&quot;009F24EE&quot;/&gt;&lt;wsp:rsid wsp:val=&quot;00A20D5B&quot;/&gt;&lt;wsp:rsid wsp:val=&quot;00AA7AAC&quot;/&gt;&lt;wsp:rsid wsp:val=&quot;00AE2E12&quot;/&gt;&lt;wsp:rsid wsp:val=&quot;00B03202&quot;/&gt;&lt;wsp:rsid wsp:val=&quot;00B60E3E&quot;/&gt;&lt;wsp:rsid wsp:val=&quot;00BD31B8&quot;/&gt;&lt;wsp:rsid wsp:val=&quot;00C16B98&quot;/&gt;&lt;wsp:rsid wsp:val=&quot;00C302F2&quot;/&gt;&lt;wsp:rsid wsp:val=&quot;00C97FB0&quot;/&gt;&lt;wsp:rsid wsp:val=&quot;00CB4EAD&quot;/&gt;&lt;wsp:rsid wsp:val=&quot;00CD0279&quot;/&gt;&lt;wsp:rsid wsp:val=&quot;00CD7694&quot;/&gt;&lt;wsp:rsid wsp:val=&quot;00CE53BE&quot;/&gt;&lt;wsp:rsid wsp:val=&quot;00D11E61&quot;/&gt;&lt;wsp:rsid wsp:val=&quot;00D156E4&quot;/&gt;&lt;wsp:rsid wsp:val=&quot;00D222DB&quot;/&gt;&lt;wsp:rsid wsp:val=&quot;00D25B52&quot;/&gt;&lt;wsp:rsid wsp:val=&quot;00D7561A&quot;/&gt;&lt;wsp:rsid wsp:val=&quot;00D8272D&quot;/&gt;&lt;wsp:rsid wsp:val=&quot;00D85A85&quot;/&gt;&lt;wsp:rsid wsp:val=&quot;00DC3F9F&quot;/&gt;&lt;wsp:rsid wsp:val=&quot;00DF39F1&quot;/&gt;&lt;wsp:rsid wsp:val=&quot;00E13176&quot;/&gt;&lt;wsp:rsid wsp:val=&quot;00E16556&quot;/&gt;&lt;wsp:rsid wsp:val=&quot;00E4261B&quot;/&gt;&lt;wsp:rsid wsp:val=&quot;00EE3A0D&quot;/&gt;&lt;wsp:rsid wsp:val=&quot;00F25B42&quot;/&gt;&lt;wsp:rsid wsp:val=&quot;00F3177E&quot;/&gt;&lt;wsp:rsid wsp:val=&quot;00F53359&quot;/&gt;&lt;wsp:rsid wsp:val=&quot;00F54191&quot;/&gt;&lt;wsp:rsid wsp:val=&quot;00F86EB5&quot;/&gt;&lt;wsp:rsid wsp:val=&quot;00FA4972&quot;/&gt;&lt;wsp:rsid wsp:val=&quot;00FC40CA&quot;/&gt;&lt;wsp:rsid wsp:val=&quot;00FC50CB&quot;/&gt;&lt;wsp:rsid wsp:val=&quot;00FF4EDD&quot;/&gt;&lt;wsp:rsid wsp:val=&quot;00FF618B&quot;/&gt;&lt;/wsp:rsids&gt;&lt;/w:docPr&gt;&lt;w:body&gt;&lt;wx:sect&gt;&lt;w:p wsp:rsidR=&quot;00000000&quot; wsp:rsidRDefault=&quot;007C7FB0&quot; wsp:rsidP=&quot;007C7FB0&quot;&gt;&lt;m:oMathPara&gt;&lt;m:oMath&gt;&lt;m:r&gt;&lt;w:rPr&gt;&lt;w:rFonts w:ascii=&quot;Cambria Math&quot; w:h-ansi=&quot;Cambria Math&quot;/&gt;&lt;wx:font wx:val=&quot;Cambria Math&quot;/&gt;&lt;w:i/&gt;&lt;/w:rPr&gt;&lt;m:t&gt;TD:в‰ЄA&amp;gt;;&amp;lt;O&amp;gt;;&amp;lt;D&amp;gt;;&amp;lt;R&amp;gt;;&amp;lt;T&amp;gt;&amp;gt;&lt;/m:t&gt;&lt;/m:r&gt;&lt;/m:oMath&gt;&lt;/m:oMathPara&gt;&lt;/w:p&gt;&lt;w:sectPr wsp:rsidR=&quot;00000000&quot;&gt;&lt;w:pgSz w:w=&quot;12240&quot; w:h=&quot;15840&quot;/&gt;&lt;w:pgMar w:top=&quot;1134&quot; w:right=&quot;850&quot; w:bottom=&quot;1134&quot; w:left=&quot;1701&quot; w:header=&quot;708&quot; w:footer=&quot;708&quot; w:gutter=&quot;0&quot;/&gt;&lt;w:cols w:space=&quot;720&quot;/&gt;&lt;/w:sectPr&gt;&lt;/wx:sect&gt;&lt;/w:body&gt;&lt;/w:wordDocument&gt;">
-            <v:imagedata r:id="rId11" o:title="" chromakey="white"/>
-          </v:shape>
-        </w:pict>
-      </w:r>
-      <w:r>
         <w:fldChar w:fldCharType="end"/>
       </w:r>
-      <w:r>
-        <w:t>,</w:t>
-      </w:r>
-      <w:r>
-        <w:fldChar w:fldCharType="begin"/>
-      </w:r>
-      <w:r>
-        <w:instrText xml:space="preserve"> QUOTE </w:instrText>
-      </w:r>
-      <w:r>
-        <w:rPr>
-          <w:position w:val="-6"/>
-        </w:rPr>
-        <w:pict>
-          <v:shape id="_x0000_i1029" type="#_x0000_t75" style="width:252pt;height:16.5pt" equationxml="&lt;?xml version=&quot;1.0&quot; encoding=&quot;UTF-8&quot; standalone=&quot;yes&quot;?&gt;&#10;&lt;?mso-application progid=&quot;Word.Document&quot;?&gt;&#10;&lt;w:wordDocument xmlns:aml=&quot;http://schemas.microsoft.com/aml/2001/core&quot; xmlns:wpc=&quot;http://schemas.microsoft.com/office/word/2010/wordprocessingCanvas&quot; xmlns:dt=&quot;uuid:C2F41010-65B3-11d1-A29F-00AA00C14882&quot; xmlns:mc=&quot;http://schemas.openxmlformats.org/markup-compatibility/2006&quot; xmlns:o=&quot;urn:schemas-microsoft-com:office:office&quot; xmlns:m=&quot;http://schemas.openxmlformats.org/officeDocument/2006/math&quot; xmlns:v=&quot;urn:schemas-microsoft-com:vml&quot; xmlns:w10=&quot;urn:schemas-microsoft-com:office:word&quot; xmlns:w=&quot;http://schemas.microsoft.com/office/word/2003/wordml&quot; xmlns:wx=&quot;http://schemas.microsoft.com/office/word/2003/auxHint&quot; xmlns:wne=&quot;http://schemas.microsoft.com/office/word/2006/wordml&quot; xmlns:wsp=&quot;http://schemas.microsoft.com/office/word/2003/wordml/sp2&quot; xmlns:sl=&quot;http://schemas.microsoft.com/schemaLibrary/2003/core&quot; w:macrosPresent=&quot;no&quot; w:embeddedObjPresent=&quot;no&quot; w:ocxPresent=&quot;no&quot; xml:space=&quot;preserve&quot;&gt;&lt;w:ignoreSubtree w:val=&quot;http://schemas.microsoft.com/office/word/2003/wordml/sp2&quot;/&gt;&lt;o:DocumentProperties&gt;&lt;o:Version&gt;14&lt;/o:Version&gt;&lt;/o:DocumentProperties&gt;&lt;w:docPr&gt;&lt;w:view w:val=&quot;print&quot;/&gt;&lt;w:zoom w:percent=&quot;100&quot;/&gt;&lt;w:doNotEmbedSystemFonts/&gt;&lt;w:defaultTabStop w:val=&quot;708&quot;/&gt;&lt;w:hyphenationZone w:val=&quot;425&quot;/&gt;&lt;w:punctuationKerning/&gt;&lt;w:characterSpacingControl w:val=&quot;DontCompress&quot;/&gt;&lt;w:optimizeForBrowser/&gt;&lt;w:validateAgainstSchema/&gt;&lt;w:saveInvalidXML w:val=&quot;off&quot;/&gt;&lt;w:ignoreMixedContent w:val=&quot;off&quot;/&gt;&lt;w:alwaysShowPlaceholderText w:val=&quot;off&quot;/&gt;&lt;w:compat&gt;&lt;w:breakWrappedTables/&gt;&lt;w:snapToGridInCell/&gt;&lt;w:wrapTextWithPunct/&gt;&lt;w:useAsianBreakRules/&gt;&lt;w:dontGrowAutofit/&gt;&lt;/w:compat&gt;&lt;wsp:rsids&gt;&lt;wsp:rsidRoot wsp:val=&quot;00404620&quot;/&gt;&lt;wsp:rsid wsp:val=&quot;000332AC&quot;/&gt;&lt;wsp:rsid wsp:val=&quot;00037D4D&quot;/&gt;&lt;wsp:rsid wsp:val=&quot;000453A3&quot;/&gt;&lt;wsp:rsid wsp:val=&quot;00083147&quot;/&gt;&lt;wsp:rsid wsp:val=&quot;00087E5C&quot;/&gt;&lt;wsp:rsid wsp:val=&quot;00106074&quot;/&gt;&lt;wsp:rsid wsp:val=&quot;00127D3F&quot;/&gt;&lt;wsp:rsid wsp:val=&quot;00133B61&quot;/&gt;&lt;wsp:rsid wsp:val=&quot;0017344D&quot;/&gt;&lt;wsp:rsid wsp:val=&quot;001741FC&quot;/&gt;&lt;wsp:rsid wsp:val=&quot;00181666&quot;/&gt;&lt;wsp:rsid wsp:val=&quot;00197C2D&quot;/&gt;&lt;wsp:rsid wsp:val=&quot;001A3F71&quot;/&gt;&lt;wsp:rsid wsp:val=&quot;001B25F7&quot;/&gt;&lt;wsp:rsid wsp:val=&quot;00214DF1&quot;/&gt;&lt;wsp:rsid wsp:val=&quot;002252B5&quot;/&gt;&lt;wsp:rsid wsp:val=&quot;00235CBB&quot;/&gt;&lt;wsp:rsid wsp:val=&quot;00271E80&quot;/&gt;&lt;wsp:rsid wsp:val=&quot;002D37C1&quot;/&gt;&lt;wsp:rsid wsp:val=&quot;002D3820&quot;/&gt;&lt;wsp:rsid wsp:val=&quot;00350240&quot;/&gt;&lt;wsp:rsid wsp:val=&quot;0037387D&quot;/&gt;&lt;wsp:rsid wsp:val=&quot;003A78DA&quot;/&gt;&lt;wsp:rsid wsp:val=&quot;003C6CE7&quot;/&gt;&lt;wsp:rsid wsp:val=&quot;003D4163&quot;/&gt;&lt;wsp:rsid wsp:val=&quot;003D6DB2&quot;/&gt;&lt;wsp:rsid wsp:val=&quot;003F6B6B&quot;/&gt;&lt;wsp:rsid wsp:val=&quot;00404620&quot;/&gt;&lt;wsp:rsid wsp:val=&quot;004340EC&quot;/&gt;&lt;wsp:rsid wsp:val=&quot;00450EEF&quot;/&gt;&lt;wsp:rsid wsp:val=&quot;004663EA&quot;/&gt;&lt;wsp:rsid wsp:val=&quot;0048089A&quot;/&gt;&lt;wsp:rsid wsp:val=&quot;004E6FD2&quot;/&gt;&lt;wsp:rsid wsp:val=&quot;00566404&quot;/&gt;&lt;wsp:rsid wsp:val=&quot;005D735E&quot;/&gt;&lt;wsp:rsid wsp:val=&quot;005E5105&quot;/&gt;&lt;wsp:rsid wsp:val=&quot;006B4346&quot;/&gt;&lt;wsp:rsid wsp:val=&quot;006C49EC&quot;/&gt;&lt;wsp:rsid wsp:val=&quot;006D6A52&quot;/&gt;&lt;wsp:rsid wsp:val=&quot;006E1D06&quot;/&gt;&lt;wsp:rsid wsp:val=&quot;006F5E58&quot;/&gt;&lt;wsp:rsid wsp:val=&quot;007049B3&quot;/&gt;&lt;wsp:rsid wsp:val=&quot;00711CE8&quot;/&gt;&lt;wsp:rsid wsp:val=&quot;0076177A&quot;/&gt;&lt;wsp:rsid wsp:val=&quot;00776F15&quot;/&gt;&lt;wsp:rsid wsp:val=&quot;0078339A&quot;/&gt;&lt;wsp:rsid wsp:val=&quot;007B2D57&quot;/&gt;&lt;wsp:rsid wsp:val=&quot;007F7B68&quot;/&gt;&lt;wsp:rsid wsp:val=&quot;00801E53&quot;/&gt;&lt;wsp:rsid wsp:val=&quot;008167B5&quot;/&gt;&lt;wsp:rsid wsp:val=&quot;00852866&quot;/&gt;&lt;wsp:rsid wsp:val=&quot;008D2B5D&quot;/&gt;&lt;wsp:rsid wsp:val=&quot;009340C8&quot;/&gt;&lt;wsp:rsid wsp:val=&quot;009815C7&quot;/&gt;&lt;wsp:rsid wsp:val=&quot;009917B1&quot;/&gt;&lt;wsp:rsid wsp:val=&quot;009D152E&quot;/&gt;&lt;wsp:rsid wsp:val=&quot;009D5431&quot;/&gt;&lt;wsp:rsid wsp:val=&quot;009F24EE&quot;/&gt;&lt;wsp:rsid wsp:val=&quot;00A20D5B&quot;/&gt;&lt;wsp:rsid wsp:val=&quot;00AA7AAC&quot;/&gt;&lt;wsp:rsid wsp:val=&quot;00AE2E12&quot;/&gt;&lt;wsp:rsid wsp:val=&quot;00B03202&quot;/&gt;&lt;wsp:rsid wsp:val=&quot;00B60E3E&quot;/&gt;&lt;wsp:rsid wsp:val=&quot;00BD31B8&quot;/&gt;&lt;wsp:rsid wsp:val=&quot;00C16B98&quot;/&gt;&lt;wsp:rsid wsp:val=&quot;00C302F2&quot;/&gt;&lt;wsp:rsid wsp:val=&quot;00C97FB0&quot;/&gt;&lt;wsp:rsid wsp:val=&quot;00CB4EAD&quot;/&gt;&lt;wsp:rsid wsp:val=&quot;00CD0279&quot;/&gt;&lt;wsp:rsid wsp:val=&quot;00CD7694&quot;/&gt;&lt;wsp:rsid wsp:val=&quot;00CE53BE&quot;/&gt;&lt;wsp:rsid wsp:val=&quot;00D11E61&quot;/&gt;&lt;wsp:rsid wsp:val=&quot;00D156E4&quot;/&gt;&lt;wsp:rsid wsp:val=&quot;00D222DB&quot;/&gt;&lt;wsp:rsid wsp:val=&quot;00D25B52&quot;/&gt;&lt;wsp:rsid wsp:val=&quot;00D7561A&quot;/&gt;&lt;wsp:rsid wsp:val=&quot;00D8272D&quot;/&gt;&lt;wsp:rsid wsp:val=&quot;00D85A85&quot;/&gt;&lt;wsp:rsid wsp:val=&quot;00DC3F9F&quot;/&gt;&lt;wsp:rsid wsp:val=&quot;00DF39F1&quot;/&gt;&lt;wsp:rsid wsp:val=&quot;00E13176&quot;/&gt;&lt;wsp:rsid wsp:val=&quot;00E16556&quot;/&gt;&lt;wsp:rsid wsp:val=&quot;00E4261B&quot;/&gt;&lt;wsp:rsid wsp:val=&quot;00EE3A0D&quot;/&gt;&lt;wsp:rsid wsp:val=&quot;00F25B42&quot;/&gt;&lt;wsp:rsid wsp:val=&quot;00F3177E&quot;/&gt;&lt;wsp:rsid wsp:val=&quot;00F53359&quot;/&gt;&lt;wsp:rsid wsp:val=&quot;00F54191&quot;/&gt;&lt;wsp:rsid wsp:val=&quot;00F70803&quot;/&gt;&lt;wsp:rsid wsp:val=&quot;00F86EB5&quot;/&gt;&lt;wsp:rsid wsp:val=&quot;00FA4972&quot;/&gt;&lt;wsp:rsid wsp:val=&quot;00FC40CA&quot;/&gt;&lt;wsp:rsid wsp:val=&quot;00FC50CB&quot;/&gt;&lt;wsp:rsid wsp:val=&quot;00FF4EDD&quot;/&gt;&lt;wsp:rsid wsp:val=&quot;00FF618B&quot;/&gt;&lt;/wsp:rsids&gt;&lt;/w:docPr&gt;&lt;w:body&gt;&lt;wx:sect&gt;&lt;w:p wsp:rsidR=&quot;00000000&quot; wsp:rsidRDefault=&quot;00F70803&quot; wsp:rsidP=&quot;00F70803&quot;&gt;&lt;m:oMathPara&gt;&lt;m:oMath&gt;&lt;m:r&gt;&lt;w:rPr&gt;&lt;w:rFonts w:ascii=&quot;Cambria Math&quot; w:h-ansi=&quot;Cambria Math&quot;/&gt;&lt;wx:font wx:val=&quot;Cambria Math&quot;/&gt;&lt;w:i/&gt;&lt;/w:rPr&gt;&lt;m:t&gt;TD:в‰ЄA&amp;gt;;&amp;lt;O&amp;gt;;&amp;lt;D&amp;gt;;&amp;lt;R&amp;gt;;&amp;lt;T&amp;gt;&amp;gt;&lt;/m:t&gt;&lt;/m:r&gt;&lt;/m:oMath&gt;&lt;/m:oMathPara&gt;&lt;/w:p&gt;&lt;w:sectPr wsp:rsidR=&quot;00000000&quot;&gt;&lt;w:pgSz w:w=&quot;12240&quot; w:h=&quot;15840&quot;/&gt;&lt;w:pgMar w:top=&quot;1134&quot; w:right=&quot;850&quot; w:bottom=&quot;1134&quot; w:left=&quot;1701&quot; w:header=&quot;708&quot; w:footer=&quot;708&quot; w:gutter=&quot;0&quot;/&gt;&lt;w:cols w:space=&quot;720&quot;/&gt;&lt;/w:sectPr&gt;&lt;/wx:sect&gt;&lt;/w:body&gt;&lt;/w:wordDocument&gt;">
-            <v:imagedata r:id="rId11" o:title="" chromakey="white"/>
-          </v:shape>
-        </w:pict>
-      </w:r>
-      <w:r>
-        <w:instrText xml:space="preserve"> </w:instrText>
-      </w:r>
-      <w:r>
-        <w:fldChar w:fldCharType="end"/>
-      </w:r>
     </w:p>
     <w:p>
       <w:r>
@@ -2124,41 +2609,14 @@
       <w:r>
         <w:tab/>
       </w:r>
-      <w:r>
-        <w:fldChar w:fldCharType="begin"/>
-      </w:r>
-      <w:r>
-        <w:instrText xml:space="preserve"> QUOTE </w:instrText>
-      </w:r>
-      <w:r>
-        <w:rPr>
-          <w:position w:val="-23"/>
-        </w:rPr>
-        <w:pict>
-          <v:shape id="_x0000_i1030" type="#_x0000_t75" style="width:18.75pt;height:24.75pt" equationxml="&lt;?xml version=&quot;1.0&quot; encoding=&quot;UTF-8&quot; standalone=&quot;yes&quot;?&gt;&#10;&lt;?mso-application progid=&quot;Word.Document&quot;?&gt;&#10;&lt;w:wordDocument xmlns:aml=&quot;http://schemas.microsoft.com/aml/2001/core&quot; xmlns:wpc=&quot;http://schemas.microsoft.com/office/word/2010/wordprocessingCanvas&quot; xmlns:dt=&quot;uuid:C2F41010-65B3-11d1-A29F-00AA00C14882&quot; xmlns:mc=&quot;http://schemas.openxmlformats.org/markup-compatibility/2006&quot; xmlns:o=&quot;urn:schemas-microsoft-com:office:office&quot; xmlns:m=&quot;http://schemas.openxmlformats.org/officeDocument/2006/math&quot; xmlns:v=&quot;urn:schemas-microsoft-com:vml&quot; xmlns:w10=&quot;urn:schemas-microsoft-com:office:word&quot; xmlns:w=&quot;http://schemas.microsoft.com/office/word/2003/wordml&quot; xmlns:wx=&quot;http://schemas.microsoft.com/office/word/2003/auxHint&quot; xmlns:wne=&quot;http://schemas.microsoft.com/office/word/2006/wordml&quot; xmlns:wsp=&quot;http://schemas.microsoft.com/office/word/2003/wordml/sp2&quot; xmlns:sl=&quot;http://schemas.microsoft.com/schemaLibrary/2003/core&quot; w:macrosPresent=&quot;no&quot; w:embeddedObjPresent=&quot;no&quot; w:ocxPresent=&quot;no&quot; xml:space=&quot;preserve&quot;&gt;&lt;w:ignoreSubtree w:val=&quot;http://schemas.microsoft.com/office/word/2003/wordml/sp2&quot;/&gt;&lt;o:DocumentProperties&gt;&lt;o:Version&gt;14&lt;/o:Version&gt;&lt;/o:DocumentProperties&gt;&lt;w:docPr&gt;&lt;w:view w:val=&quot;print&quot;/&gt;&lt;w:zoom w:percent=&quot;100&quot;/&gt;&lt;w:doNotEmbedSystemFonts/&gt;&lt;w:defaultTabStop w:val=&quot;708&quot;/&gt;&lt;w:hyphenationZone w:val=&quot;425&quot;/&gt;&lt;w:punctuationKerning/&gt;&lt;w:characterSpacingControl w:val=&quot;DontCompress&quot;/&gt;&lt;w:optimizeForBrowser/&gt;&lt;w:validateAgainstSchema/&gt;&lt;w:saveInvalidXML w:val=&quot;off&quot;/&gt;&lt;w:ignoreMixedContent w:val=&quot;off&quot;/&gt;&lt;w:alwaysShowPlaceholderText w:val=&quot;off&quot;/&gt;&lt;w:compat&gt;&lt;w:breakWrappedTables/&gt;&lt;w:snapToGridInCell/&gt;&lt;w:wrapTextWithPunct/&gt;&lt;w:useAsianBreakRules/&gt;&lt;w:dontGrowAutofit/&gt;&lt;/w:compat&gt;&lt;wsp:rsids&gt;&lt;wsp:rsidRoot wsp:val=&quot;00404620&quot;/&gt;&lt;wsp:rsid wsp:val=&quot;000332AC&quot;/&gt;&lt;wsp:rsid wsp:val=&quot;00037D4D&quot;/&gt;&lt;wsp:rsid wsp:val=&quot;000453A3&quot;/&gt;&lt;wsp:rsid wsp:val=&quot;00083147&quot;/&gt;&lt;wsp:rsid wsp:val=&quot;00087E5C&quot;/&gt;&lt;wsp:rsid wsp:val=&quot;00106074&quot;/&gt;&lt;wsp:rsid wsp:val=&quot;00127D3F&quot;/&gt;&lt;wsp:rsid wsp:val=&quot;00133B61&quot;/&gt;&lt;wsp:rsid wsp:val=&quot;0017344D&quot;/&gt;&lt;wsp:rsid wsp:val=&quot;001741FC&quot;/&gt;&lt;wsp:rsid wsp:val=&quot;00181666&quot;/&gt;&lt;wsp:rsid wsp:val=&quot;00197C2D&quot;/&gt;&lt;wsp:rsid wsp:val=&quot;001A3F71&quot;/&gt;&lt;wsp:rsid wsp:val=&quot;001B25F7&quot;/&gt;&lt;wsp:rsid wsp:val=&quot;00214DF1&quot;/&gt;&lt;wsp:rsid wsp:val=&quot;002252B5&quot;/&gt;&lt;wsp:rsid wsp:val=&quot;00235CBB&quot;/&gt;&lt;wsp:rsid wsp:val=&quot;00271E80&quot;/&gt;&lt;wsp:rsid wsp:val=&quot;002D37C1&quot;/&gt;&lt;wsp:rsid wsp:val=&quot;002D3820&quot;/&gt;&lt;wsp:rsid wsp:val=&quot;00350240&quot;/&gt;&lt;wsp:rsid wsp:val=&quot;0037387D&quot;/&gt;&lt;wsp:rsid wsp:val=&quot;003A78DA&quot;/&gt;&lt;wsp:rsid wsp:val=&quot;003C6CE7&quot;/&gt;&lt;wsp:rsid wsp:val=&quot;003D4163&quot;/&gt;&lt;wsp:rsid wsp:val=&quot;003D6DB2&quot;/&gt;&lt;wsp:rsid wsp:val=&quot;003F6B6B&quot;/&gt;&lt;wsp:rsid wsp:val=&quot;00404620&quot;/&gt;&lt;wsp:rsid wsp:val=&quot;004340EC&quot;/&gt;&lt;wsp:rsid wsp:val=&quot;00450EEF&quot;/&gt;&lt;wsp:rsid wsp:val=&quot;004663EA&quot;/&gt;&lt;wsp:rsid wsp:val=&quot;0048089A&quot;/&gt;&lt;wsp:rsid wsp:val=&quot;004E6FD2&quot;/&gt;&lt;wsp:rsid wsp:val=&quot;00566404&quot;/&gt;&lt;wsp:rsid wsp:val=&quot;005D735E&quot;/&gt;&lt;wsp:rsid wsp:val=&quot;005E5105&quot;/&gt;&lt;wsp:rsid wsp:val=&quot;006B4346&quot;/&gt;&lt;wsp:rsid wsp:val=&quot;006C49EC&quot;/&gt;&lt;wsp:rsid wsp:val=&quot;006D6A52&quot;/&gt;&lt;wsp:rsid wsp:val=&quot;006E1D06&quot;/&gt;&lt;wsp:rsid wsp:val=&quot;006F5E58&quot;/&gt;&lt;wsp:rsid wsp:val=&quot;007049B3&quot;/&gt;&lt;wsp:rsid wsp:val=&quot;00711CE8&quot;/&gt;&lt;wsp:rsid wsp:val=&quot;0076177A&quot;/&gt;&lt;wsp:rsid wsp:val=&quot;00776F15&quot;/&gt;&lt;wsp:rsid wsp:val=&quot;0078339A&quot;/&gt;&lt;wsp:rsid wsp:val=&quot;007B2D57&quot;/&gt;&lt;wsp:rsid wsp:val=&quot;007F7B68&quot;/&gt;&lt;wsp:rsid wsp:val=&quot;00801E53&quot;/&gt;&lt;wsp:rsid wsp:val=&quot;008167B5&quot;/&gt;&lt;wsp:rsid wsp:val=&quot;00852866&quot;/&gt;&lt;wsp:rsid wsp:val=&quot;008D2B5D&quot;/&gt;&lt;wsp:rsid wsp:val=&quot;009340C8&quot;/&gt;&lt;wsp:rsid wsp:val=&quot;009815C7&quot;/&gt;&lt;wsp:rsid wsp:val=&quot;009917B1&quot;/&gt;&lt;wsp:rsid wsp:val=&quot;009A5926&quot;/&gt;&lt;wsp:rsid wsp:val=&quot;009D152E&quot;/&gt;&lt;wsp:rsid wsp:val=&quot;009D5431&quot;/&gt;&lt;wsp:rsid wsp:val=&quot;009F24EE&quot;/&gt;&lt;wsp:rsid wsp:val=&quot;00A20D5B&quot;/&gt;&lt;wsp:rsid wsp:val=&quot;00AA7AAC&quot;/&gt;&lt;wsp:rsid wsp:val=&quot;00AE2E12&quot;/&gt;&lt;wsp:rsid wsp:val=&quot;00B03202&quot;/&gt;&lt;wsp:rsid wsp:val=&quot;00B60E3E&quot;/&gt;&lt;wsp:rsid wsp:val=&quot;00B9213C&quot;/&gt;&lt;wsp:rsid wsp:val=&quot;00BD31B8&quot;/&gt;&lt;wsp:rsid wsp:val=&quot;00C16B98&quot;/&gt;&lt;wsp:rsid wsp:val=&quot;00C302F2&quot;/&gt;&lt;wsp:rsid wsp:val=&quot;00C97FB0&quot;/&gt;&lt;wsp:rsid wsp:val=&quot;00CB4EAD&quot;/&gt;&lt;wsp:rsid wsp:val=&quot;00CD0279&quot;/&gt;&lt;wsp:rsid wsp:val=&quot;00CD7694&quot;/&gt;&lt;wsp:rsid wsp:val=&quot;00CE53BE&quot;/&gt;&lt;wsp:rsid wsp:val=&quot;00D11E61&quot;/&gt;&lt;wsp:rsid wsp:val=&quot;00D156E4&quot;/&gt;&lt;wsp:rsid wsp:val=&quot;00D222DB&quot;/&gt;&lt;wsp:rsid wsp:val=&quot;00D25B52&quot;/&gt;&lt;wsp:rsid wsp:val=&quot;00D7561A&quot;/&gt;&lt;wsp:rsid wsp:val=&quot;00D8272D&quot;/&gt;&lt;wsp:rsid wsp:val=&quot;00D85A85&quot;/&gt;&lt;wsp:rsid wsp:val=&quot;00DC3F9F&quot;/&gt;&lt;wsp:rsid wsp:val=&quot;00DF39F1&quot;/&gt;&lt;wsp:rsid wsp:val=&quot;00E13176&quot;/&gt;&lt;wsp:rsid wsp:val=&quot;00E16556&quot;/&gt;&lt;wsp:rsid wsp:val=&quot;00E4261B&quot;/&gt;&lt;wsp:rsid wsp:val=&quot;00EE3A0D&quot;/&gt;&lt;wsp:rsid wsp:val=&quot;00F25B42&quot;/&gt;&lt;wsp:rsid wsp:val=&quot;00F3177E&quot;/&gt;&lt;wsp:rsid wsp:val=&quot;00F53359&quot;/&gt;&lt;wsp:rsid wsp:val=&quot;00F54191&quot;/&gt;&lt;wsp:rsid wsp:val=&quot;00F86EB5&quot;/&gt;&lt;wsp:rsid wsp:val=&quot;00FA4972&quot;/&gt;&lt;wsp:rsid wsp:val=&quot;00FC40CA&quot;/&gt;&lt;wsp:rsid wsp:val=&quot;00FC50CB&quot;/&gt;&lt;wsp:rsid wsp:val=&quot;00FF4EDD&quot;/&gt;&lt;wsp:rsid wsp:val=&quot;00FF618B&quot;/&gt;&lt;/wsp:rsids&gt;&lt;/w:docPr&gt;&lt;w:body&gt;&lt;wx:sect&gt;&lt;w:p wsp:rsidR=&quot;00000000&quot; wsp:rsidRDefault=&quot;00B9213C&quot; wsp:rsidP=&quot;00B9213C&quot;&gt;&lt;m:oMathPara&gt;&lt;m:oMath&gt;&lt;m:r&gt;&lt;w:rPr&gt;&lt;w:rFonts w:ascii=&quot;Cambria Math&quot; w:h-ansi=&quot;Cambria Math&quot;/&gt;&lt;wx:font wx:val=&quot;Cambria Math&quot;/&gt;&lt;w:i/&gt;&lt;/w:rPr&gt;&lt;m:t&gt;TD&lt;/m:t&gt;&lt;/m:r&gt;&lt;/m:oMath&gt;&lt;/m:oMathPara&gt;&lt;/w:p&gt;&lt;w:sectPr wsp:rsidR=&quot;00000000&quot;&gt;&lt;w:pgSz w:w=&quot;12240&quot; w:h=&quot;15840&quot;/&gt;&lt;w:pgMar w:top=&quot;1134&quot; w:right=&quot;850&quot; w:bottom=&quot;1134&quot; w:left=&quot;1701&quot; w:header=&quot;708&quot; w:footer=&quot;708&quot; w:gutter=&quot;0&quot;/&gt;&lt;w:cols w:space=&quot;720&quot;/&gt;&lt;/w:sectPr&gt;&lt;/wx:sect&gt;&lt;/w:body&gt;&lt;/w:wordDocument&gt;">
-            <v:imagedata r:id="rId12" o:title="" chromakey="white"/>
-          </v:shape>
-        </w:pict>
-      </w:r>
-      <w:r>
-        <w:instrText xml:space="preserve"> </w:instrText>
-      </w:r>
-      <w:r>
-        <w:fldChar w:fldCharType="separate"/>
-      </w:r>
-      <w:r>
-        <w:rPr>
-          <w:position w:val="-23"/>
-        </w:rPr>
-        <w:pict>
-          <v:shape id="_x0000_i1031" type="#_x0000_t75" style="width:18.75pt;height:24.75pt" equationxml="&lt;?xml version=&quot;1.0&quot; encoding=&quot;UTF-8&quot; standalone=&quot;yes&quot;?&gt;&#10;&lt;?mso-application progid=&quot;Word.Document&quot;?&gt;&#10;&lt;w:wordDocument xmlns:aml=&quot;http://schemas.microsoft.com/aml/2001/core&quot; xmlns:wpc=&quot;http://schemas.microsoft.com/office/word/2010/wordprocessingCanvas&quot; xmlns:dt=&quot;uuid:C2F41010-65B3-11d1-A29F-00AA00C14882&quot; xmlns:mc=&quot;http://schemas.openxmlformats.org/markup-compatibility/2006&quot; xmlns:o=&quot;urn:schemas-microsoft-com:office:office&quot; xmlns:m=&quot;http://schemas.openxmlformats.org/officeDocument/2006/math&quot; xmlns:v=&quot;urn:schemas-microsoft-com:vml&quot; xmlns:w10=&quot;urn:schemas-microsoft-com:office:word&quot; xmlns:w=&quot;http://schemas.microsoft.com/office/word/2003/wordml&quot; xmlns:wx=&quot;http://schemas.microsoft.com/office/word/2003/auxHint&quot; xmlns:wne=&quot;http://schemas.microsoft.com/office/word/2006/wordml&quot; xmlns:wsp=&quot;http://schemas.microsoft.com/office/word/2003/wordml/sp2&quot; xmlns:sl=&quot;http://schemas.microsoft.com/schemaLibrary/2003/core&quot; w:macrosPresent=&quot;no&quot; w:embeddedObjPresent=&quot;no&quot; w:ocxPresent=&quot;no&quot; xml:space=&quot;preserve&quot;&gt;&lt;w:ignoreSubtree w:val=&quot;http://schemas.microsoft.com/office/word/2003/wordml/sp2&quot;/&gt;&lt;o:DocumentProperties&gt;&lt;o:Version&gt;14&lt;/o:Version&gt;&lt;/o:DocumentProperties&gt;&lt;w:docPr&gt;&lt;w:view w:val=&quot;print&quot;/&gt;&lt;w:zoom w:percent=&quot;100&quot;/&gt;&lt;w:doNotEmbedSystemFonts/&gt;&lt;w:defaultTabStop w:val=&quot;708&quot;/&gt;&lt;w:hyphenationZone w:val=&quot;425&quot;/&gt;&lt;w:punctuationKerning/&gt;&lt;w:characterSpacingControl w:val=&quot;DontCompress&quot;/&gt;&lt;w:optimizeForBrowser/&gt;&lt;w:validateAgainstSchema/&gt;&lt;w:saveInvalidXML w:val=&quot;off&quot;/&gt;&lt;w:ignoreMixedContent w:val=&quot;off&quot;/&gt;&lt;w:alwaysShowPlaceholderText w:val=&quot;off&quot;/&gt;&lt;w:compat&gt;&lt;w:breakWrappedTables/&gt;&lt;w:snapToGridInCell/&gt;&lt;w:wrapTextWithPunct/&gt;&lt;w:useAsianBreakRules/&gt;&lt;w:dontGrowAutofit/&gt;&lt;/w:compat&gt;&lt;wsp:rsids&gt;&lt;wsp:rsidRoot wsp:val=&quot;00404620&quot;/&gt;&lt;wsp:rsid wsp:val=&quot;000332AC&quot;/&gt;&lt;wsp:rsid wsp:val=&quot;00037D4D&quot;/&gt;&lt;wsp:rsid wsp:val=&quot;000453A3&quot;/&gt;&lt;wsp:rsid wsp:val=&quot;00083147&quot;/&gt;&lt;wsp:rsid wsp:val=&quot;00087E5C&quot;/&gt;&lt;wsp:rsid wsp:val=&quot;00106074&quot;/&gt;&lt;wsp:rsid wsp:val=&quot;00127D3F&quot;/&gt;&lt;wsp:rsid wsp:val=&quot;00133B61&quot;/&gt;&lt;wsp:rsid wsp:val=&quot;0017344D&quot;/&gt;&lt;wsp:rsid wsp:val=&quot;001741FC&quot;/&gt;&lt;wsp:rsid wsp:val=&quot;00181666&quot;/&gt;&lt;wsp:rsid wsp:val=&quot;00197C2D&quot;/&gt;&lt;wsp:rsid wsp:val=&quot;001A3F71&quot;/&gt;&lt;wsp:rsid wsp:val=&quot;001B25F7&quot;/&gt;&lt;wsp:rsid wsp:val=&quot;00214DF1&quot;/&gt;&lt;wsp:rsid wsp:val=&quot;002252B5&quot;/&gt;&lt;wsp:rsid wsp:val=&quot;00235CBB&quot;/&gt;&lt;wsp:rsid wsp:val=&quot;00271E80&quot;/&gt;&lt;wsp:rsid wsp:val=&quot;002D37C1&quot;/&gt;&lt;wsp:rsid wsp:val=&quot;002D3820&quot;/&gt;&lt;wsp:rsid wsp:val=&quot;00350240&quot;/&gt;&lt;wsp:rsid wsp:val=&quot;0037387D&quot;/&gt;&lt;wsp:rsid wsp:val=&quot;003A78DA&quot;/&gt;&lt;wsp:rsid wsp:val=&quot;003C6CE7&quot;/&gt;&lt;wsp:rsid wsp:val=&quot;003D4163&quot;/&gt;&lt;wsp:rsid wsp:val=&quot;003D6DB2&quot;/&gt;&lt;wsp:rsid wsp:val=&quot;003F6B6B&quot;/&gt;&lt;wsp:rsid wsp:val=&quot;00404620&quot;/&gt;&lt;wsp:rsid wsp:val=&quot;004340EC&quot;/&gt;&lt;wsp:rsid wsp:val=&quot;00450EEF&quot;/&gt;&lt;wsp:rsid wsp:val=&quot;004663EA&quot;/&gt;&lt;wsp:rsid wsp:val=&quot;0048089A&quot;/&gt;&lt;wsp:rsid wsp:val=&quot;004E6FD2&quot;/&gt;&lt;wsp:rsid wsp:val=&quot;00566404&quot;/&gt;&lt;wsp:rsid wsp:val=&quot;005D735E&quot;/&gt;&lt;wsp:rsid wsp:val=&quot;005E5105&quot;/&gt;&lt;wsp:rsid wsp:val=&quot;006B4346&quot;/&gt;&lt;wsp:rsid wsp:val=&quot;006C49EC&quot;/&gt;&lt;wsp:rsid wsp:val=&quot;006D6A52&quot;/&gt;&lt;wsp:rsid wsp:val=&quot;006E1D06&quot;/&gt;&lt;wsp:rsid wsp:val=&quot;006F5E58&quot;/&gt;&lt;wsp:rsid wsp:val=&quot;007049B3&quot;/&gt;&lt;wsp:rsid wsp:val=&quot;00711CE8&quot;/&gt;&lt;wsp:rsid wsp:val=&quot;0076177A&quot;/&gt;&lt;wsp:rsid wsp:val=&quot;00776F15&quot;/&gt;&lt;wsp:rsid wsp:val=&quot;0078339A&quot;/&gt;&lt;wsp:rsid wsp:val=&quot;007B2D57&quot;/&gt;&lt;wsp:rsid wsp:val=&quot;007F7B68&quot;/&gt;&lt;wsp:rsid wsp:val=&quot;00801E53&quot;/&gt;&lt;wsp:rsid wsp:val=&quot;008167B5&quot;/&gt;&lt;wsp:rsid wsp:val=&quot;00852866&quot;/&gt;&lt;wsp:rsid wsp:val=&quot;008D2B5D&quot;/&gt;&lt;wsp:rsid wsp:val=&quot;009340C8&quot;/&gt;&lt;wsp:rsid wsp:val=&quot;009815C7&quot;/&gt;&lt;wsp:rsid wsp:val=&quot;009917B1&quot;/&gt;&lt;wsp:rsid wsp:val=&quot;009A5926&quot;/&gt;&lt;wsp:rsid wsp:val=&quot;009D152E&quot;/&gt;&lt;wsp:rsid wsp:val=&quot;009D5431&quot;/&gt;&lt;wsp:rsid wsp:val=&quot;009F24EE&quot;/&gt;&lt;wsp:rsid wsp:val=&quot;00A20D5B&quot;/&gt;&lt;wsp:rsid wsp:val=&quot;00AA7AAC&quot;/&gt;&lt;wsp:rsid wsp:val=&quot;00AE2E12&quot;/&gt;&lt;wsp:rsid wsp:val=&quot;00B03202&quot;/&gt;&lt;wsp:rsid wsp:val=&quot;00B60E3E&quot;/&gt;&lt;wsp:rsid wsp:val=&quot;00B9213C&quot;/&gt;&lt;wsp:rsid wsp:val=&quot;00BD31B8&quot;/&gt;&lt;wsp:rsid wsp:val=&quot;00C16B98&quot;/&gt;&lt;wsp:rsid wsp:val=&quot;00C302F2&quot;/&gt;&lt;wsp:rsid wsp:val=&quot;00C97FB0&quot;/&gt;&lt;wsp:rsid wsp:val=&quot;00CB4EAD&quot;/&gt;&lt;wsp:rsid wsp:val=&quot;00CD0279&quot;/&gt;&lt;wsp:rsid wsp:val=&quot;00CD7694&quot;/&gt;&lt;wsp:rsid wsp:val=&quot;00CE53BE&quot;/&gt;&lt;wsp:rsid wsp:val=&quot;00D11E61&quot;/&gt;&lt;wsp:rsid wsp:val=&quot;00D156E4&quot;/&gt;&lt;wsp:rsid wsp:val=&quot;00D222DB&quot;/&gt;&lt;wsp:rsid wsp:val=&quot;00D25B52&quot;/&gt;&lt;wsp:rsid wsp:val=&quot;00D7561A&quot;/&gt;&lt;wsp:rsid wsp:val=&quot;00D8272D&quot;/&gt;&lt;wsp:rsid wsp:val=&quot;00D85A85&quot;/&gt;&lt;wsp:rsid wsp:val=&quot;00DC3F9F&quot;/&gt;&lt;wsp:rsid wsp:val=&quot;00DF39F1&quot;/&gt;&lt;wsp:rsid wsp:val=&quot;00E13176&quot;/&gt;&lt;wsp:rsid wsp:val=&quot;00E16556&quot;/&gt;&lt;wsp:rsid wsp:val=&quot;00E4261B&quot;/&gt;&lt;wsp:rsid wsp:val=&quot;00EE3A0D&quot;/&gt;&lt;wsp:rsid wsp:val=&quot;00F25B42&quot;/&gt;&lt;wsp:rsid wsp:val=&quot;00F3177E&quot;/&gt;&lt;wsp:rsid wsp:val=&quot;00F53359&quot;/&gt;&lt;wsp:rsid wsp:val=&quot;00F54191&quot;/&gt;&lt;wsp:rsid wsp:val=&quot;00F86EB5&quot;/&gt;&lt;wsp:rsid wsp:val=&quot;00FA4972&quot;/&gt;&lt;wsp:rsid wsp:val=&quot;00FC40CA&quot;/&gt;&lt;wsp:rsid wsp:val=&quot;00FC50CB&quot;/&gt;&lt;wsp:rsid wsp:val=&quot;00FF4EDD&quot;/&gt;&lt;wsp:rsid wsp:val=&quot;00FF618B&quot;/&gt;&lt;/wsp:rsids&gt;&lt;/w:docPr&gt;&lt;w:body&gt;&lt;wx:sect&gt;&lt;w:p wsp:rsidR=&quot;00000000&quot; wsp:rsidRDefault=&quot;00B9213C&quot; wsp:rsidP=&quot;00B9213C&quot;&gt;&lt;m:oMathPara&gt;&lt;m:oMath&gt;&lt;m:r&gt;&lt;w:rPr&gt;&lt;w:rFonts w:ascii=&quot;Cambria Math&quot; w:h-ansi=&quot;Cambria Math&quot;/&gt;&lt;wx:font wx:val=&quot;Cambria Math&quot;/&gt;&lt;w:i/&gt;&lt;/w:rPr&gt;&lt;m:t&gt;TD&lt;/m:t&gt;&lt;/m:r&gt;&lt;/m:oMath&gt;&lt;/m:oMathPara&gt;&lt;/w:p&gt;&lt;w:sectPr wsp:rsidR=&quot;00000000&quot;&gt;&lt;w:pgSz w:w=&quot;12240&quot; w:h=&quot;15840&quot;/&gt;&lt;w:pgMar w:top=&quot;1134&quot; w:right=&quot;850&quot; w:bottom=&quot;1134&quot; w:left=&quot;1701&quot; w:header=&quot;708&quot; w:footer=&quot;708&quot; w:gutter=&quot;0&quot;/&gt;&lt;w:cols w:space=&quot;720&quot;/&gt;&lt;/w:sectPr&gt;&lt;/wx:sect&gt;&lt;/w:body&gt;&lt;/w:wordDocument&gt;">
-            <v:imagedata r:id="rId12" o:title="" chromakey="white"/>
-          </v:shape>
-        </w:pict>
-      </w:r>
-      <w:r>
-        <w:fldChar w:fldCharType="end"/>
-      </w:r>
+      <m:oMath>
+        <m:r>
+          <w:rPr>
+            <w:rFonts w:ascii="Cambria Math" w:hAnsi="Cambria Math"/>
+          </w:rPr>
+          <m:t>TD</m:t>
+        </m:r>
+      </m:oMath>
       <w:r>
         <w:t xml:space="preserve"> – </w:t>
       </w:r>
@@ -2183,13 +2641,8 @@
       <w:r>
         <w:t xml:space="preserve"> – </w:t>
       </w:r>
-      <w:proofErr w:type="gramStart"/>
-      <w:r>
-        <w:t>технологии</w:t>
-      </w:r>
-      <w:proofErr w:type="gramEnd"/>
-      <w:r>
-        <w:t xml:space="preserve"> анализа требований к информационной системе</w:t>
+      <w:r>
+        <w:t>технологии анализа требований к информационной системе</w:t>
       </w:r>
       <w:r>
         <w:t>;</w:t>
@@ -2209,13 +2662,8 @@
       <w:r>
         <w:t xml:space="preserve"> – </w:t>
       </w:r>
-      <w:proofErr w:type="gramStart"/>
-      <w:r>
-        <w:t>технологии</w:t>
-      </w:r>
-      <w:proofErr w:type="gramEnd"/>
-      <w:r>
-        <w:t xml:space="preserve"> описания информационной системы</w:t>
+      <w:r>
+        <w:t>технологии описания информационной системы</w:t>
       </w:r>
       <w:r>
         <w:t>;</w:t>
@@ -2235,13 +2683,8 @@
       <w:r>
         <w:t xml:space="preserve"> – </w:t>
       </w:r>
-      <w:proofErr w:type="gramStart"/>
-      <w:r>
-        <w:t>технологии</w:t>
-      </w:r>
-      <w:proofErr w:type="gramEnd"/>
-      <w:r>
-        <w:t xml:space="preserve"> проектирования информационной системы</w:t>
+      <w:r>
+        <w:t>технологии проектирования информационной системы</w:t>
       </w:r>
       <w:r>
         <w:t>;</w:t>
@@ -2261,13 +2704,8 @@
       <w:r>
         <w:t xml:space="preserve"> – </w:t>
       </w:r>
-      <w:proofErr w:type="gramStart"/>
-      <w:r>
-        <w:t>технологии</w:t>
-      </w:r>
-      <w:proofErr w:type="gramEnd"/>
-      <w:r>
-        <w:t xml:space="preserve"> анализа требований к информационной системы</w:t>
+      <w:r>
+        <w:t>технологии анализа требований к информационной системы</w:t>
       </w:r>
       <w:r>
         <w:t>;</w:t>
@@ -2287,13 +2725,8 @@
       <w:r>
         <w:t xml:space="preserve"> – </w:t>
       </w:r>
-      <w:proofErr w:type="gramStart"/>
-      <w:r>
-        <w:t>технологии</w:t>
-      </w:r>
-      <w:proofErr w:type="gramEnd"/>
-      <w:r>
-        <w:t xml:space="preserve"> тестирования информационной системы</w:t>
+      <w:r>
+        <w:t>технологии тестирования информационной системы</w:t>
       </w:r>
       <w:r>
         <w:t>.</w:t>
@@ -2301,7 +2734,7 @@
     </w:p>
     <w:p>
       <w:pPr>
-        <w:pStyle w:val="af4"/>
+        <w:pStyle w:val="ac"/>
       </w:pPr>
       <w:r>
         <w:t xml:space="preserve">В соответствии с составленной в первом разделе таблицей множества технологий </w:t>
@@ -2310,10 +2743,7 @@
         <w:t>используемых для реализации и следуемой в рамках научно-исследовательской работе системы,</w:t>
       </w:r>
       <w:r>
-        <w:t xml:space="preserve"> составлено два варианта возможного комплекса используемых в рамках научно-исследовательской работы технологий</w:t>
-      </w:r>
-      <w:r>
-        <w:t>:</w:t>
+        <w:t xml:space="preserve"> составлено два варианта возможного комплекса используемых в рамках научно-исследовательской работы технологий:</w:t>
       </w:r>
     </w:p>
     <w:p>
@@ -2323,98 +2753,1099 @@
         </w:tabs>
         <w:jc w:val="center"/>
       </w:pPr>
-      <w:r>
+      <m:oMathPara>
+        <m:oMath>
+          <m:r>
+            <w:rPr>
+              <w:rFonts w:ascii="Cambria Math" w:hAnsi="Cambria Math"/>
+            </w:rPr>
+            <m:t>TD:&lt;&lt;</m:t>
+          </m:r>
+          <m:sSub>
+            <m:sSubPr>
+              <m:ctrlPr>
+                <w:rPr>
+                  <w:rFonts w:ascii="Cambria Math" w:hAnsi="Cambria Math"/>
+                  <w:i/>
+                </w:rPr>
+              </m:ctrlPr>
+            </m:sSubPr>
+            <m:e>
+              <m:r>
+                <w:rPr>
+                  <w:rFonts w:ascii="Cambria Math" w:hAnsi="Cambria Math"/>
+                </w:rPr>
+                <m:t>M</m:t>
+              </m:r>
+            </m:e>
+            <m:sub>
+              <m:r>
+                <w:rPr>
+                  <w:rFonts w:ascii="Cambria Math" w:hAnsi="Cambria Math"/>
+                </w:rPr>
+                <m:t>1</m:t>
+              </m:r>
+            </m:sub>
+          </m:sSub>
+          <m:r>
+            <w:rPr>
+              <w:rFonts w:ascii="Cambria Math" w:hAnsi="Cambria Math"/>
+            </w:rPr>
+            <m:t>,</m:t>
+          </m:r>
+          <m:sSub>
+            <m:sSubPr>
+              <m:ctrlPr>
+                <w:rPr>
+                  <w:rFonts w:ascii="Cambria Math" w:hAnsi="Cambria Math"/>
+                  <w:i/>
+                </w:rPr>
+              </m:ctrlPr>
+            </m:sSubPr>
+            <m:e>
+              <m:r>
+                <w:rPr>
+                  <w:rFonts w:ascii="Cambria Math" w:hAnsi="Cambria Math"/>
+                </w:rPr>
+                <m:t>&lt;</m:t>
+              </m:r>
+              <m:r>
+                <w:rPr>
+                  <w:rFonts w:ascii="Cambria Math" w:hAnsi="Cambria Math"/>
+                  <w:lang w:val="en-US"/>
+                </w:rPr>
+                <m:t>S</m:t>
+              </m:r>
+            </m:e>
+            <m:sub>
+              <m:r>
+                <w:rPr>
+                  <w:rFonts w:ascii="Cambria Math" w:hAnsi="Cambria Math"/>
+                </w:rPr>
+                <m:t>1</m:t>
+              </m:r>
+            </m:sub>
+          </m:sSub>
+          <m:sSub>
+            <m:sSubPr>
+              <m:ctrlPr>
+                <w:rPr>
+                  <w:rFonts w:ascii="Cambria Math" w:hAnsi="Cambria Math"/>
+                  <w:i/>
+                </w:rPr>
+              </m:ctrlPr>
+            </m:sSubPr>
+            <m:e>
+              <m:r>
+                <w:rPr>
+                  <w:rFonts w:ascii="Cambria Math" w:hAnsi="Cambria Math"/>
+                </w:rPr>
+                <m:t>,</m:t>
+              </m:r>
+              <m:r>
+                <w:rPr>
+                  <w:rFonts w:ascii="Cambria Math" w:hAnsi="Cambria Math"/>
+                  <w:lang w:val="en-US"/>
+                </w:rPr>
+                <m:t>S</m:t>
+              </m:r>
+            </m:e>
+            <m:sub>
+              <m:r>
+                <w:rPr>
+                  <w:rFonts w:ascii="Cambria Math" w:hAnsi="Cambria Math"/>
+                </w:rPr>
+                <m:t>3</m:t>
+              </m:r>
+            </m:sub>
+          </m:sSub>
+          <m:r>
+            <w:rPr>
+              <w:rFonts w:ascii="Cambria Math" w:hAnsi="Cambria Math"/>
+            </w:rPr>
+            <m:t>&gt;&gt;;&lt;</m:t>
+          </m:r>
+          <m:sSub>
+            <m:sSubPr>
+              <m:ctrlPr>
+                <w:rPr>
+                  <w:rFonts w:ascii="Cambria Math" w:hAnsi="Cambria Math"/>
+                  <w:i/>
+                </w:rPr>
+              </m:ctrlPr>
+            </m:sSubPr>
+            <m:e>
+              <m:r>
+                <w:rPr>
+                  <w:rFonts w:ascii="Cambria Math" w:hAnsi="Cambria Math"/>
+                </w:rPr>
+                <m:t>M</m:t>
+              </m:r>
+            </m:e>
+            <m:sub>
+              <m:r>
+                <w:rPr>
+                  <w:rFonts w:ascii="Cambria Math" w:hAnsi="Cambria Math"/>
+                </w:rPr>
+                <m:t>2</m:t>
+              </m:r>
+            </m:sub>
+          </m:sSub>
+          <m:r>
+            <w:rPr>
+              <w:rFonts w:ascii="Cambria Math" w:hAnsi="Cambria Math"/>
+            </w:rPr>
+            <m:t>,</m:t>
+          </m:r>
+          <m:sSub>
+            <m:sSubPr>
+              <m:ctrlPr>
+                <w:rPr>
+                  <w:rFonts w:ascii="Cambria Math" w:hAnsi="Cambria Math"/>
+                  <w:i/>
+                </w:rPr>
+              </m:ctrlPr>
+            </m:sSubPr>
+            <m:e>
+              <m:r>
+                <w:rPr>
+                  <w:rFonts w:ascii="Cambria Math" w:hAnsi="Cambria Math"/>
+                </w:rPr>
+                <m:t>&lt;</m:t>
+              </m:r>
+              <m:r>
+                <w:rPr>
+                  <w:rFonts w:ascii="Cambria Math" w:hAnsi="Cambria Math"/>
+                  <w:lang w:val="en-US"/>
+                </w:rPr>
+                <m:t>S</m:t>
+              </m:r>
+            </m:e>
+            <m:sub>
+              <m:r>
+                <w:rPr>
+                  <w:rFonts w:ascii="Cambria Math" w:hAnsi="Cambria Math"/>
+                </w:rPr>
+                <m:t>1</m:t>
+              </m:r>
+            </m:sub>
+          </m:sSub>
+          <m:sSub>
+            <m:sSubPr>
+              <m:ctrlPr>
+                <w:rPr>
+                  <w:rFonts w:ascii="Cambria Math" w:hAnsi="Cambria Math"/>
+                  <w:i/>
+                </w:rPr>
+              </m:ctrlPr>
+            </m:sSubPr>
+            <m:e>
+              <m:r>
+                <w:rPr>
+                  <w:rFonts w:ascii="Cambria Math" w:hAnsi="Cambria Math"/>
+                </w:rPr>
+                <m:t>,</m:t>
+              </m:r>
+              <m:r>
+                <w:rPr>
+                  <w:rFonts w:ascii="Cambria Math" w:hAnsi="Cambria Math"/>
+                  <w:lang w:val="en-US"/>
+                </w:rPr>
+                <m:t>S</m:t>
+              </m:r>
+            </m:e>
+            <m:sub>
+              <m:r>
+                <w:rPr>
+                  <w:rFonts w:ascii="Cambria Math" w:hAnsi="Cambria Math"/>
+                </w:rPr>
+                <m:t>3</m:t>
+              </m:r>
+            </m:sub>
+          </m:sSub>
+          <m:r>
+            <w:rPr>
+              <w:rFonts w:ascii="Cambria Math" w:hAnsi="Cambria Math"/>
+            </w:rPr>
+            <m:t>&gt;&gt;;&lt;</m:t>
+          </m:r>
+          <m:sSub>
+            <m:sSubPr>
+              <m:ctrlPr>
+                <w:rPr>
+                  <w:rFonts w:ascii="Cambria Math" w:hAnsi="Cambria Math"/>
+                  <w:i/>
+                </w:rPr>
+              </m:ctrlPr>
+            </m:sSubPr>
+            <m:e>
+              <m:r>
+                <w:rPr>
+                  <w:rFonts w:ascii="Cambria Math" w:hAnsi="Cambria Math"/>
+                </w:rPr>
+                <m:t>&lt;M</m:t>
+              </m:r>
+            </m:e>
+            <m:sub>
+              <m:r>
+                <w:rPr>
+                  <w:rFonts w:ascii="Cambria Math" w:hAnsi="Cambria Math"/>
+                </w:rPr>
+                <m:t>3</m:t>
+              </m:r>
+            </m:sub>
+          </m:sSub>
+          <m:r>
+            <w:rPr>
+              <w:rFonts w:ascii="Cambria Math" w:hAnsi="Cambria Math"/>
+            </w:rPr>
+            <m:t>,</m:t>
+          </m:r>
+          <m:sSub>
+            <m:sSubPr>
+              <m:ctrlPr>
+                <w:rPr>
+                  <w:rFonts w:ascii="Cambria Math" w:hAnsi="Cambria Math"/>
+                  <w:i/>
+                </w:rPr>
+              </m:ctrlPr>
+            </m:sSubPr>
+            <m:e>
+              <m:r>
+                <w:rPr>
+                  <w:rFonts w:ascii="Cambria Math" w:hAnsi="Cambria Math"/>
+                </w:rPr>
+                <m:t>M</m:t>
+              </m:r>
+            </m:e>
+            <m:sub>
+              <m:r>
+                <w:rPr>
+                  <w:rFonts w:ascii="Cambria Math" w:hAnsi="Cambria Math"/>
+                </w:rPr>
+                <m:t>4</m:t>
+              </m:r>
+            </m:sub>
+          </m:sSub>
+          <m:r>
+            <w:rPr>
+              <w:rFonts w:ascii="Cambria Math" w:hAnsi="Cambria Math"/>
+            </w:rPr>
+            <m:t>,</m:t>
+          </m:r>
+          <m:sSub>
+            <m:sSubPr>
+              <m:ctrlPr>
+                <w:rPr>
+                  <w:rFonts w:ascii="Cambria Math" w:hAnsi="Cambria Math"/>
+                  <w:i/>
+                </w:rPr>
+              </m:ctrlPr>
+            </m:sSubPr>
+            <m:e>
+              <m:r>
+                <w:rPr>
+                  <w:rFonts w:ascii="Cambria Math" w:hAnsi="Cambria Math"/>
+                </w:rPr>
+                <m:t>M</m:t>
+              </m:r>
+            </m:e>
+            <m:sub>
+              <m:r>
+                <w:rPr>
+                  <w:rFonts w:ascii="Cambria Math" w:hAnsi="Cambria Math"/>
+                </w:rPr>
+                <m:t>5</m:t>
+              </m:r>
+            </m:sub>
+          </m:sSub>
+          <m:r>
+            <w:rPr>
+              <w:rFonts w:ascii="Cambria Math" w:hAnsi="Cambria Math"/>
+            </w:rPr>
+            <m:t>&gt;,</m:t>
+          </m:r>
+          <m:sSub>
+            <m:sSubPr>
+              <m:ctrlPr>
+                <w:rPr>
+                  <w:rFonts w:ascii="Cambria Math" w:hAnsi="Cambria Math"/>
+                  <w:i/>
+                </w:rPr>
+              </m:ctrlPr>
+            </m:sSubPr>
+            <m:e>
+              <m:r>
+                <w:rPr>
+                  <w:rFonts w:ascii="Cambria Math" w:hAnsi="Cambria Math"/>
+                </w:rPr>
+                <m:t>&lt;</m:t>
+              </m:r>
+              <m:r>
+                <w:rPr>
+                  <w:rFonts w:ascii="Cambria Math" w:hAnsi="Cambria Math"/>
+                  <w:lang w:val="en-US"/>
+                </w:rPr>
+                <m:t>S</m:t>
+              </m:r>
+            </m:e>
+            <m:sub>
+              <m:r>
+                <w:rPr>
+                  <w:rFonts w:ascii="Cambria Math" w:hAnsi="Cambria Math"/>
+                </w:rPr>
+                <m:t>4</m:t>
+              </m:r>
+            </m:sub>
+          </m:sSub>
+          <m:sSub>
+            <m:sSubPr>
+              <m:ctrlPr>
+                <w:rPr>
+                  <w:rFonts w:ascii="Cambria Math" w:hAnsi="Cambria Math"/>
+                  <w:i/>
+                </w:rPr>
+              </m:ctrlPr>
+            </m:sSubPr>
+            <m:e>
+              <m:r>
+                <w:rPr>
+                  <w:rFonts w:ascii="Cambria Math" w:hAnsi="Cambria Math"/>
+                </w:rPr>
+                <m:t>,</m:t>
+              </m:r>
+              <m:r>
+                <w:rPr>
+                  <w:rFonts w:ascii="Cambria Math" w:hAnsi="Cambria Math"/>
+                  <w:lang w:val="en-US"/>
+                </w:rPr>
+                <m:t>S</m:t>
+              </m:r>
+            </m:e>
+            <m:sub>
+              <m:r>
+                <w:rPr>
+                  <w:rFonts w:ascii="Cambria Math" w:hAnsi="Cambria Math"/>
+                </w:rPr>
+                <m:t>5</m:t>
+              </m:r>
+            </m:sub>
+          </m:sSub>
+          <m:r>
+            <w:rPr>
+              <w:rFonts w:ascii="Cambria Math" w:hAnsi="Cambria Math"/>
+            </w:rPr>
+            <m:t>&gt;&gt;;&lt;</m:t>
+          </m:r>
+          <m:sSub>
+            <m:sSubPr>
+              <m:ctrlPr>
+                <w:rPr>
+                  <w:rFonts w:ascii="Cambria Math" w:hAnsi="Cambria Math"/>
+                  <w:i/>
+                </w:rPr>
+              </m:ctrlPr>
+            </m:sSubPr>
+            <m:e>
+              <m:r>
+                <w:rPr>
+                  <w:rFonts w:ascii="Cambria Math" w:hAnsi="Cambria Math"/>
+                </w:rPr>
+                <m:t>M</m:t>
+              </m:r>
+            </m:e>
+            <m:sub>
+              <m:r>
+                <w:rPr>
+                  <w:rFonts w:ascii="Cambria Math" w:hAnsi="Cambria Math"/>
+                </w:rPr>
+                <m:t>6</m:t>
+              </m:r>
+            </m:sub>
+          </m:sSub>
+          <m:r>
+            <w:rPr>
+              <w:rFonts w:ascii="Cambria Math" w:hAnsi="Cambria Math"/>
+            </w:rPr>
+            <m:t>,</m:t>
+          </m:r>
+          <m:sSub>
+            <m:sSubPr>
+              <m:ctrlPr>
+                <w:rPr>
+                  <w:rFonts w:ascii="Cambria Math" w:hAnsi="Cambria Math"/>
+                  <w:i/>
+                </w:rPr>
+              </m:ctrlPr>
+            </m:sSubPr>
+            <m:e>
+              <m:r>
+                <w:rPr>
+                  <w:rFonts w:ascii="Cambria Math" w:hAnsi="Cambria Math"/>
+                  <w:lang w:val="en-US"/>
+                </w:rPr>
+                <m:t>S</m:t>
+              </m:r>
+            </m:e>
+            <m:sub>
+              <m:r>
+                <w:rPr>
+                  <w:rFonts w:ascii="Cambria Math" w:hAnsi="Cambria Math"/>
+                </w:rPr>
+                <m:t>6</m:t>
+              </m:r>
+            </m:sub>
+          </m:sSub>
+          <m:r>
+            <w:rPr>
+              <w:rFonts w:ascii="Cambria Math" w:hAnsi="Cambria Math"/>
+            </w:rPr>
+            <m:t>&gt;;&lt;</m:t>
+          </m:r>
+          <m:sSub>
+            <m:sSubPr>
+              <m:ctrlPr>
+                <w:rPr>
+                  <w:rFonts w:ascii="Cambria Math" w:hAnsi="Cambria Math"/>
+                  <w:i/>
+                </w:rPr>
+              </m:ctrlPr>
+            </m:sSubPr>
+            <m:e>
+              <m:r>
+                <w:rPr>
+                  <w:rFonts w:ascii="Cambria Math" w:hAnsi="Cambria Math"/>
+                </w:rPr>
+                <m:t>M</m:t>
+              </m:r>
+            </m:e>
+            <m:sub>
+              <m:r>
+                <w:rPr>
+                  <w:rFonts w:ascii="Cambria Math" w:hAnsi="Cambria Math"/>
+                </w:rPr>
+                <m:t>7</m:t>
+              </m:r>
+            </m:sub>
+          </m:sSub>
+          <m:r>
+            <w:rPr>
+              <w:rFonts w:ascii="Cambria Math" w:hAnsi="Cambria Math"/>
+            </w:rPr>
+            <m:t>,</m:t>
+          </m:r>
+          <m:sSub>
+            <m:sSubPr>
+              <m:ctrlPr>
+                <w:rPr>
+                  <w:rFonts w:ascii="Cambria Math" w:hAnsi="Cambria Math"/>
+                  <w:i/>
+                </w:rPr>
+              </m:ctrlPr>
+            </m:sSubPr>
+            <m:e>
+              <m:r>
+                <w:rPr>
+                  <w:rFonts w:ascii="Cambria Math" w:hAnsi="Cambria Math"/>
+                </w:rPr>
+                <m:t>&lt;</m:t>
+              </m:r>
+              <m:r>
+                <w:rPr>
+                  <w:rFonts w:ascii="Cambria Math" w:hAnsi="Cambria Math"/>
+                  <w:lang w:val="en-US"/>
+                </w:rPr>
+                <m:t>S</m:t>
+              </m:r>
+            </m:e>
+            <m:sub>
+              <m:r>
+                <w:rPr>
+                  <w:rFonts w:ascii="Cambria Math" w:hAnsi="Cambria Math"/>
+                </w:rPr>
+                <m:t>6</m:t>
+              </m:r>
+            </m:sub>
+          </m:sSub>
+          <m:sSub>
+            <m:sSubPr>
+              <m:ctrlPr>
+                <w:rPr>
+                  <w:rFonts w:ascii="Cambria Math" w:hAnsi="Cambria Math"/>
+                  <w:i/>
+                </w:rPr>
+              </m:ctrlPr>
+            </m:sSubPr>
+            <m:e>
+              <m:r>
+                <w:rPr>
+                  <w:rFonts w:ascii="Cambria Math" w:hAnsi="Cambria Math"/>
+                </w:rPr>
+                <m:t>,</m:t>
+              </m:r>
+              <m:r>
+                <w:rPr>
+                  <w:rFonts w:ascii="Cambria Math" w:hAnsi="Cambria Math"/>
+                  <w:lang w:val="en-US"/>
+                </w:rPr>
+                <m:t>S</m:t>
+              </m:r>
+            </m:e>
+            <m:sub>
+              <m:r>
+                <w:rPr>
+                  <w:rFonts w:ascii="Cambria Math" w:hAnsi="Cambria Math"/>
+                </w:rPr>
+                <m:t>7</m:t>
+              </m:r>
+            </m:sub>
+          </m:sSub>
+          <m:r>
+            <w:rPr>
+              <w:rFonts w:ascii="Cambria Math" w:hAnsi="Cambria Math"/>
+            </w:rPr>
+            <m:t>&gt;&gt;&gt;TD::&lt;&lt;</m:t>
+          </m:r>
+          <m:sSub>
+            <m:sSubPr>
+              <m:ctrlPr>
+                <w:rPr>
+                  <w:rFonts w:ascii="Cambria Math" w:hAnsi="Cambria Math"/>
+                  <w:i/>
+                </w:rPr>
+              </m:ctrlPr>
+            </m:sSubPr>
+            <m:e>
+              <m:r>
+                <w:rPr>
+                  <w:rFonts w:ascii="Cambria Math" w:hAnsi="Cambria Math"/>
+                </w:rPr>
+                <m:t>M</m:t>
+              </m:r>
+            </m:e>
+            <m:sub>
+              <m:r>
+                <w:rPr>
+                  <w:rFonts w:ascii="Cambria Math" w:hAnsi="Cambria Math"/>
+                </w:rPr>
+                <m:t>1</m:t>
+              </m:r>
+            </m:sub>
+          </m:sSub>
+          <m:r>
+            <w:rPr>
+              <w:rFonts w:ascii="Cambria Math" w:hAnsi="Cambria Math"/>
+            </w:rPr>
+            <m:t>,</m:t>
+          </m:r>
+          <m:sSub>
+            <m:sSubPr>
+              <m:ctrlPr>
+                <w:rPr>
+                  <w:rFonts w:ascii="Cambria Math" w:hAnsi="Cambria Math"/>
+                  <w:i/>
+                </w:rPr>
+              </m:ctrlPr>
+            </m:sSubPr>
+            <m:e>
+              <m:r>
+                <w:rPr>
+                  <w:rFonts w:ascii="Cambria Math" w:hAnsi="Cambria Math"/>
+                </w:rPr>
+                <m:t>&lt;</m:t>
+              </m:r>
+              <m:r>
+                <w:rPr>
+                  <w:rFonts w:ascii="Cambria Math" w:hAnsi="Cambria Math"/>
+                  <w:lang w:val="en-US"/>
+                </w:rPr>
+                <m:t>S</m:t>
+              </m:r>
+            </m:e>
+            <m:sub>
+              <m:r>
+                <w:rPr>
+                  <w:rFonts w:ascii="Cambria Math" w:hAnsi="Cambria Math"/>
+                </w:rPr>
+                <m:t>1</m:t>
+              </m:r>
+            </m:sub>
+          </m:sSub>
+          <m:sSub>
+            <m:sSubPr>
+              <m:ctrlPr>
+                <w:rPr>
+                  <w:rFonts w:ascii="Cambria Math" w:hAnsi="Cambria Math"/>
+                  <w:i/>
+                </w:rPr>
+              </m:ctrlPr>
+            </m:sSubPr>
+            <m:e>
+              <m:r>
+                <w:rPr>
+                  <w:rFonts w:ascii="Cambria Math" w:hAnsi="Cambria Math"/>
+                </w:rPr>
+                <m:t>,</m:t>
+              </m:r>
+              <m:r>
+                <w:rPr>
+                  <w:rFonts w:ascii="Cambria Math" w:hAnsi="Cambria Math"/>
+                  <w:lang w:val="en-US"/>
+                </w:rPr>
+                <m:t>S</m:t>
+              </m:r>
+            </m:e>
+            <m:sub>
+              <m:r>
+                <w:rPr>
+                  <w:rFonts w:ascii="Cambria Math" w:hAnsi="Cambria Math"/>
+                </w:rPr>
+                <m:t>2</m:t>
+              </m:r>
+            </m:sub>
+          </m:sSub>
+          <m:r>
+            <w:rPr>
+              <w:rFonts w:ascii="Cambria Math" w:hAnsi="Cambria Math"/>
+            </w:rPr>
+            <m:t>&gt;&gt;;&lt;</m:t>
+          </m:r>
+          <m:sSub>
+            <m:sSubPr>
+              <m:ctrlPr>
+                <w:rPr>
+                  <w:rFonts w:ascii="Cambria Math" w:hAnsi="Cambria Math"/>
+                  <w:i/>
+                </w:rPr>
+              </m:ctrlPr>
+            </m:sSubPr>
+            <m:e>
+              <m:r>
+                <w:rPr>
+                  <w:rFonts w:ascii="Cambria Math" w:hAnsi="Cambria Math"/>
+                </w:rPr>
+                <m:t>M</m:t>
+              </m:r>
+            </m:e>
+            <m:sub>
+              <m:r>
+                <w:rPr>
+                  <w:rFonts w:ascii="Cambria Math" w:hAnsi="Cambria Math"/>
+                </w:rPr>
+                <m:t>2</m:t>
+              </m:r>
+            </m:sub>
+          </m:sSub>
+          <m:r>
+            <w:rPr>
+              <w:rFonts w:ascii="Cambria Math" w:hAnsi="Cambria Math"/>
+            </w:rPr>
+            <m:t>,</m:t>
+          </m:r>
+          <m:sSub>
+            <m:sSubPr>
+              <m:ctrlPr>
+                <w:rPr>
+                  <w:rFonts w:ascii="Cambria Math" w:hAnsi="Cambria Math"/>
+                  <w:i/>
+                </w:rPr>
+              </m:ctrlPr>
+            </m:sSubPr>
+            <m:e>
+              <m:r>
+                <w:rPr>
+                  <w:rFonts w:ascii="Cambria Math" w:hAnsi="Cambria Math"/>
+                </w:rPr>
+                <m:t>&lt;</m:t>
+              </m:r>
+              <m:r>
+                <w:rPr>
+                  <w:rFonts w:ascii="Cambria Math" w:hAnsi="Cambria Math"/>
+                  <w:lang w:val="en-US"/>
+                </w:rPr>
+                <m:t>S</m:t>
+              </m:r>
+            </m:e>
+            <m:sub>
+              <m:r>
+                <w:rPr>
+                  <w:rFonts w:ascii="Cambria Math" w:hAnsi="Cambria Math"/>
+                </w:rPr>
+                <m:t>1</m:t>
+              </m:r>
+            </m:sub>
+          </m:sSub>
+          <m:sSub>
+            <m:sSubPr>
+              <m:ctrlPr>
+                <w:rPr>
+                  <w:rFonts w:ascii="Cambria Math" w:hAnsi="Cambria Math"/>
+                  <w:i/>
+                </w:rPr>
+              </m:ctrlPr>
+            </m:sSubPr>
+            <m:e>
+              <m:r>
+                <w:rPr>
+                  <w:rFonts w:ascii="Cambria Math" w:hAnsi="Cambria Math"/>
+                </w:rPr>
+                <m:t>,</m:t>
+              </m:r>
+              <m:r>
+                <w:rPr>
+                  <w:rFonts w:ascii="Cambria Math" w:hAnsi="Cambria Math"/>
+                  <w:lang w:val="en-US"/>
+                </w:rPr>
+                <m:t>S</m:t>
+              </m:r>
+            </m:e>
+            <m:sub>
+              <m:r>
+                <w:rPr>
+                  <w:rFonts w:ascii="Cambria Math" w:hAnsi="Cambria Math"/>
+                </w:rPr>
+                <m:t>2</m:t>
+              </m:r>
+            </m:sub>
+          </m:sSub>
+          <m:r>
+            <w:rPr>
+              <w:rFonts w:ascii="Cambria Math" w:hAnsi="Cambria Math"/>
+            </w:rPr>
+            <m:t>&gt;&gt;;&lt;&lt;</m:t>
+          </m:r>
+          <m:sSub>
+            <m:sSubPr>
+              <m:ctrlPr>
+                <w:rPr>
+                  <w:rFonts w:ascii="Cambria Math" w:hAnsi="Cambria Math"/>
+                  <w:i/>
+                </w:rPr>
+              </m:ctrlPr>
+            </m:sSubPr>
+            <m:e>
+              <m:r>
+                <w:rPr>
+                  <w:rFonts w:ascii="Cambria Math" w:hAnsi="Cambria Math"/>
+                </w:rPr>
+                <m:t>M</m:t>
+              </m:r>
+            </m:e>
+            <m:sub>
+              <m:r>
+                <w:rPr>
+                  <w:rFonts w:ascii="Cambria Math" w:hAnsi="Cambria Math"/>
+                </w:rPr>
+                <m:t>3</m:t>
+              </m:r>
+            </m:sub>
+          </m:sSub>
+          <m:r>
+            <w:rPr>
+              <w:rFonts w:ascii="Cambria Math" w:hAnsi="Cambria Math"/>
+            </w:rPr>
+            <m:t>,</m:t>
+          </m:r>
+          <m:sSub>
+            <m:sSubPr>
+              <m:ctrlPr>
+                <w:rPr>
+                  <w:rFonts w:ascii="Cambria Math" w:hAnsi="Cambria Math"/>
+                  <w:i/>
+                </w:rPr>
+              </m:ctrlPr>
+            </m:sSubPr>
+            <m:e>
+              <m:r>
+                <w:rPr>
+                  <w:rFonts w:ascii="Cambria Math" w:hAnsi="Cambria Math"/>
+                </w:rPr>
+                <m:t>M</m:t>
+              </m:r>
+            </m:e>
+            <m:sub>
+              <m:r>
+                <w:rPr>
+                  <w:rFonts w:ascii="Cambria Math" w:hAnsi="Cambria Math"/>
+                </w:rPr>
+                <m:t>4</m:t>
+              </m:r>
+            </m:sub>
+          </m:sSub>
+          <m:r>
+            <w:rPr>
+              <w:rFonts w:ascii="Cambria Math" w:hAnsi="Cambria Math"/>
+            </w:rPr>
+            <m:t>,</m:t>
+          </m:r>
+          <m:sSub>
+            <m:sSubPr>
+              <m:ctrlPr>
+                <w:rPr>
+                  <w:rFonts w:ascii="Cambria Math" w:hAnsi="Cambria Math"/>
+                  <w:i/>
+                </w:rPr>
+              </m:ctrlPr>
+            </m:sSubPr>
+            <m:e>
+              <m:r>
+                <w:rPr>
+                  <w:rFonts w:ascii="Cambria Math" w:hAnsi="Cambria Math"/>
+                </w:rPr>
+                <m:t>M</m:t>
+              </m:r>
+            </m:e>
+            <m:sub>
+              <m:r>
+                <w:rPr>
+                  <w:rFonts w:ascii="Cambria Math" w:hAnsi="Cambria Math"/>
+                </w:rPr>
+                <m:t>5</m:t>
+              </m:r>
+            </m:sub>
+          </m:sSub>
+          <m:r>
+            <w:rPr>
+              <w:rFonts w:ascii="Cambria Math" w:hAnsi="Cambria Math"/>
+            </w:rPr>
+            <m:t>&gt;,</m:t>
+          </m:r>
+          <m:sSub>
+            <m:sSubPr>
+              <m:ctrlPr>
+                <w:rPr>
+                  <w:rFonts w:ascii="Cambria Math" w:hAnsi="Cambria Math"/>
+                  <w:i/>
+                </w:rPr>
+              </m:ctrlPr>
+            </m:sSubPr>
+            <m:e>
+              <m:r>
+                <w:rPr>
+                  <w:rFonts w:ascii="Cambria Math" w:hAnsi="Cambria Math"/>
+                  <w:lang w:val="en-US"/>
+                </w:rPr>
+                <m:t>S</m:t>
+              </m:r>
+            </m:e>
+            <m:sub>
+              <m:r>
+                <w:rPr>
+                  <w:rFonts w:ascii="Cambria Math" w:hAnsi="Cambria Math"/>
+                </w:rPr>
+                <m:t>2</m:t>
+              </m:r>
+            </m:sub>
+          </m:sSub>
+          <m:r>
+            <w:rPr>
+              <w:rFonts w:ascii="Cambria Math" w:hAnsi="Cambria Math"/>
+            </w:rPr>
+            <m:t>&gt;;&lt;</m:t>
+          </m:r>
+          <m:sSub>
+            <m:sSubPr>
+              <m:ctrlPr>
+                <w:rPr>
+                  <w:rFonts w:ascii="Cambria Math" w:hAnsi="Cambria Math"/>
+                  <w:i/>
+                </w:rPr>
+              </m:ctrlPr>
+            </m:sSubPr>
+            <m:e>
+              <m:r>
+                <w:rPr>
+                  <w:rFonts w:ascii="Cambria Math" w:hAnsi="Cambria Math"/>
+                </w:rPr>
+                <m:t>M</m:t>
+              </m:r>
+            </m:e>
+            <m:sub>
+              <m:r>
+                <w:rPr>
+                  <w:rFonts w:ascii="Cambria Math" w:hAnsi="Cambria Math"/>
+                </w:rPr>
+                <m:t>6</m:t>
+              </m:r>
+            </m:sub>
+          </m:sSub>
+          <m:r>
+            <w:rPr>
+              <w:rFonts w:ascii="Cambria Math" w:hAnsi="Cambria Math"/>
+            </w:rPr>
+            <m:t>,</m:t>
+          </m:r>
+          <m:sSub>
+            <m:sSubPr>
+              <m:ctrlPr>
+                <w:rPr>
+                  <w:rFonts w:ascii="Cambria Math" w:hAnsi="Cambria Math"/>
+                  <w:i/>
+                </w:rPr>
+              </m:ctrlPr>
+            </m:sSubPr>
+            <m:e>
+              <m:r>
+                <w:rPr>
+                  <w:rFonts w:ascii="Cambria Math" w:hAnsi="Cambria Math"/>
+                  <w:lang w:val="en-US"/>
+                </w:rPr>
+                <m:t>S</m:t>
+              </m:r>
+            </m:e>
+            <m:sub>
+              <m:r>
+                <w:rPr>
+                  <w:rFonts w:ascii="Cambria Math" w:hAnsi="Cambria Math"/>
+                </w:rPr>
+                <m:t>6</m:t>
+              </m:r>
+            </m:sub>
+          </m:sSub>
+          <m:r>
+            <w:rPr>
+              <w:rFonts w:ascii="Cambria Math" w:hAnsi="Cambria Math"/>
+            </w:rPr>
+            <m:t>&gt;;&lt;</m:t>
+          </m:r>
+          <m:sSub>
+            <m:sSubPr>
+              <m:ctrlPr>
+                <w:rPr>
+                  <w:rFonts w:ascii="Cambria Math" w:hAnsi="Cambria Math"/>
+                  <w:i/>
+                </w:rPr>
+              </m:ctrlPr>
+            </m:sSubPr>
+            <m:e>
+              <m:r>
+                <w:rPr>
+                  <w:rFonts w:ascii="Cambria Math" w:hAnsi="Cambria Math"/>
+                </w:rPr>
+                <m:t>M</m:t>
+              </m:r>
+            </m:e>
+            <m:sub>
+              <m:r>
+                <w:rPr>
+                  <w:rFonts w:ascii="Cambria Math" w:hAnsi="Cambria Math"/>
+                </w:rPr>
+                <m:t>7</m:t>
+              </m:r>
+            </m:sub>
+          </m:sSub>
+          <m:r>
+            <w:rPr>
+              <w:rFonts w:ascii="Cambria Math" w:hAnsi="Cambria Math"/>
+            </w:rPr>
+            <m:t>,</m:t>
+          </m:r>
+          <m:sSub>
+            <m:sSubPr>
+              <m:ctrlPr>
+                <w:rPr>
+                  <w:rFonts w:ascii="Cambria Math" w:hAnsi="Cambria Math"/>
+                  <w:i/>
+                </w:rPr>
+              </m:ctrlPr>
+            </m:sSubPr>
+            <m:e>
+              <m:r>
+                <w:rPr>
+                  <w:rFonts w:ascii="Cambria Math" w:hAnsi="Cambria Math"/>
+                </w:rPr>
+                <m:t>&lt;</m:t>
+              </m:r>
+              <m:r>
+                <w:rPr>
+                  <w:rFonts w:ascii="Cambria Math" w:hAnsi="Cambria Math"/>
+                  <w:lang w:val="en-US"/>
+                </w:rPr>
+                <m:t>S</m:t>
+              </m:r>
+            </m:e>
+            <m:sub>
+              <m:r>
+                <w:rPr>
+                  <w:rFonts w:ascii="Cambria Math" w:hAnsi="Cambria Math"/>
+                </w:rPr>
+                <m:t>6</m:t>
+              </m:r>
+            </m:sub>
+          </m:sSub>
+          <m:sSub>
+            <m:sSubPr>
+              <m:ctrlPr>
+                <w:rPr>
+                  <w:rFonts w:ascii="Cambria Math" w:hAnsi="Cambria Math"/>
+                  <w:i/>
+                </w:rPr>
+              </m:ctrlPr>
+            </m:sSubPr>
+            <m:e>
+              <m:r>
+                <w:rPr>
+                  <w:rFonts w:ascii="Cambria Math" w:hAnsi="Cambria Math"/>
+                </w:rPr>
+                <m:t>,</m:t>
+              </m:r>
+              <m:r>
+                <w:rPr>
+                  <w:rFonts w:ascii="Cambria Math" w:hAnsi="Cambria Math"/>
+                  <w:lang w:val="en-US"/>
+                </w:rPr>
+                <m:t>S</m:t>
+              </m:r>
+            </m:e>
+            <m:sub>
+              <m:r>
+                <w:rPr>
+                  <w:rFonts w:ascii="Cambria Math" w:hAnsi="Cambria Math"/>
+                </w:rPr>
+                <m:t>7</m:t>
+              </m:r>
+            </m:sub>
+          </m:sSub>
+          <m:r>
+            <w:rPr>
+              <w:rFonts w:ascii="Cambria Math" w:hAnsi="Cambria Math"/>
+            </w:rPr>
+            <m:t>&gt;&gt;&gt;</m:t>
+          </m:r>
+        </m:oMath>
+      </m:oMathPara>
+    </w:p>
+    <w:p>
+      <w:pPr>
+        <w:pStyle w:val="ac"/>
+        <w:ind w:firstLine="0"/>
+      </w:pPr>
+      <w:r>
+        <w:t>где</w:t>
+      </w:r>
+      <w:r>
+        <w:tab/>
+      </w:r>
+      <w:r>
+        <w:rPr>
+          <w:i/>
+        </w:rPr>
         <w:fldChar w:fldCharType="begin"/>
       </w:r>
       <w:r>
+        <w:rPr>
+          <w:i/>
+        </w:rPr>
         <w:instrText xml:space="preserve"> QUOTE </w:instrText>
       </w:r>
-      <w:r>
-        <w:pict>
-          <v:shape id="_x0000_i1032" type="#_x0000_t75" style="width:467.25pt;height:49.5pt" equationxml="&lt;?xml version=&quot;1.0&quot; encoding=&quot;UTF-8&quot; standalone=&quot;yes&quot;?&gt;&#10;&lt;?mso-application progid=&quot;Word.Document&quot;?&gt;&#10;&lt;w:wordDocument xmlns:aml=&quot;http://schemas.microsoft.com/aml/2001/core&quot; xmlns:wpc=&quot;http://schemas.microsoft.com/office/word/2010/wordprocessingCanvas&quot; xmlns:dt=&quot;uuid:C2F41010-65B3-11d1-A29F-00AA00C14882&quot; xmlns:mc=&quot;http://schemas.openxmlformats.org/markup-compatibility/2006&quot; xmlns:o=&quot;urn:schemas-microsoft-com:office:office&quot; xmlns:m=&quot;http://schemas.openxmlformats.org/officeDocument/2006/math&quot; xmlns:v=&quot;urn:schemas-microsoft-com:vml&quot; xmlns:w10=&quot;urn:schemas-microsoft-com:office:word&quot; xmlns:w=&quot;http://schemas.microsoft.com/office/word/2003/wordml&quot; xmlns:wx=&quot;http://schemas.microsoft.com/office/word/2003/auxHint&quot; xmlns:wne=&quot;http://schemas.microsoft.com/office/word/2006/wordml&quot; xmlns:wsp=&quot;http://schemas.microsoft.com/office/word/2003/wordml/sp2&quot; xmlns:sl=&quot;http://schemas.microsoft.com/schemaLibrary/2003/core&quot; w:macrosPresent=&quot;no&quot; w:embeddedObjPresent=&quot;no&quot; w:ocxPresent=&quot;no&quot; xml:space=&quot;preserve&quot;&gt;&lt;w:ignoreSubtree w:val=&quot;http://schemas.microsoft.com/office/word/2003/wordml/sp2&quot;/&gt;&lt;o:DocumentProperties&gt;&lt;o:Version&gt;14&lt;/o:Version&gt;&lt;/o:DocumentProperties&gt;&lt;w:docPr&gt;&lt;w:view w:val=&quot;print&quot;/&gt;&lt;w:zoom w:percent=&quot;100&quot;/&gt;&lt;w:doNotEmbedSystemFonts/&gt;&lt;w:defaultTabStop w:val=&quot;708&quot;/&gt;&lt;w:hyphenationZone w:val=&quot;425&quot;/&gt;&lt;w:punctuationKerning/&gt;&lt;w:characterSpacingControl w:val=&quot;DontCompress&quot;/&gt;&lt;w:optimizeForBrowser/&gt;&lt;w:validateAgainstSchema/&gt;&lt;w:saveInvalidXML w:val=&quot;off&quot;/&gt;&lt;w:ignoreMixedContent w:val=&quot;off&quot;/&gt;&lt;w:alwaysShowPlaceholderText w:val=&quot;off&quot;/&gt;&lt;w:compat&gt;&lt;w:breakWrappedTables/&gt;&lt;w:snapToGridInCell/&gt;&lt;w:wrapTextWithPunct/&gt;&lt;w:useAsianBreakRules/&gt;&lt;w:dontGrowAutofit/&gt;&lt;/w:compat&gt;&lt;wsp:rsids&gt;&lt;wsp:rsidRoot wsp:val=&quot;00404620&quot;/&gt;&lt;wsp:rsid wsp:val=&quot;000332AC&quot;/&gt;&lt;wsp:rsid wsp:val=&quot;00037D4D&quot;/&gt;&lt;wsp:rsid wsp:val=&quot;000453A3&quot;/&gt;&lt;wsp:rsid wsp:val=&quot;00083147&quot;/&gt;&lt;wsp:rsid wsp:val=&quot;00087E5C&quot;/&gt;&lt;wsp:rsid wsp:val=&quot;00106074&quot;/&gt;&lt;wsp:rsid wsp:val=&quot;00127D3F&quot;/&gt;&lt;wsp:rsid wsp:val=&quot;00133B61&quot;/&gt;&lt;wsp:rsid wsp:val=&quot;0017344D&quot;/&gt;&lt;wsp:rsid wsp:val=&quot;001741FC&quot;/&gt;&lt;wsp:rsid wsp:val=&quot;00181666&quot;/&gt;&lt;wsp:rsid wsp:val=&quot;00197C2D&quot;/&gt;&lt;wsp:rsid wsp:val=&quot;001A3F71&quot;/&gt;&lt;wsp:rsid wsp:val=&quot;001B25F7&quot;/&gt;&lt;wsp:rsid wsp:val=&quot;001B73A0&quot;/&gt;&lt;wsp:rsid wsp:val=&quot;00214DF1&quot;/&gt;&lt;wsp:rsid wsp:val=&quot;002252B5&quot;/&gt;&lt;wsp:rsid wsp:val=&quot;0022625D&quot;/&gt;&lt;wsp:rsid wsp:val=&quot;00235CBB&quot;/&gt;&lt;wsp:rsid wsp:val=&quot;00271E80&quot;/&gt;&lt;wsp:rsid wsp:val=&quot;002D37C1&quot;/&gt;&lt;wsp:rsid wsp:val=&quot;002D3820&quot;/&gt;&lt;wsp:rsid wsp:val=&quot;00350240&quot;/&gt;&lt;wsp:rsid wsp:val=&quot;0037387D&quot;/&gt;&lt;wsp:rsid wsp:val=&quot;003A78DA&quot;/&gt;&lt;wsp:rsid wsp:val=&quot;003C6CE7&quot;/&gt;&lt;wsp:rsid wsp:val=&quot;003D4163&quot;/&gt;&lt;wsp:rsid wsp:val=&quot;003D6DB2&quot;/&gt;&lt;wsp:rsid wsp:val=&quot;003F6B6B&quot;/&gt;&lt;wsp:rsid wsp:val=&quot;00404620&quot;/&gt;&lt;wsp:rsid wsp:val=&quot;004340EC&quot;/&gt;&lt;wsp:rsid wsp:val=&quot;00450EEF&quot;/&gt;&lt;wsp:rsid wsp:val=&quot;004663EA&quot;/&gt;&lt;wsp:rsid wsp:val=&quot;0048089A&quot;/&gt;&lt;wsp:rsid wsp:val=&quot;004E6FD2&quot;/&gt;&lt;wsp:rsid wsp:val=&quot;00566404&quot;/&gt;&lt;wsp:rsid wsp:val=&quot;005D735E&quot;/&gt;&lt;wsp:rsid wsp:val=&quot;005E5105&quot;/&gt;&lt;wsp:rsid wsp:val=&quot;006B4346&quot;/&gt;&lt;wsp:rsid wsp:val=&quot;006C49EC&quot;/&gt;&lt;wsp:rsid wsp:val=&quot;006D6A52&quot;/&gt;&lt;wsp:rsid wsp:val=&quot;006E1D06&quot;/&gt;&lt;wsp:rsid wsp:val=&quot;006F5E58&quot;/&gt;&lt;wsp:rsid wsp:val=&quot;007049B3&quot;/&gt;&lt;wsp:rsid wsp:val=&quot;00711CE8&quot;/&gt;&lt;wsp:rsid wsp:val=&quot;0076177A&quot;/&gt;&lt;wsp:rsid wsp:val=&quot;00776F15&quot;/&gt;&lt;wsp:rsid wsp:val=&quot;0078339A&quot;/&gt;&lt;wsp:rsid wsp:val=&quot;007B2D57&quot;/&gt;&lt;wsp:rsid wsp:val=&quot;007F7B68&quot;/&gt;&lt;wsp:rsid wsp:val=&quot;00801E53&quot;/&gt;&lt;wsp:rsid wsp:val=&quot;008167B5&quot;/&gt;&lt;wsp:rsid wsp:val=&quot;00852866&quot;/&gt;&lt;wsp:rsid wsp:val=&quot;008D2B5D&quot;/&gt;&lt;wsp:rsid wsp:val=&quot;009340C8&quot;/&gt;&lt;wsp:rsid wsp:val=&quot;009815C7&quot;/&gt;&lt;wsp:rsid wsp:val=&quot;009917B1&quot;/&gt;&lt;wsp:rsid wsp:val=&quot;009A5926&quot;/&gt;&lt;wsp:rsid wsp:val=&quot;009D152E&quot;/&gt;&lt;wsp:rsid wsp:val=&quot;009D5431&quot;/&gt;&lt;wsp:rsid wsp:val=&quot;009F24EE&quot;/&gt;&lt;wsp:rsid wsp:val=&quot;00A20D5B&quot;/&gt;&lt;wsp:rsid wsp:val=&quot;00AA7AAC&quot;/&gt;&lt;wsp:rsid wsp:val=&quot;00AE2E12&quot;/&gt;&lt;wsp:rsid wsp:val=&quot;00B03202&quot;/&gt;&lt;wsp:rsid wsp:val=&quot;00B60E3E&quot;/&gt;&lt;wsp:rsid wsp:val=&quot;00BD31B8&quot;/&gt;&lt;wsp:rsid wsp:val=&quot;00C16B98&quot;/&gt;&lt;wsp:rsid wsp:val=&quot;00C302F2&quot;/&gt;&lt;wsp:rsid wsp:val=&quot;00C97FB0&quot;/&gt;&lt;wsp:rsid wsp:val=&quot;00CB4EAD&quot;/&gt;&lt;wsp:rsid wsp:val=&quot;00CD0279&quot;/&gt;&lt;wsp:rsid wsp:val=&quot;00CD7694&quot;/&gt;&lt;wsp:rsid wsp:val=&quot;00CE53BE&quot;/&gt;&lt;wsp:rsid wsp:val=&quot;00D11E61&quot;/&gt;&lt;wsp:rsid wsp:val=&quot;00D156E4&quot;/&gt;&lt;wsp:rsid wsp:val=&quot;00D222DB&quot;/&gt;&lt;wsp:rsid wsp:val=&quot;00D25B52&quot;/&gt;&lt;wsp:rsid wsp:val=&quot;00D7561A&quot;/&gt;&lt;wsp:rsid wsp:val=&quot;00D8272D&quot;/&gt;&lt;wsp:rsid wsp:val=&quot;00D85A85&quot;/&gt;&lt;wsp:rsid wsp:val=&quot;00DC3F9F&quot;/&gt;&lt;wsp:rsid wsp:val=&quot;00DF39F1&quot;/&gt;&lt;wsp:rsid wsp:val=&quot;00E13176&quot;/&gt;&lt;wsp:rsid wsp:val=&quot;00E16556&quot;/&gt;&lt;wsp:rsid wsp:val=&quot;00E4261B&quot;/&gt;&lt;wsp:rsid wsp:val=&quot;00EE3A0D&quot;/&gt;&lt;wsp:rsid wsp:val=&quot;00F25B42&quot;/&gt;&lt;wsp:rsid wsp:val=&quot;00F3177E&quot;/&gt;&lt;wsp:rsid wsp:val=&quot;00F53359&quot;/&gt;&lt;wsp:rsid wsp:val=&quot;00F54191&quot;/&gt;&lt;wsp:rsid wsp:val=&quot;00F86EB5&quot;/&gt;&lt;wsp:rsid wsp:val=&quot;00FA4972&quot;/&gt;&lt;wsp:rsid wsp:val=&quot;00FC40CA&quot;/&gt;&lt;wsp:rsid wsp:val=&quot;00FC50CB&quot;/&gt;&lt;wsp:rsid wsp:val=&quot;00FF4EDD&quot;/&gt;&lt;wsp:rsid wsp:val=&quot;00FF618B&quot;/&gt;&lt;/wsp:rsids&gt;&lt;/w:docPr&gt;&lt;w:body&gt;&lt;wx:sect&gt;&lt;w:p wsp:rsidR=&quot;00000000&quot; wsp:rsidRDefault=&quot;001B73A0&quot; wsp:rsidP=&quot;001B73A0&quot;&gt;&lt;m:oMathPara&gt;&lt;m:oMath&gt;&lt;m:r&gt;&lt;w:rPr&gt;&lt;w:rFonts w:ascii=&quot;Cambria Math&quot; w:h-ansi=&quot;Cambria Math&quot;/&gt;&lt;wx:font wx:val=&quot;Cambria Math&quot;/&gt;&lt;w:i/&gt;&lt;/w:rPr&gt;&lt;m:t&gt;TD:&amp;lt;&amp;lt;&lt;/m:t&gt;&lt;/m:r&gt;&lt;m:sSub&gt;&lt;m:sSubPr&gt;&lt;m:ctrlPr&gt;&lt;w:rPr&gt;&lt;w:rFonts w:ascii=&quot;Cambria Math&quot; w:h-ansi=&quot;Cambria Math&quot;/&gt;&lt;wx:font wx:val=&quot;Cambria Math&quot;/&gt;&lt;w:i/&gt;&lt;/w:rPr&gt;&lt;/m:ctrlPr&gt;&lt;/m:sSubPr&gt;&lt;m:e&gt;&lt;m:r&gt;&lt;w:rPr&gt;&lt;w:rFonts w:ascii=&quot;Cambria Math&quot; w:h-ansi=&quot;Cambria Math&quot;/&gt;&lt;wx:font wx:val=&quot;Cambria Math&quot;/&gt;&lt;w:i/&gt;&lt;/w:rPr&gt;&lt;m:t&gt;M&lt;/m:t&gt;&lt;/m:r&gt;&lt;/m:e&gt;&lt;m:sub&gt;&lt;m:r&gt;&lt;w:rPr&gt;&lt;w:rFonts w:ascii=&quot;Cambria Math&quot; w:h-ansi=&quot;Cambria Math&quot;/&gt;&lt;wx:font wx:val=&quot;Cambria Math&quot;/&gt;&lt;w:i/&gt;&lt;/w:rPr&gt;&lt;m:t&gt;1&lt;/m:t&gt;&lt;/m:r&gt;&lt;/m:sub&gt;&lt;/m:sSub&gt;&lt;m:r&gt;&lt;w:rPr&gt;&lt;w:rFonts w:ascii=&quot;Cambria Math&quot; w:h-ansi=&quot;Cambria Math&quot;/&gt;&lt;wx:font wx:val=&quot;Cambria Math&quot;/&gt;&lt;w:i/&gt;&lt;/w:rPr&gt;&lt;m:t&gt;,&lt;/m:t&gt;&lt;/m:r&gt;&lt;m:sSub&gt;&lt;m:sSubPr&gt;&lt;m:ctrlPr&gt;&lt;w:rPr&gt;&lt;w:rFonts w:ascii=&quot;Cambria Math&quot; w:h-ansi=&quot;Cambria Math&quot;/&gt;&lt;wx:font wx:val=&quot;Cambria Math&quot;/&gt;&lt;w:i/&gt;&lt;/w:rPr&gt;&lt;/m:ctrlPr&gt;&lt;/m:sSubPr&gt;&lt;m:e&gt;&lt;m:r&gt;&lt;w:rPr&gt;&lt;w:rFonts w:ascii=&quot;Cambria Math&quot; w:h-ansi=&quot;Cambria Math&quot;/&gt;&lt;wx:font wx:val=&quot;Cambria Math&quot;/&gt;&lt;w:i/&gt;&lt;/w:rPr&gt;&lt;m:t&gt;&amp;lt;&lt;/m:t&gt;&lt;/m:r&gt;&lt;m:r&gt;&lt;w:rPr&gt;&lt;w:rFonts w:ascii=&quot;Cambria Math&quot; w:h-ansi=&quot;Cambria Math&quot;/&gt;&lt;wx:font wx:val=&quot;Cambria Math&quot;/&gt;&lt;w:i/&gt;&lt;w:lang w:val=&quot;EN-US&quot;/&gt;&lt;/w:rPr&gt;&lt;m:t&gt;S&lt;/m:t&gt;&lt;/m:r&gt;&lt;/m:e&gt;&lt;m:sub&gt;&lt;m:r&gt;&lt;w:rPr&gt;&lt;w:rFonts w:ascii=&quot;Cambria Math&quot; w:h-ansi=&quot;Cambria Math&quot;/&gt;&lt;wx:font wx:val=&quot;Cambria Math&quot;/&gt;&lt;w:i/&gt;&lt;/w:rPr&gt;&lt;m:t&gt;1&lt;/m:t&gt;&lt;/m:r&gt;&lt;/m:sub&gt;&lt;/m:sSub&gt;&lt;m:sSub&gt;&lt;m:sSubPr&gt;&lt;m:ctrlPr&gt;&lt;w:rPr&gt;&lt;w:rFonts w:ascii=&quot;Cambria Math&quot; w:h-ansi=&quot;Cambria Math&quot;/&gt;&lt;wx:font wx:val=&quot;Cambria Math&quot;/&gt;&lt;w:i/&gt;&lt;/w:rPr&gt;&lt;/m:ctrlPr&gt;&lt;/m:sSubPr&gt;&lt;m:e&gt;&lt;m:r&gt;&lt;w:rPr&gt;&lt;w:rFonts w:ascii=&quot;Cambria Math&quot; w:h-ansi=&quot;Cambria Math&quot;/&gt;&lt;wx:font wx:val=&quot;Cambria Math&quot;/&gt;&lt;w:i/&gt;&lt;/w:rPr&gt;&lt;m:t&gt;,&lt;/m:t&gt;&lt;/m:r&gt;&lt;m:r&gt;&lt;w:rPr&gt;&lt;w:rFonts w:ascii=&quot;Cambria Math&quot; w:h-ansi=&quot;Cambria Math&quot;/&gt;&lt;wx:font wx:val=&quot;Cambria Math&quot;/&gt;&lt;w:i/&gt;&lt;w:lang w:val=&quot;EN-US&quot;/&gt;&lt;/w:rPr&gt;&lt;m:t&gt;S&lt;/m:t&gt;&lt;/m:r&gt;&lt;/m:e&gt;&lt;m:sub&gt;&lt;m:r&gt;&lt;w:rPr&gt;&lt;w:rFonts w:ascii=&quot;Cambria Math&quot; w:h-ansi=&quot;Cambria Math&quot;/&gt;&lt;wx:font wx:val=&quot;Cambria Math&quot;/&gt;&lt;w:i/&gt;&lt;/w:rPr&gt;&lt;m:t&gt;3&lt;/m:t&gt;&lt;/m:r&gt;&lt;/m:sub&gt;&lt;/m:sSub&gt;&lt;m:r&gt;&lt;w:rPr&gt;&lt;w:rFonts w:ascii=&quot;Cambria Math&quot; w:h-ansi=&quot;Cambria Math&quot;/&gt;&lt;wx:font wx:val=&quot;Cambria Math&quot;/&gt;&lt;w:i/&gt;&lt;/w:rPr&gt;&lt;m:t&gt;&amp;gt;&amp;gt;;&amp;lt;&lt;/m:t&gt;&lt;/m:r&gt;&lt;m:sSub&gt;&lt;m:sSubPr&gt;&lt;m:ctrlPr&gt;&lt;w:rPr&gt;&lt;w:rFonts w:ascii=&quot;Cambria Math&quot; w:h-ansi=&quot;Cambria Math&quot;/&gt;&lt;wx:font wx:val=&quot;Cambria Math&quot;/&gt;&lt;w:i/&gt;&lt;/w:rPr&gt;&lt;/m:ctrlPr&gt;&lt;/m:sSubPr&gt;&lt;m:e&gt;&lt;m:r&gt;&lt;w:rPr&gt;&lt;w:rFonts w:ascii=&quot;Cambria Math&quot; w:h-ansi=&quot;Cambria Math&quot;/&gt;&lt;wx:font wx:val=&quot;Cambria Math&quot;/&gt;&lt;w:i/&gt;&lt;/w:rPr&gt;&lt;m:t&gt;M&lt;/m:t&gt;&lt;/m:r&gt;&lt;/m:e&gt;&lt;m:sub&gt;&lt;m:r&gt;&lt;w:rPr&gt;&lt;w:rFonts w:ascii=&quot;Cambria Math&quot; w:h-ansi=&quot;Cambria Math&quot;/&gt;&lt;wx:font wx:val=&quot;Cambria Math&quot;/&gt;&lt;w:i/&gt;&lt;/w:rPr&gt;&lt;m:t&gt;2&lt;/m:t&gt;&lt;/m:r&gt;&lt;/m:sub&gt;&lt;/m:sSub&gt;&lt;m:r&gt;&lt;w:rPr&gt;&lt;w:rFonts w:ascii=&quot;Cambria Math&quot; w:h-ansi=&quot;Cambria Math&quot;/&gt;&lt;wx:font wx:val=&quot;Cambria Math&quot;/&gt;&lt;w:i/&gt;&lt;/w:rPr&gt;&lt;m:t&gt;,&lt;/m:t&gt;&lt;/m:r&gt;&lt;m:sSub&gt;&lt;m:sSubPr&gt;&lt;m:ctrlPr&gt;&lt;w:rPr&gt;&lt;w:rFonts w:ascii=&quot;Cambria Math&quot; w:h-ansi=&quot;Cambria Math&quot;/&gt;&lt;wx:font wx:val=&quot;Cambria Math&quot;/&gt;&lt;w:i/&gt;&lt;/w:rPr&gt;&lt;/m:ctrlPr&gt;&lt;/m:sSubPr&gt;&lt;m:e&gt;&lt;m:r&gt;&lt;w:rPr&gt;&lt;w:rFonts w:ascii=&quot;Cambria Math&quot; w:h-ansi=&quot;Cambria Math&quot;/&gt;&lt;wx:font wx:val=&quot;Cambria Math&quot;/&gt;&lt;w:i/&gt;&lt;/w:rPr&gt;&lt;m:t&gt;&amp;lt;&lt;/m:t&gt;&lt;/m:r&gt;&lt;m:r&gt;&lt;w:rPr&gt;&lt;w:rFonts w:ascii=&quot;Cambria Math&quot; w:h-ansi=&quot;Cambria Math&quot;/&gt;&lt;wx:font wx:val=&quot;Cambria Math&quot;/&gt;&lt;w:i/&gt;&lt;w:lang w:val=&quot;EN-US&quot;/&gt;&lt;/w:rPr&gt;&lt;m:t&gt;S&lt;/m:t&gt;&lt;/m:r&gt;&lt;/m:e&gt;&lt;m:sub&gt;&lt;m:r&gt;&lt;w:rPr&gt;&lt;w:rFonts w:ascii=&quot;Cambria Math&quot; w:h-ansi=&quot;Cambria Math&quot;/&gt;&lt;wx:font wx:val=&quot;Cambria Math&quot;/&gt;&lt;w:i/&gt;&lt;/w:rPr&gt;&lt;m:t&gt;1&lt;/m:t&gt;&lt;/m:r&gt;&lt;/m:sub&gt;&lt;/m:sSub&gt;&lt;m:sSub&gt;&lt;m:sSubPr&gt;&lt;m:ctrlPr&gt;&lt;w:rPr&gt;&lt;w:rFonts w:ascii=&quot;Cambria Math&quot; w:h-ansi=&quot;Cambria Math&quot;/&gt;&lt;wx:font wx:val=&quot;Cambria Math&quot;/&gt;&lt;w:i/&gt;&lt;/w:rPr&gt;&lt;/m:ctrlPr&gt;&lt;/m:sSubPr&gt;&lt;m:e&gt;&lt;m:r&gt;&lt;w:rPr&gt;&lt;w:rFonts w:ascii=&quot;Cambria Math&quot; w:h-ansi=&quot;Cambria Math&quot;/&gt;&lt;wx:font wx:val=&quot;Cambria Math&quot;/&gt;&lt;w:i/&gt;&lt;/w:rPr&gt;&lt;m:t&gt;,&lt;/m:t&gt;&lt;/m:r&gt;&lt;m:r&gt;&lt;w:rPr&gt;&lt;w:rFonts w:ascii=&quot;Cambria Math&quot; w:h-ansi=&quot;Cambria Math&quot;/&gt;&lt;wx:font wx:val=&quot;Cambria Math&quot;/&gt;&lt;w:i/&gt;&lt;w:lang w:val=&quot;EN-US&quot;/&gt;&lt;/w:rPr&gt;&lt;m:t&gt;S&lt;/m:t&gt;&lt;/m:r&gt;&lt;/m:e&gt;&lt;m:sub&gt;&lt;m:r&gt;&lt;w:rPr&gt;&lt;w:rFonts w:ascii=&quot;Cambria Math&quot; w:h-ansi=&quot;Cambria Math&quot;/&gt;&lt;wx:font wx:val=&quot;Cambria Math&quot;/&gt;&lt;w:i/&gt;&lt;/w:rPr&gt;&lt;m:t&gt;3&lt;/m:t&gt;&lt;/m:r&gt;&lt;/m:sub&gt;&lt;/m:sSub&gt;&lt;m:r&gt;&lt;w:rPr&gt;&lt;w:rFonts w:ascii=&quot;Cambria Math&quot; w:h-ansi=&quot;Cambria Math&quot;/&gt;&lt;wx:font wx:val=&quot;Cambria Math&quot;/&gt;&lt;w:i/&gt;&lt;/w:rPr&gt;&lt;m:t&gt;&amp;gt;&amp;gt;;&amp;lt;&lt;/m:t&gt;&lt;/m:r&gt;&lt;m:sSub&gt;&lt;m:sSubPr&gt;&lt;m:ctrlPr&gt;&lt;w:rPr&gt;&lt;w:rFonts w:ascii=&quot;Cambria Math&quot; w:h-ansi=&quot;Cambria Math&quot;/&gt;&lt;wx:font wx:val=&quot;Cambria Math&quot;/&gt;&lt;w:i/&gt;&lt;/w:rPr&gt;&lt;/m:ctrlPr&gt;&lt;/m:sSubPr&gt;&lt;m:e&gt;&lt;m:r&gt;&lt;w:rPr&gt;&lt;w:rFonts w:ascii=&quot;Cambria Math&quot; w:h-ansi=&quot;Cambria Math&quot;/&gt;&lt;wx:font wx:val=&quot;Cambria Math&quot;/&gt;&lt;w:i/&gt;&lt;/w:rPr&gt;&lt;m:t&gt;&amp;lt;M&lt;/m:t&gt;&lt;/m:r&gt;&lt;/m:e&gt;&lt;m:sub&gt;&lt;m:r&gt;&lt;w:rPr&gt;&lt;w:rFonts w:ascii=&quot;Cambria Math&quot; w:h-ansi=&quot;Cambria Math&quot;/&gt;&lt;wx:font wx:val=&quot;Cambria Math&quot;/&gt;&lt;w:i/&gt;&lt;/w:rPr&gt;&lt;m:t&gt;3&lt;/m:t&gt;&lt;/m:r&gt;&lt;/m:sub&gt;&lt;/m:sSub&gt;&lt;m:r&gt;&lt;w:rPr&gt;&lt;w:rFonts w:ascii=&quot;Cambria Math&quot; w:h-ansi=&quot;Cambria Math&quot;/&gt;&lt;wx:font wx:val=&quot;Cambria Math&quot;/&gt;&lt;w:i/&gt;&lt;/w:rPr&gt;&lt;m:t&gt;,&lt;/m:t&gt;&lt;/m:r&gt;&lt;m:sSub&gt;&lt;m:sSubPr&gt;&lt;m:ctrlPr&gt;&lt;w:rPr&gt;&lt;w:rFonts w:ascii=&quot;Cambria Math&quot; w:h-ansi=&quot;Cambria Math&quot;/&gt;&lt;wx:font wx:val=&quot;Cambria Math&quot;/&gt;&lt;w:i/&gt;&lt;/w:rPr&gt;&lt;/m:ctrlPr&gt;&lt;/m:sSubPr&gt;&lt;m:e&gt;&lt;m:r&gt;&lt;w:rPr&gt;&lt;w:rFonts w:ascii=&quot;Cambria Math&quot; w:h-ansi=&quot;Cambria Math&quot;/&gt;&lt;wx:font wx:val=&quot;Cambria Math&quot;/&gt;&lt;w:i/&gt;&lt;/w:rPr&gt;&lt;m:t&gt;M&lt;/m:t&gt;&lt;/m:r&gt;&lt;/m:e&gt;&lt;m:sub&gt;&lt;m:r&gt;&lt;w:rPr&gt;&lt;w:rFonts w:ascii=&quot;Cambria Math&quot; w:h-ansi=&quot;Cambria Math&quot;/&gt;&lt;wx:font wx:val=&quot;Cambria Math&quot;/&gt;&lt;w:i/&gt;&lt;/w:rPr&gt;&lt;m:t&gt;4&lt;/m:t&gt;&lt;/m:r&gt;&lt;/m:sub&gt;&lt;/m:sSub&gt;&lt;m:r&gt;&lt;w:rPr&gt;&lt;w:rFonts w:ascii=&quot;Cambria Math&quot; w:h-ansi=&quot;Cambria Math&quot;/&gt;&lt;wx:font wx:val=&quot;Cambria Math&quot;/&gt;&lt;w:i/&gt;&lt;/w:rPr&gt;&lt;m:t&gt;,&lt;/m:t&gt;&lt;/m:r&gt;&lt;m:sSub&gt;&lt;m:sSubPr&gt;&lt;m:ctrlPr&gt;&lt;w:rPr&gt;&lt;w:rFonts w:ascii=&quot;Cambria Math&quot; w:h-ansi=&quot;Cambria Math&quot;/&gt;&lt;wx:font wx:val=&quot;Cambria Math&quot;/&gt;&lt;w:i/&gt;&lt;/w:rPr&gt;&lt;/m:ctrlPr&gt;&lt;/m:sSubPr&gt;&lt;m:e&gt;&lt;m:r&gt;&lt;w:rPr&gt;&lt;w:rFonts w:ascii=&quot;Cambria Math&quot; w:h-ansi=&quot;Cambria Math&quot;/&gt;&lt;wx:font wx:val=&quot;Cambria Math&quot;/&gt;&lt;w:i/&gt;&lt;/w:rPr&gt;&lt;m:t&gt;M&lt;/m:t&gt;&lt;/m:r&gt;&lt;/m:e&gt;&lt;m:sub&gt;&lt;m:r&gt;&lt;w:rPr&gt;&lt;w:rFonts w:ascii=&quot;Cambria Math&quot; w:h-ansi=&quot;Cambria Math&quot;/&gt;&lt;wx:font wx:val=&quot;Cambria Math&quot;/&gt;&lt;w:i/&gt;&lt;/w:rPr&gt;&lt;m:t&gt;5&lt;/m:t&gt;&lt;/m:r&gt;&lt;/m:sub&gt;&lt;/m:sSub&gt;&lt;m:r&gt;&lt;w:rPr&gt;&lt;w:rFonts w:ascii=&quot;Cambria Math&quot; w:h-ansi=&quot;Cambria Math&quot;/&gt;&lt;wx:font wx:val=&quot;Cambria Math&quot;/&gt;&lt;w:i/&gt;&lt;/w:rPr&gt;&lt;m:t&gt;&amp;gt;,&lt;/m:t&gt;&lt;/m:r&gt;&lt;m:sSub&gt;&lt;m:sSubPr&gt;&lt;m:ctrlPr&gt;&lt;w:rPr&gt;&lt;w:rFonts w:ascii=&quot;Cambria Math&quot; w:h-ansi=&quot;Cambria Math&quot;/&gt;&lt;wx:font wx:val=&quot;Cambria Math&quot;/&gt;&lt;w:i/&gt;&lt;/w:rPr&gt;&lt;/m:ctrlPr&gt;&lt;/m:sSubPr&gt;&lt;m:e&gt;&lt;m:r&gt;&lt;w:rPr&gt;&lt;w:rFonts w:ascii=&quot;Cambria Math&quot; w:h-ansi=&quot;Cambria Math&quot;/&gt;&lt;wx:font wx:val=&quot;Cambria Math&quot;/&gt;&lt;w:i/&gt;&lt;/w:rPr&gt;&lt;m:t&gt;&amp;lt;&lt;/m:t&gt;&lt;/m:r&gt;&lt;m:r&gt;&lt;w:rPr&gt;&lt;w:rFonts w:ascii=&quot;Cambria Math&quot; w:h-ansi=&quot;Cambria Math&quot;/&gt;&lt;wx:font wx:val=&quot;Cambria Math&quot;/&gt;&lt;w:i/&gt;&lt;w:lang w:val=&quot;EN-US&quot;/&gt;&lt;/w:rPr&gt;&lt;m:t&gt;S&lt;/m:t&gt;&lt;/m:r&gt;&lt;/m:e&gt;&lt;m:sub&gt;&lt;m:r&gt;&lt;w:rPr&gt;&lt;w:rFonts w:ascii=&quot;Cambria Math&quot; w:h-ansi=&quot;Cambria Math&quot;/&gt;&lt;wx:font wx:val=&quot;Cambria Math&quot;/&gt;&lt;w:i/&gt;&lt;/w:rPr&gt;&lt;m:t&gt;4&lt;/m:t&gt;&lt;/m:r&gt;&lt;/m:sub&gt;&lt;/m:sSub&gt;&lt;m:sSub&gt;&lt;m:sSubPr&gt;&lt;m:ctrlPr&gt;&lt;w:rPr&gt;&lt;w:rFonts w:ascii=&quot;Cambria Math&quot; w:h-ansi=&quot;Cambria Math&quot;/&gt;&lt;wx:font wx:val=&quot;Cambria Math&quot;/&gt;&lt;w:i/&gt;&lt;/w:rPr&gt;&lt;/m:ctrlPr&gt;&lt;/m:sSubPr&gt;&lt;m:e&gt;&lt;m:r&gt;&lt;w:rPr&gt;&lt;w:rFonts w:ascii=&quot;Cambria Math&quot; w:h-ansi=&quot;Cambria Math&quot;/&gt;&lt;wx:font wx:val=&quot;Cambria Math&quot;/&gt;&lt;w:i/&gt;&lt;/w:rPr&gt;&lt;m:t&gt;,&lt;/m:t&gt;&lt;/m:r&gt;&lt;m:r&gt;&lt;w:rPr&gt;&lt;w:rFonts w:ascii=&quot;Cambria Math&quot; w:h-ansi=&quot;Cambria Math&quot;/&gt;&lt;wx:font wx:val=&quot;Cambria Math&quot;/&gt;&lt;w:i/&gt;&lt;w:lang w:val=&quot;EN-US&quot;/&gt;&lt;/w:rPr&gt;&lt;m:t&gt;S&lt;/m:t&gt;&lt;/m:r&gt;&lt;/m:e&gt;&lt;m:sub&gt;&lt;m:r&gt;&lt;w:rPr&gt;&lt;w:rFonts w:ascii=&quot;Cambria Math&quot; w:h-ansi=&quot;Cambria Math&quot;/&gt;&lt;wx:font wx:val=&quot;Cambria Math&quot;/&gt;&lt;w:i/&gt;&lt;/w:rPr&gt;&lt;m:t&gt;5&lt;/m:t&gt;&lt;/m:r&gt;&lt;/m:sub&gt;&lt;/m:sSub&gt;&lt;m:r&gt;&lt;w:rPr&gt;&lt;w:rFonts w:ascii=&quot;Cambria Math&quot; w:h-ansi=&quot;Cambria Math&quot;/&gt;&lt;wx:font wx:val=&quot;Cambria Math&quot;/&gt;&lt;w:i/&gt;&lt;/w:rPr&gt;&lt;m:t&gt;&amp;gt;&amp;gt;;&amp;lt;&lt;/m:t&gt;&lt;/m:r&gt;&lt;m:sSub&gt;&lt;m:sSubPr&gt;&lt;m:ctrlPr&gt;&lt;w:rPr&gt;&lt;w:rFonts w:ascii=&quot;Cambria Math&quot; w:h-ansi=&quot;Cambria Math&quot;/&gt;&lt;wx:font wx:val=&quot;Cambria Math&quot;/&gt;&lt;w:i/&gt;&lt;/w:rPr&gt;&lt;/m:ctrlPr&gt;&lt;/m:sSubPr&gt;&lt;m:e&gt;&lt;m:r&gt;&lt;w:rPr&gt;&lt;w:rFonts w:ascii=&quot;Cambria Math&quot; w:h-ansi=&quot;Cambria Math&quot;/&gt;&lt;wx:font wx:val=&quot;Cambria Math&quot;/&gt;&lt;w:i/&gt;&lt;/w:rPr&gt;&lt;m:t&gt;M&lt;/m:t&gt;&lt;/m:r&gt;&lt;/m:e&gt;&lt;m:sub&gt;&lt;m:r&gt;&lt;w:rPr&gt;&lt;w:rFonts w:ascii=&quot;Cambria Math&quot; w:h-ansi=&quot;Cambria Math&quot;/&gt;&lt;wx:font wx:val=&quot;Cambria Math&quot;/&gt;&lt;w:i/&gt;&lt;/w:rPr&gt;&lt;m:t&gt;6&lt;/m:t&gt;&lt;/m:r&gt;&lt;/m:sub&gt;&lt;/m:sSub&gt;&lt;m:r&gt;&lt;w:rPr&gt;&lt;w:rFonts w:ascii=&quot;Cambria Math&quot; w:h-ansi=&quot;Cambria Math&quot;/&gt;&lt;wx:font wx:val=&quot;Cambria Math&quot;/&gt;&lt;w:i/&gt;&lt;/w:rPr&gt;&lt;m:t&gt;,&lt;/m:t&gt;&lt;/m:r&gt;&lt;m:sSub&gt;&lt;m:sSubPr&gt;&lt;m:ctrlPr&gt;&lt;w:rPr&gt;&lt;w:rFonts w:ascii=&quot;Cambria Math&quot; w:h-ansi=&quot;Cambria Math&quot;/&gt;&lt;wx:font wx:val=&quot;Cambria Math&quot;/&gt;&lt;w:i/&gt;&lt;/w:rPr&gt;&lt;/m:ctrlPr&gt;&lt;/m:sSubPr&gt;&lt;m:e&gt;&lt;m:r&gt;&lt;w:rPr&gt;&lt;w:rFonts w:ascii=&quot;Cambria Math&quot; w:h-ansi=&quot;Cambria Math&quot;/&gt;&lt;wx:font wx:val=&quot;Cambria Math&quot;/&gt;&lt;w:i/&gt;&lt;w:lang w:val=&quot;EN-US&quot;/&gt;&lt;/w:rPr&gt;&lt;m:t&gt;S&lt;/m:t&gt;&lt;/m:r&gt;&lt;/m:e&gt;&lt;m:sub&gt;&lt;m:r&gt;&lt;w:rPr&gt;&lt;w:rFonts w:ascii=&quot;Cambria Math&quot; w:h-ansi=&quot;Cambria Math&quot;/&gt;&lt;wx:font wx:val=&quot;Cambria Math&quot;/&gt;&lt;w:i/&gt;&lt;/w:rPr&gt;&lt;m:t&gt;6&lt;/m:t&gt;&lt;/m:r&gt;&lt;/m:sub&gt;&lt;/m:sSub&gt;&lt;m:r&gt;&lt;w:rPr&gt;&lt;w:rFonts w:ascii=&quot;Cambria Math&quot; w:h-ansi=&quot;Cambria Math&quot;/&gt;&lt;wx:font wx:val=&quot;Cambria Math&quot;/&gt;&lt;w:i/&gt;&lt;/w:rPr&gt;&lt;m:t&gt;&amp;gt;;&amp;lt;&lt;/m:t&gt;&lt;/m:r&gt;&lt;m:sSub&gt;&lt;m:sSubPr&gt;&lt;m:ctrlPr&gt;&lt;w:rPr&gt;&lt;w:rFonts w:ascii=&quot;Cambria Math&quot; w:h-ansi=&quot;Cambria Math&quot;/&gt;&lt;wx:font wx:val=&quot;Cambria Math&quot;/&gt;&lt;w:i/&gt;&lt;/w:rPr&gt;&lt;/m:ctrlPr&gt;&lt;/m:sSubPr&gt;&lt;m:e&gt;&lt;m:r&gt;&lt;w:rPr&gt;&lt;w:rFonts w:ascii=&quot;Cambria Math&quot; w:h-ansi=&quot;Cambria Math&quot;/&gt;&lt;wx:font wx:val=&quot;Cambria Math&quot;/&gt;&lt;w:i/&gt;&lt;/w:rPr&gt;&lt;m:t&gt;M&lt;/m:t&gt;&lt;/m:r&gt;&lt;/m:e&gt;&lt;m:sub&gt;&lt;m:r&gt;&lt;w:rPr&gt;&lt;w:rFonts w:ascii=&quot;Cambria Math&quot; w:h-ansi=&quot;Cambria Math&quot;/&gt;&lt;wx:font wx:val=&quot;Cambria Math&quot;/&gt;&lt;w:i/&gt;&lt;/w:rPr&gt;&lt;m:t&gt;7&lt;/m:t&gt;&lt;/m:r&gt;&lt;/m:sub&gt;&lt;/m:sSub&gt;&lt;m:r&gt;&lt;w:rPr&gt;&lt;w:rFonts w:ascii=&quot;Cambria Math&quot; w:h-ansi=&quot;Cambria Math&quot;/&gt;&lt;wx:font wx:val=&quot;Cambria Math&quot;/&gt;&lt;w:i/&gt;&lt;/w:rPr&gt;&lt;m:t&gt;,&lt;/m:t&gt;&lt;/m:r&gt;&lt;m:sSub&gt;&lt;m:sSubPr&gt;&lt;m:ctrlPr&gt;&lt;w:rPr&gt;&lt;w:rFonts w:ascii=&quot;Cambria Math&quot; w:h-ansi=&quot;Cambria Math&quot;/&gt;&lt;wx:font wx:val=&quot;Cambria Math&quot;/&gt;&lt;w:i/&gt;&lt;/w:rPr&gt;&lt;/m:ctrlPr&gt;&lt;/m:sSubPr&gt;&lt;m:e&gt;&lt;m:r&gt;&lt;w:rPr&gt;&lt;w:rFonts w:ascii=&quot;Cambria Math&quot; w:h-ansi=&quot;Cambria Math&quot;/&gt;&lt;wx:font wx:val=&quot;Cambria Math&quot;/&gt;&lt;w:i/&gt;&lt;/w:rPr&gt;&lt;m:t&gt;&amp;lt;&lt;/m:t&gt;&lt;/m:r&gt;&lt;m:r&gt;&lt;w:rPr&gt;&lt;w:rFonts w:ascii=&quot;Cambria Math&quot; w:h-ansi=&quot;Cambria Math&quot;/&gt;&lt;wx:font wx:val=&quot;Cambria Math&quot;/&gt;&lt;w:i/&gt;&lt;w:lang w:val=&quot;EN-US&quot;/&gt;&lt;/w:rPr&gt;&lt;m:t&gt;S&lt;/m:t&gt;&lt;/m:r&gt;&lt;/m:e&gt;&lt;m:sub&gt;&lt;m:r&gt;&lt;w:rPr&gt;&lt;w:rFonts w:ascii=&quot;Cambria Math&quot; w:h-ansi=&quot;Cambria Math&quot;/&gt;&lt;wx:font wx:val=&quot;Cambria Math&quot;/&gt;&lt;w:i/&gt;&lt;/w:rPr&gt;&lt;m:t&gt;6&lt;/m:t&gt;&lt;/m:r&gt;&lt;/m:sub&gt;&lt;/m:sSub&gt;&lt;m:sSub&gt;&lt;m:sSubPr&gt;&lt;m:ctrlPr&gt;&lt;w:rPr&gt;&lt;w:rFonts w:ascii=&quot;Cambria Math&quot; w:h-ansi=&quot;Cambria Math&quot;/&gt;&lt;wx:font wx:val=&quot;Cambria Math&quot;/&gt;&lt;w:i/&gt;&lt;/w:rPr&gt;&lt;/m:ctrlPr&gt;&lt;/m:sSubPr&gt;&lt;m:e&gt;&lt;m:r&gt;&lt;w:rPr&gt;&lt;w:rFonts w:ascii=&quot;Cambria Math&quot; w:h-ansi=&quot;Cambria Math&quot;/&gt;&lt;wx:font wx:val=&quot;Cambria Math&quot;/&gt;&lt;w:i/&gt;&lt;/w:rPr&gt;&lt;m:t&gt;,&lt;/m:t&gt;&lt;/m:r&gt;&lt;m:r&gt;&lt;w:rPr&gt;&lt;w:rFonts w:ascii=&quot;Cambria Math&quot; w:h-ansi=&quot;Cambria Math&quot;/&gt;&lt;wx:font wx:val=&quot;Cambria Math&quot;/&gt;&lt;w:i/&gt;&lt;w:lang w:val=&quot;EN-US&quot;/&gt;&lt;/w:rPr&gt;&lt;m:t&gt;S&lt;/m:t&gt;&lt;/m:r&gt;&lt;/m:e&gt;&lt;m:sub&gt;&lt;m:r&gt;&lt;w:rPr&gt;&lt;w:rFonts w:ascii=&quot;Cambria Math&quot; w:h-ansi=&quot;Cambria Math&quot;/&gt;&lt;wx:font wx:val=&quot;Cambria Math&quot;/&gt;&lt;w:i/&gt;&lt;/w:rPr&gt;&lt;m:t&gt;7&lt;/m:t&gt;&lt;/m:r&gt;&lt;/m:sub&gt;&lt;/m:sSub&gt;&lt;m:r&gt;&lt;w:rPr&gt;&lt;w:rFonts w:ascii=&quot;Cambria Math&quot; w:h-ansi=&quot;Cambria Math&quot;/&gt;&lt;wx:font wx:val=&quot;Cambria Math&quot;/&gt;&lt;w:i/&gt;&lt;/w:rPr&gt;&lt;m:t&gt;&amp;gt;&amp;gt;&amp;gt;&lt;/m:t&gt;&lt;/m:r&gt;&lt;/m:oMath&gt;&lt;/m:oMathPara&gt;&lt;/w:p&gt;&lt;w:sectPr wsp:rsidR=&quot;00000000&quot;&gt;&lt;w:pgSz w:w=&quot;12240&quot; w:h=&quot;15840&quot;/&gt;&lt;w:pgMar w:top=&quot;1134&quot; w:right=&quot;850&quot; w:bottom=&quot;1134&quot; w:left=&quot;1701&quot; w:header=&quot;708&quot; w:footer=&quot;708&quot; w:gutter=&quot;0&quot;/&gt;&lt;w:cols w:space=&quot;720&quot;/&gt;&lt;/w:sectPr&gt;&lt;/wx:sect&gt;&lt;/w:body&gt;&lt;/w:wordDocument&gt;">
-            <v:imagedata r:id="rId13" o:title="" chromakey="white"/>
-          </v:shape>
-        </w:pict>
-      </w:r>
-      <w:r>
-        <w:instrText xml:space="preserve"> </w:instrText>
-      </w:r>
-      <w:r>
-        <w:fldChar w:fldCharType="separate"/>
-      </w:r>
-      <w:r>
-        <w:pict>
-          <v:shape id="_x0000_i1033" type="#_x0000_t75" style="width:467.25pt;height:49.5pt" equationxml="&lt;?xml version=&quot;1.0&quot; encoding=&quot;UTF-8&quot; standalone=&quot;yes&quot;?&gt;&#10;&lt;?mso-application progid=&quot;Word.Document&quot;?&gt;&#10;&lt;w:wordDocument xmlns:aml=&quot;http://schemas.microsoft.com/aml/2001/core&quot; xmlns:wpc=&quot;http://schemas.microsoft.com/office/word/2010/wordprocessingCanvas&quot; xmlns:dt=&quot;uuid:C2F41010-65B3-11d1-A29F-00AA00C14882&quot; xmlns:mc=&quot;http://schemas.openxmlformats.org/markup-compatibility/2006&quot; xmlns:o=&quot;urn:schemas-microsoft-com:office:office&quot; xmlns:m=&quot;http://schemas.openxmlformats.org/officeDocument/2006/math&quot; xmlns:v=&quot;urn:schemas-microsoft-com:vml&quot; xmlns:w10=&quot;urn:schemas-microsoft-com:office:word&quot; xmlns:w=&quot;http://schemas.microsoft.com/office/word/2003/wordml&quot; xmlns:wx=&quot;http://schemas.microsoft.com/office/word/2003/auxHint&quot; xmlns:wne=&quot;http://schemas.microsoft.com/office/word/2006/wordml&quot; xmlns:wsp=&quot;http://schemas.microsoft.com/office/word/2003/wordml/sp2&quot; xmlns:sl=&quot;http://schemas.microsoft.com/schemaLibrary/2003/core&quot; w:macrosPresent=&quot;no&quot; w:embeddedObjPresent=&quot;no&quot; w:ocxPresent=&quot;no&quot; xml:space=&quot;preserve&quot;&gt;&lt;w:ignoreSubtree w:val=&quot;http://schemas.microsoft.com/office/word/2003/wordml/sp2&quot;/&gt;&lt;o:DocumentProperties&gt;&lt;o:Version&gt;14&lt;/o:Version&gt;&lt;/o:DocumentProperties&gt;&lt;w:docPr&gt;&lt;w:view w:val=&quot;print&quot;/&gt;&lt;w:zoom w:percent=&quot;100&quot;/&gt;&lt;w:doNotEmbedSystemFonts/&gt;&lt;w:defaultTabStop w:val=&quot;708&quot;/&gt;&lt;w:hyphenationZone w:val=&quot;425&quot;/&gt;&lt;w:punctuationKerning/&gt;&lt;w:characterSpacingControl w:val=&quot;DontCompress&quot;/&gt;&lt;w:optimizeForBrowser/&gt;&lt;w:validateAgainstSchema/&gt;&lt;w:saveInvalidXML w:val=&quot;off&quot;/&gt;&lt;w:ignoreMixedContent w:val=&quot;off&quot;/&gt;&lt;w:alwaysShowPlaceholderText w:val=&quot;off&quot;/&gt;&lt;w:compat&gt;&lt;w:breakWrappedTables/&gt;&lt;w:snapToGridInCell/&gt;&lt;w:wrapTextWithPunct/&gt;&lt;w:useAsianBreakRules/&gt;&lt;w:dontGrowAutofit/&gt;&lt;/w:compat&gt;&lt;wsp:rsids&gt;&lt;wsp:rsidRoot wsp:val=&quot;00404620&quot;/&gt;&lt;wsp:rsid wsp:val=&quot;000332AC&quot;/&gt;&lt;wsp:rsid wsp:val=&quot;00037D4D&quot;/&gt;&lt;wsp:rsid wsp:val=&quot;000453A3&quot;/&gt;&lt;wsp:rsid wsp:val=&quot;00083147&quot;/&gt;&lt;wsp:rsid wsp:val=&quot;00087E5C&quot;/&gt;&lt;wsp:rsid wsp:val=&quot;00106074&quot;/&gt;&lt;wsp:rsid wsp:val=&quot;00127D3F&quot;/&gt;&lt;wsp:rsid wsp:val=&quot;00133B61&quot;/&gt;&lt;wsp:rsid wsp:val=&quot;0017344D&quot;/&gt;&lt;wsp:rsid wsp:val=&quot;001741FC&quot;/&gt;&lt;wsp:rsid wsp:val=&quot;00181666&quot;/&gt;&lt;wsp:rsid wsp:val=&quot;00197C2D&quot;/&gt;&lt;wsp:rsid wsp:val=&quot;001A3F71&quot;/&gt;&lt;wsp:rsid wsp:val=&quot;001B25F7&quot;/&gt;&lt;wsp:rsid wsp:val=&quot;001B73A0&quot;/&gt;&lt;wsp:rsid wsp:val=&quot;00214DF1&quot;/&gt;&lt;wsp:rsid wsp:val=&quot;002252B5&quot;/&gt;&lt;wsp:rsid wsp:val=&quot;0022625D&quot;/&gt;&lt;wsp:rsid wsp:val=&quot;00235CBB&quot;/&gt;&lt;wsp:rsid wsp:val=&quot;00271E80&quot;/&gt;&lt;wsp:rsid wsp:val=&quot;002D37C1&quot;/&gt;&lt;wsp:rsid wsp:val=&quot;002D3820&quot;/&gt;&lt;wsp:rsid wsp:val=&quot;00350240&quot;/&gt;&lt;wsp:rsid wsp:val=&quot;0037387D&quot;/&gt;&lt;wsp:rsid wsp:val=&quot;003A78DA&quot;/&gt;&lt;wsp:rsid wsp:val=&quot;003C6CE7&quot;/&gt;&lt;wsp:rsid wsp:val=&quot;003D4163&quot;/&gt;&lt;wsp:rsid wsp:val=&quot;003D6DB2&quot;/&gt;&lt;wsp:rsid wsp:val=&quot;003F6B6B&quot;/&gt;&lt;wsp:rsid wsp:val=&quot;00404620&quot;/&gt;&lt;wsp:rsid wsp:val=&quot;004340EC&quot;/&gt;&lt;wsp:rsid wsp:val=&quot;00450EEF&quot;/&gt;&lt;wsp:rsid wsp:val=&quot;004663EA&quot;/&gt;&lt;wsp:rsid wsp:val=&quot;0048089A&quot;/&gt;&lt;wsp:rsid wsp:val=&quot;004E6FD2&quot;/&gt;&lt;wsp:rsid wsp:val=&quot;00566404&quot;/&gt;&lt;wsp:rsid wsp:val=&quot;005D735E&quot;/&gt;&lt;wsp:rsid wsp:val=&quot;005E5105&quot;/&gt;&lt;wsp:rsid wsp:val=&quot;006B4346&quot;/&gt;&lt;wsp:rsid wsp:val=&quot;006C49EC&quot;/&gt;&lt;wsp:rsid wsp:val=&quot;006D6A52&quot;/&gt;&lt;wsp:rsid wsp:val=&quot;006E1D06&quot;/&gt;&lt;wsp:rsid wsp:val=&quot;006F5E58&quot;/&gt;&lt;wsp:rsid wsp:val=&quot;007049B3&quot;/&gt;&lt;wsp:rsid wsp:val=&quot;00711CE8&quot;/&gt;&lt;wsp:rsid wsp:val=&quot;0076177A&quot;/&gt;&lt;wsp:rsid wsp:val=&quot;00776F15&quot;/&gt;&lt;wsp:rsid wsp:val=&quot;0078339A&quot;/&gt;&lt;wsp:rsid wsp:val=&quot;007B2D57&quot;/&gt;&lt;wsp:rsid wsp:val=&quot;007F7B68&quot;/&gt;&lt;wsp:rsid wsp:val=&quot;00801E53&quot;/&gt;&lt;wsp:rsid wsp:val=&quot;008167B5&quot;/&gt;&lt;wsp:rsid wsp:val=&quot;00852866&quot;/&gt;&lt;wsp:rsid wsp:val=&quot;008D2B5D&quot;/&gt;&lt;wsp:rsid wsp:val=&quot;009340C8&quot;/&gt;&lt;wsp:rsid wsp:val=&quot;009815C7&quot;/&gt;&lt;wsp:rsid wsp:val=&quot;009917B1&quot;/&gt;&lt;wsp:rsid wsp:val=&quot;009A5926&quot;/&gt;&lt;wsp:rsid wsp:val=&quot;009D152E&quot;/&gt;&lt;wsp:rsid wsp:val=&quot;009D5431&quot;/&gt;&lt;wsp:rsid wsp:val=&quot;009F24EE&quot;/&gt;&lt;wsp:rsid wsp:val=&quot;00A20D5B&quot;/&gt;&lt;wsp:rsid wsp:val=&quot;00AA7AAC&quot;/&gt;&lt;wsp:rsid wsp:val=&quot;00AE2E12&quot;/&gt;&lt;wsp:rsid wsp:val=&quot;00B03202&quot;/&gt;&lt;wsp:rsid wsp:val=&quot;00B60E3E&quot;/&gt;&lt;wsp:rsid wsp:val=&quot;00BD31B8&quot;/&gt;&lt;wsp:rsid wsp:val=&quot;00C16B98&quot;/&gt;&lt;wsp:rsid wsp:val=&quot;00C302F2&quot;/&gt;&lt;wsp:rsid wsp:val=&quot;00C97FB0&quot;/&gt;&lt;wsp:rsid wsp:val=&quot;00CB4EAD&quot;/&gt;&lt;wsp:rsid wsp:val=&quot;00CD0279&quot;/&gt;&lt;wsp:rsid wsp:val=&quot;00CD7694&quot;/&gt;&lt;wsp:rsid wsp:val=&quot;00CE53BE&quot;/&gt;&lt;wsp:rsid wsp:val=&quot;00D11E61&quot;/&gt;&lt;wsp:rsid wsp:val=&quot;00D156E4&quot;/&gt;&lt;wsp:rsid wsp:val=&quot;00D222DB&quot;/&gt;&lt;wsp:rsid wsp:val=&quot;00D25B52&quot;/&gt;&lt;wsp:rsid wsp:val=&quot;00D7561A&quot;/&gt;&lt;wsp:rsid wsp:val=&quot;00D8272D&quot;/&gt;&lt;wsp:rsid wsp:val=&quot;00D85A85&quot;/&gt;&lt;wsp:rsid wsp:val=&quot;00DC3F9F&quot;/&gt;&lt;wsp:rsid wsp:val=&quot;00DF39F1&quot;/&gt;&lt;wsp:rsid wsp:val=&quot;00E13176&quot;/&gt;&lt;wsp:rsid wsp:val=&quot;00E16556&quot;/&gt;&lt;wsp:rsid wsp:val=&quot;00E4261B&quot;/&gt;&lt;wsp:rsid wsp:val=&quot;00EE3A0D&quot;/&gt;&lt;wsp:rsid wsp:val=&quot;00F25B42&quot;/&gt;&lt;wsp:rsid wsp:val=&quot;00F3177E&quot;/&gt;&lt;wsp:rsid wsp:val=&quot;00F53359&quot;/&gt;&lt;wsp:rsid wsp:val=&quot;00F54191&quot;/&gt;&lt;wsp:rsid wsp:val=&quot;00F86EB5&quot;/&gt;&lt;wsp:rsid wsp:val=&quot;00FA4972&quot;/&gt;&lt;wsp:rsid wsp:val=&quot;00FC40CA&quot;/&gt;&lt;wsp:rsid wsp:val=&quot;00FC50CB&quot;/&gt;&lt;wsp:rsid wsp:val=&quot;00FF4EDD&quot;/&gt;&lt;wsp:rsid wsp:val=&quot;00FF618B&quot;/&gt;&lt;/wsp:rsids&gt;&lt;/w:docPr&gt;&lt;w:body&gt;&lt;wx:sect&gt;&lt;w:p wsp:rsidR=&quot;00000000&quot; wsp:rsidRDefault=&quot;001B73A0&quot; wsp:rsidP=&quot;001B73A0&quot;&gt;&lt;m:oMathPara&gt;&lt;m:oMath&gt;&lt;m:r&gt;&lt;w:rPr&gt;&lt;w:rFonts w:ascii=&quot;Cambria Math&quot; w:h-ansi=&quot;Cambria Math&quot;/&gt;&lt;wx:font wx:val=&quot;Cambria Math&quot;/&gt;&lt;w:i/&gt;&lt;/w:rPr&gt;&lt;m:t&gt;TD:&amp;lt;&amp;lt;&lt;/m:t&gt;&lt;/m:r&gt;&lt;m:sSub&gt;&lt;m:sSubPr&gt;&lt;m:ctrlPr&gt;&lt;w:rPr&gt;&lt;w:rFonts w:ascii=&quot;Cambria Math&quot; w:h-ansi=&quot;Cambria Math&quot;/&gt;&lt;wx:font wx:val=&quot;Cambria Math&quot;/&gt;&lt;w:i/&gt;&lt;/w:rPr&gt;&lt;/m:ctrlPr&gt;&lt;/m:sSubPr&gt;&lt;m:e&gt;&lt;m:r&gt;&lt;w:rPr&gt;&lt;w:rFonts w:ascii=&quot;Cambria Math&quot; w:h-ansi=&quot;Cambria Math&quot;/&gt;&lt;wx:font wx:val=&quot;Cambria Math&quot;/&gt;&lt;w:i/&gt;&lt;/w:rPr&gt;&lt;m:t&gt;M&lt;/m:t&gt;&lt;/m:r&gt;&lt;/m:e&gt;&lt;m:sub&gt;&lt;m:r&gt;&lt;w:rPr&gt;&lt;w:rFonts w:ascii=&quot;Cambria Math&quot; w:h-ansi=&quot;Cambria Math&quot;/&gt;&lt;wx:font wx:val=&quot;Cambria Math&quot;/&gt;&lt;w:i/&gt;&lt;/w:rPr&gt;&lt;m:t&gt;1&lt;/m:t&gt;&lt;/m:r&gt;&lt;/m:sub&gt;&lt;/m:sSub&gt;&lt;m:r&gt;&lt;w:rPr&gt;&lt;w:rFonts w:ascii=&quot;Cambria Math&quot; w:h-ansi=&quot;Cambria Math&quot;/&gt;&lt;wx:font wx:val=&quot;Cambria Math&quot;/&gt;&lt;w:i/&gt;&lt;/w:rPr&gt;&lt;m:t&gt;,&lt;/m:t&gt;&lt;/m:r&gt;&lt;m:sSub&gt;&lt;m:sSubPr&gt;&lt;m:ctrlPr&gt;&lt;w:rPr&gt;&lt;w:rFonts w:ascii=&quot;Cambria Math&quot; w:h-ansi=&quot;Cambria Math&quot;/&gt;&lt;wx:font wx:val=&quot;Cambria Math&quot;/&gt;&lt;w:i/&gt;&lt;/w:rPr&gt;&lt;/m:ctrlPr&gt;&lt;/m:sSubPr&gt;&lt;m:e&gt;&lt;m:r&gt;&lt;w:rPr&gt;&lt;w:rFonts w:ascii=&quot;Cambria Math&quot; w:h-ansi=&quot;Cambria Math&quot;/&gt;&lt;wx:font wx:val=&quot;Cambria Math&quot;/&gt;&lt;w:i/&gt;&lt;/w:rPr&gt;&lt;m:t&gt;&amp;lt;&lt;/m:t&gt;&lt;/m:r&gt;&lt;m:r&gt;&lt;w:rPr&gt;&lt;w:rFonts w:ascii=&quot;Cambria Math&quot; w:h-ansi=&quot;Cambria Math&quot;/&gt;&lt;wx:font wx:val=&quot;Cambria Math&quot;/&gt;&lt;w:i/&gt;&lt;w:lang w:val=&quot;EN-US&quot;/&gt;&lt;/w:rPr&gt;&lt;m:t&gt;S&lt;/m:t&gt;&lt;/m:r&gt;&lt;/m:e&gt;&lt;m:sub&gt;&lt;m:r&gt;&lt;w:rPr&gt;&lt;w:rFonts w:ascii=&quot;Cambria Math&quot; w:h-ansi=&quot;Cambria Math&quot;/&gt;&lt;wx:font wx:val=&quot;Cambria Math&quot;/&gt;&lt;w:i/&gt;&lt;/w:rPr&gt;&lt;m:t&gt;1&lt;/m:t&gt;&lt;/m:r&gt;&lt;/m:sub&gt;&lt;/m:sSub&gt;&lt;m:sSub&gt;&lt;m:sSubPr&gt;&lt;m:ctrlPr&gt;&lt;w:rPr&gt;&lt;w:rFonts w:ascii=&quot;Cambria Math&quot; w:h-ansi=&quot;Cambria Math&quot;/&gt;&lt;wx:font wx:val=&quot;Cambria Math&quot;/&gt;&lt;w:i/&gt;&lt;/w:rPr&gt;&lt;/m:ctrlPr&gt;&lt;/m:sSubPr&gt;&lt;m:e&gt;&lt;m:r&gt;&lt;w:rPr&gt;&lt;w:rFonts w:ascii=&quot;Cambria Math&quot; w:h-ansi=&quot;Cambria Math&quot;/&gt;&lt;wx:font wx:val=&quot;Cambria Math&quot;/&gt;&lt;w:i/&gt;&lt;/w:rPr&gt;&lt;m:t&gt;,&lt;/m:t&gt;&lt;/m:r&gt;&lt;m:r&gt;&lt;w:rPr&gt;&lt;w:rFonts w:ascii=&quot;Cambria Math&quot; w:h-ansi=&quot;Cambria Math&quot;/&gt;&lt;wx:font wx:val=&quot;Cambria Math&quot;/&gt;&lt;w:i/&gt;&lt;w:lang w:val=&quot;EN-US&quot;/&gt;&lt;/w:rPr&gt;&lt;m:t&gt;S&lt;/m:t&gt;&lt;/m:r&gt;&lt;/m:e&gt;&lt;m:sub&gt;&lt;m:r&gt;&lt;w:rPr&gt;&lt;w:rFonts w:ascii=&quot;Cambria Math&quot; w:h-ansi=&quot;Cambria Math&quot;/&gt;&lt;wx:font wx:val=&quot;Cambria Math&quot;/&gt;&lt;w:i/&gt;&lt;/w:rPr&gt;&lt;m:t&gt;3&lt;/m:t&gt;&lt;/m:r&gt;&lt;/m:sub&gt;&lt;/m:sSub&gt;&lt;m:r&gt;&lt;w:rPr&gt;&lt;w:rFonts w:ascii=&quot;Cambria Math&quot; w:h-ansi=&quot;Cambria Math&quot;/&gt;&lt;wx:font wx:val=&quot;Cambria Math&quot;/&gt;&lt;w:i/&gt;&lt;/w:rPr&gt;&lt;m:t&gt;&amp;gt;&amp;gt;;&amp;lt;&lt;/m:t&gt;&lt;/m:r&gt;&lt;m:sSub&gt;&lt;m:sSubPr&gt;&lt;m:ctrlPr&gt;&lt;w:rPr&gt;&lt;w:rFonts w:ascii=&quot;Cambria Math&quot; w:h-ansi=&quot;Cambria Math&quot;/&gt;&lt;wx:font wx:val=&quot;Cambria Math&quot;/&gt;&lt;w:i/&gt;&lt;/w:rPr&gt;&lt;/m:ctrlPr&gt;&lt;/m:sSubPr&gt;&lt;m:e&gt;&lt;m:r&gt;&lt;w:rPr&gt;&lt;w:rFonts w:ascii=&quot;Cambria Math&quot; w:h-ansi=&quot;Cambria Math&quot;/&gt;&lt;wx:font wx:val=&quot;Cambria Math&quot;/&gt;&lt;w:i/&gt;&lt;/w:rPr&gt;&lt;m:t&gt;M&lt;/m:t&gt;&lt;/m:r&gt;&lt;/m:e&gt;&lt;m:sub&gt;&lt;m:r&gt;&lt;w:rPr&gt;&lt;w:rFonts w:ascii=&quot;Cambria Math&quot; w:h-ansi=&quot;Cambria Math&quot;/&gt;&lt;wx:font wx:val=&quot;Cambria Math&quot;/&gt;&lt;w:i/&gt;&lt;/w:rPr&gt;&lt;m:t&gt;2&lt;/m:t&gt;&lt;/m:r&gt;&lt;/m:sub&gt;&lt;/m:sSub&gt;&lt;m:r&gt;&lt;w:rPr&gt;&lt;w:rFonts w:ascii=&quot;Cambria Math&quot; w:h-ansi=&quot;Cambria Math&quot;/&gt;&lt;wx:font wx:val=&quot;Cambria Math&quot;/&gt;&lt;w:i/&gt;&lt;/w:rPr&gt;&lt;m:t&gt;,&lt;/m:t&gt;&lt;/m:r&gt;&lt;m:sSub&gt;&lt;m:sSubPr&gt;&lt;m:ctrlPr&gt;&lt;w:rPr&gt;&lt;w:rFonts w:ascii=&quot;Cambria Math&quot; w:h-ansi=&quot;Cambria Math&quot;/&gt;&lt;wx:font wx:val=&quot;Cambria Math&quot;/&gt;&lt;w:i/&gt;&lt;/w:rPr&gt;&lt;/m:ctrlPr&gt;&lt;/m:sSubPr&gt;&lt;m:e&gt;&lt;m:r&gt;&lt;w:rPr&gt;&lt;w:rFonts w:ascii=&quot;Cambria Math&quot; w:h-ansi=&quot;Cambria Math&quot;/&gt;&lt;wx:font wx:val=&quot;Cambria Math&quot;/&gt;&lt;w:i/&gt;&lt;/w:rPr&gt;&lt;m:t&gt;&amp;lt;&lt;/m:t&gt;&lt;/m:r&gt;&lt;m:r&gt;&lt;w:rPr&gt;&lt;w:rFonts w:ascii=&quot;Cambria Math&quot; w:h-ansi=&quot;Cambria Math&quot;/&gt;&lt;wx:font wx:val=&quot;Cambria Math&quot;/&gt;&lt;w:i/&gt;&lt;w:lang w:val=&quot;EN-US&quot;/&gt;&lt;/w:rPr&gt;&lt;m:t&gt;S&lt;/m:t&gt;&lt;/m:r&gt;&lt;/m:e&gt;&lt;m:sub&gt;&lt;m:r&gt;&lt;w:rPr&gt;&lt;w:rFonts w:ascii=&quot;Cambria Math&quot; w:h-ansi=&quot;Cambria Math&quot;/&gt;&lt;wx:font wx:val=&quot;Cambria Math&quot;/&gt;&lt;w:i/&gt;&lt;/w:rPr&gt;&lt;m:t&gt;1&lt;/m:t&gt;&lt;/m:r&gt;&lt;/m:sub&gt;&lt;/m:sSub&gt;&lt;m:sSub&gt;&lt;m:sSubPr&gt;&lt;m:ctrlPr&gt;&lt;w:rPr&gt;&lt;w:rFonts w:ascii=&quot;Cambria Math&quot; w:h-ansi=&quot;Cambria Math&quot;/&gt;&lt;wx:font wx:val=&quot;Cambria Math&quot;/&gt;&lt;w:i/&gt;&lt;/w:rPr&gt;&lt;/m:ctrlPr&gt;&lt;/m:sSubPr&gt;&lt;m:e&gt;&lt;m:r&gt;&lt;w:rPr&gt;&lt;w:rFonts w:ascii=&quot;Cambria Math&quot; w:h-ansi=&quot;Cambria Math&quot;/&gt;&lt;wx:font wx:val=&quot;Cambria Math&quot;/&gt;&lt;w:i/&gt;&lt;/w:rPr&gt;&lt;m:t&gt;,&lt;/m:t&gt;&lt;/m:r&gt;&lt;m:r&gt;&lt;w:rPr&gt;&lt;w:rFonts w:ascii=&quot;Cambria Math&quot; w:h-ansi=&quot;Cambria Math&quot;/&gt;&lt;wx:font wx:val=&quot;Cambria Math&quot;/&gt;&lt;w:i/&gt;&lt;w:lang w:val=&quot;EN-US&quot;/&gt;&lt;/w:rPr&gt;&lt;m:t&gt;S&lt;/m:t&gt;&lt;/m:r&gt;&lt;/m:e&gt;&lt;m:sub&gt;&lt;m:r&gt;&lt;w:rPr&gt;&lt;w:rFonts w:ascii=&quot;Cambria Math&quot; w:h-ansi=&quot;Cambria Math&quot;/&gt;&lt;wx:font wx:val=&quot;Cambria Math&quot;/&gt;&lt;w:i/&gt;&lt;/w:rPr&gt;&lt;m:t&gt;3&lt;/m:t&gt;&lt;/m:r&gt;&lt;/m:sub&gt;&lt;/m:sSub&gt;&lt;m:r&gt;&lt;w:rPr&gt;&lt;w:rFonts w:ascii=&quot;Cambria Math&quot; w:h-ansi=&quot;Cambria Math&quot;/&gt;&lt;wx:font wx:val=&quot;Cambria Math&quot;/&gt;&lt;w:i/&gt;&lt;/w:rPr&gt;&lt;m:t&gt;&amp;gt;&amp;gt;;&amp;lt;&lt;/m:t&gt;&lt;/m:r&gt;&lt;m:sSub&gt;&lt;m:sSubPr&gt;&lt;m:ctrlPr&gt;&lt;w:rPr&gt;&lt;w:rFonts w:ascii=&quot;Cambria Math&quot; w:h-ansi=&quot;Cambria Math&quot;/&gt;&lt;wx:font wx:val=&quot;Cambria Math&quot;/&gt;&lt;w:i/&gt;&lt;/w:rPr&gt;&lt;/m:ctrlPr&gt;&lt;/m:sSubPr&gt;&lt;m:e&gt;&lt;m:r&gt;&lt;w:rPr&gt;&lt;w:rFonts w:ascii=&quot;Cambria Math&quot; w:h-ansi=&quot;Cambria Math&quot;/&gt;&lt;wx:font wx:val=&quot;Cambria Math&quot;/&gt;&lt;w:i/&gt;&lt;/w:rPr&gt;&lt;m:t&gt;&amp;lt;M&lt;/m:t&gt;&lt;/m:r&gt;&lt;/m:e&gt;&lt;m:sub&gt;&lt;m:r&gt;&lt;w:rPr&gt;&lt;w:rFonts w:ascii=&quot;Cambria Math&quot; w:h-ansi=&quot;Cambria Math&quot;/&gt;&lt;wx:font wx:val=&quot;Cambria Math&quot;/&gt;&lt;w:i/&gt;&lt;/w:rPr&gt;&lt;m:t&gt;3&lt;/m:t&gt;&lt;/m:r&gt;&lt;/m:sub&gt;&lt;/m:sSub&gt;&lt;m:r&gt;&lt;w:rPr&gt;&lt;w:rFonts w:ascii=&quot;Cambria Math&quot; w:h-ansi=&quot;Cambria Math&quot;/&gt;&lt;wx:font wx:val=&quot;Cambria Math&quot;/&gt;&lt;w:i/&gt;&lt;/w:rPr&gt;&lt;m:t&gt;,&lt;/m:t&gt;&lt;/m:r&gt;&lt;m:sSub&gt;&lt;m:sSubPr&gt;&lt;m:ctrlPr&gt;&lt;w:rPr&gt;&lt;w:rFonts w:ascii=&quot;Cambria Math&quot; w:h-ansi=&quot;Cambria Math&quot;/&gt;&lt;wx:font wx:val=&quot;Cambria Math&quot;/&gt;&lt;w:i/&gt;&lt;/w:rPr&gt;&lt;/m:ctrlPr&gt;&lt;/m:sSubPr&gt;&lt;m:e&gt;&lt;m:r&gt;&lt;w:rPr&gt;&lt;w:rFonts w:ascii=&quot;Cambria Math&quot; w:h-ansi=&quot;Cambria Math&quot;/&gt;&lt;wx:font wx:val=&quot;Cambria Math&quot;/&gt;&lt;w:i/&gt;&lt;/w:rPr&gt;&lt;m:t&gt;M&lt;/m:t&gt;&lt;/m:r&gt;&lt;/m:e&gt;&lt;m:sub&gt;&lt;m:r&gt;&lt;w:rPr&gt;&lt;w:rFonts w:ascii=&quot;Cambria Math&quot; w:h-ansi=&quot;Cambria Math&quot;/&gt;&lt;wx:font wx:val=&quot;Cambria Math&quot;/&gt;&lt;w:i/&gt;&lt;/w:rPr&gt;&lt;m:t&gt;4&lt;/m:t&gt;&lt;/m:r&gt;&lt;/m:sub&gt;&lt;/m:sSub&gt;&lt;m:r&gt;&lt;w:rPr&gt;&lt;w:rFonts w:ascii=&quot;Cambria Math&quot; w:h-ansi=&quot;Cambria Math&quot;/&gt;&lt;wx:font wx:val=&quot;Cambria Math&quot;/&gt;&lt;w:i/&gt;&lt;/w:rPr&gt;&lt;m:t&gt;,&lt;/m:t&gt;&lt;/m:r&gt;&lt;m:sSub&gt;&lt;m:sSubPr&gt;&lt;m:ctrlPr&gt;&lt;w:rPr&gt;&lt;w:rFonts w:ascii=&quot;Cambria Math&quot; w:h-ansi=&quot;Cambria Math&quot;/&gt;&lt;wx:font wx:val=&quot;Cambria Math&quot;/&gt;&lt;w:i/&gt;&lt;/w:rPr&gt;&lt;/m:ctrlPr&gt;&lt;/m:sSubPr&gt;&lt;m:e&gt;&lt;m:r&gt;&lt;w:rPr&gt;&lt;w:rFonts w:ascii=&quot;Cambria Math&quot; w:h-ansi=&quot;Cambria Math&quot;/&gt;&lt;wx:font wx:val=&quot;Cambria Math&quot;/&gt;&lt;w:i/&gt;&lt;/w:rPr&gt;&lt;m:t&gt;M&lt;/m:t&gt;&lt;/m:r&gt;&lt;/m:e&gt;&lt;m:sub&gt;&lt;m:r&gt;&lt;w:rPr&gt;&lt;w:rFonts w:ascii=&quot;Cambria Math&quot; w:h-ansi=&quot;Cambria Math&quot;/&gt;&lt;wx:font wx:val=&quot;Cambria Math&quot;/&gt;&lt;w:i/&gt;&lt;/w:rPr&gt;&lt;m:t&gt;5&lt;/m:t&gt;&lt;/m:r&gt;&lt;/m:sub&gt;&lt;/m:sSub&gt;&lt;m:r&gt;&lt;w:rPr&gt;&lt;w:rFonts w:ascii=&quot;Cambria Math&quot; w:h-ansi=&quot;Cambria Math&quot;/&gt;&lt;wx:font wx:val=&quot;Cambria Math&quot;/&gt;&lt;w:i/&gt;&lt;/w:rPr&gt;&lt;m:t&gt;&amp;gt;,&lt;/m:t&gt;&lt;/m:r&gt;&lt;m:sSub&gt;&lt;m:sSubPr&gt;&lt;m:ctrlPr&gt;&lt;w:rPr&gt;&lt;w:rFonts w:ascii=&quot;Cambria Math&quot; w:h-ansi=&quot;Cambria Math&quot;/&gt;&lt;wx:font wx:val=&quot;Cambria Math&quot;/&gt;&lt;w:i/&gt;&lt;/w:rPr&gt;&lt;/m:ctrlPr&gt;&lt;/m:sSubPr&gt;&lt;m:e&gt;&lt;m:r&gt;&lt;w:rPr&gt;&lt;w:rFonts w:ascii=&quot;Cambria Math&quot; w:h-ansi=&quot;Cambria Math&quot;/&gt;&lt;wx:font wx:val=&quot;Cambria Math&quot;/&gt;&lt;w:i/&gt;&lt;/w:rPr&gt;&lt;m:t&gt;&amp;lt;&lt;/m:t&gt;&lt;/m:r&gt;&lt;m:r&gt;&lt;w:rPr&gt;&lt;w:rFonts w:ascii=&quot;Cambria Math&quot; w:h-ansi=&quot;Cambria Math&quot;/&gt;&lt;wx:font wx:val=&quot;Cambria Math&quot;/&gt;&lt;w:i/&gt;&lt;w:lang w:val=&quot;EN-US&quot;/&gt;&lt;/w:rPr&gt;&lt;m:t&gt;S&lt;/m:t&gt;&lt;/m:r&gt;&lt;/m:e&gt;&lt;m:sub&gt;&lt;m:r&gt;&lt;w:rPr&gt;&lt;w:rFonts w:ascii=&quot;Cambria Math&quot; w:h-ansi=&quot;Cambria Math&quot;/&gt;&lt;wx:font wx:val=&quot;Cambria Math&quot;/&gt;&lt;w:i/&gt;&lt;/w:rPr&gt;&lt;m:t&gt;4&lt;/m:t&gt;&lt;/m:r&gt;&lt;/m:sub&gt;&lt;/m:sSub&gt;&lt;m:sSub&gt;&lt;m:sSubPr&gt;&lt;m:ctrlPr&gt;&lt;w:rPr&gt;&lt;w:rFonts w:ascii=&quot;Cambria Math&quot; w:h-ansi=&quot;Cambria Math&quot;/&gt;&lt;wx:font wx:val=&quot;Cambria Math&quot;/&gt;&lt;w:i/&gt;&lt;/w:rPr&gt;&lt;/m:ctrlPr&gt;&lt;/m:sSubPr&gt;&lt;m:e&gt;&lt;m:r&gt;&lt;w:rPr&gt;&lt;w:rFonts w:ascii=&quot;Cambria Math&quot; w:h-ansi=&quot;Cambria Math&quot;/&gt;&lt;wx:font wx:val=&quot;Cambria Math&quot;/&gt;&lt;w:i/&gt;&lt;/w:rPr&gt;&lt;m:t&gt;,&lt;/m:t&gt;&lt;/m:r&gt;&lt;m:r&gt;&lt;w:rPr&gt;&lt;w:rFonts w:ascii=&quot;Cambria Math&quot; w:h-ansi=&quot;Cambria Math&quot;/&gt;&lt;wx:font wx:val=&quot;Cambria Math&quot;/&gt;&lt;w:i/&gt;&lt;w:lang w:val=&quot;EN-US&quot;/&gt;&lt;/w:rPr&gt;&lt;m:t&gt;S&lt;/m:t&gt;&lt;/m:r&gt;&lt;/m:e&gt;&lt;m:sub&gt;&lt;m:r&gt;&lt;w:rPr&gt;&lt;w:rFonts w:ascii=&quot;Cambria Math&quot; w:h-ansi=&quot;Cambria Math&quot;/&gt;&lt;wx:font wx:val=&quot;Cambria Math&quot;/&gt;&lt;w:i/&gt;&lt;/w:rPr&gt;&lt;m:t&gt;5&lt;/m:t&gt;&lt;/m:r&gt;&lt;/m:sub&gt;&lt;/m:sSub&gt;&lt;m:r&gt;&lt;w:rPr&gt;&lt;w:rFonts w:ascii=&quot;Cambria Math&quot; w:h-ansi=&quot;Cambria Math&quot;/&gt;&lt;wx:font wx:val=&quot;Cambria Math&quot;/&gt;&lt;w:i/&gt;&lt;/w:rPr&gt;&lt;m:t&gt;&amp;gt;&amp;gt;;&amp;lt;&lt;/m:t&gt;&lt;/m:r&gt;&lt;m:sSub&gt;&lt;m:sSubPr&gt;&lt;m:ctrlPr&gt;&lt;w:rPr&gt;&lt;w:rFonts w:ascii=&quot;Cambria Math&quot; w:h-ansi=&quot;Cambria Math&quot;/&gt;&lt;wx:font wx:val=&quot;Cambria Math&quot;/&gt;&lt;w:i/&gt;&lt;/w:rPr&gt;&lt;/m:ctrlPr&gt;&lt;/m:sSubPr&gt;&lt;m:e&gt;&lt;m:r&gt;&lt;w:rPr&gt;&lt;w:rFonts w:ascii=&quot;Cambria Math&quot; w:h-ansi=&quot;Cambria Math&quot;/&gt;&lt;wx:font wx:val=&quot;Cambria Math&quot;/&gt;&lt;w:i/&gt;&lt;/w:rPr&gt;&lt;m:t&gt;M&lt;/m:t&gt;&lt;/m:r&gt;&lt;/m:e&gt;&lt;m:sub&gt;&lt;m:r&gt;&lt;w:rPr&gt;&lt;w:rFonts w:ascii=&quot;Cambria Math&quot; w:h-ansi=&quot;Cambria Math&quot;/&gt;&lt;wx:font wx:val=&quot;Cambria Math&quot;/&gt;&lt;w:i/&gt;&lt;/w:rPr&gt;&lt;m:t&gt;6&lt;/m:t&gt;&lt;/m:r&gt;&lt;/m:sub&gt;&lt;/m:sSub&gt;&lt;m:r&gt;&lt;w:rPr&gt;&lt;w:rFonts w:ascii=&quot;Cambria Math&quot; w:h-ansi=&quot;Cambria Math&quot;/&gt;&lt;wx:font wx:val=&quot;Cambria Math&quot;/&gt;&lt;w:i/&gt;&lt;/w:rPr&gt;&lt;m:t&gt;,&lt;/m:t&gt;&lt;/m:r&gt;&lt;m:sSub&gt;&lt;m:sSubPr&gt;&lt;m:ctrlPr&gt;&lt;w:rPr&gt;&lt;w:rFonts w:ascii=&quot;Cambria Math&quot; w:h-ansi=&quot;Cambria Math&quot;/&gt;&lt;wx:font wx:val=&quot;Cambria Math&quot;/&gt;&lt;w:i/&gt;&lt;/w:rPr&gt;&lt;/m:ctrlPr&gt;&lt;/m:sSubPr&gt;&lt;m:e&gt;&lt;m:r&gt;&lt;w:rPr&gt;&lt;w:rFonts w:ascii=&quot;Cambria Math&quot; w:h-ansi=&quot;Cambria Math&quot;/&gt;&lt;wx:font wx:val=&quot;Cambria Math&quot;/&gt;&lt;w:i/&gt;&lt;w:lang w:val=&quot;EN-US&quot;/&gt;&lt;/w:rPr&gt;&lt;m:t&gt;S&lt;/m:t&gt;&lt;/m:r&gt;&lt;/m:e&gt;&lt;m:sub&gt;&lt;m:r&gt;&lt;w:rPr&gt;&lt;w:rFonts w:ascii=&quot;Cambria Math&quot; w:h-ansi=&quot;Cambria Math&quot;/&gt;&lt;wx:font wx:val=&quot;Cambria Math&quot;/&gt;&lt;w:i/&gt;&lt;/w:rPr&gt;&lt;m:t&gt;6&lt;/m:t&gt;&lt;/m:r&gt;&lt;/m:sub&gt;&lt;/m:sSub&gt;&lt;m:r&gt;&lt;w:rPr&gt;&lt;w:rFonts w:ascii=&quot;Cambria Math&quot; w:h-ansi=&quot;Cambria Math&quot;/&gt;&lt;wx:font wx:val=&quot;Cambria Math&quot;/&gt;&lt;w:i/&gt;&lt;/w:rPr&gt;&lt;m:t&gt;&amp;gt;;&amp;lt;&lt;/m:t&gt;&lt;/m:r&gt;&lt;m:sSub&gt;&lt;m:sSubPr&gt;&lt;m:ctrlPr&gt;&lt;w:rPr&gt;&lt;w:rFonts w:ascii=&quot;Cambria Math&quot; w:h-ansi=&quot;Cambria Math&quot;/&gt;&lt;wx:font wx:val=&quot;Cambria Math&quot;/&gt;&lt;w:i/&gt;&lt;/w:rPr&gt;&lt;/m:ctrlPr&gt;&lt;/m:sSubPr&gt;&lt;m:e&gt;&lt;m:r&gt;&lt;w:rPr&gt;&lt;w:rFonts w:ascii=&quot;Cambria Math&quot; w:h-ansi=&quot;Cambria Math&quot;/&gt;&lt;wx:font wx:val=&quot;Cambria Math&quot;/&gt;&lt;w:i/&gt;&lt;/w:rPr&gt;&lt;m:t&gt;M&lt;/m:t&gt;&lt;/m:r&gt;&lt;/m:e&gt;&lt;m:sub&gt;&lt;m:r&gt;&lt;w:rPr&gt;&lt;w:rFonts w:ascii=&quot;Cambria Math&quot; w:h-ansi=&quot;Cambria Math&quot;/&gt;&lt;wx:font wx:val=&quot;Cambria Math&quot;/&gt;&lt;w:i/&gt;&lt;/w:rPr&gt;&lt;m:t&gt;7&lt;/m:t&gt;&lt;/m:r&gt;&lt;/m:sub&gt;&lt;/m:sSub&gt;&lt;m:r&gt;&lt;w:rPr&gt;&lt;w:rFonts w:ascii=&quot;Cambria Math&quot; w:h-ansi=&quot;Cambria Math&quot;/&gt;&lt;wx:font wx:val=&quot;Cambria Math&quot;/&gt;&lt;w:i/&gt;&lt;/w:rPr&gt;&lt;m:t&gt;,&lt;/m:t&gt;&lt;/m:r&gt;&lt;m:sSub&gt;&lt;m:sSubPr&gt;&lt;m:ctrlPr&gt;&lt;w:rPr&gt;&lt;w:rFonts w:ascii=&quot;Cambria Math&quot; w:h-ansi=&quot;Cambria Math&quot;/&gt;&lt;wx:font wx:val=&quot;Cambria Math&quot;/&gt;&lt;w:i/&gt;&lt;/w:rPr&gt;&lt;/m:ctrlPr&gt;&lt;/m:sSubPr&gt;&lt;m:e&gt;&lt;m:r&gt;&lt;w:rPr&gt;&lt;w:rFonts w:ascii=&quot;Cambria Math&quot; w:h-ansi=&quot;Cambria Math&quot;/&gt;&lt;wx:font wx:val=&quot;Cambria Math&quot;/&gt;&lt;w:i/&gt;&lt;/w:rPr&gt;&lt;m:t&gt;&amp;lt;&lt;/m:t&gt;&lt;/m:r&gt;&lt;m:r&gt;&lt;w:rPr&gt;&lt;w:rFonts w:ascii=&quot;Cambria Math&quot; w:h-ansi=&quot;Cambria Math&quot;/&gt;&lt;wx:font wx:val=&quot;Cambria Math&quot;/&gt;&lt;w:i/&gt;&lt;w:lang w:val=&quot;EN-US&quot;/&gt;&lt;/w:rPr&gt;&lt;m:t&gt;S&lt;/m:t&gt;&lt;/m:r&gt;&lt;/m:e&gt;&lt;m:sub&gt;&lt;m:r&gt;&lt;w:rPr&gt;&lt;w:rFonts w:ascii=&quot;Cambria Math&quot; w:h-ansi=&quot;Cambria Math&quot;/&gt;&lt;wx:font wx:val=&quot;Cambria Math&quot;/&gt;&lt;w:i/&gt;&lt;/w:rPr&gt;&lt;m:t&gt;6&lt;/m:t&gt;&lt;/m:r&gt;&lt;/m:sub&gt;&lt;/m:sSub&gt;&lt;m:sSub&gt;&lt;m:sSubPr&gt;&lt;m:ctrlPr&gt;&lt;w:rPr&gt;&lt;w:rFonts w:ascii=&quot;Cambria Math&quot; w:h-ansi=&quot;Cambria Math&quot;/&gt;&lt;wx:font wx:val=&quot;Cambria Math&quot;/&gt;&lt;w:i/&gt;&lt;/w:rPr&gt;&lt;/m:ctrlPr&gt;&lt;/m:sSubPr&gt;&lt;m:e&gt;&lt;m:r&gt;&lt;w:rPr&gt;&lt;w:rFonts w:ascii=&quot;Cambria Math&quot; w:h-ansi=&quot;Cambria Math&quot;/&gt;&lt;wx:font wx:val=&quot;Cambria Math&quot;/&gt;&lt;w:i/&gt;&lt;/w:rPr&gt;&lt;m:t&gt;,&lt;/m:t&gt;&lt;/m:r&gt;&lt;m:r&gt;&lt;w:rPr&gt;&lt;w:rFonts w:ascii=&quot;Cambria Math&quot; w:h-ansi=&quot;Cambria Math&quot;/&gt;&lt;wx:font wx:val=&quot;Cambria Math&quot;/&gt;&lt;w:i/&gt;&lt;w:lang w:val=&quot;EN-US&quot;/&gt;&lt;/w:rPr&gt;&lt;m:t&gt;S&lt;/m:t&gt;&lt;/m:r&gt;&lt;/m:e&gt;&lt;m:sub&gt;&lt;m:r&gt;&lt;w:rPr&gt;&lt;w:rFonts w:ascii=&quot;Cambria Math&quot; w:h-ansi=&quot;Cambria Math&quot;/&gt;&lt;wx:font wx:val=&quot;Cambria Math&quot;/&gt;&lt;w:i/&gt;&lt;/w:rPr&gt;&lt;m:t&gt;7&lt;/m:t&gt;&lt;/m:r&gt;&lt;/m:sub&gt;&lt;/m:sSub&gt;&lt;m:r&gt;&lt;w:rPr&gt;&lt;w:rFonts w:ascii=&quot;Cambria Math&quot; w:h-ansi=&quot;Cambria Math&quot;/&gt;&lt;wx:font wx:val=&quot;Cambria Math&quot;/&gt;&lt;w:i/&gt;&lt;/w:rPr&gt;&lt;m:t&gt;&amp;gt;&amp;gt;&amp;gt;&lt;/m:t&gt;&lt;/m:r&gt;&lt;/m:oMath&gt;&lt;/m:oMathPara&gt;&lt;/w:p&gt;&lt;w:sectPr wsp:rsidR=&quot;00000000&quot;&gt;&lt;w:pgSz w:w=&quot;12240&quot; w:h=&quot;15840&quot;/&gt;&lt;w:pgMar w:top=&quot;1134&quot; w:right=&quot;850&quot; w:bottom=&quot;1134&quot; w:left=&quot;1701&quot; w:header=&quot;708&quot; w:footer=&quot;708&quot; w:gutter=&quot;0&quot;/&gt;&lt;w:cols w:space=&quot;720&quot;/&gt;&lt;/w:sectPr&gt;&lt;/wx:sect&gt;&lt;/w:body&gt;&lt;/w:wordDocument&gt;">
-            <v:imagedata r:id="rId13" o:title="" chromakey="white"/>
-          </v:shape>
-        </w:pict>
-      </w:r>
-      <w:r>
-        <w:fldChar w:fldCharType="end"/>
-      </w:r>
-      <w:r>
-        <w:fldChar w:fldCharType="begin"/>
-      </w:r>
-      <w:r>
-        <w:instrText xml:space="preserve"> QUOTE </w:instrText>
-      </w:r>
-      <w:r>
-        <w:pict>
-          <v:shape id="_x0000_i1034" type="#_x0000_t75" style="width:467.25pt;height:49.5pt" equationxml="&lt;?xml version=&quot;1.0&quot; encoding=&quot;UTF-8&quot; standalone=&quot;yes&quot;?&gt;&#10;&lt;?mso-application progid=&quot;Word.Document&quot;?&gt;&#10;&lt;w:wordDocument xmlns:aml=&quot;http://schemas.microsoft.com/aml/2001/core&quot; xmlns:wpc=&quot;http://schemas.microsoft.com/office/word/2010/wordprocessingCanvas&quot; xmlns:dt=&quot;uuid:C2F41010-65B3-11d1-A29F-00AA00C14882&quot; xmlns:mc=&quot;http://schemas.openxmlformats.org/markup-compatibility/2006&quot; xmlns:o=&quot;urn:schemas-microsoft-com:office:office&quot; xmlns:m=&quot;http://schemas.openxmlformats.org/officeDocument/2006/math&quot; xmlns:v=&quot;urn:schemas-microsoft-com:vml&quot; xmlns:w10=&quot;urn:schemas-microsoft-com:office:word&quot; xmlns:w=&quot;http://schemas.microsoft.com/office/word/2003/wordml&quot; xmlns:wx=&quot;http://schemas.microsoft.com/office/word/2003/auxHint&quot; xmlns:wne=&quot;http://schemas.microsoft.com/office/word/2006/wordml&quot; xmlns:wsp=&quot;http://schemas.microsoft.com/office/word/2003/wordml/sp2&quot; xmlns:sl=&quot;http://schemas.microsoft.com/schemaLibrary/2003/core&quot; w:macrosPresent=&quot;no&quot; w:embeddedObjPresent=&quot;no&quot; w:ocxPresent=&quot;no&quot; xml:space=&quot;preserve&quot;&gt;&lt;w:ignoreSubtree w:val=&quot;http://schemas.microsoft.com/office/word/2003/wordml/sp2&quot;/&gt;&lt;o:DocumentProperties&gt;&lt;o:Version&gt;14&lt;/o:Version&gt;&lt;/o:DocumentProperties&gt;&lt;w:docPr&gt;&lt;w:view w:val=&quot;print&quot;/&gt;&lt;w:zoom w:percent=&quot;100&quot;/&gt;&lt;w:doNotEmbedSystemFonts/&gt;&lt;w:defaultTabStop w:val=&quot;708&quot;/&gt;&lt;w:hyphenationZone w:val=&quot;425&quot;/&gt;&lt;w:punctuationKerning/&gt;&lt;w:characterSpacingControl w:val=&quot;DontCompress&quot;/&gt;&lt;w:optimizeForBrowser/&gt;&lt;w:validateAgainstSchema/&gt;&lt;w:saveInvalidXML w:val=&quot;off&quot;/&gt;&lt;w:ignoreMixedContent w:val=&quot;off&quot;/&gt;&lt;w:alwaysShowPlaceholderText w:val=&quot;off&quot;/&gt;&lt;w:compat&gt;&lt;w:breakWrappedTables/&gt;&lt;w:snapToGridInCell/&gt;&lt;w:wrapTextWithPunct/&gt;&lt;w:useAsianBreakRules/&gt;&lt;w:dontGrowAutofit/&gt;&lt;/w:compat&gt;&lt;wsp:rsids&gt;&lt;wsp:rsidRoot wsp:val=&quot;00404620&quot;/&gt;&lt;wsp:rsid wsp:val=&quot;000332AC&quot;/&gt;&lt;wsp:rsid wsp:val=&quot;00037D4D&quot;/&gt;&lt;wsp:rsid wsp:val=&quot;000453A3&quot;/&gt;&lt;wsp:rsid wsp:val=&quot;00083147&quot;/&gt;&lt;wsp:rsid wsp:val=&quot;00087E5C&quot;/&gt;&lt;wsp:rsid wsp:val=&quot;00106074&quot;/&gt;&lt;wsp:rsid wsp:val=&quot;00127D3F&quot;/&gt;&lt;wsp:rsid wsp:val=&quot;00133B61&quot;/&gt;&lt;wsp:rsid wsp:val=&quot;0017344D&quot;/&gt;&lt;wsp:rsid wsp:val=&quot;001741FC&quot;/&gt;&lt;wsp:rsid wsp:val=&quot;00181666&quot;/&gt;&lt;wsp:rsid wsp:val=&quot;00197C2D&quot;/&gt;&lt;wsp:rsid wsp:val=&quot;001A3F71&quot;/&gt;&lt;wsp:rsid wsp:val=&quot;001B25F7&quot;/&gt;&lt;wsp:rsid wsp:val=&quot;00214DF1&quot;/&gt;&lt;wsp:rsid wsp:val=&quot;002252B5&quot;/&gt;&lt;wsp:rsid wsp:val=&quot;0022625D&quot;/&gt;&lt;wsp:rsid wsp:val=&quot;00235CBB&quot;/&gt;&lt;wsp:rsid wsp:val=&quot;00271E80&quot;/&gt;&lt;wsp:rsid wsp:val=&quot;002D37C1&quot;/&gt;&lt;wsp:rsid wsp:val=&quot;002D3820&quot;/&gt;&lt;wsp:rsid wsp:val=&quot;00350240&quot;/&gt;&lt;wsp:rsid wsp:val=&quot;0037387D&quot;/&gt;&lt;wsp:rsid wsp:val=&quot;003A78DA&quot;/&gt;&lt;wsp:rsid wsp:val=&quot;003C6CE7&quot;/&gt;&lt;wsp:rsid wsp:val=&quot;003D4163&quot;/&gt;&lt;wsp:rsid wsp:val=&quot;003D6DB2&quot;/&gt;&lt;wsp:rsid wsp:val=&quot;003F6B6B&quot;/&gt;&lt;wsp:rsid wsp:val=&quot;00404620&quot;/&gt;&lt;wsp:rsid wsp:val=&quot;004340EC&quot;/&gt;&lt;wsp:rsid wsp:val=&quot;00450EEF&quot;/&gt;&lt;wsp:rsid wsp:val=&quot;004663EA&quot;/&gt;&lt;wsp:rsid wsp:val=&quot;0048089A&quot;/&gt;&lt;wsp:rsid wsp:val=&quot;004E6FD2&quot;/&gt;&lt;wsp:rsid wsp:val=&quot;00566404&quot;/&gt;&lt;wsp:rsid wsp:val=&quot;005D735E&quot;/&gt;&lt;wsp:rsid wsp:val=&quot;005E5105&quot;/&gt;&lt;wsp:rsid wsp:val=&quot;006B4346&quot;/&gt;&lt;wsp:rsid wsp:val=&quot;006C49EC&quot;/&gt;&lt;wsp:rsid wsp:val=&quot;006D6A52&quot;/&gt;&lt;wsp:rsid wsp:val=&quot;006E1D06&quot;/&gt;&lt;wsp:rsid wsp:val=&quot;006F5E58&quot;/&gt;&lt;wsp:rsid wsp:val=&quot;007049B3&quot;/&gt;&lt;wsp:rsid wsp:val=&quot;00711CE8&quot;/&gt;&lt;wsp:rsid wsp:val=&quot;0076177A&quot;/&gt;&lt;wsp:rsid wsp:val=&quot;00776F15&quot;/&gt;&lt;wsp:rsid wsp:val=&quot;0078339A&quot;/&gt;&lt;wsp:rsid wsp:val=&quot;007B2D57&quot;/&gt;&lt;wsp:rsid wsp:val=&quot;007F7B68&quot;/&gt;&lt;wsp:rsid wsp:val=&quot;00801E53&quot;/&gt;&lt;wsp:rsid wsp:val=&quot;008167B5&quot;/&gt;&lt;wsp:rsid wsp:val=&quot;00852866&quot;/&gt;&lt;wsp:rsid wsp:val=&quot;008D2B5D&quot;/&gt;&lt;wsp:rsid wsp:val=&quot;009340C8&quot;/&gt;&lt;wsp:rsid wsp:val=&quot;009815C7&quot;/&gt;&lt;wsp:rsid wsp:val=&quot;009917B1&quot;/&gt;&lt;wsp:rsid wsp:val=&quot;009A5926&quot;/&gt;&lt;wsp:rsid wsp:val=&quot;009D152E&quot;/&gt;&lt;wsp:rsid wsp:val=&quot;009D5431&quot;/&gt;&lt;wsp:rsid wsp:val=&quot;009F24EE&quot;/&gt;&lt;wsp:rsid wsp:val=&quot;00A20D5B&quot;/&gt;&lt;wsp:rsid wsp:val=&quot;00AA7AAC&quot;/&gt;&lt;wsp:rsid wsp:val=&quot;00AE2E12&quot;/&gt;&lt;wsp:rsid wsp:val=&quot;00B03202&quot;/&gt;&lt;wsp:rsid wsp:val=&quot;00B60E3E&quot;/&gt;&lt;wsp:rsid wsp:val=&quot;00BD31B8&quot;/&gt;&lt;wsp:rsid wsp:val=&quot;00C16B98&quot;/&gt;&lt;wsp:rsid wsp:val=&quot;00C302F2&quot;/&gt;&lt;wsp:rsid wsp:val=&quot;00C97FB0&quot;/&gt;&lt;wsp:rsid wsp:val=&quot;00CB4EAD&quot;/&gt;&lt;wsp:rsid wsp:val=&quot;00CD0279&quot;/&gt;&lt;wsp:rsid wsp:val=&quot;00CD449E&quot;/&gt;&lt;wsp:rsid wsp:val=&quot;00CD7694&quot;/&gt;&lt;wsp:rsid wsp:val=&quot;00CE53BE&quot;/&gt;&lt;wsp:rsid wsp:val=&quot;00D11E61&quot;/&gt;&lt;wsp:rsid wsp:val=&quot;00D156E4&quot;/&gt;&lt;wsp:rsid wsp:val=&quot;00D222DB&quot;/&gt;&lt;wsp:rsid wsp:val=&quot;00D25B52&quot;/&gt;&lt;wsp:rsid wsp:val=&quot;00D7561A&quot;/&gt;&lt;wsp:rsid wsp:val=&quot;00D8272D&quot;/&gt;&lt;wsp:rsid wsp:val=&quot;00D85A85&quot;/&gt;&lt;wsp:rsid wsp:val=&quot;00DC3F9F&quot;/&gt;&lt;wsp:rsid wsp:val=&quot;00DF39F1&quot;/&gt;&lt;wsp:rsid wsp:val=&quot;00E13176&quot;/&gt;&lt;wsp:rsid wsp:val=&quot;00E16556&quot;/&gt;&lt;wsp:rsid wsp:val=&quot;00E4261B&quot;/&gt;&lt;wsp:rsid wsp:val=&quot;00EE3A0D&quot;/&gt;&lt;wsp:rsid wsp:val=&quot;00F25B42&quot;/&gt;&lt;wsp:rsid wsp:val=&quot;00F3177E&quot;/&gt;&lt;wsp:rsid wsp:val=&quot;00F53359&quot;/&gt;&lt;wsp:rsid wsp:val=&quot;00F54191&quot;/&gt;&lt;wsp:rsid wsp:val=&quot;00F86EB5&quot;/&gt;&lt;wsp:rsid wsp:val=&quot;00FA4972&quot;/&gt;&lt;wsp:rsid wsp:val=&quot;00FC40CA&quot;/&gt;&lt;wsp:rsid wsp:val=&quot;00FC50CB&quot;/&gt;&lt;wsp:rsid wsp:val=&quot;00FF4EDD&quot;/&gt;&lt;wsp:rsid wsp:val=&quot;00FF618B&quot;/&gt;&lt;/wsp:rsids&gt;&lt;/w:docPr&gt;&lt;w:body&gt;&lt;wx:sect&gt;&lt;w:p wsp:rsidR=&quot;00000000&quot; wsp:rsidRDefault=&quot;00CD449E&quot; wsp:rsidP=&quot;00CD449E&quot;&gt;&lt;m:oMathPara&gt;&lt;m:oMath&gt;&lt;m:r&gt;&lt;w:rPr&gt;&lt;w:rFonts w:ascii=&quot;Cambria Math&quot; w:h-ansi=&quot;Cambria Math&quot;/&gt;&lt;wx:font wx:val=&quot;Cambria Math&quot;/&gt;&lt;w:i/&gt;&lt;/w:rPr&gt;&lt;m:t&gt;TD::&amp;lt;&amp;lt;&lt;/m:t&gt;&lt;/m:r&gt;&lt;m:sSub&gt;&lt;m:sSubPr&gt;&lt;m:ctrlPr&gt;&lt;w:rPr&gt;&lt;w:rFonts w:ascii=&quot;Cambria Math&quot; w:h-ansi=&quot;Cambria Math&quot;/&gt;&lt;wx:font wx:val=&quot;Cambria Math&quot;/&gt;&lt;w:i/&gt;&lt;/w:rPr&gt;&lt;/m:ctrlPr&gt;&lt;/m:sSubPr&gt;&lt;m:e&gt;&lt;m:r&gt;&lt;w:rPr&gt;&lt;w:rFonts w:ascii=&quot;Cambria Math&quot; w:h-ansi=&quot;Cambria Math&quot;/&gt;&lt;wx:font wx:val=&quot;Cambria Math&quot;/&gt;&lt;w:i/&gt;&lt;/w:rPr&gt;&lt;m:t&gt;M&lt;/m:t&gt;&lt;/m:r&gt;&lt;/m:e&gt;&lt;m:sub&gt;&lt;m:r&gt;&lt;w:rPr&gt;&lt;w:rFonts w:ascii=&quot;Cambria Math&quot; w:h-ansi=&quot;Cambria Math&quot;/&gt;&lt;wx:font wx:val=&quot;Cambria Math&quot;/&gt;&lt;w:i/&gt;&lt;/w:rPr&gt;&lt;m:t&gt;1&lt;/m:t&gt;&lt;/m:r&gt;&lt;/m:sub&gt;&lt;/m:sSub&gt;&lt;m:r&gt;&lt;w:rPr&gt;&lt;w:rFonts w:ascii=&quot;Cambria Math&quot; w:h-ansi=&quot;Cambria Math&quot;/&gt;&lt;wx:font wx:val=&quot;Cambria Math&quot;/&gt;&lt;w:i/&gt;&lt;/w:rPr&gt;&lt;m:t&gt;,&lt;/m:t&gt;&lt;/m:r&gt;&lt;m:sSub&gt;&lt;m:sSubPr&gt;&lt;m:ctrlPr&gt;&lt;w:rPr&gt;&lt;w:rFonts w:ascii=&quot;Cambria Math&quot; w:h-ansi=&quot;Cambria Math&quot;/&gt;&lt;wx:font wx:val=&quot;Cambria Math&quot;/&gt;&lt;w:i/&gt;&lt;/w:rPr&gt;&lt;/m:ctrlPr&gt;&lt;/m:sSubPr&gt;&lt;m:e&gt;&lt;m:r&gt;&lt;w:rPr&gt;&lt;w:rFonts w:ascii=&quot;Cambria Math&quot; w:h-ansi=&quot;Cambria Math&quot;/&gt;&lt;wx:font wx:val=&quot;Cambria Math&quot;/&gt;&lt;w:i/&gt;&lt;/w:rPr&gt;&lt;m:t&gt;&amp;lt;&lt;/m:t&gt;&lt;/m:r&gt;&lt;m:r&gt;&lt;w:rPr&gt;&lt;w:rFonts w:ascii=&quot;Cambria Math&quot; w:h-ansi=&quot;Cambria Math&quot;/&gt;&lt;wx:font wx:val=&quot;Cambria Math&quot;/&gt;&lt;w:i/&gt;&lt;w:lang w:val=&quot;EN-US&quot;/&gt;&lt;/w:rPr&gt;&lt;m:t&gt;S&lt;/m:t&gt;&lt;/m:r&gt;&lt;/m:e&gt;&lt;m:sub&gt;&lt;m:r&gt;&lt;w:rPr&gt;&lt;w:rFonts w:ascii=&quot;Cambria Math&quot; w:h-ansi=&quot;Cambria Math&quot;/&gt;&lt;wx:font wx:val=&quot;Cambria Math&quot;/&gt;&lt;w:i/&gt;&lt;/w:rPr&gt;&lt;m:t&gt;1&lt;/m:t&gt;&lt;/m:r&gt;&lt;/m:sub&gt;&lt;/m:sSub&gt;&lt;m:sSub&gt;&lt;m:sSubPr&gt;&lt;m:ctrlPr&gt;&lt;w:rPr&gt;&lt;w:rFonts w:ascii=&quot;Cambria Math&quot; w:h-ansi=&quot;Cambria Math&quot;/&gt;&lt;wx:font wx:val=&quot;Cambria Math&quot;/&gt;&lt;w:i/&gt;&lt;/w:rPr&gt;&lt;/m:ctrlPr&gt;&lt;/m:sSubPr&gt;&lt;m:e&gt;&lt;m:r&gt;&lt;w:rPr&gt;&lt;w:rFonts w:ascii=&quot;Cambria Math&quot; w:h-ansi=&quot;Cambria Math&quot;/&gt;&lt;wx:font wx:val=&quot;Cambria Math&quot;/&gt;&lt;w:i/&gt;&lt;/w:rPr&gt;&lt;m:t&gt;,&lt;/m:t&gt;&lt;/m:r&gt;&lt;m:r&gt;&lt;w:rPr&gt;&lt;w:rFonts w:ascii=&quot;Cambria Math&quot; w:h-ansi=&quot;Cambria Math&quot;/&gt;&lt;wx:font wx:val=&quot;Cambria Math&quot;/&gt;&lt;w:i/&gt;&lt;w:lang w:val=&quot;EN-US&quot;/&gt;&lt;/w:rPr&gt;&lt;m:t&gt;S&lt;/m:t&gt;&lt;/m:r&gt;&lt;/m:e&gt;&lt;m:sub&gt;&lt;m:r&gt;&lt;w:rPr&gt;&lt;w:rFonts w:ascii=&quot;Cambria Math&quot; w:h-ansi=&quot;Cambria Math&quot;/&gt;&lt;wx:font wx:val=&quot;Cambria Math&quot;/&gt;&lt;w:i/&gt;&lt;/w:rPr&gt;&lt;m:t&gt;2&lt;/m:t&gt;&lt;/m:r&gt;&lt;/m:sub&gt;&lt;/m:sSub&gt;&lt;m:r&gt;&lt;w:rPr&gt;&lt;w:rFonts w:ascii=&quot;Cambria Math&quot; w:h-ansi=&quot;Cambria Math&quot;/&gt;&lt;wx:font wx:val=&quot;Cambria Math&quot;/&gt;&lt;w:i/&gt;&lt;/w:rPr&gt;&lt;m:t&gt;&amp;gt;&amp;gt;;&amp;lt;&lt;/m:t&gt;&lt;/m:r&gt;&lt;m:sSub&gt;&lt;m:sSubPr&gt;&lt;m:ctrlPr&gt;&lt;w:rPr&gt;&lt;w:rFonts w:ascii=&quot;Cambria Math&quot; w:h-ansi=&quot;Cambria Math&quot;/&gt;&lt;wx:font wx:val=&quot;Cambria Math&quot;/&gt;&lt;w:i/&gt;&lt;/w:rPr&gt;&lt;/m:ctrlPr&gt;&lt;/m:sSubPr&gt;&lt;m:e&gt;&lt;m:r&gt;&lt;w:rPr&gt;&lt;w:rFonts w:ascii=&quot;Cambria Math&quot; w:h-ansi=&quot;Cambria Math&quot;/&gt;&lt;wx:font wx:val=&quot;Cambria Math&quot;/&gt;&lt;w:i/&gt;&lt;/w:rPr&gt;&lt;m:t&gt;M&lt;/m:t&gt;&lt;/m:r&gt;&lt;/m:e&gt;&lt;m:sub&gt;&lt;m:r&gt;&lt;w:rPr&gt;&lt;w:rFonts w:ascii=&quot;Cambria Math&quot; w:h-ansi=&quot;Cambria Math&quot;/&gt;&lt;wx:font wx:val=&quot;Cambria Math&quot;/&gt;&lt;w:i/&gt;&lt;/w:rPr&gt;&lt;m:t&gt;2&lt;/m:t&gt;&lt;/m:r&gt;&lt;/m:sub&gt;&lt;/m:sSub&gt;&lt;m:r&gt;&lt;w:rPr&gt;&lt;w:rFonts w:ascii=&quot;Cambria Math&quot; w:h-ansi=&quot;Cambria Math&quot;/&gt;&lt;wx:font wx:val=&quot;Cambria Math&quot;/&gt;&lt;w:i/&gt;&lt;/w:rPr&gt;&lt;m:t&gt;,&lt;/m:t&gt;&lt;/m:r&gt;&lt;m:sSub&gt;&lt;m:sSubPr&gt;&lt;m:ctrlPr&gt;&lt;w:rPr&gt;&lt;w:rFonts w:ascii=&quot;Cambria Math&quot; w:h-ansi=&quot;Cambria Math&quot;/&gt;&lt;wx:font wx:val=&quot;Cambria Math&quot;/&gt;&lt;w:i/&gt;&lt;/w:rPr&gt;&lt;/m:ctrlPr&gt;&lt;/m:sSubPr&gt;&lt;m:e&gt;&lt;m:r&gt;&lt;w:rPr&gt;&lt;w:rFonts w:ascii=&quot;Cambria Math&quot; w:h-ansi=&quot;Cambria Math&quot;/&gt;&lt;wx:font wx:val=&quot;Cambria Math&quot;/&gt;&lt;w:i/&gt;&lt;/w:rPr&gt;&lt;m:t&gt;&amp;lt;&lt;/m:t&gt;&lt;/m:r&gt;&lt;m:r&gt;&lt;w:rPr&gt;&lt;w:rFonts w:ascii=&quot;Cambria Math&quot; w:h-ansi=&quot;Cambria Math&quot;/&gt;&lt;wx:font wx:val=&quot;Cambria Math&quot;/&gt;&lt;w:i/&gt;&lt;w:lang w:val=&quot;EN-US&quot;/&gt;&lt;/w:rPr&gt;&lt;m:t&gt;S&lt;/m:t&gt;&lt;/m:r&gt;&lt;/m:e&gt;&lt;m:sub&gt;&lt;m:r&gt;&lt;w:rPr&gt;&lt;w:rFonts w:ascii=&quot;Cambria Math&quot; w:h-ansi=&quot;Cambria Math&quot;/&gt;&lt;wx:font wx:val=&quot;Cambria Math&quot;/&gt;&lt;w:i/&gt;&lt;/w:rPr&gt;&lt;m:t&gt;1&lt;/m:t&gt;&lt;/m:r&gt;&lt;/m:sub&gt;&lt;/m:sSub&gt;&lt;m:sSub&gt;&lt;m:sSubPr&gt;&lt;m:ctrlPr&gt;&lt;w:rPr&gt;&lt;w:rFonts w:ascii=&quot;Cambria Math&quot; w:h-ansi=&quot;Cambria Math&quot;/&gt;&lt;wx:font wx:val=&quot;Cambria Math&quot;/&gt;&lt;w:i/&gt;&lt;/w:rPr&gt;&lt;/m:ctrlPr&gt;&lt;/m:sSubPr&gt;&lt;m:e&gt;&lt;m:r&gt;&lt;w:rPr&gt;&lt;w:rFonts w:ascii=&quot;Cambria Math&quot; w:h-ansi=&quot;Cambria Math&quot;/&gt;&lt;wx:font wx:val=&quot;Cambria Math&quot;/&gt;&lt;w:i/&gt;&lt;/w:rPr&gt;&lt;m:t&gt;,&lt;/m:t&gt;&lt;/m:r&gt;&lt;m:r&gt;&lt;w:rPr&gt;&lt;w:rFonts w:ascii=&quot;Cambria Math&quot; w:h-ansi=&quot;Cambria Math&quot;/&gt;&lt;wx:font wx:val=&quot;Cambria Math&quot;/&gt;&lt;w:i/&gt;&lt;w:lang w:val=&quot;EN-US&quot;/&gt;&lt;/w:rPr&gt;&lt;m:t&gt;S&lt;/m:t&gt;&lt;/m:r&gt;&lt;/m:e&gt;&lt;m:sub&gt;&lt;m:r&gt;&lt;w:rPr&gt;&lt;w:rFonts w:ascii=&quot;Cambria Math&quot; w:h-ansi=&quot;Cambria Math&quot;/&gt;&lt;wx:font wx:val=&quot;Cambria Math&quot;/&gt;&lt;w:i/&gt;&lt;/w:rPr&gt;&lt;m:t&gt;2&lt;/m:t&gt;&lt;/m:r&gt;&lt;/m:sub&gt;&lt;/m:sSub&gt;&lt;m:r&gt;&lt;w:rPr&gt;&lt;w:rFonts w:ascii=&quot;Cambria Math&quot; w:h-ansi=&quot;Cambria Math&quot;/&gt;&lt;wx:font wx:val=&quot;Cambria Math&quot;/&gt;&lt;w:i/&gt;&lt;/w:rPr&gt;&lt;m:t&gt;&amp;gt;&amp;gt;;&amp;lt;&amp;lt;&lt;/m:t&gt;&lt;/m:r&gt;&lt;m:sSub&gt;&lt;m:sSubPr&gt;&lt;m:ctrlPr&gt;&lt;w:rPr&gt;&lt;w:rFonts w:ascii=&quot;Cambria Math&quot; w:h-ansi=&quot;Cambria Math&quot;/&gt;&lt;wx:font wx:val=&quot;Cambria Math&quot;/&gt;&lt;w:i/&gt;&lt;/w:rPr&gt;&lt;/m:ctrlPr&gt;&lt;/m:sSubPr&gt;&lt;m:e&gt;&lt;m:r&gt;&lt;w:rPr&gt;&lt;w:rFonts w:ascii=&quot;Cambria Math&quot; w:h-ansi=&quot;Cambria Math&quot;/&gt;&lt;wx:font wx:val=&quot;Cambria Math&quot;/&gt;&lt;w:i/&gt;&lt;/w:rPr&gt;&lt;m:t&gt;M&lt;/m:t&gt;&lt;/m:r&gt;&lt;/m:e&gt;&lt;m:sub&gt;&lt;m:r&gt;&lt;w:rPr&gt;&lt;w:rFonts w:ascii=&quot;Cambria Math&quot; w:h-ansi=&quot;Cambria Math&quot;/&gt;&lt;wx:font wx:val=&quot;Cambria Math&quot;/&gt;&lt;w:i/&gt;&lt;/w:rPr&gt;&lt;m:t&gt;3&lt;/m:t&gt;&lt;/m:r&gt;&lt;/m:sub&gt;&lt;/m:sSub&gt;&lt;m:r&gt;&lt;w:rPr&gt;&lt;w:rFonts w:ascii=&quot;Cambria Math&quot; w:h-ansi=&quot;Cambria Math&quot;/&gt;&lt;wx:font wx:val=&quot;Cambria Math&quot;/&gt;&lt;w:i/&gt;&lt;/w:rPr&gt;&lt;m:t&gt;,&lt;/m:t&gt;&lt;/m:r&gt;&lt;m:sSub&gt;&lt;m:sSubPr&gt;&lt;m:ctrlPr&gt;&lt;w:rPr&gt;&lt;w:rFonts w:ascii=&quot;Cambria Math&quot; w:h-ansi=&quot;Cambria Math&quot;/&gt;&lt;wx:font wx:val=&quot;Cambria Math&quot;/&gt;&lt;w:i/&gt;&lt;/w:rPr&gt;&lt;/m:ctrlPr&gt;&lt;/m:sSubPr&gt;&lt;m:e&gt;&lt;m:r&gt;&lt;w:rPr&gt;&lt;w:rFonts w:ascii=&quot;Cambria Math&quot; w:h-ansi=&quot;Cambria Math&quot;/&gt;&lt;wx:font wx:val=&quot;Cambria Math&quot;/&gt;&lt;w:i/&gt;&lt;/w:rPr&gt;&lt;m:t&gt;M&lt;/m:t&gt;&lt;/m:r&gt;&lt;/m:e&gt;&lt;m:sub&gt;&lt;m:r&gt;&lt;w:rPr&gt;&lt;w:rFonts w:ascii=&quot;Cambria Math&quot; w:h-ansi=&quot;Cambria Math&quot;/&gt;&lt;wx:font wx:val=&quot;Cambria Math&quot;/&gt;&lt;w:i/&gt;&lt;/w:rPr&gt;&lt;m:t&gt;4&lt;/m:t&gt;&lt;/m:r&gt;&lt;/m:sub&gt;&lt;/m:sSub&gt;&lt;m:r&gt;&lt;w:rPr&gt;&lt;w:rFonts w:ascii=&quot;Cambria Math&quot; w:h-ansi=&quot;Cambria Math&quot;/&gt;&lt;wx:font wx:val=&quot;Cambria Math&quot;/&gt;&lt;w:i/&gt;&lt;/w:rPr&gt;&lt;m:t&gt;,&lt;/m:t&gt;&lt;/m:r&gt;&lt;m:sSub&gt;&lt;m:sSubPr&gt;&lt;m:ctrlPr&gt;&lt;w:rPr&gt;&lt;w:rFonts w:ascii=&quot;Cambria Math&quot; w:h-ansi=&quot;Cambria Math&quot;/&gt;&lt;wx:font wx:val=&quot;Cambria Math&quot;/&gt;&lt;w:i/&gt;&lt;/w:rPr&gt;&lt;/m:ctrlPr&gt;&lt;/m:sSubPr&gt;&lt;m:e&gt;&lt;m:r&gt;&lt;w:rPr&gt;&lt;w:rFonts w:ascii=&quot;Cambria Math&quot; w:h-ansi=&quot;Cambria Math&quot;/&gt;&lt;wx:font wx:val=&quot;Cambria Math&quot;/&gt;&lt;w:i/&gt;&lt;/w:rPr&gt;&lt;m:t&gt;M&lt;/m:t&gt;&lt;/m:r&gt;&lt;/m:e&gt;&lt;m:sub&gt;&lt;m:r&gt;&lt;w:rPr&gt;&lt;w:rFonts w:ascii=&quot;Cambria Math&quot; w:h-ansi=&quot;Cambria Math&quot;/&gt;&lt;wx:font wx:val=&quot;Cambria Math&quot;/&gt;&lt;w:i/&gt;&lt;/w:rPr&gt;&lt;m:t&gt;5&lt;/m:t&gt;&lt;/m:r&gt;&lt;/m:sub&gt;&lt;/m:sSub&gt;&lt;m:r&gt;&lt;w:rPr&gt;&lt;w:rFonts w:ascii=&quot;Cambria Math&quot; w:h-ansi=&quot;Cambria Math&quot;/&gt;&lt;wx:font wx:val=&quot;Cambria Math&quot;/&gt;&lt;w:i/&gt;&lt;/w:rPr&gt;&lt;m:t&gt;&amp;gt;,&lt;/m:t&gt;&lt;/m:r&gt;&lt;m:sSub&gt;&lt;m:sSubPr&gt;&lt;m:ctrlPr&gt;&lt;w:rPr&gt;&lt;w:rFonts w:ascii=&quot;Cambria Math&quot; w:h-ansi=&quot;Cambria Math&quot;/&gt;&lt;wx:font wx:val=&quot;Cambria Math&quot;/&gt;&lt;w:i/&gt;&lt;/w:rPr&gt;&lt;/m:ctrlPr&gt;&lt;/m:sSubPr&gt;&lt;m:e&gt;&lt;m:r&gt;&lt;w:rPr&gt;&lt;w:rFonts w:ascii=&quot;Cambria Math&quot; w:h-ansi=&quot;Cambria Math&quot;/&gt;&lt;wx:font wx:val=&quot;Cambria Math&quot;/&gt;&lt;w:i/&gt;&lt;w:lang w:val=&quot;EN-US&quot;/&gt;&lt;/w:rPr&gt;&lt;m:t&gt;S&lt;/m:t&gt;&lt;/m:r&gt;&lt;/m:e&gt;&lt;m:sub&gt;&lt;m:r&gt;&lt;w:rPr&gt;&lt;w:rFonts w:ascii=&quot;Cambria Math&quot; w:h-ansi=&quot;Cambria Math&quot;/&gt;&lt;wx:font wx:val=&quot;Cambria Math&quot;/&gt;&lt;w:i/&gt;&lt;/w:rPr&gt;&lt;m:t&gt;2&lt;/m:t&gt;&lt;/m:r&gt;&lt;/m:sub&gt;&lt;/m:sSub&gt;&lt;m:r&gt;&lt;w:rPr&gt;&lt;w:rFonts w:ascii=&quot;Cambria Math&quot; w:h-ansi=&quot;Cambria Math&quot;/&gt;&lt;wx:font wx:val=&quot;Cambria Math&quot;/&gt;&lt;w:i/&gt;&lt;/w:rPr&gt;&lt;m:t&gt;&amp;gt;;&amp;lt;&lt;/m:t&gt;&lt;/m:r&gt;&lt;m:sSub&gt;&lt;m:sSubPr&gt;&lt;m:ctrlPr&gt;&lt;w:rPr&gt;&lt;w:rFonts w:ascii=&quot;Cambria Math&quot; w:h-ansi=&quot;Cambria Math&quot;/&gt;&lt;wx:font wx:val=&quot;Cambria Math&quot;/&gt;&lt;w:i/&gt;&lt;/w:rPr&gt;&lt;/m:ctrlPr&gt;&lt;/m:sSubPr&gt;&lt;m:e&gt;&lt;m:r&gt;&lt;w:rPr&gt;&lt;w:rFonts w:ascii=&quot;Cambria Math&quot; w:h-ansi=&quot;Cambria Math&quot;/&gt;&lt;wx:font wx:val=&quot;Cambria Math&quot;/&gt;&lt;w:i/&gt;&lt;/w:rPr&gt;&lt;m:t&gt;M&lt;/m:t&gt;&lt;/m:r&gt;&lt;/m:e&gt;&lt;m:sub&gt;&lt;m:r&gt;&lt;w:rPr&gt;&lt;w:rFonts w:ascii=&quot;Cambria Math&quot; w:h-ansi=&quot;Cambria Math&quot;/&gt;&lt;wx:font wx:val=&quot;Cambria Math&quot;/&gt;&lt;w:i/&gt;&lt;/w:rPr&gt;&lt;m:t&gt;6&lt;/m:t&gt;&lt;/m:r&gt;&lt;/m:sub&gt;&lt;/m:sSub&gt;&lt;m:r&gt;&lt;w:rPr&gt;&lt;w:rFonts w:ascii=&quot;Cambria Math&quot; w:h-ansi=&quot;Cambria Math&quot;/&gt;&lt;wx:font wx:val=&quot;Cambria Math&quot;/&gt;&lt;w:i/&gt;&lt;/w:rPr&gt;&lt;m:t&gt;,&lt;/m:t&gt;&lt;/m:r&gt;&lt;m:sSub&gt;&lt;m:sSubPr&gt;&lt;m:ctrlPr&gt;&lt;w:rPr&gt;&lt;w:rFonts w:ascii=&quot;Cambria Math&quot; w:h-ansi=&quot;Cambria Math&quot;/&gt;&lt;wx:font wx:val=&quot;Cambria Math&quot;/&gt;&lt;w:i/&gt;&lt;/w:rPr&gt;&lt;/m:ctrlPr&gt;&lt;/m:sSubPr&gt;&lt;m:e&gt;&lt;m:r&gt;&lt;w:rPr&gt;&lt;w:rFonts w:ascii=&quot;Cambria Math&quot; w:h-ansi=&quot;Cambria Math&quot;/&gt;&lt;wx:font wx:val=&quot;Cambria Math&quot;/&gt;&lt;w:i/&gt;&lt;w:lang w:val=&quot;EN-US&quot;/&gt;&lt;/w:rPr&gt;&lt;m:t&gt;S&lt;/m:t&gt;&lt;/m:r&gt;&lt;/m:e&gt;&lt;m:sub&gt;&lt;m:r&gt;&lt;w:rPr&gt;&lt;w:rFonts w:ascii=&quot;Cambria Math&quot; w:h-ansi=&quot;Cambria Math&quot;/&gt;&lt;wx:font wx:val=&quot;Cambria Math&quot;/&gt;&lt;w:i/&gt;&lt;/w:rPr&gt;&lt;m:t&gt;6&lt;/m:t&gt;&lt;/m:r&gt;&lt;/m:sub&gt;&lt;/m:sSub&gt;&lt;m:r&gt;&lt;w:rPr&gt;&lt;w:rFonts w:ascii=&quot;Cambria Math&quot; w:h-ansi=&quot;Cambria Math&quot;/&gt;&lt;wx:font wx:val=&quot;Cambria Math&quot;/&gt;&lt;w:i/&gt;&lt;/w:rPr&gt;&lt;m:t&gt;&amp;gt;;&amp;lt;&lt;/m:t&gt;&lt;/m:r&gt;&lt;m:sSub&gt;&lt;m:sSubPr&gt;&lt;m:ctrlPr&gt;&lt;w:rPr&gt;&lt;w:rFonts w:ascii=&quot;Cambria Math&quot; w:h-ansi=&quot;Cambria Math&quot;/&gt;&lt;wx:font wx:val=&quot;Cambria Math&quot;/&gt;&lt;w:i/&gt;&lt;/w:rPr&gt;&lt;/m:ctrlPr&gt;&lt;/m:sSubPr&gt;&lt;m:e&gt;&lt;m:r&gt;&lt;w:rPr&gt;&lt;w:rFonts w:ascii=&quot;Cambria Math&quot; w:h-ansi=&quot;Cambria Math&quot;/&gt;&lt;wx:font wx:val=&quot;Cambria Math&quot;/&gt;&lt;w:i/&gt;&lt;/w:rPr&gt;&lt;m:t&gt;M&lt;/m:t&gt;&lt;/m:r&gt;&lt;/m:e&gt;&lt;m:sub&gt;&lt;m:r&gt;&lt;w:rPr&gt;&lt;w:rFonts w:ascii=&quot;Cambria Math&quot; w:h-ansi=&quot;Cambria Math&quot;/&gt;&lt;wx:font wx:val=&quot;Cambria Math&quot;/&gt;&lt;w:i/&gt;&lt;/w:rPr&gt;&lt;m:t&gt;7&lt;/m:t&gt;&lt;/m:r&gt;&lt;/m:sub&gt;&lt;/m:sSub&gt;&lt;m:r&gt;&lt;w:rPr&gt;&lt;w:rFonts w:ascii=&quot;Cambria Math&quot; w:h-ansi=&quot;Cambria Math&quot;/&gt;&lt;wx:font wx:val=&quot;Cambria Math&quot;/&gt;&lt;w:i/&gt;&lt;/w:rPr&gt;&lt;m:t&gt;,&lt;/m:t&gt;&lt;/m:r&gt;&lt;m:sSub&gt;&lt;m:sSubPr&gt;&lt;m:ctrlPr&gt;&lt;w:rPr&gt;&lt;w:rFonts w:ascii=&quot;Cambria Math&quot; w:h-ansi=&quot;Cambria Math&quot;/&gt;&lt;wx:font wx:val=&quot;Cambria Math&quot;/&gt;&lt;w:i/&gt;&lt;/w:rPr&gt;&lt;/m:ctrlPr&gt;&lt;/m:sSubPr&gt;&lt;m:e&gt;&lt;m:r&gt;&lt;w:rPr&gt;&lt;w:rFonts w:ascii=&quot;Cambria Math&quot; w:h-ansi=&quot;Cambria Math&quot;/&gt;&lt;wx:font wx:val=&quot;Cambria Math&quot;/&gt;&lt;w:i/&gt;&lt;/w:rPr&gt;&lt;m:t&gt;&amp;lt;&lt;/m:t&gt;&lt;/m:r&gt;&lt;m:r&gt;&lt;w:rPr&gt;&lt;w:rFonts w:ascii=&quot;Cambria Math&quot; w:h-ansi=&quot;Cambria Math&quot;/&gt;&lt;wx:font wx:val=&quot;Cambria Math&quot;/&gt;&lt;w:i/&gt;&lt;w:lang w:val=&quot;EN-US&quot;/&gt;&lt;/w:rPr&gt;&lt;m:t&gt;S&lt;/m:t&gt;&lt;/m:r&gt;&lt;/m:e&gt;&lt;m:sub&gt;&lt;m:r&gt;&lt;w:rPr&gt;&lt;w:rFonts w:ascii=&quot;Cambria Math&quot; w:h-ansi=&quot;Cambria Math&quot;/&gt;&lt;wx:font wx:val=&quot;Cambria Math&quot;/&gt;&lt;w:i/&gt;&lt;/w:rPr&gt;&lt;m:t&gt;6&lt;/m:t&gt;&lt;/m:r&gt;&lt;/m:sub&gt;&lt;/m:sSub&gt;&lt;m:sSub&gt;&lt;m:sSubPr&gt;&lt;m:ctrlPr&gt;&lt;w:rPr&gt;&lt;w:rFonts w:ascii=&quot;Cambria Math&quot; w:h-ansi=&quot;Cambria Math&quot;/&gt;&lt;wx:font wx:val=&quot;Cambria Math&quot;/&gt;&lt;w:i/&gt;&lt;/w:rPr&gt;&lt;/m:ctrlPr&gt;&lt;/m:sSubPr&gt;&lt;m:e&gt;&lt;m:r&gt;&lt;w:rPr&gt;&lt;w:rFonts w:ascii=&quot;Cambria Math&quot; w:h-ansi=&quot;Cambria Math&quot;/&gt;&lt;wx:font wx:val=&quot;Cambria Math&quot;/&gt;&lt;w:i/&gt;&lt;/w:rPr&gt;&lt;m:t&gt;,&lt;/m:t&gt;&lt;/m:r&gt;&lt;m:r&gt;&lt;w:rPr&gt;&lt;w:rFonts w:ascii=&quot;Cambria Math&quot; w:h-ansi=&quot;Cambria Math&quot;/&gt;&lt;wx:font wx:val=&quot;Cambria Math&quot;/&gt;&lt;w:i/&gt;&lt;w:lang w:val=&quot;EN-US&quot;/&gt;&lt;/w:rPr&gt;&lt;m:t&gt;S&lt;/m:t&gt;&lt;/m:r&gt;&lt;/m:e&gt;&lt;m:sub&gt;&lt;m:r&gt;&lt;w:rPr&gt;&lt;w:rFonts w:ascii=&quot;Cambria Math&quot; w:h-ansi=&quot;Cambria Math&quot;/&gt;&lt;wx:font wx:val=&quot;Cambria Math&quot;/&gt;&lt;w:i/&gt;&lt;/w:rPr&gt;&lt;m:t&gt;7&lt;/m:t&gt;&lt;/m:r&gt;&lt;/m:sub&gt;&lt;/m:sSub&gt;&lt;m:r&gt;&lt;w:rPr&gt;&lt;w:rFonts w:ascii=&quot;Cambria Math&quot; w:h-ansi=&quot;Cambria Math&quot;/&gt;&lt;wx:font wx:val=&quot;Cambria Math&quot;/&gt;&lt;w:i/&gt;&lt;/w:rPr&gt;&lt;m:t&gt;&amp;gt;&amp;gt;&amp;gt;&lt;/m:t&gt;&lt;/m:r&gt;&lt;/m:oMath&gt;&lt;/m:oMathPara&gt;&lt;/w:p&gt;&lt;w:sectPr wsp:rsidR=&quot;00000000&quot;&gt;&lt;w:pgSz w:w=&quot;12240&quot; w:h=&quot;15840&quot;/&gt;&lt;w:pgMar w:top=&quot;1134&quot; w:right=&quot;850&quot; w:bottom=&quot;1134&quot; w:left=&quot;1701&quot; w:header=&quot;708&quot; w:footer=&quot;708&quot; w:gutter=&quot;0&quot;/&gt;&lt;w:cols w:space=&quot;720&quot;/&gt;&lt;/w:sectPr&gt;&lt;/wx:sect&gt;&lt;/w:body&gt;&lt;/w:wordDocument&gt;">
-            <v:imagedata r:id="rId14" o:title="" chromakey="white"/>
-          </v:shape>
-        </w:pict>
-      </w:r>
-      <w:r>
-        <w:instrText xml:space="preserve"> </w:instrText>
-      </w:r>
-      <w:r>
-        <w:fldChar w:fldCharType="separate"/>
-      </w:r>
-      <w:r>
-        <w:pict>
-          <v:shape id="_x0000_i1035" type="#_x0000_t75" style="width:467.25pt;height:49.5pt" equationxml="&lt;?xml version=&quot;1.0&quot; encoding=&quot;UTF-8&quot; standalone=&quot;yes&quot;?&gt;&#10;&lt;?mso-application progid=&quot;Word.Document&quot;?&gt;&#10;&lt;w:wordDocument xmlns:aml=&quot;http://schemas.microsoft.com/aml/2001/core&quot; xmlns:wpc=&quot;http://schemas.microsoft.com/office/word/2010/wordprocessingCanvas&quot; xmlns:dt=&quot;uuid:C2F41010-65B3-11d1-A29F-00AA00C14882&quot; xmlns:mc=&quot;http://schemas.openxmlformats.org/markup-compatibility/2006&quot; xmlns:o=&quot;urn:schemas-microsoft-com:office:office&quot; xmlns:m=&quot;http://schemas.openxmlformats.org/officeDocument/2006/math&quot; xmlns:v=&quot;urn:schemas-microsoft-com:vml&quot; xmlns:w10=&quot;urn:schemas-microsoft-com:office:word&quot; xmlns:w=&quot;http://schemas.microsoft.com/office/word/2003/wordml&quot; xmlns:wx=&quot;http://schemas.microsoft.com/office/word/2003/auxHint&quot; xmlns:wne=&quot;http://schemas.microsoft.com/office/word/2006/wordml&quot; xmlns:wsp=&quot;http://schemas.microsoft.com/office/word/2003/wordml/sp2&quot; xmlns:sl=&quot;http://schemas.microsoft.com/schemaLibrary/2003/core&quot; w:macrosPresent=&quot;no&quot; w:embeddedObjPresent=&quot;no&quot; w:ocxPresent=&quot;no&quot; xml:space=&quot;preserve&quot;&gt;&lt;w:ignoreSubtree w:val=&quot;http://schemas.microsoft.com/office/word/2003/wordml/sp2&quot;/&gt;&lt;o:DocumentProperties&gt;&lt;o:Version&gt;14&lt;/o:Version&gt;&lt;/o:DocumentProperties&gt;&lt;w:docPr&gt;&lt;w:view w:val=&quot;print&quot;/&gt;&lt;w:zoom w:percent=&quot;100&quot;/&gt;&lt;w:doNotEmbedSystemFonts/&gt;&lt;w:defaultTabStop w:val=&quot;708&quot;/&gt;&lt;w:hyphenationZone w:val=&quot;425&quot;/&gt;&lt;w:punctuationKerning/&gt;&lt;w:characterSpacingControl w:val=&quot;DontCompress&quot;/&gt;&lt;w:optimizeForBrowser/&gt;&lt;w:validateAgainstSchema/&gt;&lt;w:saveInvalidXML w:val=&quot;off&quot;/&gt;&lt;w:ignoreMixedContent w:val=&quot;off&quot;/&gt;&lt;w:alwaysShowPlaceholderText w:val=&quot;off&quot;/&gt;&lt;w:compat&gt;&lt;w:breakWrappedTables/&gt;&lt;w:snapToGridInCell/&gt;&lt;w:wrapTextWithPunct/&gt;&lt;w:useAsianBreakRules/&gt;&lt;w:dontGrowAutofit/&gt;&lt;/w:compat&gt;&lt;wsp:rsids&gt;&lt;wsp:rsidRoot wsp:val=&quot;00404620&quot;/&gt;&lt;wsp:rsid wsp:val=&quot;000332AC&quot;/&gt;&lt;wsp:rsid wsp:val=&quot;00037D4D&quot;/&gt;&lt;wsp:rsid wsp:val=&quot;000453A3&quot;/&gt;&lt;wsp:rsid wsp:val=&quot;00083147&quot;/&gt;&lt;wsp:rsid wsp:val=&quot;00087E5C&quot;/&gt;&lt;wsp:rsid wsp:val=&quot;00106074&quot;/&gt;&lt;wsp:rsid wsp:val=&quot;00127D3F&quot;/&gt;&lt;wsp:rsid wsp:val=&quot;00133B61&quot;/&gt;&lt;wsp:rsid wsp:val=&quot;0017344D&quot;/&gt;&lt;wsp:rsid wsp:val=&quot;001741FC&quot;/&gt;&lt;wsp:rsid wsp:val=&quot;00181666&quot;/&gt;&lt;wsp:rsid wsp:val=&quot;00197C2D&quot;/&gt;&lt;wsp:rsid wsp:val=&quot;001A3F71&quot;/&gt;&lt;wsp:rsid wsp:val=&quot;001B25F7&quot;/&gt;&lt;wsp:rsid wsp:val=&quot;00214DF1&quot;/&gt;&lt;wsp:rsid wsp:val=&quot;002252B5&quot;/&gt;&lt;wsp:rsid wsp:val=&quot;0022625D&quot;/&gt;&lt;wsp:rsid wsp:val=&quot;00235CBB&quot;/&gt;&lt;wsp:rsid wsp:val=&quot;00271E80&quot;/&gt;&lt;wsp:rsid wsp:val=&quot;002D37C1&quot;/&gt;&lt;wsp:rsid wsp:val=&quot;002D3820&quot;/&gt;&lt;wsp:rsid wsp:val=&quot;00350240&quot;/&gt;&lt;wsp:rsid wsp:val=&quot;0037387D&quot;/&gt;&lt;wsp:rsid wsp:val=&quot;003A78DA&quot;/&gt;&lt;wsp:rsid wsp:val=&quot;003C6CE7&quot;/&gt;&lt;wsp:rsid wsp:val=&quot;003D4163&quot;/&gt;&lt;wsp:rsid wsp:val=&quot;003D6DB2&quot;/&gt;&lt;wsp:rsid wsp:val=&quot;003F6B6B&quot;/&gt;&lt;wsp:rsid wsp:val=&quot;00404620&quot;/&gt;&lt;wsp:rsid wsp:val=&quot;004340EC&quot;/&gt;&lt;wsp:rsid wsp:val=&quot;00450EEF&quot;/&gt;&lt;wsp:rsid wsp:val=&quot;004663EA&quot;/&gt;&lt;wsp:rsid wsp:val=&quot;0048089A&quot;/&gt;&lt;wsp:rsid wsp:val=&quot;004E6FD2&quot;/&gt;&lt;wsp:rsid wsp:val=&quot;00566404&quot;/&gt;&lt;wsp:rsid wsp:val=&quot;005D735E&quot;/&gt;&lt;wsp:rsid wsp:val=&quot;005E5105&quot;/&gt;&lt;wsp:rsid wsp:val=&quot;006B4346&quot;/&gt;&lt;wsp:rsid wsp:val=&quot;006C49EC&quot;/&gt;&lt;wsp:rsid wsp:val=&quot;006D6A52&quot;/&gt;&lt;wsp:rsid wsp:val=&quot;006E1D06&quot;/&gt;&lt;wsp:rsid wsp:val=&quot;006F5E58&quot;/&gt;&lt;wsp:rsid wsp:val=&quot;007049B3&quot;/&gt;&lt;wsp:rsid wsp:val=&quot;00711CE8&quot;/&gt;&lt;wsp:rsid wsp:val=&quot;0076177A&quot;/&gt;&lt;wsp:rsid wsp:val=&quot;00776F15&quot;/&gt;&lt;wsp:rsid wsp:val=&quot;0078339A&quot;/&gt;&lt;wsp:rsid wsp:val=&quot;007B2D57&quot;/&gt;&lt;wsp:rsid wsp:val=&quot;007F7B68&quot;/&gt;&lt;wsp:rsid wsp:val=&quot;00801E53&quot;/&gt;&lt;wsp:rsid wsp:val=&quot;008167B5&quot;/&gt;&lt;wsp:rsid wsp:val=&quot;00852866&quot;/&gt;&lt;wsp:rsid wsp:val=&quot;008D2B5D&quot;/&gt;&lt;wsp:rsid wsp:val=&quot;009340C8&quot;/&gt;&lt;wsp:rsid wsp:val=&quot;009815C7&quot;/&gt;&lt;wsp:rsid wsp:val=&quot;009917B1&quot;/&gt;&lt;wsp:rsid wsp:val=&quot;009A5926&quot;/&gt;&lt;wsp:rsid wsp:val=&quot;009D152E&quot;/&gt;&lt;wsp:rsid wsp:val=&quot;009D5431&quot;/&gt;&lt;wsp:rsid wsp:val=&quot;009F24EE&quot;/&gt;&lt;wsp:rsid wsp:val=&quot;00A20D5B&quot;/&gt;&lt;wsp:rsid wsp:val=&quot;00AA7AAC&quot;/&gt;&lt;wsp:rsid wsp:val=&quot;00AE2E12&quot;/&gt;&lt;wsp:rsid wsp:val=&quot;00B03202&quot;/&gt;&lt;wsp:rsid wsp:val=&quot;00B60E3E&quot;/&gt;&lt;wsp:rsid wsp:val=&quot;00BD31B8&quot;/&gt;&lt;wsp:rsid wsp:val=&quot;00C16B98&quot;/&gt;&lt;wsp:rsid wsp:val=&quot;00C302F2&quot;/&gt;&lt;wsp:rsid wsp:val=&quot;00C97FB0&quot;/&gt;&lt;wsp:rsid wsp:val=&quot;00CB4EAD&quot;/&gt;&lt;wsp:rsid wsp:val=&quot;00CD0279&quot;/&gt;&lt;wsp:rsid wsp:val=&quot;00CD449E&quot;/&gt;&lt;wsp:rsid wsp:val=&quot;00CD7694&quot;/&gt;&lt;wsp:rsid wsp:val=&quot;00CE53BE&quot;/&gt;&lt;wsp:rsid wsp:val=&quot;00D11E61&quot;/&gt;&lt;wsp:rsid wsp:val=&quot;00D156E4&quot;/&gt;&lt;wsp:rsid wsp:val=&quot;00D222DB&quot;/&gt;&lt;wsp:rsid wsp:val=&quot;00D25B52&quot;/&gt;&lt;wsp:rsid wsp:val=&quot;00D7561A&quot;/&gt;&lt;wsp:rsid wsp:val=&quot;00D8272D&quot;/&gt;&lt;wsp:rsid wsp:val=&quot;00D85A85&quot;/&gt;&lt;wsp:rsid wsp:val=&quot;00DC3F9F&quot;/&gt;&lt;wsp:rsid wsp:val=&quot;00DF39F1&quot;/&gt;&lt;wsp:rsid wsp:val=&quot;00E13176&quot;/&gt;&lt;wsp:rsid wsp:val=&quot;00E16556&quot;/&gt;&lt;wsp:rsid wsp:val=&quot;00E4261B&quot;/&gt;&lt;wsp:rsid wsp:val=&quot;00EE3A0D&quot;/&gt;&lt;wsp:rsid wsp:val=&quot;00F25B42&quot;/&gt;&lt;wsp:rsid wsp:val=&quot;00F3177E&quot;/&gt;&lt;wsp:rsid wsp:val=&quot;00F53359&quot;/&gt;&lt;wsp:rsid wsp:val=&quot;00F54191&quot;/&gt;&lt;wsp:rsid wsp:val=&quot;00F86EB5&quot;/&gt;&lt;wsp:rsid wsp:val=&quot;00FA4972&quot;/&gt;&lt;wsp:rsid wsp:val=&quot;00FC40CA&quot;/&gt;&lt;wsp:rsid wsp:val=&quot;00FC50CB&quot;/&gt;&lt;wsp:rsid wsp:val=&quot;00FF4EDD&quot;/&gt;&lt;wsp:rsid wsp:val=&quot;00FF618B&quot;/&gt;&lt;/wsp:rsids&gt;&lt;/w:docPr&gt;&lt;w:body&gt;&lt;wx:sect&gt;&lt;w:p wsp:rsidR=&quot;00000000&quot; wsp:rsidRDefault=&quot;00CD449E&quot; wsp:rsidP=&quot;00CD449E&quot;&gt;&lt;m:oMathPara&gt;&lt;m:oMath&gt;&lt;m:r&gt;&lt;w:rPr&gt;&lt;w:rFonts w:ascii=&quot;Cambria Math&quot; w:h-ansi=&quot;Cambria Math&quot;/&gt;&lt;wx:font wx:val=&quot;Cambria Math&quot;/&gt;&lt;w:i/&gt;&lt;/w:rPr&gt;&lt;m:t&gt;TD::&amp;lt;&amp;lt;&lt;/m:t&gt;&lt;/m:r&gt;&lt;m:sSub&gt;&lt;m:sSubPr&gt;&lt;m:ctrlPr&gt;&lt;w:rPr&gt;&lt;w:rFonts w:ascii=&quot;Cambria Math&quot; w:h-ansi=&quot;Cambria Math&quot;/&gt;&lt;wx:font wx:val=&quot;Cambria Math&quot;/&gt;&lt;w:i/&gt;&lt;/w:rPr&gt;&lt;/m:ctrlPr&gt;&lt;/m:sSubPr&gt;&lt;m:e&gt;&lt;m:r&gt;&lt;w:rPr&gt;&lt;w:rFonts w:ascii=&quot;Cambria Math&quot; w:h-ansi=&quot;Cambria Math&quot;/&gt;&lt;wx:font wx:val=&quot;Cambria Math&quot;/&gt;&lt;w:i/&gt;&lt;/w:rPr&gt;&lt;m:t&gt;M&lt;/m:t&gt;&lt;/m:r&gt;&lt;/m:e&gt;&lt;m:sub&gt;&lt;m:r&gt;&lt;w:rPr&gt;&lt;w:rFonts w:ascii=&quot;Cambria Math&quot; w:h-ansi=&quot;Cambria Math&quot;/&gt;&lt;wx:font wx:val=&quot;Cambria Math&quot;/&gt;&lt;w:i/&gt;&lt;/w:rPr&gt;&lt;m:t&gt;1&lt;/m:t&gt;&lt;/m:r&gt;&lt;/m:sub&gt;&lt;/m:sSub&gt;&lt;m:r&gt;&lt;w:rPr&gt;&lt;w:rFonts w:ascii=&quot;Cambria Math&quot; w:h-ansi=&quot;Cambria Math&quot;/&gt;&lt;wx:font wx:val=&quot;Cambria Math&quot;/&gt;&lt;w:i/&gt;&lt;/w:rPr&gt;&lt;m:t&gt;,&lt;/m:t&gt;&lt;/m:r&gt;&lt;m:sSub&gt;&lt;m:sSubPr&gt;&lt;m:ctrlPr&gt;&lt;w:rPr&gt;&lt;w:rFonts w:ascii=&quot;Cambria Math&quot; w:h-ansi=&quot;Cambria Math&quot;/&gt;&lt;wx:font wx:val=&quot;Cambria Math&quot;/&gt;&lt;w:i/&gt;&lt;/w:rPr&gt;&lt;/m:ctrlPr&gt;&lt;/m:sSubPr&gt;&lt;m:e&gt;&lt;m:r&gt;&lt;w:rPr&gt;&lt;w:rFonts w:ascii=&quot;Cambria Math&quot; w:h-ansi=&quot;Cambria Math&quot;/&gt;&lt;wx:font wx:val=&quot;Cambria Math&quot;/&gt;&lt;w:i/&gt;&lt;/w:rPr&gt;&lt;m:t&gt;&amp;lt;&lt;/m:t&gt;&lt;/m:r&gt;&lt;m:r&gt;&lt;w:rPr&gt;&lt;w:rFonts w:ascii=&quot;Cambria Math&quot; w:h-ansi=&quot;Cambria Math&quot;/&gt;&lt;wx:font wx:val=&quot;Cambria Math&quot;/&gt;&lt;w:i/&gt;&lt;w:lang w:val=&quot;EN-US&quot;/&gt;&lt;/w:rPr&gt;&lt;m:t&gt;S&lt;/m:t&gt;&lt;/m:r&gt;&lt;/m:e&gt;&lt;m:sub&gt;&lt;m:r&gt;&lt;w:rPr&gt;&lt;w:rFonts w:ascii=&quot;Cambria Math&quot; w:h-ansi=&quot;Cambria Math&quot;/&gt;&lt;wx:font wx:val=&quot;Cambria Math&quot;/&gt;&lt;w:i/&gt;&lt;/w:rPr&gt;&lt;m:t&gt;1&lt;/m:t&gt;&lt;/m:r&gt;&lt;/m:sub&gt;&lt;/m:sSub&gt;&lt;m:sSub&gt;&lt;m:sSubPr&gt;&lt;m:ctrlPr&gt;&lt;w:rPr&gt;&lt;w:rFonts w:ascii=&quot;Cambria Math&quot; w:h-ansi=&quot;Cambria Math&quot;/&gt;&lt;wx:font wx:val=&quot;Cambria Math&quot;/&gt;&lt;w:i/&gt;&lt;/w:rPr&gt;&lt;/m:ctrlPr&gt;&lt;/m:sSubPr&gt;&lt;m:e&gt;&lt;m:r&gt;&lt;w:rPr&gt;&lt;w:rFonts w:ascii=&quot;Cambria Math&quot; w:h-ansi=&quot;Cambria Math&quot;/&gt;&lt;wx:font wx:val=&quot;Cambria Math&quot;/&gt;&lt;w:i/&gt;&lt;/w:rPr&gt;&lt;m:t&gt;,&lt;/m:t&gt;&lt;/m:r&gt;&lt;m:r&gt;&lt;w:rPr&gt;&lt;w:rFonts w:ascii=&quot;Cambria Math&quot; w:h-ansi=&quot;Cambria Math&quot;/&gt;&lt;wx:font wx:val=&quot;Cambria Math&quot;/&gt;&lt;w:i/&gt;&lt;w:lang w:val=&quot;EN-US&quot;/&gt;&lt;/w:rPr&gt;&lt;m:t&gt;S&lt;/m:t&gt;&lt;/m:r&gt;&lt;/m:e&gt;&lt;m:sub&gt;&lt;m:r&gt;&lt;w:rPr&gt;&lt;w:rFonts w:ascii=&quot;Cambria Math&quot; w:h-ansi=&quot;Cambria Math&quot;/&gt;&lt;wx:font wx:val=&quot;Cambria Math&quot;/&gt;&lt;w:i/&gt;&lt;/w:rPr&gt;&lt;m:t&gt;2&lt;/m:t&gt;&lt;/m:r&gt;&lt;/m:sub&gt;&lt;/m:sSub&gt;&lt;m:r&gt;&lt;w:rPr&gt;&lt;w:rFonts w:ascii=&quot;Cambria Math&quot; w:h-ansi=&quot;Cambria Math&quot;/&gt;&lt;wx:font wx:val=&quot;Cambria Math&quot;/&gt;&lt;w:i/&gt;&lt;/w:rPr&gt;&lt;m:t&gt;&amp;gt;&amp;gt;;&amp;lt;&lt;/m:t&gt;&lt;/m:r&gt;&lt;m:sSub&gt;&lt;m:sSubPr&gt;&lt;m:ctrlPr&gt;&lt;w:rPr&gt;&lt;w:rFonts w:ascii=&quot;Cambria Math&quot; w:h-ansi=&quot;Cambria Math&quot;/&gt;&lt;wx:font wx:val=&quot;Cambria Math&quot;/&gt;&lt;w:i/&gt;&lt;/w:rPr&gt;&lt;/m:ctrlPr&gt;&lt;/m:sSubPr&gt;&lt;m:e&gt;&lt;m:r&gt;&lt;w:rPr&gt;&lt;w:rFonts w:ascii=&quot;Cambria Math&quot; w:h-ansi=&quot;Cambria Math&quot;/&gt;&lt;wx:font wx:val=&quot;Cambria Math&quot;/&gt;&lt;w:i/&gt;&lt;/w:rPr&gt;&lt;m:t&gt;M&lt;/m:t&gt;&lt;/m:r&gt;&lt;/m:e&gt;&lt;m:sub&gt;&lt;m:r&gt;&lt;w:rPr&gt;&lt;w:rFonts w:ascii=&quot;Cambria Math&quot; w:h-ansi=&quot;Cambria Math&quot;/&gt;&lt;wx:font wx:val=&quot;Cambria Math&quot;/&gt;&lt;w:i/&gt;&lt;/w:rPr&gt;&lt;m:t&gt;2&lt;/m:t&gt;&lt;/m:r&gt;&lt;/m:sub&gt;&lt;/m:sSub&gt;&lt;m:r&gt;&lt;w:rPr&gt;&lt;w:rFonts w:ascii=&quot;Cambria Math&quot; w:h-ansi=&quot;Cambria Math&quot;/&gt;&lt;wx:font wx:val=&quot;Cambria Math&quot;/&gt;&lt;w:i/&gt;&lt;/w:rPr&gt;&lt;m:t&gt;,&lt;/m:t&gt;&lt;/m:r&gt;&lt;m:sSub&gt;&lt;m:sSubPr&gt;&lt;m:ctrlPr&gt;&lt;w:rPr&gt;&lt;w:rFonts w:ascii=&quot;Cambria Math&quot; w:h-ansi=&quot;Cambria Math&quot;/&gt;&lt;wx:font wx:val=&quot;Cambria Math&quot;/&gt;&lt;w:i/&gt;&lt;/w:rPr&gt;&lt;/m:ctrlPr&gt;&lt;/m:sSubPr&gt;&lt;m:e&gt;&lt;m:r&gt;&lt;w:rPr&gt;&lt;w:rFonts w:ascii=&quot;Cambria Math&quot; w:h-ansi=&quot;Cambria Math&quot;/&gt;&lt;wx:font wx:val=&quot;Cambria Math&quot;/&gt;&lt;w:i/&gt;&lt;/w:rPr&gt;&lt;m:t&gt;&amp;lt;&lt;/m:t&gt;&lt;/m:r&gt;&lt;m:r&gt;&lt;w:rPr&gt;&lt;w:rFonts w:ascii=&quot;Cambria Math&quot; w:h-ansi=&quot;Cambria Math&quot;/&gt;&lt;wx:font wx:val=&quot;Cambria Math&quot;/&gt;&lt;w:i/&gt;&lt;w:lang w:val=&quot;EN-US&quot;/&gt;&lt;/w:rPr&gt;&lt;m:t&gt;S&lt;/m:t&gt;&lt;/m:r&gt;&lt;/m:e&gt;&lt;m:sub&gt;&lt;m:r&gt;&lt;w:rPr&gt;&lt;w:rFonts w:ascii=&quot;Cambria Math&quot; w:h-ansi=&quot;Cambria Math&quot;/&gt;&lt;wx:font wx:val=&quot;Cambria Math&quot;/&gt;&lt;w:i/&gt;&lt;/w:rPr&gt;&lt;m:t&gt;1&lt;/m:t&gt;&lt;/m:r&gt;&lt;/m:sub&gt;&lt;/m:sSub&gt;&lt;m:sSub&gt;&lt;m:sSubPr&gt;&lt;m:ctrlPr&gt;&lt;w:rPr&gt;&lt;w:rFonts w:ascii=&quot;Cambria Math&quot; w:h-ansi=&quot;Cambria Math&quot;/&gt;&lt;wx:font wx:val=&quot;Cambria Math&quot;/&gt;&lt;w:i/&gt;&lt;/w:rPr&gt;&lt;/m:ctrlPr&gt;&lt;/m:sSubPr&gt;&lt;m:e&gt;&lt;m:r&gt;&lt;w:rPr&gt;&lt;w:rFonts w:ascii=&quot;Cambria Math&quot; w:h-ansi=&quot;Cambria Math&quot;/&gt;&lt;wx:font wx:val=&quot;Cambria Math&quot;/&gt;&lt;w:i/&gt;&lt;/w:rPr&gt;&lt;m:t&gt;,&lt;/m:t&gt;&lt;/m:r&gt;&lt;m:r&gt;&lt;w:rPr&gt;&lt;w:rFonts w:ascii=&quot;Cambria Math&quot; w:h-ansi=&quot;Cambria Math&quot;/&gt;&lt;wx:font wx:val=&quot;Cambria Math&quot;/&gt;&lt;w:i/&gt;&lt;w:lang w:val=&quot;EN-US&quot;/&gt;&lt;/w:rPr&gt;&lt;m:t&gt;S&lt;/m:t&gt;&lt;/m:r&gt;&lt;/m:e&gt;&lt;m:sub&gt;&lt;m:r&gt;&lt;w:rPr&gt;&lt;w:rFonts w:ascii=&quot;Cambria Math&quot; w:h-ansi=&quot;Cambria Math&quot;/&gt;&lt;wx:font wx:val=&quot;Cambria Math&quot;/&gt;&lt;w:i/&gt;&lt;/w:rPr&gt;&lt;m:t&gt;2&lt;/m:t&gt;&lt;/m:r&gt;&lt;/m:sub&gt;&lt;/m:sSub&gt;&lt;m:r&gt;&lt;w:rPr&gt;&lt;w:rFonts w:ascii=&quot;Cambria Math&quot; w:h-ansi=&quot;Cambria Math&quot;/&gt;&lt;wx:font wx:val=&quot;Cambria Math&quot;/&gt;&lt;w:i/&gt;&lt;/w:rPr&gt;&lt;m:t&gt;&amp;gt;&amp;gt;;&amp;lt;&amp;lt;&lt;/m:t&gt;&lt;/m:r&gt;&lt;m:sSub&gt;&lt;m:sSubPr&gt;&lt;m:ctrlPr&gt;&lt;w:rPr&gt;&lt;w:rFonts w:ascii=&quot;Cambria Math&quot; w:h-ansi=&quot;Cambria Math&quot;/&gt;&lt;wx:font wx:val=&quot;Cambria Math&quot;/&gt;&lt;w:i/&gt;&lt;/w:rPr&gt;&lt;/m:ctrlPr&gt;&lt;/m:sSubPr&gt;&lt;m:e&gt;&lt;m:r&gt;&lt;w:rPr&gt;&lt;w:rFonts w:ascii=&quot;Cambria Math&quot; w:h-ansi=&quot;Cambria Math&quot;/&gt;&lt;wx:font wx:val=&quot;Cambria Math&quot;/&gt;&lt;w:i/&gt;&lt;/w:rPr&gt;&lt;m:t&gt;M&lt;/m:t&gt;&lt;/m:r&gt;&lt;/m:e&gt;&lt;m:sub&gt;&lt;m:r&gt;&lt;w:rPr&gt;&lt;w:rFonts w:ascii=&quot;Cambria Math&quot; w:h-ansi=&quot;Cambria Math&quot;/&gt;&lt;wx:font wx:val=&quot;Cambria Math&quot;/&gt;&lt;w:i/&gt;&lt;/w:rPr&gt;&lt;m:t&gt;3&lt;/m:t&gt;&lt;/m:r&gt;&lt;/m:sub&gt;&lt;/m:sSub&gt;&lt;m:r&gt;&lt;w:rPr&gt;&lt;w:rFonts w:ascii=&quot;Cambria Math&quot; w:h-ansi=&quot;Cambria Math&quot;/&gt;&lt;wx:font wx:val=&quot;Cambria Math&quot;/&gt;&lt;w:i/&gt;&lt;/w:rPr&gt;&lt;m:t&gt;,&lt;/m:t&gt;&lt;/m:r&gt;&lt;m:sSub&gt;&lt;m:sSubPr&gt;&lt;m:ctrlPr&gt;&lt;w:rPr&gt;&lt;w:rFonts w:ascii=&quot;Cambria Math&quot; w:h-ansi=&quot;Cambria Math&quot;/&gt;&lt;wx:font wx:val=&quot;Cambria Math&quot;/&gt;&lt;w:i/&gt;&lt;/w:rPr&gt;&lt;/m:ctrlPr&gt;&lt;/m:sSubPr&gt;&lt;m:e&gt;&lt;m:r&gt;&lt;w:rPr&gt;&lt;w:rFonts w:ascii=&quot;Cambria Math&quot; w:h-ansi=&quot;Cambria Math&quot;/&gt;&lt;wx:font wx:val=&quot;Cambria Math&quot;/&gt;&lt;w:i/&gt;&lt;/w:rPr&gt;&lt;m:t&gt;M&lt;/m:t&gt;&lt;/m:r&gt;&lt;/m:e&gt;&lt;m:sub&gt;&lt;m:r&gt;&lt;w:rPr&gt;&lt;w:rFonts w:ascii=&quot;Cambria Math&quot; w:h-ansi=&quot;Cambria Math&quot;/&gt;&lt;wx:font wx:val=&quot;Cambria Math&quot;/&gt;&lt;w:i/&gt;&lt;/w:rPr&gt;&lt;m:t&gt;4&lt;/m:t&gt;&lt;/m:r&gt;&lt;/m:sub&gt;&lt;/m:sSub&gt;&lt;m:r&gt;&lt;w:rPr&gt;&lt;w:rFonts w:ascii=&quot;Cambria Math&quot; w:h-ansi=&quot;Cambria Math&quot;/&gt;&lt;wx:font wx:val=&quot;Cambria Math&quot;/&gt;&lt;w:i/&gt;&lt;/w:rPr&gt;&lt;m:t&gt;,&lt;/m:t&gt;&lt;/m:r&gt;&lt;m:sSub&gt;&lt;m:sSubPr&gt;&lt;m:ctrlPr&gt;&lt;w:rPr&gt;&lt;w:rFonts w:ascii=&quot;Cambria Math&quot; w:h-ansi=&quot;Cambria Math&quot;/&gt;&lt;wx:font wx:val=&quot;Cambria Math&quot;/&gt;&lt;w:i/&gt;&lt;/w:rPr&gt;&lt;/m:ctrlPr&gt;&lt;/m:sSubPr&gt;&lt;m:e&gt;&lt;m:r&gt;&lt;w:rPr&gt;&lt;w:rFonts w:ascii=&quot;Cambria Math&quot; w:h-ansi=&quot;Cambria Math&quot;/&gt;&lt;wx:font wx:val=&quot;Cambria Math&quot;/&gt;&lt;w:i/&gt;&lt;/w:rPr&gt;&lt;m:t&gt;M&lt;/m:t&gt;&lt;/m:r&gt;&lt;/m:e&gt;&lt;m:sub&gt;&lt;m:r&gt;&lt;w:rPr&gt;&lt;w:rFonts w:ascii=&quot;Cambria Math&quot; w:h-ansi=&quot;Cambria Math&quot;/&gt;&lt;wx:font wx:val=&quot;Cambria Math&quot;/&gt;&lt;w:i/&gt;&lt;/w:rPr&gt;&lt;m:t&gt;5&lt;/m:t&gt;&lt;/m:r&gt;&lt;/m:sub&gt;&lt;/m:sSub&gt;&lt;m:r&gt;&lt;w:rPr&gt;&lt;w:rFonts w:ascii=&quot;Cambria Math&quot; w:h-ansi=&quot;Cambria Math&quot;/&gt;&lt;wx:font wx:val=&quot;Cambria Math&quot;/&gt;&lt;w:i/&gt;&lt;/w:rPr&gt;&lt;m:t&gt;&amp;gt;,&lt;/m:t&gt;&lt;/m:r&gt;&lt;m:sSub&gt;&lt;m:sSubPr&gt;&lt;m:ctrlPr&gt;&lt;w:rPr&gt;&lt;w:rFonts w:ascii=&quot;Cambria Math&quot; w:h-ansi=&quot;Cambria Math&quot;/&gt;&lt;wx:font wx:val=&quot;Cambria Math&quot;/&gt;&lt;w:i/&gt;&lt;/w:rPr&gt;&lt;/m:ctrlPr&gt;&lt;/m:sSubPr&gt;&lt;m:e&gt;&lt;m:r&gt;&lt;w:rPr&gt;&lt;w:rFonts w:ascii=&quot;Cambria Math&quot; w:h-ansi=&quot;Cambria Math&quot;/&gt;&lt;wx:font wx:val=&quot;Cambria Math&quot;/&gt;&lt;w:i/&gt;&lt;w:lang w:val=&quot;EN-US&quot;/&gt;&lt;/w:rPr&gt;&lt;m:t&gt;S&lt;/m:t&gt;&lt;/m:r&gt;&lt;/m:e&gt;&lt;m:sub&gt;&lt;m:r&gt;&lt;w:rPr&gt;&lt;w:rFonts w:ascii=&quot;Cambria Math&quot; w:h-ansi=&quot;Cambria Math&quot;/&gt;&lt;wx:font wx:val=&quot;Cambria Math&quot;/&gt;&lt;w:i/&gt;&lt;/w:rPr&gt;&lt;m:t&gt;2&lt;/m:t&gt;&lt;/m:r&gt;&lt;/m:sub&gt;&lt;/m:sSub&gt;&lt;m:r&gt;&lt;w:rPr&gt;&lt;w:rFonts w:ascii=&quot;Cambria Math&quot; w:h-ansi=&quot;Cambria Math&quot;/&gt;&lt;wx:font wx:val=&quot;Cambria Math&quot;/&gt;&lt;w:i/&gt;&lt;/w:rPr&gt;&lt;m:t&gt;&amp;gt;;&amp;lt;&lt;/m:t&gt;&lt;/m:r&gt;&lt;m:sSub&gt;&lt;m:sSubPr&gt;&lt;m:ctrlPr&gt;&lt;w:rPr&gt;&lt;w:rFonts w:ascii=&quot;Cambria Math&quot; w:h-ansi=&quot;Cambria Math&quot;/&gt;&lt;wx:font wx:val=&quot;Cambria Math&quot;/&gt;&lt;w:i/&gt;&lt;/w:rPr&gt;&lt;/m:ctrlPr&gt;&lt;/m:sSubPr&gt;&lt;m:e&gt;&lt;m:r&gt;&lt;w:rPr&gt;&lt;w:rFonts w:ascii=&quot;Cambria Math&quot; w:h-ansi=&quot;Cambria Math&quot;/&gt;&lt;wx:font wx:val=&quot;Cambria Math&quot;/&gt;&lt;w:i/&gt;&lt;/w:rPr&gt;&lt;m:t&gt;M&lt;/m:t&gt;&lt;/m:r&gt;&lt;/m:e&gt;&lt;m:sub&gt;&lt;m:r&gt;&lt;w:rPr&gt;&lt;w:rFonts w:ascii=&quot;Cambria Math&quot; w:h-ansi=&quot;Cambria Math&quot;/&gt;&lt;wx:font wx:val=&quot;Cambria Math&quot;/&gt;&lt;w:i/&gt;&lt;/w:rPr&gt;&lt;m:t&gt;6&lt;/m:t&gt;&lt;/m:r&gt;&lt;/m:sub&gt;&lt;/m:sSub&gt;&lt;m:r&gt;&lt;w:rPr&gt;&lt;w:rFonts w:ascii=&quot;Cambria Math&quot; w:h-ansi=&quot;Cambria Math&quot;/&gt;&lt;wx:font wx:val=&quot;Cambria Math&quot;/&gt;&lt;w:i/&gt;&lt;/w:rPr&gt;&lt;m:t&gt;,&lt;/m:t&gt;&lt;/m:r&gt;&lt;m:sSub&gt;&lt;m:sSubPr&gt;&lt;m:ctrlPr&gt;&lt;w:rPr&gt;&lt;w:rFonts w:ascii=&quot;Cambria Math&quot; w:h-ansi=&quot;Cambria Math&quot;/&gt;&lt;wx:font wx:val=&quot;Cambria Math&quot;/&gt;&lt;w:i/&gt;&lt;/w:rPr&gt;&lt;/m:ctrlPr&gt;&lt;/m:sSubPr&gt;&lt;m:e&gt;&lt;m:r&gt;&lt;w:rPr&gt;&lt;w:rFonts w:ascii=&quot;Cambria Math&quot; w:h-ansi=&quot;Cambria Math&quot;/&gt;&lt;wx:font wx:val=&quot;Cambria Math&quot;/&gt;&lt;w:i/&gt;&lt;w:lang w:val=&quot;EN-US&quot;/&gt;&lt;/w:rPr&gt;&lt;m:t&gt;S&lt;/m:t&gt;&lt;/m:r&gt;&lt;/m:e&gt;&lt;m:sub&gt;&lt;m:r&gt;&lt;w:rPr&gt;&lt;w:rFonts w:ascii=&quot;Cambria Math&quot; w:h-ansi=&quot;Cambria Math&quot;/&gt;&lt;wx:font wx:val=&quot;Cambria Math&quot;/&gt;&lt;w:i/&gt;&lt;/w:rPr&gt;&lt;m:t&gt;6&lt;/m:t&gt;&lt;/m:r&gt;&lt;/m:sub&gt;&lt;/m:sSub&gt;&lt;m:r&gt;&lt;w:rPr&gt;&lt;w:rFonts w:ascii=&quot;Cambria Math&quot; w:h-ansi=&quot;Cambria Math&quot;/&gt;&lt;wx:font wx:val=&quot;Cambria Math&quot;/&gt;&lt;w:i/&gt;&lt;/w:rPr&gt;&lt;m:t&gt;&amp;gt;;&amp;lt;&lt;/m:t&gt;&lt;/m:r&gt;&lt;m:sSub&gt;&lt;m:sSubPr&gt;&lt;m:ctrlPr&gt;&lt;w:rPr&gt;&lt;w:rFonts w:ascii=&quot;Cambria Math&quot; w:h-ansi=&quot;Cambria Math&quot;/&gt;&lt;wx:font wx:val=&quot;Cambria Math&quot;/&gt;&lt;w:i/&gt;&lt;/w:rPr&gt;&lt;/m:ctrlPr&gt;&lt;/m:sSubPr&gt;&lt;m:e&gt;&lt;m:r&gt;&lt;w:rPr&gt;&lt;w:rFonts w:ascii=&quot;Cambria Math&quot; w:h-ansi=&quot;Cambria Math&quot;/&gt;&lt;wx:font wx:val=&quot;Cambria Math&quot;/&gt;&lt;w:i/&gt;&lt;/w:rPr&gt;&lt;m:t&gt;M&lt;/m:t&gt;&lt;/m:r&gt;&lt;/m:e&gt;&lt;m:sub&gt;&lt;m:r&gt;&lt;w:rPr&gt;&lt;w:rFonts w:ascii=&quot;Cambria Math&quot; w:h-ansi=&quot;Cambria Math&quot;/&gt;&lt;wx:font wx:val=&quot;Cambria Math&quot;/&gt;&lt;w:i/&gt;&lt;/w:rPr&gt;&lt;m:t&gt;7&lt;/m:t&gt;&lt;/m:r&gt;&lt;/m:sub&gt;&lt;/m:sSub&gt;&lt;m:r&gt;&lt;w:rPr&gt;&lt;w:rFonts w:ascii=&quot;Cambria Math&quot; w:h-ansi=&quot;Cambria Math&quot;/&gt;&lt;wx:font wx:val=&quot;Cambria Math&quot;/&gt;&lt;w:i/&gt;&lt;/w:rPr&gt;&lt;m:t&gt;,&lt;/m:t&gt;&lt;/m:r&gt;&lt;m:sSub&gt;&lt;m:sSubPr&gt;&lt;m:ctrlPr&gt;&lt;w:rPr&gt;&lt;w:rFonts w:ascii=&quot;Cambria Math&quot; w:h-ansi=&quot;Cambria Math&quot;/&gt;&lt;wx:font wx:val=&quot;Cambria Math&quot;/&gt;&lt;w:i/&gt;&lt;/w:rPr&gt;&lt;/m:ctrlPr&gt;&lt;/m:sSubPr&gt;&lt;m:e&gt;&lt;m:r&gt;&lt;w:rPr&gt;&lt;w:rFonts w:ascii=&quot;Cambria Math&quot; w:h-ansi=&quot;Cambria Math&quot;/&gt;&lt;wx:font wx:val=&quot;Cambria Math&quot;/&gt;&lt;w:i/&gt;&lt;/w:rPr&gt;&lt;m:t&gt;&amp;lt;&lt;/m:t&gt;&lt;/m:r&gt;&lt;m:r&gt;&lt;w:rPr&gt;&lt;w:rFonts w:ascii=&quot;Cambria Math&quot; w:h-ansi=&quot;Cambria Math&quot;/&gt;&lt;wx:font wx:val=&quot;Cambria Math&quot;/&gt;&lt;w:i/&gt;&lt;w:lang w:val=&quot;EN-US&quot;/&gt;&lt;/w:rPr&gt;&lt;m:t&gt;S&lt;/m:t&gt;&lt;/m:r&gt;&lt;/m:e&gt;&lt;m:sub&gt;&lt;m:r&gt;&lt;w:rPr&gt;&lt;w:rFonts w:ascii=&quot;Cambria Math&quot; w:h-ansi=&quot;Cambria Math&quot;/&gt;&lt;wx:font wx:val=&quot;Cambria Math&quot;/&gt;&lt;w:i/&gt;&lt;/w:rPr&gt;&lt;m:t&gt;6&lt;/m:t&gt;&lt;/m:r&gt;&lt;/m:sub&gt;&lt;/m:sSub&gt;&lt;m:sSub&gt;&lt;m:sSubPr&gt;&lt;m:ctrlPr&gt;&lt;w:rPr&gt;&lt;w:rFonts w:ascii=&quot;Cambria Math&quot; w:h-ansi=&quot;Cambria Math&quot;/&gt;&lt;wx:font wx:val=&quot;Cambria Math&quot;/&gt;&lt;w:i/&gt;&lt;/w:rPr&gt;&lt;/m:ctrlPr&gt;&lt;/m:sSubPr&gt;&lt;m:e&gt;&lt;m:r&gt;&lt;w:rPr&gt;&lt;w:rFonts w:ascii=&quot;Cambria Math&quot; w:h-ansi=&quot;Cambria Math&quot;/&gt;&lt;wx:font wx:val=&quot;Cambria Math&quot;/&gt;&lt;w:i/&gt;&lt;/w:rPr&gt;&lt;m:t&gt;,&lt;/m:t&gt;&lt;/m:r&gt;&lt;m:r&gt;&lt;w:rPr&gt;&lt;w:rFonts w:ascii=&quot;Cambria Math&quot; w:h-ansi=&quot;Cambria Math&quot;/&gt;&lt;wx:font wx:val=&quot;Cambria Math&quot;/&gt;&lt;w:i/&gt;&lt;w:lang w:val=&quot;EN-US&quot;/&gt;&lt;/w:rPr&gt;&lt;m:t&gt;S&lt;/m:t&gt;&lt;/m:r&gt;&lt;/m:e&gt;&lt;m:sub&gt;&lt;m:r&gt;&lt;w:rPr&gt;&lt;w:rFonts w:ascii=&quot;Cambria Math&quot; w:h-ansi=&quot;Cambria Math&quot;/&gt;&lt;wx:font wx:val=&quot;Cambria Math&quot;/&gt;&lt;w:i/&gt;&lt;/w:rPr&gt;&lt;m:t&gt;7&lt;/m:t&gt;&lt;/m:r&gt;&lt;/m:sub&gt;&lt;/m:sSub&gt;&lt;m:r&gt;&lt;w:rPr&gt;&lt;w:rFonts w:ascii=&quot;Cambria Math&quot; w:h-ansi=&quot;Cambria Math&quot;/&gt;&lt;wx:font wx:val=&quot;Cambria Math&quot;/&gt;&lt;w:i/&gt;&lt;/w:rPr&gt;&lt;m:t&gt;&amp;gt;&amp;gt;&amp;gt;&lt;/m:t&gt;&lt;/m:r&gt;&lt;/m:oMath&gt;&lt;/m:oMathPara&gt;&lt;/w:p&gt;&lt;w:sectPr wsp:rsidR=&quot;00000000&quot;&gt;&lt;w:pgSz w:w=&quot;12240&quot; w:h=&quot;15840&quot;/&gt;&lt;w:pgMar w:top=&quot;1134&quot; w:right=&quot;850&quot; w:bottom=&quot;1134&quot; w:left=&quot;1701&quot; w:header=&quot;708&quot; w:footer=&quot;708&quot; w:gutter=&quot;0&quot;/&gt;&lt;w:cols w:space=&quot;720&quot;/&gt;&lt;/w:sectPr&gt;&lt;/wx:sect&gt;&lt;/w:body&gt;&lt;/w:wordDocument&gt;">
-            <v:imagedata r:id="rId14" o:title="" chromakey="white"/>
-          </v:shape>
-        </w:pict>
-      </w:r>
-      <w:r>
-        <w:fldChar w:fldCharType="end"/>
-      </w:r>
-    </w:p>
-    <w:p>
-      <w:pPr>
-        <w:pStyle w:val="af4"/>
-        <w:ind w:firstLine="0"/>
-      </w:pPr>
-      <w:r>
-        <w:t>где</w:t>
-      </w:r>
-      <w:r>
-        <w:tab/>
-      </w:r>
-      <w:r>
-        <w:rPr>
-          <w:i/>
-        </w:rPr>
-        <w:fldChar w:fldCharType="begin"/>
-      </w:r>
-      <w:r>
-        <w:rPr>
-          <w:i/>
-        </w:rPr>
-        <w:instrText xml:space="preserve"> QUOTE </w:instrText>
-      </w:r>
-      <w:r>
-        <w:rPr>
-          <w:i/>
-        </w:rPr>
-        <w:pict>
-          <v:shape id="_x0000_i1036" type="#_x0000_t75" style="width:18.75pt;height:24.75pt" equationxml="&lt;?xml version=&quot;1.0&quot; encoding=&quot;UTF-8&quot; standalone=&quot;yes&quot;?&gt;&#10;&lt;?mso-application progid=&quot;Word.Document&quot;?&gt;&#10;&lt;w:wordDocument xmlns:aml=&quot;http://schemas.microsoft.com/aml/2001/core&quot; xmlns:wpc=&quot;http://schemas.microsoft.com/office/word/2010/wordprocessingCanvas&quot; xmlns:dt=&quot;uuid:C2F41010-65B3-11d1-A29F-00AA00C14882&quot; xmlns:mc=&quot;http://schemas.openxmlformats.org/markup-compatibility/2006&quot; xmlns:o=&quot;urn:schemas-microsoft-com:office:office&quot; xmlns:m=&quot;http://schemas.openxmlformats.org/officeDocument/2006/math&quot; xmlns:v=&quot;urn:schemas-microsoft-com:vml&quot; xmlns:w10=&quot;urn:schemas-microsoft-com:office:word&quot; xmlns:w=&quot;http://schemas.microsoft.com/office/word/2003/wordml&quot; xmlns:wx=&quot;http://schemas.microsoft.com/office/word/2003/auxHint&quot; xmlns:wne=&quot;http://schemas.microsoft.com/office/word/2006/wordml&quot; xmlns:wsp=&quot;http://schemas.microsoft.com/office/word/2003/wordml/sp2&quot; xmlns:sl=&quot;http://schemas.microsoft.com/schemaLibrary/2003/core&quot; w:macrosPresent=&quot;no&quot; w:embeddedObjPresent=&quot;no&quot; w:ocxPresent=&quot;no&quot; xml:space=&quot;preserve&quot;&gt;&lt;w:ignoreSubtree w:val=&quot;http://schemas.microsoft.com/office/word/2003/wordml/sp2&quot;/&gt;&lt;o:DocumentProperties&gt;&lt;o:Version&gt;14&lt;/o:Version&gt;&lt;/o:DocumentProperties&gt;&lt;w:docPr&gt;&lt;w:view w:val=&quot;print&quot;/&gt;&lt;w:zoom w:percent=&quot;100&quot;/&gt;&lt;w:doNotEmbedSystemFonts/&gt;&lt;w:defaultTabStop w:val=&quot;708&quot;/&gt;&lt;w:hyphenationZone w:val=&quot;425&quot;/&gt;&lt;w:punctuationKerning/&gt;&lt;w:characterSpacingControl w:val=&quot;DontCompress&quot;/&gt;&lt;w:optimizeForBrowser/&gt;&lt;w:validateAgainstSchema/&gt;&lt;w:saveInvalidXML w:val=&quot;off&quot;/&gt;&lt;w:ignoreMixedContent w:val=&quot;off&quot;/&gt;&lt;w:alwaysShowPlaceholderText w:val=&quot;off&quot;/&gt;&lt;w:compat&gt;&lt;w:breakWrappedTables/&gt;&lt;w:snapToGridInCell/&gt;&lt;w:wrapTextWithPunct/&gt;&lt;w:useAsianBreakRules/&gt;&lt;w:dontGrowAutofit/&gt;&lt;/w:compat&gt;&lt;wsp:rsids&gt;&lt;wsp:rsidRoot wsp:val=&quot;00404620&quot;/&gt;&lt;wsp:rsid wsp:val=&quot;000332AC&quot;/&gt;&lt;wsp:rsid wsp:val=&quot;00037D4D&quot;/&gt;&lt;wsp:rsid wsp:val=&quot;000453A3&quot;/&gt;&lt;wsp:rsid wsp:val=&quot;00083147&quot;/&gt;&lt;wsp:rsid wsp:val=&quot;00087E5C&quot;/&gt;&lt;wsp:rsid wsp:val=&quot;00106074&quot;/&gt;&lt;wsp:rsid wsp:val=&quot;00127D3F&quot;/&gt;&lt;wsp:rsid wsp:val=&quot;00133B61&quot;/&gt;&lt;wsp:rsid wsp:val=&quot;0017344D&quot;/&gt;&lt;wsp:rsid wsp:val=&quot;001741FC&quot;/&gt;&lt;wsp:rsid wsp:val=&quot;00181666&quot;/&gt;&lt;wsp:rsid wsp:val=&quot;00197C2D&quot;/&gt;&lt;wsp:rsid wsp:val=&quot;001A3F71&quot;/&gt;&lt;wsp:rsid wsp:val=&quot;001B25F7&quot;/&gt;&lt;wsp:rsid wsp:val=&quot;00214DF1&quot;/&gt;&lt;wsp:rsid wsp:val=&quot;002252B5&quot;/&gt;&lt;wsp:rsid wsp:val=&quot;0022625D&quot;/&gt;&lt;wsp:rsid wsp:val=&quot;00235CBB&quot;/&gt;&lt;wsp:rsid wsp:val=&quot;00271E80&quot;/&gt;&lt;wsp:rsid wsp:val=&quot;002D37C1&quot;/&gt;&lt;wsp:rsid wsp:val=&quot;002D3820&quot;/&gt;&lt;wsp:rsid wsp:val=&quot;00350240&quot;/&gt;&lt;wsp:rsid wsp:val=&quot;0037387D&quot;/&gt;&lt;wsp:rsid wsp:val=&quot;003A78DA&quot;/&gt;&lt;wsp:rsid wsp:val=&quot;003C6CE7&quot;/&gt;&lt;wsp:rsid wsp:val=&quot;003D4163&quot;/&gt;&lt;wsp:rsid wsp:val=&quot;003D6DB2&quot;/&gt;&lt;wsp:rsid wsp:val=&quot;003F6B6B&quot;/&gt;&lt;wsp:rsid wsp:val=&quot;00404620&quot;/&gt;&lt;wsp:rsid wsp:val=&quot;004340EC&quot;/&gt;&lt;wsp:rsid wsp:val=&quot;00450EEF&quot;/&gt;&lt;wsp:rsid wsp:val=&quot;004548FC&quot;/&gt;&lt;wsp:rsid wsp:val=&quot;004663EA&quot;/&gt;&lt;wsp:rsid wsp:val=&quot;0048089A&quot;/&gt;&lt;wsp:rsid wsp:val=&quot;004E6FD2&quot;/&gt;&lt;wsp:rsid wsp:val=&quot;00566404&quot;/&gt;&lt;wsp:rsid wsp:val=&quot;005D735E&quot;/&gt;&lt;wsp:rsid wsp:val=&quot;005E5105&quot;/&gt;&lt;wsp:rsid wsp:val=&quot;006B4346&quot;/&gt;&lt;wsp:rsid wsp:val=&quot;006C49EC&quot;/&gt;&lt;wsp:rsid wsp:val=&quot;006D6A52&quot;/&gt;&lt;wsp:rsid wsp:val=&quot;006E1D06&quot;/&gt;&lt;wsp:rsid wsp:val=&quot;006F5E58&quot;/&gt;&lt;wsp:rsid wsp:val=&quot;007049B3&quot;/&gt;&lt;wsp:rsid wsp:val=&quot;00711CE8&quot;/&gt;&lt;wsp:rsid wsp:val=&quot;0076177A&quot;/&gt;&lt;wsp:rsid wsp:val=&quot;00776F15&quot;/&gt;&lt;wsp:rsid wsp:val=&quot;0078339A&quot;/&gt;&lt;wsp:rsid wsp:val=&quot;007B2D57&quot;/&gt;&lt;wsp:rsid wsp:val=&quot;007F7B68&quot;/&gt;&lt;wsp:rsid wsp:val=&quot;00801E53&quot;/&gt;&lt;wsp:rsid wsp:val=&quot;008167B5&quot;/&gt;&lt;wsp:rsid wsp:val=&quot;00852866&quot;/&gt;&lt;wsp:rsid wsp:val=&quot;008D2B5D&quot;/&gt;&lt;wsp:rsid wsp:val=&quot;009340C8&quot;/&gt;&lt;wsp:rsid wsp:val=&quot;009815C7&quot;/&gt;&lt;wsp:rsid wsp:val=&quot;009917B1&quot;/&gt;&lt;wsp:rsid wsp:val=&quot;009A5926&quot;/&gt;&lt;wsp:rsid wsp:val=&quot;009D152E&quot;/&gt;&lt;wsp:rsid wsp:val=&quot;009D5431&quot;/&gt;&lt;wsp:rsid wsp:val=&quot;009F24EE&quot;/&gt;&lt;wsp:rsid wsp:val=&quot;00A20D5B&quot;/&gt;&lt;wsp:rsid wsp:val=&quot;00AA7AAC&quot;/&gt;&lt;wsp:rsid wsp:val=&quot;00AE2E12&quot;/&gt;&lt;wsp:rsid wsp:val=&quot;00B03202&quot;/&gt;&lt;wsp:rsid wsp:val=&quot;00B60E3E&quot;/&gt;&lt;wsp:rsid wsp:val=&quot;00BD31B8&quot;/&gt;&lt;wsp:rsid wsp:val=&quot;00C03642&quot;/&gt;&lt;wsp:rsid wsp:val=&quot;00C16B98&quot;/&gt;&lt;wsp:rsid wsp:val=&quot;00C302F2&quot;/&gt;&lt;wsp:rsid wsp:val=&quot;00C97FB0&quot;/&gt;&lt;wsp:rsid wsp:val=&quot;00CB4EAD&quot;/&gt;&lt;wsp:rsid wsp:val=&quot;00CD0279&quot;/&gt;&lt;wsp:rsid wsp:val=&quot;00CD7694&quot;/&gt;&lt;wsp:rsid wsp:val=&quot;00CE53BE&quot;/&gt;&lt;wsp:rsid wsp:val=&quot;00D11E61&quot;/&gt;&lt;wsp:rsid wsp:val=&quot;00D156E4&quot;/&gt;&lt;wsp:rsid wsp:val=&quot;00D222DB&quot;/&gt;&lt;wsp:rsid wsp:val=&quot;00D25B52&quot;/&gt;&lt;wsp:rsid wsp:val=&quot;00D7561A&quot;/&gt;&lt;wsp:rsid wsp:val=&quot;00D8272D&quot;/&gt;&lt;wsp:rsid wsp:val=&quot;00D85A85&quot;/&gt;&lt;wsp:rsid wsp:val=&quot;00DC3F9F&quot;/&gt;&lt;wsp:rsid wsp:val=&quot;00DF39F1&quot;/&gt;&lt;wsp:rsid wsp:val=&quot;00E13176&quot;/&gt;&lt;wsp:rsid wsp:val=&quot;00E16556&quot;/&gt;&lt;wsp:rsid wsp:val=&quot;00E4261B&quot;/&gt;&lt;wsp:rsid wsp:val=&quot;00EE3A0D&quot;/&gt;&lt;wsp:rsid wsp:val=&quot;00F25B42&quot;/&gt;&lt;wsp:rsid wsp:val=&quot;00F3177E&quot;/&gt;&lt;wsp:rsid wsp:val=&quot;00F53359&quot;/&gt;&lt;wsp:rsid wsp:val=&quot;00F54191&quot;/&gt;&lt;wsp:rsid wsp:val=&quot;00F86EB5&quot;/&gt;&lt;wsp:rsid wsp:val=&quot;00FA4972&quot;/&gt;&lt;wsp:rsid wsp:val=&quot;00FC40CA&quot;/&gt;&lt;wsp:rsid wsp:val=&quot;00FC50CB&quot;/&gt;&lt;wsp:rsid wsp:val=&quot;00FF4EDD&quot;/&gt;&lt;wsp:rsid wsp:val=&quot;00FF618B&quot;/&gt;&lt;/wsp:rsids&gt;&lt;/w:docPr&gt;&lt;w:body&gt;&lt;wx:sect&gt;&lt;w:p wsp:rsidR=&quot;00000000&quot; wsp:rsidRDefault=&quot;004548FC&quot; wsp:rsidP=&quot;004548FC&quot;&gt;&lt;m:oMathPara&gt;&lt;m:oMath&gt;&lt;m:r&gt;&lt;w:rPr&gt;&lt;w:rFonts w:ascii=&quot;Cambria Math&quot; w:h-ansi=&quot;Cambria Math&quot;/&gt;&lt;wx:font wx:val=&quot;Cambria Math&quot;/&gt;&lt;w:i/&gt;&lt;/w:rPr&gt;&lt;m:t&gt;TD&lt;/m:t&gt;&lt;/m:r&gt;&lt;/m:oMath&gt;&lt;/m:oMathPara&gt;&lt;/w:p&gt;&lt;w:sectPr wsp:rsidR=&quot;00000000&quot;&gt;&lt;w:pgSz w:w=&quot;12240&quot; w:h=&quot;15840&quot;/&gt;&lt;w:pgMar w:top=&quot;1134&quot; w:right=&quot;850&quot; w:bottom=&quot;1134&quot; w:left=&quot;1701&quot; w:header=&quot;708&quot; w:footer=&quot;708&quot; w:gutter=&quot;0&quot;/&gt;&lt;w:cols w:space=&quot;720&quot;/&gt;&lt;/w:sectPr&gt;&lt;/wx:sect&gt;&lt;/w:body&gt;&lt;/w:wordDocument&gt;">
-            <v:imagedata r:id="rId12" o:title="" chromakey="white"/>
-          </v:shape>
-        </w:pict>
-      </w:r>
+      <m:oMath>
+        <m:r>
+          <w:rPr>
+            <w:rFonts w:ascii="Cambria Math" w:hAnsi="Cambria Math"/>
+          </w:rPr>
+          <m:t>TD</m:t>
+        </m:r>
+      </m:oMath>
       <w:r>
         <w:rPr>
           <w:i/>
@@ -2446,9 +3877,8 @@
     </w:p>
     <w:p>
       <w:pPr>
-        <w:pStyle w:val="af4"/>
-      </w:pPr>
-      <w:proofErr w:type="spellStart"/>
+        <w:pStyle w:val="ac"/>
+      </w:pPr>
       <w:r>
         <w:rPr>
           <w:i/>
@@ -2464,7 +3894,6 @@
         </w:rPr>
         <w:t>i</w:t>
       </w:r>
-      <w:proofErr w:type="spellEnd"/>
       <w:r>
         <w:t xml:space="preserve">– </w:t>
       </w:r>
@@ -2477,9 +3906,8 @@
     </w:p>
     <w:p>
       <w:pPr>
-        <w:pStyle w:val="af4"/>
-      </w:pPr>
-      <w:proofErr w:type="gramStart"/>
+        <w:pStyle w:val="ac"/>
+      </w:pPr>
       <w:r>
         <w:rPr>
           <w:i/>
@@ -2501,11 +3929,10 @@
       <w:r>
         <w:t>средство для реализации выбранной методологии на конкретном этапе ЖЦ.</w:t>
       </w:r>
-      <w:proofErr w:type="gramEnd"/>
-    </w:p>
-    <w:p>
-      <w:pPr>
-        <w:pStyle w:val="af4"/>
+    </w:p>
+    <w:p>
+      <w:pPr>
+        <w:pStyle w:val="ac"/>
       </w:pPr>
       <w:r>
         <w:t>Для каждого из комплексов необходимо получить оценку эффективности и выбрать единственный, наиболее подходящий для проектирования системы.</w:t>
@@ -2841,23 +4268,7 @@
                 <w:rFonts w:eastAsia="Calibri"/>
                 <w:sz w:val="24"/>
               </w:rPr>
-              <w:t xml:space="preserve">Все использованное </w:t>
-            </w:r>
-            <w:proofErr w:type="gramStart"/>
-            <w:r>
-              <w:rPr>
-                <w:rFonts w:eastAsia="Calibri"/>
-                <w:sz w:val="24"/>
-              </w:rPr>
-              <w:t>ПО</w:t>
-            </w:r>
-            <w:proofErr w:type="gramEnd"/>
-            <w:r>
-              <w:rPr>
-                <w:rFonts w:eastAsia="Calibri"/>
-                <w:sz w:val="24"/>
-              </w:rPr>
-              <w:t xml:space="preserve"> лицензированное</w:t>
+              <w:t>Все использованное ПО лицензированное</w:t>
             </w:r>
           </w:p>
         </w:tc>
@@ -2963,7 +4374,6 @@
                 <w:sz w:val="24"/>
               </w:rPr>
             </w:pPr>
-            <w:proofErr w:type="gramStart"/>
             <w:r>
               <w:rPr>
                 <w:rFonts w:eastAsia="Calibri"/>
@@ -2971,7 +4381,6 @@
               </w:rPr>
               <w:t>Является ли выбранное ПО условно бесплатным (существование бесплатных урезанных версий продукта для учебных заведений или триал версии для ознакомления)</w:t>
             </w:r>
-            <w:proofErr w:type="gramEnd"/>
           </w:p>
         </w:tc>
       </w:tr>
@@ -3162,87 +4571,7 @@
                 <w:rFonts w:eastAsia="Calibri"/>
                 <w:sz w:val="24"/>
               </w:rPr>
-              <w:t xml:space="preserve">Возможность использования функционала </w:t>
-            </w:r>
-            <w:proofErr w:type="gramStart"/>
-            <w:r>
-              <w:rPr>
-                <w:rFonts w:eastAsia="Calibri"/>
-                <w:sz w:val="24"/>
-              </w:rPr>
-              <w:t>ПО</w:t>
-            </w:r>
-            <w:proofErr w:type="gramEnd"/>
-            <w:r>
-              <w:rPr>
-                <w:rFonts w:eastAsia="Calibri"/>
-                <w:sz w:val="24"/>
-              </w:rPr>
-              <w:t xml:space="preserve"> </w:t>
-            </w:r>
-            <w:proofErr w:type="gramStart"/>
-            <w:r>
-              <w:rPr>
-                <w:rFonts w:eastAsia="Calibri"/>
-                <w:sz w:val="24"/>
-              </w:rPr>
-              <w:t>на</w:t>
-            </w:r>
-            <w:proofErr w:type="gramEnd"/>
-            <w:r>
-              <w:rPr>
-                <w:rFonts w:eastAsia="Calibri"/>
-                <w:sz w:val="24"/>
-              </w:rPr>
-              <w:t xml:space="preserve"> различных этапах разработки ИС (</w:t>
-            </w:r>
-            <w:proofErr w:type="spellStart"/>
-            <w:r>
-              <w:rPr>
-                <w:rFonts w:eastAsia="Calibri"/>
-                <w:sz w:val="24"/>
-              </w:rPr>
-              <w:t>Excel</w:t>
-            </w:r>
-            <w:proofErr w:type="spellEnd"/>
-            <w:r>
-              <w:rPr>
-                <w:rFonts w:eastAsia="Calibri"/>
-                <w:sz w:val="24"/>
-              </w:rPr>
-              <w:t xml:space="preserve">, </w:t>
-            </w:r>
-            <w:proofErr w:type="spellStart"/>
-            <w:r>
-              <w:rPr>
-                <w:rFonts w:eastAsia="Calibri"/>
-                <w:sz w:val="24"/>
-              </w:rPr>
-              <w:t>Ramus</w:t>
-            </w:r>
-            <w:proofErr w:type="spellEnd"/>
-            <w:r>
-              <w:rPr>
-                <w:rFonts w:eastAsia="Calibri"/>
-                <w:sz w:val="24"/>
-              </w:rPr>
-              <w:t xml:space="preserve">, </w:t>
-            </w:r>
-            <w:proofErr w:type="spellStart"/>
-            <w:r>
-              <w:rPr>
-                <w:rFonts w:eastAsia="Calibri"/>
-                <w:sz w:val="24"/>
-              </w:rPr>
-              <w:t>Aris</w:t>
-            </w:r>
-            <w:proofErr w:type="spellEnd"/>
-            <w:r>
-              <w:rPr>
-                <w:rFonts w:eastAsia="Calibri"/>
-                <w:sz w:val="24"/>
-              </w:rPr>
-              <w:t>)</w:t>
+              <w:t>Возможность использования функционала ПО на различных этапах разработки ИС (Excel, Ramus, Aris)</w:t>
             </w:r>
           </w:p>
         </w:tc>
@@ -3348,37 +4677,12 @@
                 <w:sz w:val="24"/>
               </w:rPr>
             </w:pPr>
-            <w:proofErr w:type="spellStart"/>
-            <w:r>
-              <w:rPr>
-                <w:rFonts w:eastAsia="Calibri"/>
-                <w:sz w:val="24"/>
-              </w:rPr>
-              <w:t>Ramus</w:t>
-            </w:r>
-            <w:proofErr w:type="spellEnd"/>
-            <w:r>
-              <w:rPr>
-                <w:rFonts w:eastAsia="Calibri"/>
-                <w:sz w:val="24"/>
-              </w:rPr>
-              <w:t xml:space="preserve"> </w:t>
-            </w:r>
-            <w:proofErr w:type="spellStart"/>
-            <w:r>
-              <w:rPr>
-                <w:rFonts w:eastAsia="Calibri"/>
-                <w:sz w:val="24"/>
-              </w:rPr>
-              <w:t>Educational</w:t>
-            </w:r>
-            <w:proofErr w:type="spellEnd"/>
-            <w:r>
-              <w:rPr>
-                <w:rFonts w:eastAsia="Calibri"/>
-                <w:sz w:val="24"/>
-              </w:rPr>
-              <w:t>, ARIS обладают автоматизацией при создании диаграмм и их описаний, а так же при создании отчетов</w:t>
+            <w:r>
+              <w:rPr>
+                <w:rFonts w:eastAsia="Calibri"/>
+                <w:sz w:val="24"/>
+              </w:rPr>
+              <w:t>Ramus Educational, ARIS обладают автоматизацией при создании диаграмм и их описаний, а так же при создании отчетов</w:t>
             </w:r>
           </w:p>
         </w:tc>
@@ -3566,53 +4870,12 @@
                 <w:sz w:val="24"/>
               </w:rPr>
             </w:pPr>
-            <w:proofErr w:type="spellStart"/>
-            <w:r>
-              <w:rPr>
-                <w:rFonts w:eastAsia="Calibri"/>
-                <w:sz w:val="24"/>
-              </w:rPr>
-              <w:t>Ramus</w:t>
-            </w:r>
-            <w:proofErr w:type="spellEnd"/>
-            <w:r>
-              <w:rPr>
-                <w:rFonts w:eastAsia="Calibri"/>
-                <w:sz w:val="24"/>
-              </w:rPr>
-              <w:t xml:space="preserve"> </w:t>
-            </w:r>
-            <w:proofErr w:type="spellStart"/>
-            <w:r>
-              <w:rPr>
-                <w:rFonts w:eastAsia="Calibri"/>
-                <w:sz w:val="24"/>
-              </w:rPr>
-              <w:t>Educational</w:t>
-            </w:r>
-            <w:proofErr w:type="spellEnd"/>
-            <w:r>
-              <w:rPr>
-                <w:rFonts w:eastAsia="Calibri"/>
-                <w:sz w:val="24"/>
-              </w:rPr>
-              <w:t xml:space="preserve">, ARIS имеют возможность автоматического документирования при создании </w:t>
-            </w:r>
-            <w:proofErr w:type="gramStart"/>
-            <w:r>
-              <w:rPr>
-                <w:rFonts w:eastAsia="Calibri"/>
-                <w:sz w:val="24"/>
-              </w:rPr>
-              <w:t>диаграмм</w:t>
-            </w:r>
-            <w:proofErr w:type="gramEnd"/>
-            <w:r>
-              <w:rPr>
-                <w:rFonts w:eastAsia="Calibri"/>
-                <w:sz w:val="24"/>
-              </w:rPr>
-              <w:t xml:space="preserve"> а так же формирования отчетов</w:t>
+            <w:r>
+              <w:rPr>
+                <w:rFonts w:eastAsia="Calibri"/>
+                <w:sz w:val="24"/>
+              </w:rPr>
+              <w:t>Ramus Educational, ARIS имеют возможность автоматического документирования при создании диаграмм а так же формирования отчетов</w:t>
             </w:r>
           </w:p>
         </w:tc>
@@ -3734,39 +4997,7 @@
                 <w:rFonts w:eastAsia="Calibri"/>
                 <w:sz w:val="24"/>
               </w:rPr>
-              <w:t xml:space="preserve">Наличие </w:t>
-            </w:r>
-            <w:proofErr w:type="spellStart"/>
-            <w:r>
-              <w:rPr>
-                <w:rFonts w:eastAsia="Calibri"/>
-                <w:sz w:val="24"/>
-              </w:rPr>
-              <w:t>рускоязычной</w:t>
-            </w:r>
-            <w:proofErr w:type="spellEnd"/>
-            <w:r>
-              <w:rPr>
-                <w:rFonts w:eastAsia="Calibri"/>
-                <w:sz w:val="24"/>
-              </w:rPr>
-              <w:t xml:space="preserve"> документации </w:t>
-            </w:r>
-            <w:proofErr w:type="gramStart"/>
-            <w:r>
-              <w:rPr>
-                <w:rFonts w:eastAsia="Calibri"/>
-                <w:sz w:val="24"/>
-              </w:rPr>
-              <w:t>к</w:t>
-            </w:r>
-            <w:proofErr w:type="gramEnd"/>
-            <w:r>
-              <w:rPr>
-                <w:rFonts w:eastAsia="Calibri"/>
-                <w:sz w:val="24"/>
-              </w:rPr>
-              <w:t xml:space="preserve"> ПО в свободном доступе и в достаточном количестве для более удобного использования ПО</w:t>
+              <w:t>Наличие рускоязычной документации к ПО в свободном доступе и в достаточном количестве для более удобного использования ПО</w:t>
             </w:r>
           </w:p>
         </w:tc>
@@ -3777,87 +5008,7 @@
         <w:ind w:firstLine="709"/>
       </w:pPr>
       <w:r>
-        <w:t xml:space="preserve">Комплекс технологий, который будет использоваться в научно-исследовательской работе включает в себя следующее </w:t>
-      </w:r>
-      <w:proofErr w:type="gramStart"/>
-      <w:r>
-        <w:t>ПО</w:t>
-      </w:r>
-      <w:proofErr w:type="gramEnd"/>
-      <w:r>
-        <w:t xml:space="preserve">: MS </w:t>
-      </w:r>
-      <w:proofErr w:type="spellStart"/>
-      <w:r>
-        <w:t>Word</w:t>
-      </w:r>
-      <w:proofErr w:type="spellEnd"/>
-      <w:r>
-        <w:t xml:space="preserve">, MS </w:t>
-      </w:r>
-      <w:proofErr w:type="spellStart"/>
-      <w:r>
-        <w:t>Excel</w:t>
-      </w:r>
-      <w:proofErr w:type="spellEnd"/>
-      <w:r>
-        <w:t xml:space="preserve">, DIA, </w:t>
-      </w:r>
-      <w:proofErr w:type="spellStart"/>
-      <w:r>
-        <w:t>Ramus</w:t>
-      </w:r>
-      <w:proofErr w:type="spellEnd"/>
-      <w:r>
-        <w:t xml:space="preserve"> </w:t>
-      </w:r>
-      <w:proofErr w:type="spellStart"/>
-      <w:r>
-        <w:t>Educational</w:t>
-      </w:r>
-      <w:proofErr w:type="spellEnd"/>
-      <w:r>
-        <w:t xml:space="preserve">, </w:t>
-      </w:r>
-      <w:proofErr w:type="spellStart"/>
-      <w:r>
-        <w:t>Aris</w:t>
-      </w:r>
-      <w:proofErr w:type="spellEnd"/>
-      <w:r>
-        <w:t xml:space="preserve"> </w:t>
-      </w:r>
-      <w:proofErr w:type="spellStart"/>
-      <w:r>
-        <w:t>Express</w:t>
-      </w:r>
-      <w:proofErr w:type="spellEnd"/>
-      <w:r>
-        <w:t xml:space="preserve">, </w:t>
-      </w:r>
-      <w:proofErr w:type="spellStart"/>
-      <w:r>
-        <w:t>Microsoft</w:t>
-      </w:r>
-      <w:proofErr w:type="spellEnd"/>
-      <w:r>
-        <w:t xml:space="preserve"> </w:t>
-      </w:r>
-      <w:proofErr w:type="spellStart"/>
-      <w:r>
-        <w:t>Visual</w:t>
-      </w:r>
-      <w:proofErr w:type="spellEnd"/>
-      <w:r>
-        <w:t xml:space="preserve"> </w:t>
-      </w:r>
-      <w:proofErr w:type="spellStart"/>
-      <w:r>
-        <w:t>Studio</w:t>
-      </w:r>
-      <w:proofErr w:type="spellEnd"/>
-      <w:r>
-        <w:t>.</w:t>
+        <w:t>Комплекс технологий, который будет использоваться в научно-исследовательской работе включает в себя следующее ПО: MS Word, MS Excel, DIA, Ramus Educational, Aris Express, Microsoft Visual Studio.</w:t>
       </w:r>
     </w:p>
     <w:p/>
@@ -3879,23 +5030,66 @@
     <w:p/>
     <w:p>
       <w:pPr>
-        <w:pStyle w:val="af"/>
+        <w:pStyle w:val="a8"/>
       </w:pPr>
       <w:r>
         <w:rPr>
           <w:noProof/>
           <w:lang w:val="uk-UA" w:eastAsia="uk-UA"/>
         </w:rPr>
-        <w:pict>
-          <v:shape id="Рисунок 1" o:spid="_x0000_i1037" type="#_x0000_t75" style="width:411pt;height:225.75pt;visibility:visible;mso-wrap-style:square">
-            <v:imagedata r:id="rId15" o:title=""/>
-          </v:shape>
-        </w:pict>
-      </w:r>
-    </w:p>
-    <w:p>
-      <w:pPr>
-        <w:pStyle w:val="af"/>
+        <w:drawing>
+          <wp:inline distT="0" distB="0" distL="0" distR="0">
+            <wp:extent cx="5219065" cy="2865755"/>
+            <wp:effectExtent l="0" t="0" r="635" b="0"/>
+            <wp:docPr id="1" name="Рисунок 1"/>
+            <wp:cNvGraphicFramePr>
+              <a:graphicFrameLocks xmlns:a="http://schemas.openxmlformats.org/drawingml/2006/main" noChangeAspect="1"/>
+            </wp:cNvGraphicFramePr>
+            <a:graphic xmlns:a="http://schemas.openxmlformats.org/drawingml/2006/main">
+              <a:graphicData uri="http://schemas.openxmlformats.org/drawingml/2006/picture">
+                <pic:pic xmlns:pic="http://schemas.openxmlformats.org/drawingml/2006/picture">
+                  <pic:nvPicPr>
+                    <pic:cNvPr id="0" name="Рисунок 1"/>
+                    <pic:cNvPicPr>
+                      <a:picLocks noChangeAspect="1" noChangeArrowheads="1"/>
+                    </pic:cNvPicPr>
+                  </pic:nvPicPr>
+                  <pic:blipFill>
+                    <a:blip r:embed="rId9">
+                      <a:extLst>
+                        <a:ext uri="{28A0092B-C50C-407E-A947-70E740481C1C}">
+                          <a14:useLocalDpi xmlns:a14="http://schemas.microsoft.com/office/drawing/2010/main" val="0"/>
+                        </a:ext>
+                      </a:extLst>
+                    </a:blip>
+                    <a:srcRect/>
+                    <a:stretch>
+                      <a:fillRect/>
+                    </a:stretch>
+                  </pic:blipFill>
+                  <pic:spPr bwMode="auto">
+                    <a:xfrm>
+                      <a:off x="0" y="0"/>
+                      <a:ext cx="5219065" cy="2865755"/>
+                    </a:xfrm>
+                    <a:prstGeom prst="rect">
+                      <a:avLst/>
+                    </a:prstGeom>
+                    <a:noFill/>
+                    <a:ln>
+                      <a:noFill/>
+                    </a:ln>
+                  </pic:spPr>
+                </pic:pic>
+              </a:graphicData>
+            </a:graphic>
+          </wp:inline>
+        </w:drawing>
+      </w:r>
+    </w:p>
+    <w:p>
+      <w:pPr>
+        <w:pStyle w:val="a8"/>
       </w:pPr>
       <w:r>
         <w:t>Рисунок 3</w:t>
@@ -3906,7 +5100,7 @@
     </w:p>
     <w:p>
       <w:pPr>
-        <w:pStyle w:val="af"/>
+        <w:pStyle w:val="a8"/>
       </w:pPr>
     </w:p>
     <w:p>
@@ -3914,15 +5108,7 @@
         <w:ind w:firstLine="709"/>
       </w:pPr>
       <w:r>
-        <w:t xml:space="preserve">Расчет </w:t>
-      </w:r>
-      <w:proofErr w:type="gramStart"/>
-      <w:r>
-        <w:t>показателя эффективности оценки комплекса технологий</w:t>
-      </w:r>
-      <w:proofErr w:type="gramEnd"/>
-      <w:r>
-        <w:t xml:space="preserve"> выполняется методом иерархической свертки[</w:t>
+        <w:t>Расчет показателя эффективности оценки комплекса технологий выполняется методом иерархической свертки[</w:t>
       </w:r>
       <w:r>
         <w:t>2</w:t>
@@ -3934,15 +5120,7 @@
         <w:t>.</w:t>
       </w:r>
       <w:r>
-        <w:t xml:space="preserve"> В </w:t>
-      </w:r>
-      <w:proofErr w:type="spellStart"/>
-      <w:r>
-        <w:t>Excel</w:t>
-      </w:r>
-      <w:proofErr w:type="spellEnd"/>
-      <w:r>
-        <w:t xml:space="preserve"> выполнен расчет эффективности выбранного к</w:t>
+        <w:t xml:space="preserve"> В Excel выполнен расчет эффективности выбранного к</w:t>
       </w:r>
       <w:r>
         <w:t>омплекса технологий. В таблице. 3</w:t>
@@ -5298,99 +6476,37 @@
         <w:t>Q*</w:t>
       </w:r>
       <w:r>
+        <w:t xml:space="preserve"> равна 0,789, что означает, что выбранный комплекс технологий обладает высоким показателем эффективности.</w:t>
+      </w:r>
+    </w:p>
+    <w:p>
+      <w:pPr>
+        <w:ind w:firstLine="709"/>
+      </w:pPr>
+      <w:r>
+        <w:t>Для сравнения выполним расчет показателя эффективности для аналогов программного обеспечения входящего в выбранный комплекс технологий. Для расчетов примем, что в комплекс технологий вместо Dia входит аналог Diagram Designer, вместо Ramus Educational – аналог Ramus. В этом случае значения критериев группы Q1 будет ниже. В табл</w:t>
+      </w:r>
+      <w:r>
+        <w:t>ице</w:t>
+      </w:r>
+      <w:r>
         <w:t xml:space="preserve"> </w:t>
       </w:r>
-      <w:proofErr w:type="gramStart"/>
-      <w:r>
-        <w:t>равна</w:t>
-      </w:r>
-      <w:proofErr w:type="gramEnd"/>
-      <w:r>
-        <w:t xml:space="preserve"> 0,789, что означает, что выбранный комплекс технологий обладает высоким показателем эффективности.</w:t>
+      <w:r>
+        <w:t>6</w:t>
+      </w:r>
+      <w:r>
+        <w:t xml:space="preserve"> приведены значения критериев для аналогов выбранному комплексу технологий.</w:t>
       </w:r>
     </w:p>
     <w:p>
       <w:pPr>
         <w:ind w:firstLine="709"/>
       </w:pPr>
-      <w:r>
-        <w:t xml:space="preserve">Для сравнения выполним расчет показателя эффективности для аналогов программного обеспечения входящего в выбранный комплекс технологий. Для расчетов примем, что в комплекс технологий вместо </w:t>
-      </w:r>
-      <w:proofErr w:type="spellStart"/>
-      <w:r>
-        <w:t>Dia</w:t>
-      </w:r>
-      <w:proofErr w:type="spellEnd"/>
-      <w:r>
-        <w:t xml:space="preserve"> входит аналог </w:t>
-      </w:r>
-      <w:proofErr w:type="spellStart"/>
-      <w:r>
-        <w:t>Diagram</w:t>
-      </w:r>
-      <w:proofErr w:type="spellEnd"/>
-      <w:r>
-        <w:t xml:space="preserve"> </w:t>
-      </w:r>
-      <w:proofErr w:type="spellStart"/>
-      <w:r>
-        <w:t>Designer</w:t>
-      </w:r>
-      <w:proofErr w:type="spellEnd"/>
-      <w:r>
-        <w:t xml:space="preserve">, вместо </w:t>
-      </w:r>
-      <w:proofErr w:type="spellStart"/>
-      <w:r>
-        <w:t>Ramus</w:t>
-      </w:r>
-      <w:proofErr w:type="spellEnd"/>
-      <w:r>
-        <w:t xml:space="preserve"> </w:t>
-      </w:r>
-      <w:proofErr w:type="spellStart"/>
-      <w:r>
-        <w:t>Educational</w:t>
-      </w:r>
-      <w:proofErr w:type="spellEnd"/>
-      <w:r>
-        <w:t xml:space="preserve"> – аналог </w:t>
-      </w:r>
-      <w:proofErr w:type="spellStart"/>
-      <w:r>
-        <w:t>Ramus</w:t>
-      </w:r>
-      <w:proofErr w:type="spellEnd"/>
-      <w:r>
-        <w:t>. В этом случае значения критериев группы Q1 будет ниже. В табл</w:t>
-      </w:r>
-      <w:r>
-        <w:t>ице</w:t>
-      </w:r>
-      <w:r>
-        <w:t xml:space="preserve"> </w:t>
-      </w:r>
-      <w:r>
-        <w:t>6</w:t>
-      </w:r>
-      <w:r>
-        <w:t xml:space="preserve"> приведены значения критериев для аналогов выбранному комплексу технологий.</w:t>
-      </w:r>
     </w:p>
     <w:p>
       <w:pPr>
         <w:ind w:firstLine="709"/>
-        <w:rPr>
-          <w:lang w:val="en-US"/>
-        </w:rPr>
-      </w:pPr>
-    </w:p>
-    <w:p>
-      <w:pPr>
-        <w:ind w:firstLine="709"/>
-        <w:rPr>
-          <w:lang w:val="en-US"/>
-        </w:rPr>
       </w:pPr>
     </w:p>
     <w:p>
@@ -6136,25 +7252,18 @@
         <w:t>Q*</w:t>
       </w:r>
       <w:r>
-        <w:t xml:space="preserve"> </w:t>
-      </w:r>
-      <w:proofErr w:type="gramStart"/>
-      <w:r>
-        <w:t>равна</w:t>
-      </w:r>
-      <w:proofErr w:type="gramEnd"/>
-      <w:r>
-        <w:t xml:space="preserve"> 0,687, значит при использовании аналогов выбранным программным обеспечениям, полученный комплекс технологий обладает хорошим показателем эффективности. Как видно у выбранного комплекса показатель технологий выше, следовательно, его применение оправдано при создании ИС в рамках поставленной задачи.</w:t>
-      </w:r>
-    </w:p>
-    <w:p>
-      <w:pPr>
-        <w:pStyle w:val="af2"/>
+        <w:t xml:space="preserve"> равна 0,687, значит при использовании аналогов выбранным программным обеспечениям, полученный комплекс технологий обладает хорошим показателем эффективности. Как видно у выбранного комплекса показатель технологий выше, следовательно, его применение оправдано при создании ИС в рамках поставленной задачи.</w:t>
+      </w:r>
+    </w:p>
+    <w:p>
+      <w:pPr>
+        <w:pStyle w:val="1"/>
       </w:pPr>
       <w:r>
         <w:br w:type="page"/>
       </w:r>
-      <w:bookmarkStart w:id="5" w:name="_Toc483528586"/>
+      <w:bookmarkStart w:id="9" w:name="_Toc483528586"/>
+      <w:bookmarkStart w:id="10" w:name="_Toc483749427"/>
       <w:r>
         <w:lastRenderedPageBreak/>
         <w:t xml:space="preserve">УТОЧНЕНИЕ </w:t>
@@ -6162,29 +7271,22 @@
       <w:r>
         <w:t>ТРЕБОВАНИЙ К СИСТЕМЕ</w:t>
       </w:r>
-      <w:bookmarkEnd w:id="5"/>
+      <w:bookmarkEnd w:id="9"/>
+      <w:bookmarkEnd w:id="10"/>
     </w:p>
     <w:p/>
     <w:p/>
     <w:p>
       <w:pPr>
-        <w:pStyle w:val="af4"/>
-      </w:pPr>
-      <w:proofErr w:type="gramStart"/>
-      <w:r>
-        <w:t>На вход системы поступают данные различных типов, подлежащие обработке, после которой будут сформированы в комплекты данных, времена обработки данных на конвейере, а так же времена настройки и перенастройки конвейера на соответствующий подаваемому тип</w:t>
-      </w:r>
-      <w:r>
-        <w:t>у</w:t>
-      </w:r>
-      <w:r>
-        <w:t xml:space="preserve"> данных. </w:t>
-      </w:r>
-      <w:proofErr w:type="gramEnd"/>
-    </w:p>
-    <w:p>
-      <w:pPr>
-        <w:pStyle w:val="af4"/>
+        <w:pStyle w:val="ac"/>
+      </w:pPr>
+      <w:r>
+        <w:t xml:space="preserve">На вход системы поступают данные различных типов, подлежащие обработке, после которой будут сформированы в комплекты данных, времена обработки данных на конвейере, а так же времена настройки и перенастройки конвейера на соответствующий подаваемому типу данных. </w:t>
+      </w:r>
+    </w:p>
+    <w:p>
+      <w:pPr>
+        <w:pStyle w:val="ac"/>
       </w:pPr>
       <w:r>
         <w:t xml:space="preserve">Выходными данными системы </w:t>
@@ -6204,18 +7306,15 @@
     </w:p>
     <w:p>
       <w:pPr>
-        <w:pStyle w:val="af4"/>
-      </w:pPr>
-      <w:r>
-        <w:t xml:space="preserve">Представленная система проектируется для задач ускорения и управления обработкой в автоматическом режиме, </w:t>
-      </w:r>
-      <w:r>
-        <w:t>поэтому она также должна отвечать требованиям, накладываемым на неё в рамках исследований.</w:t>
-      </w:r>
-    </w:p>
-    <w:p>
-      <w:pPr>
-        <w:pStyle w:val="af4"/>
+        <w:pStyle w:val="ac"/>
+      </w:pPr>
+      <w:r>
+        <w:t>Представленная система проектируется для задач ускорения и управления обработкой в автоматическом режиме, поэтому она также должна отвечать требованиям, накладываемым на неё в рамках исследований.</w:t>
+      </w:r>
+    </w:p>
+    <w:p>
+      <w:pPr>
+        <w:pStyle w:val="ac"/>
       </w:pPr>
       <w:r>
         <w:t xml:space="preserve">Основной </w:t>
@@ -6241,32 +7340,23 @@
     </w:p>
     <w:p>
       <w:pPr>
-        <w:pStyle w:val="af4"/>
-      </w:pPr>
-      <w:r>
-        <w:t>В результате для проведения исследований была построена обобщенная система, способная использовать различные методы управления (различные алгоритмы построения партий данных). Эта система даёт возможность пользователю выбирать тот или иной метод формирования партий данных</w:t>
-      </w:r>
-      <w:r>
-        <w:t xml:space="preserve"> для получения результатов и их записи для дальнейшего исследования и сравнения</w:t>
-      </w:r>
-      <w:r>
-        <w:t>.</w:t>
-      </w:r>
-    </w:p>
-    <w:p>
-      <w:pPr>
-        <w:pStyle w:val="af4"/>
-      </w:pPr>
-      <w:r>
-        <w:t>В качестве набора тестовых данных был предложен достаточно большой набор входных данных.</w:t>
-      </w:r>
-      <w:r>
-        <w:t xml:space="preserve"> </w:t>
-      </w:r>
-    </w:p>
-    <w:p>
-      <w:pPr>
-        <w:pStyle w:val="af4"/>
+        <w:pStyle w:val="ac"/>
+      </w:pPr>
+      <w:r>
+        <w:t>В результате для проведения исследований была построена обобщенная система, способная использовать различные методы управления (различные алгоритмы построения партий данных). Эта система даёт возможность пользователю выбирать тот или иной метод формирования партий данных для получения результатов и их записи для дальнейшего исследования и сравнения.</w:t>
+      </w:r>
+    </w:p>
+    <w:p>
+      <w:pPr>
+        <w:pStyle w:val="ac"/>
+      </w:pPr>
+      <w:r>
+        <w:t xml:space="preserve">В качестве набора тестовых данных был предложен достаточно большой набор входных данных. </w:t>
+      </w:r>
+    </w:p>
+    <w:p>
+      <w:pPr>
+        <w:pStyle w:val="ac"/>
       </w:pPr>
       <w:r>
         <w:t xml:space="preserve">Для тестирования были подобраны тестовые последовательности в полной мере демонстрирующие работоспособность разработанного метода. Для временных параметров были выбраны значения, равные степеням </w:t>
@@ -6299,67 +7389,436 @@
       <w:r>
         <w:t xml:space="preserve"> были выбраны значения 5 и 10. Значения количества данных каждого типа являются набором </w:t>
       </w:r>
-      <w:proofErr w:type="spellStart"/>
       <w:r>
         <w:t>Ni</w:t>
       </w:r>
-      <w:proofErr w:type="spellEnd"/>
       <w:r>
         <w:t xml:space="preserve"> = {8, 12, 16, 24, 32}. В соответствии с этим можно получить, что на каждое значение </w:t>
       </w:r>
-      <w:proofErr w:type="spellStart"/>
       <w:r>
         <w:t>Ni</w:t>
       </w:r>
-      <w:proofErr w:type="spellEnd"/>
       <w:r>
         <w:t xml:space="preserve"> приходится 100 тестовых данных. </w:t>
       </w:r>
     </w:p>
     <w:p>
       <w:pPr>
-        <w:pStyle w:val="af4"/>
-      </w:pPr>
-    </w:p>
-    <w:p>
-      <w:pPr>
-        <w:pStyle w:val="af4"/>
+        <w:pStyle w:val="ac"/>
+      </w:pPr>
+    </w:p>
+    <w:p>
+      <w:pPr>
+        <w:pStyle w:val="ac"/>
         <w:ind w:firstLine="0"/>
         <w:jc w:val="center"/>
       </w:pPr>
-      <w:r>
-        <w:fldChar w:fldCharType="begin"/>
-      </w:r>
-      <w:r>
-        <w:instrText xml:space="preserve"> QUOTE </w:instrText>
-      </w:r>
-      <w:r>
-        <w:pict>
-          <v:shape id="_x0000_i1041" type="#_x0000_t75" style="width:468pt;height:77.25pt" equationxml="&lt;?xml version=&quot;1.0&quot; encoding=&quot;UTF-8&quot; standalone=&quot;yes&quot;?&gt;&#10;&lt;?mso-application progid=&quot;Word.Document&quot;?&gt;&#10;&lt;w:wordDocument xmlns:aml=&quot;http://schemas.microsoft.com/aml/2001/core&quot; xmlns:wpc=&quot;http://schemas.microsoft.com/office/word/2010/wordprocessingCanvas&quot; xmlns:dt=&quot;uuid:C2F41010-65B3-11d1-A29F-00AA00C14882&quot; xmlns:mc=&quot;http://schemas.openxmlformats.org/markup-compatibility/2006&quot; xmlns:o=&quot;urn:schemas-microsoft-com:office:office&quot; xmlns:m=&quot;http://schemas.openxmlformats.org/officeDocument/2006/math&quot; xmlns:v=&quot;urn:schemas-microsoft-com:vml&quot; xmlns:w10=&quot;urn:schemas-microsoft-com:office:word&quot; xmlns:w=&quot;http://schemas.microsoft.com/office/word/2003/wordml&quot; xmlns:wx=&quot;http://schemas.microsoft.com/office/word/2003/auxHint&quot; xmlns:wne=&quot;http://schemas.microsoft.com/office/word/2006/wordml&quot; xmlns:wsp=&quot;http://schemas.microsoft.com/office/word/2003/wordml/sp2&quot; xmlns:sl=&quot;http://schemas.microsoft.com/schemaLibrary/2003/core&quot; w:macrosPresent=&quot;no&quot; w:embeddedObjPresent=&quot;no&quot; w:ocxPresent=&quot;no&quot; xml:space=&quot;preserve&quot;&gt;&lt;w:ignoreSubtree w:val=&quot;http://schemas.microsoft.com/office/word/2003/wordml/sp2&quot;/&gt;&lt;o:DocumentProperties&gt;&lt;o:Version&gt;14&lt;/o:Version&gt;&lt;/o:DocumentProperties&gt;&lt;w:docPr&gt;&lt;w:view w:val=&quot;print&quot;/&gt;&lt;w:zoom w:percent=&quot;100&quot;/&gt;&lt;w:doNotEmbedSystemFonts/&gt;&lt;w:defaultTabStop w:val=&quot;708&quot;/&gt;&lt;w:hyphenationZone w:val=&quot;425&quot;/&gt;&lt;w:punctuationKerning/&gt;&lt;w:characterSpacingControl w:val=&quot;DontCompress&quot;/&gt;&lt;w:optimizeForBrowser/&gt;&lt;w:validateAgainstSchema/&gt;&lt;w:saveInvalidXML w:val=&quot;off&quot;/&gt;&lt;w:ignoreMixedContent w:val=&quot;off&quot;/&gt;&lt;w:alwaysShowPlaceholderText w:val=&quot;off&quot;/&gt;&lt;w:compat&gt;&lt;w:breakWrappedTables/&gt;&lt;w:snapToGridInCell/&gt;&lt;w:wrapTextWithPunct/&gt;&lt;w:useAsianBreakRules/&gt;&lt;w:dontGrowAutofit/&gt;&lt;/w:compat&gt;&lt;wsp:rsids&gt;&lt;wsp:rsidRoot wsp:val=&quot;00404620&quot;/&gt;&lt;wsp:rsid wsp:val=&quot;0000545B&quot;/&gt;&lt;wsp:rsid wsp:val=&quot;000332AC&quot;/&gt;&lt;wsp:rsid wsp:val=&quot;00037D4D&quot;/&gt;&lt;wsp:rsid wsp:val=&quot;000453A3&quot;/&gt;&lt;wsp:rsid wsp:val=&quot;00083147&quot;/&gt;&lt;wsp:rsid wsp:val=&quot;00087E5C&quot;/&gt;&lt;wsp:rsid wsp:val=&quot;000918E3&quot;/&gt;&lt;wsp:rsid wsp:val=&quot;000E49B2&quot;/&gt;&lt;wsp:rsid wsp:val=&quot;00106074&quot;/&gt;&lt;wsp:rsid wsp:val=&quot;00127D3F&quot;/&gt;&lt;wsp:rsid wsp:val=&quot;00133B61&quot;/&gt;&lt;wsp:rsid wsp:val=&quot;0017344D&quot;/&gt;&lt;wsp:rsid wsp:val=&quot;001741FC&quot;/&gt;&lt;wsp:rsid wsp:val=&quot;00181666&quot;/&gt;&lt;wsp:rsid wsp:val=&quot;00197C2D&quot;/&gt;&lt;wsp:rsid wsp:val=&quot;001A3F71&quot;/&gt;&lt;wsp:rsid wsp:val=&quot;001B25F7&quot;/&gt;&lt;wsp:rsid wsp:val=&quot;001C5FD3&quot;/&gt;&lt;wsp:rsid wsp:val=&quot;00214DF1&quot;/&gt;&lt;wsp:rsid wsp:val=&quot;002252B5&quot;/&gt;&lt;wsp:rsid wsp:val=&quot;0022625D&quot;/&gt;&lt;wsp:rsid wsp:val=&quot;00235CBB&quot;/&gt;&lt;wsp:rsid wsp:val=&quot;00271E80&quot;/&gt;&lt;wsp:rsid wsp:val=&quot;002A7926&quot;/&gt;&lt;wsp:rsid wsp:val=&quot;002B38F0&quot;/&gt;&lt;wsp:rsid wsp:val=&quot;002D37C1&quot;/&gt;&lt;wsp:rsid wsp:val=&quot;002D3820&quot;/&gt;&lt;wsp:rsid wsp:val=&quot;002F5986&quot;/&gt;&lt;wsp:rsid wsp:val=&quot;00350240&quot;/&gt;&lt;wsp:rsid wsp:val=&quot;0037387D&quot;/&gt;&lt;wsp:rsid wsp:val=&quot;003A78DA&quot;/&gt;&lt;wsp:rsid wsp:val=&quot;003B522D&quot;/&gt;&lt;wsp:rsid wsp:val=&quot;003C6CE7&quot;/&gt;&lt;wsp:rsid wsp:val=&quot;003D4163&quot;/&gt;&lt;wsp:rsid wsp:val=&quot;003D6DB2&quot;/&gt;&lt;wsp:rsid wsp:val=&quot;003F6B6B&quot;/&gt;&lt;wsp:rsid wsp:val=&quot;00404620&quot;/&gt;&lt;wsp:rsid wsp:val=&quot;004340EC&quot;/&gt;&lt;wsp:rsid wsp:val=&quot;00450EEF&quot;/&gt;&lt;wsp:rsid wsp:val=&quot;004663EA&quot;/&gt;&lt;wsp:rsid wsp:val=&quot;0048089A&quot;/&gt;&lt;wsp:rsid wsp:val=&quot;004D56C9&quot;/&gt;&lt;wsp:rsid wsp:val=&quot;004E6FD2&quot;/&gt;&lt;wsp:rsid wsp:val=&quot;00566404&quot;/&gt;&lt;wsp:rsid wsp:val=&quot;005D735E&quot;/&gt;&lt;wsp:rsid wsp:val=&quot;005E5105&quot;/&gt;&lt;wsp:rsid wsp:val=&quot;006B4346&quot;/&gt;&lt;wsp:rsid wsp:val=&quot;006C49EC&quot;/&gt;&lt;wsp:rsid wsp:val=&quot;006D6A52&quot;/&gt;&lt;wsp:rsid wsp:val=&quot;006E1D06&quot;/&gt;&lt;wsp:rsid wsp:val=&quot;006F5E58&quot;/&gt;&lt;wsp:rsid wsp:val=&quot;007049B3&quot;/&gt;&lt;wsp:rsid wsp:val=&quot;007069D1&quot;/&gt;&lt;wsp:rsid wsp:val=&quot;00711CE8&quot;/&gt;&lt;wsp:rsid wsp:val=&quot;00712999&quot;/&gt;&lt;wsp:rsid wsp:val=&quot;0076177A&quot;/&gt;&lt;wsp:rsid wsp:val=&quot;00776F15&quot;/&gt;&lt;wsp:rsid wsp:val=&quot;0078339A&quot;/&gt;&lt;wsp:rsid wsp:val=&quot;007B2D57&quot;/&gt;&lt;wsp:rsid wsp:val=&quot;007F7B68&quot;/&gt;&lt;wsp:rsid wsp:val=&quot;00801E53&quot;/&gt;&lt;wsp:rsid wsp:val=&quot;00815A42&quot;/&gt;&lt;wsp:rsid wsp:val=&quot;008167B5&quot;/&gt;&lt;wsp:rsid wsp:val=&quot;00852866&quot;/&gt;&lt;wsp:rsid wsp:val=&quot;008D2B5D&quot;/&gt;&lt;wsp:rsid wsp:val=&quot;009340C8&quot;/&gt;&lt;wsp:rsid wsp:val=&quot;009815C7&quot;/&gt;&lt;wsp:rsid wsp:val=&quot;009917B1&quot;/&gt;&lt;wsp:rsid wsp:val=&quot;009A5926&quot;/&gt;&lt;wsp:rsid wsp:val=&quot;009A7D14&quot;/&gt;&lt;wsp:rsid wsp:val=&quot;009D152E&quot;/&gt;&lt;wsp:rsid wsp:val=&quot;009D5431&quot;/&gt;&lt;wsp:rsid wsp:val=&quot;009F24EE&quot;/&gt;&lt;wsp:rsid wsp:val=&quot;00A20D5B&quot;/&gt;&lt;wsp:rsid wsp:val=&quot;00AA7AAC&quot;/&gt;&lt;wsp:rsid wsp:val=&quot;00AE2E12&quot;/&gt;&lt;wsp:rsid wsp:val=&quot;00B03202&quot;/&gt;&lt;wsp:rsid wsp:val=&quot;00B60E3E&quot;/&gt;&lt;wsp:rsid wsp:val=&quot;00BD31B8&quot;/&gt;&lt;wsp:rsid wsp:val=&quot;00C03642&quot;/&gt;&lt;wsp:rsid wsp:val=&quot;00C16B98&quot;/&gt;&lt;wsp:rsid wsp:val=&quot;00C302F2&quot;/&gt;&lt;wsp:rsid wsp:val=&quot;00C97FB0&quot;/&gt;&lt;wsp:rsid wsp:val=&quot;00CB4EAD&quot;/&gt;&lt;wsp:rsid wsp:val=&quot;00CD0279&quot;/&gt;&lt;wsp:rsid wsp:val=&quot;00CD7694&quot;/&gt;&lt;wsp:rsid wsp:val=&quot;00CE53BE&quot;/&gt;&lt;wsp:rsid wsp:val=&quot;00D11E61&quot;/&gt;&lt;wsp:rsid wsp:val=&quot;00D156E4&quot;/&gt;&lt;wsp:rsid wsp:val=&quot;00D222DB&quot;/&gt;&lt;wsp:rsid wsp:val=&quot;00D25B52&quot;/&gt;&lt;wsp:rsid wsp:val=&quot;00D7561A&quot;/&gt;&lt;wsp:rsid wsp:val=&quot;00D8272D&quot;/&gt;&lt;wsp:rsid wsp:val=&quot;00D8361E&quot;/&gt;&lt;wsp:rsid wsp:val=&quot;00D85A85&quot;/&gt;&lt;wsp:rsid wsp:val=&quot;00DC3F9F&quot;/&gt;&lt;wsp:rsid wsp:val=&quot;00DF39F1&quot;/&gt;&lt;wsp:rsid wsp:val=&quot;00E13176&quot;/&gt;&lt;wsp:rsid wsp:val=&quot;00E16556&quot;/&gt;&lt;wsp:rsid wsp:val=&quot;00E4261B&quot;/&gt;&lt;wsp:rsid wsp:val=&quot;00E91F18&quot;/&gt;&lt;wsp:rsid wsp:val=&quot;00EE3A0D&quot;/&gt;&lt;wsp:rsid wsp:val=&quot;00F25B42&quot;/&gt;&lt;wsp:rsid wsp:val=&quot;00F3177E&quot;/&gt;&lt;wsp:rsid wsp:val=&quot;00F53359&quot;/&gt;&lt;wsp:rsid wsp:val=&quot;00F54191&quot;/&gt;&lt;wsp:rsid wsp:val=&quot;00F86EB5&quot;/&gt;&lt;wsp:rsid wsp:val=&quot;00FA4972&quot;/&gt;&lt;wsp:rsid wsp:val=&quot;00FC40CA&quot;/&gt;&lt;wsp:rsid wsp:val=&quot;00FC50CB&quot;/&gt;&lt;wsp:rsid wsp:val=&quot;00FF4EDD&quot;/&gt;&lt;wsp:rsid wsp:val=&quot;00FF618B&quot;/&gt;&lt;/wsp:rsids&gt;&lt;/w:docPr&gt;&lt;w:body&gt;&lt;wx:sect&gt;&lt;w:p wsp:rsidR=&quot;00000000&quot; wsp:rsidRDefault=&quot;0000545B&quot; wsp:rsidP=&quot;0000545B&quot;&gt;&lt;m:oMathPara&gt;&lt;m:oMath&gt;&lt;m:r&gt;&lt;w:rPr&gt;&lt;w:rFonts w:ascii=&quot;Cambria Math&quot; w:h-ansi=&quot;Cambria Math&quot;/&gt;&lt;wx:font wx:val=&quot;Cambria Math&quot;/&gt;&lt;w:i/&gt;&lt;/w:rPr&gt;&lt;m:t&gt;T= &lt;/m:t&gt;&lt;/m:r&gt;&lt;m:d&gt;&lt;m:dPr&gt;&lt;m:begChr m:val=&quot;|&quot;/&gt;&lt;m:endChr m:val=&quot;|&quot;/&gt;&lt;m:ctrlPr&gt;&lt;w:rPr&gt;&lt;w:rFonts w:ascii=&quot;Cambria Math&quot; w:h-ansi=&quot;Cambria Math&quot;/&gt;&lt;wx:font wx:val=&quot;Cambria Math&quot;/&gt;&lt;w:i/&gt;&lt;/w:rPr&gt;&lt;/m:ctrlPr&gt;&lt;/m:dPr&gt;&lt;m:e&gt;&lt;m:sSub&gt;&lt;m:sSubPr&gt;&lt;m:ctrlPr&gt;&lt;w:rPr&gt;&lt;w:rFonts w:ascii=&quot;Cambria Math&quot; w:h-ansi=&quot;Cambria Math&quot;/&gt;&lt;wx:font wx:val=&quot;Cambria Math&quot;/&gt;&lt;w:i/&gt;&lt;/w:rPr&gt;&lt;/m:ctrlPr&gt;&lt;/m:sSubPr&gt;&lt;m:e&gt;&lt;m:r&gt;&lt;w:rPr&gt;&lt;w:rFonts w:ascii=&quot;Cambria Math&quot; w:h-ansi=&quot;Cambria Math&quot;/&gt;&lt;wx:font wx:val=&quot;Cambria Math&quot;/&gt;&lt;w:i/&gt;&lt;/w:rPr&gt;&lt;m:t&gt;N&lt;/m:t&gt;&lt;/m:r&gt;&lt;/m:e&gt;&lt;m:sub&gt;&lt;m:r&gt;&lt;w:rPr&gt;&lt;w:rFonts w:ascii=&quot;Cambria Math&quot; w:h-ansi=&quot;Cambria Math&quot;/&gt;&lt;wx:font wx:val=&quot;Cambria Math&quot;/&gt;&lt;w:i/&gt;&lt;/w:rPr&gt;&lt;m:t&gt;i&lt;/m:t&gt;&lt;/m:r&gt;&lt;/m:sub&gt;&lt;/m:sSub&gt;&lt;/m:e&gt;&lt;/m:d&gt;&lt;m:r&gt;&lt;w:rPr&gt;&lt;w:rFonts w:ascii=&quot;Cambria Math&quot; w:h-ansi=&quot;Cambria Math&quot;/&gt;&lt;wx:font wx:val=&quot;Cambria Math&quot;/&gt;&lt;w:i/&gt;&lt;/w:rPr&gt;&lt;m:t&gt;*&lt;/m:t&gt;&lt;/m:r&gt;&lt;m:d&gt;&lt;m:dPr&gt;&lt;m:begChr m:val=&quot;|&quot;/&gt;&lt;m:endChr m:val=&quot;|&quot;/&gt;&lt;m:ctrlPr&gt;&lt;w:rPr&gt;&lt;w:rFonts w:ascii=&quot;Cambria Math&quot; w:h-ansi=&quot;Cambria Math&quot;/&gt;&lt;wx:font wx:val=&quot;Cambria Math&quot;/&gt;&lt;w:i/&gt;&lt;/w:rPr&gt;&lt;/m:ctrlPr&gt;&lt;/m:dPr&gt;&lt;m:e&gt;&lt;m:r&gt;&lt;w:rPr&gt;&lt;w:rFonts w:ascii=&quot;Cambria Math&quot; w:h-ansi=&quot;Cambria Math&quot;/&gt;&lt;wx:font wx:val=&quot;Cambria Math&quot;/&gt;&lt;w:i/&gt;&lt;/w:rPr&gt;&lt;m:t&gt;N&lt;/m:t&gt;&lt;/m:r&gt;&lt;/m:e&gt;&lt;/m:d&gt;&lt;m:r&gt;&lt;w:rPr&gt;&lt;w:rFonts w:ascii=&quot;Cambria Math&quot; w:h-ansi=&quot;Cambria Math&quot;/&gt;&lt;wx:font wx:val=&quot;Cambria Math&quot;/&gt;&lt;w:i/&gt;&lt;/w:rPr&gt;&lt;m:t&gt;*&lt;/m:t&gt;&lt;/m:r&gt;&lt;m:d&gt;&lt;m:dPr&gt;&lt;m:begChr m:val=&quot;|&quot;/&gt;&lt;m:endChr m:val=&quot;|&quot;/&gt;&lt;m:ctrlPr&gt;&lt;w:rPr&gt;&lt;w:rFonts w:ascii=&quot;Cambria Math&quot; w:h-ansi=&quot;Cambria Math&quot;/&gt;&lt;wx:font wx:val=&quot;Cambria Math&quot;/&gt;&lt;w:i/&gt;&lt;/w:rPr&gt;&lt;/m:ctrlPr&gt;&lt;/m:dPr&gt;&lt;m:e&gt;&lt;m:r&gt;&lt;w:rPr&gt;&lt;w:rFonts w:ascii=&quot;Cambria Math&quot; w:h-ansi=&quot;Cambria Math&quot;/&gt;&lt;wx:font wx:val=&quot;Cambria Math&quot;/&gt;&lt;w:i/&gt;&lt;/w:rPr&gt;&lt;m:t&gt;L&lt;/m:t&gt;&lt;/m:r&gt;&lt;/m:e&gt;&lt;/m:d&gt;&lt;m:r&gt;&lt;w:rPr&gt;&lt;w:rFonts w:ascii=&quot;Cambria Math&quot; w:h-ansi=&quot;Cambria Math&quot;/&gt;&lt;wx:font wx:val=&quot;Cambria Math&quot;/&gt;&lt;w:i/&gt;&lt;/w:rPr&gt;&lt;m:t&gt;*&lt;/m:t&gt;&lt;/m:r&gt;&lt;m:d&gt;&lt;m:dPr&gt;&lt;m:begChr m:val=&quot;|&quot;/&gt;&lt;m:endChr m:val=&quot;|&quot;/&gt;&lt;m:ctrlPr&gt;&lt;w:rPr&gt;&lt;w:rFonts w:ascii=&quot;Cambria Math&quot; w:h-ansi=&quot;Cambria Math&quot;/&gt;&lt;wx:font wx:val=&quot;Cambria Math&quot;/&gt;&lt;w:i/&gt;&lt;/w:rPr&gt;&lt;/m:ctrlPr&gt;&lt;/m:dPr&gt;&lt;m:e&gt;&lt;m:sSub&gt;&lt;m:sSubPr&gt;&lt;m:ctrlPr&gt;&lt;w:rPr&gt;&lt;w:rFonts w:ascii=&quot;Cambria Math&quot; w:h-ansi=&quot;Cambria Math&quot;/&gt;&lt;wx:font wx:val=&quot;Cambria Math&quot;/&gt;&lt;w:i/&gt;&lt;/w:rPr&gt;&lt;/m:ctrlPr&gt;&lt;/m:sSubPr&gt;&lt;m:e&gt;&lt;m:r&gt;&lt;w:rPr&gt;&lt;w:rFonts w:ascii=&quot;Cambria Math&quot; w:h-ansi=&quot;Cambria Math&quot;/&gt;&lt;wx:font wx:val=&quot;Cambria Math&quot;/&gt;&lt;w:i/&gt;&lt;w:lang w:val=&quot;EN-US&quot;/&gt;&lt;/w:rPr&gt;&lt;m:t&gt;T&lt;/m:t&gt;&lt;/m:r&gt;&lt;/m:e&gt;&lt;m:sub&gt;&lt;m:r&gt;&lt;w:rPr&gt;&lt;w:rFonts w:ascii=&quot;Cambria Math&quot; w:h-ansi=&quot;Cambria Math&quot;/&gt;&lt;wx:font wx:val=&quot;Cambria Math&quot;/&gt;&lt;w:i/&gt;&lt;/w:rPr&gt;&lt;m:t&gt;РЅР°Р»Р°РґРєРё&lt;/m:t&gt;&lt;/m:r&gt;&lt;/m:sub&gt;&lt;/m:sSub&gt;&lt;/m:e&gt;&lt;/m:d&gt;&lt;m:r&gt;&lt;w:rPr&gt;&lt;w:rFonts w:ascii=&quot;Cambria Math&quot; w:h-ansi=&quot;Cambria Math&quot;/&gt;&lt;wx:font wx:val=&quot;Cambria Math&quot;/&gt;&lt;w:i/&gt;&lt;/w:rPr&gt;&lt;m:t&gt;*&lt;/m:t&gt;&lt;/m:r&gt;&lt;m:d&gt;&lt;m:dPr&gt;&lt;m:begChr m:val=&quot;|&quot;/&gt;&lt;m:endChr m:val=&quot;|&quot;/&gt;&lt;m:ctrlPr&gt;&lt;w:rPr&gt;&lt;w:rFonts w:ascii=&quot;Cambria Math&quot; w:h-ansi=&quot;Cambria Math&quot;/&gt;&lt;wx:font wx:val=&quot;Cambria Math&quot;/&gt;&lt;w:i/&gt;&lt;/w:rPr&gt;&lt;/m:ctrlPr&gt;&lt;/m:dPr&gt;&lt;m:e&gt;&lt;m:sSub&gt;&lt;m:sSubPr&gt;&lt;m:ctrlPr&gt;&lt;w:rPr&gt;&lt;w:rFonts w:ascii=&quot;Cambria Math&quot; w:h-ansi=&quot;Cambria Math&quot;/&gt;&lt;wx:font wx:val=&quot;Cambria Math&quot;/&gt;&lt;w:i/&gt;&lt;/w:rPr&gt;&lt;/m:ctrlPr&gt;&lt;/m:sSubPr&gt;&lt;m:e&gt;&lt;m:r&gt;&lt;w:rPr&gt;&lt;w:rFonts w:ascii=&quot;Cambria Math&quot; w:h-ansi=&quot;Cambria Math&quot;/&gt;&lt;wx:font wx:val=&quot;Cambria Math&quot;/&gt;&lt;w:i/&gt;&lt;w:lang w:val=&quot;EN-US&quot;/&gt;&lt;/w:rPr&gt;&lt;m:t&gt;T&lt;/m:t&gt;&lt;/m:r&gt;&lt;/m:e&gt;&lt;m:sub&gt;&lt;m:r&gt;&lt;w:rPr&gt;&lt;w:rFonts w:ascii=&quot;Cambria Math&quot; w:h-ansi=&quot;Cambria Math&quot;/&gt;&lt;wx:font wx:val=&quot;Cambria Math&quot;/&gt;&lt;w:i/&gt;&lt;/w:rPr&gt;&lt;m:t&gt;РѕР±СЂР°Р±РѕС‚РєРё&lt;/m:t&gt;&lt;/m:r&gt;&lt;/m:sub&gt;&lt;/m:sSub&gt;&lt;/m:e&gt;&lt;/m:d&gt;&lt;m:r&gt;&lt;w:rPr&gt;&lt;w:rFonts w:ascii=&quot;Cambria Math&quot; w:h-ansi=&quot;Cambria Math&quot;/&gt;&lt;wx:font wx:val=&quot;Cambria Math&quot;/&gt;&lt;w:i/&gt;&lt;/w:rPr&gt;&lt;m:t&gt;=&lt;/m:t&gt;&lt;/m:r&gt;&lt;m:d&gt;&lt;m:dPr&gt;&lt;m:begChr m:val=&quot;|&quot;/&gt;&lt;m:endChr m:val=&quot;|&quot;/&gt;&lt;m:ctrlPr&gt;&lt;w:rPr&gt;&lt;w:rFonts w:ascii=&quot;Cambria Math&quot; w:h-ansi=&quot;Cambria Math&quot;/&gt;&lt;wx:font wx:val=&quot;Cambria Math&quot;/&gt;&lt;w:i/&gt;&lt;/w:rPr&gt;&lt;/m:ctrlPr&gt;&lt;/m:dPr&gt;&lt;m:e&gt;&lt;m:d&gt;&lt;m:dPr&gt;&lt;m:begChr m:val=&quot;{&quot;/&gt;&lt;m:endChr m:val=&quot;}&quot;/&gt;&lt;m:ctrlPr&gt;&lt;w:rPr&gt;&lt;w:rFonts w:ascii=&quot;Cambria Math&quot; w:h-ansi=&quot;Cambria Math&quot;/&gt;&lt;wx:font wx:val=&quot;Cambria Math&quot;/&gt;&lt;w:i/&gt;&lt;/w:rPr&gt;&lt;/m:ctrlPr&gt;&lt;/m:dPr&gt;&lt;m:e&gt;&lt;m:r&gt;&lt;w:rPr&gt;&lt;w:rFonts w:ascii=&quot;Cambria Math&quot; w:h-ansi=&quot;Cambria Math&quot;/&gt;&lt;wx:font wx:val=&quot;Cambria Math&quot;/&gt;&lt;w:i/&gt;&lt;/w:rPr&gt;&lt;m:t&gt;8, 12, 16, 24, 32&lt;/m:t&gt;&lt;/m:r&gt;&lt;/m:e&gt;&lt;/m:d&gt;&lt;/m:e&gt;&lt;/m:d&gt;&lt;m:r&gt;&lt;w:rPr&gt;&lt;w:rFonts w:ascii=&quot;Cambria Math&quot; w:h-ansi=&quot;Cambria Math&quot;/&gt;&lt;wx:font wx:val=&quot;Cambria Math&quot;/&gt;&lt;w:i/&gt;&lt;/w:rPr&gt;&lt;m:t&gt;*&lt;/m:t&gt;&lt;/m:r&gt;&lt;m:d&gt;&lt;m:dPr&gt;&lt;m:begChr m:val=&quot;|&quot;/&gt;&lt;m:endChr m:val=&quot;|&quot;/&gt;&lt;m:ctrlPr&gt;&lt;w:rPr&gt;&lt;w:rFonts w:ascii=&quot;Cambria Math&quot; w:h-ansi=&quot;Cambria Math&quot;/&gt;&lt;wx:font wx:val=&quot;Cambria Math&quot;/&gt;&lt;w:i/&gt;&lt;/w:rPr&gt;&lt;/m:ctrlPr&gt;&lt;/m:dPr&gt;&lt;m:e&gt;&lt;m:d&gt;&lt;m:dPr&gt;&lt;m:begChr m:val=&quot;{&quot;/&gt;&lt;m:endChr m:val=&quot;}&quot;/&gt;&lt;m:ctrlPr&gt;&lt;w:rPr&gt;&lt;w:rFonts w:ascii=&quot;Cambria Math&quot; w:h-ansi=&quot;Cambria Math&quot;/&gt;&lt;wx:font wx:val=&quot;Cambria Math&quot;/&gt;&lt;w:i/&gt;&lt;/w:rPr&gt;&lt;/m:ctrlPr&gt;&lt;/m:dPr&gt;&lt;m:e&gt;&lt;m:r&gt;&lt;w:rPr&gt;&lt;w:rFonts w:ascii=&quot;Cambria Math&quot; w:h-ansi=&quot;Cambria Math&quot;/&gt;&lt;wx:font wx:val=&quot;Cambria Math&quot;/&gt;&lt;w:i/&gt;&lt;/w:rPr&gt;&lt;m:t&gt;5, 10&lt;/m:t&gt;&lt;/m:r&gt;&lt;/m:e&gt;&lt;/m:d&gt;&lt;/m:e&gt;&lt;/m:d&gt;&lt;m:r&gt;&lt;w:rPr&gt;&lt;w:rFonts w:ascii=&quot;Cambria Math&quot; w:h-ansi=&quot;Cambria Math&quot;/&gt;&lt;wx:font wx:val=&quot;Cambria Math&quot;/&gt;&lt;w:i/&gt;&lt;/w:rPr&gt;&lt;m:t&gt;*&lt;/m:t&gt;&lt;/m:r&gt;&lt;m:d&gt;&lt;m:dPr&gt;&lt;m:begChr m:val=&quot;|&quot;/&gt;&lt;m:endChr m:val=&quot;|&quot;/&gt;&lt;m:ctrlPr&gt;&lt;w:rPr&gt;&lt;w:rFonts w:ascii=&quot;Cambria Math&quot; w:h-ansi=&quot;Cambria Math&quot;/&gt;&lt;wx:font wx:val=&quot;Cambria Math&quot;/&gt;&lt;w:i/&gt;&lt;/w:rPr&gt;&lt;/m:ctrlPr&gt;&lt;/m:dPr&gt;&lt;m:e&gt;&lt;m:d&gt;&lt;m:dPr&gt;&lt;m:begChr m:val=&quot;{&quot;/&gt;&lt;m:endChr m:val=&quot;}&quot;/&gt;&lt;m:ctrlPr&gt;&lt;w:rPr&gt;&lt;w:rFonts w:ascii=&quot;Cambria Math&quot; w:h-ansi=&quot;Cambria Math&quot;/&gt;&lt;wx:font wx:val=&quot;Cambria Math&quot;/&gt;&lt;w:i/&gt;&lt;/w:rPr&gt;&lt;/m:ctrlPr&gt;&lt;/m:dPr&gt;&lt;m:e&gt;&lt;m:r&gt;&lt;w:rPr&gt;&lt;w:rFonts w:ascii=&quot;Cambria Math&quot; w:h-ansi=&quot;Cambria Math&quot;/&gt;&lt;wx:font wx:val=&quot;Cambria Math&quot;/&gt;&lt;w:i/&gt;&lt;/w:rPr&gt;&lt;m:t&gt;5, 10&lt;/m:t&gt;&lt;/m:r&gt;&lt;/m:e&gt;&lt;/m:d&gt;&lt;/m:e&gt;&lt;/m:d&gt;&lt;m:r&gt;&lt;w:rPr&gt;&lt;w:rFonts w:ascii=&quot;Cambria Math&quot; w:h-ansi=&quot;Cambria Math&quot;/&gt;&lt;wx:font wx:val=&quot;Cambria Math&quot;/&gt;&lt;w:i/&gt;&lt;/w:rPr&gt;&lt;m:t&gt;*&lt;/m:t&gt;&lt;/m:r&gt;&lt;m:d&gt;&lt;m:dPr&gt;&lt;m:begChr m:val=&quot;|&quot;/&gt;&lt;m:endChr m:val=&quot;|&quot;/&gt;&lt;m:ctrlPr&gt;&lt;w:rPr&gt;&lt;w:rFonts w:ascii=&quot;Cambria Math&quot; w:h-ansi=&quot;Cambria Math&quot;/&gt;&lt;wx:font wx:val=&quot;Cambria Math&quot;/&gt;&lt;w:i/&gt;&lt;/w:rPr&gt;&lt;/m:ctrlPr&gt;&lt;/m:dPr&gt;&lt;m:e&gt;&lt;m:d&gt;&lt;m:dPr&gt;&lt;m:begChr m:val=&quot;{&quot;/&gt;&lt;m:endChr m:val=&quot;}&quot;/&gt;&lt;m:ctrlPr&gt;&lt;w:rPr&gt;&lt;w:rFonts w:ascii=&quot;Cambria Math&quot; w:h-ansi=&quot;Cambria Math&quot;/&gt;&lt;wx:font wx:val=&quot;Cambria Math&quot;/&gt;&lt;w:i/&gt;&lt;/w:rPr&gt;&lt;/m:ctrlPr&gt;&lt;/m:dPr&gt;&lt;m:e&gt;&lt;m:r&gt;&lt;w:rPr&gt;&lt;w:rFonts w:ascii=&quot;Cambria Math&quot; w:h-ansi=&quot;Cambria Math&quot;/&gt;&lt;wx:font wx:val=&quot;Cambria Math&quot;/&gt;&lt;w:i/&gt;&lt;/w:rPr&gt;&lt;m:t&gt;2, 4, 8, 16, 32&lt;/m:t&gt;&lt;/m:r&gt;&lt;/m:e&gt;&lt;/m:d&gt;&lt;/m:e&gt;&lt;/m:d&gt;&lt;m:r&gt;&lt;w:rPr&gt;&lt;w:rFonts w:ascii=&quot;Cambria Math&quot; w:h-ansi=&quot;Cambria Math&quot;/&gt;&lt;wx:font wx:val=&quot;Cambria Math&quot;/&gt;&lt;w:i/&gt;&lt;/w:rPr&gt;&lt;m:t&gt;*&lt;/m:t&gt;&lt;/m:r&gt;&lt;m:d&gt;&lt;m:dPr&gt;&lt;m:begChr m:val=&quot;|&quot;/&gt;&lt;m:endChr m:val=&quot;|&quot;/&gt;&lt;m:ctrlPr&gt;&lt;w:rPr&gt;&lt;w:rFonts w:ascii=&quot;Cambria Math&quot; w:h-ansi=&quot;Cambria Math&quot;/&gt;&lt;wx:font wx:val=&quot;Cambria Math&quot;/&gt;&lt;w:i/&gt;&lt;/w:rPr&gt;&lt;/m:ctrlPr&gt;&lt;/m:dPr&gt;&lt;m:e&gt;&lt;m:d&gt;&lt;m:dPr&gt;&lt;m:begChr m:val=&quot;{&quot;/&gt;&lt;m:endChr m:val=&quot;}&quot;/&gt;&lt;m:ctrlPr&gt;&lt;w:rPr&gt;&lt;w:rFonts w:ascii=&quot;Cambria Math&quot; w:h-ansi=&quot;Cambria Math&quot;/&gt;&lt;wx:font wx:val=&quot;Cambria Math&quot;/&gt;&lt;w:i/&gt;&lt;/w:rPr&gt;&lt;/m:ctrlPr&gt;&lt;/m:dPr&gt;&lt;m:e&gt;&lt;m:r&gt;&lt;w:rPr&gt;&lt;w:rFonts w:ascii=&quot;Cambria Math&quot; w:h-ansi=&quot;Cambria Math&quot;/&gt;&lt;wx:font wx:val=&quot;Cambria Math&quot;/&gt;&lt;w:i/&gt;&lt;/w:rPr&gt;&lt;m:t&gt;2, 4, 8, 16, 32&lt;/m:t&gt;&lt;/m:r&gt;&lt;/m:e&gt;&lt;/m:d&gt;&lt;/m:e&gt;&lt;/m:d&gt;&lt;m:r&gt;&lt;w:rPr&gt;&lt;w:rFonts w:ascii=&quot;Cambria Math&quot; w:h-ansi=&quot;Cambria Math&quot;/&gt;&lt;wx:font wx:val=&quot;Cambria Math&quot;/&gt;&lt;w:i/&gt;&lt;/w:rPr&gt;&lt;m:t&gt;=5*2*2*5*5=125*4=500&lt;/m:t&gt;&lt;/m:r&gt;&lt;/m:oMath&gt;&lt;/m:oMathPara&gt;&lt;/w:p&gt;&lt;w:sectPr wsp:rsidR=&quot;00000000&quot;&gt;&lt;w:pgSz w:w=&quot;12240&quot; w:h=&quot;15840&quot;/&gt;&lt;w:pgMar w:top=&quot;1134&quot; w:right=&quot;850&quot; w:bottom=&quot;1134&quot; w:left=&quot;1701&quot; w:header=&quot;708&quot; w:footer=&quot;708&quot; w:gutter=&quot;0&quot;/&gt;&lt;w:cols w:space=&quot;720&quot;/&gt;&lt;/w:sectPr&gt;&lt;/wx:sect&gt;&lt;/w:body&gt;&lt;/w:wordDocument&gt;">
-            <v:imagedata r:id="rId16" o:title="" chromakey="white"/>
-          </v:shape>
-        </w:pict>
-      </w:r>
-      <w:r>
-        <w:instrText xml:space="preserve"> </w:instrText>
-      </w:r>
-      <w:r>
-        <w:fldChar w:fldCharType="separate"/>
-      </w:r>
-      <w:r>
-        <w:pict>
-          <v:shape id="_x0000_i1042" type="#_x0000_t75" style="width:468pt;height:77.25pt" equationxml="&lt;?xml version=&quot;1.0&quot; encoding=&quot;UTF-8&quot; standalone=&quot;yes&quot;?&gt;&#10;&lt;?mso-application progid=&quot;Word.Document&quot;?&gt;&#10;&lt;w:wordDocument xmlns:aml=&quot;http://schemas.microsoft.com/aml/2001/core&quot; xmlns:wpc=&quot;http://schemas.microsoft.com/office/word/2010/wordprocessingCanvas&quot; xmlns:dt=&quot;uuid:C2F41010-65B3-11d1-A29F-00AA00C14882&quot; xmlns:mc=&quot;http://schemas.openxmlformats.org/markup-compatibility/2006&quot; xmlns:o=&quot;urn:schemas-microsoft-com:office:office&quot; xmlns:m=&quot;http://schemas.openxmlformats.org/officeDocument/2006/math&quot; xmlns:v=&quot;urn:schemas-microsoft-com:vml&quot; xmlns:w10=&quot;urn:schemas-microsoft-com:office:word&quot; xmlns:w=&quot;http://schemas.microsoft.com/office/word/2003/wordml&quot; xmlns:wx=&quot;http://schemas.microsoft.com/office/word/2003/auxHint&quot; xmlns:wne=&quot;http://schemas.microsoft.com/office/word/2006/wordml&quot; xmlns:wsp=&quot;http://schemas.microsoft.com/office/word/2003/wordml/sp2&quot; xmlns:sl=&quot;http://schemas.microsoft.com/schemaLibrary/2003/core&quot; w:macrosPresent=&quot;no&quot; w:embeddedObjPresent=&quot;no&quot; w:ocxPresent=&quot;no&quot; xml:space=&quot;preserve&quot;&gt;&lt;w:ignoreSubtree w:val=&quot;http://schemas.microsoft.com/office/word/2003/wordml/sp2&quot;/&gt;&lt;o:DocumentProperties&gt;&lt;o:Version&gt;14&lt;/o:Version&gt;&lt;/o:DocumentProperties&gt;&lt;w:docPr&gt;&lt;w:view w:val=&quot;print&quot;/&gt;&lt;w:zoom w:percent=&quot;100&quot;/&gt;&lt;w:doNotEmbedSystemFonts/&gt;&lt;w:defaultTabStop w:val=&quot;708&quot;/&gt;&lt;w:hyphenationZone w:val=&quot;425&quot;/&gt;&lt;w:punctuationKerning/&gt;&lt;w:characterSpacingControl w:val=&quot;DontCompress&quot;/&gt;&lt;w:optimizeForBrowser/&gt;&lt;w:validateAgainstSchema/&gt;&lt;w:saveInvalidXML w:val=&quot;off&quot;/&gt;&lt;w:ignoreMixedContent w:val=&quot;off&quot;/&gt;&lt;w:alwaysShowPlaceholderText w:val=&quot;off&quot;/&gt;&lt;w:compat&gt;&lt;w:breakWrappedTables/&gt;&lt;w:snapToGridInCell/&gt;&lt;w:wrapTextWithPunct/&gt;&lt;w:useAsianBreakRules/&gt;&lt;w:dontGrowAutofit/&gt;&lt;/w:compat&gt;&lt;wsp:rsids&gt;&lt;wsp:rsidRoot wsp:val=&quot;00404620&quot;/&gt;&lt;wsp:rsid wsp:val=&quot;0000545B&quot;/&gt;&lt;wsp:rsid wsp:val=&quot;000332AC&quot;/&gt;&lt;wsp:rsid wsp:val=&quot;00037D4D&quot;/&gt;&lt;wsp:rsid wsp:val=&quot;000453A3&quot;/&gt;&lt;wsp:rsid wsp:val=&quot;00083147&quot;/&gt;&lt;wsp:rsid wsp:val=&quot;00087E5C&quot;/&gt;&lt;wsp:rsid wsp:val=&quot;000918E3&quot;/&gt;&lt;wsp:rsid wsp:val=&quot;000E49B2&quot;/&gt;&lt;wsp:rsid wsp:val=&quot;00106074&quot;/&gt;&lt;wsp:rsid wsp:val=&quot;00127D3F&quot;/&gt;&lt;wsp:rsid wsp:val=&quot;00133B61&quot;/&gt;&lt;wsp:rsid wsp:val=&quot;0017344D&quot;/&gt;&lt;wsp:rsid wsp:val=&quot;001741FC&quot;/&gt;&lt;wsp:rsid wsp:val=&quot;00181666&quot;/&gt;&lt;wsp:rsid wsp:val=&quot;00197C2D&quot;/&gt;&lt;wsp:rsid wsp:val=&quot;001A3F71&quot;/&gt;&lt;wsp:rsid wsp:val=&quot;001B25F7&quot;/&gt;&lt;wsp:rsid wsp:val=&quot;001C5FD3&quot;/&gt;&lt;wsp:rsid wsp:val=&quot;00214DF1&quot;/&gt;&lt;wsp:rsid wsp:val=&quot;002252B5&quot;/&gt;&lt;wsp:rsid wsp:val=&quot;0022625D&quot;/&gt;&lt;wsp:rsid wsp:val=&quot;00235CBB&quot;/&gt;&lt;wsp:rsid wsp:val=&quot;00271E80&quot;/&gt;&lt;wsp:rsid wsp:val=&quot;002A7926&quot;/&gt;&lt;wsp:rsid wsp:val=&quot;002B38F0&quot;/&gt;&lt;wsp:rsid wsp:val=&quot;002D37C1&quot;/&gt;&lt;wsp:rsid wsp:val=&quot;002D3820&quot;/&gt;&lt;wsp:rsid wsp:val=&quot;002F5986&quot;/&gt;&lt;wsp:rsid wsp:val=&quot;00350240&quot;/&gt;&lt;wsp:rsid wsp:val=&quot;0037387D&quot;/&gt;&lt;wsp:rsid wsp:val=&quot;003A78DA&quot;/&gt;&lt;wsp:rsid wsp:val=&quot;003B522D&quot;/&gt;&lt;wsp:rsid wsp:val=&quot;003C6CE7&quot;/&gt;&lt;wsp:rsid wsp:val=&quot;003D4163&quot;/&gt;&lt;wsp:rsid wsp:val=&quot;003D6DB2&quot;/&gt;&lt;wsp:rsid wsp:val=&quot;003F6B6B&quot;/&gt;&lt;wsp:rsid wsp:val=&quot;00404620&quot;/&gt;&lt;wsp:rsid wsp:val=&quot;004340EC&quot;/&gt;&lt;wsp:rsid wsp:val=&quot;00450EEF&quot;/&gt;&lt;wsp:rsid wsp:val=&quot;004663EA&quot;/&gt;&lt;wsp:rsid wsp:val=&quot;0048089A&quot;/&gt;&lt;wsp:rsid wsp:val=&quot;004D56C9&quot;/&gt;&lt;wsp:rsid wsp:val=&quot;004E6FD2&quot;/&gt;&lt;wsp:rsid wsp:val=&quot;00566404&quot;/&gt;&lt;wsp:rsid wsp:val=&quot;005D735E&quot;/&gt;&lt;wsp:rsid wsp:val=&quot;005E5105&quot;/&gt;&lt;wsp:rsid wsp:val=&quot;006B4346&quot;/&gt;&lt;wsp:rsid wsp:val=&quot;006C49EC&quot;/&gt;&lt;wsp:rsid wsp:val=&quot;006D6A52&quot;/&gt;&lt;wsp:rsid wsp:val=&quot;006E1D06&quot;/&gt;&lt;wsp:rsid wsp:val=&quot;006F5E58&quot;/&gt;&lt;wsp:rsid wsp:val=&quot;007049B3&quot;/&gt;&lt;wsp:rsid wsp:val=&quot;007069D1&quot;/&gt;&lt;wsp:rsid wsp:val=&quot;00711CE8&quot;/&gt;&lt;wsp:rsid wsp:val=&quot;00712999&quot;/&gt;&lt;wsp:rsid wsp:val=&quot;0076177A&quot;/&gt;&lt;wsp:rsid wsp:val=&quot;00776F15&quot;/&gt;&lt;wsp:rsid wsp:val=&quot;0078339A&quot;/&gt;&lt;wsp:rsid wsp:val=&quot;007B2D57&quot;/&gt;&lt;wsp:rsid wsp:val=&quot;007F7B68&quot;/&gt;&lt;wsp:rsid wsp:val=&quot;00801E53&quot;/&gt;&lt;wsp:rsid wsp:val=&quot;00815A42&quot;/&gt;&lt;wsp:rsid wsp:val=&quot;008167B5&quot;/&gt;&lt;wsp:rsid wsp:val=&quot;00852866&quot;/&gt;&lt;wsp:rsid wsp:val=&quot;008D2B5D&quot;/&gt;&lt;wsp:rsid wsp:val=&quot;009340C8&quot;/&gt;&lt;wsp:rsid wsp:val=&quot;009815C7&quot;/&gt;&lt;wsp:rsid wsp:val=&quot;009917B1&quot;/&gt;&lt;wsp:rsid wsp:val=&quot;009A5926&quot;/&gt;&lt;wsp:rsid wsp:val=&quot;009A7D14&quot;/&gt;&lt;wsp:rsid wsp:val=&quot;009D152E&quot;/&gt;&lt;wsp:rsid wsp:val=&quot;009D5431&quot;/&gt;&lt;wsp:rsid wsp:val=&quot;009F24EE&quot;/&gt;&lt;wsp:rsid wsp:val=&quot;00A20D5B&quot;/&gt;&lt;wsp:rsid wsp:val=&quot;00AA7AAC&quot;/&gt;&lt;wsp:rsid wsp:val=&quot;00AE2E12&quot;/&gt;&lt;wsp:rsid wsp:val=&quot;00B03202&quot;/&gt;&lt;wsp:rsid wsp:val=&quot;00B60E3E&quot;/&gt;&lt;wsp:rsid wsp:val=&quot;00BD31B8&quot;/&gt;&lt;wsp:rsid wsp:val=&quot;00C03642&quot;/&gt;&lt;wsp:rsid wsp:val=&quot;00C16B98&quot;/&gt;&lt;wsp:rsid wsp:val=&quot;00C302F2&quot;/&gt;&lt;wsp:rsid wsp:val=&quot;00C97FB0&quot;/&gt;&lt;wsp:rsid wsp:val=&quot;00CB4EAD&quot;/&gt;&lt;wsp:rsid wsp:val=&quot;00CD0279&quot;/&gt;&lt;wsp:rsid wsp:val=&quot;00CD7694&quot;/&gt;&lt;wsp:rsid wsp:val=&quot;00CE53BE&quot;/&gt;&lt;wsp:rsid wsp:val=&quot;00D11E61&quot;/&gt;&lt;wsp:rsid wsp:val=&quot;00D156E4&quot;/&gt;&lt;wsp:rsid wsp:val=&quot;00D222DB&quot;/&gt;&lt;wsp:rsid wsp:val=&quot;00D25B52&quot;/&gt;&lt;wsp:rsid wsp:val=&quot;00D7561A&quot;/&gt;&lt;wsp:rsid wsp:val=&quot;00D8272D&quot;/&gt;&lt;wsp:rsid wsp:val=&quot;00D8361E&quot;/&gt;&lt;wsp:rsid wsp:val=&quot;00D85A85&quot;/&gt;&lt;wsp:rsid wsp:val=&quot;00DC3F9F&quot;/&gt;&lt;wsp:rsid wsp:val=&quot;00DF39F1&quot;/&gt;&lt;wsp:rsid wsp:val=&quot;00E13176&quot;/&gt;&lt;wsp:rsid wsp:val=&quot;00E16556&quot;/&gt;&lt;wsp:rsid wsp:val=&quot;00E4261B&quot;/&gt;&lt;wsp:rsid wsp:val=&quot;00E91F18&quot;/&gt;&lt;wsp:rsid wsp:val=&quot;00EE3A0D&quot;/&gt;&lt;wsp:rsid wsp:val=&quot;00F25B42&quot;/&gt;&lt;wsp:rsid wsp:val=&quot;00F3177E&quot;/&gt;&lt;wsp:rsid wsp:val=&quot;00F53359&quot;/&gt;&lt;wsp:rsid wsp:val=&quot;00F54191&quot;/&gt;&lt;wsp:rsid wsp:val=&quot;00F86EB5&quot;/&gt;&lt;wsp:rsid wsp:val=&quot;00FA4972&quot;/&gt;&lt;wsp:rsid wsp:val=&quot;00FC40CA&quot;/&gt;&lt;wsp:rsid wsp:val=&quot;00FC50CB&quot;/&gt;&lt;wsp:rsid wsp:val=&quot;00FF4EDD&quot;/&gt;&lt;wsp:rsid wsp:val=&quot;00FF618B&quot;/&gt;&lt;/wsp:rsids&gt;&lt;/w:docPr&gt;&lt;w:body&gt;&lt;wx:sect&gt;&lt;w:p wsp:rsidR=&quot;00000000&quot; wsp:rsidRDefault=&quot;0000545B&quot; wsp:rsidP=&quot;0000545B&quot;&gt;&lt;m:oMathPara&gt;&lt;m:oMath&gt;&lt;m:r&gt;&lt;w:rPr&gt;&lt;w:rFonts w:ascii=&quot;Cambria Math&quot; w:h-ansi=&quot;Cambria Math&quot;/&gt;&lt;wx:font wx:val=&quot;Cambria Math&quot;/&gt;&lt;w:i/&gt;&lt;/w:rPr&gt;&lt;m:t&gt;T= &lt;/m:t&gt;&lt;/m:r&gt;&lt;m:d&gt;&lt;m:dPr&gt;&lt;m:begChr m:val=&quot;|&quot;/&gt;&lt;m:endChr m:val=&quot;|&quot;/&gt;&lt;m:ctrlPr&gt;&lt;w:rPr&gt;&lt;w:rFonts w:ascii=&quot;Cambria Math&quot; w:h-ansi=&quot;Cambria Math&quot;/&gt;&lt;wx:font wx:val=&quot;Cambria Math&quot;/&gt;&lt;w:i/&gt;&lt;/w:rPr&gt;&lt;/m:ctrlPr&gt;&lt;/m:dPr&gt;&lt;m:e&gt;&lt;m:sSub&gt;&lt;m:sSubPr&gt;&lt;m:ctrlPr&gt;&lt;w:rPr&gt;&lt;w:rFonts w:ascii=&quot;Cambria Math&quot; w:h-ansi=&quot;Cambria Math&quot;/&gt;&lt;wx:font wx:val=&quot;Cambria Math&quot;/&gt;&lt;w:i/&gt;&lt;/w:rPr&gt;&lt;/m:ctrlPr&gt;&lt;/m:sSubPr&gt;&lt;m:e&gt;&lt;m:r&gt;&lt;w:rPr&gt;&lt;w:rFonts w:ascii=&quot;Cambria Math&quot; w:h-ansi=&quot;Cambria Math&quot;/&gt;&lt;wx:font wx:val=&quot;Cambria Math&quot;/&gt;&lt;w:i/&gt;&lt;/w:rPr&gt;&lt;m:t&gt;N&lt;/m:t&gt;&lt;/m:r&gt;&lt;/m:e&gt;&lt;m:sub&gt;&lt;m:r&gt;&lt;w:rPr&gt;&lt;w:rFonts w:ascii=&quot;Cambria Math&quot; w:h-ansi=&quot;Cambria Math&quot;/&gt;&lt;wx:font wx:val=&quot;Cambria Math&quot;/&gt;&lt;w:i/&gt;&lt;/w:rPr&gt;&lt;m:t&gt;i&lt;/m:t&gt;&lt;/m:r&gt;&lt;/m:sub&gt;&lt;/m:sSub&gt;&lt;/m:e&gt;&lt;/m:d&gt;&lt;m:r&gt;&lt;w:rPr&gt;&lt;w:rFonts w:ascii=&quot;Cambria Math&quot; w:h-ansi=&quot;Cambria Math&quot;/&gt;&lt;wx:font wx:val=&quot;Cambria Math&quot;/&gt;&lt;w:i/&gt;&lt;/w:rPr&gt;&lt;m:t&gt;*&lt;/m:t&gt;&lt;/m:r&gt;&lt;m:d&gt;&lt;m:dPr&gt;&lt;m:begChr m:val=&quot;|&quot;/&gt;&lt;m:endChr m:val=&quot;|&quot;/&gt;&lt;m:ctrlPr&gt;&lt;w:rPr&gt;&lt;w:rFonts w:ascii=&quot;Cambria Math&quot; w:h-ansi=&quot;Cambria Math&quot;/&gt;&lt;wx:font wx:val=&quot;Cambria Math&quot;/&gt;&lt;w:i/&gt;&lt;/w:rPr&gt;&lt;/m:ctrlPr&gt;&lt;/m:dPr&gt;&lt;m:e&gt;&lt;m:r&gt;&lt;w:rPr&gt;&lt;w:rFonts w:ascii=&quot;Cambria Math&quot; w:h-ansi=&quot;Cambria Math&quot;/&gt;&lt;wx:font wx:val=&quot;Cambria Math&quot;/&gt;&lt;w:i/&gt;&lt;/w:rPr&gt;&lt;m:t&gt;N&lt;/m:t&gt;&lt;/m:r&gt;&lt;/m:e&gt;&lt;/m:d&gt;&lt;m:r&gt;&lt;w:rPr&gt;&lt;w:rFonts w:ascii=&quot;Cambria Math&quot; w:h-ansi=&quot;Cambria Math&quot;/&gt;&lt;wx:font wx:val=&quot;Cambria Math&quot;/&gt;&lt;w:i/&gt;&lt;/w:rPr&gt;&lt;m:t&gt;*&lt;/m:t&gt;&lt;/m:r&gt;&lt;m:d&gt;&lt;m:dPr&gt;&lt;m:begChr m:val=&quot;|&quot;/&gt;&lt;m:endChr m:val=&quot;|&quot;/&gt;&lt;m:ctrlPr&gt;&lt;w:rPr&gt;&lt;w:rFonts w:ascii=&quot;Cambria Math&quot; w:h-ansi=&quot;Cambria Math&quot;/&gt;&lt;wx:font wx:val=&quot;Cambria Math&quot;/&gt;&lt;w:i/&gt;&lt;/w:rPr&gt;&lt;/m:ctrlPr&gt;&lt;/m:dPr&gt;&lt;m:e&gt;&lt;m:r&gt;&lt;w:rPr&gt;&lt;w:rFonts w:ascii=&quot;Cambria Math&quot; w:h-ansi=&quot;Cambria Math&quot;/&gt;&lt;wx:font wx:val=&quot;Cambria Math&quot;/&gt;&lt;w:i/&gt;&lt;/w:rPr&gt;&lt;m:t&gt;L&lt;/m:t&gt;&lt;/m:r&gt;&lt;/m:e&gt;&lt;/m:d&gt;&lt;m:r&gt;&lt;w:rPr&gt;&lt;w:rFonts w:ascii=&quot;Cambria Math&quot; w:h-ansi=&quot;Cambria Math&quot;/&gt;&lt;wx:font wx:val=&quot;Cambria Math&quot;/&gt;&lt;w:i/&gt;&lt;/w:rPr&gt;&lt;m:t&gt;*&lt;/m:t&gt;&lt;/m:r&gt;&lt;m:d&gt;&lt;m:dPr&gt;&lt;m:begChr m:val=&quot;|&quot;/&gt;&lt;m:endChr m:val=&quot;|&quot;/&gt;&lt;m:ctrlPr&gt;&lt;w:rPr&gt;&lt;w:rFonts w:ascii=&quot;Cambria Math&quot; w:h-ansi=&quot;Cambria Math&quot;/&gt;&lt;wx:font wx:val=&quot;Cambria Math&quot;/&gt;&lt;w:i/&gt;&lt;/w:rPr&gt;&lt;/m:ctrlPr&gt;&lt;/m:dPr&gt;&lt;m:e&gt;&lt;m:sSub&gt;&lt;m:sSubPr&gt;&lt;m:ctrlPr&gt;&lt;w:rPr&gt;&lt;w:rFonts w:ascii=&quot;Cambria Math&quot; w:h-ansi=&quot;Cambria Math&quot;/&gt;&lt;wx:font wx:val=&quot;Cambria Math&quot;/&gt;&lt;w:i/&gt;&lt;/w:rPr&gt;&lt;/m:ctrlPr&gt;&lt;/m:sSubPr&gt;&lt;m:e&gt;&lt;m:r&gt;&lt;w:rPr&gt;&lt;w:rFonts w:ascii=&quot;Cambria Math&quot; w:h-ansi=&quot;Cambria Math&quot;/&gt;&lt;wx:font wx:val=&quot;Cambria Math&quot;/&gt;&lt;w:i/&gt;&lt;w:lang w:val=&quot;EN-US&quot;/&gt;&lt;/w:rPr&gt;&lt;m:t&gt;T&lt;/m:t&gt;&lt;/m:r&gt;&lt;/m:e&gt;&lt;m:sub&gt;&lt;m:r&gt;&lt;w:rPr&gt;&lt;w:rFonts w:ascii=&quot;Cambria Math&quot; w:h-ansi=&quot;Cambria Math&quot;/&gt;&lt;wx:font wx:val=&quot;Cambria Math&quot;/&gt;&lt;w:i/&gt;&lt;/w:rPr&gt;&lt;m:t&gt;РЅР°Р»Р°РґРєРё&lt;/m:t&gt;&lt;/m:r&gt;&lt;/m:sub&gt;&lt;/m:sSub&gt;&lt;/m:e&gt;&lt;/m:d&gt;&lt;m:r&gt;&lt;w:rPr&gt;&lt;w:rFonts w:ascii=&quot;Cambria Math&quot; w:h-ansi=&quot;Cambria Math&quot;/&gt;&lt;wx:font wx:val=&quot;Cambria Math&quot;/&gt;&lt;w:i/&gt;&lt;/w:rPr&gt;&lt;m:t&gt;*&lt;/m:t&gt;&lt;/m:r&gt;&lt;m:d&gt;&lt;m:dPr&gt;&lt;m:begChr m:val=&quot;|&quot;/&gt;&lt;m:endChr m:val=&quot;|&quot;/&gt;&lt;m:ctrlPr&gt;&lt;w:rPr&gt;&lt;w:rFonts w:ascii=&quot;Cambria Math&quot; w:h-ansi=&quot;Cambria Math&quot;/&gt;&lt;wx:font wx:val=&quot;Cambria Math&quot;/&gt;&lt;w:i/&gt;&lt;/w:rPr&gt;&lt;/m:ctrlPr&gt;&lt;/m:dPr&gt;&lt;m:e&gt;&lt;m:sSub&gt;&lt;m:sSubPr&gt;&lt;m:ctrlPr&gt;&lt;w:rPr&gt;&lt;w:rFonts w:ascii=&quot;Cambria Math&quot; w:h-ansi=&quot;Cambria Math&quot;/&gt;&lt;wx:font wx:val=&quot;Cambria Math&quot;/&gt;&lt;w:i/&gt;&lt;/w:rPr&gt;&lt;/m:ctrlPr&gt;&lt;/m:sSubPr&gt;&lt;m:e&gt;&lt;m:r&gt;&lt;w:rPr&gt;&lt;w:rFonts w:ascii=&quot;Cambria Math&quot; w:h-ansi=&quot;Cambria Math&quot;/&gt;&lt;wx:font wx:val=&quot;Cambria Math&quot;/&gt;&lt;w:i/&gt;&lt;w:lang w:val=&quot;EN-US&quot;/&gt;&lt;/w:rPr&gt;&lt;m:t&gt;T&lt;/m:t&gt;&lt;/m:r&gt;&lt;/m:e&gt;&lt;m:sub&gt;&lt;m:r&gt;&lt;w:rPr&gt;&lt;w:rFonts w:ascii=&quot;Cambria Math&quot; w:h-ansi=&quot;Cambria Math&quot;/&gt;&lt;wx:font wx:val=&quot;Cambria Math&quot;/&gt;&lt;w:i/&gt;&lt;/w:rPr&gt;&lt;m:t&gt;РѕР±СЂР°Р±РѕС‚РєРё&lt;/m:t&gt;&lt;/m:r&gt;&lt;/m:sub&gt;&lt;/m:sSub&gt;&lt;/m:e&gt;&lt;/m:d&gt;&lt;m:r&gt;&lt;w:rPr&gt;&lt;w:rFonts w:ascii=&quot;Cambria Math&quot; w:h-ansi=&quot;Cambria Math&quot;/&gt;&lt;wx:font wx:val=&quot;Cambria Math&quot;/&gt;&lt;w:i/&gt;&lt;/w:rPr&gt;&lt;m:t&gt;=&lt;/m:t&gt;&lt;/m:r&gt;&lt;m:d&gt;&lt;m:dPr&gt;&lt;m:begChr m:val=&quot;|&quot;/&gt;&lt;m:endChr m:val=&quot;|&quot;/&gt;&lt;m:ctrlPr&gt;&lt;w:rPr&gt;&lt;w:rFonts w:ascii=&quot;Cambria Math&quot; w:h-ansi=&quot;Cambria Math&quot;/&gt;&lt;wx:font wx:val=&quot;Cambria Math&quot;/&gt;&lt;w:i/&gt;&lt;/w:rPr&gt;&lt;/m:ctrlPr&gt;&lt;/m:dPr&gt;&lt;m:e&gt;&lt;m:d&gt;&lt;m:dPr&gt;&lt;m:begChr m:val=&quot;{&quot;/&gt;&lt;m:endChr m:val=&quot;}&quot;/&gt;&lt;m:ctrlPr&gt;&lt;w:rPr&gt;&lt;w:rFonts w:ascii=&quot;Cambria Math&quot; w:h-ansi=&quot;Cambria Math&quot;/&gt;&lt;wx:font wx:val=&quot;Cambria Math&quot;/&gt;&lt;w:i/&gt;&lt;/w:rPr&gt;&lt;/m:ctrlPr&gt;&lt;/m:dPr&gt;&lt;m:e&gt;&lt;m:r&gt;&lt;w:rPr&gt;&lt;w:rFonts w:ascii=&quot;Cambria Math&quot; w:h-ansi=&quot;Cambria Math&quot;/&gt;&lt;wx:font wx:val=&quot;Cambria Math&quot;/&gt;&lt;w:i/&gt;&lt;/w:rPr&gt;&lt;m:t&gt;8, 12, 16, 24, 32&lt;/m:t&gt;&lt;/m:r&gt;&lt;/m:e&gt;&lt;/m:d&gt;&lt;/m:e&gt;&lt;/m:d&gt;&lt;m:r&gt;&lt;w:rPr&gt;&lt;w:rFonts w:ascii=&quot;Cambria Math&quot; w:h-ansi=&quot;Cambria Math&quot;/&gt;&lt;wx:font wx:val=&quot;Cambria Math&quot;/&gt;&lt;w:i/&gt;&lt;/w:rPr&gt;&lt;m:t&gt;*&lt;/m:t&gt;&lt;/m:r&gt;&lt;m:d&gt;&lt;m:dPr&gt;&lt;m:begChr m:val=&quot;|&quot;/&gt;&lt;m:endChr m:val=&quot;|&quot;/&gt;&lt;m:ctrlPr&gt;&lt;w:rPr&gt;&lt;w:rFonts w:ascii=&quot;Cambria Math&quot; w:h-ansi=&quot;Cambria Math&quot;/&gt;&lt;wx:font wx:val=&quot;Cambria Math&quot;/&gt;&lt;w:i/&gt;&lt;/w:rPr&gt;&lt;/m:ctrlPr&gt;&lt;/m:dPr&gt;&lt;m:e&gt;&lt;m:d&gt;&lt;m:dPr&gt;&lt;m:begChr m:val=&quot;{&quot;/&gt;&lt;m:endChr m:val=&quot;}&quot;/&gt;&lt;m:ctrlPr&gt;&lt;w:rPr&gt;&lt;w:rFonts w:ascii=&quot;Cambria Math&quot; w:h-ansi=&quot;Cambria Math&quot;/&gt;&lt;wx:font wx:val=&quot;Cambria Math&quot;/&gt;&lt;w:i/&gt;&lt;/w:rPr&gt;&lt;/m:ctrlPr&gt;&lt;/m:dPr&gt;&lt;m:e&gt;&lt;m:r&gt;&lt;w:rPr&gt;&lt;w:rFonts w:ascii=&quot;Cambria Math&quot; w:h-ansi=&quot;Cambria Math&quot;/&gt;&lt;wx:font wx:val=&quot;Cambria Math&quot;/&gt;&lt;w:i/&gt;&lt;/w:rPr&gt;&lt;m:t&gt;5, 10&lt;/m:t&gt;&lt;/m:r&gt;&lt;/m:e&gt;&lt;/m:d&gt;&lt;/m:e&gt;&lt;/m:d&gt;&lt;m:r&gt;&lt;w:rPr&gt;&lt;w:rFonts w:ascii=&quot;Cambria Math&quot; w:h-ansi=&quot;Cambria Math&quot;/&gt;&lt;wx:font wx:val=&quot;Cambria Math&quot;/&gt;&lt;w:i/&gt;&lt;/w:rPr&gt;&lt;m:t&gt;*&lt;/m:t&gt;&lt;/m:r&gt;&lt;m:d&gt;&lt;m:dPr&gt;&lt;m:begChr m:val=&quot;|&quot;/&gt;&lt;m:endChr m:val=&quot;|&quot;/&gt;&lt;m:ctrlPr&gt;&lt;w:rPr&gt;&lt;w:rFonts w:ascii=&quot;Cambria Math&quot; w:h-ansi=&quot;Cambria Math&quot;/&gt;&lt;wx:font wx:val=&quot;Cambria Math&quot;/&gt;&lt;w:i/&gt;&lt;/w:rPr&gt;&lt;/m:ctrlPr&gt;&lt;/m:dPr&gt;&lt;m:e&gt;&lt;m:d&gt;&lt;m:dPr&gt;&lt;m:begChr m:val=&quot;{&quot;/&gt;&lt;m:endChr m:val=&quot;}&quot;/&gt;&lt;m:ctrlPr&gt;&lt;w:rPr&gt;&lt;w:rFonts w:ascii=&quot;Cambria Math&quot; w:h-ansi=&quot;Cambria Math&quot;/&gt;&lt;wx:font wx:val=&quot;Cambria Math&quot;/&gt;&lt;w:i/&gt;&lt;/w:rPr&gt;&lt;/m:ctrlPr&gt;&lt;/m:dPr&gt;&lt;m:e&gt;&lt;m:r&gt;&lt;w:rPr&gt;&lt;w:rFonts w:ascii=&quot;Cambria Math&quot; w:h-ansi=&quot;Cambria Math&quot;/&gt;&lt;wx:font wx:val=&quot;Cambria Math&quot;/&gt;&lt;w:i/&gt;&lt;/w:rPr&gt;&lt;m:t&gt;5, 10&lt;/m:t&gt;&lt;/m:r&gt;&lt;/m:e&gt;&lt;/m:d&gt;&lt;/m:e&gt;&lt;/m:d&gt;&lt;m:r&gt;&lt;w:rPr&gt;&lt;w:rFonts w:ascii=&quot;Cambria Math&quot; w:h-ansi=&quot;Cambria Math&quot;/&gt;&lt;wx:font wx:val=&quot;Cambria Math&quot;/&gt;&lt;w:i/&gt;&lt;/w:rPr&gt;&lt;m:t&gt;*&lt;/m:t&gt;&lt;/m:r&gt;&lt;m:d&gt;&lt;m:dPr&gt;&lt;m:begChr m:val=&quot;|&quot;/&gt;&lt;m:endChr m:val=&quot;|&quot;/&gt;&lt;m:ctrlPr&gt;&lt;w:rPr&gt;&lt;w:rFonts w:ascii=&quot;Cambria Math&quot; w:h-ansi=&quot;Cambria Math&quot;/&gt;&lt;wx:font wx:val=&quot;Cambria Math&quot;/&gt;&lt;w:i/&gt;&lt;/w:rPr&gt;&lt;/m:ctrlPr&gt;&lt;/m:dPr&gt;&lt;m:e&gt;&lt;m:d&gt;&lt;m:dPr&gt;&lt;m:begChr m:val=&quot;{&quot;/&gt;&lt;m:endChr m:val=&quot;}&quot;/&gt;&lt;m:ctrlPr&gt;&lt;w:rPr&gt;&lt;w:rFonts w:ascii=&quot;Cambria Math&quot; w:h-ansi=&quot;Cambria Math&quot;/&gt;&lt;wx:font wx:val=&quot;Cambria Math&quot;/&gt;&lt;w:i/&gt;&lt;/w:rPr&gt;&lt;/m:ctrlPr&gt;&lt;/m:dPr&gt;&lt;m:e&gt;&lt;m:r&gt;&lt;w:rPr&gt;&lt;w:rFonts w:ascii=&quot;Cambria Math&quot; w:h-ansi=&quot;Cambria Math&quot;/&gt;&lt;wx:font wx:val=&quot;Cambria Math&quot;/&gt;&lt;w:i/&gt;&lt;/w:rPr&gt;&lt;m:t&gt;2, 4, 8, 16, 32&lt;/m:t&gt;&lt;/m:r&gt;&lt;/m:e&gt;&lt;/m:d&gt;&lt;/m:e&gt;&lt;/m:d&gt;&lt;m:r&gt;&lt;w:rPr&gt;&lt;w:rFonts w:ascii=&quot;Cambria Math&quot; w:h-ansi=&quot;Cambria Math&quot;/&gt;&lt;wx:font wx:val=&quot;Cambria Math&quot;/&gt;&lt;w:i/&gt;&lt;/w:rPr&gt;&lt;m:t&gt;*&lt;/m:t&gt;&lt;/m:r&gt;&lt;m:d&gt;&lt;m:dPr&gt;&lt;m:begChr m:val=&quot;|&quot;/&gt;&lt;m:endChr m:val=&quot;|&quot;/&gt;&lt;m:ctrlPr&gt;&lt;w:rPr&gt;&lt;w:rFonts w:ascii=&quot;Cambria Math&quot; w:h-ansi=&quot;Cambria Math&quot;/&gt;&lt;wx:font wx:val=&quot;Cambria Math&quot;/&gt;&lt;w:i/&gt;&lt;/w:rPr&gt;&lt;/m:ctrlPr&gt;&lt;/m:dPr&gt;&lt;m:e&gt;&lt;m:d&gt;&lt;m:dPr&gt;&lt;m:begChr m:val=&quot;{&quot;/&gt;&lt;m:endChr m:val=&quot;}&quot;/&gt;&lt;m:ctrlPr&gt;&lt;w:rPr&gt;&lt;w:rFonts w:ascii=&quot;Cambria Math&quot; w:h-ansi=&quot;Cambria Math&quot;/&gt;&lt;wx:font wx:val=&quot;Cambria Math&quot;/&gt;&lt;w:i/&gt;&lt;/w:rPr&gt;&lt;/m:ctrlPr&gt;&lt;/m:dPr&gt;&lt;m:e&gt;&lt;m:r&gt;&lt;w:rPr&gt;&lt;w:rFonts w:ascii=&quot;Cambria Math&quot; w:h-ansi=&quot;Cambria Math&quot;/&gt;&lt;wx:font wx:val=&quot;Cambria Math&quot;/&gt;&lt;w:i/&gt;&lt;/w:rPr&gt;&lt;m:t&gt;2, 4, 8, 16, 32&lt;/m:t&gt;&lt;/m:r&gt;&lt;/m:e&gt;&lt;/m:d&gt;&lt;/m:e&gt;&lt;/m:d&gt;&lt;m:r&gt;&lt;w:rPr&gt;&lt;w:rFonts w:ascii=&quot;Cambria Math&quot; w:h-ansi=&quot;Cambria Math&quot;/&gt;&lt;wx:font wx:val=&quot;Cambria Math&quot;/&gt;&lt;w:i/&gt;&lt;/w:rPr&gt;&lt;m:t&gt;=5*2*2*5*5=125*4=500&lt;/m:t&gt;&lt;/m:r&gt;&lt;/m:oMath&gt;&lt;/m:oMathPara&gt;&lt;/w:p&gt;&lt;w:sectPr wsp:rsidR=&quot;00000000&quot;&gt;&lt;w:pgSz w:w=&quot;12240&quot; w:h=&quot;15840&quot;/&gt;&lt;w:pgMar w:top=&quot;1134&quot; w:right=&quot;850&quot; w:bottom=&quot;1134&quot; w:left=&quot;1701&quot; w:header=&quot;708&quot; w:footer=&quot;708&quot; w:gutter=&quot;0&quot;/&gt;&lt;w:cols w:space=&quot;720&quot;/&gt;&lt;/w:sectPr&gt;&lt;/wx:sect&gt;&lt;/w:body&gt;&lt;/w:wordDocument&gt;">
-            <v:imagedata r:id="rId16" o:title="" chromakey="white"/>
-          </v:shape>
-        </w:pict>
-      </w:r>
-      <w:r>
-        <w:fldChar w:fldCharType="end"/>
-      </w:r>
-    </w:p>
-    <w:p>
-      <w:pPr>
-        <w:pStyle w:val="af4"/>
+      <m:oMathPara>
+        <m:oMath>
+          <m:r>
+            <w:rPr>
+              <w:rFonts w:ascii="Cambria Math" w:hAnsi="Cambria Math"/>
+            </w:rPr>
+            <m:t xml:space="preserve">T= </m:t>
+          </m:r>
+          <m:d>
+            <m:dPr>
+              <m:begChr m:val="|"/>
+              <m:endChr m:val="|"/>
+              <m:ctrlPr>
+                <w:rPr>
+                  <w:rFonts w:ascii="Cambria Math" w:hAnsi="Cambria Math"/>
+                  <w:i/>
+                </w:rPr>
+              </m:ctrlPr>
+            </m:dPr>
+            <m:e>
+              <m:sSub>
+                <m:sSubPr>
+                  <m:ctrlPr>
+                    <w:rPr>
+                      <w:rFonts w:ascii="Cambria Math" w:hAnsi="Cambria Math"/>
+                      <w:i/>
+                    </w:rPr>
+                  </m:ctrlPr>
+                </m:sSubPr>
+                <m:e>
+                  <m:r>
+                    <w:rPr>
+                      <w:rFonts w:ascii="Cambria Math" w:hAnsi="Cambria Math"/>
+                    </w:rPr>
+                    <m:t>N</m:t>
+                  </m:r>
+                </m:e>
+                <m:sub>
+                  <m:r>
+                    <w:rPr>
+                      <w:rFonts w:ascii="Cambria Math" w:hAnsi="Cambria Math"/>
+                    </w:rPr>
+                    <m:t>i</m:t>
+                  </m:r>
+                </m:sub>
+              </m:sSub>
+            </m:e>
+          </m:d>
+          <m:r>
+            <w:rPr>
+              <w:rFonts w:ascii="Cambria Math" w:hAnsi="Cambria Math"/>
+            </w:rPr>
+            <m:t>*</m:t>
+          </m:r>
+          <m:d>
+            <m:dPr>
+              <m:begChr m:val="|"/>
+              <m:endChr m:val="|"/>
+              <m:ctrlPr>
+                <w:rPr>
+                  <w:rFonts w:ascii="Cambria Math" w:hAnsi="Cambria Math"/>
+                  <w:i/>
+                </w:rPr>
+              </m:ctrlPr>
+            </m:dPr>
+            <m:e>
+              <m:r>
+                <w:rPr>
+                  <w:rFonts w:ascii="Cambria Math" w:hAnsi="Cambria Math"/>
+                </w:rPr>
+                <m:t>N</m:t>
+              </m:r>
+            </m:e>
+          </m:d>
+          <m:r>
+            <w:rPr>
+              <w:rFonts w:ascii="Cambria Math" w:hAnsi="Cambria Math"/>
+            </w:rPr>
+            <m:t>*</m:t>
+          </m:r>
+          <m:d>
+            <m:dPr>
+              <m:begChr m:val="|"/>
+              <m:endChr m:val="|"/>
+              <m:ctrlPr>
+                <w:rPr>
+                  <w:rFonts w:ascii="Cambria Math" w:hAnsi="Cambria Math"/>
+                  <w:i/>
+                </w:rPr>
+              </m:ctrlPr>
+            </m:dPr>
+            <m:e>
+              <m:r>
+                <w:rPr>
+                  <w:rFonts w:ascii="Cambria Math" w:hAnsi="Cambria Math"/>
+                </w:rPr>
+                <m:t>L</m:t>
+              </m:r>
+            </m:e>
+          </m:d>
+          <m:r>
+            <w:rPr>
+              <w:rFonts w:ascii="Cambria Math" w:hAnsi="Cambria Math"/>
+            </w:rPr>
+            <m:t>*</m:t>
+          </m:r>
+          <m:d>
+            <m:dPr>
+              <m:begChr m:val="|"/>
+              <m:endChr m:val="|"/>
+              <m:ctrlPr>
+                <w:rPr>
+                  <w:rFonts w:ascii="Cambria Math" w:hAnsi="Cambria Math"/>
+                  <w:i/>
+                </w:rPr>
+              </m:ctrlPr>
+            </m:dPr>
+            <m:e>
+              <m:sSub>
+                <m:sSubPr>
+                  <m:ctrlPr>
+                    <w:rPr>
+                      <w:rFonts w:ascii="Cambria Math" w:hAnsi="Cambria Math"/>
+                      <w:i/>
+                    </w:rPr>
+                  </m:ctrlPr>
+                </m:sSubPr>
+                <m:e>
+                  <m:r>
+                    <w:rPr>
+                      <w:rFonts w:ascii="Cambria Math" w:hAnsi="Cambria Math"/>
+                      <w:lang w:val="en-US"/>
+                    </w:rPr>
+                    <m:t>T</m:t>
+                  </m:r>
+                </m:e>
+                <m:sub>
+                  <m:r>
+                    <w:rPr>
+                      <w:rFonts w:ascii="Cambria Math" w:hAnsi="Cambria Math"/>
+                    </w:rPr>
+                    <m:t>наладки</m:t>
+                  </m:r>
+                </m:sub>
+              </m:sSub>
+            </m:e>
+          </m:d>
+          <m:r>
+            <w:rPr>
+              <w:rFonts w:ascii="Cambria Math" w:hAnsi="Cambria Math"/>
+            </w:rPr>
+            <m:t>*</m:t>
+          </m:r>
+          <m:d>
+            <m:dPr>
+              <m:begChr m:val="|"/>
+              <m:endChr m:val="|"/>
+              <m:ctrlPr>
+                <w:rPr>
+                  <w:rFonts w:ascii="Cambria Math" w:hAnsi="Cambria Math"/>
+                  <w:i/>
+                </w:rPr>
+              </m:ctrlPr>
+            </m:dPr>
+            <m:e>
+              <m:sSub>
+                <m:sSubPr>
+                  <m:ctrlPr>
+                    <w:rPr>
+                      <w:rFonts w:ascii="Cambria Math" w:hAnsi="Cambria Math"/>
+                      <w:i/>
+                    </w:rPr>
+                  </m:ctrlPr>
+                </m:sSubPr>
+                <m:e>
+                  <m:r>
+                    <w:rPr>
+                      <w:rFonts w:ascii="Cambria Math" w:hAnsi="Cambria Math"/>
+                      <w:lang w:val="en-US"/>
+                    </w:rPr>
+                    <m:t>T</m:t>
+                  </m:r>
+                </m:e>
+                <m:sub>
+                  <m:r>
+                    <w:rPr>
+                      <w:rFonts w:ascii="Cambria Math" w:hAnsi="Cambria Math"/>
+                    </w:rPr>
+                    <m:t>обработки</m:t>
+                  </m:r>
+                </m:sub>
+              </m:sSub>
+            </m:e>
+          </m:d>
+          <m:r>
+            <w:rPr>
+              <w:rFonts w:ascii="Cambria Math" w:hAnsi="Cambria Math"/>
+            </w:rPr>
+            <m:t>=</m:t>
+          </m:r>
+          <m:d>
+            <m:dPr>
+              <m:begChr m:val="|"/>
+              <m:endChr m:val="|"/>
+              <m:ctrlPr>
+                <w:rPr>
+                  <w:rFonts w:ascii="Cambria Math" w:hAnsi="Cambria Math"/>
+                  <w:i/>
+                </w:rPr>
+              </m:ctrlPr>
+            </m:dPr>
+            <m:e>
+              <m:d>
+                <m:dPr>
+                  <m:begChr m:val="{"/>
+                  <m:endChr m:val="}"/>
+                  <m:ctrlPr>
+                    <w:rPr>
+                      <w:rFonts w:ascii="Cambria Math" w:hAnsi="Cambria Math"/>
+                      <w:i/>
+                    </w:rPr>
+                  </m:ctrlPr>
+                </m:dPr>
+                <m:e>
+                  <m:r>
+                    <w:rPr>
+                      <w:rFonts w:ascii="Cambria Math" w:hAnsi="Cambria Math"/>
+                    </w:rPr>
+                    <m:t>8, 12, 16, 24, 32</m:t>
+                  </m:r>
+                </m:e>
+              </m:d>
+            </m:e>
+          </m:d>
+          <m:r>
+            <w:rPr>
+              <w:rFonts w:ascii="Cambria Math" w:hAnsi="Cambria Math"/>
+            </w:rPr>
+            <m:t>*</m:t>
+          </m:r>
+          <m:d>
+            <m:dPr>
+              <m:begChr m:val="|"/>
+              <m:endChr m:val="|"/>
+              <m:ctrlPr>
+                <w:rPr>
+                  <w:rFonts w:ascii="Cambria Math" w:hAnsi="Cambria Math"/>
+                  <w:i/>
+                </w:rPr>
+              </m:ctrlPr>
+            </m:dPr>
+            <m:e>
+              <m:d>
+                <m:dPr>
+                  <m:begChr m:val="{"/>
+                  <m:endChr m:val="}"/>
+                  <m:ctrlPr>
+                    <w:rPr>
+                      <w:rFonts w:ascii="Cambria Math" w:hAnsi="Cambria Math"/>
+                      <w:i/>
+                    </w:rPr>
+                  </m:ctrlPr>
+                </m:dPr>
+                <m:e>
+                  <m:r>
+                    <w:rPr>
+                      <w:rFonts w:ascii="Cambria Math" w:hAnsi="Cambria Math"/>
+                    </w:rPr>
+                    <m:t>5, 10</m:t>
+                  </m:r>
+                </m:e>
+              </m:d>
+            </m:e>
+          </m:d>
+          <m:r>
+            <w:rPr>
+              <w:rFonts w:ascii="Cambria Math" w:hAnsi="Cambria Math"/>
+            </w:rPr>
+            <m:t>*</m:t>
+          </m:r>
+          <m:d>
+            <m:dPr>
+              <m:begChr m:val="|"/>
+              <m:endChr m:val="|"/>
+              <m:ctrlPr>
+                <w:rPr>
+                  <w:rFonts w:ascii="Cambria Math" w:hAnsi="Cambria Math"/>
+                  <w:i/>
+                </w:rPr>
+              </m:ctrlPr>
+            </m:dPr>
+            <m:e>
+              <m:d>
+                <m:dPr>
+                  <m:begChr m:val="{"/>
+                  <m:endChr m:val="}"/>
+                  <m:ctrlPr>
+                    <w:rPr>
+                      <w:rFonts w:ascii="Cambria Math" w:hAnsi="Cambria Math"/>
+                      <w:i/>
+                    </w:rPr>
+                  </m:ctrlPr>
+                </m:dPr>
+                <m:e>
+                  <m:r>
+                    <w:rPr>
+                      <w:rFonts w:ascii="Cambria Math" w:hAnsi="Cambria Math"/>
+                    </w:rPr>
+                    <m:t>5, 10</m:t>
+                  </m:r>
+                </m:e>
+              </m:d>
+            </m:e>
+          </m:d>
+          <m:r>
+            <w:rPr>
+              <w:rFonts w:ascii="Cambria Math" w:hAnsi="Cambria Math"/>
+            </w:rPr>
+            <m:t>*</m:t>
+          </m:r>
+          <m:d>
+            <m:dPr>
+              <m:begChr m:val="|"/>
+              <m:endChr m:val="|"/>
+              <m:ctrlPr>
+                <w:rPr>
+                  <w:rFonts w:ascii="Cambria Math" w:hAnsi="Cambria Math"/>
+                  <w:i/>
+                </w:rPr>
+              </m:ctrlPr>
+            </m:dPr>
+            <m:e>
+              <m:d>
+                <m:dPr>
+                  <m:begChr m:val="{"/>
+                  <m:endChr m:val="}"/>
+                  <m:ctrlPr>
+                    <w:rPr>
+                      <w:rFonts w:ascii="Cambria Math" w:hAnsi="Cambria Math"/>
+                      <w:i/>
+                    </w:rPr>
+                  </m:ctrlPr>
+                </m:dPr>
+                <m:e>
+                  <m:r>
+                    <w:rPr>
+                      <w:rFonts w:ascii="Cambria Math" w:hAnsi="Cambria Math"/>
+                    </w:rPr>
+                    <m:t>2, 4, 8, 16, 32</m:t>
+                  </m:r>
+                </m:e>
+              </m:d>
+            </m:e>
+          </m:d>
+          <m:r>
+            <w:rPr>
+              <w:rFonts w:ascii="Cambria Math" w:hAnsi="Cambria Math"/>
+            </w:rPr>
+            <m:t>*</m:t>
+          </m:r>
+          <m:d>
+            <m:dPr>
+              <m:begChr m:val="|"/>
+              <m:endChr m:val="|"/>
+              <m:ctrlPr>
+                <w:rPr>
+                  <w:rFonts w:ascii="Cambria Math" w:hAnsi="Cambria Math"/>
+                  <w:i/>
+                </w:rPr>
+              </m:ctrlPr>
+            </m:dPr>
+            <m:e>
+              <m:d>
+                <m:dPr>
+                  <m:begChr m:val="{"/>
+                  <m:endChr m:val="}"/>
+                  <m:ctrlPr>
+                    <w:rPr>
+                      <w:rFonts w:ascii="Cambria Math" w:hAnsi="Cambria Math"/>
+                      <w:i/>
+                    </w:rPr>
+                  </m:ctrlPr>
+                </m:dPr>
+                <m:e>
+                  <m:r>
+                    <w:rPr>
+                      <w:rFonts w:ascii="Cambria Math" w:hAnsi="Cambria Math"/>
+                    </w:rPr>
+                    <m:t>2, 4, 8, 16, 32</m:t>
+                  </m:r>
+                </m:e>
+              </m:d>
+            </m:e>
+          </m:d>
+          <m:r>
+            <w:rPr>
+              <w:rFonts w:ascii="Cambria Math" w:hAnsi="Cambria Math"/>
+            </w:rPr>
+            <m:t>=5*2*2*5*5=125*4=500</m:t>
+          </m:r>
+        </m:oMath>
+      </m:oMathPara>
+    </w:p>
+    <w:p>
+      <w:pPr>
+        <w:pStyle w:val="ac"/>
       </w:pPr>
       <w:r>
         <w:t xml:space="preserve">Вследствие чего весь тестовый набор данных </w:t>
@@ -6382,15 +7841,7 @@
         <w:ind w:firstLine="709"/>
       </w:pPr>
       <w:r>
-        <w:t xml:space="preserve">При работе программы единовременно в памяти могут храниться данные о 10 типах, 16 партиях этих типов и 10 вариантов таких партий на текущем решении, и такое же количество данных на предыдущем решении. Таким </w:t>
-      </w:r>
-      <w:proofErr w:type="gramStart"/>
-      <w:r>
-        <w:t>образом</w:t>
-      </w:r>
-      <w:proofErr w:type="gramEnd"/>
-      <w:r>
-        <w:t xml:space="preserve"> максимальная загрузка оперативной памяти будет достигаться в этот момент времени и будет равна:</w:t>
+        <w:t>При работе программы единовременно в памяти могут храниться данные о 10 типах, 16 партиях этих типов и 10 вариантов таких партий на текущем решении, и такое же количество данных на предыдущем решении. Таким образом максимальная загрузка оперативной памяти будет достигаться в этот момент времени и будет равна:</w:t>
       </w:r>
     </w:p>
     <w:p>
@@ -6402,41 +7853,157 @@
       <w:pPr>
         <w:jc w:val="center"/>
       </w:pPr>
-      <w:r>
-        <w:fldChar w:fldCharType="begin"/>
-      </w:r>
-      <w:r>
-        <w:instrText xml:space="preserve"> QUOTE </w:instrText>
-      </w:r>
-      <w:r>
-        <w:rPr>
-          <w:position w:val="-32"/>
-        </w:rPr>
-        <w:pict>
-          <v:shape id="_x0000_i1038" type="#_x0000_t75" style="width:369pt;height:32.25pt" equationxml="&lt;?xml version=&quot;1.0&quot; encoding=&quot;UTF-8&quot; standalone=&quot;yes&quot;?&gt;&#10;&lt;?mso-application progid=&quot;Word.Document&quot;?&gt;&#10;&lt;w:wordDocument xmlns:aml=&quot;http://schemas.microsoft.com/aml/2001/core&quot; xmlns:wpc=&quot;http://schemas.microsoft.com/office/word/2010/wordprocessingCanvas&quot; xmlns:dt=&quot;uuid:C2F41010-65B3-11d1-A29F-00AA00C14882&quot; xmlns:mc=&quot;http://schemas.openxmlformats.org/markup-compatibility/2006&quot; xmlns:o=&quot;urn:schemas-microsoft-com:office:office&quot; xmlns:m=&quot;http://schemas.openxmlformats.org/officeDocument/2006/math&quot; xmlns:v=&quot;urn:schemas-microsoft-com:vml&quot; xmlns:w10=&quot;urn:schemas-microsoft-com:office:word&quot; xmlns:w=&quot;http://schemas.microsoft.com/office/word/2003/wordml&quot; xmlns:wx=&quot;http://schemas.microsoft.com/office/word/2003/auxHint&quot; xmlns:wne=&quot;http://schemas.microsoft.com/office/word/2006/wordml&quot; xmlns:wsp=&quot;http://schemas.microsoft.com/office/word/2003/wordml/sp2&quot; xmlns:sl=&quot;http://schemas.microsoft.com/schemaLibrary/2003/core&quot; w:macrosPresent=&quot;no&quot; w:embeddedObjPresent=&quot;no&quot; w:ocxPresent=&quot;no&quot; xml:space=&quot;preserve&quot;&gt;&lt;w:ignoreSubtree w:val=&quot;http://schemas.microsoft.com/office/word/2003/wordml/sp2&quot;/&gt;&lt;o:DocumentProperties&gt;&lt;o:Version&gt;14&lt;/o:Version&gt;&lt;/o:DocumentProperties&gt;&lt;w:docPr&gt;&lt;w:view w:val=&quot;print&quot;/&gt;&lt;w:zoom w:percent=&quot;100&quot;/&gt;&lt;w:doNotEmbedSystemFonts/&gt;&lt;w:defaultTabStop w:val=&quot;708&quot;/&gt;&lt;w:hyphenationZone w:val=&quot;425&quot;/&gt;&lt;w:punctuationKerning/&gt;&lt;w:characterSpacingControl w:val=&quot;DontCompress&quot;/&gt;&lt;w:optimizeForBrowser/&gt;&lt;w:validateAgainstSchema/&gt;&lt;w:saveInvalidXML w:val=&quot;off&quot;/&gt;&lt;w:ignoreMixedContent w:val=&quot;off&quot;/&gt;&lt;w:alwaysShowPlaceholderText w:val=&quot;off&quot;/&gt;&lt;w:compat&gt;&lt;w:breakWrappedTables/&gt;&lt;w:snapToGridInCell/&gt;&lt;w:wrapTextWithPunct/&gt;&lt;w:useAsianBreakRules/&gt;&lt;w:dontGrowAutofit/&gt;&lt;/w:compat&gt;&lt;wsp:rsids&gt;&lt;wsp:rsidRoot wsp:val=&quot;00404620&quot;/&gt;&lt;wsp:rsid wsp:val=&quot;000332AC&quot;/&gt;&lt;wsp:rsid wsp:val=&quot;00037D4D&quot;/&gt;&lt;wsp:rsid wsp:val=&quot;000453A3&quot;/&gt;&lt;wsp:rsid wsp:val=&quot;00083147&quot;/&gt;&lt;wsp:rsid wsp:val=&quot;00087E5C&quot;/&gt;&lt;wsp:rsid wsp:val=&quot;000918E3&quot;/&gt;&lt;wsp:rsid wsp:val=&quot;000E49B2&quot;/&gt;&lt;wsp:rsid wsp:val=&quot;00106074&quot;/&gt;&lt;wsp:rsid wsp:val=&quot;00127D3F&quot;/&gt;&lt;wsp:rsid wsp:val=&quot;00133B61&quot;/&gt;&lt;wsp:rsid wsp:val=&quot;0017344D&quot;/&gt;&lt;wsp:rsid wsp:val=&quot;001741FC&quot;/&gt;&lt;wsp:rsid wsp:val=&quot;00181666&quot;/&gt;&lt;wsp:rsid wsp:val=&quot;00197C2D&quot;/&gt;&lt;wsp:rsid wsp:val=&quot;001A3F71&quot;/&gt;&lt;wsp:rsid wsp:val=&quot;001B25F7&quot;/&gt;&lt;wsp:rsid wsp:val=&quot;001C5FD3&quot;/&gt;&lt;wsp:rsid wsp:val=&quot;00214DF1&quot;/&gt;&lt;wsp:rsid wsp:val=&quot;002252B5&quot;/&gt;&lt;wsp:rsid wsp:val=&quot;0022625D&quot;/&gt;&lt;wsp:rsid wsp:val=&quot;00235CBB&quot;/&gt;&lt;wsp:rsid wsp:val=&quot;00271E80&quot;/&gt;&lt;wsp:rsid wsp:val=&quot;002A7926&quot;/&gt;&lt;wsp:rsid wsp:val=&quot;002B38F0&quot;/&gt;&lt;wsp:rsid wsp:val=&quot;002D37C1&quot;/&gt;&lt;wsp:rsid wsp:val=&quot;002D3820&quot;/&gt;&lt;wsp:rsid wsp:val=&quot;002F5986&quot;/&gt;&lt;wsp:rsid wsp:val=&quot;00350240&quot;/&gt;&lt;wsp:rsid wsp:val=&quot;0037387D&quot;/&gt;&lt;wsp:rsid wsp:val=&quot;003A78DA&quot;/&gt;&lt;wsp:rsid wsp:val=&quot;003B522D&quot;/&gt;&lt;wsp:rsid wsp:val=&quot;003C6CE7&quot;/&gt;&lt;wsp:rsid wsp:val=&quot;003D4163&quot;/&gt;&lt;wsp:rsid wsp:val=&quot;003D6DB2&quot;/&gt;&lt;wsp:rsid wsp:val=&quot;003F6B6B&quot;/&gt;&lt;wsp:rsid wsp:val=&quot;00404620&quot;/&gt;&lt;wsp:rsid wsp:val=&quot;004340EC&quot;/&gt;&lt;wsp:rsid wsp:val=&quot;00450EEF&quot;/&gt;&lt;wsp:rsid wsp:val=&quot;004663EA&quot;/&gt;&lt;wsp:rsid wsp:val=&quot;0048089A&quot;/&gt;&lt;wsp:rsid wsp:val=&quot;004D56C9&quot;/&gt;&lt;wsp:rsid wsp:val=&quot;004E6FD2&quot;/&gt;&lt;wsp:rsid wsp:val=&quot;00566404&quot;/&gt;&lt;wsp:rsid wsp:val=&quot;005D735E&quot;/&gt;&lt;wsp:rsid wsp:val=&quot;005E5105&quot;/&gt;&lt;wsp:rsid wsp:val=&quot;006B4346&quot;/&gt;&lt;wsp:rsid wsp:val=&quot;006C49EC&quot;/&gt;&lt;wsp:rsid wsp:val=&quot;006D6A52&quot;/&gt;&lt;wsp:rsid wsp:val=&quot;006E1D06&quot;/&gt;&lt;wsp:rsid wsp:val=&quot;006F5E58&quot;/&gt;&lt;wsp:rsid wsp:val=&quot;007049B3&quot;/&gt;&lt;wsp:rsid wsp:val=&quot;007069D1&quot;/&gt;&lt;wsp:rsid wsp:val=&quot;00711CE8&quot;/&gt;&lt;wsp:rsid wsp:val=&quot;00712999&quot;/&gt;&lt;wsp:rsid wsp:val=&quot;0076177A&quot;/&gt;&lt;wsp:rsid wsp:val=&quot;00776F15&quot;/&gt;&lt;wsp:rsid wsp:val=&quot;0078339A&quot;/&gt;&lt;wsp:rsid wsp:val=&quot;007B2D57&quot;/&gt;&lt;wsp:rsid wsp:val=&quot;007F7B68&quot;/&gt;&lt;wsp:rsid wsp:val=&quot;00801E53&quot;/&gt;&lt;wsp:rsid wsp:val=&quot;00815A42&quot;/&gt;&lt;wsp:rsid wsp:val=&quot;008167B5&quot;/&gt;&lt;wsp:rsid wsp:val=&quot;00852866&quot;/&gt;&lt;wsp:rsid wsp:val=&quot;008D2B5D&quot;/&gt;&lt;wsp:rsid wsp:val=&quot;009340C8&quot;/&gt;&lt;wsp:rsid wsp:val=&quot;009815C7&quot;/&gt;&lt;wsp:rsid wsp:val=&quot;009917B1&quot;/&gt;&lt;wsp:rsid wsp:val=&quot;009A5926&quot;/&gt;&lt;wsp:rsid wsp:val=&quot;009A7D14&quot;/&gt;&lt;wsp:rsid wsp:val=&quot;009D152E&quot;/&gt;&lt;wsp:rsid wsp:val=&quot;009D5431&quot;/&gt;&lt;wsp:rsid wsp:val=&quot;009F24EE&quot;/&gt;&lt;wsp:rsid wsp:val=&quot;00A20D5B&quot;/&gt;&lt;wsp:rsid wsp:val=&quot;00AA7AAC&quot;/&gt;&lt;wsp:rsid wsp:val=&quot;00AE2E12&quot;/&gt;&lt;wsp:rsid wsp:val=&quot;00B03202&quot;/&gt;&lt;wsp:rsid wsp:val=&quot;00B60E3E&quot;/&gt;&lt;wsp:rsid wsp:val=&quot;00BD31B8&quot;/&gt;&lt;wsp:rsid wsp:val=&quot;00C03642&quot;/&gt;&lt;wsp:rsid wsp:val=&quot;00C16B98&quot;/&gt;&lt;wsp:rsid wsp:val=&quot;00C302F2&quot;/&gt;&lt;wsp:rsid wsp:val=&quot;00C97FB0&quot;/&gt;&lt;wsp:rsid wsp:val=&quot;00CB4EAD&quot;/&gt;&lt;wsp:rsid wsp:val=&quot;00CD0279&quot;/&gt;&lt;wsp:rsid wsp:val=&quot;00CD7694&quot;/&gt;&lt;wsp:rsid wsp:val=&quot;00CE53BE&quot;/&gt;&lt;wsp:rsid wsp:val=&quot;00D11E61&quot;/&gt;&lt;wsp:rsid wsp:val=&quot;00D156E4&quot;/&gt;&lt;wsp:rsid wsp:val=&quot;00D21BC8&quot;/&gt;&lt;wsp:rsid wsp:val=&quot;00D222DB&quot;/&gt;&lt;wsp:rsid wsp:val=&quot;00D25B52&quot;/&gt;&lt;wsp:rsid wsp:val=&quot;00D7561A&quot;/&gt;&lt;wsp:rsid wsp:val=&quot;00D8272D&quot;/&gt;&lt;wsp:rsid wsp:val=&quot;00D8361E&quot;/&gt;&lt;wsp:rsid wsp:val=&quot;00D85A85&quot;/&gt;&lt;wsp:rsid wsp:val=&quot;00DC3F9F&quot;/&gt;&lt;wsp:rsid wsp:val=&quot;00DF39F1&quot;/&gt;&lt;wsp:rsid wsp:val=&quot;00E13176&quot;/&gt;&lt;wsp:rsid wsp:val=&quot;00E16556&quot;/&gt;&lt;wsp:rsid wsp:val=&quot;00E4261B&quot;/&gt;&lt;wsp:rsid wsp:val=&quot;00E91F18&quot;/&gt;&lt;wsp:rsid wsp:val=&quot;00EE3A0D&quot;/&gt;&lt;wsp:rsid wsp:val=&quot;00F25B42&quot;/&gt;&lt;wsp:rsid wsp:val=&quot;00F3177E&quot;/&gt;&lt;wsp:rsid wsp:val=&quot;00F53359&quot;/&gt;&lt;wsp:rsid wsp:val=&quot;00F54191&quot;/&gt;&lt;wsp:rsid wsp:val=&quot;00F86EB5&quot;/&gt;&lt;wsp:rsid wsp:val=&quot;00FA4972&quot;/&gt;&lt;wsp:rsid wsp:val=&quot;00FC40CA&quot;/&gt;&lt;wsp:rsid wsp:val=&quot;00FC50CB&quot;/&gt;&lt;wsp:rsid wsp:val=&quot;00FF4EDD&quot;/&gt;&lt;wsp:rsid wsp:val=&quot;00FF618B&quot;/&gt;&lt;/wsp:rsids&gt;&lt;/w:docPr&gt;&lt;w:body&gt;&lt;wx:sect&gt;&lt;w:p wsp:rsidR=&quot;00000000&quot; wsp:rsidRDefault=&quot;00D21BC8&quot; wsp:rsidP=&quot;00D21BC8&quot;&gt;&lt;m:oMathPara&gt;&lt;m:oMath&gt;&lt;m:r&gt;&lt;w:rPr&gt;&lt;w:rFonts w:ascii=&quot;Cambria Math&quot; w:h-ansi=&quot;Cambria Math&quot;/&gt;&lt;wx:font wx:val=&quot;Cambria Math&quot;/&gt;&lt;w:i/&gt;&lt;w:lang w:val=&quot;EN-US&quot;/&gt;&lt;/w:rPr&gt;&lt;m:t&gt;OP&lt;/m:t&gt;&lt;/m:r&gt;&lt;m:r&gt;&lt;w:rPr&gt;&lt;w:rFonts w:ascii=&quot;Cambria Math&quot; w:h-ansi=&quot;Cambria Math&quot;/&gt;&lt;wx:font wx:val=&quot;Cambria Math&quot;/&gt;&lt;w:i/&gt;&lt;/w:rPr&gt;&lt;m:t&gt;=&lt;/m:t&gt;&lt;/m:r&gt;&lt;m:nary&gt;&lt;m:naryPr&gt;&lt;m:chr m:val=&quot;в€‘&quot;/&gt;&lt;m:limLoc m:val=&quot;undOvr&quot;/&gt;&lt;m:ctrlPr&gt;&lt;w:rPr&gt;&lt;w:rFonts w:ascii=&quot;Cambria Math&quot; w:h-ansi=&quot;Cambria Math&quot;/&gt;&lt;wx:font wx:val=&quot;Cambria Math&quot;/&gt;&lt;w:i/&gt;&lt;/w:rPr&gt;&lt;/m:ctrlPr&gt;&lt;/m:naryPr&gt;&lt;m:sub&gt;&lt;m:r&gt;&lt;w:rPr&gt;&lt;w:rFonts w:ascii=&quot;Cambria Math&quot; w:h-ansi=&quot;Cambria Math&quot;/&gt;&lt;wx:font wx:val=&quot;Cambria Math&quot;/&gt;&lt;w:i/&gt;&lt;/w:rPr&gt;&lt;m:t&gt;1&lt;/m:t&gt;&lt;/m:r&gt;&lt;/m:sub&gt;&lt;m:sup&gt;&lt;m:r&gt;&lt;w:rPr&gt;&lt;w:rFonts w:ascii=&quot;Cambria Math&quot; w:h-ansi=&quot;Cambria Math&quot;/&gt;&lt;wx:font wx:val=&quot;Cambria Math&quot;/&gt;&lt;w:i/&gt;&lt;/w:rPr&gt;&lt;m:t&gt;R&lt;/m:t&gt;&lt;/m:r&gt;&lt;/m:sup&gt;&lt;m:e&gt;&lt;m:r&gt;&lt;w:rPr&gt;&lt;w:rFonts w:ascii=&quot;Cambria Math&quot; w:h-ansi=&quot;Cambria Math&quot;/&gt;&lt;wx:font wx:val=&quot;Cambria Math&quot;/&gt;&lt;w:i/&gt;&lt;/w:rPr&gt;&lt;m:t&gt;N*&lt;/m:t&gt;&lt;/m:r&gt;&lt;m:f&gt;&lt;m:fPr&gt;&lt;m:ctrlPr&gt;&lt;w:rPr&gt;&lt;w:rFonts w:ascii=&quot;Cambria Math&quot; w:h-ansi=&quot;Cambria Math&quot;/&gt;&lt;wx:font wx:val=&quot;Cambria Math&quot;/&gt;&lt;w:i/&gt;&lt;/w:rPr&gt;&lt;/m:ctrlPr&gt;&lt;/m:fPr&gt;&lt;m:num&gt;&lt;m:sSub&gt;&lt;m:sSubPr&gt;&lt;m:ctrlPr&gt;&lt;w:rPr&gt;&lt;w:rFonts w:ascii=&quot;Cambria Math&quot; w:h-ansi=&quot;Cambria Math&quot;/&gt;&lt;wx:font wx:val=&quot;Cambria Math&quot;/&gt;&lt;w:i/&gt;&lt;/w:rPr&gt;&lt;/m:ctrlPr&gt;&lt;/m:sSubPr&gt;&lt;m:e&gt;&lt;m:r&gt;&lt;w:rPr&gt;&lt;w:rFonts w:ascii=&quot;Cambria Math&quot; w:h-ansi=&quot;Cambria Math&quot;/&gt;&lt;wx:font wx:val=&quot;Cambria Math&quot;/&gt;&lt;w:i/&gt;&lt;/w:rPr&gt;&lt;m:t&gt;Ni&lt;/m:t&gt;&lt;/m:r&gt;&lt;/m:e&gt;&lt;m:sub&gt;&lt;m:r&gt;&lt;w:rPr&gt;&lt;w:rFonts w:ascii=&quot;Cambria Math&quot; w:h-ansi=&quot;Cambria Math&quot;/&gt;&lt;wx:font wx:val=&quot;Cambria Math&quot;/&gt;&lt;w:i/&gt;&lt;/w:rPr&gt;&lt;m:t&gt;2&lt;/m:t&gt;&lt;/m:r&gt;&lt;/m:sub&gt;&lt;/m:sSub&gt;&lt;/m:num&gt;&lt;m:den&gt;&lt;m:r&gt;&lt;w:rPr&gt;&lt;w:rFonts w:ascii=&quot;Cambria Math&quot; w:h-ansi=&quot;Cambria Math&quot;/&gt;&lt;wx:font wx:val=&quot;Cambria Math&quot;/&gt;&lt;w:i/&gt;&lt;/w:rPr&gt;&lt;m:t&gt;2&lt;/m:t&gt;&lt;/m:r&gt;&lt;/m:den&gt;&lt;/m:f&gt;&lt;m:r&gt;&lt;w:rPr&gt;&lt;w:rFonts w:ascii=&quot;Cambria Math&quot; w:h-ansi=&quot;Cambria Math&quot;/&gt;&lt;wx:font wx:val=&quot;Cambria Math&quot;/&gt;&lt;w:i/&gt;&lt;/w:rPr&gt;&lt;m:t&gt;*10&lt;/m:t&gt;&lt;/m:r&gt;&lt;/m:e&gt;&lt;/m:nary&gt;&lt;m:r&gt;&lt;w:rPr&gt;&lt;w:rFonts w:ascii=&quot;Cambria Math&quot; w:h-ansi=&quot;Cambria Math&quot;/&gt;&lt;wx:font wx:val=&quot;Cambria Math&quot;/&gt;&lt;w:i/&gt;&lt;/w:rPr&gt;&lt;m:t&gt;*2= &lt;/m:t&gt;&lt;/m:r&gt;&lt;m:nary&gt;&lt;m:naryPr&gt;&lt;m:chr m:val=&quot;в€‘&quot;/&gt;&lt;m:limLoc m:val=&quot;undOvr&quot;/&gt;&lt;m:ctrlPr&gt;&lt;w:rPr&gt;&lt;w:rFonts w:ascii=&quot;Cambria Math&quot; w:h-ansi=&quot;Cambria Math&quot;/&gt;&lt;wx:font wx:val=&quot;Cambria Math&quot;/&gt;&lt;w:i/&gt;&lt;/w:rPr&gt;&lt;/m:ctrlPr&gt;&lt;/m:naryPr&gt;&lt;m:sub&gt;&lt;m:r&gt;&lt;w:rPr&gt;&lt;w:rFonts w:ascii=&quot;Cambria Math&quot; w:h-ansi=&quot;Cambria Math&quot;/&gt;&lt;wx:font wx:val=&quot;Cambria Math&quot;/&gt;&lt;w:i/&gt;&lt;/w:rPr&gt;&lt;m:t&gt;1&lt;/m:t&gt;&lt;/m:r&gt;&lt;/m:sub&gt;&lt;m:sup&gt;&lt;m:r&gt;&lt;w:rPr&gt;&lt;w:rFonts w:ascii=&quot;Cambria Math&quot; w:h-ansi=&quot;Cambria Math&quot;/&gt;&lt;wx:font wx:val=&quot;Cambria Math&quot;/&gt;&lt;w:i/&gt;&lt;/w:rPr&gt;&lt;m:t&gt;R&lt;/m:t&gt;&lt;/m:r&gt;&lt;/m:sup&gt;&lt;m:e&gt;&lt;m:r&gt;&lt;w:rPr&gt;&lt;w:rFonts w:ascii=&quot;Cambria Math&quot; w:h-ansi=&quot;Cambria Math&quot;/&gt;&lt;wx:font wx:val=&quot;Cambria Math&quot;/&gt;&lt;w:i/&gt;&lt;/w:rPr&gt;&lt;m:t&gt;10*16*10&lt;/m:t&gt;&lt;/m:r&gt;&lt;/m:e&gt;&lt;/m:nary&gt;&lt;m:r&gt;&lt;w:rPr&gt;&lt;w:rFonts w:ascii=&quot;Cambria Math&quot; w:h-ansi=&quot;Cambria Math&quot;/&gt;&lt;wx:font wx:val=&quot;Cambria Math&quot;/&gt;&lt;w:i/&gt;&lt;/w:rPr&gt;&lt;m:t&gt;*2=32000=32&lt;/m:t&gt;&lt;/m:r&gt;&lt;/m:oMath&gt;&lt;/m:oMathPara&gt;&lt;/w:p&gt;&lt;w:sectPr wsp:rsidR=&quot;00000000&quot;&gt;&lt;w:pgSz w:w=&quot;12240&quot; w:h=&quot;15840&quot;/&gt;&lt;w:pgMar w:top=&quot;1134&quot; w:right=&quot;850&quot; w:bottom=&quot;1134&quot; w:left=&quot;1701&quot; w:header=&quot;708&quot; w:footer=&quot;708&quot; w:gutter=&quot;0&quot;/&gt;&lt;w:cols w:space=&quot;720&quot;/&gt;&lt;/w:sectPr&gt;&lt;/wx:sect&gt;&lt;/w:body&gt;&lt;/w:wordDocument&gt;">
-            <v:imagedata r:id="rId17" o:title="" chromakey="white"/>
-          </v:shape>
-        </w:pict>
-      </w:r>
-      <w:r>
-        <w:instrText xml:space="preserve"> </w:instrText>
-      </w:r>
-      <w:r>
-        <w:fldChar w:fldCharType="separate"/>
-      </w:r>
-      <w:r>
-        <w:rPr>
-          <w:position w:val="-32"/>
-        </w:rPr>
-        <w:pict>
-          <v:shape id="_x0000_i1039" type="#_x0000_t75" style="width:369pt;height:32.25pt" equationxml="&lt;?xml version=&quot;1.0&quot; encoding=&quot;UTF-8&quot; standalone=&quot;yes&quot;?&gt;&#10;&lt;?mso-application progid=&quot;Word.Document&quot;?&gt;&#10;&lt;w:wordDocument xmlns:aml=&quot;http://schemas.microsoft.com/aml/2001/core&quot; xmlns:wpc=&quot;http://schemas.microsoft.com/office/word/2010/wordprocessingCanvas&quot; xmlns:dt=&quot;uuid:C2F41010-65B3-11d1-A29F-00AA00C14882&quot; xmlns:mc=&quot;http://schemas.openxmlformats.org/markup-compatibility/2006&quot; xmlns:o=&quot;urn:schemas-microsoft-com:office:office&quot; xmlns:m=&quot;http://schemas.openxmlformats.org/officeDocument/2006/math&quot; xmlns:v=&quot;urn:schemas-microsoft-com:vml&quot; xmlns:w10=&quot;urn:schemas-microsoft-com:office:word&quot; xmlns:w=&quot;http://schemas.microsoft.com/office/word/2003/wordml&quot; xmlns:wx=&quot;http://schemas.microsoft.com/office/word/2003/auxHint&quot; xmlns:wne=&quot;http://schemas.microsoft.com/office/word/2006/wordml&quot; xmlns:wsp=&quot;http://schemas.microsoft.com/office/word/2003/wordml/sp2&quot; xmlns:sl=&quot;http://schemas.microsoft.com/schemaLibrary/2003/core&quot; w:macrosPresent=&quot;no&quot; w:embeddedObjPresent=&quot;no&quot; w:ocxPresent=&quot;no&quot; xml:space=&quot;preserve&quot;&gt;&lt;w:ignoreSubtree w:val=&quot;http://schemas.microsoft.com/office/word/2003/wordml/sp2&quot;/&gt;&lt;o:DocumentProperties&gt;&lt;o:Version&gt;14&lt;/o:Version&gt;&lt;/o:DocumentProperties&gt;&lt;w:docPr&gt;&lt;w:view w:val=&quot;print&quot;/&gt;&lt;w:zoom w:percent=&quot;100&quot;/&gt;&lt;w:doNotEmbedSystemFonts/&gt;&lt;w:defaultTabStop w:val=&quot;708&quot;/&gt;&lt;w:hyphenationZone w:val=&quot;425&quot;/&gt;&lt;w:punctuationKerning/&gt;&lt;w:characterSpacingControl w:val=&quot;DontCompress&quot;/&gt;&lt;w:optimizeForBrowser/&gt;&lt;w:validateAgainstSchema/&gt;&lt;w:saveInvalidXML w:val=&quot;off&quot;/&gt;&lt;w:ignoreMixedContent w:val=&quot;off&quot;/&gt;&lt;w:alwaysShowPlaceholderText w:val=&quot;off&quot;/&gt;&lt;w:compat&gt;&lt;w:breakWrappedTables/&gt;&lt;w:snapToGridInCell/&gt;&lt;w:wrapTextWithPunct/&gt;&lt;w:useAsianBreakRules/&gt;&lt;w:dontGrowAutofit/&gt;&lt;/w:compat&gt;&lt;wsp:rsids&gt;&lt;wsp:rsidRoot wsp:val=&quot;00404620&quot;/&gt;&lt;wsp:rsid wsp:val=&quot;000332AC&quot;/&gt;&lt;wsp:rsid wsp:val=&quot;00037D4D&quot;/&gt;&lt;wsp:rsid wsp:val=&quot;000453A3&quot;/&gt;&lt;wsp:rsid wsp:val=&quot;00083147&quot;/&gt;&lt;wsp:rsid wsp:val=&quot;00087E5C&quot;/&gt;&lt;wsp:rsid wsp:val=&quot;000918E3&quot;/&gt;&lt;wsp:rsid wsp:val=&quot;000E49B2&quot;/&gt;&lt;wsp:rsid wsp:val=&quot;00106074&quot;/&gt;&lt;wsp:rsid wsp:val=&quot;00127D3F&quot;/&gt;&lt;wsp:rsid wsp:val=&quot;00133B61&quot;/&gt;&lt;wsp:rsid wsp:val=&quot;0017344D&quot;/&gt;&lt;wsp:rsid wsp:val=&quot;001741FC&quot;/&gt;&lt;wsp:rsid wsp:val=&quot;00181666&quot;/&gt;&lt;wsp:rsid wsp:val=&quot;00197C2D&quot;/&gt;&lt;wsp:rsid wsp:val=&quot;001A3F71&quot;/&gt;&lt;wsp:rsid wsp:val=&quot;001B25F7&quot;/&gt;&lt;wsp:rsid wsp:val=&quot;001C5FD3&quot;/&gt;&lt;wsp:rsid wsp:val=&quot;00214DF1&quot;/&gt;&lt;wsp:rsid wsp:val=&quot;002252B5&quot;/&gt;&lt;wsp:rsid wsp:val=&quot;0022625D&quot;/&gt;&lt;wsp:rsid wsp:val=&quot;00235CBB&quot;/&gt;&lt;wsp:rsid wsp:val=&quot;00271E80&quot;/&gt;&lt;wsp:rsid wsp:val=&quot;002A7926&quot;/&gt;&lt;wsp:rsid wsp:val=&quot;002B38F0&quot;/&gt;&lt;wsp:rsid wsp:val=&quot;002D37C1&quot;/&gt;&lt;wsp:rsid wsp:val=&quot;002D3820&quot;/&gt;&lt;wsp:rsid wsp:val=&quot;002F5986&quot;/&gt;&lt;wsp:rsid wsp:val=&quot;00350240&quot;/&gt;&lt;wsp:rsid wsp:val=&quot;0037387D&quot;/&gt;&lt;wsp:rsid wsp:val=&quot;003A78DA&quot;/&gt;&lt;wsp:rsid wsp:val=&quot;003B522D&quot;/&gt;&lt;wsp:rsid wsp:val=&quot;003C6CE7&quot;/&gt;&lt;wsp:rsid wsp:val=&quot;003D4163&quot;/&gt;&lt;wsp:rsid wsp:val=&quot;003D6DB2&quot;/&gt;&lt;wsp:rsid wsp:val=&quot;003F6B6B&quot;/&gt;&lt;wsp:rsid wsp:val=&quot;00404620&quot;/&gt;&lt;wsp:rsid wsp:val=&quot;004340EC&quot;/&gt;&lt;wsp:rsid wsp:val=&quot;00450EEF&quot;/&gt;&lt;wsp:rsid wsp:val=&quot;004663EA&quot;/&gt;&lt;wsp:rsid wsp:val=&quot;0048089A&quot;/&gt;&lt;wsp:rsid wsp:val=&quot;004D56C9&quot;/&gt;&lt;wsp:rsid wsp:val=&quot;004E6FD2&quot;/&gt;&lt;wsp:rsid wsp:val=&quot;00566404&quot;/&gt;&lt;wsp:rsid wsp:val=&quot;005D735E&quot;/&gt;&lt;wsp:rsid wsp:val=&quot;005E5105&quot;/&gt;&lt;wsp:rsid wsp:val=&quot;006B4346&quot;/&gt;&lt;wsp:rsid wsp:val=&quot;006C49EC&quot;/&gt;&lt;wsp:rsid wsp:val=&quot;006D6A52&quot;/&gt;&lt;wsp:rsid wsp:val=&quot;006E1D06&quot;/&gt;&lt;wsp:rsid wsp:val=&quot;006F5E58&quot;/&gt;&lt;wsp:rsid wsp:val=&quot;007049B3&quot;/&gt;&lt;wsp:rsid wsp:val=&quot;007069D1&quot;/&gt;&lt;wsp:rsid wsp:val=&quot;00711CE8&quot;/&gt;&lt;wsp:rsid wsp:val=&quot;00712999&quot;/&gt;&lt;wsp:rsid wsp:val=&quot;0076177A&quot;/&gt;&lt;wsp:rsid wsp:val=&quot;00776F15&quot;/&gt;&lt;wsp:rsid wsp:val=&quot;0078339A&quot;/&gt;&lt;wsp:rsid wsp:val=&quot;007B2D57&quot;/&gt;&lt;wsp:rsid wsp:val=&quot;007F7B68&quot;/&gt;&lt;wsp:rsid wsp:val=&quot;00801E53&quot;/&gt;&lt;wsp:rsid wsp:val=&quot;00815A42&quot;/&gt;&lt;wsp:rsid wsp:val=&quot;008167B5&quot;/&gt;&lt;wsp:rsid wsp:val=&quot;00852866&quot;/&gt;&lt;wsp:rsid wsp:val=&quot;008D2B5D&quot;/&gt;&lt;wsp:rsid wsp:val=&quot;009340C8&quot;/&gt;&lt;wsp:rsid wsp:val=&quot;009815C7&quot;/&gt;&lt;wsp:rsid wsp:val=&quot;009917B1&quot;/&gt;&lt;wsp:rsid wsp:val=&quot;009A5926&quot;/&gt;&lt;wsp:rsid wsp:val=&quot;009A7D14&quot;/&gt;&lt;wsp:rsid wsp:val=&quot;009D152E&quot;/&gt;&lt;wsp:rsid wsp:val=&quot;009D5431&quot;/&gt;&lt;wsp:rsid wsp:val=&quot;009F24EE&quot;/&gt;&lt;wsp:rsid wsp:val=&quot;00A20D5B&quot;/&gt;&lt;wsp:rsid wsp:val=&quot;00AA7AAC&quot;/&gt;&lt;wsp:rsid wsp:val=&quot;00AE2E12&quot;/&gt;&lt;wsp:rsid wsp:val=&quot;00B03202&quot;/&gt;&lt;wsp:rsid wsp:val=&quot;00B60E3E&quot;/&gt;&lt;wsp:rsid wsp:val=&quot;00BD31B8&quot;/&gt;&lt;wsp:rsid wsp:val=&quot;00C03642&quot;/&gt;&lt;wsp:rsid wsp:val=&quot;00C16B98&quot;/&gt;&lt;wsp:rsid wsp:val=&quot;00C302F2&quot;/&gt;&lt;wsp:rsid wsp:val=&quot;00C97FB0&quot;/&gt;&lt;wsp:rsid wsp:val=&quot;00CB4EAD&quot;/&gt;&lt;wsp:rsid wsp:val=&quot;00CD0279&quot;/&gt;&lt;wsp:rsid wsp:val=&quot;00CD7694&quot;/&gt;&lt;wsp:rsid wsp:val=&quot;00CE53BE&quot;/&gt;&lt;wsp:rsid wsp:val=&quot;00D11E61&quot;/&gt;&lt;wsp:rsid wsp:val=&quot;00D156E4&quot;/&gt;&lt;wsp:rsid wsp:val=&quot;00D21BC8&quot;/&gt;&lt;wsp:rsid wsp:val=&quot;00D222DB&quot;/&gt;&lt;wsp:rsid wsp:val=&quot;00D25B52&quot;/&gt;&lt;wsp:rsid wsp:val=&quot;00D7561A&quot;/&gt;&lt;wsp:rsid wsp:val=&quot;00D8272D&quot;/&gt;&lt;wsp:rsid wsp:val=&quot;00D8361E&quot;/&gt;&lt;wsp:rsid wsp:val=&quot;00D85A85&quot;/&gt;&lt;wsp:rsid wsp:val=&quot;00DC3F9F&quot;/&gt;&lt;wsp:rsid wsp:val=&quot;00DF39F1&quot;/&gt;&lt;wsp:rsid wsp:val=&quot;00E13176&quot;/&gt;&lt;wsp:rsid wsp:val=&quot;00E16556&quot;/&gt;&lt;wsp:rsid wsp:val=&quot;00E4261B&quot;/&gt;&lt;wsp:rsid wsp:val=&quot;00E91F18&quot;/&gt;&lt;wsp:rsid wsp:val=&quot;00EE3A0D&quot;/&gt;&lt;wsp:rsid wsp:val=&quot;00F25B42&quot;/&gt;&lt;wsp:rsid wsp:val=&quot;00F3177E&quot;/&gt;&lt;wsp:rsid wsp:val=&quot;00F53359&quot;/&gt;&lt;wsp:rsid wsp:val=&quot;00F54191&quot;/&gt;&lt;wsp:rsid wsp:val=&quot;00F86EB5&quot;/&gt;&lt;wsp:rsid wsp:val=&quot;00FA4972&quot;/&gt;&lt;wsp:rsid wsp:val=&quot;00FC40CA&quot;/&gt;&lt;wsp:rsid wsp:val=&quot;00FC50CB&quot;/&gt;&lt;wsp:rsid wsp:val=&quot;00FF4EDD&quot;/&gt;&lt;wsp:rsid wsp:val=&quot;00FF618B&quot;/&gt;&lt;/wsp:rsids&gt;&lt;/w:docPr&gt;&lt;w:body&gt;&lt;wx:sect&gt;&lt;w:p wsp:rsidR=&quot;00000000&quot; wsp:rsidRDefault=&quot;00D21BC8&quot; wsp:rsidP=&quot;00D21BC8&quot;&gt;&lt;m:oMathPara&gt;&lt;m:oMath&gt;&lt;m:r&gt;&lt;w:rPr&gt;&lt;w:rFonts w:ascii=&quot;Cambria Math&quot; w:h-ansi=&quot;Cambria Math&quot;/&gt;&lt;wx:font wx:val=&quot;Cambria Math&quot;/&gt;&lt;w:i/&gt;&lt;w:lang w:val=&quot;EN-US&quot;/&gt;&lt;/w:rPr&gt;&lt;m:t&gt;OP&lt;/m:t&gt;&lt;/m:r&gt;&lt;m:r&gt;&lt;w:rPr&gt;&lt;w:rFonts w:ascii=&quot;Cambria Math&quot; w:h-ansi=&quot;Cambria Math&quot;/&gt;&lt;wx:font wx:val=&quot;Cambria Math&quot;/&gt;&lt;w:i/&gt;&lt;/w:rPr&gt;&lt;m:t&gt;=&lt;/m:t&gt;&lt;/m:r&gt;&lt;m:nary&gt;&lt;m:naryPr&gt;&lt;m:chr m:val=&quot;в€‘&quot;/&gt;&lt;m:limLoc m:val=&quot;undOvr&quot;/&gt;&lt;m:ctrlPr&gt;&lt;w:rPr&gt;&lt;w:rFonts w:ascii=&quot;Cambria Math&quot; w:h-ansi=&quot;Cambria Math&quot;/&gt;&lt;wx:font wx:val=&quot;Cambria Math&quot;/&gt;&lt;w:i/&gt;&lt;/w:rPr&gt;&lt;/m:ctrlPr&gt;&lt;/m:naryPr&gt;&lt;m:sub&gt;&lt;m:r&gt;&lt;w:rPr&gt;&lt;w:rFonts w:ascii=&quot;Cambria Math&quot; w:h-ansi=&quot;Cambria Math&quot;/&gt;&lt;wx:font wx:val=&quot;Cambria Math&quot;/&gt;&lt;w:i/&gt;&lt;/w:rPr&gt;&lt;m:t&gt;1&lt;/m:t&gt;&lt;/m:r&gt;&lt;/m:sub&gt;&lt;m:sup&gt;&lt;m:r&gt;&lt;w:rPr&gt;&lt;w:rFonts w:ascii=&quot;Cambria Math&quot; w:h-ansi=&quot;Cambria Math&quot;/&gt;&lt;wx:font wx:val=&quot;Cambria Math&quot;/&gt;&lt;w:i/&gt;&lt;/w:rPr&gt;&lt;m:t&gt;R&lt;/m:t&gt;&lt;/m:r&gt;&lt;/m:sup&gt;&lt;m:e&gt;&lt;m:r&gt;&lt;w:rPr&gt;&lt;w:rFonts w:ascii=&quot;Cambria Math&quot; w:h-ansi=&quot;Cambria Math&quot;/&gt;&lt;wx:font wx:val=&quot;Cambria Math&quot;/&gt;&lt;w:i/&gt;&lt;/w:rPr&gt;&lt;m:t&gt;N*&lt;/m:t&gt;&lt;/m:r&gt;&lt;m:f&gt;&lt;m:fPr&gt;&lt;m:ctrlPr&gt;&lt;w:rPr&gt;&lt;w:rFonts w:ascii=&quot;Cambria Math&quot; w:h-ansi=&quot;Cambria Math&quot;/&gt;&lt;wx:font wx:val=&quot;Cambria Math&quot;/&gt;&lt;w:i/&gt;&lt;/w:rPr&gt;&lt;/m:ctrlPr&gt;&lt;/m:fPr&gt;&lt;m:num&gt;&lt;m:sSub&gt;&lt;m:sSubPr&gt;&lt;m:ctrlPr&gt;&lt;w:rPr&gt;&lt;w:rFonts w:ascii=&quot;Cambria Math&quot; w:h-ansi=&quot;Cambria Math&quot;/&gt;&lt;wx:font wx:val=&quot;Cambria Math&quot;/&gt;&lt;w:i/&gt;&lt;/w:rPr&gt;&lt;/m:ctrlPr&gt;&lt;/m:sSubPr&gt;&lt;m:e&gt;&lt;m:r&gt;&lt;w:rPr&gt;&lt;w:rFonts w:ascii=&quot;Cambria Math&quot; w:h-ansi=&quot;Cambria Math&quot;/&gt;&lt;wx:font wx:val=&quot;Cambria Math&quot;/&gt;&lt;w:i/&gt;&lt;/w:rPr&gt;&lt;m:t&gt;Ni&lt;/m:t&gt;&lt;/m:r&gt;&lt;/m:e&gt;&lt;m:sub&gt;&lt;m:r&gt;&lt;w:rPr&gt;&lt;w:rFonts w:ascii=&quot;Cambria Math&quot; w:h-ansi=&quot;Cambria Math&quot;/&gt;&lt;wx:font wx:val=&quot;Cambria Math&quot;/&gt;&lt;w:i/&gt;&lt;/w:rPr&gt;&lt;m:t&gt;2&lt;/m:t&gt;&lt;/m:r&gt;&lt;/m:sub&gt;&lt;/m:sSub&gt;&lt;/m:num&gt;&lt;m:den&gt;&lt;m:r&gt;&lt;w:rPr&gt;&lt;w:rFonts w:ascii=&quot;Cambria Math&quot; w:h-ansi=&quot;Cambria Math&quot;/&gt;&lt;wx:font wx:val=&quot;Cambria Math&quot;/&gt;&lt;w:i/&gt;&lt;/w:rPr&gt;&lt;m:t&gt;2&lt;/m:t&gt;&lt;/m:r&gt;&lt;/m:den&gt;&lt;/m:f&gt;&lt;m:r&gt;&lt;w:rPr&gt;&lt;w:rFonts w:ascii=&quot;Cambria Math&quot; w:h-ansi=&quot;Cambria Math&quot;/&gt;&lt;wx:font wx:val=&quot;Cambria Math&quot;/&gt;&lt;w:i/&gt;&lt;/w:rPr&gt;&lt;m:t&gt;*10&lt;/m:t&gt;&lt;/m:r&gt;&lt;/m:e&gt;&lt;/m:nary&gt;&lt;m:r&gt;&lt;w:rPr&gt;&lt;w:rFonts w:ascii=&quot;Cambria Math&quot; w:h-ansi=&quot;Cambria Math&quot;/&gt;&lt;wx:font wx:val=&quot;Cambria Math&quot;/&gt;&lt;w:i/&gt;&lt;/w:rPr&gt;&lt;m:t&gt;*2= &lt;/m:t&gt;&lt;/m:r&gt;&lt;m:nary&gt;&lt;m:naryPr&gt;&lt;m:chr m:val=&quot;в€‘&quot;/&gt;&lt;m:limLoc m:val=&quot;undOvr&quot;/&gt;&lt;m:ctrlPr&gt;&lt;w:rPr&gt;&lt;w:rFonts w:ascii=&quot;Cambria Math&quot; w:h-ansi=&quot;Cambria Math&quot;/&gt;&lt;wx:font wx:val=&quot;Cambria Math&quot;/&gt;&lt;w:i/&gt;&lt;/w:rPr&gt;&lt;/m:ctrlPr&gt;&lt;/m:naryPr&gt;&lt;m:sub&gt;&lt;m:r&gt;&lt;w:rPr&gt;&lt;w:rFonts w:ascii=&quot;Cambria Math&quot; w:h-ansi=&quot;Cambria Math&quot;/&gt;&lt;wx:font wx:val=&quot;Cambria Math&quot;/&gt;&lt;w:i/&gt;&lt;/w:rPr&gt;&lt;m:t&gt;1&lt;/m:t&gt;&lt;/m:r&gt;&lt;/m:sub&gt;&lt;m:sup&gt;&lt;m:r&gt;&lt;w:rPr&gt;&lt;w:rFonts w:ascii=&quot;Cambria Math&quot; w:h-ansi=&quot;Cambria Math&quot;/&gt;&lt;wx:font wx:val=&quot;Cambria Math&quot;/&gt;&lt;w:i/&gt;&lt;/w:rPr&gt;&lt;m:t&gt;R&lt;/m:t&gt;&lt;/m:r&gt;&lt;/m:sup&gt;&lt;m:e&gt;&lt;m:r&gt;&lt;w:rPr&gt;&lt;w:rFonts w:ascii=&quot;Cambria Math&quot; w:h-ansi=&quot;Cambria Math&quot;/&gt;&lt;wx:font wx:val=&quot;Cambria Math&quot;/&gt;&lt;w:i/&gt;&lt;/w:rPr&gt;&lt;m:t&gt;10*16*10&lt;/m:t&gt;&lt;/m:r&gt;&lt;/m:e&gt;&lt;/m:nary&gt;&lt;m:r&gt;&lt;w:rPr&gt;&lt;w:rFonts w:ascii=&quot;Cambria Math&quot; w:h-ansi=&quot;Cambria Math&quot;/&gt;&lt;wx:font wx:val=&quot;Cambria Math&quot;/&gt;&lt;w:i/&gt;&lt;/w:rPr&gt;&lt;m:t&gt;*2=32000=32&lt;/m:t&gt;&lt;/m:r&gt;&lt;/m:oMath&gt;&lt;/m:oMathPara&gt;&lt;/w:p&gt;&lt;w:sectPr wsp:rsidR=&quot;00000000&quot;&gt;&lt;w:pgSz w:w=&quot;12240&quot; w:h=&quot;15840&quot;/&gt;&lt;w:pgMar w:top=&quot;1134&quot; w:right=&quot;850&quot; w:bottom=&quot;1134&quot; w:left=&quot;1701&quot; w:header=&quot;708&quot; w:footer=&quot;708&quot; w:gutter=&quot;0&quot;/&gt;&lt;w:cols w:space=&quot;720&quot;/&gt;&lt;/w:sectPr&gt;&lt;/wx:sect&gt;&lt;/w:body&gt;&lt;/w:wordDocument&gt;">
-            <v:imagedata r:id="rId17" o:title="" chromakey="white"/>
-          </v:shape>
-        </w:pict>
-      </w:r>
-      <w:r>
-        <w:fldChar w:fldCharType="end"/>
-      </w:r>
+      <m:oMath>
+        <m:r>
+          <w:rPr>
+            <w:rFonts w:ascii="Cambria Math" w:hAnsi="Cambria Math"/>
+            <w:lang w:val="en-US"/>
+          </w:rPr>
+          <m:t>OP</m:t>
+        </m:r>
+        <m:r>
+          <w:rPr>
+            <w:rFonts w:ascii="Cambria Math" w:hAnsi="Cambria Math"/>
+          </w:rPr>
+          <m:t>=</m:t>
+        </m:r>
+        <m:nary>
+          <m:naryPr>
+            <m:chr m:val="∑"/>
+            <m:limLoc m:val="undOvr"/>
+            <m:ctrlPr>
+              <w:rPr>
+                <w:rFonts w:ascii="Cambria Math" w:hAnsi="Cambria Math"/>
+                <w:i/>
+              </w:rPr>
+            </m:ctrlPr>
+          </m:naryPr>
+          <m:sub>
+            <m:r>
+              <w:rPr>
+                <w:rFonts w:ascii="Cambria Math" w:hAnsi="Cambria Math"/>
+              </w:rPr>
+              <m:t>1</m:t>
+            </m:r>
+          </m:sub>
+          <m:sup>
+            <m:r>
+              <w:rPr>
+                <w:rFonts w:ascii="Cambria Math" w:hAnsi="Cambria Math"/>
+              </w:rPr>
+              <m:t>R</m:t>
+            </m:r>
+          </m:sup>
+          <m:e>
+            <m:r>
+              <w:rPr>
+                <w:rFonts w:ascii="Cambria Math" w:hAnsi="Cambria Math"/>
+              </w:rPr>
+              <m:t>N*</m:t>
+            </m:r>
+            <m:f>
+              <m:fPr>
+                <m:ctrlPr>
+                  <w:rPr>
+                    <w:rFonts w:ascii="Cambria Math" w:hAnsi="Cambria Math"/>
+                    <w:i/>
+                  </w:rPr>
+                </m:ctrlPr>
+              </m:fPr>
+              <m:num>
+                <m:sSub>
+                  <m:sSubPr>
+                    <m:ctrlPr>
+                      <w:rPr>
+                        <w:rFonts w:ascii="Cambria Math" w:hAnsi="Cambria Math"/>
+                        <w:i/>
+                      </w:rPr>
+                    </m:ctrlPr>
+                  </m:sSubPr>
+                  <m:e>
+                    <m:r>
+                      <w:rPr>
+                        <w:rFonts w:ascii="Cambria Math" w:hAnsi="Cambria Math"/>
+                      </w:rPr>
+                      <m:t>Ni</m:t>
+                    </m:r>
+                  </m:e>
+                  <m:sub>
+                    <m:r>
+                      <w:rPr>
+                        <w:rFonts w:ascii="Cambria Math" w:hAnsi="Cambria Math"/>
+                      </w:rPr>
+                      <m:t>2</m:t>
+                    </m:r>
+                  </m:sub>
+                </m:sSub>
+              </m:num>
+              <m:den>
+                <m:r>
+                  <w:rPr>
+                    <w:rFonts w:ascii="Cambria Math" w:hAnsi="Cambria Math"/>
+                  </w:rPr>
+                  <m:t>2</m:t>
+                </m:r>
+              </m:den>
+            </m:f>
+            <m:r>
+              <w:rPr>
+                <w:rFonts w:ascii="Cambria Math" w:hAnsi="Cambria Math"/>
+              </w:rPr>
+              <m:t>*10</m:t>
+            </m:r>
+          </m:e>
+        </m:nary>
+        <m:r>
+          <w:rPr>
+            <w:rFonts w:ascii="Cambria Math" w:hAnsi="Cambria Math"/>
+          </w:rPr>
+          <m:t xml:space="preserve">*2= </m:t>
+        </m:r>
+        <m:nary>
+          <m:naryPr>
+            <m:chr m:val="∑"/>
+            <m:limLoc m:val="undOvr"/>
+            <m:ctrlPr>
+              <w:rPr>
+                <w:rFonts w:ascii="Cambria Math" w:hAnsi="Cambria Math"/>
+                <w:i/>
+              </w:rPr>
+            </m:ctrlPr>
+          </m:naryPr>
+          <m:sub>
+            <m:r>
+              <w:rPr>
+                <w:rFonts w:ascii="Cambria Math" w:hAnsi="Cambria Math"/>
+              </w:rPr>
+              <m:t>1</m:t>
+            </m:r>
+          </m:sub>
+          <m:sup>
+            <m:r>
+              <w:rPr>
+                <w:rFonts w:ascii="Cambria Math" w:hAnsi="Cambria Math"/>
+              </w:rPr>
+              <m:t>R</m:t>
+            </m:r>
+          </m:sup>
+          <m:e>
+            <m:r>
+              <w:rPr>
+                <w:rFonts w:ascii="Cambria Math" w:hAnsi="Cambria Math"/>
+              </w:rPr>
+              <m:t>10*16*10</m:t>
+            </m:r>
+          </m:e>
+        </m:nary>
+        <m:r>
+          <w:rPr>
+            <w:rFonts w:ascii="Cambria Math" w:hAnsi="Cambria Math"/>
+          </w:rPr>
+          <m:t>*2=32000=32</m:t>
+        </m:r>
+      </m:oMath>
       <w:r>
         <w:t xml:space="preserve"> Кбайт</w:t>
       </w:r>
@@ -6485,75 +8052,567 @@
       <w:r>
         <w:instrText xml:space="preserve"> QUOTE </w:instrText>
       </w:r>
-      <w:r>
-        <w:pict>
-          <v:shape id="_x0000_i1040" type="#_x0000_t75" style="width:468pt;height:57pt" equationxml="&lt;?xml version=&quot;1.0&quot; encoding=&quot;UTF-8&quot; standalone=&quot;yes&quot;?&gt;&#10;&lt;?mso-application progid=&quot;Word.Document&quot;?&gt;&#10;&lt;w:wordDocument xmlns:aml=&quot;http://schemas.microsoft.com/aml/2001/core&quot; xmlns:wpc=&quot;http://schemas.microsoft.com/office/word/2010/wordprocessingCanvas&quot; xmlns:dt=&quot;uuid:C2F41010-65B3-11d1-A29F-00AA00C14882&quot; xmlns:mc=&quot;http://schemas.openxmlformats.org/markup-compatibility/2006&quot; xmlns:o=&quot;urn:schemas-microsoft-com:office:office&quot; xmlns:m=&quot;http://schemas.openxmlformats.org/officeDocument/2006/math&quot; xmlns:v=&quot;urn:schemas-microsoft-com:vml&quot; xmlns:w10=&quot;urn:schemas-microsoft-com:office:word&quot; xmlns:w=&quot;http://schemas.microsoft.com/office/word/2003/wordml&quot; xmlns:wx=&quot;http://schemas.microsoft.com/office/word/2003/auxHint&quot; xmlns:wne=&quot;http://schemas.microsoft.com/office/word/2006/wordml&quot; xmlns:wsp=&quot;http://schemas.microsoft.com/office/word/2003/wordml/sp2&quot; xmlns:sl=&quot;http://schemas.microsoft.com/schemaLibrary/2003/core&quot; w:macrosPresent=&quot;no&quot; w:embeddedObjPresent=&quot;no&quot; w:ocxPresent=&quot;no&quot; xml:space=&quot;preserve&quot;&gt;&lt;w:ignoreSubtree w:val=&quot;http://schemas.microsoft.com/office/word/2003/wordml/sp2&quot;/&gt;&lt;o:DocumentProperties&gt;&lt;o:Version&gt;14&lt;/o:Version&gt;&lt;/o:DocumentProperties&gt;&lt;w:docPr&gt;&lt;w:view w:val=&quot;print&quot;/&gt;&lt;w:zoom w:percent=&quot;100&quot;/&gt;&lt;w:doNotEmbedSystemFonts/&gt;&lt;w:defaultTabStop w:val=&quot;708&quot;/&gt;&lt;w:hyphenationZone w:val=&quot;425&quot;/&gt;&lt;w:punctuationKerning/&gt;&lt;w:characterSpacingControl w:val=&quot;DontCompress&quot;/&gt;&lt;w:optimizeForBrowser/&gt;&lt;w:validateAgainstSchema/&gt;&lt;w:saveInvalidXML w:val=&quot;off&quot;/&gt;&lt;w:ignoreMixedContent w:val=&quot;off&quot;/&gt;&lt;w:alwaysShowPlaceholderText w:val=&quot;off&quot;/&gt;&lt;w:compat&gt;&lt;w:breakWrappedTables/&gt;&lt;w:snapToGridInCell/&gt;&lt;w:wrapTextWithPunct/&gt;&lt;w:useAsianBreakRules/&gt;&lt;w:dontGrowAutofit/&gt;&lt;/w:compat&gt;&lt;wsp:rsids&gt;&lt;wsp:rsidRoot wsp:val=&quot;00404620&quot;/&gt;&lt;wsp:rsid wsp:val=&quot;000332AC&quot;/&gt;&lt;wsp:rsid wsp:val=&quot;00037D4D&quot;/&gt;&lt;wsp:rsid wsp:val=&quot;000453A3&quot;/&gt;&lt;wsp:rsid wsp:val=&quot;00083147&quot;/&gt;&lt;wsp:rsid wsp:val=&quot;00087E5C&quot;/&gt;&lt;wsp:rsid wsp:val=&quot;000918E3&quot;/&gt;&lt;wsp:rsid wsp:val=&quot;000E49B2&quot;/&gt;&lt;wsp:rsid wsp:val=&quot;00106074&quot;/&gt;&lt;wsp:rsid wsp:val=&quot;00127D3F&quot;/&gt;&lt;wsp:rsid wsp:val=&quot;00133B61&quot;/&gt;&lt;wsp:rsid wsp:val=&quot;0017344D&quot;/&gt;&lt;wsp:rsid wsp:val=&quot;001741FC&quot;/&gt;&lt;wsp:rsid wsp:val=&quot;00181666&quot;/&gt;&lt;wsp:rsid wsp:val=&quot;00197C2D&quot;/&gt;&lt;wsp:rsid wsp:val=&quot;001A3F71&quot;/&gt;&lt;wsp:rsid wsp:val=&quot;001B25F7&quot;/&gt;&lt;wsp:rsid wsp:val=&quot;001C5FD3&quot;/&gt;&lt;wsp:rsid wsp:val=&quot;00214DF1&quot;/&gt;&lt;wsp:rsid wsp:val=&quot;002252B5&quot;/&gt;&lt;wsp:rsid wsp:val=&quot;0022625D&quot;/&gt;&lt;wsp:rsid wsp:val=&quot;00235CBB&quot;/&gt;&lt;wsp:rsid wsp:val=&quot;00271E80&quot;/&gt;&lt;wsp:rsid wsp:val=&quot;002A7926&quot;/&gt;&lt;wsp:rsid wsp:val=&quot;002B38F0&quot;/&gt;&lt;wsp:rsid wsp:val=&quot;002D37C1&quot;/&gt;&lt;wsp:rsid wsp:val=&quot;002D3820&quot;/&gt;&lt;wsp:rsid wsp:val=&quot;002F5986&quot;/&gt;&lt;wsp:rsid wsp:val=&quot;00350240&quot;/&gt;&lt;wsp:rsid wsp:val=&quot;0037387D&quot;/&gt;&lt;wsp:rsid wsp:val=&quot;003A78DA&quot;/&gt;&lt;wsp:rsid wsp:val=&quot;003B522D&quot;/&gt;&lt;wsp:rsid wsp:val=&quot;003C6CE7&quot;/&gt;&lt;wsp:rsid wsp:val=&quot;003D4163&quot;/&gt;&lt;wsp:rsid wsp:val=&quot;003D6DB2&quot;/&gt;&lt;wsp:rsid wsp:val=&quot;003F6B6B&quot;/&gt;&lt;wsp:rsid wsp:val=&quot;00404620&quot;/&gt;&lt;wsp:rsid wsp:val=&quot;004340EC&quot;/&gt;&lt;wsp:rsid wsp:val=&quot;00450EEF&quot;/&gt;&lt;wsp:rsid wsp:val=&quot;004663EA&quot;/&gt;&lt;wsp:rsid wsp:val=&quot;0048089A&quot;/&gt;&lt;wsp:rsid wsp:val=&quot;004D56C9&quot;/&gt;&lt;wsp:rsid wsp:val=&quot;004E6FD2&quot;/&gt;&lt;wsp:rsid wsp:val=&quot;00566404&quot;/&gt;&lt;wsp:rsid wsp:val=&quot;005D735E&quot;/&gt;&lt;wsp:rsid wsp:val=&quot;005E5105&quot;/&gt;&lt;wsp:rsid wsp:val=&quot;006B4346&quot;/&gt;&lt;wsp:rsid wsp:val=&quot;006C49EC&quot;/&gt;&lt;wsp:rsid wsp:val=&quot;006D6A52&quot;/&gt;&lt;wsp:rsid wsp:val=&quot;006E1D06&quot;/&gt;&lt;wsp:rsid wsp:val=&quot;006F5E58&quot;/&gt;&lt;wsp:rsid wsp:val=&quot;007049B3&quot;/&gt;&lt;wsp:rsid wsp:val=&quot;007069D1&quot;/&gt;&lt;wsp:rsid wsp:val=&quot;00711CE8&quot;/&gt;&lt;wsp:rsid wsp:val=&quot;00712999&quot;/&gt;&lt;wsp:rsid wsp:val=&quot;0076177A&quot;/&gt;&lt;wsp:rsid wsp:val=&quot;00776F15&quot;/&gt;&lt;wsp:rsid wsp:val=&quot;0078339A&quot;/&gt;&lt;wsp:rsid wsp:val=&quot;007B2D57&quot;/&gt;&lt;wsp:rsid wsp:val=&quot;007F7B68&quot;/&gt;&lt;wsp:rsid wsp:val=&quot;00801E53&quot;/&gt;&lt;wsp:rsid wsp:val=&quot;00815A42&quot;/&gt;&lt;wsp:rsid wsp:val=&quot;008167B5&quot;/&gt;&lt;wsp:rsid wsp:val=&quot;00852866&quot;/&gt;&lt;wsp:rsid wsp:val=&quot;008D2B5D&quot;/&gt;&lt;wsp:rsid wsp:val=&quot;009340C8&quot;/&gt;&lt;wsp:rsid wsp:val=&quot;009815C7&quot;/&gt;&lt;wsp:rsid wsp:val=&quot;009917B1&quot;/&gt;&lt;wsp:rsid wsp:val=&quot;009A5926&quot;/&gt;&lt;wsp:rsid wsp:val=&quot;009A7D14&quot;/&gt;&lt;wsp:rsid wsp:val=&quot;009D152E&quot;/&gt;&lt;wsp:rsid wsp:val=&quot;009D5431&quot;/&gt;&lt;wsp:rsid wsp:val=&quot;009F24EE&quot;/&gt;&lt;wsp:rsid wsp:val=&quot;00A20D5B&quot;/&gt;&lt;wsp:rsid wsp:val=&quot;00A8334A&quot;/&gt;&lt;wsp:rsid wsp:val=&quot;00AA7AAC&quot;/&gt;&lt;wsp:rsid wsp:val=&quot;00AE2E12&quot;/&gt;&lt;wsp:rsid wsp:val=&quot;00B03202&quot;/&gt;&lt;wsp:rsid wsp:val=&quot;00B60E3E&quot;/&gt;&lt;wsp:rsid wsp:val=&quot;00BD31B8&quot;/&gt;&lt;wsp:rsid wsp:val=&quot;00C03642&quot;/&gt;&lt;wsp:rsid wsp:val=&quot;00C16B98&quot;/&gt;&lt;wsp:rsid wsp:val=&quot;00C302F2&quot;/&gt;&lt;wsp:rsid wsp:val=&quot;00C97FB0&quot;/&gt;&lt;wsp:rsid wsp:val=&quot;00CB4EAD&quot;/&gt;&lt;wsp:rsid wsp:val=&quot;00CD0279&quot;/&gt;&lt;wsp:rsid wsp:val=&quot;00CD7694&quot;/&gt;&lt;wsp:rsid wsp:val=&quot;00CE53BE&quot;/&gt;&lt;wsp:rsid wsp:val=&quot;00D11E61&quot;/&gt;&lt;wsp:rsid wsp:val=&quot;00D156E4&quot;/&gt;&lt;wsp:rsid wsp:val=&quot;00D222DB&quot;/&gt;&lt;wsp:rsid wsp:val=&quot;00D25B52&quot;/&gt;&lt;wsp:rsid wsp:val=&quot;00D7561A&quot;/&gt;&lt;wsp:rsid wsp:val=&quot;00D8272D&quot;/&gt;&lt;wsp:rsid wsp:val=&quot;00D8361E&quot;/&gt;&lt;wsp:rsid wsp:val=&quot;00D85A85&quot;/&gt;&lt;wsp:rsid wsp:val=&quot;00DC3F9F&quot;/&gt;&lt;wsp:rsid wsp:val=&quot;00DF39F1&quot;/&gt;&lt;wsp:rsid wsp:val=&quot;00E13176&quot;/&gt;&lt;wsp:rsid wsp:val=&quot;00E16556&quot;/&gt;&lt;wsp:rsid wsp:val=&quot;00E4261B&quot;/&gt;&lt;wsp:rsid wsp:val=&quot;00E91F18&quot;/&gt;&lt;wsp:rsid wsp:val=&quot;00EE3A0D&quot;/&gt;&lt;wsp:rsid wsp:val=&quot;00F25B42&quot;/&gt;&lt;wsp:rsid wsp:val=&quot;00F3177E&quot;/&gt;&lt;wsp:rsid wsp:val=&quot;00F53359&quot;/&gt;&lt;wsp:rsid wsp:val=&quot;00F54191&quot;/&gt;&lt;wsp:rsid wsp:val=&quot;00F86EB5&quot;/&gt;&lt;wsp:rsid wsp:val=&quot;00FA4972&quot;/&gt;&lt;wsp:rsid wsp:val=&quot;00FC40CA&quot;/&gt;&lt;wsp:rsid wsp:val=&quot;00FC50CB&quot;/&gt;&lt;wsp:rsid wsp:val=&quot;00FF4EDD&quot;/&gt;&lt;wsp:rsid wsp:val=&quot;00FF618B&quot;/&gt;&lt;/wsp:rsids&gt;&lt;/w:docPr&gt;&lt;w:body&gt;&lt;wx:sect&gt;&lt;w:p wsp:rsidR=&quot;00000000&quot; wsp:rsidRDefault=&quot;00A8334A&quot; wsp:rsidP=&quot;00A8334A&quot;&gt;&lt;m:oMathPara&gt;&lt;m:oMath&gt;&lt;m:sSub&gt;&lt;m:sSubPr&gt;&lt;m:ctrlPr&gt;&lt;w:rPr&gt;&lt;w:rFonts w:ascii=&quot;Cambria Math&quot; w:h-ansi=&quot;Cambria Math&quot;/&gt;&lt;wx:font wx:val=&quot;Cambria Math&quot;/&gt;&lt;w:i/&gt;&lt;w:lang w:val=&quot;EN-US&quot;/&gt;&lt;/w:rPr&gt;&lt;/m:ctrlPr&gt;&lt;/m:sSubPr&gt;&lt;m:e&gt;&lt;m:r&gt;&lt;w:rPr&gt;&lt;w:rFonts w:ascii=&quot;Cambria Math&quot; w:h-ansi=&quot;Cambria Math&quot;/&gt;&lt;wx:font wx:val=&quot;Cambria Math&quot;/&gt;&lt;w:i/&gt;&lt;w:lang w:val=&quot;EN-US&quot;/&gt;&lt;/w:rPr&gt;&lt;m:t&gt;OP&lt;/m:t&gt;&lt;/m:r&gt;&lt;/m:e&gt;&lt;m:sub&gt;&lt;m:r&gt;&lt;w:rPr&gt;&lt;w:rFonts w:ascii=&quot;Cambria Math&quot; w:h-ansi=&quot;Cambria Math&quot;/&gt;&lt;wx:font wx:val=&quot;Cambria Math&quot;/&gt;&lt;w:i/&gt;&lt;w:lang w:val=&quot;EN-US&quot;/&gt;&lt;/w:rPr&gt;&lt;m:t&gt;r&lt;/m:t&gt;&lt;/m:r&gt;&lt;/m:sub&gt;&lt;/m:sSub&gt;&lt;m:r&gt;&lt;w:rPr&gt;&lt;w:rFonts w:ascii=&quot;Cambria Math&quot; w:h-ansi=&quot;Cambria Math&quot;/&gt;&lt;wx:font wx:val=&quot;Cambria Math&quot;/&gt;&lt;w:i/&gt;&lt;/w:rPr&gt;&lt;m:t&gt;=&lt;/m:t&gt;&lt;/m:r&gt;&lt;m:nary&gt;&lt;m:naryPr&gt;&lt;m:chr m:val=&quot;в€‘&quot;/&gt;&lt;m:limLoc m:val=&quot;undOvr&quot;/&gt;&lt;m:ctrlPr&gt;&lt;w:rPr&gt;&lt;w:rFonts w:ascii=&quot;Cambria Math&quot; w:h-ansi=&quot;Cambria Math&quot;/&gt;&lt;wx:font wx:val=&quot;Cambria Math&quot;/&gt;&lt;w:i/&gt;&lt;/w:rPr&gt;&lt;/m:ctrlPr&gt;&lt;/m:naryPr&gt;&lt;m:sub&gt;&lt;m:r&gt;&lt;w:rPr&gt;&lt;w:rFonts w:ascii=&quot;Cambria Math&quot; w:h-ansi=&quot;Cambria Math&quot;/&gt;&lt;wx:font wx:val=&quot;Cambria Math&quot;/&gt;&lt;w:i/&gt;&lt;/w:rPr&gt;&lt;m:t&gt;1&lt;/m:t&gt;&lt;/m:r&gt;&lt;/m:sub&gt;&lt;m:sup&gt;&lt;m:r&gt;&lt;w:rPr&gt;&lt;w:rFonts w:ascii=&quot;Cambria Math&quot; w:h-ansi=&quot;Cambria Math&quot;/&gt;&lt;wx:font wx:val=&quot;Cambria Math&quot;/&gt;&lt;w:i/&gt;&lt;/w:rPr&gt;&lt;m:t&gt;R&lt;/m:t&gt;&lt;/m:r&gt;&lt;/m:sup&gt;&lt;m:e&gt;&lt;m:r&gt;&lt;w:rPr&gt;&lt;w:rFonts w:ascii=&quot;Cambria Math&quot; w:h-ansi=&quot;Cambria Math&quot;/&gt;&lt;wx:font wx:val=&quot;Cambria Math&quot;/&gt;&lt;w:i/&gt;&lt;/w:rPr&gt;&lt;m:t&gt;N*&lt;/m:t&gt;&lt;/m:r&gt;&lt;m:f&gt;&lt;m:fPr&gt;&lt;m:ctrlPr&gt;&lt;w:rPr&gt;&lt;w:rFonts w:ascii=&quot;Cambria Math&quot; w:h-ansi=&quot;Cambria Math&quot;/&gt;&lt;wx:font wx:val=&quot;Cambria Math&quot;/&gt;&lt;w:i/&gt;&lt;/w:rPr&gt;&lt;/m:ctrlPr&gt;&lt;/m:fPr&gt;&lt;m:num&gt;&lt;m:sSub&gt;&lt;m:sSubPr&gt;&lt;m:ctrlPr&gt;&lt;w:rPr&gt;&lt;w:rFonts w:ascii=&quot;Cambria Math&quot; w:h-ansi=&quot;Cambria Math&quot;/&gt;&lt;wx:font wx:val=&quot;Cambria Math&quot;/&gt;&lt;w:i/&gt;&lt;/w:rPr&gt;&lt;/m:ctrlPr&gt;&lt;/m:sSubPr&gt;&lt;m:e&gt;&lt;m:r&gt;&lt;w:rPr&gt;&lt;w:rFonts w:ascii=&quot;Cambria Math&quot; w:h-ansi=&quot;Cambria Math&quot;/&gt;&lt;wx:font wx:val=&quot;Cambria Math&quot;/&gt;&lt;w:i/&gt;&lt;/w:rPr&gt;&lt;m:t&gt;Ni&lt;/m:t&gt;&lt;/m:r&gt;&lt;/m:e&gt;&lt;m:sub&gt;&lt;m:r&gt;&lt;w:rPr&gt;&lt;w:rFonts w:ascii=&quot;Cambria Math&quot; w:h-ansi=&quot;Cambria Math&quot;/&gt;&lt;wx:font wx:val=&quot;Cambria Math&quot;/&gt;&lt;w:i/&gt;&lt;/w:rPr&gt;&lt;m:t&gt;2&lt;/m:t&gt;&lt;/m:r&gt;&lt;/m:sub&gt;&lt;/m:sSub&gt;&lt;/m:num&gt;&lt;m:den&gt;&lt;m:r&gt;&lt;w:rPr&gt;&lt;w:rFonts w:ascii=&quot;Cambria Math&quot; w:h-ansi=&quot;Cambria Math&quot;/&gt;&lt;wx:font wx:val=&quot;Cambria Math&quot;/&gt;&lt;w:i/&gt;&lt;/w:rPr&gt;&lt;m:t&gt;2&lt;/m:t&gt;&lt;/m:r&gt;&lt;/m:den&gt;&lt;/m:f&gt;&lt;m:r&gt;&lt;w:rPr&gt;&lt;w:rFonts w:ascii=&quot;Cambria Math&quot; w:h-ansi=&quot;Cambria Math&quot;/&gt;&lt;wx:font wx:val=&quot;Cambria Math&quot;/&gt;&lt;w:i/&gt;&lt;/w:rPr&gt;&lt;m:t&gt;*L*&lt;/m:t&gt;&lt;/m:r&gt;&lt;m:d&gt;&lt;m:dPr&gt;&lt;m:begChr m:val=&quot;|&quot;/&gt;&lt;m:endChr m:val=&quot;|&quot;/&gt;&lt;m:ctrlPr&gt;&lt;w:rPr&gt;&lt;w:rFonts w:ascii=&quot;Cambria Math&quot; w:h-ansi=&quot;Cambria Math&quot;/&gt;&lt;wx:font wx:val=&quot;Cambria Math&quot;/&gt;&lt;w:i/&gt;&lt;/w:rPr&gt;&lt;/m:ctrlPr&gt;&lt;/m:dPr&gt;&lt;m:e&gt;&lt;m:sSub&gt;&lt;m:sSubPr&gt;&lt;m:ctrlPr&gt;&lt;w:rPr&gt;&lt;w:rFonts w:ascii=&quot;Cambria Math&quot; w:h-ansi=&quot;Cambria Math&quot;/&gt;&lt;wx:font wx:val=&quot;Cambria Math&quot;/&gt;&lt;w:i/&gt;&lt;/w:rPr&gt;&lt;/m:ctrlPr&gt;&lt;/m:sSubPr&gt;&lt;m:e&gt;&lt;m:r&gt;&lt;w:rPr&gt;&lt;w:rFonts w:ascii=&quot;Cambria Math&quot; w:h-ansi=&quot;Cambria Math&quot;/&gt;&lt;wx:font wx:val=&quot;Cambria Math&quot;/&gt;&lt;w:i/&gt;&lt;w:lang w:val=&quot;EN-US&quot;/&gt;&lt;/w:rPr&gt;&lt;m:t&gt;T&lt;/m:t&gt;&lt;/m:r&gt;&lt;/m:e&gt;&lt;m:sub&gt;&lt;m:r&gt;&lt;w:rPr&gt;&lt;w:rFonts w:ascii=&quot;Cambria Math&quot; w:h-ansi=&quot;Cambria Math&quot;/&gt;&lt;wx:font wx:val=&quot;Cambria Math&quot;/&gt;&lt;w:i/&gt;&lt;/w:rPr&gt;&lt;m:t&gt;РЅР°Р»Р°РґРєРё&lt;/m:t&gt;&lt;/m:r&gt;&lt;/m:sub&gt;&lt;/m:sSub&gt;&lt;/m:e&gt;&lt;/m:d&gt;&lt;m:r&gt;&lt;w:rPr&gt;&lt;w:rFonts w:ascii=&quot;Cambria Math&quot; w:h-ansi=&quot;Cambria Math&quot;/&gt;&lt;wx:font wx:val=&quot;Cambria Math&quot;/&gt;&lt;w:i/&gt;&lt;/w:rPr&gt;&lt;m:t&gt;*&lt;/m:t&gt;&lt;/m:r&gt;&lt;m:d&gt;&lt;m:dPr&gt;&lt;m:begChr m:val=&quot;|&quot;/&gt;&lt;m:endChr m:val=&quot;|&quot;/&gt;&lt;m:ctrlPr&gt;&lt;w:rPr&gt;&lt;w:rFonts w:ascii=&quot;Cambria Math&quot; w:h-ansi=&quot;Cambria Math&quot;/&gt;&lt;wx:font wx:val=&quot;Cambria Math&quot;/&gt;&lt;w:i/&gt;&lt;/w:rPr&gt;&lt;/m:ctrlPr&gt;&lt;/m:dPr&gt;&lt;m:e&gt;&lt;m:sSub&gt;&lt;m:sSubPr&gt;&lt;m:ctrlPr&gt;&lt;w:rPr&gt;&lt;w:rFonts w:ascii=&quot;Cambria Math&quot; w:h-ansi=&quot;Cambria Math&quot;/&gt;&lt;wx:font wx:val=&quot;Cambria Math&quot;/&gt;&lt;w:i/&gt;&lt;/w:rPr&gt;&lt;/m:ctrlPr&gt;&lt;/m:sSubPr&gt;&lt;m:e&gt;&lt;m:r&gt;&lt;w:rPr&gt;&lt;w:rFonts w:ascii=&quot;Cambria Math&quot; w:h-ansi=&quot;Cambria Math&quot;/&gt;&lt;wx:font wx:val=&quot;Cambria Math&quot;/&gt;&lt;w:i/&gt;&lt;w:lang w:val=&quot;EN-US&quot;/&gt;&lt;/w:rPr&gt;&lt;m:t&gt;T&lt;/m:t&gt;&lt;/m:r&gt;&lt;/m:e&gt;&lt;m:sub&gt;&lt;m:r&gt;&lt;w:rPr&gt;&lt;w:rFonts w:ascii=&quot;Cambria Math&quot; w:h-ansi=&quot;Cambria Math&quot;/&gt;&lt;wx:font wx:val=&quot;Cambria Math&quot;/&gt;&lt;w:i/&gt;&lt;/w:rPr&gt;&lt;m:t&gt;РѕР±СЂР°Р±РѕС‚РєРё&lt;/m:t&gt;&lt;/m:r&gt;&lt;/m:sub&gt;&lt;/m:sSub&gt;&lt;/m:e&gt;&lt;/m:d&gt;&lt;/m:e&gt;&lt;/m:nary&gt;&lt;m:r&gt;&lt;w:rPr&gt;&lt;w:rFonts w:ascii=&quot;Cambria Math&quot; w:h-ansi=&quot;Cambria Math&quot;/&gt;&lt;wx:font wx:val=&quot;Cambria Math&quot;/&gt;&lt;w:i/&gt;&lt;/w:rPr&gt;&lt;m:t&gt;*2= &lt;/m:t&gt;&lt;/m:r&gt;&lt;m:nary&gt;&lt;m:naryPr&gt;&lt;m:chr m:val=&quot;в€‘&quot;/&gt;&lt;m:limLoc m:val=&quot;undOvr&quot;/&gt;&lt;m:ctrlPr&gt;&lt;w:rPr&gt;&lt;w:rFonts w:ascii=&quot;Cambria Math&quot; w:h-ansi=&quot;Cambria Math&quot;/&gt;&lt;wx:font wx:val=&quot;Cambria Math&quot;/&gt;&lt;w:i/&gt;&lt;/w:rPr&gt;&lt;/m:ctrlPr&gt;&lt;/m:naryPr&gt;&lt;m:sub&gt;&lt;m:r&gt;&lt;w:rPr&gt;&lt;w:rFonts w:ascii=&quot;Cambria Math&quot; w:h-ansi=&quot;Cambria Math&quot;/&gt;&lt;wx:font wx:val=&quot;Cambria Math&quot;/&gt;&lt;w:i/&gt;&lt;/w:rPr&gt;&lt;m:t&gt;1&lt;/m:t&gt;&lt;/m:r&gt;&lt;/m:sub&gt;&lt;m:sup&gt;&lt;m:r&gt;&lt;w:rPr&gt;&lt;w:rFonts w:ascii=&quot;Cambria Math&quot; w:h-ansi=&quot;Cambria Math&quot;/&gt;&lt;wx:font wx:val=&quot;Cambria Math&quot;/&gt;&lt;w:i/&gt;&lt;/w:rPr&gt;&lt;m:t&gt;R&lt;/m:t&gt;&lt;/m:r&gt;&lt;/m:sup&gt;&lt;m:e&gt;&lt;m:r&gt;&lt;w:rPr&gt;&lt;w:rFonts w:ascii=&quot;Cambria Math&quot; w:h-ansi=&quot;Cambria Math&quot;/&gt;&lt;wx:font wx:val=&quot;Cambria Math&quot;/&gt;&lt;w:i/&gt;&lt;/w:rPr&gt;&lt;m:t&gt;10*16*10*5*5&lt;/m:t&gt;&lt;/m:r&gt;&lt;/m:e&gt;&lt;/m:nary&gt;&lt;m:r&gt;&lt;w:rPr&gt;&lt;w:rFonts w:ascii=&quot;Cambria Math&quot; w:h-ansi=&quot;Cambria Math&quot;/&gt;&lt;wx:font wx:val=&quot;Cambria Math&quot;/&gt;&lt;w:i/&gt;&lt;/w:rPr&gt;&lt;m:t&gt;*2=80000*12*2=2&lt;/m:t&gt;&lt;/m:r&gt;&lt;/m:oMath&gt;&lt;/m:oMathPara&gt;&lt;/w:p&gt;&lt;w:sectPr wsp:rsidR=&quot;00000000&quot;&gt;&lt;w:pgSz w:w=&quot;12240&quot; w:h=&quot;15840&quot;/&gt;&lt;w:pgMar w:top=&quot;1134&quot; w:right=&quot;850&quot; w:bottom=&quot;1134&quot; w:left=&quot;1701&quot; w:header=&quot;708&quot; w:footer=&quot;708&quot; w:gutter=&quot;0&quot;/&gt;&lt;w:cols w:space=&quot;720&quot;/&gt;&lt;/w:sectPr&gt;&lt;/wx:sect&gt;&lt;/w:body&gt;&lt;/w:wordDocument&gt;">
-            <v:imagedata r:id="rId18" o:title="" chromakey="white"/>
-          </v:shape>
-        </w:pict>
-      </w:r>
+      <m:oMath>
+        <m:sSub>
+          <m:sSubPr>
+            <m:ctrlPr>
+              <w:rPr>
+                <w:rFonts w:ascii="Cambria Math" w:hAnsi="Cambria Math"/>
+                <w:i/>
+                <w:lang w:val="en-US"/>
+              </w:rPr>
+            </m:ctrlPr>
+          </m:sSubPr>
+          <m:e>
+            <m:r>
+              <w:rPr>
+                <w:rFonts w:ascii="Cambria Math" w:hAnsi="Cambria Math"/>
+                <w:lang w:val="en-US"/>
+              </w:rPr>
+              <m:t>OP</m:t>
+            </m:r>
+          </m:e>
+          <m:sub>
+            <m:r>
+              <w:rPr>
+                <w:rFonts w:ascii="Cambria Math" w:hAnsi="Cambria Math"/>
+                <w:lang w:val="en-US"/>
+              </w:rPr>
+              <m:t>r</m:t>
+            </m:r>
+          </m:sub>
+        </m:sSub>
+        <m:r>
+          <w:rPr>
+            <w:rFonts w:ascii="Cambria Math" w:hAnsi="Cambria Math"/>
+          </w:rPr>
+          <m:t>=</m:t>
+        </m:r>
+        <m:nary>
+          <m:naryPr>
+            <m:chr m:val="∑"/>
+            <m:limLoc m:val="undOvr"/>
+            <m:ctrlPr>
+              <w:rPr>
+                <w:rFonts w:ascii="Cambria Math" w:hAnsi="Cambria Math"/>
+                <w:i/>
+              </w:rPr>
+            </m:ctrlPr>
+          </m:naryPr>
+          <m:sub>
+            <m:r>
+              <w:rPr>
+                <w:rFonts w:ascii="Cambria Math" w:hAnsi="Cambria Math"/>
+              </w:rPr>
+              <m:t>1</m:t>
+            </m:r>
+          </m:sub>
+          <m:sup>
+            <m:r>
+              <w:rPr>
+                <w:rFonts w:ascii="Cambria Math" w:hAnsi="Cambria Math"/>
+              </w:rPr>
+              <m:t>R</m:t>
+            </m:r>
+          </m:sup>
+          <m:e>
+            <m:r>
+              <w:rPr>
+                <w:rFonts w:ascii="Cambria Math" w:hAnsi="Cambria Math"/>
+              </w:rPr>
+              <m:t>N*</m:t>
+            </m:r>
+            <m:f>
+              <m:fPr>
+                <m:ctrlPr>
+                  <w:rPr>
+                    <w:rFonts w:ascii="Cambria Math" w:hAnsi="Cambria Math"/>
+                    <w:i/>
+                  </w:rPr>
+                </m:ctrlPr>
+              </m:fPr>
+              <m:num>
+                <m:sSub>
+                  <m:sSubPr>
+                    <m:ctrlPr>
+                      <w:rPr>
+                        <w:rFonts w:ascii="Cambria Math" w:hAnsi="Cambria Math"/>
+                        <w:i/>
+                      </w:rPr>
+                    </m:ctrlPr>
+                  </m:sSubPr>
+                  <m:e>
+                    <m:r>
+                      <w:rPr>
+                        <w:rFonts w:ascii="Cambria Math" w:hAnsi="Cambria Math"/>
+                      </w:rPr>
+                      <m:t>Ni</m:t>
+                    </m:r>
+                  </m:e>
+                  <m:sub>
+                    <m:r>
+                      <w:rPr>
+                        <w:rFonts w:ascii="Cambria Math" w:hAnsi="Cambria Math"/>
+                      </w:rPr>
+                      <m:t>2</m:t>
+                    </m:r>
+                  </m:sub>
+                </m:sSub>
+              </m:num>
+              <m:den>
+                <m:r>
+                  <w:rPr>
+                    <w:rFonts w:ascii="Cambria Math" w:hAnsi="Cambria Math"/>
+                  </w:rPr>
+                  <m:t>2</m:t>
+                </m:r>
+              </m:den>
+            </m:f>
+            <m:r>
+              <w:rPr>
+                <w:rFonts w:ascii="Cambria Math" w:hAnsi="Cambria Math"/>
+              </w:rPr>
+              <m:t>*L*</m:t>
+            </m:r>
+            <m:d>
+              <m:dPr>
+                <m:begChr m:val="|"/>
+                <m:endChr m:val="|"/>
+                <m:ctrlPr>
+                  <w:rPr>
+                    <w:rFonts w:ascii="Cambria Math" w:hAnsi="Cambria Math"/>
+                    <w:i/>
+                  </w:rPr>
+                </m:ctrlPr>
+              </m:dPr>
+              <m:e>
+                <m:sSub>
+                  <m:sSubPr>
+                    <m:ctrlPr>
+                      <w:rPr>
+                        <w:rFonts w:ascii="Cambria Math" w:hAnsi="Cambria Math"/>
+                        <w:i/>
+                      </w:rPr>
+                    </m:ctrlPr>
+                  </m:sSubPr>
+                  <m:e>
+                    <m:r>
+                      <w:rPr>
+                        <w:rFonts w:ascii="Cambria Math" w:hAnsi="Cambria Math"/>
+                        <w:lang w:val="en-US"/>
+                      </w:rPr>
+                      <m:t>T</m:t>
+                    </m:r>
+                  </m:e>
+                  <m:sub>
+                    <m:r>
+                      <w:rPr>
+                        <w:rFonts w:ascii="Cambria Math" w:hAnsi="Cambria Math"/>
+                      </w:rPr>
+                      <m:t>наладки</m:t>
+                    </m:r>
+                  </m:sub>
+                </m:sSub>
+              </m:e>
+            </m:d>
+            <m:r>
+              <w:rPr>
+                <w:rFonts w:ascii="Cambria Math" w:hAnsi="Cambria Math"/>
+              </w:rPr>
+              <m:t>*</m:t>
+            </m:r>
+            <m:d>
+              <m:dPr>
+                <m:begChr m:val="|"/>
+                <m:endChr m:val="|"/>
+                <m:ctrlPr>
+                  <w:rPr>
+                    <w:rFonts w:ascii="Cambria Math" w:hAnsi="Cambria Math"/>
+                    <w:i/>
+                  </w:rPr>
+                </m:ctrlPr>
+              </m:dPr>
+              <m:e>
+                <m:sSub>
+                  <m:sSubPr>
+                    <m:ctrlPr>
+                      <w:rPr>
+                        <w:rFonts w:ascii="Cambria Math" w:hAnsi="Cambria Math"/>
+                        <w:i/>
+                      </w:rPr>
+                    </m:ctrlPr>
+                  </m:sSubPr>
+                  <m:e>
+                    <m:r>
+                      <w:rPr>
+                        <w:rFonts w:ascii="Cambria Math" w:hAnsi="Cambria Math"/>
+                        <w:lang w:val="en-US"/>
+                      </w:rPr>
+                      <m:t>T</m:t>
+                    </m:r>
+                  </m:e>
+                  <m:sub>
+                    <m:r>
+                      <w:rPr>
+                        <w:rFonts w:ascii="Cambria Math" w:hAnsi="Cambria Math"/>
+                      </w:rPr>
+                      <m:t>обработки</m:t>
+                    </m:r>
+                  </m:sub>
+                </m:sSub>
+              </m:e>
+            </m:d>
+          </m:e>
+        </m:nary>
+        <m:r>
+          <w:rPr>
+            <w:rFonts w:ascii="Cambria Math" w:hAnsi="Cambria Math"/>
+          </w:rPr>
+          <m:t xml:space="preserve">*2= </m:t>
+        </m:r>
+        <m:nary>
+          <m:naryPr>
+            <m:chr m:val="∑"/>
+            <m:limLoc m:val="undOvr"/>
+            <m:ctrlPr>
+              <w:rPr>
+                <w:rFonts w:ascii="Cambria Math" w:hAnsi="Cambria Math"/>
+                <w:i/>
+              </w:rPr>
+            </m:ctrlPr>
+          </m:naryPr>
+          <m:sub>
+            <m:r>
+              <w:rPr>
+                <w:rFonts w:ascii="Cambria Math" w:hAnsi="Cambria Math"/>
+              </w:rPr>
+              <m:t>1</m:t>
+            </m:r>
+          </m:sub>
+          <m:sup>
+            <m:r>
+              <w:rPr>
+                <w:rFonts w:ascii="Cambria Math" w:hAnsi="Cambria Math"/>
+              </w:rPr>
+              <m:t>R</m:t>
+            </m:r>
+          </m:sup>
+          <m:e>
+            <m:r>
+              <w:rPr>
+                <w:rFonts w:ascii="Cambria Math" w:hAnsi="Cambria Math"/>
+              </w:rPr>
+              <m:t>10*16*10*5*5</m:t>
+            </m:r>
+          </m:e>
+        </m:nary>
+        <m:r>
+          <w:rPr>
+            <w:rFonts w:ascii="Cambria Math" w:hAnsi="Cambria Math"/>
+          </w:rPr>
+          <m:t>*2=80000*12*2=2</m:t>
+        </m:r>
+      </m:oMath>
       <w:r>
         <w:instrText xml:space="preserve"> </w:instrText>
       </w:r>
       <w:r>
-        <w:fldChar w:fldCharType="separate"/>
-      </w:r>
-      <w:r>
         <w:fldChar w:fldCharType="end"/>
       </w:r>
-      <w:r>
-        <w:fldChar w:fldCharType="begin"/>
-      </w:r>
-      <w:r>
-        <w:instrText xml:space="preserve"> QUOTE </w:instrText>
-      </w:r>
-      <w:r>
-        <w:pict>
-          <v:shape id="_x0000_i1043" type="#_x0000_t75" style="width:468pt;height:57pt" equationxml="&lt;?xml version=&quot;1.0&quot; encoding=&quot;UTF-8&quot; standalone=&quot;yes&quot;?&gt;&#10;&lt;?mso-application progid=&quot;Word.Document&quot;?&gt;&#10;&lt;w:wordDocument xmlns:aml=&quot;http://schemas.microsoft.com/aml/2001/core&quot; xmlns:wpc=&quot;http://schemas.microsoft.com/office/word/2010/wordprocessingCanvas&quot; xmlns:dt=&quot;uuid:C2F41010-65B3-11d1-A29F-00AA00C14882&quot; xmlns:mc=&quot;http://schemas.openxmlformats.org/markup-compatibility/2006&quot; xmlns:o=&quot;urn:schemas-microsoft-com:office:office&quot; xmlns:m=&quot;http://schemas.openxmlformats.org/officeDocument/2006/math&quot; xmlns:v=&quot;urn:schemas-microsoft-com:vml&quot; xmlns:w10=&quot;urn:schemas-microsoft-com:office:word&quot; xmlns:w=&quot;http://schemas.microsoft.com/office/word/2003/wordml&quot; xmlns:wx=&quot;http://schemas.microsoft.com/office/word/2003/auxHint&quot; xmlns:wne=&quot;http://schemas.microsoft.com/office/word/2006/wordml&quot; xmlns:wsp=&quot;http://schemas.microsoft.com/office/word/2003/wordml/sp2&quot; xmlns:sl=&quot;http://schemas.microsoft.com/schemaLibrary/2003/core&quot; w:macrosPresent=&quot;no&quot; w:embeddedObjPresent=&quot;no&quot; w:ocxPresent=&quot;no&quot; xml:space=&quot;preserve&quot;&gt;&lt;w:ignoreSubtree w:val=&quot;http://schemas.microsoft.com/office/word/2003/wordml/sp2&quot;/&gt;&lt;o:DocumentProperties&gt;&lt;o:Version&gt;14&lt;/o:Version&gt;&lt;/o:DocumentProperties&gt;&lt;w:docPr&gt;&lt;w:view w:val=&quot;print&quot;/&gt;&lt;w:zoom w:percent=&quot;100&quot;/&gt;&lt;w:doNotEmbedSystemFonts/&gt;&lt;w:defaultTabStop w:val=&quot;708&quot;/&gt;&lt;w:hyphenationZone w:val=&quot;425&quot;/&gt;&lt;w:punctuationKerning/&gt;&lt;w:characterSpacingControl w:val=&quot;DontCompress&quot;/&gt;&lt;w:optimizeForBrowser/&gt;&lt;w:validateAgainstSchema/&gt;&lt;w:saveInvalidXML w:val=&quot;off&quot;/&gt;&lt;w:ignoreMixedContent w:val=&quot;off&quot;/&gt;&lt;w:alwaysShowPlaceholderText w:val=&quot;off&quot;/&gt;&lt;w:compat&gt;&lt;w:breakWrappedTables/&gt;&lt;w:snapToGridInCell/&gt;&lt;w:wrapTextWithPunct/&gt;&lt;w:useAsianBreakRules/&gt;&lt;w:dontGrowAutofit/&gt;&lt;/w:compat&gt;&lt;wsp:rsids&gt;&lt;wsp:rsidRoot wsp:val=&quot;00404620&quot;/&gt;&lt;wsp:rsid wsp:val=&quot;000332AC&quot;/&gt;&lt;wsp:rsid wsp:val=&quot;00037D4D&quot;/&gt;&lt;wsp:rsid wsp:val=&quot;000453A3&quot;/&gt;&lt;wsp:rsid wsp:val=&quot;00083147&quot;/&gt;&lt;wsp:rsid wsp:val=&quot;00087E5C&quot;/&gt;&lt;wsp:rsid wsp:val=&quot;000918E3&quot;/&gt;&lt;wsp:rsid wsp:val=&quot;000E49B2&quot;/&gt;&lt;wsp:rsid wsp:val=&quot;00106074&quot;/&gt;&lt;wsp:rsid wsp:val=&quot;00127D3F&quot;/&gt;&lt;wsp:rsid wsp:val=&quot;00133B61&quot;/&gt;&lt;wsp:rsid wsp:val=&quot;0017344D&quot;/&gt;&lt;wsp:rsid wsp:val=&quot;001741FC&quot;/&gt;&lt;wsp:rsid wsp:val=&quot;00181666&quot;/&gt;&lt;wsp:rsid wsp:val=&quot;00197C2D&quot;/&gt;&lt;wsp:rsid wsp:val=&quot;001A3F71&quot;/&gt;&lt;wsp:rsid wsp:val=&quot;001B25F7&quot;/&gt;&lt;wsp:rsid wsp:val=&quot;001C5FD3&quot;/&gt;&lt;wsp:rsid wsp:val=&quot;00214DF1&quot;/&gt;&lt;wsp:rsid wsp:val=&quot;002252B5&quot;/&gt;&lt;wsp:rsid wsp:val=&quot;0022625D&quot;/&gt;&lt;wsp:rsid wsp:val=&quot;00235CBB&quot;/&gt;&lt;wsp:rsid wsp:val=&quot;00271E80&quot;/&gt;&lt;wsp:rsid wsp:val=&quot;002A7926&quot;/&gt;&lt;wsp:rsid wsp:val=&quot;002B38F0&quot;/&gt;&lt;wsp:rsid wsp:val=&quot;002D37C1&quot;/&gt;&lt;wsp:rsid wsp:val=&quot;002D3820&quot;/&gt;&lt;wsp:rsid wsp:val=&quot;002F5986&quot;/&gt;&lt;wsp:rsid wsp:val=&quot;00350240&quot;/&gt;&lt;wsp:rsid wsp:val=&quot;0037387D&quot;/&gt;&lt;wsp:rsid wsp:val=&quot;003A78DA&quot;/&gt;&lt;wsp:rsid wsp:val=&quot;003B522D&quot;/&gt;&lt;wsp:rsid wsp:val=&quot;003C6CE7&quot;/&gt;&lt;wsp:rsid wsp:val=&quot;003D4163&quot;/&gt;&lt;wsp:rsid wsp:val=&quot;003D6DB2&quot;/&gt;&lt;wsp:rsid wsp:val=&quot;003F6B6B&quot;/&gt;&lt;wsp:rsid wsp:val=&quot;00401D20&quot;/&gt;&lt;wsp:rsid wsp:val=&quot;00404620&quot;/&gt;&lt;wsp:rsid wsp:val=&quot;004340EC&quot;/&gt;&lt;wsp:rsid wsp:val=&quot;00450EEF&quot;/&gt;&lt;wsp:rsid wsp:val=&quot;004663EA&quot;/&gt;&lt;wsp:rsid wsp:val=&quot;0048089A&quot;/&gt;&lt;wsp:rsid wsp:val=&quot;004D56C9&quot;/&gt;&lt;wsp:rsid wsp:val=&quot;004E6FD2&quot;/&gt;&lt;wsp:rsid wsp:val=&quot;00566404&quot;/&gt;&lt;wsp:rsid wsp:val=&quot;005D735E&quot;/&gt;&lt;wsp:rsid wsp:val=&quot;005E5105&quot;/&gt;&lt;wsp:rsid wsp:val=&quot;006B4346&quot;/&gt;&lt;wsp:rsid wsp:val=&quot;006C49EC&quot;/&gt;&lt;wsp:rsid wsp:val=&quot;006D6A52&quot;/&gt;&lt;wsp:rsid wsp:val=&quot;006E1D06&quot;/&gt;&lt;wsp:rsid wsp:val=&quot;006F5E58&quot;/&gt;&lt;wsp:rsid wsp:val=&quot;007049B3&quot;/&gt;&lt;wsp:rsid wsp:val=&quot;007069D1&quot;/&gt;&lt;wsp:rsid wsp:val=&quot;00711CE8&quot;/&gt;&lt;wsp:rsid wsp:val=&quot;00712999&quot;/&gt;&lt;wsp:rsid wsp:val=&quot;0076177A&quot;/&gt;&lt;wsp:rsid wsp:val=&quot;00776F15&quot;/&gt;&lt;wsp:rsid wsp:val=&quot;0078339A&quot;/&gt;&lt;wsp:rsid wsp:val=&quot;007B2D57&quot;/&gt;&lt;wsp:rsid wsp:val=&quot;007F7B68&quot;/&gt;&lt;wsp:rsid wsp:val=&quot;00801E53&quot;/&gt;&lt;wsp:rsid wsp:val=&quot;00815A42&quot;/&gt;&lt;wsp:rsid wsp:val=&quot;008167B5&quot;/&gt;&lt;wsp:rsid wsp:val=&quot;00852866&quot;/&gt;&lt;wsp:rsid wsp:val=&quot;008D2B5D&quot;/&gt;&lt;wsp:rsid wsp:val=&quot;009340C8&quot;/&gt;&lt;wsp:rsid wsp:val=&quot;009815C7&quot;/&gt;&lt;wsp:rsid wsp:val=&quot;009917B1&quot;/&gt;&lt;wsp:rsid wsp:val=&quot;009A5926&quot;/&gt;&lt;wsp:rsid wsp:val=&quot;009A7D14&quot;/&gt;&lt;wsp:rsid wsp:val=&quot;009D152E&quot;/&gt;&lt;wsp:rsid wsp:val=&quot;009D5431&quot;/&gt;&lt;wsp:rsid wsp:val=&quot;009F24EE&quot;/&gt;&lt;wsp:rsid wsp:val=&quot;00A20D5B&quot;/&gt;&lt;wsp:rsid wsp:val=&quot;00AA7AAC&quot;/&gt;&lt;wsp:rsid wsp:val=&quot;00AE2E12&quot;/&gt;&lt;wsp:rsid wsp:val=&quot;00B03202&quot;/&gt;&lt;wsp:rsid wsp:val=&quot;00B60E3E&quot;/&gt;&lt;wsp:rsid wsp:val=&quot;00BD31B8&quot;/&gt;&lt;wsp:rsid wsp:val=&quot;00C03642&quot;/&gt;&lt;wsp:rsid wsp:val=&quot;00C16B98&quot;/&gt;&lt;wsp:rsid wsp:val=&quot;00C302F2&quot;/&gt;&lt;wsp:rsid wsp:val=&quot;00C97FB0&quot;/&gt;&lt;wsp:rsid wsp:val=&quot;00CB4EAD&quot;/&gt;&lt;wsp:rsid wsp:val=&quot;00CD0279&quot;/&gt;&lt;wsp:rsid wsp:val=&quot;00CD7694&quot;/&gt;&lt;wsp:rsid wsp:val=&quot;00CE53BE&quot;/&gt;&lt;wsp:rsid wsp:val=&quot;00D11E61&quot;/&gt;&lt;wsp:rsid wsp:val=&quot;00D156E4&quot;/&gt;&lt;wsp:rsid wsp:val=&quot;00D222DB&quot;/&gt;&lt;wsp:rsid wsp:val=&quot;00D25B52&quot;/&gt;&lt;wsp:rsid wsp:val=&quot;00D7561A&quot;/&gt;&lt;wsp:rsid wsp:val=&quot;00D8272D&quot;/&gt;&lt;wsp:rsid wsp:val=&quot;00D8361E&quot;/&gt;&lt;wsp:rsid wsp:val=&quot;00D85A85&quot;/&gt;&lt;wsp:rsid wsp:val=&quot;00DC3F9F&quot;/&gt;&lt;wsp:rsid wsp:val=&quot;00DF39F1&quot;/&gt;&lt;wsp:rsid wsp:val=&quot;00E13176&quot;/&gt;&lt;wsp:rsid wsp:val=&quot;00E16556&quot;/&gt;&lt;wsp:rsid wsp:val=&quot;00E4261B&quot;/&gt;&lt;wsp:rsid wsp:val=&quot;00E91F18&quot;/&gt;&lt;wsp:rsid wsp:val=&quot;00EE3A0D&quot;/&gt;&lt;wsp:rsid wsp:val=&quot;00F25B42&quot;/&gt;&lt;wsp:rsid wsp:val=&quot;00F3177E&quot;/&gt;&lt;wsp:rsid wsp:val=&quot;00F53359&quot;/&gt;&lt;wsp:rsid wsp:val=&quot;00F54191&quot;/&gt;&lt;wsp:rsid wsp:val=&quot;00F86EB5&quot;/&gt;&lt;wsp:rsid wsp:val=&quot;00FA4972&quot;/&gt;&lt;wsp:rsid wsp:val=&quot;00FC40CA&quot;/&gt;&lt;wsp:rsid wsp:val=&quot;00FC50CB&quot;/&gt;&lt;wsp:rsid wsp:val=&quot;00FF4EDD&quot;/&gt;&lt;wsp:rsid wsp:val=&quot;00FF618B&quot;/&gt;&lt;/wsp:rsids&gt;&lt;/w:docPr&gt;&lt;w:body&gt;&lt;wx:sect&gt;&lt;w:p wsp:rsidR=&quot;00000000&quot; wsp:rsidRDefault=&quot;00401D20&quot; wsp:rsidP=&quot;00401D20&quot;&gt;&lt;m:oMathPara&gt;&lt;m:oMath&gt;&lt;m:sSub&gt;&lt;m:sSubPr&gt;&lt;m:ctrlPr&gt;&lt;w:rPr&gt;&lt;w:rFonts w:ascii=&quot;Cambria Math&quot; w:h-ansi=&quot;Cambria Math&quot;/&gt;&lt;wx:font wx:val=&quot;Cambria Math&quot;/&gt;&lt;w:i/&gt;&lt;w:lang w:val=&quot;EN-US&quot;/&gt;&lt;/w:rPr&gt;&lt;/m:ctrlPr&gt;&lt;/m:sSubPr&gt;&lt;m:e&gt;&lt;m:r&gt;&lt;w:rPr&gt;&lt;w:rFonts w:ascii=&quot;Cambria Math&quot; w:h-ansi=&quot;Cambria Math&quot;/&gt;&lt;wx:font wx:val=&quot;Cambria Math&quot;/&gt;&lt;w:i/&gt;&lt;w:lang w:val=&quot;EN-US&quot;/&gt;&lt;/w:rPr&gt;&lt;m:t&gt;OP&lt;/m:t&gt;&lt;/m:r&gt;&lt;/m:e&gt;&lt;m:sub&gt;&lt;m:r&gt;&lt;w:rPr&gt;&lt;w:rFonts w:ascii=&quot;Cambria Math&quot; w:h-ansi=&quot;Cambria Math&quot;/&gt;&lt;wx:font wx:val=&quot;Cambria Math&quot;/&gt;&lt;w:i/&gt;&lt;w:lang w:val=&quot;EN-US&quot;/&gt;&lt;/w:rPr&gt;&lt;m:t&gt;r&lt;/m:t&gt;&lt;/m:r&gt;&lt;/m:sub&gt;&lt;/m:sSub&gt;&lt;m:r&gt;&lt;w:rPr&gt;&lt;w:rFonts w:ascii=&quot;Cambria Math&quot; w:h-ansi=&quot;Cambria Math&quot;/&gt;&lt;wx:font wx:val=&quot;Cambria Math&quot;/&gt;&lt;w:i/&gt;&lt;/w:rPr&gt;&lt;m:t&gt;=&lt;/m:t&gt;&lt;/m:r&gt;&lt;m:nary&gt;&lt;m:naryPr&gt;&lt;m:chr m:val=&quot;в€‘&quot;/&gt;&lt;m:limLoc m:val=&quot;undOvr&quot;/&gt;&lt;m:ctrlPr&gt;&lt;w:rPr&gt;&lt;w:rFonts w:ascii=&quot;Cambria Math&quot; w:h-ansi=&quot;Cambria Math&quot;/&gt;&lt;wx:font wx:val=&quot;Cambria Math&quot;/&gt;&lt;w:i/&gt;&lt;/w:rPr&gt;&lt;/m:ctrlPr&gt;&lt;/m:naryPr&gt;&lt;m:sub&gt;&lt;m:r&gt;&lt;w:rPr&gt;&lt;w:rFonts w:ascii=&quot;Cambria Math&quot; w:h-ansi=&quot;Cambria Math&quot;/&gt;&lt;wx:font wx:val=&quot;Cambria Math&quot;/&gt;&lt;w:i/&gt;&lt;/w:rPr&gt;&lt;m:t&gt;1&lt;/m:t&gt;&lt;/m:r&gt;&lt;/m:sub&gt;&lt;m:sup&gt;&lt;m:r&gt;&lt;w:rPr&gt;&lt;w:rFonts w:ascii=&quot;Cambria Math&quot; w:h-ansi=&quot;Cambria Math&quot;/&gt;&lt;wx:font wx:val=&quot;Cambria Math&quot;/&gt;&lt;w:i/&gt;&lt;/w:rPr&gt;&lt;m:t&gt;R&lt;/m:t&gt;&lt;/m:r&gt;&lt;/m:sup&gt;&lt;m:e&gt;&lt;m:r&gt;&lt;w:rPr&gt;&lt;w:rFonts w:ascii=&quot;Cambria Math&quot; w:h-ansi=&quot;Cambria Math&quot;/&gt;&lt;wx:font wx:val=&quot;Cambria Math&quot;/&gt;&lt;w:i/&gt;&lt;/w:rPr&gt;&lt;m:t&gt;N*&lt;/m:t&gt;&lt;/m:r&gt;&lt;m:f&gt;&lt;m:fPr&gt;&lt;m:ctrlPr&gt;&lt;w:rPr&gt;&lt;w:rFonts w:ascii=&quot;Cambria Math&quot; w:h-ansi=&quot;Cambria Math&quot;/&gt;&lt;wx:font wx:val=&quot;Cambria Math&quot;/&gt;&lt;w:i/&gt;&lt;/w:rPr&gt;&lt;/m:ctrlPr&gt;&lt;/m:fPr&gt;&lt;m:num&gt;&lt;m:sSub&gt;&lt;m:sSubPr&gt;&lt;m:ctrlPr&gt;&lt;w:rPr&gt;&lt;w:rFonts w:ascii=&quot;Cambria Math&quot; w:h-ansi=&quot;Cambria Math&quot;/&gt;&lt;wx:font wx:val=&quot;Cambria Math&quot;/&gt;&lt;w:i/&gt;&lt;/w:rPr&gt;&lt;/m:ctrlPr&gt;&lt;/m:sSubPr&gt;&lt;m:e&gt;&lt;m:r&gt;&lt;w:rPr&gt;&lt;w:rFonts w:ascii=&quot;Cambria Math&quot; w:h-ansi=&quot;Cambria Math&quot;/&gt;&lt;wx:font wx:val=&quot;Cambria Math&quot;/&gt;&lt;w:i/&gt;&lt;/w:rPr&gt;&lt;m:t&gt;Ni&lt;/m:t&gt;&lt;/m:r&gt;&lt;/m:e&gt;&lt;m:sub&gt;&lt;m:r&gt;&lt;w:rPr&gt;&lt;w:rFonts w:ascii=&quot;Cambria Math&quot; w:h-ansi=&quot;Cambria Math&quot;/&gt;&lt;wx:font wx:val=&quot;Cambria Math&quot;/&gt;&lt;w:i/&gt;&lt;/w:rPr&gt;&lt;m:t&gt;2&lt;/m:t&gt;&lt;/m:r&gt;&lt;/m:sub&gt;&lt;/m:sSub&gt;&lt;/m:num&gt;&lt;m:den&gt;&lt;m:r&gt;&lt;w:rPr&gt;&lt;w:rFonts w:ascii=&quot;Cambria Math&quot; w:h-ansi=&quot;Cambria Math&quot;/&gt;&lt;wx:font wx:val=&quot;Cambria Math&quot;/&gt;&lt;w:i/&gt;&lt;/w:rPr&gt;&lt;m:t&gt;2&lt;/m:t&gt;&lt;/m:r&gt;&lt;/m:den&gt;&lt;/m:f&gt;&lt;m:r&gt;&lt;w:rPr&gt;&lt;w:rFonts w:ascii=&quot;Cambria Math&quot; w:h-ansi=&quot;Cambria Math&quot;/&gt;&lt;wx:font wx:val=&quot;Cambria Math&quot;/&gt;&lt;w:i/&gt;&lt;/w:rPr&gt;&lt;m:t&gt;*L*&lt;/m:t&gt;&lt;/m:r&gt;&lt;m:d&gt;&lt;m:dPr&gt;&lt;m:begChr m:val=&quot;|&quot;/&gt;&lt;m:endChr m:val=&quot;|&quot;/&gt;&lt;m:ctrlPr&gt;&lt;w:rPr&gt;&lt;w:rFonts w:ascii=&quot;Cambria Math&quot; w:h-ansi=&quot;Cambria Math&quot;/&gt;&lt;wx:font wx:val=&quot;Cambria Math&quot;/&gt;&lt;w:i/&gt;&lt;/w:rPr&gt;&lt;/m:ctrlPr&gt;&lt;/m:dPr&gt;&lt;m:e&gt;&lt;m:sSub&gt;&lt;m:sSubPr&gt;&lt;m:ctrlPr&gt;&lt;w:rPr&gt;&lt;w:rFonts w:ascii=&quot;Cambria Math&quot; w:h-ansi=&quot;Cambria Math&quot;/&gt;&lt;wx:font wx:val=&quot;Cambria Math&quot;/&gt;&lt;w:i/&gt;&lt;/w:rPr&gt;&lt;/m:ctrlPr&gt;&lt;/m:sSubPr&gt;&lt;m:e&gt;&lt;m:r&gt;&lt;w:rPr&gt;&lt;w:rFonts w:ascii=&quot;Cambria Math&quot; w:h-ansi=&quot;Cambria Math&quot;/&gt;&lt;wx:font wx:val=&quot;Cambria Math&quot;/&gt;&lt;w:i/&gt;&lt;w:lang w:val=&quot;EN-US&quot;/&gt;&lt;/w:rPr&gt;&lt;m:t&gt;T&lt;/m:t&gt;&lt;/m:r&gt;&lt;/m:e&gt;&lt;m:sub&gt;&lt;m:r&gt;&lt;w:rPr&gt;&lt;w:rFonts w:ascii=&quot;Cambria Math&quot; w:h-ansi=&quot;Cambria Math&quot;/&gt;&lt;wx:font wx:val=&quot;Cambria Math&quot;/&gt;&lt;w:i/&gt;&lt;/w:rPr&gt;&lt;m:t&gt;РЅР°Р»Р°РґРєРё&lt;/m:t&gt;&lt;/m:r&gt;&lt;/m:sub&gt;&lt;/m:sSub&gt;&lt;/m:e&gt;&lt;/m:d&gt;&lt;m:r&gt;&lt;w:rPr&gt;&lt;w:rFonts w:ascii=&quot;Cambria Math&quot; w:h-ansi=&quot;Cambria Math&quot;/&gt;&lt;wx:font wx:val=&quot;Cambria Math&quot;/&gt;&lt;w:i/&gt;&lt;/w:rPr&gt;&lt;m:t&gt;*&lt;/m:t&gt;&lt;/m:r&gt;&lt;m:d&gt;&lt;m:dPr&gt;&lt;m:begChr m:val=&quot;|&quot;/&gt;&lt;m:endChr m:val=&quot;|&quot;/&gt;&lt;m:ctrlPr&gt;&lt;w:rPr&gt;&lt;w:rFonts w:ascii=&quot;Cambria Math&quot; w:h-ansi=&quot;Cambria Math&quot;/&gt;&lt;wx:font wx:val=&quot;Cambria Math&quot;/&gt;&lt;w:i/&gt;&lt;/w:rPr&gt;&lt;/m:ctrlPr&gt;&lt;/m:dPr&gt;&lt;m:e&gt;&lt;m:sSub&gt;&lt;m:sSubPr&gt;&lt;m:ctrlPr&gt;&lt;w:rPr&gt;&lt;w:rFonts w:ascii=&quot;Cambria Math&quot; w:h-ansi=&quot;Cambria Math&quot;/&gt;&lt;wx:font wx:val=&quot;Cambria Math&quot;/&gt;&lt;w:i/&gt;&lt;/w:rPr&gt;&lt;/m:ctrlPr&gt;&lt;/m:sSubPr&gt;&lt;m:e&gt;&lt;m:r&gt;&lt;w:rPr&gt;&lt;w:rFonts w:ascii=&quot;Cambria Math&quot; w:h-ansi=&quot;Cambria Math&quot;/&gt;&lt;wx:font wx:val=&quot;Cambria Math&quot;/&gt;&lt;w:i/&gt;&lt;w:lang w:val=&quot;EN-US&quot;/&gt;&lt;/w:rPr&gt;&lt;m:t&gt;T&lt;/m:t&gt;&lt;/m:r&gt;&lt;/m:e&gt;&lt;m:sub&gt;&lt;m:r&gt;&lt;w:rPr&gt;&lt;w:rFonts w:ascii=&quot;Cambria Math&quot; w:h-ansi=&quot;Cambria Math&quot;/&gt;&lt;wx:font wx:val=&quot;Cambria Math&quot;/&gt;&lt;w:i/&gt;&lt;/w:rPr&gt;&lt;m:t&gt;РѕР±СЂР°Р±РѕС‚РєРё&lt;/m:t&gt;&lt;/m:r&gt;&lt;/m:sub&gt;&lt;/m:sSub&gt;&lt;/m:e&gt;&lt;/m:d&gt;&lt;/m:e&gt;&lt;/m:nary&gt;&lt;m:r&gt;&lt;w:rPr&gt;&lt;w:rFonts w:ascii=&quot;Cambria Math&quot; w:h-ansi=&quot;Cambria Math&quot;/&gt;&lt;wx:font wx:val=&quot;Cambria Math&quot;/&gt;&lt;w:i/&gt;&lt;/w:rPr&gt;&lt;m:t&gt;*2= &lt;/m:t&gt;&lt;/m:r&gt;&lt;m:nary&gt;&lt;m:naryPr&gt;&lt;m:chr m:val=&quot;в€‘&quot;/&gt;&lt;m:limLoc m:val=&quot;undOvr&quot;/&gt;&lt;m:ctrlPr&gt;&lt;w:rPr&gt;&lt;w:rFonts w:ascii=&quot;Cambria Math&quot; w:h-ansi=&quot;Cambria Math&quot;/&gt;&lt;wx:font wx:val=&quot;Cambria Math&quot;/&gt;&lt;w:i/&gt;&lt;/w:rPr&gt;&lt;/m:ctrlPr&gt;&lt;/m:naryPr&gt;&lt;m:sub&gt;&lt;m:r&gt;&lt;w:rPr&gt;&lt;w:rFonts w:ascii=&quot;Cambria Math&quot; w:h-ansi=&quot;Cambria Math&quot;/&gt;&lt;wx:font wx:val=&quot;Cambria Math&quot;/&gt;&lt;w:i/&gt;&lt;/w:rPr&gt;&lt;m:t&gt;1&lt;/m:t&gt;&lt;/m:r&gt;&lt;/m:sub&gt;&lt;m:sup&gt;&lt;m:r&gt;&lt;w:rPr&gt;&lt;w:rFonts w:ascii=&quot;Cambria Math&quot; w:h-ansi=&quot;Cambria Math&quot;/&gt;&lt;wx:font wx:val=&quot;Cambria Math&quot;/&gt;&lt;w:i/&gt;&lt;/w:rPr&gt;&lt;m:t&gt;R&lt;/m:t&gt;&lt;/m:r&gt;&lt;/m:sup&gt;&lt;m:e&gt;&lt;m:r&gt;&lt;w:rPr&gt;&lt;w:rFonts w:ascii=&quot;Cambria Math&quot; w:h-ansi=&quot;Cambria Math&quot;/&gt;&lt;wx:font wx:val=&quot;Cambria Math&quot;/&gt;&lt;w:i/&gt;&lt;/w:rPr&gt;&lt;m:t&gt;10*16*10*5*5&lt;/m:t&gt;&lt;/m:r&gt;&lt;/m:e&gt;&lt;/m:nary&gt;&lt;m:r&gt;&lt;w:rPr&gt;&lt;w:rFonts w:ascii=&quot;Cambria Math&quot; w:h-ansi=&quot;Cambria Math&quot;/&gt;&lt;wx:font wx:val=&quot;Cambria Math&quot;/&gt;&lt;w:i/&gt;&lt;/w:rPr&gt;&lt;m:t&gt;*2=80000*12*2=2 &lt;/m:t&gt;&lt;/m:r&gt;&lt;m:r&gt;&lt;m:rPr&gt;&lt;m:sty m:val=&quot;p&quot;/&gt;&lt;/m:rPr&gt;&lt;w:rPr&gt;&lt;w:rFonts w:ascii=&quot;Cambria Math&quot; w:h-ansi=&quot;Cambria Math&quot;/&gt;&lt;wx:font wx:val=&quot;Cambria Math&quot;/&gt;&lt;/w:rPr&gt;&lt;m:t&gt;РњР±Р°Р№С‚&lt;/m:t&gt;&lt;/m:r&gt;&lt;/m:oMath&gt;&lt;/m:oMathPara&gt;&lt;/w:p&gt;&lt;w:sectPr wsp:rsidR=&quot;00000000&quot;&gt;&lt;w:pgSz w:w=&quot;12240&quot; w:h=&quot;15840&quot;/&gt;&lt;w:pgMar w:top=&quot;1134&quot; w:right=&quot;850&quot; w:bottom=&quot;1134&quot; w:left=&quot;1701&quot; w:header=&quot;708&quot; w:footer=&quot;708&quot; w:gutter=&quot;0&quot;/&gt;&lt;w:cols w:space=&quot;720&quot;/&gt;&lt;/w:sectPr&gt;&lt;/wx:sect&gt;&lt;/w:body&gt;&lt;/w:wordDocument&gt;">
-            <v:imagedata r:id="rId19" o:title="" chromakey="white"/>
-          </v:shape>
-        </w:pict>
-      </w:r>
-      <w:r>
-        <w:instrText xml:space="preserve"> </w:instrText>
-      </w:r>
-      <w:r>
-        <w:fldChar w:fldCharType="separate"/>
-      </w:r>
-      <w:r>
-        <w:pict>
-          <v:shape id="_x0000_i1044" type="#_x0000_t75" style="width:468pt;height:57pt" equationxml="&lt;?xml version=&quot;1.0&quot; encoding=&quot;UTF-8&quot; standalone=&quot;yes&quot;?&gt;&#10;&lt;?mso-application progid=&quot;Word.Document&quot;?&gt;&#10;&lt;w:wordDocument xmlns:aml=&quot;http://schemas.microsoft.com/aml/2001/core&quot; xmlns:wpc=&quot;http://schemas.microsoft.com/office/word/2010/wordprocessingCanvas&quot; xmlns:dt=&quot;uuid:C2F41010-65B3-11d1-A29F-00AA00C14882&quot; xmlns:mc=&quot;http://schemas.openxmlformats.org/markup-compatibility/2006&quot; xmlns:o=&quot;urn:schemas-microsoft-com:office:office&quot; xmlns:m=&quot;http://schemas.openxmlformats.org/officeDocument/2006/math&quot; xmlns:v=&quot;urn:schemas-microsoft-com:vml&quot; xmlns:w10=&quot;urn:schemas-microsoft-com:office:word&quot; xmlns:w=&quot;http://schemas.microsoft.com/office/word/2003/wordml&quot; xmlns:wx=&quot;http://schemas.microsoft.com/office/word/2003/auxHint&quot; xmlns:wne=&quot;http://schemas.microsoft.com/office/word/2006/wordml&quot; xmlns:wsp=&quot;http://schemas.microsoft.com/office/word/2003/wordml/sp2&quot; xmlns:sl=&quot;http://schemas.microsoft.com/schemaLibrary/2003/core&quot; w:macrosPresent=&quot;no&quot; w:embeddedObjPresent=&quot;no&quot; w:ocxPresent=&quot;no&quot; xml:space=&quot;preserve&quot;&gt;&lt;w:ignoreSubtree w:val=&quot;http://schemas.microsoft.com/office/word/2003/wordml/sp2&quot;/&gt;&lt;o:DocumentProperties&gt;&lt;o:Version&gt;14&lt;/o:Version&gt;&lt;/o:DocumentProperties&gt;&lt;w:docPr&gt;&lt;w:view w:val=&quot;print&quot;/&gt;&lt;w:zoom w:percent=&quot;100&quot;/&gt;&lt;w:doNotEmbedSystemFonts/&gt;&lt;w:defaultTabStop w:val=&quot;708&quot;/&gt;&lt;w:hyphenationZone w:val=&quot;425&quot;/&gt;&lt;w:punctuationKerning/&gt;&lt;w:characterSpacingControl w:val=&quot;DontCompress&quot;/&gt;&lt;w:optimizeForBrowser/&gt;&lt;w:validateAgainstSchema/&gt;&lt;w:saveInvalidXML w:val=&quot;off&quot;/&gt;&lt;w:ignoreMixedContent w:val=&quot;off&quot;/&gt;&lt;w:alwaysShowPlaceholderText w:val=&quot;off&quot;/&gt;&lt;w:compat&gt;&lt;w:breakWrappedTables/&gt;&lt;w:snapToGridInCell/&gt;&lt;w:wrapTextWithPunct/&gt;&lt;w:useAsianBreakRules/&gt;&lt;w:dontGrowAutofit/&gt;&lt;/w:compat&gt;&lt;wsp:rsids&gt;&lt;wsp:rsidRoot wsp:val=&quot;00404620&quot;/&gt;&lt;wsp:rsid wsp:val=&quot;000332AC&quot;/&gt;&lt;wsp:rsid wsp:val=&quot;00037D4D&quot;/&gt;&lt;wsp:rsid wsp:val=&quot;000453A3&quot;/&gt;&lt;wsp:rsid wsp:val=&quot;00083147&quot;/&gt;&lt;wsp:rsid wsp:val=&quot;00087E5C&quot;/&gt;&lt;wsp:rsid wsp:val=&quot;000918E3&quot;/&gt;&lt;wsp:rsid wsp:val=&quot;000E49B2&quot;/&gt;&lt;wsp:rsid wsp:val=&quot;00106074&quot;/&gt;&lt;wsp:rsid wsp:val=&quot;00127D3F&quot;/&gt;&lt;wsp:rsid wsp:val=&quot;00133B61&quot;/&gt;&lt;wsp:rsid wsp:val=&quot;0017344D&quot;/&gt;&lt;wsp:rsid wsp:val=&quot;001741FC&quot;/&gt;&lt;wsp:rsid wsp:val=&quot;00181666&quot;/&gt;&lt;wsp:rsid wsp:val=&quot;00197C2D&quot;/&gt;&lt;wsp:rsid wsp:val=&quot;001A3F71&quot;/&gt;&lt;wsp:rsid wsp:val=&quot;001B25F7&quot;/&gt;&lt;wsp:rsid wsp:val=&quot;001C5FD3&quot;/&gt;&lt;wsp:rsid wsp:val=&quot;00214DF1&quot;/&gt;&lt;wsp:rsid wsp:val=&quot;002252B5&quot;/&gt;&lt;wsp:rsid wsp:val=&quot;0022625D&quot;/&gt;&lt;wsp:rsid wsp:val=&quot;00235CBB&quot;/&gt;&lt;wsp:rsid wsp:val=&quot;00271E80&quot;/&gt;&lt;wsp:rsid wsp:val=&quot;002A7926&quot;/&gt;&lt;wsp:rsid wsp:val=&quot;002B38F0&quot;/&gt;&lt;wsp:rsid wsp:val=&quot;002D37C1&quot;/&gt;&lt;wsp:rsid wsp:val=&quot;002D3820&quot;/&gt;&lt;wsp:rsid wsp:val=&quot;002F5986&quot;/&gt;&lt;wsp:rsid wsp:val=&quot;00350240&quot;/&gt;&lt;wsp:rsid wsp:val=&quot;0037387D&quot;/&gt;&lt;wsp:rsid wsp:val=&quot;003A78DA&quot;/&gt;&lt;wsp:rsid wsp:val=&quot;003B522D&quot;/&gt;&lt;wsp:rsid wsp:val=&quot;003C6CE7&quot;/&gt;&lt;wsp:rsid wsp:val=&quot;003D4163&quot;/&gt;&lt;wsp:rsid wsp:val=&quot;003D6DB2&quot;/&gt;&lt;wsp:rsid wsp:val=&quot;003F6B6B&quot;/&gt;&lt;wsp:rsid wsp:val=&quot;00401D20&quot;/&gt;&lt;wsp:rsid wsp:val=&quot;00404620&quot;/&gt;&lt;wsp:rsid wsp:val=&quot;004340EC&quot;/&gt;&lt;wsp:rsid wsp:val=&quot;00450EEF&quot;/&gt;&lt;wsp:rsid wsp:val=&quot;004663EA&quot;/&gt;&lt;wsp:rsid wsp:val=&quot;0048089A&quot;/&gt;&lt;wsp:rsid wsp:val=&quot;004D56C9&quot;/&gt;&lt;wsp:rsid wsp:val=&quot;004E6FD2&quot;/&gt;&lt;wsp:rsid wsp:val=&quot;00566404&quot;/&gt;&lt;wsp:rsid wsp:val=&quot;005D735E&quot;/&gt;&lt;wsp:rsid wsp:val=&quot;005E5105&quot;/&gt;&lt;wsp:rsid wsp:val=&quot;006B4346&quot;/&gt;&lt;wsp:rsid wsp:val=&quot;006C49EC&quot;/&gt;&lt;wsp:rsid wsp:val=&quot;006D6A52&quot;/&gt;&lt;wsp:rsid wsp:val=&quot;006E1D06&quot;/&gt;&lt;wsp:rsid wsp:val=&quot;006F5E58&quot;/&gt;&lt;wsp:rsid wsp:val=&quot;007049B3&quot;/&gt;&lt;wsp:rsid wsp:val=&quot;007069D1&quot;/&gt;&lt;wsp:rsid wsp:val=&quot;00711CE8&quot;/&gt;&lt;wsp:rsid wsp:val=&quot;00712999&quot;/&gt;&lt;wsp:rsid wsp:val=&quot;0076177A&quot;/&gt;&lt;wsp:rsid wsp:val=&quot;00776F15&quot;/&gt;&lt;wsp:rsid wsp:val=&quot;0078339A&quot;/&gt;&lt;wsp:rsid wsp:val=&quot;007B2D57&quot;/&gt;&lt;wsp:rsid wsp:val=&quot;007F7B68&quot;/&gt;&lt;wsp:rsid wsp:val=&quot;00801E53&quot;/&gt;&lt;wsp:rsid wsp:val=&quot;00815A42&quot;/&gt;&lt;wsp:rsid wsp:val=&quot;008167B5&quot;/&gt;&lt;wsp:rsid wsp:val=&quot;00852866&quot;/&gt;&lt;wsp:rsid wsp:val=&quot;008D2B5D&quot;/&gt;&lt;wsp:rsid wsp:val=&quot;009340C8&quot;/&gt;&lt;wsp:rsid wsp:val=&quot;009815C7&quot;/&gt;&lt;wsp:rsid wsp:val=&quot;009917B1&quot;/&gt;&lt;wsp:rsid wsp:val=&quot;009A5926&quot;/&gt;&lt;wsp:rsid wsp:val=&quot;009A7D14&quot;/&gt;&lt;wsp:rsid wsp:val=&quot;009D152E&quot;/&gt;&lt;wsp:rsid wsp:val=&quot;009D5431&quot;/&gt;&lt;wsp:rsid wsp:val=&quot;009F24EE&quot;/&gt;&lt;wsp:rsid wsp:val=&quot;00A20D5B&quot;/&gt;&lt;wsp:rsid wsp:val=&quot;00AA7AAC&quot;/&gt;&lt;wsp:rsid wsp:val=&quot;00AE2E12&quot;/&gt;&lt;wsp:rsid wsp:val=&quot;00B03202&quot;/&gt;&lt;wsp:rsid wsp:val=&quot;00B60E3E&quot;/&gt;&lt;wsp:rsid wsp:val=&quot;00BD31B8&quot;/&gt;&lt;wsp:rsid wsp:val=&quot;00C03642&quot;/&gt;&lt;wsp:rsid wsp:val=&quot;00C16B98&quot;/&gt;&lt;wsp:rsid wsp:val=&quot;00C302F2&quot;/&gt;&lt;wsp:rsid wsp:val=&quot;00C97FB0&quot;/&gt;&lt;wsp:rsid wsp:val=&quot;00CB4EAD&quot;/&gt;&lt;wsp:rsid wsp:val=&quot;00CD0279&quot;/&gt;&lt;wsp:rsid wsp:val=&quot;00CD7694&quot;/&gt;&lt;wsp:rsid wsp:val=&quot;00CE53BE&quot;/&gt;&lt;wsp:rsid wsp:val=&quot;00D11E61&quot;/&gt;&lt;wsp:rsid wsp:val=&quot;00D156E4&quot;/&gt;&lt;wsp:rsid wsp:val=&quot;00D222DB&quot;/&gt;&lt;wsp:rsid wsp:val=&quot;00D25B52&quot;/&gt;&lt;wsp:rsid wsp:val=&quot;00D7561A&quot;/&gt;&lt;wsp:rsid wsp:val=&quot;00D8272D&quot;/&gt;&lt;wsp:rsid wsp:val=&quot;00D8361E&quot;/&gt;&lt;wsp:rsid wsp:val=&quot;00D85A85&quot;/&gt;&lt;wsp:rsid wsp:val=&quot;00DC3F9F&quot;/&gt;&lt;wsp:rsid wsp:val=&quot;00DF39F1&quot;/&gt;&lt;wsp:rsid wsp:val=&quot;00E13176&quot;/&gt;&lt;wsp:rsid wsp:val=&quot;00E16556&quot;/&gt;&lt;wsp:rsid wsp:val=&quot;00E4261B&quot;/&gt;&lt;wsp:rsid wsp:val=&quot;00E91F18&quot;/&gt;&lt;wsp:rsid wsp:val=&quot;00EE3A0D&quot;/&gt;&lt;wsp:rsid wsp:val=&quot;00F25B42&quot;/&gt;&lt;wsp:rsid wsp:val=&quot;00F3177E&quot;/&gt;&lt;wsp:rsid wsp:val=&quot;00F53359&quot;/&gt;&lt;wsp:rsid wsp:val=&quot;00F54191&quot;/&gt;&lt;wsp:rsid wsp:val=&quot;00F86EB5&quot;/&gt;&lt;wsp:rsid wsp:val=&quot;00FA4972&quot;/&gt;&lt;wsp:rsid wsp:val=&quot;00FC40CA&quot;/&gt;&lt;wsp:rsid wsp:val=&quot;00FC50CB&quot;/&gt;&lt;wsp:rsid wsp:val=&quot;00FF4EDD&quot;/&gt;&lt;wsp:rsid wsp:val=&quot;00FF618B&quot;/&gt;&lt;/wsp:rsids&gt;&lt;/w:docPr&gt;&lt;w:body&gt;&lt;wx:sect&gt;&lt;w:p wsp:rsidR=&quot;00000000&quot; wsp:rsidRDefault=&quot;00401D20&quot; wsp:rsidP=&quot;00401D20&quot;&gt;&lt;m:oMathPara&gt;&lt;m:oMath&gt;&lt;m:sSub&gt;&lt;m:sSubPr&gt;&lt;m:ctrlPr&gt;&lt;w:rPr&gt;&lt;w:rFonts w:ascii=&quot;Cambria Math&quot; w:h-ansi=&quot;Cambria Math&quot;/&gt;&lt;wx:font wx:val=&quot;Cambria Math&quot;/&gt;&lt;w:i/&gt;&lt;w:lang w:val=&quot;EN-US&quot;/&gt;&lt;/w:rPr&gt;&lt;/m:ctrlPr&gt;&lt;/m:sSubPr&gt;&lt;m:e&gt;&lt;m:r&gt;&lt;w:rPr&gt;&lt;w:rFonts w:ascii=&quot;Cambria Math&quot; w:h-ansi=&quot;Cambria Math&quot;/&gt;&lt;wx:font wx:val=&quot;Cambria Math&quot;/&gt;&lt;w:i/&gt;&lt;w:lang w:val=&quot;EN-US&quot;/&gt;&lt;/w:rPr&gt;&lt;m:t&gt;OP&lt;/m:t&gt;&lt;/m:r&gt;&lt;/m:e&gt;&lt;m:sub&gt;&lt;m:r&gt;&lt;w:rPr&gt;&lt;w:rFonts w:ascii=&quot;Cambria Math&quot; w:h-ansi=&quot;Cambria Math&quot;/&gt;&lt;wx:font wx:val=&quot;Cambria Math&quot;/&gt;&lt;w:i/&gt;&lt;w:lang w:val=&quot;EN-US&quot;/&gt;&lt;/w:rPr&gt;&lt;m:t&gt;r&lt;/m:t&gt;&lt;/m:r&gt;&lt;/m:sub&gt;&lt;/m:sSub&gt;&lt;m:r&gt;&lt;w:rPr&gt;&lt;w:rFonts w:ascii=&quot;Cambria Math&quot; w:h-ansi=&quot;Cambria Math&quot;/&gt;&lt;wx:font wx:val=&quot;Cambria Math&quot;/&gt;&lt;w:i/&gt;&lt;/w:rPr&gt;&lt;m:t&gt;=&lt;/m:t&gt;&lt;/m:r&gt;&lt;m:nary&gt;&lt;m:naryPr&gt;&lt;m:chr m:val=&quot;в€‘&quot;/&gt;&lt;m:limLoc m:val=&quot;undOvr&quot;/&gt;&lt;m:ctrlPr&gt;&lt;w:rPr&gt;&lt;w:rFonts w:ascii=&quot;Cambria Math&quot; w:h-ansi=&quot;Cambria Math&quot;/&gt;&lt;wx:font wx:val=&quot;Cambria Math&quot;/&gt;&lt;w:i/&gt;&lt;/w:rPr&gt;&lt;/m:ctrlPr&gt;&lt;/m:naryPr&gt;&lt;m:sub&gt;&lt;m:r&gt;&lt;w:rPr&gt;&lt;w:rFonts w:ascii=&quot;Cambria Math&quot; w:h-ansi=&quot;Cambria Math&quot;/&gt;&lt;wx:font wx:val=&quot;Cambria Math&quot;/&gt;&lt;w:i/&gt;&lt;/w:rPr&gt;&lt;m:t&gt;1&lt;/m:t&gt;&lt;/m:r&gt;&lt;/m:sub&gt;&lt;m:sup&gt;&lt;m:r&gt;&lt;w:rPr&gt;&lt;w:rFonts w:ascii=&quot;Cambria Math&quot; w:h-ansi=&quot;Cambria Math&quot;/&gt;&lt;wx:font wx:val=&quot;Cambria Math&quot;/&gt;&lt;w:i/&gt;&lt;/w:rPr&gt;&lt;m:t&gt;R&lt;/m:t&gt;&lt;/m:r&gt;&lt;/m:sup&gt;&lt;m:e&gt;&lt;m:r&gt;&lt;w:rPr&gt;&lt;w:rFonts w:ascii=&quot;Cambria Math&quot; w:h-ansi=&quot;Cambria Math&quot;/&gt;&lt;wx:font wx:val=&quot;Cambria Math&quot;/&gt;&lt;w:i/&gt;&lt;/w:rPr&gt;&lt;m:t&gt;N*&lt;/m:t&gt;&lt;/m:r&gt;&lt;m:f&gt;&lt;m:fPr&gt;&lt;m:ctrlPr&gt;&lt;w:rPr&gt;&lt;w:rFonts w:ascii=&quot;Cambria Math&quot; w:h-ansi=&quot;Cambria Math&quot;/&gt;&lt;wx:font wx:val=&quot;Cambria Math&quot;/&gt;&lt;w:i/&gt;&lt;/w:rPr&gt;&lt;/m:ctrlPr&gt;&lt;/m:fPr&gt;&lt;m:num&gt;&lt;m:sSub&gt;&lt;m:sSubPr&gt;&lt;m:ctrlPr&gt;&lt;w:rPr&gt;&lt;w:rFonts w:ascii=&quot;Cambria Math&quot; w:h-ansi=&quot;Cambria Math&quot;/&gt;&lt;wx:font wx:val=&quot;Cambria Math&quot;/&gt;&lt;w:i/&gt;&lt;/w:rPr&gt;&lt;/m:ctrlPr&gt;&lt;/m:sSubPr&gt;&lt;m:e&gt;&lt;m:r&gt;&lt;w:rPr&gt;&lt;w:rFonts w:ascii=&quot;Cambria Math&quot; w:h-ansi=&quot;Cambria Math&quot;/&gt;&lt;wx:font wx:val=&quot;Cambria Math&quot;/&gt;&lt;w:i/&gt;&lt;/w:rPr&gt;&lt;m:t&gt;Ni&lt;/m:t&gt;&lt;/m:r&gt;&lt;/m:e&gt;&lt;m:sub&gt;&lt;m:r&gt;&lt;w:rPr&gt;&lt;w:rFonts w:ascii=&quot;Cambria Math&quot; w:h-ansi=&quot;Cambria Math&quot;/&gt;&lt;wx:font wx:val=&quot;Cambria Math&quot;/&gt;&lt;w:i/&gt;&lt;/w:rPr&gt;&lt;m:t&gt;2&lt;/m:t&gt;&lt;/m:r&gt;&lt;/m:sub&gt;&lt;/m:sSub&gt;&lt;/m:num&gt;&lt;m:den&gt;&lt;m:r&gt;&lt;w:rPr&gt;&lt;w:rFonts w:ascii=&quot;Cambria Math&quot; w:h-ansi=&quot;Cambria Math&quot;/&gt;&lt;wx:font wx:val=&quot;Cambria Math&quot;/&gt;&lt;w:i/&gt;&lt;/w:rPr&gt;&lt;m:t&gt;2&lt;/m:t&gt;&lt;/m:r&gt;&lt;/m:den&gt;&lt;/m:f&gt;&lt;m:r&gt;&lt;w:rPr&gt;&lt;w:rFonts w:ascii=&quot;Cambria Math&quot; w:h-ansi=&quot;Cambria Math&quot;/&gt;&lt;wx:font wx:val=&quot;Cambria Math&quot;/&gt;&lt;w:i/&gt;&lt;/w:rPr&gt;&lt;m:t&gt;*L*&lt;/m:t&gt;&lt;/m:r&gt;&lt;m:d&gt;&lt;m:dPr&gt;&lt;m:begChr m:val=&quot;|&quot;/&gt;&lt;m:endChr m:val=&quot;|&quot;/&gt;&lt;m:ctrlPr&gt;&lt;w:rPr&gt;&lt;w:rFonts w:ascii=&quot;Cambria Math&quot; w:h-ansi=&quot;Cambria Math&quot;/&gt;&lt;wx:font wx:val=&quot;Cambria Math&quot;/&gt;&lt;w:i/&gt;&lt;/w:rPr&gt;&lt;/m:ctrlPr&gt;&lt;/m:dPr&gt;&lt;m:e&gt;&lt;m:sSub&gt;&lt;m:sSubPr&gt;&lt;m:ctrlPr&gt;&lt;w:rPr&gt;&lt;w:rFonts w:ascii=&quot;Cambria Math&quot; w:h-ansi=&quot;Cambria Math&quot;/&gt;&lt;wx:font wx:val=&quot;Cambria Math&quot;/&gt;&lt;w:i/&gt;&lt;/w:rPr&gt;&lt;/m:ctrlPr&gt;&lt;/m:sSubPr&gt;&lt;m:e&gt;&lt;m:r&gt;&lt;w:rPr&gt;&lt;w:rFonts w:ascii=&quot;Cambria Math&quot; w:h-ansi=&quot;Cambria Math&quot;/&gt;&lt;wx:font wx:val=&quot;Cambria Math&quot;/&gt;&lt;w:i/&gt;&lt;w:lang w:val=&quot;EN-US&quot;/&gt;&lt;/w:rPr&gt;&lt;m:t&gt;T&lt;/m:t&gt;&lt;/m:r&gt;&lt;/m:e&gt;&lt;m:sub&gt;&lt;m:r&gt;&lt;w:rPr&gt;&lt;w:rFonts w:ascii=&quot;Cambria Math&quot; w:h-ansi=&quot;Cambria Math&quot;/&gt;&lt;wx:font wx:val=&quot;Cambria Math&quot;/&gt;&lt;w:i/&gt;&lt;/w:rPr&gt;&lt;m:t&gt;РЅР°Р»Р°РґРєРё&lt;/m:t&gt;&lt;/m:r&gt;&lt;/m:sub&gt;&lt;/m:sSub&gt;&lt;/m:e&gt;&lt;/m:d&gt;&lt;m:r&gt;&lt;w:rPr&gt;&lt;w:rFonts w:ascii=&quot;Cambria Math&quot; w:h-ansi=&quot;Cambria Math&quot;/&gt;&lt;wx:font wx:val=&quot;Cambria Math&quot;/&gt;&lt;w:i/&gt;&lt;/w:rPr&gt;&lt;m:t&gt;*&lt;/m:t&gt;&lt;/m:r&gt;&lt;m:d&gt;&lt;m:dPr&gt;&lt;m:begChr m:val=&quot;|&quot;/&gt;&lt;m:endChr m:val=&quot;|&quot;/&gt;&lt;m:ctrlPr&gt;&lt;w:rPr&gt;&lt;w:rFonts w:ascii=&quot;Cambria Math&quot; w:h-ansi=&quot;Cambria Math&quot;/&gt;&lt;wx:font wx:val=&quot;Cambria Math&quot;/&gt;&lt;w:i/&gt;&lt;/w:rPr&gt;&lt;/m:ctrlPr&gt;&lt;/m:dPr&gt;&lt;m:e&gt;&lt;m:sSub&gt;&lt;m:sSubPr&gt;&lt;m:ctrlPr&gt;&lt;w:rPr&gt;&lt;w:rFonts w:ascii=&quot;Cambria Math&quot; w:h-ansi=&quot;Cambria Math&quot;/&gt;&lt;wx:font wx:val=&quot;Cambria Math&quot;/&gt;&lt;w:i/&gt;&lt;/w:rPr&gt;&lt;/m:ctrlPr&gt;&lt;/m:sSubPr&gt;&lt;m:e&gt;&lt;m:r&gt;&lt;w:rPr&gt;&lt;w:rFonts w:ascii=&quot;Cambria Math&quot; w:h-ansi=&quot;Cambria Math&quot;/&gt;&lt;wx:font wx:val=&quot;Cambria Math&quot;/&gt;&lt;w:i/&gt;&lt;w:lang w:val=&quot;EN-US&quot;/&gt;&lt;/w:rPr&gt;&lt;m:t&gt;T&lt;/m:t&gt;&lt;/m:r&gt;&lt;/m:e&gt;&lt;m:sub&gt;&lt;m:r&gt;&lt;w:rPr&gt;&lt;w:rFonts w:ascii=&quot;Cambria Math&quot; w:h-ansi=&quot;Cambria Math&quot;/&gt;&lt;wx:font wx:val=&quot;Cambria Math&quot;/&gt;&lt;w:i/&gt;&lt;/w:rPr&gt;&lt;m:t&gt;РѕР±СЂР°Р±РѕС‚РєРё&lt;/m:t&gt;&lt;/m:r&gt;&lt;/m:sub&gt;&lt;/m:sSub&gt;&lt;/m:e&gt;&lt;/m:d&gt;&lt;/m:e&gt;&lt;/m:nary&gt;&lt;m:r&gt;&lt;w:rPr&gt;&lt;w:rFonts w:ascii=&quot;Cambria Math&quot; w:h-ansi=&quot;Cambria Math&quot;/&gt;&lt;wx:font wx:val=&quot;Cambria Math&quot;/&gt;&lt;w:i/&gt;&lt;/w:rPr&gt;&lt;m:t&gt;*2= &lt;/m:t&gt;&lt;/m:r&gt;&lt;m:nary&gt;&lt;m:naryPr&gt;&lt;m:chr m:val=&quot;в€‘&quot;/&gt;&lt;m:limLoc m:val=&quot;undOvr&quot;/&gt;&lt;m:ctrlPr&gt;&lt;w:rPr&gt;&lt;w:rFonts w:ascii=&quot;Cambria Math&quot; w:h-ansi=&quot;Cambria Math&quot;/&gt;&lt;wx:font wx:val=&quot;Cambria Math&quot;/&gt;&lt;w:i/&gt;&lt;/w:rPr&gt;&lt;/m:ctrlPr&gt;&lt;/m:naryPr&gt;&lt;m:sub&gt;&lt;m:r&gt;&lt;w:rPr&gt;&lt;w:rFonts w:ascii=&quot;Cambria Math&quot; w:h-ansi=&quot;Cambria Math&quot;/&gt;&lt;wx:font wx:val=&quot;Cambria Math&quot;/&gt;&lt;w:i/&gt;&lt;/w:rPr&gt;&lt;m:t&gt;1&lt;/m:t&gt;&lt;/m:r&gt;&lt;/m:sub&gt;&lt;m:sup&gt;&lt;m:r&gt;&lt;w:rPr&gt;&lt;w:rFonts w:ascii=&quot;Cambria Math&quot; w:h-ansi=&quot;Cambria Math&quot;/&gt;&lt;wx:font wx:val=&quot;Cambria Math&quot;/&gt;&lt;w:i/&gt;&lt;/w:rPr&gt;&lt;m:t&gt;R&lt;/m:t&gt;&lt;/m:r&gt;&lt;/m:sup&gt;&lt;m:e&gt;&lt;m:r&gt;&lt;w:rPr&gt;&lt;w:rFonts w:ascii=&quot;Cambria Math&quot; w:h-ansi=&quot;Cambria Math&quot;/&gt;&lt;wx:font wx:val=&quot;Cambria Math&quot;/&gt;&lt;w:i/&gt;&lt;/w:rPr&gt;&lt;m:t&gt;10*16*10*5*5&lt;/m:t&gt;&lt;/m:r&gt;&lt;/m:e&gt;&lt;/m:nary&gt;&lt;m:r&gt;&lt;w:rPr&gt;&lt;w:rFonts w:ascii=&quot;Cambria Math&quot; w:h-ansi=&quot;Cambria Math&quot;/&gt;&lt;wx:font wx:val=&quot;Cambria Math&quot;/&gt;&lt;w:i/&gt;&lt;/w:rPr&gt;&lt;m:t&gt;*2=80000*12*2=2 &lt;/m:t&gt;&lt;/m:r&gt;&lt;m:r&gt;&lt;m:rPr&gt;&lt;m:sty m:val=&quot;p&quot;/&gt;&lt;/m:rPr&gt;&lt;w:rPr&gt;&lt;w:rFonts w:ascii=&quot;Cambria Math&quot; w:h-ansi=&quot;Cambria Math&quot;/&gt;&lt;wx:font wx:val=&quot;Cambria Math&quot;/&gt;&lt;/w:rPr&gt;&lt;m:t&gt;РњР±Р°Р№С‚&lt;/m:t&gt;&lt;/m:r&gt;&lt;/m:oMath&gt;&lt;/m:oMathPara&gt;&lt;/w:p&gt;&lt;w:sectPr wsp:rsidR=&quot;00000000&quot;&gt;&lt;w:pgSz w:w=&quot;12240&quot; w:h=&quot;15840&quot;/&gt;&lt;w:pgMar w:top=&quot;1134&quot; w:right=&quot;850&quot; w:bottom=&quot;1134&quot; w:left=&quot;1701&quot; w:header=&quot;708&quot; w:footer=&quot;708&quot; w:gutter=&quot;0&quot;/&gt;&lt;w:cols w:space=&quot;720&quot;/&gt;&lt;/w:sectPr&gt;&lt;/wx:sect&gt;&lt;/w:body&gt;&lt;/w:wordDocument&gt;">
-            <v:imagedata r:id="rId19" o:title="" chromakey="white"/>
-          </v:shape>
-        </w:pict>
-      </w:r>
-      <w:r>
-        <w:fldChar w:fldCharType="end"/>
-      </w:r>
-    </w:p>
-    <w:p>
-      <w:pPr>
-        <w:pStyle w:val="af4"/>
-      </w:pPr>
+      <m:oMath>
+        <m:sSub>
+          <m:sSubPr>
+            <m:ctrlPr>
+              <w:rPr>
+                <w:rFonts w:ascii="Cambria Math" w:hAnsi="Cambria Math"/>
+                <w:i/>
+                <w:lang w:val="en-US"/>
+              </w:rPr>
+            </m:ctrlPr>
+          </m:sSubPr>
+          <m:e>
+            <m:r>
+              <w:rPr>
+                <w:rFonts w:ascii="Cambria Math" w:hAnsi="Cambria Math"/>
+                <w:lang w:val="en-US"/>
+              </w:rPr>
+              <m:t>OP</m:t>
+            </m:r>
+          </m:e>
+          <m:sub>
+            <m:r>
+              <w:rPr>
+                <w:rFonts w:ascii="Cambria Math" w:hAnsi="Cambria Math"/>
+                <w:lang w:val="en-US"/>
+              </w:rPr>
+              <m:t>r</m:t>
+            </m:r>
+          </m:sub>
+        </m:sSub>
+        <m:r>
+          <w:rPr>
+            <w:rFonts w:ascii="Cambria Math" w:hAnsi="Cambria Math"/>
+          </w:rPr>
+          <m:t>=</m:t>
+        </m:r>
+        <m:nary>
+          <m:naryPr>
+            <m:chr m:val="∑"/>
+            <m:limLoc m:val="undOvr"/>
+            <m:ctrlPr>
+              <w:rPr>
+                <w:rFonts w:ascii="Cambria Math" w:hAnsi="Cambria Math"/>
+                <w:i/>
+              </w:rPr>
+            </m:ctrlPr>
+          </m:naryPr>
+          <m:sub>
+            <m:r>
+              <w:rPr>
+                <w:rFonts w:ascii="Cambria Math" w:hAnsi="Cambria Math"/>
+              </w:rPr>
+              <m:t>1</m:t>
+            </m:r>
+          </m:sub>
+          <m:sup>
+            <m:r>
+              <w:rPr>
+                <w:rFonts w:ascii="Cambria Math" w:hAnsi="Cambria Math"/>
+              </w:rPr>
+              <m:t>R</m:t>
+            </m:r>
+          </m:sup>
+          <m:e>
+            <m:r>
+              <w:rPr>
+                <w:rFonts w:ascii="Cambria Math" w:hAnsi="Cambria Math"/>
+              </w:rPr>
+              <m:t>N*</m:t>
+            </m:r>
+            <m:f>
+              <m:fPr>
+                <m:ctrlPr>
+                  <w:rPr>
+                    <w:rFonts w:ascii="Cambria Math" w:hAnsi="Cambria Math"/>
+                    <w:i/>
+                  </w:rPr>
+                </m:ctrlPr>
+              </m:fPr>
+              <m:num>
+                <m:sSub>
+                  <m:sSubPr>
+                    <m:ctrlPr>
+                      <w:rPr>
+                        <w:rFonts w:ascii="Cambria Math" w:hAnsi="Cambria Math"/>
+                        <w:i/>
+                      </w:rPr>
+                    </m:ctrlPr>
+                  </m:sSubPr>
+                  <m:e>
+                    <m:r>
+                      <w:rPr>
+                        <w:rFonts w:ascii="Cambria Math" w:hAnsi="Cambria Math"/>
+                      </w:rPr>
+                      <m:t>Ni</m:t>
+                    </m:r>
+                  </m:e>
+                  <m:sub>
+                    <m:r>
+                      <w:rPr>
+                        <w:rFonts w:ascii="Cambria Math" w:hAnsi="Cambria Math"/>
+                      </w:rPr>
+                      <m:t>2</m:t>
+                    </m:r>
+                  </m:sub>
+                </m:sSub>
+              </m:num>
+              <m:den>
+                <m:r>
+                  <w:rPr>
+                    <w:rFonts w:ascii="Cambria Math" w:hAnsi="Cambria Math"/>
+                  </w:rPr>
+                  <m:t>2</m:t>
+                </m:r>
+              </m:den>
+            </m:f>
+            <m:r>
+              <w:rPr>
+                <w:rFonts w:ascii="Cambria Math" w:hAnsi="Cambria Math"/>
+              </w:rPr>
+              <m:t>*L*</m:t>
+            </m:r>
+            <m:d>
+              <m:dPr>
+                <m:begChr m:val="|"/>
+                <m:endChr m:val="|"/>
+                <m:ctrlPr>
+                  <w:rPr>
+                    <w:rFonts w:ascii="Cambria Math" w:hAnsi="Cambria Math"/>
+                    <w:i/>
+                  </w:rPr>
+                </m:ctrlPr>
+              </m:dPr>
+              <m:e>
+                <m:sSub>
+                  <m:sSubPr>
+                    <m:ctrlPr>
+                      <w:rPr>
+                        <w:rFonts w:ascii="Cambria Math" w:hAnsi="Cambria Math"/>
+                        <w:i/>
+                      </w:rPr>
+                    </m:ctrlPr>
+                  </m:sSubPr>
+                  <m:e>
+                    <m:r>
+                      <w:rPr>
+                        <w:rFonts w:ascii="Cambria Math" w:hAnsi="Cambria Math"/>
+                        <w:lang w:val="en-US"/>
+                      </w:rPr>
+                      <m:t>T</m:t>
+                    </m:r>
+                  </m:e>
+                  <m:sub>
+                    <m:r>
+                      <w:rPr>
+                        <w:rFonts w:ascii="Cambria Math" w:hAnsi="Cambria Math"/>
+                      </w:rPr>
+                      <m:t>наладки</m:t>
+                    </m:r>
+                  </m:sub>
+                </m:sSub>
+              </m:e>
+            </m:d>
+            <m:r>
+              <w:rPr>
+                <w:rFonts w:ascii="Cambria Math" w:hAnsi="Cambria Math"/>
+              </w:rPr>
+              <m:t>*</m:t>
+            </m:r>
+            <m:d>
+              <m:dPr>
+                <m:begChr m:val="|"/>
+                <m:endChr m:val="|"/>
+                <m:ctrlPr>
+                  <w:rPr>
+                    <w:rFonts w:ascii="Cambria Math" w:hAnsi="Cambria Math"/>
+                    <w:i/>
+                  </w:rPr>
+                </m:ctrlPr>
+              </m:dPr>
+              <m:e>
+                <m:sSub>
+                  <m:sSubPr>
+                    <m:ctrlPr>
+                      <w:rPr>
+                        <w:rFonts w:ascii="Cambria Math" w:hAnsi="Cambria Math"/>
+                        <w:i/>
+                      </w:rPr>
+                    </m:ctrlPr>
+                  </m:sSubPr>
+                  <m:e>
+                    <m:r>
+                      <w:rPr>
+                        <w:rFonts w:ascii="Cambria Math" w:hAnsi="Cambria Math"/>
+                        <w:lang w:val="en-US"/>
+                      </w:rPr>
+                      <m:t>T</m:t>
+                    </m:r>
+                  </m:e>
+                  <m:sub>
+                    <m:r>
+                      <w:rPr>
+                        <w:rFonts w:ascii="Cambria Math" w:hAnsi="Cambria Math"/>
+                      </w:rPr>
+                      <m:t>обработки</m:t>
+                    </m:r>
+                  </m:sub>
+                </m:sSub>
+              </m:e>
+            </m:d>
+          </m:e>
+        </m:nary>
+        <m:r>
+          <w:rPr>
+            <w:rFonts w:ascii="Cambria Math" w:hAnsi="Cambria Math"/>
+          </w:rPr>
+          <m:t xml:space="preserve">*2= </m:t>
+        </m:r>
+        <m:nary>
+          <m:naryPr>
+            <m:chr m:val="∑"/>
+            <m:limLoc m:val="undOvr"/>
+            <m:ctrlPr>
+              <w:rPr>
+                <w:rFonts w:ascii="Cambria Math" w:hAnsi="Cambria Math"/>
+                <w:i/>
+              </w:rPr>
+            </m:ctrlPr>
+          </m:naryPr>
+          <m:sub>
+            <m:r>
+              <w:rPr>
+                <w:rFonts w:ascii="Cambria Math" w:hAnsi="Cambria Math"/>
+              </w:rPr>
+              <m:t>1</m:t>
+            </m:r>
+          </m:sub>
+          <m:sup>
+            <m:r>
+              <w:rPr>
+                <w:rFonts w:ascii="Cambria Math" w:hAnsi="Cambria Math"/>
+              </w:rPr>
+              <m:t>R</m:t>
+            </m:r>
+          </m:sup>
+          <m:e>
+            <m:r>
+              <w:rPr>
+                <w:rFonts w:ascii="Cambria Math" w:hAnsi="Cambria Math"/>
+              </w:rPr>
+              <m:t>10*16*10*5*5</m:t>
+            </m:r>
+          </m:e>
+        </m:nary>
+        <m:r>
+          <w:rPr>
+            <w:rFonts w:ascii="Cambria Math" w:hAnsi="Cambria Math"/>
+          </w:rPr>
+          <m:t xml:space="preserve">*2=80000*12*2=2 </m:t>
+        </m:r>
+        <m:r>
+          <m:rPr>
+            <m:sty m:val="p"/>
+          </m:rPr>
+          <w:rPr>
+            <w:rFonts w:ascii="Cambria Math" w:hAnsi="Cambria Math"/>
+          </w:rPr>
+          <m:t>Мбайт</m:t>
+        </m:r>
+      </m:oMath>
+    </w:p>
+    <w:p>
+      <w:pPr>
+        <w:pStyle w:val="ac"/>
+      </w:pPr>
+      <w:r>
+        <w:t>Так же в памяти хранятся данные о визуальной части программы. При тестировании было выявлено, что вся ОП ИС не потребляет больше, чем 20 Мбайт оперативной памяти.</w:t>
+      </w:r>
+    </w:p>
+    <w:p>
+      <w:pPr>
+        <w:pStyle w:val="ac"/>
+      </w:pPr>
+      <w:r>
+        <w:t>Рассматриваемая система может иметь ряд ограничений в функционировании.</w:t>
+      </w:r>
+    </w:p>
+    <w:p>
+      <w:pPr>
+        <w:pStyle w:val="ac"/>
+      </w:pPr>
+      <w:bookmarkStart w:id="11" w:name="_Toc483528587"/>
       <w:r>
         <w:lastRenderedPageBreak/>
-        <w:t>Так же в памяти хранятся данные о визуальной части программы. При тестировании было выявлено, что вся ОП ИС не потребляет больше, чем 20 Мбайт оперативной памяти.</w:t>
-      </w:r>
-    </w:p>
-    <w:p>
-      <w:pPr>
-        <w:pStyle w:val="af4"/>
-      </w:pPr>
-      <w:r>
-        <w:t>Рассматриваемая система может иметь ряд ограничений в функционировании.</w:t>
-      </w:r>
-    </w:p>
-    <w:p>
-      <w:pPr>
-        <w:pStyle w:val="af4"/>
-      </w:pPr>
-      <w:bookmarkStart w:id="6" w:name="_Toc483528587"/>
-      <w:r>
         <w:t xml:space="preserve">Основным ограничением является количество различных типов обрабатываемых </w:t>
       </w:r>
       <w:r>
@@ -6577,7 +8636,7 @@
     </w:p>
     <w:p>
       <w:pPr>
-        <w:pStyle w:val="af4"/>
+        <w:pStyle w:val="ac"/>
       </w:pPr>
       <w:r>
         <w:t xml:space="preserve">Ограничение на состав комплектов обусловлен той же причиной, что и ограничение на количество типов </w:t>
@@ -6591,7 +8650,7 @@
     </w:p>
     <w:p>
       <w:pPr>
-        <w:pStyle w:val="af4"/>
+        <w:pStyle w:val="ac"/>
       </w:pPr>
       <w:r>
         <w:t xml:space="preserve">Ограничение на время формирования комплекта обусловлено минимизацией времени обработки всех работ </w:t>
@@ -6605,7 +8664,7 @@
     </w:p>
     <w:p>
       <w:pPr>
-        <w:pStyle w:val="af4"/>
+        <w:pStyle w:val="ac"/>
       </w:pPr>
       <w:r>
         <w:t>Так же есть ограничение на длину конвейера, так как любой обрабатывающий конвейер имеет фиксированную длину и имеет свои параметры на каждом его сегменте.</w:t>
@@ -6616,7 +8675,7 @@
     </w:p>
     <w:p>
       <w:pPr>
-        <w:pStyle w:val="af4"/>
+        <w:pStyle w:val="ac"/>
       </w:pPr>
       <w:r>
         <w:t>Функциональные требования к рассматриваемой системе</w:t>
@@ -6624,7 +8683,7 @@
     </w:p>
     <w:p>
       <w:pPr>
-        <w:pStyle w:val="af4"/>
+        <w:pStyle w:val="ac"/>
       </w:pPr>
       <w:r>
         <w:t>На основании пользовательских требований и измеримых целей системы определены функциональные требования:</w:t>
@@ -6638,7 +8697,7 @@
     </w:p>
     <w:p>
       <w:pPr>
-        <w:pStyle w:val="af4"/>
+        <w:pStyle w:val="ac"/>
       </w:pPr>
       <w:r>
         <w:t>Входные данные:</w:t>
@@ -6652,75 +8711,78 @@
     </w:p>
     <w:p>
       <w:pPr>
-        <w:pStyle w:val="af4"/>
-      </w:pPr>
+        <w:pStyle w:val="ac"/>
+      </w:pPr>
+      <w:r>
+        <w:t>Выходные данные:</w:t>
+      </w:r>
+      <w:r>
+        <w:t xml:space="preserve"> о</w:t>
+      </w:r>
+      <w:r>
+        <w:t>птимальное расписание для получения максимального количества обработанных комплектов за заданные директивные сроки.</w:t>
+      </w:r>
+    </w:p>
+    <w:p>
+      <w:pPr>
+        <w:pStyle w:val="ac"/>
+      </w:pPr>
+      <w:r>
+        <w:t>Обработка данных.</w:t>
+      </w:r>
+    </w:p>
+    <w:p>
+      <w:pPr>
+        <w:pStyle w:val="ac"/>
+      </w:pPr>
+      <w:r>
+        <w:t xml:space="preserve">Система управления обработкой воздействует на систему посредством управления, внося определенный порядок обработки для ускорения этого </w:t>
+      </w:r>
       <w:r>
         <w:lastRenderedPageBreak/>
+        <w:t>процесса и получения на выходе максимального количества</w:t>
+      </w:r>
+      <w:r>
+        <w:t xml:space="preserve"> сформированных</w:t>
+      </w:r>
+      <w:r>
+        <w:t xml:space="preserve"> комплектов</w:t>
+      </w:r>
+      <w:r>
+        <w:t xml:space="preserve"> из</w:t>
+      </w:r>
+      <w:r>
+        <w:t xml:space="preserve"> данных</w:t>
+      </w:r>
+      <w:r>
+        <w:t>, на входе системы</w:t>
+      </w:r>
+      <w:r>
+        <w:t>.</w:t>
+      </w:r>
+    </w:p>
+    <w:p>
+      <w:pPr>
+        <w:pStyle w:val="ac"/>
+      </w:pPr>
+      <w:r>
+        <w:t>Входные данные:</w:t>
+      </w:r>
+      <w:r>
+        <w:t xml:space="preserve"> д</w:t>
+      </w:r>
+      <w:r>
+        <w:t>анные из буфера и расписание для управления обработкой.</w:t>
+      </w:r>
+    </w:p>
+    <w:p>
+      <w:pPr>
+        <w:pStyle w:val="ac"/>
+      </w:pPr>
+      <w:r>
         <w:t>Выходные данные:</w:t>
       </w:r>
       <w:r>
-        <w:t xml:space="preserve"> о</w:t>
-      </w:r>
-      <w:r>
-        <w:t>птимальное расписание для получения максимального количества обработанных комплектов за заданные директивные сроки.</w:t>
-      </w:r>
-    </w:p>
-    <w:p>
-      <w:pPr>
-        <w:pStyle w:val="af4"/>
-      </w:pPr>
-      <w:r>
-        <w:t>Обработка данных.</w:t>
-      </w:r>
-    </w:p>
-    <w:p>
-      <w:pPr>
-        <w:pStyle w:val="af4"/>
-      </w:pPr>
-      <w:r>
-        <w:t>Система управления обработкой воздействует на систему посредством управления, внося определенный порядок обработки для ускорения этого процесса и получения на выходе максимального количества</w:t>
-      </w:r>
-      <w:r>
-        <w:t xml:space="preserve"> сформированных</w:t>
-      </w:r>
-      <w:r>
-        <w:t xml:space="preserve"> комплектов</w:t>
-      </w:r>
-      <w:r>
-        <w:t xml:space="preserve"> из</w:t>
-      </w:r>
-      <w:r>
-        <w:t xml:space="preserve"> данных</w:t>
-      </w:r>
-      <w:r>
-        <w:t>, на входе системы</w:t>
-      </w:r>
-      <w:r>
-        <w:t>.</w:t>
-      </w:r>
-    </w:p>
-    <w:p>
-      <w:pPr>
-        <w:pStyle w:val="af4"/>
-      </w:pPr>
-      <w:r>
-        <w:t>Входные данные:</w:t>
-      </w:r>
-      <w:r>
-        <w:t xml:space="preserve"> д</w:t>
-      </w:r>
-      <w:r>
-        <w:t>анные из буфера и расписание для управления обработкой.</w:t>
-      </w:r>
-    </w:p>
-    <w:p>
-      <w:pPr>
-        <w:pStyle w:val="af4"/>
-      </w:pPr>
-      <w:r>
-        <w:t>Выходные данные:</w:t>
-      </w:r>
-      <w:r>
         <w:t xml:space="preserve"> с</w:t>
       </w:r>
       <w:r>
@@ -6729,7 +8791,7 @@
     </w:p>
     <w:p>
       <w:pPr>
-        <w:pStyle w:val="af4"/>
+        <w:pStyle w:val="ac"/>
       </w:pPr>
       <w:r>
         <w:t>Нефункциональные требования к рассматриваемой системе</w:t>
@@ -6737,7 +8799,7 @@
     </w:p>
     <w:p>
       <w:pPr>
-        <w:pStyle w:val="af4"/>
+        <w:pStyle w:val="ac"/>
       </w:pPr>
       <w:r>
         <w:t>На основании пользовательских требований и измеримых целей системы определены нефункциональные требования:</w:t>
@@ -6747,7 +8809,7 @@
       <w:pPr>
         <w:numPr>
           <w:ilvl w:val="0"/>
-          <w:numId w:val="7"/>
+          <w:numId w:val="2"/>
         </w:numPr>
         <w:tabs>
           <w:tab w:val="left" w:pos="851"/>
@@ -6766,7 +8828,7 @@
       <w:pPr>
         <w:numPr>
           <w:ilvl w:val="0"/>
-          <w:numId w:val="7"/>
+          <w:numId w:val="2"/>
         </w:numPr>
         <w:tabs>
           <w:tab w:val="left" w:pos="851"/>
@@ -6783,22 +8845,17 @@
     </w:p>
     <w:p>
       <w:pPr>
-        <w:pStyle w:val="af4"/>
-      </w:pPr>
-      <w:proofErr w:type="gramStart"/>
-      <w:r>
-        <w:t>Исходя из вышеперечисленных требований предполагается</w:t>
-      </w:r>
-      <w:proofErr w:type="gramEnd"/>
-      <w:r>
-        <w:t xml:space="preserve"> сценарий поведения системы:</w:t>
+        <w:pStyle w:val="ac"/>
+      </w:pPr>
+      <w:r>
+        <w:t>Исходя из вышеперечисленных требований предполагается сценарий поведения системы:</w:t>
       </w:r>
     </w:p>
     <w:p>
       <w:pPr>
         <w:numPr>
           <w:ilvl w:val="0"/>
-          <w:numId w:val="7"/>
+          <w:numId w:val="2"/>
         </w:numPr>
         <w:tabs>
           <w:tab w:val="left" w:pos="851"/>
@@ -6817,7 +8874,7 @@
       <w:pPr>
         <w:numPr>
           <w:ilvl w:val="0"/>
-          <w:numId w:val="7"/>
+          <w:numId w:val="2"/>
         </w:numPr>
         <w:tabs>
           <w:tab w:val="left" w:pos="851"/>
@@ -6836,7 +8893,7 @@
       <w:pPr>
         <w:numPr>
           <w:ilvl w:val="0"/>
-          <w:numId w:val="7"/>
+          <w:numId w:val="2"/>
         </w:numPr>
         <w:tabs>
           <w:tab w:val="left" w:pos="851"/>
@@ -6848,39 +8905,37 @@
         <w:t xml:space="preserve"> </w:t>
       </w:r>
       <w:r>
-        <w:t xml:space="preserve">Подача данных на обработку. Из блока управления обработкой данные о расписании переходят в блок обработки и используются </w:t>
-      </w:r>
-      <w:r>
-        <w:lastRenderedPageBreak/>
-        <w:t>посредством управления порядком обработки для получения эффективных результатов (получения заданного количества комплектов каждого типа).</w:t>
-      </w:r>
-    </w:p>
-    <w:p>
-      <w:pPr>
-        <w:pStyle w:val="af2"/>
+        <w:t>Подача данных на обработку. Из блока управления обработкой данные о расписании переходят в блок обработки и используются посредством управления порядком обработки для получения эффективных результатов (получения заданного количества комплектов каждого типа).</w:t>
+      </w:r>
+    </w:p>
+    <w:p>
+      <w:pPr>
+        <w:pStyle w:val="1"/>
       </w:pPr>
       <w:r>
         <w:br w:type="page"/>
       </w:r>
+      <w:bookmarkStart w:id="12" w:name="_Toc483749428"/>
       <w:r>
         <w:lastRenderedPageBreak/>
         <w:t>ЗАКЛЮЧЕНИЕ</w:t>
       </w:r>
-      <w:bookmarkEnd w:id="6"/>
-    </w:p>
-    <w:p>
-      <w:pPr>
-        <w:pStyle w:val="af4"/>
-      </w:pPr>
-    </w:p>
-    <w:p>
-      <w:pPr>
-        <w:pStyle w:val="af4"/>
-      </w:pPr>
-    </w:p>
-    <w:p>
-      <w:pPr>
-        <w:pStyle w:val="af4"/>
+      <w:bookmarkEnd w:id="11"/>
+      <w:bookmarkEnd w:id="12"/>
+    </w:p>
+    <w:p>
+      <w:pPr>
+        <w:pStyle w:val="ac"/>
+      </w:pPr>
+    </w:p>
+    <w:p>
+      <w:pPr>
+        <w:pStyle w:val="ac"/>
+      </w:pPr>
+    </w:p>
+    <w:p>
+      <w:pPr>
+        <w:pStyle w:val="ac"/>
       </w:pPr>
       <w:r>
         <w:t>В ходе выполнения НИР за первый семестр выполнены определённые этапы, результат которых представлен выше.</w:t>
@@ -6888,24 +8943,10 @@
     </w:p>
     <w:p>
       <w:pPr>
-        <w:pStyle w:val="af4"/>
-      </w:pPr>
-      <w:r>
-        <w:t>Бы</w:t>
-      </w:r>
-      <w:r>
-        <w:t>ла  проведе</w:t>
-      </w:r>
-      <w:r>
-        <w:t xml:space="preserve">на разработка физического конструкторского решения на основе внешней модели, анализ внутренних связей системы, вариантный анализ прототипов </w:t>
-      </w:r>
-      <w:proofErr w:type="spellStart"/>
-      <w:r>
-        <w:t>предпроекта</w:t>
-      </w:r>
-      <w:proofErr w:type="spellEnd"/>
-      <w:r>
-        <w:t>, в ходе которого выбран наилучший, и выполнено уточнение требований к системе,</w:t>
+        <w:pStyle w:val="ac"/>
+      </w:pPr>
+      <w:r>
+        <w:t>Была  проведена разработка физического конструкторского решения на основе внешней модели, анализ внутренних связей системы, вариантный анализ прототипов предпроекта, в ходе которого выбран наилучший, и выполнено уточнение требований к системе,</w:t>
       </w:r>
       <w:r>
         <w:t xml:space="preserve"> </w:t>
@@ -6916,7 +8957,7 @@
     </w:p>
     <w:p>
       <w:pPr>
-        <w:pStyle w:val="af4"/>
+        <w:pStyle w:val="ac"/>
       </w:pPr>
       <w:r>
         <w:t>Таким образом, в ходе выполнения НИР в первом семестре была полностью решена задача эскизного проектирования системы.</w:t>
@@ -6924,32 +8965,34 @@
     </w:p>
     <w:p>
       <w:pPr>
-        <w:pStyle w:val="af2"/>
+        <w:pStyle w:val="1"/>
       </w:pPr>
       <w:r>
         <w:br w:type="page"/>
       </w:r>
+      <w:bookmarkStart w:id="13" w:name="_Toc483749429"/>
       <w:r>
         <w:lastRenderedPageBreak/>
         <w:t>СПИСОК ИСПОЛЬЗОВАННОЙ ЛИТЕРАТУРЫ</w:t>
       </w:r>
-    </w:p>
-    <w:p>
-      <w:pPr>
-        <w:pStyle w:val="af4"/>
-      </w:pPr>
-    </w:p>
-    <w:p>
-      <w:pPr>
-        <w:pStyle w:val="af4"/>
-      </w:pPr>
-    </w:p>
-    <w:p>
-      <w:pPr>
-        <w:pStyle w:val="af4"/>
+      <w:bookmarkEnd w:id="13"/>
+    </w:p>
+    <w:p>
+      <w:pPr>
+        <w:pStyle w:val="ac"/>
+      </w:pPr>
+    </w:p>
+    <w:p>
+      <w:pPr>
+        <w:pStyle w:val="ac"/>
+      </w:pPr>
+    </w:p>
+    <w:p>
+      <w:pPr>
+        <w:pStyle w:val="ac"/>
         <w:numPr>
           <w:ilvl w:val="0"/>
-          <w:numId w:val="6"/>
+          <w:numId w:val="1"/>
         </w:numPr>
         <w:tabs>
           <w:tab w:val="left" w:pos="1276"/>
@@ -6963,23 +9006,15 @@
         <w:t xml:space="preserve">. – </w:t>
       </w:r>
       <w:r>
-        <w:t>СПб</w:t>
-      </w:r>
-      <w:proofErr w:type="gramStart"/>
-      <w:r>
-        <w:t xml:space="preserve">.: </w:t>
-      </w:r>
-      <w:proofErr w:type="gramEnd"/>
-      <w:r>
-        <w:t>Питер, 2002. – 464 с.</w:t>
-      </w:r>
-    </w:p>
-    <w:p>
-      <w:pPr>
-        <w:pStyle w:val="af4"/>
+        <w:t>СПб.: Питер, 2002. – 464 с.</w:t>
+      </w:r>
+    </w:p>
+    <w:p>
+      <w:pPr>
+        <w:pStyle w:val="ac"/>
         <w:numPr>
           <w:ilvl w:val="0"/>
-          <w:numId w:val="6"/>
+          <w:numId w:val="1"/>
         </w:numPr>
         <w:tabs>
           <w:tab w:val="left" w:pos="1276"/>
@@ -6998,35 +9033,9 @@
       <w:r>
         <w:t xml:space="preserve"> / А. Н. Воронин // </w:t>
       </w:r>
-      <w:proofErr w:type="spellStart"/>
-      <w:r>
-        <w:t>Problems</w:t>
-      </w:r>
-      <w:proofErr w:type="spellEnd"/>
-      <w:r>
-        <w:t xml:space="preserve"> </w:t>
-      </w:r>
-      <w:proofErr w:type="spellStart"/>
-      <w:r>
-        <w:t>of</w:t>
-      </w:r>
-      <w:proofErr w:type="spellEnd"/>
-      <w:r>
-        <w:t xml:space="preserve"> </w:t>
-      </w:r>
-      <w:proofErr w:type="spellStart"/>
-      <w:r>
-        <w:t>Computer</w:t>
-      </w:r>
-      <w:proofErr w:type="spellEnd"/>
-      <w:r>
-        <w:t xml:space="preserve"> </w:t>
-      </w:r>
-      <w:proofErr w:type="spellStart"/>
-      <w:r>
-        <w:t>Intellectualization</w:t>
-      </w:r>
-      <w:proofErr w:type="spellEnd"/>
+      <w:r>
+        <w:t>Problems of Computer Intellectualization</w:t>
+      </w:r>
       <w:r>
         <w:t xml:space="preserve">. – № </w:t>
       </w:r>
@@ -7045,10 +9054,10 @@
     </w:p>
     <w:p>
       <w:pPr>
-        <w:pStyle w:val="af4"/>
+        <w:pStyle w:val="ac"/>
         <w:numPr>
           <w:ilvl w:val="0"/>
-          <w:numId w:val="6"/>
+          <w:numId w:val="1"/>
         </w:numPr>
         <w:tabs>
           <w:tab w:val="left" w:pos="1276"/>
@@ -7085,23 +9094,18 @@
     </w:p>
     <w:p>
       <w:pPr>
-        <w:pStyle w:val="af4"/>
+        <w:pStyle w:val="ac"/>
         <w:numPr>
           <w:ilvl w:val="0"/>
-          <w:numId w:val="6"/>
+          <w:numId w:val="1"/>
         </w:numPr>
         <w:tabs>
           <w:tab w:val="left" w:pos="1276"/>
         </w:tabs>
         <w:ind w:left="0" w:firstLine="709"/>
       </w:pPr>
-      <w:proofErr w:type="spellStart"/>
-      <w:r>
-        <w:t>Конвей</w:t>
-      </w:r>
-      <w:proofErr w:type="spellEnd"/>
-      <w:r>
-        <w:t xml:space="preserve"> Р.В., Максвелл В.А., Миллер Л.В. Теория расписаний: пер. с англ. / под ред. Г</w:t>
+      <w:r>
+        <w:t>Конвей Р.В., Максвелл В.А., Миллер Л.В. Теория расписаний: пер. с англ. / под ред. Г</w:t>
       </w:r>
       <w:r>
         <w:rPr>
@@ -7118,18 +9122,15 @@
         </w:rPr>
         <w:t xml:space="preserve">. </w:t>
       </w:r>
-      <w:proofErr w:type="spellStart"/>
       <w:r>
         <w:t>Башарина</w:t>
       </w:r>
-      <w:proofErr w:type="spellEnd"/>
       <w:r>
         <w:rPr>
           <w:lang w:val="en-US"/>
         </w:rPr>
         <w:t xml:space="preserve">. </w:t>
       </w:r>
-      <w:proofErr w:type="gramStart"/>
       <w:r>
         <w:t>М</w:t>
       </w:r>
@@ -7155,117 +9156,57 @@
         <w:rPr>
           <w:lang w:val="en-US"/>
         </w:rPr>
-        <w:t>.  [Richard Walter Conway, William L.</w:t>
-      </w:r>
-      <w:proofErr w:type="gramEnd"/>
+        <w:t xml:space="preserve">.  [Richard Walter Conway, William L. Maxwell, Louis W. Miller. </w:t>
+      </w:r>
       <w:r>
         <w:rPr>
           <w:lang w:val="en-US"/>
         </w:rPr>
-        <w:t xml:space="preserve"> Maxwell, Louis W. Miller. </w:t>
-      </w:r>
-      <w:proofErr w:type="spellStart"/>
-      <w:r>
-        <w:t>Theory</w:t>
-      </w:r>
-      <w:proofErr w:type="spellEnd"/>
-      <w:r>
-        <w:t xml:space="preserve"> </w:t>
-      </w:r>
-      <w:proofErr w:type="spellStart"/>
-      <w:r>
-        <w:t>of</w:t>
-      </w:r>
-      <w:proofErr w:type="spellEnd"/>
-      <w:r>
-        <w:t xml:space="preserve"> </w:t>
-      </w:r>
-      <w:proofErr w:type="spellStart"/>
-      <w:r>
-        <w:t>Scheduling</w:t>
-      </w:r>
-      <w:proofErr w:type="spellEnd"/>
-      <w:r>
-        <w:t xml:space="preserve">. </w:t>
-      </w:r>
-      <w:proofErr w:type="spellStart"/>
-      <w:proofErr w:type="gramStart"/>
-      <w:r>
-        <w:t>Addison-Wesley</w:t>
-      </w:r>
-      <w:proofErr w:type="spellEnd"/>
-      <w:r>
-        <w:t>, 1967. 294 p.]</w:t>
-      </w:r>
-      <w:proofErr w:type="gramEnd"/>
-    </w:p>
-    <w:p>
-      <w:pPr>
-        <w:pStyle w:val="af4"/>
+        <w:t xml:space="preserve">Theory of Scheduling. </w:t>
+      </w:r>
+      <w:r>
+        <w:t>Addison-Wesley, 1967. 294 p.]</w:t>
+      </w:r>
+    </w:p>
+    <w:p>
+      <w:pPr>
+        <w:pStyle w:val="ac"/>
         <w:numPr>
           <w:ilvl w:val="0"/>
-          <w:numId w:val="6"/>
+          <w:numId w:val="1"/>
         </w:numPr>
         <w:tabs>
           <w:tab w:val="left" w:pos="1276"/>
         </w:tabs>
         <w:ind w:left="0" w:firstLine="709"/>
       </w:pPr>
-      <w:proofErr w:type="spellStart"/>
-      <w:r>
-        <w:t>Танаев</w:t>
-      </w:r>
-      <w:proofErr w:type="spellEnd"/>
-      <w:r>
-        <w:t xml:space="preserve"> В.С. Теория расписаний. </w:t>
+      <w:r>
+        <w:t xml:space="preserve">Танаев В.С. Теория расписаний. </w:t>
       </w:r>
       <w:r>
         <w:t>Многостад</w:t>
       </w:r>
       <w:r>
-        <w:t xml:space="preserve">ийные системы /В.С. </w:t>
-      </w:r>
-      <w:proofErr w:type="spellStart"/>
-      <w:r>
-        <w:t>Танаев</w:t>
-      </w:r>
-      <w:proofErr w:type="spellEnd"/>
-      <w:r>
-        <w:t>,  Ю.Н.</w:t>
-      </w:r>
-      <w:r>
-        <w:t xml:space="preserve"> </w:t>
-      </w:r>
-      <w:proofErr w:type="spellStart"/>
-      <w:r>
-        <w:t>Сотсков</w:t>
-      </w:r>
-      <w:proofErr w:type="spellEnd"/>
-      <w:r>
-        <w:t xml:space="preserve">, В.А. </w:t>
-      </w:r>
-      <w:proofErr w:type="spellStart"/>
-      <w:r>
-        <w:t>Струсевич</w:t>
-      </w:r>
-      <w:proofErr w:type="spellEnd"/>
-      <w:r>
-        <w:t>. — М.: Наука, 1989. — 328 с.</w:t>
-      </w:r>
-    </w:p>
-    <w:p>
-      <w:pPr>
-        <w:pStyle w:val="af4"/>
+        <w:t>ийные системы /В.С. Танаев,  Ю.Н.</w:t>
+      </w:r>
+      <w:r>
+        <w:t xml:space="preserve"> Сотсков, В.А. Струсевич. — М.: Наука, 1989. — 328 с.</w:t>
+      </w:r>
+    </w:p>
+    <w:p>
+      <w:pPr>
+        <w:pStyle w:val="ac"/>
         <w:ind w:left="1069" w:firstLine="0"/>
       </w:pPr>
     </w:p>
     <w:p>
       <w:pPr>
-        <w:pStyle w:val="af4"/>
-      </w:pPr>
-    </w:p>
+        <w:pStyle w:val="ac"/>
+      </w:pPr>
+    </w:p>
+    <w:p/>
     <w:sectPr>
-      <w:headerReference w:type="default" r:id="rId20"/>
+      <w:headerReference w:type="default" r:id="rId10"/>
       <w:pgSz w:w="11906" w:h="16838"/>
       <w:pgMar w:top="1134" w:right="850" w:bottom="1134" w:left="1701" w:header="708" w:footer="708" w:gutter="0"/>
       <w:cols w:space="708"/>
@@ -7276,185 +9217,11 @@
 </w:document>
 </file>
 
-<file path=word/endnotes.xml><?xml version="1.0" encoding="utf-8"?>
-<w:endnotes xmlns:wpc="http://schemas.microsoft.com/office/word/2010/wordprocessingCanvas" xmlns:mc="http://schemas.openxmlformats.org/markup-compatibility/2006" xmlns:o="urn:schemas-microsoft-com:office:office" xmlns:r="http://schemas.openxmlformats.org/officeDocument/2006/relationships" xmlns:m="http://schemas.openxmlformats.org/officeDocument/2006/math" xmlns:v="urn:schemas-microsoft-com:vml" xmlns:wp14="http://schemas.microsoft.com/office/word/2010/wordprocessingDrawing" xmlns:wp="http://schemas.openxmlformats.org/drawingml/2006/wordprocessingDrawing" xmlns:w10="urn:schemas-microsoft-com:office:word" xmlns:w="http://schemas.openxmlformats.org/wordprocessingml/2006/main" xmlns:w14="http://schemas.microsoft.com/office/word/2010/wordml" xmlns:wpg="http://schemas.microsoft.com/office/word/2010/wordprocessingGroup" xmlns:wpi="http://schemas.microsoft.com/office/word/2010/wordprocessingInk" xmlns:wne="http://schemas.microsoft.com/office/word/2006/wordml" xmlns:wps="http://schemas.microsoft.com/office/word/2010/wordprocessingShape" mc:Ignorable="w14 wp14">
-  <w:endnote w:type="separator" w:id="-1">
-    <w:p>
-      <w:r>
-        <w:separator/>
-      </w:r>
-    </w:p>
-    <w:p/>
-    <w:p/>
-    <w:p/>
-    <w:p/>
-    <w:p/>
-    <w:p/>
-    <w:p/>
-    <w:p/>
-    <w:p/>
-    <w:p/>
-    <w:p/>
-    <w:p/>
-    <w:p/>
-    <w:p/>
-    <w:p/>
-    <w:p/>
-    <w:p/>
-    <w:p/>
-    <w:p/>
-    <w:p/>
-    <w:p/>
-    <w:p/>
-    <w:p/>
-    <w:p/>
-    <w:p/>
-    <w:p/>
-    <w:p/>
-    <w:p/>
-    <w:p/>
-    <w:p/>
-    <w:p/>
-    <w:p/>
-    <w:p/>
-    <w:p/>
-  </w:endnote>
-  <w:endnote w:type="continuationSeparator" w:id="0">
-    <w:p>
-      <w:r>
-        <w:continuationSeparator/>
-      </w:r>
-    </w:p>
-    <w:p/>
-    <w:p/>
-    <w:p/>
-    <w:p/>
-    <w:p/>
-    <w:p/>
-    <w:p/>
-    <w:p/>
-    <w:p/>
-    <w:p/>
-    <w:p/>
-    <w:p/>
-    <w:p/>
-    <w:p/>
-    <w:p/>
-    <w:p/>
-    <w:p/>
-    <w:p/>
-    <w:p/>
-    <w:p/>
-    <w:p/>
-    <w:p/>
-    <w:p/>
-    <w:p/>
-    <w:p/>
-    <w:p/>
-    <w:p/>
-    <w:p/>
-    <w:p/>
-    <w:p/>
-    <w:p/>
-    <w:p/>
-    <w:p/>
-    <w:p/>
-  </w:endnote>
-</w:endnotes>
-</file>
-
-<file path=word/footnotes.xml><?xml version="1.0" encoding="utf-8"?>
-<w:footnotes xmlns:wpc="http://schemas.microsoft.com/office/word/2010/wordprocessingCanvas" xmlns:mc="http://schemas.openxmlformats.org/markup-compatibility/2006" xmlns:o="urn:schemas-microsoft-com:office:office" xmlns:r="http://schemas.openxmlformats.org/officeDocument/2006/relationships" xmlns:m="http://schemas.openxmlformats.org/officeDocument/2006/math" xmlns:v="urn:schemas-microsoft-com:vml" xmlns:wp14="http://schemas.microsoft.com/office/word/2010/wordprocessingDrawing" xmlns:wp="http://schemas.openxmlformats.org/drawingml/2006/wordprocessingDrawing" xmlns:w10="urn:schemas-microsoft-com:office:word" xmlns:w="http://schemas.openxmlformats.org/wordprocessingml/2006/main" xmlns:w14="http://schemas.microsoft.com/office/word/2010/wordml" xmlns:wpg="http://schemas.microsoft.com/office/word/2010/wordprocessingGroup" xmlns:wpi="http://schemas.microsoft.com/office/word/2010/wordprocessingInk" xmlns:wne="http://schemas.microsoft.com/office/word/2006/wordml" xmlns:wps="http://schemas.microsoft.com/office/word/2010/wordprocessingShape" mc:Ignorable="w14 wp14">
-  <w:footnote w:type="separator" w:id="-1">
-    <w:p>
-      <w:r>
-        <w:separator/>
-      </w:r>
-    </w:p>
-    <w:p/>
-    <w:p/>
-    <w:p/>
-    <w:p/>
-    <w:p/>
-    <w:p/>
-    <w:p/>
-    <w:p/>
-    <w:p/>
-    <w:p/>
-    <w:p/>
-    <w:p/>
-    <w:p/>
-    <w:p/>
-    <w:p/>
-    <w:p/>
-    <w:p/>
-    <w:p/>
-    <w:p/>
-    <w:p/>
-    <w:p/>
-    <w:p/>
-    <w:p/>
-    <w:p/>
-    <w:p/>
-    <w:p/>
-    <w:p/>
-    <w:p/>
-    <w:p/>
-    <w:p/>
-    <w:p/>
-    <w:p/>
-    <w:p/>
-    <w:p/>
-  </w:footnote>
-  <w:footnote w:type="continuationSeparator" w:id="0">
-    <w:p>
-      <w:r>
-        <w:continuationSeparator/>
-      </w:r>
-    </w:p>
-    <w:p/>
-    <w:p/>
-    <w:p/>
-    <w:p/>
-    <w:p/>
-    <w:p/>
-    <w:p/>
-    <w:p/>
-    <w:p/>
-    <w:p/>
-    <w:p/>
-    <w:p/>
-    <w:p/>
-    <w:p/>
-    <w:p/>
-    <w:p/>
-    <w:p/>
-    <w:p/>
-    <w:p/>
-    <w:p/>
-    <w:p/>
-    <w:p/>
-    <w:p/>
-    <w:p/>
-    <w:p/>
-    <w:p/>
-    <w:p/>
-    <w:p/>
-    <w:p/>
-    <w:p/>
-    <w:p/>
-    <w:p/>
-    <w:p/>
-    <w:p/>
-  </w:footnote>
-</w:footnotes>
-</file>
-
 <file path=word/header1.xml><?xml version="1.0" encoding="utf-8"?>
 <w:hdr xmlns:wpc="http://schemas.microsoft.com/office/word/2010/wordprocessingCanvas" xmlns:mc="http://schemas.openxmlformats.org/markup-compatibility/2006" xmlns:o="urn:schemas-microsoft-com:office:office" xmlns:r="http://schemas.openxmlformats.org/officeDocument/2006/relationships" xmlns:m="http://schemas.openxmlformats.org/officeDocument/2006/math" xmlns:v="urn:schemas-microsoft-com:vml" xmlns:wp14="http://schemas.microsoft.com/office/word/2010/wordprocessingDrawing" xmlns:wp="http://schemas.openxmlformats.org/drawingml/2006/wordprocessingDrawing" xmlns:w10="urn:schemas-microsoft-com:office:word" xmlns:w="http://schemas.openxmlformats.org/wordprocessingml/2006/main" xmlns:w14="http://schemas.microsoft.com/office/word/2010/wordml" xmlns:wpg="http://schemas.microsoft.com/office/word/2010/wordprocessingGroup" xmlns:wpi="http://schemas.microsoft.com/office/word/2010/wordprocessingInk" xmlns:wne="http://schemas.microsoft.com/office/word/2006/wordml" xmlns:wps="http://schemas.microsoft.com/office/word/2010/wordprocessingShape" mc:Ignorable="w14 wp14">
   <w:p>
     <w:pPr>
-      <w:pStyle w:val="a5"/>
+      <w:pStyle w:val="a4"/>
       <w:jc w:val="right"/>
       <w:rPr>
         <w:lang w:val="en-US"/>
@@ -7473,7 +9240,7 @@
       <w:rPr>
         <w:noProof/>
       </w:rPr>
-      <w:t>6</w:t>
+      <w:t>2</w:t>
     </w:r>
     <w:r>
       <w:fldChar w:fldCharType="end"/>
@@ -7485,10 +9252,10 @@
 <file path=word/numbering.xml><?xml version="1.0" encoding="utf-8"?>
 <w:numbering xmlns:wpc="http://schemas.microsoft.com/office/word/2010/wordprocessingCanvas" xmlns:mc="http://schemas.openxmlformats.org/markup-compatibility/2006" xmlns:o="urn:schemas-microsoft-com:office:office" xmlns:r="http://schemas.openxmlformats.org/officeDocument/2006/relationships" xmlns:m="http://schemas.openxmlformats.org/officeDocument/2006/math" xmlns:v="urn:schemas-microsoft-com:vml" xmlns:wp14="http://schemas.microsoft.com/office/word/2010/wordprocessingDrawing" xmlns:wp="http://schemas.openxmlformats.org/drawingml/2006/wordprocessingDrawing" xmlns:w10="urn:schemas-microsoft-com:office:word" xmlns:w="http://schemas.openxmlformats.org/wordprocessingml/2006/main" xmlns:w14="http://schemas.microsoft.com/office/word/2010/wordml" xmlns:wpg="http://schemas.microsoft.com/office/word/2010/wordprocessingGroup" xmlns:wpi="http://schemas.microsoft.com/office/word/2010/wordprocessingInk" xmlns:wne="http://schemas.microsoft.com/office/word/2006/wordml" xmlns:wps="http://schemas.microsoft.com/office/word/2010/wordprocessingShape" mc:Ignorable="w14 wp14">
   <w:abstractNum w:abstractNumId="0">
-    <w:nsid w:val="14FC2A76"/>
+    <w:nsid w:val="3F043254"/>
     <w:multiLevelType w:val="hybridMultilevel"/>
-    <w:tmpl w:val="B552B874"/>
-    <w:lvl w:ilvl="0" w:tplc="F5485E64">
+    <w:tmpl w:val="384AFCEC"/>
+    <w:lvl w:ilvl="0" w:tplc="8E7A5FCC">
       <w:start w:val="1"/>
       <w:numFmt w:val="decimal"/>
       <w:lvlText w:val="%1."/>
@@ -7500,7 +9267,7 @@
         <w:rFonts w:hint="default"/>
       </w:rPr>
     </w:lvl>
-    <w:lvl w:ilvl="1" w:tplc="04220019" w:tentative="1">
+    <w:lvl w:ilvl="1" w:tplc="04190019" w:tentative="1">
       <w:start w:val="1"/>
       <w:numFmt w:val="lowerLetter"/>
       <w:lvlText w:val="%2."/>
@@ -7509,7 +9276,7 @@
         <w:ind w:left="1789" w:hanging="360"/>
       </w:pPr>
     </w:lvl>
-    <w:lvl w:ilvl="2" w:tplc="0422001B" w:tentative="1">
+    <w:lvl w:ilvl="2" w:tplc="0419001B" w:tentative="1">
       <w:start w:val="1"/>
       <w:numFmt w:val="lowerRoman"/>
       <w:lvlText w:val="%3."/>
@@ -7518,7 +9285,7 @@
         <w:ind w:left="2509" w:hanging="180"/>
       </w:pPr>
     </w:lvl>
-    <w:lvl w:ilvl="3" w:tplc="0422000F" w:tentative="1">
+    <w:lvl w:ilvl="3" w:tplc="0419000F" w:tentative="1">
       <w:start w:val="1"/>
       <w:numFmt w:val="decimal"/>
       <w:lvlText w:val="%4."/>
@@ -7527,7 +9294,7 @@
         <w:ind w:left="3229" w:hanging="360"/>
       </w:pPr>
     </w:lvl>
-    <w:lvl w:ilvl="4" w:tplc="04220019" w:tentative="1">
+    <w:lvl w:ilvl="4" w:tplc="04190019" w:tentative="1">
       <w:start w:val="1"/>
       <w:numFmt w:val="lowerLetter"/>
       <w:lvlText w:val="%5."/>
@@ -7536,7 +9303,7 @@
         <w:ind w:left="3949" w:hanging="360"/>
       </w:pPr>
     </w:lvl>
-    <w:lvl w:ilvl="5" w:tplc="0422001B" w:tentative="1">
+    <w:lvl w:ilvl="5" w:tplc="0419001B" w:tentative="1">
       <w:start w:val="1"/>
       <w:numFmt w:val="lowerRoman"/>
       <w:lvlText w:val="%6."/>
@@ -7545,7 +9312,7 @@
         <w:ind w:left="4669" w:hanging="180"/>
       </w:pPr>
     </w:lvl>
-    <w:lvl w:ilvl="6" w:tplc="0422000F" w:tentative="1">
+    <w:lvl w:ilvl="6" w:tplc="0419000F" w:tentative="1">
       <w:start w:val="1"/>
       <w:numFmt w:val="decimal"/>
       <w:lvlText w:val="%7."/>
@@ -7554,7 +9321,7 @@
         <w:ind w:left="5389" w:hanging="360"/>
       </w:pPr>
     </w:lvl>
-    <w:lvl w:ilvl="7" w:tplc="04220019" w:tentative="1">
+    <w:lvl w:ilvl="7" w:tplc="04190019" w:tentative="1">
       <w:start w:val="1"/>
       <w:numFmt w:val="lowerLetter"/>
       <w:lvlText w:val="%8."/>
@@ -7563,7 +9330,7 @@
         <w:ind w:left="6109" w:hanging="360"/>
       </w:pPr>
     </w:lvl>
-    <w:lvl w:ilvl="8" w:tplc="0422001B" w:tentative="1">
+    <w:lvl w:ilvl="8" w:tplc="0419001B" w:tentative="1">
       <w:start w:val="1"/>
       <w:numFmt w:val="lowerRoman"/>
       <w:lvlText w:val="%9."/>
@@ -7574,16 +9341,16 @@
     </w:lvl>
   </w:abstractNum>
   <w:abstractNum w:abstractNumId="1">
-    <w:nsid w:val="23830F34"/>
+    <w:nsid w:val="722E1CC1"/>
     <w:multiLevelType w:val="hybridMultilevel"/>
-    <w:tmpl w:val="C2A4990C"/>
+    <w:tmpl w:val="871A71F4"/>
     <w:lvl w:ilvl="0" w:tplc="1BF8505A">
       <w:start w:val="1"/>
       <w:numFmt w:val="bullet"/>
       <w:lvlText w:val=""/>
       <w:lvlJc w:val="left"/>
       <w:pPr>
-        <w:ind w:left="1260" w:hanging="360"/>
+        <w:ind w:left="1571" w:hanging="360"/>
       </w:pPr>
       <w:rPr>
         <w:rFonts w:ascii="Symbol" w:hAnsi="Symbol" w:hint="default"/>
@@ -7595,10 +9362,10 @@
       <w:lvlText w:val="o"/>
       <w:lvlJc w:val="left"/>
       <w:pPr>
-        <w:ind w:left="1980" w:hanging="360"/>
+        <w:ind w:left="2291" w:hanging="360"/>
       </w:pPr>
       <w:rPr>
-        <w:rFonts w:ascii="Courier New" w:hAnsi="Courier New" w:hint="default"/>
+        <w:rFonts w:ascii="Courier New" w:hAnsi="Courier New" w:cs="Courier New" w:hint="default"/>
       </w:rPr>
     </w:lvl>
     <w:lvl w:ilvl="2" w:tplc="04220005" w:tentative="1">
@@ -7607,7 +9374,7 @@
       <w:lvlText w:val=""/>
       <w:lvlJc w:val="left"/>
       <w:pPr>
-        <w:ind w:left="2700" w:hanging="360"/>
+        <w:ind w:left="3011" w:hanging="360"/>
       </w:pPr>
       <w:rPr>
         <w:rFonts w:ascii="Wingdings" w:hAnsi="Wingdings" w:hint="default"/>
@@ -7619,7 +9386,7 @@
       <w:lvlText w:val=""/>
       <w:lvlJc w:val="left"/>
       <w:pPr>
-        <w:ind w:left="3420" w:hanging="360"/>
+        <w:ind w:left="3731" w:hanging="360"/>
       </w:pPr>
       <w:rPr>
         <w:rFonts w:ascii="Symbol" w:hAnsi="Symbol" w:hint="default"/>
@@ -7631,10 +9398,10 @@
       <w:lvlText w:val="o"/>
       <w:lvlJc w:val="left"/>
       <w:pPr>
-        <w:ind w:left="4140" w:hanging="360"/>
+        <w:ind w:left="4451" w:hanging="360"/>
       </w:pPr>
       <w:rPr>
-        <w:rFonts w:ascii="Courier New" w:hAnsi="Courier New" w:hint="default"/>
+        <w:rFonts w:ascii="Courier New" w:hAnsi="Courier New" w:cs="Courier New" w:hint="default"/>
       </w:rPr>
     </w:lvl>
     <w:lvl w:ilvl="5" w:tplc="04220005" w:tentative="1">
@@ -7643,7 +9410,7 @@
       <w:lvlText w:val=""/>
       <w:lvlJc w:val="left"/>
       <w:pPr>
-        <w:ind w:left="4860" w:hanging="360"/>
+        <w:ind w:left="5171" w:hanging="360"/>
       </w:pPr>
       <w:rPr>
         <w:rFonts w:ascii="Wingdings" w:hAnsi="Wingdings" w:hint="default"/>
@@ -7655,7 +9422,7 @@
       <w:lvlText w:val=""/>
       <w:lvlJc w:val="left"/>
       <w:pPr>
-        <w:ind w:left="5580" w:hanging="360"/>
+        <w:ind w:left="5891" w:hanging="360"/>
       </w:pPr>
       <w:rPr>
         <w:rFonts w:ascii="Symbol" w:hAnsi="Symbol" w:hint="default"/>
@@ -7667,556 +9434,6 @@
       <w:lvlText w:val="o"/>
       <w:lvlJc w:val="left"/>
       <w:pPr>
-        <w:ind w:left="6300" w:hanging="360"/>
-      </w:pPr>
-      <w:rPr>
-        <w:rFonts w:ascii="Courier New" w:hAnsi="Courier New" w:hint="default"/>
-      </w:rPr>
-    </w:lvl>
-    <w:lvl w:ilvl="8" w:tplc="04220005" w:tentative="1">
-      <w:start w:val="1"/>
-      <w:numFmt w:val="bullet"/>
-      <w:lvlText w:val=""/>
-      <w:lvlJc w:val="left"/>
-      <w:pPr>
-        <w:ind w:left="7020" w:hanging="360"/>
-      </w:pPr>
-      <w:rPr>
-        <w:rFonts w:ascii="Wingdings" w:hAnsi="Wingdings" w:hint="default"/>
-      </w:rPr>
-    </w:lvl>
-  </w:abstractNum>
-  <w:abstractNum w:abstractNumId="2">
-    <w:nsid w:val="37E34BB5"/>
-    <w:multiLevelType w:val="multilevel"/>
-    <w:tmpl w:val="0419001F"/>
-    <w:lvl w:ilvl="0">
-      <w:start w:val="1"/>
-      <w:numFmt w:val="decimal"/>
-      <w:lvlText w:val="%1."/>
-      <w:lvlJc w:val="left"/>
-      <w:pPr>
-        <w:ind w:left="360" w:hanging="360"/>
-      </w:pPr>
-    </w:lvl>
-    <w:lvl w:ilvl="1">
-      <w:start w:val="1"/>
-      <w:numFmt w:val="decimal"/>
-      <w:lvlText w:val="%1.%2."/>
-      <w:lvlJc w:val="left"/>
-      <w:pPr>
-        <w:ind w:left="792" w:hanging="432"/>
-      </w:pPr>
-    </w:lvl>
-    <w:lvl w:ilvl="2">
-      <w:start w:val="1"/>
-      <w:numFmt w:val="decimal"/>
-      <w:lvlText w:val="%1.%2.%3."/>
-      <w:lvlJc w:val="left"/>
-      <w:pPr>
-        <w:ind w:left="1224" w:hanging="504"/>
-      </w:pPr>
-    </w:lvl>
-    <w:lvl w:ilvl="3">
-      <w:start w:val="1"/>
-      <w:numFmt w:val="decimal"/>
-      <w:lvlText w:val="%1.%2.%3.%4."/>
-      <w:lvlJc w:val="left"/>
-      <w:pPr>
-        <w:ind w:left="1728" w:hanging="648"/>
-      </w:pPr>
-    </w:lvl>
-    <w:lvl w:ilvl="4">
-      <w:start w:val="1"/>
-      <w:numFmt w:val="decimal"/>
-      <w:lvlText w:val="%1.%2.%3.%4.%5."/>
-      <w:lvlJc w:val="left"/>
-      <w:pPr>
-        <w:ind w:left="2232" w:hanging="792"/>
-      </w:pPr>
-    </w:lvl>
-    <w:lvl w:ilvl="5">
-      <w:start w:val="1"/>
-      <w:numFmt w:val="decimal"/>
-      <w:lvlText w:val="%1.%2.%3.%4.%5.%6."/>
-      <w:lvlJc w:val="left"/>
-      <w:pPr>
-        <w:ind w:left="2736" w:hanging="936"/>
-      </w:pPr>
-    </w:lvl>
-    <w:lvl w:ilvl="6">
-      <w:start w:val="1"/>
-      <w:numFmt w:val="decimal"/>
-      <w:lvlText w:val="%1.%2.%3.%4.%5.%6.%7."/>
-      <w:lvlJc w:val="left"/>
-      <w:pPr>
-        <w:ind w:left="3240" w:hanging="1080"/>
-      </w:pPr>
-    </w:lvl>
-    <w:lvl w:ilvl="7">
-      <w:start w:val="1"/>
-      <w:numFmt w:val="decimal"/>
-      <w:lvlText w:val="%1.%2.%3.%4.%5.%6.%7.%8."/>
-      <w:lvlJc w:val="left"/>
-      <w:pPr>
-        <w:ind w:left="3744" w:hanging="1224"/>
-      </w:pPr>
-    </w:lvl>
-    <w:lvl w:ilvl="8">
-      <w:start w:val="1"/>
-      <w:numFmt w:val="decimal"/>
-      <w:lvlText w:val="%1.%2.%3.%4.%5.%6.%7.%8.%9."/>
-      <w:lvlJc w:val="left"/>
-      <w:pPr>
-        <w:ind w:left="4320" w:hanging="1440"/>
-      </w:pPr>
-    </w:lvl>
-  </w:abstractNum>
-  <w:abstractNum w:abstractNumId="3">
-    <w:nsid w:val="3F043254"/>
-    <w:multiLevelType w:val="hybridMultilevel"/>
-    <w:tmpl w:val="384AFCEC"/>
-    <w:lvl w:ilvl="0" w:tplc="8E7A5FCC">
-      <w:start w:val="1"/>
-      <w:numFmt w:val="decimal"/>
-      <w:lvlText w:val="%1."/>
-      <w:lvlJc w:val="left"/>
-      <w:pPr>
-        <w:ind w:left="1069" w:hanging="360"/>
-      </w:pPr>
-      <w:rPr>
-        <w:rFonts w:hint="default"/>
-      </w:rPr>
-    </w:lvl>
-    <w:lvl w:ilvl="1" w:tplc="04190019" w:tentative="1">
-      <w:start w:val="1"/>
-      <w:numFmt w:val="lowerLetter"/>
-      <w:lvlText w:val="%2."/>
-      <w:lvlJc w:val="left"/>
-      <w:pPr>
-        <w:ind w:left="1789" w:hanging="360"/>
-      </w:pPr>
-    </w:lvl>
-    <w:lvl w:ilvl="2" w:tplc="0419001B" w:tentative="1">
-      <w:start w:val="1"/>
-      <w:numFmt w:val="lowerRoman"/>
-      <w:lvlText w:val="%3."/>
-      <w:lvlJc w:val="right"/>
-      <w:pPr>
-        <w:ind w:left="2509" w:hanging="180"/>
-      </w:pPr>
-    </w:lvl>
-    <w:lvl w:ilvl="3" w:tplc="0419000F" w:tentative="1">
-      <w:start w:val="1"/>
-      <w:numFmt w:val="decimal"/>
-      <w:lvlText w:val="%4."/>
-      <w:lvlJc w:val="left"/>
-      <w:pPr>
-        <w:ind w:left="3229" w:hanging="360"/>
-      </w:pPr>
-    </w:lvl>
-    <w:lvl w:ilvl="4" w:tplc="04190019" w:tentative="1">
-      <w:start w:val="1"/>
-      <w:numFmt w:val="lowerLetter"/>
-      <w:lvlText w:val="%5."/>
-      <w:lvlJc w:val="left"/>
-      <w:pPr>
-        <w:ind w:left="3949" w:hanging="360"/>
-      </w:pPr>
-    </w:lvl>
-    <w:lvl w:ilvl="5" w:tplc="0419001B" w:tentative="1">
-      <w:start w:val="1"/>
-      <w:numFmt w:val="lowerRoman"/>
-      <w:lvlText w:val="%6."/>
-      <w:lvlJc w:val="right"/>
-      <w:pPr>
-        <w:ind w:left="4669" w:hanging="180"/>
-      </w:pPr>
-    </w:lvl>
-    <w:lvl w:ilvl="6" w:tplc="0419000F" w:tentative="1">
-      <w:start w:val="1"/>
-      <w:numFmt w:val="decimal"/>
-      <w:lvlText w:val="%7."/>
-      <w:lvlJc w:val="left"/>
-      <w:pPr>
-        <w:ind w:left="5389" w:hanging="360"/>
-      </w:pPr>
-    </w:lvl>
-    <w:lvl w:ilvl="7" w:tplc="04190019" w:tentative="1">
-      <w:start w:val="1"/>
-      <w:numFmt w:val="lowerLetter"/>
-      <w:lvlText w:val="%8."/>
-      <w:lvlJc w:val="left"/>
-      <w:pPr>
-        <w:ind w:left="6109" w:hanging="360"/>
-      </w:pPr>
-    </w:lvl>
-    <w:lvl w:ilvl="8" w:tplc="0419001B" w:tentative="1">
-      <w:start w:val="1"/>
-      <w:numFmt w:val="lowerRoman"/>
-      <w:lvlText w:val="%9."/>
-      <w:lvlJc w:val="right"/>
-      <w:pPr>
-        <w:ind w:left="6829" w:hanging="180"/>
-      </w:pPr>
-    </w:lvl>
-  </w:abstractNum>
-  <w:abstractNum w:abstractNumId="4">
-    <w:nsid w:val="543243E6"/>
-    <w:multiLevelType w:val="hybridMultilevel"/>
-    <w:tmpl w:val="1CF2B340"/>
-    <w:lvl w:ilvl="0" w:tplc="0422000F">
-      <w:start w:val="1"/>
-      <w:numFmt w:val="decimal"/>
-      <w:lvlText w:val="%1."/>
-      <w:lvlJc w:val="left"/>
-      <w:pPr>
-        <w:ind w:left="1260" w:hanging="360"/>
-      </w:pPr>
-    </w:lvl>
-    <w:lvl w:ilvl="1" w:tplc="04220019" w:tentative="1">
-      <w:start w:val="1"/>
-      <w:numFmt w:val="lowerLetter"/>
-      <w:lvlText w:val="%2."/>
-      <w:lvlJc w:val="left"/>
-      <w:pPr>
-        <w:ind w:left="1980" w:hanging="360"/>
-      </w:pPr>
-    </w:lvl>
-    <w:lvl w:ilvl="2" w:tplc="0422001B" w:tentative="1">
-      <w:start w:val="1"/>
-      <w:numFmt w:val="lowerRoman"/>
-      <w:lvlText w:val="%3."/>
-      <w:lvlJc w:val="right"/>
-      <w:pPr>
-        <w:ind w:left="2700" w:hanging="180"/>
-      </w:pPr>
-    </w:lvl>
-    <w:lvl w:ilvl="3" w:tplc="0422000F" w:tentative="1">
-      <w:start w:val="1"/>
-      <w:numFmt w:val="decimal"/>
-      <w:lvlText w:val="%4."/>
-      <w:lvlJc w:val="left"/>
-      <w:pPr>
-        <w:ind w:left="3420" w:hanging="360"/>
-      </w:pPr>
-    </w:lvl>
-    <w:lvl w:ilvl="4" w:tplc="04220019" w:tentative="1">
-      <w:start w:val="1"/>
-      <w:numFmt w:val="lowerLetter"/>
-      <w:lvlText w:val="%5."/>
-      <w:lvlJc w:val="left"/>
-      <w:pPr>
-        <w:ind w:left="4140" w:hanging="360"/>
-      </w:pPr>
-    </w:lvl>
-    <w:lvl w:ilvl="5" w:tplc="0422001B" w:tentative="1">
-      <w:start w:val="1"/>
-      <w:numFmt w:val="lowerRoman"/>
-      <w:lvlText w:val="%6."/>
-      <w:lvlJc w:val="right"/>
-      <w:pPr>
-        <w:ind w:left="4860" w:hanging="180"/>
-      </w:pPr>
-    </w:lvl>
-    <w:lvl w:ilvl="6" w:tplc="0422000F" w:tentative="1">
-      <w:start w:val="1"/>
-      <w:numFmt w:val="decimal"/>
-      <w:lvlText w:val="%7."/>
-      <w:lvlJc w:val="left"/>
-      <w:pPr>
-        <w:ind w:left="5580" w:hanging="360"/>
-      </w:pPr>
-    </w:lvl>
-    <w:lvl w:ilvl="7" w:tplc="04220019" w:tentative="1">
-      <w:start w:val="1"/>
-      <w:numFmt w:val="lowerLetter"/>
-      <w:lvlText w:val="%8."/>
-      <w:lvlJc w:val="left"/>
-      <w:pPr>
-        <w:ind w:left="6300" w:hanging="360"/>
-      </w:pPr>
-    </w:lvl>
-    <w:lvl w:ilvl="8" w:tplc="0422001B" w:tentative="1">
-      <w:start w:val="1"/>
-      <w:numFmt w:val="lowerRoman"/>
-      <w:lvlText w:val="%9."/>
-      <w:lvlJc w:val="right"/>
-      <w:pPr>
-        <w:ind w:left="7020" w:hanging="180"/>
-      </w:pPr>
-    </w:lvl>
-  </w:abstractNum>
-  <w:abstractNum w:abstractNumId="5">
-    <w:nsid w:val="5B7153BC"/>
-    <w:multiLevelType w:val="hybridMultilevel"/>
-    <w:tmpl w:val="43D82CFE"/>
-    <w:lvl w:ilvl="0" w:tplc="0422000F">
-      <w:start w:val="1"/>
-      <w:numFmt w:val="decimal"/>
-      <w:lvlText w:val="%1."/>
-      <w:lvlJc w:val="left"/>
-      <w:pPr>
-        <w:ind w:left="1260" w:hanging="360"/>
-      </w:pPr>
-    </w:lvl>
-    <w:lvl w:ilvl="1" w:tplc="04220019" w:tentative="1">
-      <w:start w:val="1"/>
-      <w:numFmt w:val="lowerLetter"/>
-      <w:lvlText w:val="%2."/>
-      <w:lvlJc w:val="left"/>
-      <w:pPr>
-        <w:ind w:left="1980" w:hanging="360"/>
-      </w:pPr>
-    </w:lvl>
-    <w:lvl w:ilvl="2" w:tplc="0422001B" w:tentative="1">
-      <w:start w:val="1"/>
-      <w:numFmt w:val="lowerRoman"/>
-      <w:lvlText w:val="%3."/>
-      <w:lvlJc w:val="right"/>
-      <w:pPr>
-        <w:ind w:left="2700" w:hanging="180"/>
-      </w:pPr>
-    </w:lvl>
-    <w:lvl w:ilvl="3" w:tplc="0422000F" w:tentative="1">
-      <w:start w:val="1"/>
-      <w:numFmt w:val="decimal"/>
-      <w:lvlText w:val="%4."/>
-      <w:lvlJc w:val="left"/>
-      <w:pPr>
-        <w:ind w:left="3420" w:hanging="360"/>
-      </w:pPr>
-    </w:lvl>
-    <w:lvl w:ilvl="4" w:tplc="04220019" w:tentative="1">
-      <w:start w:val="1"/>
-      <w:numFmt w:val="lowerLetter"/>
-      <w:lvlText w:val="%5."/>
-      <w:lvlJc w:val="left"/>
-      <w:pPr>
-        <w:ind w:left="4140" w:hanging="360"/>
-      </w:pPr>
-    </w:lvl>
-    <w:lvl w:ilvl="5" w:tplc="0422001B" w:tentative="1">
-      <w:start w:val="1"/>
-      <w:numFmt w:val="lowerRoman"/>
-      <w:lvlText w:val="%6."/>
-      <w:lvlJc w:val="right"/>
-      <w:pPr>
-        <w:ind w:left="4860" w:hanging="180"/>
-      </w:pPr>
-    </w:lvl>
-    <w:lvl w:ilvl="6" w:tplc="0422000F" w:tentative="1">
-      <w:start w:val="1"/>
-      <w:numFmt w:val="decimal"/>
-      <w:lvlText w:val="%7."/>
-      <w:lvlJc w:val="left"/>
-      <w:pPr>
-        <w:ind w:left="5580" w:hanging="360"/>
-      </w:pPr>
-    </w:lvl>
-    <w:lvl w:ilvl="7" w:tplc="04220019" w:tentative="1">
-      <w:start w:val="1"/>
-      <w:numFmt w:val="lowerLetter"/>
-      <w:lvlText w:val="%8."/>
-      <w:lvlJc w:val="left"/>
-      <w:pPr>
-        <w:ind w:left="6300" w:hanging="360"/>
-      </w:pPr>
-    </w:lvl>
-    <w:lvl w:ilvl="8" w:tplc="0422001B" w:tentative="1">
-      <w:start w:val="1"/>
-      <w:numFmt w:val="lowerRoman"/>
-      <w:lvlText w:val="%9."/>
-      <w:lvlJc w:val="right"/>
-      <w:pPr>
-        <w:ind w:left="7020" w:hanging="180"/>
-      </w:pPr>
-    </w:lvl>
-  </w:abstractNum>
-  <w:abstractNum w:abstractNumId="6">
-    <w:nsid w:val="659F50B4"/>
-    <w:multiLevelType w:val="hybridMultilevel"/>
-    <w:tmpl w:val="AC92EE52"/>
-    <w:lvl w:ilvl="0" w:tplc="5844B998">
-      <w:start w:val="1"/>
-      <w:numFmt w:val="decimal"/>
-      <w:pStyle w:val="a"/>
-      <w:lvlText w:val="%1."/>
-      <w:lvlJc w:val="left"/>
-      <w:pPr>
-        <w:ind w:left="720" w:hanging="360"/>
-      </w:pPr>
-      <w:rPr>
-        <w:rFonts w:hint="default"/>
-      </w:rPr>
-    </w:lvl>
-    <w:lvl w:ilvl="1" w:tplc="04190019" w:tentative="1">
-      <w:start w:val="1"/>
-      <w:numFmt w:val="lowerLetter"/>
-      <w:lvlText w:val="%2."/>
-      <w:lvlJc w:val="left"/>
-      <w:pPr>
-        <w:ind w:left="1440" w:hanging="360"/>
-      </w:pPr>
-    </w:lvl>
-    <w:lvl w:ilvl="2" w:tplc="0419001B" w:tentative="1">
-      <w:start w:val="1"/>
-      <w:numFmt w:val="lowerRoman"/>
-      <w:lvlText w:val="%3."/>
-      <w:lvlJc w:val="right"/>
-      <w:pPr>
-        <w:ind w:left="2160" w:hanging="180"/>
-      </w:pPr>
-    </w:lvl>
-    <w:lvl w:ilvl="3" w:tplc="0419000F" w:tentative="1">
-      <w:start w:val="1"/>
-      <w:numFmt w:val="decimal"/>
-      <w:lvlText w:val="%4."/>
-      <w:lvlJc w:val="left"/>
-      <w:pPr>
-        <w:ind w:left="2880" w:hanging="360"/>
-      </w:pPr>
-    </w:lvl>
-    <w:lvl w:ilvl="4" w:tplc="04190019" w:tentative="1">
-      <w:start w:val="1"/>
-      <w:numFmt w:val="lowerLetter"/>
-      <w:lvlText w:val="%5."/>
-      <w:lvlJc w:val="left"/>
-      <w:pPr>
-        <w:ind w:left="3600" w:hanging="360"/>
-      </w:pPr>
-    </w:lvl>
-    <w:lvl w:ilvl="5" w:tplc="0419001B" w:tentative="1">
-      <w:start w:val="1"/>
-      <w:numFmt w:val="lowerRoman"/>
-      <w:lvlText w:val="%6."/>
-      <w:lvlJc w:val="right"/>
-      <w:pPr>
-        <w:ind w:left="4320" w:hanging="180"/>
-      </w:pPr>
-    </w:lvl>
-    <w:lvl w:ilvl="6" w:tplc="0419000F" w:tentative="1">
-      <w:start w:val="1"/>
-      <w:numFmt w:val="decimal"/>
-      <w:lvlText w:val="%7."/>
-      <w:lvlJc w:val="left"/>
-      <w:pPr>
-        <w:ind w:left="5040" w:hanging="360"/>
-      </w:pPr>
-    </w:lvl>
-    <w:lvl w:ilvl="7" w:tplc="04190019" w:tentative="1">
-      <w:start w:val="1"/>
-      <w:numFmt w:val="lowerLetter"/>
-      <w:lvlText w:val="%8."/>
-      <w:lvlJc w:val="left"/>
-      <w:pPr>
-        <w:ind w:left="5760" w:hanging="360"/>
-      </w:pPr>
-    </w:lvl>
-    <w:lvl w:ilvl="8" w:tplc="0419001B" w:tentative="1">
-      <w:start w:val="1"/>
-      <w:numFmt w:val="lowerRoman"/>
-      <w:lvlText w:val="%9."/>
-      <w:lvlJc w:val="right"/>
-      <w:pPr>
-        <w:ind w:left="6480" w:hanging="180"/>
-      </w:pPr>
-    </w:lvl>
-  </w:abstractNum>
-  <w:abstractNum w:abstractNumId="7">
-    <w:nsid w:val="722E1CC1"/>
-    <w:multiLevelType w:val="hybridMultilevel"/>
-    <w:tmpl w:val="871A71F4"/>
-    <w:lvl w:ilvl="0" w:tplc="1BF8505A">
-      <w:start w:val="1"/>
-      <w:numFmt w:val="bullet"/>
-      <w:lvlText w:val=""/>
-      <w:lvlJc w:val="left"/>
-      <w:pPr>
-        <w:ind w:left="1571" w:hanging="360"/>
-      </w:pPr>
-      <w:rPr>
-        <w:rFonts w:ascii="Symbol" w:hAnsi="Symbol" w:hint="default"/>
-      </w:rPr>
-    </w:lvl>
-    <w:lvl w:ilvl="1" w:tplc="04220003" w:tentative="1">
-      <w:start w:val="1"/>
-      <w:numFmt w:val="bullet"/>
-      <w:lvlText w:val="o"/>
-      <w:lvlJc w:val="left"/>
-      <w:pPr>
-        <w:ind w:left="2291" w:hanging="360"/>
-      </w:pPr>
-      <w:rPr>
-        <w:rFonts w:ascii="Courier New" w:hAnsi="Courier New" w:cs="Courier New" w:hint="default"/>
-      </w:rPr>
-    </w:lvl>
-    <w:lvl w:ilvl="2" w:tplc="04220005" w:tentative="1">
-      <w:start w:val="1"/>
-      <w:numFmt w:val="bullet"/>
-      <w:lvlText w:val=""/>
-      <w:lvlJc w:val="left"/>
-      <w:pPr>
-        <w:ind w:left="3011" w:hanging="360"/>
-      </w:pPr>
-      <w:rPr>
-        <w:rFonts w:ascii="Wingdings" w:hAnsi="Wingdings" w:hint="default"/>
-      </w:rPr>
-    </w:lvl>
-    <w:lvl w:ilvl="3" w:tplc="04220001" w:tentative="1">
-      <w:start w:val="1"/>
-      <w:numFmt w:val="bullet"/>
-      <w:lvlText w:val=""/>
-      <w:lvlJc w:val="left"/>
-      <w:pPr>
-        <w:ind w:left="3731" w:hanging="360"/>
-      </w:pPr>
-      <w:rPr>
-        <w:rFonts w:ascii="Symbol" w:hAnsi="Symbol" w:hint="default"/>
-      </w:rPr>
-    </w:lvl>
-    <w:lvl w:ilvl="4" w:tplc="04220003" w:tentative="1">
-      <w:start w:val="1"/>
-      <w:numFmt w:val="bullet"/>
-      <w:lvlText w:val="o"/>
-      <w:lvlJc w:val="left"/>
-      <w:pPr>
-        <w:ind w:left="4451" w:hanging="360"/>
-      </w:pPr>
-      <w:rPr>
-        <w:rFonts w:ascii="Courier New" w:hAnsi="Courier New" w:cs="Courier New" w:hint="default"/>
-      </w:rPr>
-    </w:lvl>
-    <w:lvl w:ilvl="5" w:tplc="04220005" w:tentative="1">
-      <w:start w:val="1"/>
-      <w:numFmt w:val="bullet"/>
-      <w:lvlText w:val=""/>
-      <w:lvlJc w:val="left"/>
-      <w:pPr>
-        <w:ind w:left="5171" w:hanging="360"/>
-      </w:pPr>
-      <w:rPr>
-        <w:rFonts w:ascii="Wingdings" w:hAnsi="Wingdings" w:hint="default"/>
-      </w:rPr>
-    </w:lvl>
-    <w:lvl w:ilvl="6" w:tplc="04220001" w:tentative="1">
-      <w:start w:val="1"/>
-      <w:numFmt w:val="bullet"/>
-      <w:lvlText w:val=""/>
-      <w:lvlJc w:val="left"/>
-      <w:pPr>
-        <w:ind w:left="5891" w:hanging="360"/>
-      </w:pPr>
-      <w:rPr>
-        <w:rFonts w:ascii="Symbol" w:hAnsi="Symbol" w:hint="default"/>
-      </w:rPr>
-    </w:lvl>
-    <w:lvl w:ilvl="7" w:tplc="04220003" w:tentative="1">
-      <w:start w:val="1"/>
-      <w:numFmt w:val="bullet"/>
-      <w:lvlText w:val="o"/>
-      <w:lvlJc w:val="left"/>
-      <w:pPr>
         <w:ind w:left="6611" w:hanging="360"/>
       </w:pPr>
       <w:rPr>
@@ -8237,28 +9454,10 @@
     </w:lvl>
   </w:abstractNum>
   <w:num w:numId="1">
-    <w:abstractNumId w:val="1"/>
+    <w:abstractNumId w:val="0"/>
   </w:num>
   <w:num w:numId="2">
-    <w:abstractNumId w:val="4"/>
-  </w:num>
-  <w:num w:numId="3">
-    <w:abstractNumId w:val="2"/>
-  </w:num>
-  <w:num w:numId="4">
-    <w:abstractNumId w:val="5"/>
-  </w:num>
-  <w:num w:numId="5">
-    <w:abstractNumId w:val="6"/>
-  </w:num>
-  <w:num w:numId="6">
-    <w:abstractNumId w:val="3"/>
-  </w:num>
-  <w:num w:numId="7">
-    <w:abstractNumId w:val="7"/>
-  </w:num>
-  <w:num w:numId="8">
-    <w:abstractNumId w:val="0"/>
+    <w:abstractNumId w:val="1"/>
   </w:num>
 </w:numbering>
 </file>
@@ -8268,578 +9467,10 @@
   <w:docDefaults>
     <w:rPrDefault>
       <w:rPr>
-        <w:rFonts w:ascii="Calibri" w:eastAsia="Times New Roman" w:hAnsi="Calibri" w:cs="Times New Roman"/>
-        <w:lang w:val="uk-UA" w:eastAsia="uk-UA" w:bidi="ar-SA"/>
-      </w:rPr>
-    </w:rPrDefault>
-    <w:pPrDefault/>
-  </w:docDefaults>
-  <w:latentStyles w:defLockedState="0" w:defUIPriority="99" w:defSemiHidden="1" w:defUnhideWhenUsed="1" w:defQFormat="0" w:count="267">
-    <w:lsdException w:name="Normal" w:locked="1" w:semiHidden="0" w:uiPriority="0" w:unhideWhenUsed="0" w:qFormat="1"/>
-    <w:lsdException w:name="heading 1" w:locked="1" w:semiHidden="0" w:unhideWhenUsed="0" w:qFormat="1"/>
-    <w:lsdException w:name="heading 2" w:locked="1" w:uiPriority="0" w:qFormat="1"/>
-    <w:lsdException w:name="heading 3" w:locked="1" w:uiPriority="0" w:qFormat="1"/>
-    <w:lsdException w:name="heading 4" w:locked="1" w:uiPriority="0" w:qFormat="1"/>
-    <w:lsdException w:name="heading 5" w:locked="1" w:uiPriority="0" w:qFormat="1"/>
-    <w:lsdException w:name="heading 6" w:locked="1" w:uiPriority="0" w:qFormat="1"/>
-    <w:lsdException w:name="heading 7" w:locked="1" w:uiPriority="0" w:qFormat="1"/>
-    <w:lsdException w:name="heading 8" w:locked="1" w:uiPriority="0" w:qFormat="1"/>
-    <w:lsdException w:name="heading 9" w:locked="1" w:uiPriority="0" w:qFormat="1"/>
-    <w:lsdException w:name="toc 1" w:locked="1" w:semiHidden="0" w:uiPriority="39" w:unhideWhenUsed="0"/>
-    <w:lsdException w:name="toc 2" w:locked="1" w:semiHidden="0" w:uiPriority="0" w:unhideWhenUsed="0"/>
-    <w:lsdException w:name="toc 3" w:locked="1" w:semiHidden="0" w:uiPriority="0" w:unhideWhenUsed="0"/>
-    <w:lsdException w:name="toc 4" w:locked="1" w:semiHidden="0" w:uiPriority="0" w:unhideWhenUsed="0"/>
-    <w:lsdException w:name="toc 5" w:locked="1" w:semiHidden="0" w:uiPriority="0" w:unhideWhenUsed="0"/>
-    <w:lsdException w:name="toc 6" w:locked="1" w:semiHidden="0" w:uiPriority="0" w:unhideWhenUsed="0"/>
-    <w:lsdException w:name="toc 7" w:locked="1" w:semiHidden="0" w:uiPriority="0" w:unhideWhenUsed="0"/>
-    <w:lsdException w:name="toc 8" w:locked="1" w:semiHidden="0" w:uiPriority="0" w:unhideWhenUsed="0"/>
-    <w:lsdException w:name="toc 9" w:locked="1" w:semiHidden="0" w:uiPriority="0" w:unhideWhenUsed="0"/>
-    <w:lsdException w:name="caption" w:locked="1" w:uiPriority="0" w:qFormat="1"/>
-    <w:lsdException w:name="Title" w:locked="1" w:semiHidden="0" w:uiPriority="0" w:unhideWhenUsed="0" w:qFormat="1"/>
-    <w:lsdException w:name="Default Paragraph Font" w:locked="1" w:semiHidden="0" w:uiPriority="0" w:unhideWhenUsed="0"/>
-    <w:lsdException w:name="Subtitle" w:locked="1" w:semiHidden="0" w:uiPriority="0" w:unhideWhenUsed="0" w:qFormat="1"/>
-    <w:lsdException w:name="Strong" w:locked="1" w:semiHidden="0" w:uiPriority="0" w:unhideWhenUsed="0" w:qFormat="1"/>
-    <w:lsdException w:name="Emphasis" w:locked="1" w:semiHidden="0" w:uiPriority="0" w:unhideWhenUsed="0" w:qFormat="1"/>
-    <w:lsdException w:name="Table Grid" w:locked="1" w:semiHidden="0" w:uiPriority="39" w:unhideWhenUsed="0"/>
-    <w:lsdException w:name="Placeholder Text" w:unhideWhenUsed="0"/>
-    <w:lsdException w:name="No Spacing" w:semiHidden="0" w:uiPriority="1" w:unhideWhenUsed="0" w:qFormat="1"/>
-    <w:lsdException w:name="Light Shading" w:semiHidden="0" w:uiPriority="60" w:unhideWhenUsed="0"/>
-    <w:lsdException w:name="Light List" w:semiHidden="0" w:uiPriority="61" w:unhideWhenUsed="0"/>
-    <w:lsdException w:name="Light Grid" w:semiHidden="0" w:uiPriority="62" w:unhideWhenUsed="0"/>
-    <w:lsdException w:name="Medium Shading 1" w:semiHidden="0" w:uiPriority="63" w:unhideWhenUsed="0"/>
-    <w:lsdException w:name="Medium Shading 2" w:semiHidden="0" w:uiPriority="64" w:unhideWhenUsed="0"/>
-    <w:lsdException w:name="Medium List 1" w:semiHidden="0" w:uiPriority="65" w:unhideWhenUsed="0"/>
-    <w:lsdException w:name="Medium List 2" w:semiHidden="0" w:uiPriority="66" w:unhideWhenUsed="0"/>
-    <w:lsdException w:name="Medium Grid 1" w:semiHidden="0" w:uiPriority="67" w:unhideWhenUsed="0"/>
-    <w:lsdException w:name="Medium Grid 2" w:semiHidden="0" w:uiPriority="68" w:unhideWhenUsed="0"/>
-    <w:lsdException w:name="Medium Grid 3" w:semiHidden="0" w:uiPriority="69" w:unhideWhenUsed="0"/>
-    <w:lsdException w:name="Dark List" w:semiHidden="0" w:uiPriority="70" w:unhideWhenUsed="0"/>
-    <w:lsdException w:name="Colorful Shading" w:semiHidden="0" w:uiPriority="71" w:unhideWhenUsed="0"/>
-    <w:lsdException w:name="Colorful List" w:semiHidden="0" w:uiPriority="72" w:unhideWhenUsed="0"/>
-    <w:lsdException w:name="Colorful Grid" w:semiHidden="0" w:uiPriority="73" w:unhideWhenUsed="0"/>
-    <w:lsdException w:name="Light Shading Accent 1" w:semiHidden="0" w:uiPriority="60" w:unhideWhenUsed="0"/>
-    <w:lsdException w:name="Light List Accent 1" w:semiHidden="0" w:uiPriority="61" w:unhideWhenUsed="0"/>
-    <w:lsdException w:name="Light Grid Accent 1" w:semiHidden="0" w:uiPriority="62" w:unhideWhenUsed="0"/>
-    <w:lsdException w:name="Medium Shading 1 Accent 1" w:semiHidden="0" w:uiPriority="63" w:unhideWhenUsed="0"/>
-    <w:lsdException w:name="Medium Shading 2 Accent 1" w:semiHidden="0" w:uiPriority="64" w:unhideWhenUsed="0"/>
-    <w:lsdException w:name="Medium List 1 Accent 1" w:semiHidden="0" w:uiPriority="65" w:unhideWhenUsed="0"/>
-    <w:lsdException w:name="Revision" w:unhideWhenUsed="0"/>
-    <w:lsdException w:name="List Paragraph" w:semiHidden="0" w:uiPriority="34" w:unhideWhenUsed="0" w:qFormat="1"/>
-    <w:lsdException w:name="Quote" w:semiHidden="0" w:uiPriority="29" w:unhideWhenUsed="0" w:qFormat="1"/>
-    <w:lsdException w:name="Intense Quote" w:semiHidden="0" w:uiPriority="30" w:unhideWhenUsed="0" w:qFormat="1"/>
-    <w:lsdException w:name="Medium List 2 Accent 1" w:semiHidden="0" w:uiPriority="66" w:unhideWhenUsed="0"/>
-    <w:lsdException w:name="Medium Grid 1 Accent 1" w:semiHidden="0" w:uiPriority="67" w:unhideWhenUsed="0"/>
-    <w:lsdException w:name="Medium Grid 2 Accent 1" w:semiHidden="0" w:uiPriority="68" w:unhideWhenUsed="0"/>
-    <w:lsdException w:name="Medium Grid 3 Accent 1" w:semiHidden="0" w:uiPriority="69" w:unhideWhenUsed="0"/>
-    <w:lsdException w:name="Dark List Accent 1" w:semiHidden="0" w:uiPriority="70" w:unhideWhenUsed="0"/>
-    <w:lsdException w:name="Colorful Shading Accent 1" w:semiHidden="0" w:uiPriority="71" w:unhideWhenUsed="0"/>
-    <w:lsdException w:name="Colorful List Accent 1" w:semiHidden="0" w:uiPriority="72" w:unhideWhenUsed="0"/>
-    <w:lsdException w:name="Colorful Grid Accent 1" w:semiHidden="0" w:uiPriority="73" w:unhideWhenUsed="0"/>
-    <w:lsdException w:name="Light Shading Accent 2" w:semiHidden="0" w:uiPriority="60" w:unhideWhenUsed="0"/>
-    <w:lsdException w:name="Light List Accent 2" w:semiHidden="0" w:uiPriority="61" w:unhideWhenUsed="0"/>
-    <w:lsdException w:name="Light Grid Accent 2" w:semiHidden="0" w:uiPriority="62" w:unhideWhenUsed="0"/>
-    <w:lsdException w:name="Medium Shading 1 Accent 2" w:semiHidden="0" w:uiPriority="63" w:unhideWhenUsed="0"/>
-    <w:lsdException w:name="Medium Shading 2 Accent 2" w:semiHidden="0" w:uiPriority="64" w:unhideWhenUsed="0"/>
-    <w:lsdException w:name="Medium List 1 Accent 2" w:semiHidden="0" w:uiPriority="65" w:unhideWhenUsed="0"/>
-    <w:lsdException w:name="Medium List 2 Accent 2" w:semiHidden="0" w:uiPriority="66" w:unhideWhenUsed="0"/>
-    <w:lsdException w:name="Medium Grid 1 Accent 2" w:semiHidden="0" w:uiPriority="67" w:unhideWhenUsed="0"/>
-    <w:lsdException w:name="Medium Grid 2 Accent 2" w:semiHidden="0" w:uiPriority="68" w:unhideWhenUsed="0"/>
-    <w:lsdException w:name="Medium Grid 3 Accent 2" w:semiHidden="0" w:uiPriority="69" w:unhideWhenUsed="0"/>
-    <w:lsdException w:name="Dark List Accent 2" w:semiHidden="0" w:uiPriority="70" w:unhideWhenUsed="0"/>
-    <w:lsdException w:name="Colorful Shading Accent 2" w:semiHidden="0" w:uiPriority="71" w:unhideWhenUsed="0"/>
-    <w:lsdException w:name="Colorful List Accent 2" w:semiHidden="0" w:uiPriority="72" w:unhideWhenUsed="0"/>
-    <w:lsdException w:name="Colorful Grid Accent 2" w:semiHidden="0" w:uiPriority="73" w:unhideWhenUsed="0"/>
-    <w:lsdException w:name="Light Shading Accent 3" w:semiHidden="0" w:uiPriority="60" w:unhideWhenUsed="0"/>
-    <w:lsdException w:name="Light List Accent 3" w:semiHidden="0" w:uiPriority="61" w:unhideWhenUsed="0"/>
-    <w:lsdException w:name="Light Grid Accent 3" w:semiHidden="0" w:uiPriority="62" w:unhideWhenUsed="0"/>
-    <w:lsdException w:name="Medium Shading 1 Accent 3" w:semiHidden="0" w:uiPriority="63" w:unhideWhenUsed="0"/>
-    <w:lsdException w:name="Medium Shading 2 Accent 3" w:semiHidden="0" w:uiPriority="64" w:unhideWhenUsed="0"/>
-    <w:lsdException w:name="Medium List 1 Accent 3" w:semiHidden="0" w:uiPriority="65" w:unhideWhenUsed="0"/>
-    <w:lsdException w:name="Medium List 2 Accent 3" w:semiHidden="0" w:uiPriority="66" w:unhideWhenUsed="0"/>
-    <w:lsdException w:name="Medium Grid 1 Accent 3" w:semiHidden="0" w:uiPriority="67" w:unhideWhenUsed="0"/>
-    <w:lsdException w:name="Medium Grid 2 Accent 3" w:semiHidden="0" w:uiPriority="68" w:unhideWhenUsed="0"/>
-    <w:lsdException w:name="Medium Grid 3 Accent 3" w:semiHidden="0" w:uiPriority="69" w:unhideWhenUsed="0"/>
-    <w:lsdException w:name="Dark List Accent 3" w:semiHidden="0" w:uiPriority="70" w:unhideWhenUsed="0"/>
-    <w:lsdException w:name="Colorful Shading Accent 3" w:semiHidden="0" w:uiPriority="71" w:unhideWhenUsed="0"/>
-    <w:lsdException w:name="Colorful List Accent 3" w:semiHidden="0" w:uiPriority="72" w:unhideWhenUsed="0"/>
-    <w:lsdException w:name="Colorful Grid Accent 3" w:semiHidden="0" w:uiPriority="73" w:unhideWhenUsed="0"/>
-    <w:lsdException w:name="Light Shading Accent 4" w:semiHidden="0" w:uiPriority="60" w:unhideWhenUsed="0"/>
-    <w:lsdException w:name="Light List Accent 4" w:semiHidden="0" w:uiPriority="61" w:unhideWhenUsed="0"/>
-    <w:lsdException w:name="Light Grid Accent 4" w:semiHidden="0" w:uiPriority="62" w:unhideWhenUsed="0"/>
-    <w:lsdException w:name="Medium Shading 1 Accent 4" w:semiHidden="0" w:uiPriority="63" w:unhideWhenUsed="0"/>
-    <w:lsdException w:name="Medium Shading 2 Accent 4" w:semiHidden="0" w:uiPriority="64" w:unhideWhenUsed="0"/>
-    <w:lsdException w:name="Medium List 1 Accent 4" w:semiHidden="0" w:uiPriority="65" w:unhideWhenUsed="0"/>
-    <w:lsdException w:name="Medium List 2 Accent 4" w:semiHidden="0" w:uiPriority="66" w:unhideWhenUsed="0"/>
-    <w:lsdException w:name="Medium Grid 1 Accent 4" w:semiHidden="0" w:uiPriority="67" w:unhideWhenUsed="0"/>
-    <w:lsdException w:name="Medium Grid 2 Accent 4" w:semiHidden="0" w:uiPriority="68" w:unhideWhenUsed="0"/>
-    <w:lsdException w:name="Medium Grid 3 Accent 4" w:semiHidden="0" w:uiPriority="69" w:unhideWhenUsed="0"/>
-    <w:lsdException w:name="Dark List Accent 4" w:semiHidden="0" w:uiPriority="70" w:unhideWhenUsed="0"/>
-    <w:lsdException w:name="Colorful Shading Accent 4" w:semiHidden="0" w:uiPriority="71" w:unhideWhenUsed="0"/>
-    <w:lsdException w:name="Colorful List Accent 4" w:semiHidden="0" w:uiPriority="72" w:unhideWhenUsed="0"/>
-    <w:lsdException w:name="Colorful Grid Accent 4" w:semiHidden="0" w:uiPriority="73" w:unhideWhenUsed="0"/>
-    <w:lsdException w:name="Light Shading Accent 5" w:semiHidden="0" w:uiPriority="60" w:unhideWhenUsed="0"/>
-    <w:lsdException w:name="Light List Accent 5" w:semiHidden="0" w:uiPriority="61" w:unhideWhenUsed="0"/>
-    <w:lsdException w:name="Light Grid Accent 5" w:semiHidden="0" w:uiPriority="62" w:unhideWhenUsed="0"/>
-    <w:lsdException w:name="Medium Shading 1 Accent 5" w:semiHidden="0" w:uiPriority="63" w:unhideWhenUsed="0"/>
-    <w:lsdException w:name="Medium Shading 2 Accent 5" w:semiHidden="0" w:uiPriority="64" w:unhideWhenUsed="0"/>
-    <w:lsdException w:name="Medium List 1 Accent 5" w:semiHidden="0" w:uiPriority="65" w:unhideWhenUsed="0"/>
-    <w:lsdException w:name="Medium List 2 Accent 5" w:semiHidden="0" w:uiPriority="66" w:unhideWhenUsed="0"/>
-    <w:lsdException w:name="Medium Grid 1 Accent 5" w:semiHidden="0" w:uiPriority="67" w:unhideWhenUsed="0"/>
-    <w:lsdException w:name="Medium Grid 2 Accent 5" w:semiHidden="0" w:uiPriority="68" w:unhideWhenUsed="0"/>
-    <w:lsdException w:name="Medium Grid 3 Accent 5" w:semiHidden="0" w:uiPriority="69" w:unhideWhenUsed="0"/>
-    <w:lsdException w:name="Dark List Accent 5" w:semiHidden="0" w:uiPriority="70" w:unhideWhenUsed="0"/>
-    <w:lsdException w:name="Colorful Shading Accent 5" w:semiHidden="0" w:uiPriority="71" w:unhideWhenUsed="0"/>
-    <w:lsdException w:name="Colorful List Accent 5" w:semiHidden="0" w:uiPriority="72" w:unhideWhenUsed="0"/>
-    <w:lsdException w:name="Colorful Grid Accent 5" w:semiHidden="0" w:uiPriority="73" w:unhideWhenUsed="0"/>
-    <w:lsdException w:name="Light Shading Accent 6" w:semiHidden="0" w:uiPriority="60" w:unhideWhenUsed="0"/>
-    <w:lsdException w:name="Light List Accent 6" w:semiHidden="0" w:uiPriority="61" w:unhideWhenUsed="0"/>
-    <w:lsdException w:name="Light Grid Accent 6" w:semiHidden="0" w:uiPriority="62" w:unhideWhenUsed="0"/>
-    <w:lsdException w:name="Medium Shading 1 Accent 6" w:semiHidden="0" w:uiPriority="63" w:unhideWhenUsed="0"/>
-    <w:lsdException w:name="Medium Shading 2 Accent 6" w:semiHidden="0" w:uiPriority="64" w:unhideWhenUsed="0"/>
-    <w:lsdException w:name="Medium List 1 Accent 6" w:semiHidden="0" w:uiPriority="65" w:unhideWhenUsed="0"/>
-    <w:lsdException w:name="Medium List 2 Accent 6" w:semiHidden="0" w:uiPriority="66" w:unhideWhenUsed="0"/>
-    <w:lsdException w:name="Medium Grid 1 Accent 6" w:semiHidden="0" w:uiPriority="67" w:unhideWhenUsed="0"/>
-    <w:lsdException w:name="Medium Grid 2 Accent 6" w:semiHidden="0" w:uiPriority="68" w:unhideWhenUsed="0"/>
-    <w:lsdException w:name="Medium Grid 3 Accent 6" w:semiHidden="0" w:uiPriority="69" w:unhideWhenUsed="0"/>
-    <w:lsdException w:name="Dark List Accent 6" w:semiHidden="0" w:uiPriority="70" w:unhideWhenUsed="0"/>
-    <w:lsdException w:name="Colorful Shading Accent 6" w:semiHidden="0" w:uiPriority="71" w:unhideWhenUsed="0"/>
-    <w:lsdException w:name="Colorful List Accent 6" w:semiHidden="0" w:uiPriority="72" w:unhideWhenUsed="0"/>
-    <w:lsdException w:name="Colorful Grid Accent 6" w:semiHidden="0" w:uiPriority="73" w:unhideWhenUsed="0"/>
-    <w:lsdException w:name="Subtle Emphasis" w:semiHidden="0" w:uiPriority="19" w:unhideWhenUsed="0" w:qFormat="1"/>
-    <w:lsdException w:name="Intense Emphasis" w:semiHidden="0" w:uiPriority="21" w:unhideWhenUsed="0" w:qFormat="1"/>
-    <w:lsdException w:name="Subtle Reference" w:semiHidden="0" w:uiPriority="31" w:unhideWhenUsed="0" w:qFormat="1"/>
-    <w:lsdException w:name="Intense Reference" w:semiHidden="0" w:uiPriority="32" w:unhideWhenUsed="0" w:qFormat="1"/>
-    <w:lsdException w:name="Book Title" w:semiHidden="0" w:uiPriority="33" w:unhideWhenUsed="0" w:qFormat="1"/>
-    <w:lsdException w:name="Bibliography" w:uiPriority="37"/>
-    <w:lsdException w:name="TOC Heading" w:semiHidden="0" w:uiPriority="39" w:unhideWhenUsed="0" w:qFormat="1"/>
-  </w:latentStyles>
-  <w:style w:type="paragraph" w:default="1" w:styleId="a0">
-    <w:name w:val="Normal"/>
-    <w:autoRedefine/>
-    <w:qFormat/>
-    <w:rsid w:val="00D7561A"/>
-    <w:pPr>
-      <w:spacing w:line="360" w:lineRule="auto"/>
-      <w:jc w:val="both"/>
-    </w:pPr>
-    <w:rPr>
-      <w:rFonts w:ascii="Times New Roman" w:hAnsi="Times New Roman"/>
-      <w:sz w:val="28"/>
-      <w:szCs w:val="28"/>
-      <w:lang w:val="ru-RU" w:eastAsia="ru-RU"/>
-    </w:rPr>
-  </w:style>
-  <w:style w:type="paragraph" w:styleId="1">
-    <w:name w:val="heading 1"/>
-    <w:basedOn w:val="a0"/>
-    <w:next w:val="a0"/>
-    <w:link w:val="10"/>
-    <w:uiPriority w:val="99"/>
-    <w:qFormat/>
-    <w:rsid w:val="006B4346"/>
-    <w:pPr>
-      <w:keepNext/>
-      <w:keepLines/>
-      <w:spacing w:before="480"/>
-      <w:outlineLvl w:val="0"/>
-    </w:pPr>
-    <w:rPr>
-      <w:rFonts w:ascii="Cambria" w:hAnsi="Cambria"/>
-      <w:b/>
-      <w:bCs/>
-      <w:color w:val="365F91"/>
-    </w:rPr>
-  </w:style>
-  <w:style w:type="character" w:default="1" w:styleId="a1">
-    <w:name w:val="Default Paragraph Font"/>
-    <w:uiPriority w:val="1"/>
-    <w:semiHidden/>
-    <w:unhideWhenUsed/>
-  </w:style>
-  <w:style w:type="table" w:default="1" w:styleId="a2">
-    <w:name w:val="Normal Table"/>
-    <w:uiPriority w:val="99"/>
-    <w:semiHidden/>
-    <w:unhideWhenUsed/>
-    <w:tblPr>
-      <w:tblInd w:w="0" w:type="dxa"/>
-      <w:tblCellMar>
-        <w:top w:w="0" w:type="dxa"/>
-        <w:left w:w="108" w:type="dxa"/>
-        <w:bottom w:w="0" w:type="dxa"/>
-        <w:right w:w="108" w:type="dxa"/>
-      </w:tblCellMar>
-    </w:tblPr>
-  </w:style>
-  <w:style w:type="numbering" w:default="1" w:styleId="a3">
-    <w:name w:val="No List"/>
-    <w:uiPriority w:val="99"/>
-    <w:semiHidden/>
-    <w:unhideWhenUsed/>
-  </w:style>
-  <w:style w:type="character" w:customStyle="1" w:styleId="10">
-    <w:name w:val="Заголовок 1 Знак"/>
-    <w:link w:val="1"/>
-    <w:uiPriority w:val="99"/>
-    <w:locked/>
-    <w:rsid w:val="006B4346"/>
-    <w:rPr>
-      <w:rFonts w:ascii="Cambria" w:hAnsi="Cambria" w:cs="Times New Roman"/>
-      <w:b/>
-      <w:bCs/>
-      <w:color w:val="365F91"/>
-      <w:sz w:val="28"/>
-      <w:szCs w:val="28"/>
-      <w:lang w:val="ru-RU" w:eastAsia="ru-RU"/>
-    </w:rPr>
-  </w:style>
-  <w:style w:type="paragraph" w:customStyle="1" w:styleId="Standard">
-    <w:name w:val="Standard"/>
-    <w:uiPriority w:val="99"/>
-    <w:rsid w:val="00F54191"/>
-    <w:pPr>
-      <w:suppressAutoHyphens/>
-      <w:autoSpaceDN w:val="0"/>
-      <w:ind w:firstLine="709"/>
-    </w:pPr>
-    <w:rPr>
-      <w:rFonts w:ascii="Times New Roman" w:eastAsia="Droid Sans Fallback" w:hAnsi="Times New Roman" w:cs="Calibri"/>
-      <w:color w:val="00000A"/>
-      <w:kern w:val="3"/>
-      <w:sz w:val="28"/>
-      <w:szCs w:val="22"/>
-      <w:lang w:val="ru-RU" w:eastAsia="en-US"/>
-    </w:rPr>
-  </w:style>
-  <w:style w:type="character" w:styleId="a4">
-    <w:name w:val="Emphasis"/>
-    <w:uiPriority w:val="99"/>
-    <w:qFormat/>
-    <w:rsid w:val="00F54191"/>
-    <w:rPr>
-      <w:rFonts w:cs="Times New Roman"/>
-      <w:i/>
-      <w:iCs/>
-    </w:rPr>
-  </w:style>
-  <w:style w:type="paragraph" w:styleId="a5">
-    <w:name w:val="header"/>
-    <w:basedOn w:val="a0"/>
-    <w:link w:val="a6"/>
-    <w:uiPriority w:val="99"/>
-    <w:rsid w:val="00F54191"/>
-    <w:pPr>
-      <w:tabs>
-        <w:tab w:val="center" w:pos="4677"/>
-        <w:tab w:val="right" w:pos="9355"/>
-      </w:tabs>
-    </w:pPr>
-  </w:style>
-  <w:style w:type="character" w:customStyle="1" w:styleId="a6">
-    <w:name w:val="Верхний колонтитул Знак"/>
-    <w:link w:val="a5"/>
-    <w:uiPriority w:val="99"/>
-    <w:locked/>
-    <w:rsid w:val="00F54191"/>
-    <w:rPr>
-      <w:rFonts w:ascii="Times New Roman" w:hAnsi="Times New Roman" w:cs="Times New Roman"/>
-      <w:sz w:val="28"/>
-      <w:szCs w:val="28"/>
-      <w:lang w:val="ru-RU" w:eastAsia="ru-RU"/>
-    </w:rPr>
-  </w:style>
-  <w:style w:type="paragraph" w:styleId="a7">
-    <w:name w:val="footer"/>
-    <w:basedOn w:val="a0"/>
-    <w:link w:val="a8"/>
-    <w:uiPriority w:val="99"/>
-    <w:rsid w:val="00F54191"/>
-    <w:pPr>
-      <w:tabs>
-        <w:tab w:val="center" w:pos="4677"/>
-        <w:tab w:val="right" w:pos="9355"/>
-      </w:tabs>
-    </w:pPr>
-  </w:style>
-  <w:style w:type="character" w:customStyle="1" w:styleId="a8">
-    <w:name w:val="Нижний колонтитул Знак"/>
-    <w:link w:val="a7"/>
-    <w:uiPriority w:val="99"/>
-    <w:locked/>
-    <w:rsid w:val="00F54191"/>
-    <w:rPr>
-      <w:rFonts w:ascii="Times New Roman" w:hAnsi="Times New Roman" w:cs="Times New Roman"/>
-      <w:sz w:val="28"/>
-      <w:szCs w:val="28"/>
-      <w:lang w:val="ru-RU" w:eastAsia="ru-RU"/>
-    </w:rPr>
-  </w:style>
-  <w:style w:type="paragraph" w:styleId="a9">
-    <w:name w:val="List Paragraph"/>
-    <w:basedOn w:val="a0"/>
-    <w:link w:val="aa"/>
-    <w:uiPriority w:val="34"/>
-    <w:qFormat/>
-    <w:rsid w:val="006B4346"/>
-    <w:pPr>
-      <w:ind w:left="720"/>
-      <w:contextualSpacing/>
-    </w:pPr>
-  </w:style>
-  <w:style w:type="paragraph" w:styleId="ab">
-    <w:name w:val="TOC Heading"/>
-    <w:basedOn w:val="1"/>
-    <w:next w:val="a0"/>
-    <w:uiPriority w:val="39"/>
-    <w:qFormat/>
-    <w:rsid w:val="00FF4EDD"/>
-    <w:pPr>
-      <w:spacing w:line="276" w:lineRule="auto"/>
-      <w:outlineLvl w:val="9"/>
-    </w:pPr>
-    <w:rPr>
-      <w:lang w:val="uk-UA" w:eastAsia="uk-UA"/>
-    </w:rPr>
-  </w:style>
-  <w:style w:type="paragraph" w:styleId="11">
-    <w:name w:val="toc 1"/>
-    <w:basedOn w:val="a0"/>
-    <w:next w:val="a0"/>
-    <w:autoRedefine/>
-    <w:uiPriority w:val="39"/>
-    <w:rsid w:val="00FF4EDD"/>
-    <w:pPr>
-      <w:spacing w:after="100"/>
-    </w:pPr>
-  </w:style>
-  <w:style w:type="character" w:styleId="ac">
-    <w:name w:val="Hyperlink"/>
-    <w:uiPriority w:val="99"/>
-    <w:rsid w:val="00FF4EDD"/>
-    <w:rPr>
-      <w:rFonts w:cs="Times New Roman"/>
-      <w:color w:val="0000FF"/>
-      <w:u w:val="single"/>
-    </w:rPr>
-  </w:style>
-  <w:style w:type="paragraph" w:styleId="ad">
-    <w:name w:val="Balloon Text"/>
-    <w:basedOn w:val="a0"/>
-    <w:link w:val="ae"/>
-    <w:uiPriority w:val="99"/>
-    <w:semiHidden/>
-    <w:rsid w:val="00FF4EDD"/>
-    <w:rPr>
-      <w:rFonts w:ascii="Tahoma" w:hAnsi="Tahoma" w:cs="Tahoma"/>
-      <w:sz w:val="16"/>
-      <w:szCs w:val="16"/>
-    </w:rPr>
-  </w:style>
-  <w:style w:type="character" w:customStyle="1" w:styleId="ae">
-    <w:name w:val="Текст выноски Знак"/>
-    <w:link w:val="ad"/>
-    <w:uiPriority w:val="99"/>
-    <w:semiHidden/>
-    <w:locked/>
-    <w:rsid w:val="00FF4EDD"/>
-    <w:rPr>
-      <w:rFonts w:ascii="Tahoma" w:hAnsi="Tahoma" w:cs="Tahoma"/>
-      <w:sz w:val="16"/>
-      <w:szCs w:val="16"/>
-      <w:lang w:val="ru-RU" w:eastAsia="ru-RU"/>
-    </w:rPr>
-  </w:style>
-  <w:style w:type="paragraph" w:customStyle="1" w:styleId="af">
-    <w:name w:val="Картинка"/>
-    <w:basedOn w:val="a0"/>
-    <w:link w:val="af0"/>
-    <w:qFormat/>
-    <w:rsid w:val="006D6A52"/>
-    <w:pPr>
-      <w:jc w:val="center"/>
-    </w:pPr>
-    <w:rPr>
-      <w:rFonts w:eastAsia="Calibri"/>
-      <w:color w:val="00000A"/>
-      <w:lang w:eastAsia="en-US"/>
-    </w:rPr>
-  </w:style>
-  <w:style w:type="character" w:customStyle="1" w:styleId="af0">
-    <w:name w:val="Картинка Знак"/>
-    <w:link w:val="af"/>
-    <w:rsid w:val="006D6A52"/>
-    <w:rPr>
-      <w:rFonts w:ascii="Times New Roman" w:eastAsia="Calibri" w:hAnsi="Times New Roman"/>
-      <w:color w:val="00000A"/>
-      <w:sz w:val="28"/>
-      <w:szCs w:val="28"/>
-      <w:lang w:eastAsia="en-US"/>
-    </w:rPr>
-  </w:style>
-  <w:style w:type="table" w:styleId="af1">
-    <w:name w:val="Table Grid"/>
-    <w:basedOn w:val="a2"/>
-    <w:uiPriority w:val="39"/>
-    <w:locked/>
-    <w:rsid w:val="006D6A52"/>
-    <w:rPr>
-      <w:rFonts w:eastAsia="Calibri"/>
-      <w:lang w:eastAsia="en-US"/>
-    </w:rPr>
-    <w:tblPr>
-      <w:tblInd w:w="0" w:type="dxa"/>
-      <w:tblBorders>
-        <w:top w:val="single" w:sz="4" w:space="0" w:color="000000"/>
-        <w:left w:val="single" w:sz="4" w:space="0" w:color="000000"/>
-        <w:bottom w:val="single" w:sz="4" w:space="0" w:color="000000"/>
-        <w:right w:val="single" w:sz="4" w:space="0" w:color="000000"/>
-        <w:insideH w:val="single" w:sz="4" w:space="0" w:color="000000"/>
-        <w:insideV w:val="single" w:sz="4" w:space="0" w:color="000000"/>
-      </w:tblBorders>
-      <w:tblCellMar>
-        <w:top w:w="0" w:type="dxa"/>
-        <w:left w:w="108" w:type="dxa"/>
-        <w:bottom w:w="0" w:type="dxa"/>
-        <w:right w:w="108" w:type="dxa"/>
-      </w:tblCellMar>
-    </w:tblPr>
-  </w:style>
-  <w:style w:type="character" w:customStyle="1" w:styleId="aa">
-    <w:name w:val="Абзац списка Знак"/>
-    <w:link w:val="a9"/>
-    <w:uiPriority w:val="34"/>
-    <w:rsid w:val="006D6A52"/>
-    <w:rPr>
-      <w:rFonts w:ascii="Times New Roman" w:hAnsi="Times New Roman"/>
-      <w:sz w:val="28"/>
-      <w:szCs w:val="28"/>
-    </w:rPr>
-  </w:style>
-  <w:style w:type="paragraph" w:customStyle="1" w:styleId="af2">
-    <w:name w:val="Заголовок без номера"/>
-    <w:basedOn w:val="a9"/>
-    <w:link w:val="af3"/>
-    <w:qFormat/>
-    <w:rsid w:val="000E49B2"/>
-    <w:pPr>
-      <w:spacing w:line="240" w:lineRule="auto"/>
-      <w:ind w:left="0"/>
-      <w:jc w:val="center"/>
-    </w:pPr>
-    <w:rPr>
-      <w:rFonts w:eastAsia="Calibri"/>
-      <w:b/>
-      <w:lang w:eastAsia="en-US"/>
-    </w:rPr>
-  </w:style>
-  <w:style w:type="paragraph" w:customStyle="1" w:styleId="af4">
-    <w:name w:val="Простой Текст"/>
-    <w:basedOn w:val="a9"/>
-    <w:link w:val="af5"/>
-    <w:qFormat/>
-    <w:rsid w:val="006D6A52"/>
-    <w:pPr>
-      <w:spacing w:after="200"/>
-      <w:ind w:left="0" w:firstLine="709"/>
-    </w:pPr>
-    <w:rPr>
-      <w:rFonts w:eastAsia="Calibri"/>
-      <w:lang w:eastAsia="en-US"/>
-    </w:rPr>
-  </w:style>
-  <w:style w:type="character" w:customStyle="1" w:styleId="af3">
-    <w:name w:val="Заголовок без номера Знак"/>
-    <w:link w:val="af2"/>
-    <w:rsid w:val="000E49B2"/>
-    <w:rPr>
-      <w:rFonts w:ascii="Times New Roman" w:eastAsia="Calibri" w:hAnsi="Times New Roman"/>
-      <w:b/>
-      <w:sz w:val="28"/>
-      <w:szCs w:val="28"/>
-      <w:lang w:val="ru-RU" w:eastAsia="en-US"/>
-    </w:rPr>
-  </w:style>
-  <w:style w:type="paragraph" w:customStyle="1" w:styleId="a">
-    <w:name w:val="Заголовок с цифрой"/>
-    <w:basedOn w:val="af2"/>
-    <w:link w:val="af6"/>
-    <w:qFormat/>
-    <w:rsid w:val="006D6A52"/>
-    <w:pPr>
-      <w:numPr>
-        <w:numId w:val="5"/>
-      </w:numPr>
-      <w:suppressAutoHyphens/>
-      <w:ind w:left="714" w:hanging="357"/>
-    </w:pPr>
-  </w:style>
-  <w:style w:type="character" w:customStyle="1" w:styleId="af5">
-    <w:name w:val="Простой Текст Знак"/>
-    <w:link w:val="af4"/>
-    <w:rsid w:val="006D6A52"/>
-    <w:rPr>
-      <w:rFonts w:ascii="Times New Roman" w:eastAsia="Calibri" w:hAnsi="Times New Roman"/>
-      <w:sz w:val="28"/>
-      <w:szCs w:val="28"/>
-      <w:lang w:eastAsia="en-US"/>
-    </w:rPr>
-  </w:style>
-  <w:style w:type="character" w:customStyle="1" w:styleId="af6">
-    <w:name w:val="Заголовок с цифрой Знак"/>
-    <w:link w:val="a"/>
-    <w:rsid w:val="006D6A52"/>
-    <w:rPr>
-      <w:rFonts w:ascii="Times New Roman" w:eastAsia="Calibri" w:hAnsi="Times New Roman"/>
-      <w:b/>
-      <w:sz w:val="28"/>
-      <w:szCs w:val="28"/>
-      <w:lang w:eastAsia="en-US"/>
-    </w:rPr>
-  </w:style>
-  <w:style w:type="table" w:customStyle="1" w:styleId="12">
-    <w:name w:val="Сетка таблицы1"/>
-    <w:basedOn w:val="a2"/>
-    <w:next w:val="af1"/>
-    <w:uiPriority w:val="59"/>
-    <w:rsid w:val="007F7B68"/>
-    <w:rPr>
-      <w:rFonts w:eastAsia="Calibri"/>
-      <w:lang w:eastAsia="en-US"/>
-    </w:rPr>
-    <w:tblPr>
-      <w:tblInd w:w="0" w:type="dxa"/>
-      <w:tblBorders>
-        <w:top w:val="single" w:sz="4" w:space="0" w:color="000000"/>
-        <w:left w:val="single" w:sz="4" w:space="0" w:color="000000"/>
-        <w:bottom w:val="single" w:sz="4" w:space="0" w:color="000000"/>
-        <w:right w:val="single" w:sz="4" w:space="0" w:color="000000"/>
-        <w:insideH w:val="single" w:sz="4" w:space="0" w:color="000000"/>
-        <w:insideV w:val="single" w:sz="4" w:space="0" w:color="000000"/>
-      </w:tblBorders>
-      <w:tblCellMar>
-        <w:top w:w="0" w:type="dxa"/>
-        <w:left w:w="108" w:type="dxa"/>
-        <w:bottom w:w="0" w:type="dxa"/>
-        <w:right w:w="108" w:type="dxa"/>
-      </w:tblCellMar>
-    </w:tblPr>
-  </w:style>
-  <w:style w:type="character" w:customStyle="1" w:styleId="w">
-    <w:name w:val="w"/>
-    <w:rsid w:val="009A7D14"/>
-  </w:style>
-</w:styles>
-</file>
-
-<file path=word/stylesWithEffects.xml><?xml version="1.0" encoding="utf-8"?>
-<w:styles xmlns:wpc="http://schemas.microsoft.com/office/word/2010/wordprocessingCanvas" xmlns:mc="http://schemas.openxmlformats.org/markup-compatibility/2006" xmlns:o="urn:schemas-microsoft-com:office:office" xmlns:r="http://schemas.openxmlformats.org/officeDocument/2006/relationships" xmlns:m="http://schemas.openxmlformats.org/officeDocument/2006/math" xmlns:v="urn:schemas-microsoft-com:vml" xmlns:wp14="http://schemas.microsoft.com/office/word/2010/wordprocessingDrawing" xmlns:wp="http://schemas.openxmlformats.org/drawingml/2006/wordprocessingDrawing" xmlns:w10="urn:schemas-microsoft-com:office:word" xmlns:w="http://schemas.openxmlformats.org/wordprocessingml/2006/main" xmlns:w14="http://schemas.microsoft.com/office/word/2010/wordml" xmlns:wpg="http://schemas.microsoft.com/office/word/2010/wordprocessingGroup" xmlns:wpi="http://schemas.microsoft.com/office/word/2010/wordprocessingInk" xmlns:wne="http://schemas.microsoft.com/office/word/2006/wordml" xmlns:wps="http://schemas.microsoft.com/office/word/2010/wordprocessingShape" mc:Ignorable="w14 wp14">
-  <w:docDefaults>
-    <w:rPrDefault>
-      <w:rPr>
-        <w:rFonts w:asciiTheme="minorHAnsi" w:eastAsiaTheme="minorEastAsia" w:hAnsiTheme="minorHAnsi" w:cstheme="minorBidi"/>
+        <w:rFonts w:asciiTheme="minorHAnsi" w:eastAsia="Times New Roman" w:hAnsiTheme="minorHAnsi" w:cstheme="minorBidi"/>
         <w:sz w:val="22"/>
         <w:szCs w:val="22"/>
-        <w:lang w:val="uk-UA" w:eastAsia="uk-UA" w:bidi="ar-SA"/>
+        <w:lang w:val="uk-UA" w:eastAsia="en-US" w:bidi="ar-SA"/>
       </w:rPr>
     </w:rPrDefault>
     <w:pPrDefault>
@@ -8873,7 +9504,7 @@
     <w:lsdException w:name="Default Paragraph Font" w:uiPriority="1"/>
     <w:lsdException w:name="Subtitle" w:semiHidden="0" w:uiPriority="11" w:unhideWhenUsed="0" w:qFormat="1"/>
     <w:lsdException w:name="Strong" w:semiHidden="0" w:uiPriority="22" w:unhideWhenUsed="0" w:qFormat="1"/>
-    <w:lsdException w:name="Emphasis" w:semiHidden="0" w:uiPriority="20" w:unhideWhenUsed="0" w:qFormat="1"/>
+    <w:lsdException w:name="Emphasis" w:semiHidden="0" w:unhideWhenUsed="0" w:qFormat="1"/>
     <w:lsdException w:name="Table Grid" w:semiHidden="0" w:uiPriority="59" w:unhideWhenUsed="0"/>
     <w:lsdException w:name="Placeholder Text" w:unhideWhenUsed="0"/>
     <w:lsdException w:name="No Spacing" w:semiHidden="0" w:uiPriority="1" w:unhideWhenUsed="0" w:qFormat="1"/>
@@ -8987,17 +9618,50 @@
     <w:lsdException w:name="Bibliography" w:uiPriority="37"/>
     <w:lsdException w:name="TOC Heading" w:uiPriority="39" w:qFormat="1"/>
   </w:latentStyles>
-  <w:style w:type="paragraph" w:default="1" w:styleId="a0">
+  <w:style w:type="paragraph" w:default="1" w:styleId="a">
     <w:name w:val="Normal"/>
+    <w:autoRedefine/>
     <w:qFormat/>
+    <w:rsid w:val="007E5E5D"/>
+    <w:pPr>
+      <w:spacing w:after="0" w:line="360" w:lineRule="auto"/>
+      <w:jc w:val="both"/>
+    </w:pPr>
+    <w:rPr>
+      <w:rFonts w:ascii="Times New Roman" w:hAnsi="Times New Roman" w:cs="Times New Roman"/>
+      <w:sz w:val="28"/>
+      <w:szCs w:val="28"/>
+      <w:lang w:val="ru-RU" w:eastAsia="ru-RU"/>
+    </w:rPr>
   </w:style>
-  <w:style w:type="character" w:default="1" w:styleId="a1">
+  <w:style w:type="paragraph" w:styleId="1">
+    <w:name w:val="heading 1"/>
+    <w:basedOn w:val="a"/>
+    <w:next w:val="a"/>
+    <w:link w:val="10"/>
+    <w:uiPriority w:val="9"/>
+    <w:qFormat/>
+    <w:rsid w:val="007E5E5D"/>
+    <w:pPr>
+      <w:keepNext/>
+      <w:keepLines/>
+      <w:spacing w:line="240" w:lineRule="auto"/>
+      <w:jc w:val="center"/>
+      <w:outlineLvl w:val="0"/>
+    </w:pPr>
+    <w:rPr>
+      <w:rFonts w:eastAsiaTheme="majorEastAsia" w:cstheme="majorBidi"/>
+      <w:b/>
+      <w:bCs/>
+    </w:rPr>
+  </w:style>
+  <w:style w:type="character" w:default="1" w:styleId="a0">
     <w:name w:val="Default Paragraph Font"/>
     <w:uiPriority w:val="1"/>
     <w:semiHidden/>
     <w:unhideWhenUsed/>
   </w:style>
-  <w:style w:type="table" w:default="1" w:styleId="a2">
+  <w:style w:type="table" w:default="1" w:styleId="a1">
     <w:name w:val="Normal Table"/>
     <w:uiPriority w:val="99"/>
     <w:semiHidden/>
@@ -9012,19 +9676,740 @@
       </w:tblCellMar>
     </w:tblPr>
   </w:style>
-  <w:style w:type="numbering" w:default="1" w:styleId="a3">
+  <w:style w:type="numbering" w:default="1" w:styleId="a2">
     <w:name w:val="No List"/>
     <w:uiPriority w:val="99"/>
     <w:semiHidden/>
     <w:unhideWhenUsed/>
   </w:style>
+  <w:style w:type="paragraph" w:customStyle="1" w:styleId="Standard">
+    <w:name w:val="Standard"/>
+    <w:uiPriority w:val="99"/>
+    <w:rsid w:val="007E5E5D"/>
+    <w:pPr>
+      <w:suppressAutoHyphens/>
+      <w:autoSpaceDN w:val="0"/>
+      <w:spacing w:after="0" w:line="240" w:lineRule="auto"/>
+      <w:ind w:firstLine="709"/>
+    </w:pPr>
+    <w:rPr>
+      <w:rFonts w:ascii="Times New Roman" w:eastAsia="Droid Sans Fallback" w:hAnsi="Times New Roman" w:cs="Calibri"/>
+      <w:color w:val="00000A"/>
+      <w:kern w:val="3"/>
+      <w:sz w:val="28"/>
+      <w:lang w:val="ru-RU"/>
+    </w:rPr>
+  </w:style>
+  <w:style w:type="character" w:styleId="a3">
+    <w:name w:val="Emphasis"/>
+    <w:uiPriority w:val="99"/>
+    <w:qFormat/>
+    <w:rsid w:val="007E5E5D"/>
+    <w:rPr>
+      <w:rFonts w:cs="Times New Roman"/>
+      <w:i/>
+      <w:iCs/>
+    </w:rPr>
+  </w:style>
+  <w:style w:type="paragraph" w:styleId="a4">
+    <w:name w:val="header"/>
+    <w:basedOn w:val="a"/>
+    <w:link w:val="a5"/>
+    <w:uiPriority w:val="99"/>
+    <w:rsid w:val="007E5E5D"/>
+    <w:pPr>
+      <w:tabs>
+        <w:tab w:val="center" w:pos="4677"/>
+        <w:tab w:val="right" w:pos="9355"/>
+      </w:tabs>
+    </w:pPr>
+  </w:style>
+  <w:style w:type="character" w:customStyle="1" w:styleId="a5">
+    <w:name w:val="Верхний колонтитул Знак"/>
+    <w:basedOn w:val="a0"/>
+    <w:link w:val="a4"/>
+    <w:uiPriority w:val="99"/>
+    <w:rsid w:val="007E5E5D"/>
+    <w:rPr>
+      <w:rFonts w:ascii="Times New Roman" w:hAnsi="Times New Roman" w:cs="Times New Roman"/>
+      <w:sz w:val="28"/>
+      <w:szCs w:val="28"/>
+      <w:lang w:val="ru-RU" w:eastAsia="ru-RU"/>
+    </w:rPr>
+  </w:style>
+  <w:style w:type="paragraph" w:styleId="a6">
+    <w:name w:val="List Paragraph"/>
+    <w:basedOn w:val="a"/>
+    <w:link w:val="a7"/>
+    <w:uiPriority w:val="34"/>
+    <w:qFormat/>
+    <w:rsid w:val="007E5E5D"/>
+    <w:pPr>
+      <w:ind w:left="720"/>
+      <w:contextualSpacing/>
+    </w:pPr>
+  </w:style>
+  <w:style w:type="paragraph" w:customStyle="1" w:styleId="a8">
+    <w:name w:val="Картинка"/>
+    <w:basedOn w:val="a"/>
+    <w:link w:val="a9"/>
+    <w:qFormat/>
+    <w:rsid w:val="007E5E5D"/>
+    <w:pPr>
+      <w:jc w:val="center"/>
+    </w:pPr>
+    <w:rPr>
+      <w:rFonts w:eastAsia="Calibri"/>
+      <w:color w:val="00000A"/>
+      <w:lang w:eastAsia="en-US"/>
+    </w:rPr>
+  </w:style>
+  <w:style w:type="character" w:customStyle="1" w:styleId="a9">
+    <w:name w:val="Картинка Знак"/>
+    <w:link w:val="a8"/>
+    <w:rsid w:val="007E5E5D"/>
+    <w:rPr>
+      <w:rFonts w:ascii="Times New Roman" w:eastAsia="Calibri" w:hAnsi="Times New Roman" w:cs="Times New Roman"/>
+      <w:color w:val="00000A"/>
+      <w:sz w:val="28"/>
+      <w:szCs w:val="28"/>
+      <w:lang w:val="ru-RU"/>
+    </w:rPr>
+  </w:style>
+  <w:style w:type="character" w:customStyle="1" w:styleId="a7">
+    <w:name w:val="Абзац списка Знак"/>
+    <w:link w:val="a6"/>
+    <w:uiPriority w:val="34"/>
+    <w:rsid w:val="007E5E5D"/>
+    <w:rPr>
+      <w:rFonts w:ascii="Times New Roman" w:hAnsi="Times New Roman" w:cs="Times New Roman"/>
+      <w:sz w:val="28"/>
+      <w:szCs w:val="28"/>
+      <w:lang w:val="ru-RU" w:eastAsia="ru-RU"/>
+    </w:rPr>
+  </w:style>
+  <w:style w:type="paragraph" w:customStyle="1" w:styleId="aa">
+    <w:name w:val="Заголовок без номера"/>
+    <w:basedOn w:val="a6"/>
+    <w:link w:val="ab"/>
+    <w:qFormat/>
+    <w:rsid w:val="007E5E5D"/>
+    <w:pPr>
+      <w:spacing w:line="240" w:lineRule="auto"/>
+      <w:ind w:left="0"/>
+      <w:jc w:val="center"/>
+    </w:pPr>
+    <w:rPr>
+      <w:rFonts w:eastAsia="Calibri"/>
+      <w:b/>
+      <w:lang w:eastAsia="en-US"/>
+    </w:rPr>
+  </w:style>
+  <w:style w:type="paragraph" w:customStyle="1" w:styleId="ac">
+    <w:name w:val="Простой Текст"/>
+    <w:basedOn w:val="a6"/>
+    <w:link w:val="ad"/>
+    <w:qFormat/>
+    <w:rsid w:val="007E5E5D"/>
+    <w:pPr>
+      <w:spacing w:after="200"/>
+      <w:ind w:left="0" w:firstLine="709"/>
+    </w:pPr>
+    <w:rPr>
+      <w:rFonts w:eastAsia="Calibri"/>
+      <w:lang w:eastAsia="en-US"/>
+    </w:rPr>
+  </w:style>
+  <w:style w:type="character" w:customStyle="1" w:styleId="ab">
+    <w:name w:val="Заголовок без номера Знак"/>
+    <w:link w:val="aa"/>
+    <w:rsid w:val="007E5E5D"/>
+    <w:rPr>
+      <w:rFonts w:ascii="Times New Roman" w:eastAsia="Calibri" w:hAnsi="Times New Roman" w:cs="Times New Roman"/>
+      <w:b/>
+      <w:sz w:val="28"/>
+      <w:szCs w:val="28"/>
+      <w:lang w:val="ru-RU"/>
+    </w:rPr>
+  </w:style>
+  <w:style w:type="character" w:customStyle="1" w:styleId="ad">
+    <w:name w:val="Простой Текст Знак"/>
+    <w:link w:val="ac"/>
+    <w:rsid w:val="007E5E5D"/>
+    <w:rPr>
+      <w:rFonts w:ascii="Times New Roman" w:eastAsia="Calibri" w:hAnsi="Times New Roman" w:cs="Times New Roman"/>
+      <w:sz w:val="28"/>
+      <w:szCs w:val="28"/>
+      <w:lang w:val="ru-RU"/>
+    </w:rPr>
+  </w:style>
+  <w:style w:type="character" w:customStyle="1" w:styleId="10">
+    <w:name w:val="Заголовок 1 Знак"/>
+    <w:basedOn w:val="a0"/>
+    <w:link w:val="1"/>
+    <w:uiPriority w:val="9"/>
+    <w:rsid w:val="007E5E5D"/>
+    <w:rPr>
+      <w:rFonts w:ascii="Times New Roman" w:eastAsiaTheme="majorEastAsia" w:hAnsi="Times New Roman" w:cstheme="majorBidi"/>
+      <w:b/>
+      <w:bCs/>
+      <w:sz w:val="28"/>
+      <w:szCs w:val="28"/>
+      <w:lang w:val="ru-RU" w:eastAsia="ru-RU"/>
+    </w:rPr>
+  </w:style>
+  <w:style w:type="paragraph" w:styleId="ae">
+    <w:name w:val="Balloon Text"/>
+    <w:basedOn w:val="a"/>
+    <w:link w:val="af"/>
+    <w:uiPriority w:val="99"/>
+    <w:semiHidden/>
+    <w:unhideWhenUsed/>
+    <w:rsid w:val="007E5E5D"/>
+    <w:pPr>
+      <w:spacing w:line="240" w:lineRule="auto"/>
+    </w:pPr>
+    <w:rPr>
+      <w:rFonts w:ascii="Tahoma" w:hAnsi="Tahoma" w:cs="Tahoma"/>
+      <w:sz w:val="16"/>
+      <w:szCs w:val="16"/>
+    </w:rPr>
+  </w:style>
+  <w:style w:type="character" w:customStyle="1" w:styleId="af">
+    <w:name w:val="Текст выноски Знак"/>
+    <w:basedOn w:val="a0"/>
+    <w:link w:val="ae"/>
+    <w:uiPriority w:val="99"/>
+    <w:semiHidden/>
+    <w:rsid w:val="007E5E5D"/>
+    <w:rPr>
+      <w:rFonts w:ascii="Tahoma" w:hAnsi="Tahoma" w:cs="Tahoma"/>
+      <w:sz w:val="16"/>
+      <w:szCs w:val="16"/>
+      <w:lang w:val="ru-RU" w:eastAsia="ru-RU"/>
+    </w:rPr>
+  </w:style>
+  <w:style w:type="paragraph" w:styleId="af0">
+    <w:name w:val="TOC Heading"/>
+    <w:basedOn w:val="1"/>
+    <w:next w:val="a"/>
+    <w:uiPriority w:val="39"/>
+    <w:unhideWhenUsed/>
+    <w:qFormat/>
+    <w:rsid w:val="007E5E5D"/>
+    <w:pPr>
+      <w:spacing w:before="480" w:line="276" w:lineRule="auto"/>
+      <w:jc w:val="left"/>
+      <w:outlineLvl w:val="9"/>
+    </w:pPr>
+    <w:rPr>
+      <w:rFonts w:asciiTheme="majorHAnsi" w:hAnsiTheme="majorHAnsi"/>
+      <w:color w:val="365F91" w:themeColor="accent1" w:themeShade="BF"/>
+      <w:lang w:val="uk-UA" w:eastAsia="uk-UA"/>
+    </w:rPr>
+  </w:style>
+  <w:style w:type="paragraph" w:styleId="11">
+    <w:name w:val="toc 1"/>
+    <w:basedOn w:val="a"/>
+    <w:next w:val="a"/>
+    <w:autoRedefine/>
+    <w:uiPriority w:val="39"/>
+    <w:unhideWhenUsed/>
+    <w:rsid w:val="007E5E5D"/>
+    <w:pPr>
+      <w:spacing w:after="100"/>
+    </w:pPr>
+  </w:style>
+  <w:style w:type="character" w:styleId="af1">
+    <w:name w:val="Hyperlink"/>
+    <w:basedOn w:val="a0"/>
+    <w:uiPriority w:val="99"/>
+    <w:unhideWhenUsed/>
+    <w:rsid w:val="007E5E5D"/>
+    <w:rPr>
+      <w:color w:val="0000FF" w:themeColor="hyperlink"/>
+      <w:u w:val="single"/>
+    </w:rPr>
+  </w:style>
+</w:styles>
+</file>
+
+<file path=word/stylesWithEffects.xml><?xml version="1.0" encoding="utf-8"?>
+<w:styles xmlns:wpc="http://schemas.microsoft.com/office/word/2010/wordprocessingCanvas" xmlns:mc="http://schemas.openxmlformats.org/markup-compatibility/2006" xmlns:o="urn:schemas-microsoft-com:office:office" xmlns:r="http://schemas.openxmlformats.org/officeDocument/2006/relationships" xmlns:m="http://schemas.openxmlformats.org/officeDocument/2006/math" xmlns:v="urn:schemas-microsoft-com:vml" xmlns:wp14="http://schemas.microsoft.com/office/word/2010/wordprocessingDrawing" xmlns:wp="http://schemas.openxmlformats.org/drawingml/2006/wordprocessingDrawing" xmlns:w10="urn:schemas-microsoft-com:office:word" xmlns:w="http://schemas.openxmlformats.org/wordprocessingml/2006/main" xmlns:w14="http://schemas.microsoft.com/office/word/2010/wordml" xmlns:wpg="http://schemas.microsoft.com/office/word/2010/wordprocessingGroup" xmlns:wpi="http://schemas.microsoft.com/office/word/2010/wordprocessingInk" xmlns:wne="http://schemas.microsoft.com/office/word/2006/wordml" xmlns:wps="http://schemas.microsoft.com/office/word/2010/wordprocessingShape" mc:Ignorable="w14 wp14">
+  <w:docDefaults>
+    <w:rPrDefault>
+      <w:rPr>
+        <w:rFonts w:asciiTheme="minorHAnsi" w:eastAsia="Times New Roman" w:hAnsiTheme="minorHAnsi" w:cstheme="minorBidi"/>
+        <w:sz w:val="22"/>
+        <w:szCs w:val="22"/>
+        <w:lang w:val="uk-UA" w:eastAsia="en-US" w:bidi="ar-SA"/>
+      </w:rPr>
+    </w:rPrDefault>
+    <w:pPrDefault>
+      <w:pPr>
+        <w:spacing w:after="200" w:line="276" w:lineRule="auto"/>
+      </w:pPr>
+    </w:pPrDefault>
+  </w:docDefaults>
+  <w:latentStyles w:defLockedState="0" w:defUIPriority="99" w:defSemiHidden="1" w:defUnhideWhenUsed="1" w:defQFormat="0" w:count="267">
+    <w:lsdException w:name="Normal" w:semiHidden="0" w:uiPriority="0" w:unhideWhenUsed="0" w:qFormat="1"/>
+    <w:lsdException w:name="heading 1" w:semiHidden="0" w:uiPriority="9" w:unhideWhenUsed="0" w:qFormat="1"/>
+    <w:lsdException w:name="heading 2" w:uiPriority="9" w:qFormat="1"/>
+    <w:lsdException w:name="heading 3" w:uiPriority="9" w:qFormat="1"/>
+    <w:lsdException w:name="heading 4" w:uiPriority="9" w:qFormat="1"/>
+    <w:lsdException w:name="heading 5" w:uiPriority="9" w:qFormat="1"/>
+    <w:lsdException w:name="heading 6" w:uiPriority="9" w:qFormat="1"/>
+    <w:lsdException w:name="heading 7" w:uiPriority="9" w:qFormat="1"/>
+    <w:lsdException w:name="heading 8" w:uiPriority="9" w:qFormat="1"/>
+    <w:lsdException w:name="heading 9" w:uiPriority="9" w:qFormat="1"/>
+    <w:lsdException w:name="toc 1" w:uiPriority="39"/>
+    <w:lsdException w:name="toc 2" w:uiPriority="39"/>
+    <w:lsdException w:name="toc 3" w:uiPriority="39"/>
+    <w:lsdException w:name="toc 4" w:uiPriority="39"/>
+    <w:lsdException w:name="toc 5" w:uiPriority="39"/>
+    <w:lsdException w:name="toc 6" w:uiPriority="39"/>
+    <w:lsdException w:name="toc 7" w:uiPriority="39"/>
+    <w:lsdException w:name="toc 8" w:uiPriority="39"/>
+    <w:lsdException w:name="toc 9" w:uiPriority="39"/>
+    <w:lsdException w:name="caption" w:uiPriority="35" w:qFormat="1"/>
+    <w:lsdException w:name="Title" w:semiHidden="0" w:uiPriority="10" w:unhideWhenUsed="0" w:qFormat="1"/>
+    <w:lsdException w:name="Default Paragraph Font" w:uiPriority="1"/>
+    <w:lsdException w:name="Subtitle" w:semiHidden="0" w:uiPriority="11" w:unhideWhenUsed="0" w:qFormat="1"/>
+    <w:lsdException w:name="Strong" w:semiHidden="0" w:uiPriority="22" w:unhideWhenUsed="0" w:qFormat="1"/>
+    <w:lsdException w:name="Emphasis" w:semiHidden="0" w:unhideWhenUsed="0" w:qFormat="1"/>
+    <w:lsdException w:name="Table Grid" w:semiHidden="0" w:uiPriority="59" w:unhideWhenUsed="0"/>
+    <w:lsdException w:name="Placeholder Text" w:unhideWhenUsed="0"/>
+    <w:lsdException w:name="No Spacing" w:semiHidden="0" w:uiPriority="1" w:unhideWhenUsed="0" w:qFormat="1"/>
+    <w:lsdException w:name="Light Shading" w:semiHidden="0" w:uiPriority="60" w:unhideWhenUsed="0"/>
+    <w:lsdException w:name="Light List" w:semiHidden="0" w:uiPriority="61" w:unhideWhenUsed="0"/>
+    <w:lsdException w:name="Light Grid" w:semiHidden="0" w:uiPriority="62" w:unhideWhenUsed="0"/>
+    <w:lsdException w:name="Medium Shading 1" w:semiHidden="0" w:uiPriority="63" w:unhideWhenUsed="0"/>
+    <w:lsdException w:name="Medium Shading 2" w:semiHidden="0" w:uiPriority="64" w:unhideWhenUsed="0"/>
+    <w:lsdException w:name="Medium List 1" w:semiHidden="0" w:uiPriority="65" w:unhideWhenUsed="0"/>
+    <w:lsdException w:name="Medium List 2" w:semiHidden="0" w:uiPriority="66" w:unhideWhenUsed="0"/>
+    <w:lsdException w:name="Medium Grid 1" w:semiHidden="0" w:uiPriority="67" w:unhideWhenUsed="0"/>
+    <w:lsdException w:name="Medium Grid 2" w:semiHidden="0" w:uiPriority="68" w:unhideWhenUsed="0"/>
+    <w:lsdException w:name="Medium Grid 3" w:semiHidden="0" w:uiPriority="69" w:unhideWhenUsed="0"/>
+    <w:lsdException w:name="Dark List" w:semiHidden="0" w:uiPriority="70" w:unhideWhenUsed="0"/>
+    <w:lsdException w:name="Colorful Shading" w:semiHidden="0" w:uiPriority="71" w:unhideWhenUsed="0"/>
+    <w:lsdException w:name="Colorful List" w:semiHidden="0" w:uiPriority="72" w:unhideWhenUsed="0"/>
+    <w:lsdException w:name="Colorful Grid" w:semiHidden="0" w:uiPriority="73" w:unhideWhenUsed="0"/>
+    <w:lsdException w:name="Light Shading Accent 1" w:semiHidden="0" w:uiPriority="60" w:unhideWhenUsed="0"/>
+    <w:lsdException w:name="Light List Accent 1" w:semiHidden="0" w:uiPriority="61" w:unhideWhenUsed="0"/>
+    <w:lsdException w:name="Light Grid Accent 1" w:semiHidden="0" w:uiPriority="62" w:unhideWhenUsed="0"/>
+    <w:lsdException w:name="Medium Shading 1 Accent 1" w:semiHidden="0" w:uiPriority="63" w:unhideWhenUsed="0"/>
+    <w:lsdException w:name="Medium Shading 2 Accent 1" w:semiHidden="0" w:uiPriority="64" w:unhideWhenUsed="0"/>
+    <w:lsdException w:name="Medium List 1 Accent 1" w:semiHidden="0" w:uiPriority="65" w:unhideWhenUsed="0"/>
+    <w:lsdException w:name="Revision" w:unhideWhenUsed="0"/>
+    <w:lsdException w:name="List Paragraph" w:semiHidden="0" w:uiPriority="34" w:unhideWhenUsed="0" w:qFormat="1"/>
+    <w:lsdException w:name="Quote" w:semiHidden="0" w:uiPriority="29" w:unhideWhenUsed="0" w:qFormat="1"/>
+    <w:lsdException w:name="Intense Quote" w:semiHidden="0" w:uiPriority="30" w:unhideWhenUsed="0" w:qFormat="1"/>
+    <w:lsdException w:name="Medium List 2 Accent 1" w:semiHidden="0" w:uiPriority="66" w:unhideWhenUsed="0"/>
+    <w:lsdException w:name="Medium Grid 1 Accent 1" w:semiHidden="0" w:uiPriority="67" w:unhideWhenUsed="0"/>
+    <w:lsdException w:name="Medium Grid 2 Accent 1" w:semiHidden="0" w:uiPriority="68" w:unhideWhenUsed="0"/>
+    <w:lsdException w:name="Medium Grid 3 Accent 1" w:semiHidden="0" w:uiPriority="69" w:unhideWhenUsed="0"/>
+    <w:lsdException w:name="Dark List Accent 1" w:semiHidden="0" w:uiPriority="70" w:unhideWhenUsed="0"/>
+    <w:lsdException w:name="Colorful Shading Accent 1" w:semiHidden="0" w:uiPriority="71" w:unhideWhenUsed="0"/>
+    <w:lsdException w:name="Colorful List Accent 1" w:semiHidden="0" w:uiPriority="72" w:unhideWhenUsed="0"/>
+    <w:lsdException w:name="Colorful Grid Accent 1" w:semiHidden="0" w:uiPriority="73" w:unhideWhenUsed="0"/>
+    <w:lsdException w:name="Light Shading Accent 2" w:semiHidden="0" w:uiPriority="60" w:unhideWhenUsed="0"/>
+    <w:lsdException w:name="Light List Accent 2" w:semiHidden="0" w:uiPriority="61" w:unhideWhenUsed="0"/>
+    <w:lsdException w:name="Light Grid Accent 2" w:semiHidden="0" w:uiPriority="62" w:unhideWhenUsed="0"/>
+    <w:lsdException w:name="Medium Shading 1 Accent 2" w:semiHidden="0" w:uiPriority="63" w:unhideWhenUsed="0"/>
+    <w:lsdException w:name="Medium Shading 2 Accent 2" w:semiHidden="0" w:uiPriority="64" w:unhideWhenUsed="0"/>
+    <w:lsdException w:name="Medium List 1 Accent 2" w:semiHidden="0" w:uiPriority="65" w:unhideWhenUsed="0"/>
+    <w:lsdException w:name="Medium List 2 Accent 2" w:semiHidden="0" w:uiPriority="66" w:unhideWhenUsed="0"/>
+    <w:lsdException w:name="Medium Grid 1 Accent 2" w:semiHidden="0" w:uiPriority="67" w:unhideWhenUsed="0"/>
+    <w:lsdException w:name="Medium Grid 2 Accent 2" w:semiHidden="0" w:uiPriority="68" w:unhideWhenUsed="0"/>
+    <w:lsdException w:name="Medium Grid 3 Accent 2" w:semiHidden="0" w:uiPriority="69" w:unhideWhenUsed="0"/>
+    <w:lsdException w:name="Dark List Accent 2" w:semiHidden="0" w:uiPriority="70" w:unhideWhenUsed="0"/>
+    <w:lsdException w:name="Colorful Shading Accent 2" w:semiHidden="0" w:uiPriority="71" w:unhideWhenUsed="0"/>
+    <w:lsdException w:name="Colorful List Accent 2" w:semiHidden="0" w:uiPriority="72" w:unhideWhenUsed="0"/>
+    <w:lsdException w:name="Colorful Grid Accent 2" w:semiHidden="0" w:uiPriority="73" w:unhideWhenUsed="0"/>
+    <w:lsdException w:name="Light Shading Accent 3" w:semiHidden="0" w:uiPriority="60" w:unhideWhenUsed="0"/>
+    <w:lsdException w:name="Light List Accent 3" w:semiHidden="0" w:uiPriority="61" w:unhideWhenUsed="0"/>
+    <w:lsdException w:name="Light Grid Accent 3" w:semiHidden="0" w:uiPriority="62" w:unhideWhenUsed="0"/>
+    <w:lsdException w:name="Medium Shading 1 Accent 3" w:semiHidden="0" w:uiPriority="63" w:unhideWhenUsed="0"/>
+    <w:lsdException w:name="Medium Shading 2 Accent 3" w:semiHidden="0" w:uiPriority="64" w:unhideWhenUsed="0"/>
+    <w:lsdException w:name="Medium List 1 Accent 3" w:semiHidden="0" w:uiPriority="65" w:unhideWhenUsed="0"/>
+    <w:lsdException w:name="Medium List 2 Accent 3" w:semiHidden="0" w:uiPriority="66" w:unhideWhenUsed="0"/>
+    <w:lsdException w:name="Medium Grid 1 Accent 3" w:semiHidden="0" w:uiPriority="67" w:unhideWhenUsed="0"/>
+    <w:lsdException w:name="Medium Grid 2 Accent 3" w:semiHidden="0" w:uiPriority="68" w:unhideWhenUsed="0"/>
+    <w:lsdException w:name="Medium Grid 3 Accent 3" w:semiHidden="0" w:uiPriority="69" w:unhideWhenUsed="0"/>
+    <w:lsdException w:name="Dark List Accent 3" w:semiHidden="0" w:uiPriority="70" w:unhideWhenUsed="0"/>
+    <w:lsdException w:name="Colorful Shading Accent 3" w:semiHidden="0" w:uiPriority="71" w:unhideWhenUsed="0"/>
+    <w:lsdException w:name="Colorful List Accent 3" w:semiHidden="0" w:uiPriority="72" w:unhideWhenUsed="0"/>
+    <w:lsdException w:name="Colorful Grid Accent 3" w:semiHidden="0" w:uiPriority="73" w:unhideWhenUsed="0"/>
+    <w:lsdException w:name="Light Shading Accent 4" w:semiHidden="0" w:uiPriority="60" w:unhideWhenUsed="0"/>
+    <w:lsdException w:name="Light List Accent 4" w:semiHidden="0" w:uiPriority="61" w:unhideWhenUsed="0"/>
+    <w:lsdException w:name="Light Grid Accent 4" w:semiHidden="0" w:uiPriority="62" w:unhideWhenUsed="0"/>
+    <w:lsdException w:name="Medium Shading 1 Accent 4" w:semiHidden="0" w:uiPriority="63" w:unhideWhenUsed="0"/>
+    <w:lsdException w:name="Medium Shading 2 Accent 4" w:semiHidden="0" w:uiPriority="64" w:unhideWhenUsed="0"/>
+    <w:lsdException w:name="Medium List 1 Accent 4" w:semiHidden="0" w:uiPriority="65" w:unhideWhenUsed="0"/>
+    <w:lsdException w:name="Medium List 2 Accent 4" w:semiHidden="0" w:uiPriority="66" w:unhideWhenUsed="0"/>
+    <w:lsdException w:name="Medium Grid 1 Accent 4" w:semiHidden="0" w:uiPriority="67" w:unhideWhenUsed="0"/>
+    <w:lsdException w:name="Medium Grid 2 Accent 4" w:semiHidden="0" w:uiPriority="68" w:unhideWhenUsed="0"/>
+    <w:lsdException w:name="Medium Grid 3 Accent 4" w:semiHidden="0" w:uiPriority="69" w:unhideWhenUsed="0"/>
+    <w:lsdException w:name="Dark List Accent 4" w:semiHidden="0" w:uiPriority="70" w:unhideWhenUsed="0"/>
+    <w:lsdException w:name="Colorful Shading Accent 4" w:semiHidden="0" w:uiPriority="71" w:unhideWhenUsed="0"/>
+    <w:lsdException w:name="Colorful List Accent 4" w:semiHidden="0" w:uiPriority="72" w:unhideWhenUsed="0"/>
+    <w:lsdException w:name="Colorful Grid Accent 4" w:semiHidden="0" w:uiPriority="73" w:unhideWhenUsed="0"/>
+    <w:lsdException w:name="Light Shading Accent 5" w:semiHidden="0" w:uiPriority="60" w:unhideWhenUsed="0"/>
+    <w:lsdException w:name="Light List Accent 5" w:semiHidden="0" w:uiPriority="61" w:unhideWhenUsed="0"/>
+    <w:lsdException w:name="Light Grid Accent 5" w:semiHidden="0" w:uiPriority="62" w:unhideWhenUsed="0"/>
+    <w:lsdException w:name="Medium Shading 1 Accent 5" w:semiHidden="0" w:uiPriority="63" w:unhideWhenUsed="0"/>
+    <w:lsdException w:name="Medium Shading 2 Accent 5" w:semiHidden="0" w:uiPriority="64" w:unhideWhenUsed="0"/>
+    <w:lsdException w:name="Medium List 1 Accent 5" w:semiHidden="0" w:uiPriority="65" w:unhideWhenUsed="0"/>
+    <w:lsdException w:name="Medium List 2 Accent 5" w:semiHidden="0" w:uiPriority="66" w:unhideWhenUsed="0"/>
+    <w:lsdException w:name="Medium Grid 1 Accent 5" w:semiHidden="0" w:uiPriority="67" w:unhideWhenUsed="0"/>
+    <w:lsdException w:name="Medium Grid 2 Accent 5" w:semiHidden="0" w:uiPriority="68" w:unhideWhenUsed="0"/>
+    <w:lsdException w:name="Medium Grid 3 Accent 5" w:semiHidden="0" w:uiPriority="69" w:unhideWhenUsed="0"/>
+    <w:lsdException w:name="Dark List Accent 5" w:semiHidden="0" w:uiPriority="70" w:unhideWhenUsed="0"/>
+    <w:lsdException w:name="Colorful Shading Accent 5" w:semiHidden="0" w:uiPriority="71" w:unhideWhenUsed="0"/>
+    <w:lsdException w:name="Colorful List Accent 5" w:semiHidden="0" w:uiPriority="72" w:unhideWhenUsed="0"/>
+    <w:lsdException w:name="Colorful Grid Accent 5" w:semiHidden="0" w:uiPriority="73" w:unhideWhenUsed="0"/>
+    <w:lsdException w:name="Light Shading Accent 6" w:semiHidden="0" w:uiPriority="60" w:unhideWhenUsed="0"/>
+    <w:lsdException w:name="Light List Accent 6" w:semiHidden="0" w:uiPriority="61" w:unhideWhenUsed="0"/>
+    <w:lsdException w:name="Light Grid Accent 6" w:semiHidden="0" w:uiPriority="62" w:unhideWhenUsed="0"/>
+    <w:lsdException w:name="Medium Shading 1 Accent 6" w:semiHidden="0" w:uiPriority="63" w:unhideWhenUsed="0"/>
+    <w:lsdException w:name="Medium Shading 2 Accent 6" w:semiHidden="0" w:uiPriority="64" w:unhideWhenUsed="0"/>
+    <w:lsdException w:name="Medium List 1 Accent 6" w:semiHidden="0" w:uiPriority="65" w:unhideWhenUsed="0"/>
+    <w:lsdException w:name="Medium List 2 Accent 6" w:semiHidden="0" w:uiPriority="66" w:unhideWhenUsed="0"/>
+    <w:lsdException w:name="Medium Grid 1 Accent 6" w:semiHidden="0" w:uiPriority="67" w:unhideWhenUsed="0"/>
+    <w:lsdException w:name="Medium Grid 2 Accent 6" w:semiHidden="0" w:uiPriority="68" w:unhideWhenUsed="0"/>
+    <w:lsdException w:name="Medium Grid 3 Accent 6" w:semiHidden="0" w:uiPriority="69" w:unhideWhenUsed="0"/>
+    <w:lsdException w:name="Dark List Accent 6" w:semiHidden="0" w:uiPriority="70" w:unhideWhenUsed="0"/>
+    <w:lsdException w:name="Colorful Shading Accent 6" w:semiHidden="0" w:uiPriority="71" w:unhideWhenUsed="0"/>
+    <w:lsdException w:name="Colorful List Accent 6" w:semiHidden="0" w:uiPriority="72" w:unhideWhenUsed="0"/>
+    <w:lsdException w:name="Colorful Grid Accent 6" w:semiHidden="0" w:uiPriority="73" w:unhideWhenUsed="0"/>
+    <w:lsdException w:name="Subtle Emphasis" w:semiHidden="0" w:uiPriority="19" w:unhideWhenUsed="0" w:qFormat="1"/>
+    <w:lsdException w:name="Intense Emphasis" w:semiHidden="0" w:uiPriority="21" w:unhideWhenUsed="0" w:qFormat="1"/>
+    <w:lsdException w:name="Subtle Reference" w:semiHidden="0" w:uiPriority="31" w:unhideWhenUsed="0" w:qFormat="1"/>
+    <w:lsdException w:name="Intense Reference" w:semiHidden="0" w:uiPriority="32" w:unhideWhenUsed="0" w:qFormat="1"/>
+    <w:lsdException w:name="Book Title" w:semiHidden="0" w:uiPriority="33" w:unhideWhenUsed="0" w:qFormat="1"/>
+    <w:lsdException w:name="Bibliography" w:uiPriority="37"/>
+    <w:lsdException w:name="TOC Heading" w:uiPriority="39" w:qFormat="1"/>
+  </w:latentStyles>
+  <w:style w:type="paragraph" w:default="1" w:styleId="a">
+    <w:name w:val="Normal"/>
+    <w:autoRedefine/>
+    <w:qFormat/>
+    <w:rsid w:val="007E5E5D"/>
+    <w:pPr>
+      <w:spacing w:after="0" w:line="360" w:lineRule="auto"/>
+      <w:jc w:val="both"/>
+    </w:pPr>
+    <w:rPr>
+      <w:rFonts w:ascii="Times New Roman" w:hAnsi="Times New Roman" w:cs="Times New Roman"/>
+      <w:sz w:val="28"/>
+      <w:szCs w:val="28"/>
+      <w:lang w:val="ru-RU" w:eastAsia="ru-RU"/>
+    </w:rPr>
+  </w:style>
+  <w:style w:type="paragraph" w:styleId="1">
+    <w:name w:val="heading 1"/>
+    <w:basedOn w:val="a"/>
+    <w:next w:val="a"/>
+    <w:link w:val="10"/>
+    <w:uiPriority w:val="9"/>
+    <w:qFormat/>
+    <w:rsid w:val="007E5E5D"/>
+    <w:pPr>
+      <w:keepNext/>
+      <w:keepLines/>
+      <w:spacing w:line="240" w:lineRule="auto"/>
+      <w:jc w:val="center"/>
+      <w:outlineLvl w:val="0"/>
+    </w:pPr>
+    <w:rPr>
+      <w:rFonts w:eastAsiaTheme="majorEastAsia" w:cstheme="majorBidi"/>
+      <w:b/>
+      <w:bCs/>
+    </w:rPr>
+  </w:style>
+  <w:style w:type="character" w:default="1" w:styleId="a0">
+    <w:name w:val="Default Paragraph Font"/>
+    <w:uiPriority w:val="1"/>
+    <w:semiHidden/>
+    <w:unhideWhenUsed/>
+  </w:style>
+  <w:style w:type="table" w:default="1" w:styleId="a1">
+    <w:name w:val="Normal Table"/>
+    <w:uiPriority w:val="99"/>
+    <w:semiHidden/>
+    <w:unhideWhenUsed/>
+    <w:tblPr>
+      <w:tblInd w:w="0" w:type="dxa"/>
+      <w:tblCellMar>
+        <w:top w:w="0" w:type="dxa"/>
+        <w:left w:w="108" w:type="dxa"/>
+        <w:bottom w:w="0" w:type="dxa"/>
+        <w:right w:w="108" w:type="dxa"/>
+      </w:tblCellMar>
+    </w:tblPr>
+  </w:style>
+  <w:style w:type="numbering" w:default="1" w:styleId="a2">
+    <w:name w:val="No List"/>
+    <w:uiPriority w:val="99"/>
+    <w:semiHidden/>
+    <w:unhideWhenUsed/>
+  </w:style>
+  <w:style w:type="paragraph" w:customStyle="1" w:styleId="Standard">
+    <w:name w:val="Standard"/>
+    <w:uiPriority w:val="99"/>
+    <w:rsid w:val="007E5E5D"/>
+    <w:pPr>
+      <w:suppressAutoHyphens/>
+      <w:autoSpaceDN w:val="0"/>
+      <w:spacing w:after="0" w:line="240" w:lineRule="auto"/>
+      <w:ind w:firstLine="709"/>
+    </w:pPr>
+    <w:rPr>
+      <w:rFonts w:ascii="Times New Roman" w:eastAsia="Droid Sans Fallback" w:hAnsi="Times New Roman" w:cs="Calibri"/>
+      <w:color w:val="00000A"/>
+      <w:kern w:val="3"/>
+      <w:sz w:val="28"/>
+      <w:lang w:val="ru-RU"/>
+    </w:rPr>
+  </w:style>
+  <w:style w:type="character" w:styleId="a3">
+    <w:name w:val="Emphasis"/>
+    <w:uiPriority w:val="99"/>
+    <w:qFormat/>
+    <w:rsid w:val="007E5E5D"/>
+    <w:rPr>
+      <w:rFonts w:cs="Times New Roman"/>
+      <w:i/>
+      <w:iCs/>
+    </w:rPr>
+  </w:style>
+  <w:style w:type="paragraph" w:styleId="a4">
+    <w:name w:val="header"/>
+    <w:basedOn w:val="a"/>
+    <w:link w:val="a5"/>
+    <w:uiPriority w:val="99"/>
+    <w:rsid w:val="007E5E5D"/>
+    <w:pPr>
+      <w:tabs>
+        <w:tab w:val="center" w:pos="4677"/>
+        <w:tab w:val="right" w:pos="9355"/>
+      </w:tabs>
+    </w:pPr>
+  </w:style>
+  <w:style w:type="character" w:customStyle="1" w:styleId="a5">
+    <w:name w:val="Верхний колонтитул Знак"/>
+    <w:basedOn w:val="a0"/>
+    <w:link w:val="a4"/>
+    <w:uiPriority w:val="99"/>
+    <w:rsid w:val="007E5E5D"/>
+    <w:rPr>
+      <w:rFonts w:ascii="Times New Roman" w:hAnsi="Times New Roman" w:cs="Times New Roman"/>
+      <w:sz w:val="28"/>
+      <w:szCs w:val="28"/>
+      <w:lang w:val="ru-RU" w:eastAsia="ru-RU"/>
+    </w:rPr>
+  </w:style>
+  <w:style w:type="paragraph" w:styleId="a6">
+    <w:name w:val="List Paragraph"/>
+    <w:basedOn w:val="a"/>
+    <w:link w:val="a7"/>
+    <w:uiPriority w:val="34"/>
+    <w:qFormat/>
+    <w:rsid w:val="007E5E5D"/>
+    <w:pPr>
+      <w:ind w:left="720"/>
+      <w:contextualSpacing/>
+    </w:pPr>
+  </w:style>
+  <w:style w:type="paragraph" w:customStyle="1" w:styleId="a8">
+    <w:name w:val="Картинка"/>
+    <w:basedOn w:val="a"/>
+    <w:link w:val="a9"/>
+    <w:qFormat/>
+    <w:rsid w:val="007E5E5D"/>
+    <w:pPr>
+      <w:jc w:val="center"/>
+    </w:pPr>
+    <w:rPr>
+      <w:rFonts w:eastAsia="Calibri"/>
+      <w:color w:val="00000A"/>
+      <w:lang w:eastAsia="en-US"/>
+    </w:rPr>
+  </w:style>
+  <w:style w:type="character" w:customStyle="1" w:styleId="a9">
+    <w:name w:val="Картинка Знак"/>
+    <w:link w:val="a8"/>
+    <w:rsid w:val="007E5E5D"/>
+    <w:rPr>
+      <w:rFonts w:ascii="Times New Roman" w:eastAsia="Calibri" w:hAnsi="Times New Roman" w:cs="Times New Roman"/>
+      <w:color w:val="00000A"/>
+      <w:sz w:val="28"/>
+      <w:szCs w:val="28"/>
+      <w:lang w:val="ru-RU"/>
+    </w:rPr>
+  </w:style>
+  <w:style w:type="character" w:customStyle="1" w:styleId="a7">
+    <w:name w:val="Абзац списка Знак"/>
+    <w:link w:val="a6"/>
+    <w:uiPriority w:val="34"/>
+    <w:rsid w:val="007E5E5D"/>
+    <w:rPr>
+      <w:rFonts w:ascii="Times New Roman" w:hAnsi="Times New Roman" w:cs="Times New Roman"/>
+      <w:sz w:val="28"/>
+      <w:szCs w:val="28"/>
+      <w:lang w:val="ru-RU" w:eastAsia="ru-RU"/>
+    </w:rPr>
+  </w:style>
+  <w:style w:type="paragraph" w:customStyle="1" w:styleId="aa">
+    <w:name w:val="Заголовок без номера"/>
+    <w:basedOn w:val="a6"/>
+    <w:link w:val="ab"/>
+    <w:qFormat/>
+    <w:rsid w:val="007E5E5D"/>
+    <w:pPr>
+      <w:spacing w:line="240" w:lineRule="auto"/>
+      <w:ind w:left="0"/>
+      <w:jc w:val="center"/>
+    </w:pPr>
+    <w:rPr>
+      <w:rFonts w:eastAsia="Calibri"/>
+      <w:b/>
+      <w:lang w:eastAsia="en-US"/>
+    </w:rPr>
+  </w:style>
+  <w:style w:type="paragraph" w:customStyle="1" w:styleId="ac">
+    <w:name w:val="Простой Текст"/>
+    <w:basedOn w:val="a6"/>
+    <w:link w:val="ad"/>
+    <w:qFormat/>
+    <w:rsid w:val="007E5E5D"/>
+    <w:pPr>
+      <w:spacing w:after="200"/>
+      <w:ind w:left="0" w:firstLine="709"/>
+    </w:pPr>
+    <w:rPr>
+      <w:rFonts w:eastAsia="Calibri"/>
+      <w:lang w:eastAsia="en-US"/>
+    </w:rPr>
+  </w:style>
+  <w:style w:type="character" w:customStyle="1" w:styleId="ab">
+    <w:name w:val="Заголовок без номера Знак"/>
+    <w:link w:val="aa"/>
+    <w:rsid w:val="007E5E5D"/>
+    <w:rPr>
+      <w:rFonts w:ascii="Times New Roman" w:eastAsia="Calibri" w:hAnsi="Times New Roman" w:cs="Times New Roman"/>
+      <w:b/>
+      <w:sz w:val="28"/>
+      <w:szCs w:val="28"/>
+      <w:lang w:val="ru-RU"/>
+    </w:rPr>
+  </w:style>
+  <w:style w:type="character" w:customStyle="1" w:styleId="ad">
+    <w:name w:val="Простой Текст Знак"/>
+    <w:link w:val="ac"/>
+    <w:rsid w:val="007E5E5D"/>
+    <w:rPr>
+      <w:rFonts w:ascii="Times New Roman" w:eastAsia="Calibri" w:hAnsi="Times New Roman" w:cs="Times New Roman"/>
+      <w:sz w:val="28"/>
+      <w:szCs w:val="28"/>
+      <w:lang w:val="ru-RU"/>
+    </w:rPr>
+  </w:style>
+  <w:style w:type="character" w:customStyle="1" w:styleId="10">
+    <w:name w:val="Заголовок 1 Знак"/>
+    <w:basedOn w:val="a0"/>
+    <w:link w:val="1"/>
+    <w:uiPriority w:val="9"/>
+    <w:rsid w:val="007E5E5D"/>
+    <w:rPr>
+      <w:rFonts w:ascii="Times New Roman" w:eastAsiaTheme="majorEastAsia" w:hAnsi="Times New Roman" w:cstheme="majorBidi"/>
+      <w:b/>
+      <w:bCs/>
+      <w:sz w:val="28"/>
+      <w:szCs w:val="28"/>
+      <w:lang w:val="ru-RU" w:eastAsia="ru-RU"/>
+    </w:rPr>
+  </w:style>
+  <w:style w:type="paragraph" w:styleId="ae">
+    <w:name w:val="Balloon Text"/>
+    <w:basedOn w:val="a"/>
+    <w:link w:val="af"/>
+    <w:uiPriority w:val="99"/>
+    <w:semiHidden/>
+    <w:unhideWhenUsed/>
+    <w:rsid w:val="007E5E5D"/>
+    <w:pPr>
+      <w:spacing w:line="240" w:lineRule="auto"/>
+    </w:pPr>
+    <w:rPr>
+      <w:rFonts w:ascii="Tahoma" w:hAnsi="Tahoma" w:cs="Tahoma"/>
+      <w:sz w:val="16"/>
+      <w:szCs w:val="16"/>
+    </w:rPr>
+  </w:style>
+  <w:style w:type="character" w:customStyle="1" w:styleId="af">
+    <w:name w:val="Текст выноски Знак"/>
+    <w:basedOn w:val="a0"/>
+    <w:link w:val="ae"/>
+    <w:uiPriority w:val="99"/>
+    <w:semiHidden/>
+    <w:rsid w:val="007E5E5D"/>
+    <w:rPr>
+      <w:rFonts w:ascii="Tahoma" w:hAnsi="Tahoma" w:cs="Tahoma"/>
+      <w:sz w:val="16"/>
+      <w:szCs w:val="16"/>
+      <w:lang w:val="ru-RU" w:eastAsia="ru-RU"/>
+    </w:rPr>
+  </w:style>
+  <w:style w:type="paragraph" w:styleId="af0">
+    <w:name w:val="TOC Heading"/>
+    <w:basedOn w:val="1"/>
+    <w:next w:val="a"/>
+    <w:uiPriority w:val="39"/>
+    <w:unhideWhenUsed/>
+    <w:qFormat/>
+    <w:rsid w:val="007E5E5D"/>
+    <w:pPr>
+      <w:spacing w:before="480" w:line="276" w:lineRule="auto"/>
+      <w:jc w:val="left"/>
+      <w:outlineLvl w:val="9"/>
+    </w:pPr>
+    <w:rPr>
+      <w:rFonts w:asciiTheme="majorHAnsi" w:hAnsiTheme="majorHAnsi"/>
+      <w:color w:val="365F91" w:themeColor="accent1" w:themeShade="BF"/>
+      <w:lang w:val="uk-UA" w:eastAsia="uk-UA"/>
+    </w:rPr>
+  </w:style>
+  <w:style w:type="paragraph" w:styleId="11">
+    <w:name w:val="toc 1"/>
+    <w:basedOn w:val="a"/>
+    <w:next w:val="a"/>
+    <w:autoRedefine/>
+    <w:uiPriority w:val="39"/>
+    <w:unhideWhenUsed/>
+    <w:rsid w:val="007E5E5D"/>
+    <w:pPr>
+      <w:spacing w:after="100"/>
+    </w:pPr>
+  </w:style>
+  <w:style w:type="character" w:styleId="af1">
+    <w:name w:val="Hyperlink"/>
+    <w:basedOn w:val="a0"/>
+    <w:uiPriority w:val="99"/>
+    <w:unhideWhenUsed/>
+    <w:rsid w:val="007E5E5D"/>
+    <w:rPr>
+      <w:color w:val="0000FF" w:themeColor="hyperlink"/>
+      <w:u w:val="single"/>
+    </w:rPr>
+  </w:style>
 </w:styles>
 </file>
 
 <file path=word/theme/theme1.xml><?xml version="1.0" encoding="utf-8"?>
-<a:theme xmlns:a="http://schemas.openxmlformats.org/drawingml/2006/main" name="Office Theme">
+<a:theme xmlns:a="http://schemas.openxmlformats.org/drawingml/2006/main" name="Тема Office">
   <a:themeElements>
-    <a:clrScheme name="Office">
+    <a:clrScheme name="Стандартная">
       <a:dk1>
         <a:sysClr val="windowText" lastClr="000000"/>
       </a:dk1>
@@ -9062,7 +10447,7 @@
         <a:srgbClr val="800080"/>
       </a:folHlink>
     </a:clrScheme>
-    <a:fontScheme name="Office">
+    <a:fontScheme name="Стандартная">
       <a:majorFont>
         <a:latin typeface="Cambria"/>
         <a:ea typeface=""/>
@@ -9096,6 +10481,7 @@
         <a:font script="Mong" typeface="Mongolian Baiti"/>
         <a:font script="Viet" typeface="Times New Roman"/>
         <a:font script="Uigh" typeface="Microsoft Uighur"/>
+        <a:font script="Geor" typeface="Sylfaen"/>
       </a:majorFont>
       <a:minorFont>
         <a:latin typeface="Calibri"/>
@@ -9130,9 +10516,10 @@
         <a:font script="Mong" typeface="Mongolian Baiti"/>
         <a:font script="Viet" typeface="Arial"/>
         <a:font script="Uigh" typeface="Microsoft Uighur"/>
+        <a:font script="Geor" typeface="Sylfaen"/>
       </a:minorFont>
     </a:fontScheme>
-    <a:fmtScheme name="Office">
+    <a:fmtScheme name="Стандартная">
       <a:fillStyleLst>
         <a:solidFill>
           <a:schemeClr val="phClr"/>
@@ -9309,7 +10696,7 @@
 </file>
 
 <file path=customXml/itemProps1.xml><?xml version="1.0" encoding="utf-8"?>
-<ds:datastoreItem xmlns:ds="http://schemas.openxmlformats.org/officeDocument/2006/customXml" ds:itemID="{337B19A4-FCCA-4EA5-8BB5-1A666C50DDB3}">
+<ds:datastoreItem xmlns:ds="http://schemas.openxmlformats.org/officeDocument/2006/customXml" ds:itemID="{B98B03BC-2ACF-4F78-AFF2-93A6CA6C48EB}">
   <ds:schemaRefs>
     <ds:schemaRef ds:uri="http://schemas.openxmlformats.org/officeDocument/2006/bibliography"/>
   </ds:schemaRefs>

--- a/НИР/Отчеты/Отчет за второй семестр.docx
+++ b/НИР/Отчеты/Отчет за второй семестр.docx
@@ -165,6 +165,7 @@
         </w:rPr>
         <w:t>курс 1 группа И</w:t>
       </w:r>
+      <w:proofErr w:type="gramStart"/>
       <w:r>
         <w:rPr>
           <w:rFonts w:cs="Times New Roman"/>
@@ -173,6 +174,7 @@
         </w:rPr>
         <w:t>C</w:t>
       </w:r>
+      <w:proofErr w:type="gramEnd"/>
       <w:r>
         <w:rPr>
           <w:rFonts w:cs="Times New Roman"/>
@@ -347,8 +349,6 @@
         </w:rPr>
         <w:t>за второй семестр</w:t>
       </w:r>
-      <w:bookmarkStart w:id="0" w:name="_GoBack"/>
-      <w:bookmarkEnd w:id="0"/>
     </w:p>
     <w:p>
       <w:pPr>
@@ -761,7 +761,11 @@
     <w:sdt>
       <w:sdtPr>
         <w:rPr>
-          <w:lang w:val="ru-RU"/>
+          <w:rFonts w:ascii="Times New Roman" w:eastAsia="Times New Roman" w:hAnsi="Times New Roman" w:cs="Times New Roman"/>
+          <w:b w:val="0"/>
+          <w:bCs w:val="0"/>
+          <w:color w:val="auto"/>
+          <w:lang w:val="ru-RU" w:eastAsia="ru-RU"/>
         </w:rPr>
         <w:id w:val="-2127378620"/>
         <w:docPartObj>
@@ -769,13 +773,6 @@
           <w:docPartUnique/>
         </w:docPartObj>
       </w:sdtPr>
-      <w:sdtEndPr>
-        <w:rPr>
-          <w:rFonts w:ascii="Times New Roman" w:eastAsia="Times New Roman" w:hAnsi="Times New Roman" w:cs="Times New Roman"/>
-          <w:color w:val="auto"/>
-          <w:lang w:eastAsia="ru-RU"/>
-        </w:rPr>
-      </w:sdtEndPr>
       <w:sdtContent>
         <w:p>
           <w:pPr>
@@ -789,7 +786,11 @@
               <w:tab w:val="right" w:leader="dot" w:pos="9345"/>
             </w:tabs>
             <w:rPr>
+              <w:rFonts w:asciiTheme="minorHAnsi" w:eastAsiaTheme="minorEastAsia" w:hAnsiTheme="minorHAnsi" w:cstheme="minorBidi"/>
               <w:noProof/>
+              <w:sz w:val="22"/>
+              <w:szCs w:val="22"/>
+              <w:lang w:val="uk-UA" w:eastAsia="uk-UA"/>
             </w:rPr>
           </w:pPr>
           <w:r>
@@ -801,7 +802,7 @@
           <w:r>
             <w:fldChar w:fldCharType="separate"/>
           </w:r>
-          <w:hyperlink w:anchor="_Toc483749423" w:history="1">
+          <w:hyperlink w:anchor="_Toc484458430" w:history="1">
             <w:r>
               <w:rPr>
                 <w:rStyle w:val="af1"/>
@@ -828,7 +829,7 @@
                 <w:noProof/>
                 <w:webHidden/>
               </w:rPr>
-              <w:instrText xml:space="preserve"> PAGEREF _Toc483749423 \h </w:instrText>
+              <w:instrText xml:space="preserve"> PAGEREF _Toc484458430 \h </w:instrText>
             </w:r>
             <w:r>
               <w:rPr>
@@ -866,10 +867,14 @@
               <w:tab w:val="right" w:leader="dot" w:pos="9345"/>
             </w:tabs>
             <w:rPr>
+              <w:rFonts w:asciiTheme="minorHAnsi" w:eastAsiaTheme="minorEastAsia" w:hAnsiTheme="minorHAnsi" w:cstheme="minorBidi"/>
               <w:noProof/>
+              <w:sz w:val="22"/>
+              <w:szCs w:val="22"/>
+              <w:lang w:val="uk-UA" w:eastAsia="uk-UA"/>
             </w:rPr>
           </w:pPr>
-          <w:hyperlink w:anchor="_Toc483749424" w:history="1">
+          <w:hyperlink w:anchor="_Toc484458431" w:history="1">
             <w:r>
               <w:rPr>
                 <w:rStyle w:val="af1"/>
@@ -896,7 +901,7 @@
                 <w:noProof/>
                 <w:webHidden/>
               </w:rPr>
-              <w:instrText xml:space="preserve"> PAGEREF _Toc483749424 \h </w:instrText>
+              <w:instrText xml:space="preserve"> PAGEREF _Toc484458431 \h </w:instrText>
             </w:r>
             <w:r>
               <w:rPr>
@@ -917,6 +922,80 @@
                 <w:webHidden/>
               </w:rPr>
               <w:t>4</w:t>
+            </w:r>
+            <w:r>
+              <w:rPr>
+                <w:noProof/>
+                <w:webHidden/>
+              </w:rPr>
+              <w:fldChar w:fldCharType="end"/>
+            </w:r>
+          </w:hyperlink>
+          <w:bookmarkStart w:id="0" w:name="_GoBack"/>
+          <w:bookmarkEnd w:id="0"/>
+        </w:p>
+        <w:p>
+          <w:pPr>
+            <w:pStyle w:val="11"/>
+            <w:tabs>
+              <w:tab w:val="right" w:leader="dot" w:pos="9345"/>
+            </w:tabs>
+            <w:rPr>
+              <w:rFonts w:asciiTheme="minorHAnsi" w:eastAsiaTheme="minorEastAsia" w:hAnsiTheme="minorHAnsi" w:cstheme="minorBidi"/>
+              <w:noProof/>
+              <w:sz w:val="22"/>
+              <w:szCs w:val="22"/>
+              <w:lang w:val="uk-UA" w:eastAsia="uk-UA"/>
+            </w:rPr>
+          </w:pPr>
+          <w:hyperlink w:anchor="_Toc484458432" w:history="1">
+            <w:r>
+              <w:rPr>
+                <w:rStyle w:val="af1"/>
+                <w:noProof/>
+              </w:rPr>
+              <w:t>АНАЛИЗ ВНУТРЕННИХ СВЯЗЕЙ СИСТЕМЫ</w:t>
+            </w:r>
+            <w:r>
+              <w:rPr>
+                <w:noProof/>
+                <w:webHidden/>
+              </w:rPr>
+              <w:tab/>
+            </w:r>
+            <w:r>
+              <w:rPr>
+                <w:noProof/>
+                <w:webHidden/>
+              </w:rPr>
+              <w:fldChar w:fldCharType="begin"/>
+            </w:r>
+            <w:r>
+              <w:rPr>
+                <w:noProof/>
+                <w:webHidden/>
+              </w:rPr>
+              <w:instrText xml:space="preserve"> PAGEREF _Toc484458432 \h </w:instrText>
+            </w:r>
+            <w:r>
+              <w:rPr>
+                <w:noProof/>
+                <w:webHidden/>
+              </w:rPr>
+            </w:r>
+            <w:r>
+              <w:rPr>
+                <w:noProof/>
+                <w:webHidden/>
+              </w:rPr>
+              <w:fldChar w:fldCharType="separate"/>
+            </w:r>
+            <w:r>
+              <w:rPr>
+                <w:noProof/>
+                <w:webHidden/>
+              </w:rPr>
+              <w:t>5</w:t>
             </w:r>
             <w:r>
               <w:rPr>
@@ -934,16 +1013,20 @@
               <w:tab w:val="right" w:leader="dot" w:pos="9345"/>
             </w:tabs>
             <w:rPr>
+              <w:rFonts w:asciiTheme="minorHAnsi" w:eastAsiaTheme="minorEastAsia" w:hAnsiTheme="minorHAnsi" w:cstheme="minorBidi"/>
               <w:noProof/>
+              <w:sz w:val="22"/>
+              <w:szCs w:val="22"/>
+              <w:lang w:val="uk-UA" w:eastAsia="uk-UA"/>
             </w:rPr>
           </w:pPr>
-          <w:hyperlink w:anchor="_Toc483749425" w:history="1">
+          <w:hyperlink w:anchor="_Toc484458433" w:history="1">
             <w:r>
               <w:rPr>
                 <w:rStyle w:val="af1"/>
                 <w:noProof/>
               </w:rPr>
-              <w:t>АНАЛИЗ ВНУТРЕННИХ СВЯЗЕЙ СИСТЕМЫ</w:t>
+              <w:t>ВАРИАНТНЫЙ АНАЛИЗ ПРОТОТИПОВ ПРЕДПРОЕКТА</w:t>
             </w:r>
             <w:r>
               <w:rPr>
@@ -964,7 +1047,7 @@
                 <w:noProof/>
                 <w:webHidden/>
               </w:rPr>
-              <w:instrText xml:space="preserve"> PAGEREF _Toc483749425 \h </w:instrText>
+              <w:instrText xml:space="preserve"> PAGEREF _Toc484458433 \h </w:instrText>
             </w:r>
             <w:r>
               <w:rPr>
@@ -984,7 +1067,7 @@
                 <w:noProof/>
                 <w:webHidden/>
               </w:rPr>
-              <w:t>5</w:t>
+              <w:t>7</w:t>
             </w:r>
             <w:r>
               <w:rPr>
@@ -1002,16 +1085,20 @@
               <w:tab w:val="right" w:leader="dot" w:pos="9345"/>
             </w:tabs>
             <w:rPr>
+              <w:rFonts w:asciiTheme="minorHAnsi" w:eastAsiaTheme="minorEastAsia" w:hAnsiTheme="minorHAnsi" w:cstheme="minorBidi"/>
               <w:noProof/>
+              <w:sz w:val="22"/>
+              <w:szCs w:val="22"/>
+              <w:lang w:val="uk-UA" w:eastAsia="uk-UA"/>
             </w:rPr>
           </w:pPr>
-          <w:hyperlink w:anchor="_Toc483749426" w:history="1">
+          <w:hyperlink w:anchor="_Toc484458434" w:history="1">
             <w:r>
               <w:rPr>
                 <w:rStyle w:val="af1"/>
                 <w:noProof/>
               </w:rPr>
-              <w:t>ВАРИАНТНЫЙ АНАЛИЗ ПРОТОТИПОВ ПРЕДПРОЕКТА</w:t>
+              <w:t>УТОЧНЕНИЕ ТРЕБОВАНИЙ К СИСТЕМЕ</w:t>
             </w:r>
             <w:r>
               <w:rPr>
@@ -1032,7 +1119,7 @@
                 <w:noProof/>
                 <w:webHidden/>
               </w:rPr>
-              <w:instrText xml:space="preserve"> PAGEREF _Toc483749426 \h </w:instrText>
+              <w:instrText xml:space="preserve"> PAGEREF _Toc484458434 \h </w:instrText>
             </w:r>
             <w:r>
               <w:rPr>
@@ -1052,7 +1139,7 @@
                 <w:noProof/>
                 <w:webHidden/>
               </w:rPr>
-              <w:t>7</w:t>
+              <w:t>12</w:t>
             </w:r>
             <w:r>
               <w:rPr>
@@ -1070,16 +1157,20 @@
               <w:tab w:val="right" w:leader="dot" w:pos="9345"/>
             </w:tabs>
             <w:rPr>
+              <w:rFonts w:asciiTheme="minorHAnsi" w:eastAsiaTheme="minorEastAsia" w:hAnsiTheme="minorHAnsi" w:cstheme="minorBidi"/>
               <w:noProof/>
+              <w:sz w:val="22"/>
+              <w:szCs w:val="22"/>
+              <w:lang w:val="uk-UA" w:eastAsia="uk-UA"/>
             </w:rPr>
           </w:pPr>
-          <w:hyperlink w:anchor="_Toc483749427" w:history="1">
+          <w:hyperlink w:anchor="_Toc484458435" w:history="1">
             <w:r>
               <w:rPr>
                 <w:rStyle w:val="af1"/>
                 <w:noProof/>
               </w:rPr>
-              <w:t>УТОЧНЕНИЕ ТРЕБОВАНИЙ К СИСТЕМЕ</w:t>
+              <w:t>ФИЗИЧЕСКАЯ РЕАЛИЗАЦИЯ</w:t>
             </w:r>
             <w:r>
               <w:rPr>
@@ -1100,7 +1191,7 @@
                 <w:noProof/>
                 <w:webHidden/>
               </w:rPr>
-              <w:instrText xml:space="preserve"> PAGEREF _Toc483749427 \h </w:instrText>
+              <w:instrText xml:space="preserve"> PAGEREF _Toc484458435 \h </w:instrText>
             </w:r>
             <w:r>
               <w:rPr>
@@ -1120,7 +1211,7 @@
                 <w:noProof/>
                 <w:webHidden/>
               </w:rPr>
-              <w:t>12</w:t>
+              <w:t>16</w:t>
             </w:r>
             <w:r>
               <w:rPr>
@@ -1138,10 +1229,14 @@
               <w:tab w:val="right" w:leader="dot" w:pos="9345"/>
             </w:tabs>
             <w:rPr>
+              <w:rFonts w:asciiTheme="minorHAnsi" w:eastAsiaTheme="minorEastAsia" w:hAnsiTheme="minorHAnsi" w:cstheme="minorBidi"/>
               <w:noProof/>
+              <w:sz w:val="22"/>
+              <w:szCs w:val="22"/>
+              <w:lang w:val="uk-UA" w:eastAsia="uk-UA"/>
             </w:rPr>
           </w:pPr>
-          <w:hyperlink w:anchor="_Toc483749428" w:history="1">
+          <w:hyperlink w:anchor="_Toc484458436" w:history="1">
             <w:r>
               <w:rPr>
                 <w:rStyle w:val="af1"/>
@@ -1168,7 +1263,7 @@
                 <w:noProof/>
                 <w:webHidden/>
               </w:rPr>
-              <w:instrText xml:space="preserve"> PAGEREF _Toc483749428 \h </w:instrText>
+              <w:instrText xml:space="preserve"> PAGEREF _Toc484458436 \h </w:instrText>
             </w:r>
             <w:r>
               <w:rPr>
@@ -1188,7 +1283,7 @@
                 <w:noProof/>
                 <w:webHidden/>
               </w:rPr>
-              <w:t>16</w:t>
+              <w:t>20</w:t>
             </w:r>
             <w:r>
               <w:rPr>
@@ -1206,10 +1301,14 @@
               <w:tab w:val="right" w:leader="dot" w:pos="9345"/>
             </w:tabs>
             <w:rPr>
+              <w:rFonts w:asciiTheme="minorHAnsi" w:eastAsiaTheme="minorEastAsia" w:hAnsiTheme="minorHAnsi" w:cstheme="minorBidi"/>
               <w:noProof/>
+              <w:sz w:val="22"/>
+              <w:szCs w:val="22"/>
+              <w:lang w:val="uk-UA" w:eastAsia="uk-UA"/>
             </w:rPr>
           </w:pPr>
-          <w:hyperlink w:anchor="_Toc483749429" w:history="1">
+          <w:hyperlink w:anchor="_Toc484458437" w:history="1">
             <w:r>
               <w:rPr>
                 <w:rStyle w:val="af1"/>
@@ -1236,7 +1335,7 @@
                 <w:noProof/>
                 <w:webHidden/>
               </w:rPr>
-              <w:instrText xml:space="preserve"> PAGEREF _Toc483749429 \h </w:instrText>
+              <w:instrText xml:space="preserve"> PAGEREF _Toc484458437 \h </w:instrText>
             </w:r>
             <w:r>
               <w:rPr>
@@ -1256,7 +1355,7 @@
                 <w:noProof/>
                 <w:webHidden/>
               </w:rPr>
-              <w:t>17</w:t>
+              <w:t>21</w:t>
             </w:r>
             <w:r>
               <w:rPr>
@@ -1286,7 +1385,7 @@
         <w:br w:type="page"/>
       </w:r>
       <w:bookmarkStart w:id="1" w:name="_Toc483528582"/>
-      <w:bookmarkStart w:id="2" w:name="_Toc483749423"/>
+      <w:bookmarkStart w:id="2" w:name="_Toc484458430"/>
       <w:r>
         <w:lastRenderedPageBreak/>
         <w:t>ВВЕДЕНИЕ</w:t>
@@ -1312,7 +1411,15 @@
         <w:t xml:space="preserve">Темой НИР является </w:t>
       </w:r>
       <w:r>
-        <w:t>усовершенствование методов построения расписаний обработки партий и построений комплектов, а так же их выпуска с заданной периодичностью</w:t>
+        <w:t xml:space="preserve">усовершенствование </w:t>
+      </w:r>
+      <w:proofErr w:type="gramStart"/>
+      <w:r>
+        <w:t>методов построения расписаний обработки партий</w:t>
+      </w:r>
+      <w:proofErr w:type="gramEnd"/>
+      <w:r>
+        <w:t xml:space="preserve"> и построений комплектов, а так же их выпуска с заданной периодичностью</w:t>
       </w:r>
       <w:r>
         <w:t>.</w:t>
@@ -1323,7 +1430,23 @@
         <w:pStyle w:val="ac"/>
       </w:pPr>
       <w:r>
-        <w:t>В ходе выполнения НИР за первый семестр проведёна разработка физического конструкторского решения на основе внешней модели, анализ внутренних связей системы, вариантный анализ прототипов предпроекта и выполнено уточнение требований к системе.</w:t>
+        <w:t xml:space="preserve">В ходе выполнения НИР за первый семестр </w:t>
+      </w:r>
+      <w:proofErr w:type="spellStart"/>
+      <w:r>
+        <w:t>проведёна</w:t>
+      </w:r>
+      <w:proofErr w:type="spellEnd"/>
+      <w:r>
+        <w:t xml:space="preserve"> разработка физического конструкторского решения на основе внешней модели, анализ внутренних связей системы, вариантный анализ прототипов </w:t>
+      </w:r>
+      <w:proofErr w:type="spellStart"/>
+      <w:r>
+        <w:t>предпроекта</w:t>
+      </w:r>
+      <w:proofErr w:type="spellEnd"/>
+      <w:r>
+        <w:t xml:space="preserve"> и выполнено уточнение требований к системе.</w:t>
       </w:r>
     </w:p>
     <w:p>
@@ -1347,7 +1470,15 @@
         <w:pStyle w:val="ac"/>
       </w:pPr>
       <w:r>
-        <w:t>В третьем разделе представлены результаты вариантного анализа прототипов предпроекта, из нескольких вариантов выбран более подходящий.</w:t>
+        <w:t xml:space="preserve">В третьем разделе представлены результаты вариантного анализа прототипов </w:t>
+      </w:r>
+      <w:proofErr w:type="spellStart"/>
+      <w:r>
+        <w:t>предпроекта</w:t>
+      </w:r>
+      <w:proofErr w:type="spellEnd"/>
+      <w:r>
+        <w:t>, из нескольких вариантов выбран более подходящий.</w:t>
       </w:r>
     </w:p>
     <w:p>
@@ -1372,7 +1503,7 @@
         <w:br w:type="page"/>
       </w:r>
       <w:bookmarkStart w:id="3" w:name="_Toc483528583"/>
-      <w:bookmarkStart w:id="4" w:name="_Toc483749424"/>
+      <w:bookmarkStart w:id="4" w:name="_Toc484458431"/>
       <w:r>
         <w:lastRenderedPageBreak/>
         <w:t>РАЗРАБОТКА ФИЗИЧЕСКОГО КОНСТРУКТОРСКОГО РЕШЕНИЯ НА ОСНОВЕ ВНЕШНЕЙ МОДЕЛИ</w:t>
@@ -1579,12 +1710,21 @@
                 <w:lang w:val="en-US" w:eastAsia="en-US"/>
               </w:rPr>
             </w:pPr>
+            <w:proofErr w:type="spellStart"/>
             <w:r>
               <w:rPr>
                 <w:rFonts w:eastAsia="Calibri"/>
                 <w:lang w:val="en-US" w:eastAsia="en-US"/>
               </w:rPr>
-              <w:t xml:space="preserve">Dia, </w:t>
+              <w:t>Dia</w:t>
+            </w:r>
+            <w:proofErr w:type="spellEnd"/>
+            <w:r>
+              <w:rPr>
+                <w:rFonts w:eastAsia="Calibri"/>
+                <w:lang w:val="en-US" w:eastAsia="en-US"/>
+              </w:rPr>
+              <w:t xml:space="preserve">, </w:t>
             </w:r>
           </w:p>
           <w:p>
@@ -1611,12 +1751,21 @@
                 <w:lang w:val="en-US" w:eastAsia="en-US"/>
               </w:rPr>
             </w:pPr>
+            <w:proofErr w:type="spellStart"/>
             <w:r>
               <w:rPr>
                 <w:rFonts w:eastAsia="Calibri"/>
                 <w:lang w:val="en-US" w:eastAsia="en-US"/>
               </w:rPr>
-              <w:t>Aris Express</w:t>
+              <w:t>Aris</w:t>
+            </w:r>
+            <w:proofErr w:type="spellEnd"/>
+            <w:r>
+              <w:rPr>
+                <w:rFonts w:eastAsia="Calibri"/>
+                <w:lang w:val="en-US" w:eastAsia="en-US"/>
+              </w:rPr>
+              <w:t xml:space="preserve"> Express</w:t>
             </w:r>
           </w:p>
         </w:tc>
@@ -1811,12 +1960,21 @@
                 <w:lang w:val="en-US" w:eastAsia="en-US"/>
               </w:rPr>
             </w:pPr>
+            <w:proofErr w:type="spellStart"/>
             <w:r>
               <w:rPr>
                 <w:rFonts w:eastAsia="Calibri"/>
                 <w:lang w:val="en-US" w:eastAsia="en-US"/>
               </w:rPr>
-              <w:t>Dia,</w:t>
+              <w:t>Dia</w:t>
+            </w:r>
+            <w:proofErr w:type="spellEnd"/>
+            <w:r>
+              <w:rPr>
+                <w:rFonts w:eastAsia="Calibri"/>
+                <w:lang w:val="en-US" w:eastAsia="en-US"/>
+              </w:rPr>
+              <w:t>,</w:t>
             </w:r>
           </w:p>
           <w:p>
@@ -2275,7 +2433,7 @@
         <w:br w:type="page"/>
       </w:r>
       <w:bookmarkStart w:id="5" w:name="_Toc483528584"/>
-      <w:bookmarkStart w:id="6" w:name="_Toc483749425"/>
+      <w:bookmarkStart w:id="6" w:name="_Toc484458432"/>
       <w:r>
         <w:lastRenderedPageBreak/>
         <w:t>АНАЛИЗ ВНУТРЕННИХ СВЯЗЕЙ СИСТЕМЫ</w:t>
@@ -2321,7 +2479,7 @@
                     </pic:cNvPicPr>
                   </pic:nvPicPr>
                   <pic:blipFill>
-                    <a:blip r:embed="rId7" cstate="print">
+                    <a:blip r:embed="rId9" cstate="print">
                       <a:extLst>
                         <a:ext uri="{28A0092B-C50C-407E-A947-70E740481C1C}">
                           <a14:useLocalDpi xmlns:a14="http://schemas.microsoft.com/office/drawing/2010/main" val="0"/>
@@ -2478,7 +2636,7 @@
                     </pic:cNvPicPr>
                   </pic:nvPicPr>
                   <pic:blipFill>
-                    <a:blip r:embed="rId8">
+                    <a:blip r:embed="rId10">
                       <a:extLst>
                         <a:ext uri="{28A0092B-C50C-407E-A947-70E740481C1C}">
                           <a14:useLocalDpi xmlns:a14="http://schemas.microsoft.com/office/drawing/2010/main" val="0"/>
@@ -2537,7 +2695,7 @@
         <w:br w:type="page"/>
       </w:r>
       <w:bookmarkStart w:id="7" w:name="_Toc483528585"/>
-      <w:bookmarkStart w:id="8" w:name="_Toc483749426"/>
+      <w:bookmarkStart w:id="8" w:name="_Toc484458433"/>
       <w:r>
         <w:lastRenderedPageBreak/>
         <w:t>ВАРИАНТНЫЙ АНАЛИЗ ПРОТОТИПОВ ПРЕДПРОЕКТА</w:t>
@@ -2589,6 +2747,9 @@
       </w:r>
       <m:oMath>
         <m:r>
+          <m:rPr>
+            <m:sty m:val="p"/>
+          </m:rPr>
           <w:rPr>
             <w:rFonts w:ascii="Cambria Math" w:hAnsi="Cambria Math"/>
           </w:rPr>
@@ -2641,8 +2802,13 @@
       <w:r>
         <w:t xml:space="preserve"> – </w:t>
       </w:r>
-      <w:r>
-        <w:t>технологии анализа требований к информационной системе</w:t>
+      <w:proofErr w:type="gramStart"/>
+      <w:r>
+        <w:t>технологии</w:t>
+      </w:r>
+      <w:proofErr w:type="gramEnd"/>
+      <w:r>
+        <w:t xml:space="preserve"> анализа требований к информационной системе</w:t>
       </w:r>
       <w:r>
         <w:t>;</w:t>
@@ -2662,8 +2828,13 @@
       <w:r>
         <w:t xml:space="preserve"> – </w:t>
       </w:r>
-      <w:r>
-        <w:t>технологии описания информационной системы</w:t>
+      <w:proofErr w:type="gramStart"/>
+      <w:r>
+        <w:t>технологии</w:t>
+      </w:r>
+      <w:proofErr w:type="gramEnd"/>
+      <w:r>
+        <w:t xml:space="preserve"> описания информационной системы</w:t>
       </w:r>
       <w:r>
         <w:t>;</w:t>
@@ -2683,8 +2854,13 @@
       <w:r>
         <w:t xml:space="preserve"> – </w:t>
       </w:r>
-      <w:r>
-        <w:t>технологии проектирования информационной системы</w:t>
+      <w:proofErr w:type="gramStart"/>
+      <w:r>
+        <w:t>технологии</w:t>
+      </w:r>
+      <w:proofErr w:type="gramEnd"/>
+      <w:r>
+        <w:t xml:space="preserve"> проектирования информационной системы</w:t>
       </w:r>
       <w:r>
         <w:t>;</w:t>
@@ -2704,8 +2880,13 @@
       <w:r>
         <w:t xml:space="preserve"> – </w:t>
       </w:r>
-      <w:r>
-        <w:t>технологии анализа требований к информационной системы</w:t>
+      <w:proofErr w:type="gramStart"/>
+      <w:r>
+        <w:t>технологии</w:t>
+      </w:r>
+      <w:proofErr w:type="gramEnd"/>
+      <w:r>
+        <w:t xml:space="preserve"> анализа требований к информационной системы</w:t>
       </w:r>
       <w:r>
         <w:t>;</w:t>
@@ -2725,8 +2906,13 @@
       <w:r>
         <w:t xml:space="preserve"> – </w:t>
       </w:r>
-      <w:r>
-        <w:t>технологии тестирования информационной системы</w:t>
+      <w:proofErr w:type="gramStart"/>
+      <w:r>
+        <w:t>технологии</w:t>
+      </w:r>
+      <w:proofErr w:type="gramEnd"/>
+      <w:r>
+        <w:t xml:space="preserve"> тестирования информационной системы</w:t>
       </w:r>
       <w:r>
         <w:t>.</w:t>
@@ -3840,6 +4026,9 @@
       </w:r>
       <m:oMath>
         <m:r>
+          <m:rPr>
+            <m:sty m:val="p"/>
+          </m:rPr>
           <w:rPr>
             <w:rFonts w:ascii="Cambria Math" w:hAnsi="Cambria Math"/>
           </w:rPr>
@@ -3879,6 +4068,7 @@
       <w:pPr>
         <w:pStyle w:val="ac"/>
       </w:pPr>
+      <w:proofErr w:type="spellStart"/>
       <w:r>
         <w:rPr>
           <w:i/>
@@ -3894,6 +4084,7 @@
         </w:rPr>
         <w:t>i</w:t>
       </w:r>
+      <w:proofErr w:type="spellEnd"/>
       <w:r>
         <w:t xml:space="preserve">– </w:t>
       </w:r>
@@ -3908,6 +4099,7 @@
       <w:pPr>
         <w:pStyle w:val="ac"/>
       </w:pPr>
+      <w:proofErr w:type="gramStart"/>
       <w:r>
         <w:rPr>
           <w:i/>
@@ -3929,6 +4121,7 @@
       <w:r>
         <w:t>средство для реализации выбранной методологии на конкретном этапе ЖЦ.</w:t>
       </w:r>
+      <w:proofErr w:type="gramEnd"/>
     </w:p>
     <w:p>
       <w:pPr>
@@ -4268,7 +4461,23 @@
                 <w:rFonts w:eastAsia="Calibri"/>
                 <w:sz w:val="24"/>
               </w:rPr>
-              <w:t>Все использованное ПО лицензированное</w:t>
+              <w:t xml:space="preserve">Все использованное </w:t>
+            </w:r>
+            <w:proofErr w:type="gramStart"/>
+            <w:r>
+              <w:rPr>
+                <w:rFonts w:eastAsia="Calibri"/>
+                <w:sz w:val="24"/>
+              </w:rPr>
+              <w:t>ПО</w:t>
+            </w:r>
+            <w:proofErr w:type="gramEnd"/>
+            <w:r>
+              <w:rPr>
+                <w:rFonts w:eastAsia="Calibri"/>
+                <w:sz w:val="24"/>
+              </w:rPr>
+              <w:t xml:space="preserve"> лицензированное</w:t>
             </w:r>
           </w:p>
         </w:tc>
@@ -4374,6 +4583,7 @@
                 <w:sz w:val="24"/>
               </w:rPr>
             </w:pPr>
+            <w:proofErr w:type="gramStart"/>
             <w:r>
               <w:rPr>
                 <w:rFonts w:eastAsia="Calibri"/>
@@ -4381,6 +4591,7 @@
               </w:rPr>
               <w:t>Является ли выбранное ПО условно бесплатным (существование бесплатных урезанных версий продукта для учебных заведений или триал версии для ознакомления)</w:t>
             </w:r>
+            <w:proofErr w:type="gramEnd"/>
           </w:p>
         </w:tc>
       </w:tr>
@@ -4571,7 +4782,87 @@
                 <w:rFonts w:eastAsia="Calibri"/>
                 <w:sz w:val="24"/>
               </w:rPr>
-              <w:t>Возможность использования функционала ПО на различных этапах разработки ИС (Excel, Ramus, Aris)</w:t>
+              <w:t xml:space="preserve">Возможность использования функционала </w:t>
+            </w:r>
+            <w:proofErr w:type="gramStart"/>
+            <w:r>
+              <w:rPr>
+                <w:rFonts w:eastAsia="Calibri"/>
+                <w:sz w:val="24"/>
+              </w:rPr>
+              <w:t>ПО</w:t>
+            </w:r>
+            <w:proofErr w:type="gramEnd"/>
+            <w:r>
+              <w:rPr>
+                <w:rFonts w:eastAsia="Calibri"/>
+                <w:sz w:val="24"/>
+              </w:rPr>
+              <w:t xml:space="preserve"> </w:t>
+            </w:r>
+            <w:proofErr w:type="gramStart"/>
+            <w:r>
+              <w:rPr>
+                <w:rFonts w:eastAsia="Calibri"/>
+                <w:sz w:val="24"/>
+              </w:rPr>
+              <w:t>на</w:t>
+            </w:r>
+            <w:proofErr w:type="gramEnd"/>
+            <w:r>
+              <w:rPr>
+                <w:rFonts w:eastAsia="Calibri"/>
+                <w:sz w:val="24"/>
+              </w:rPr>
+              <w:t xml:space="preserve"> различных этапах разработки ИС (</w:t>
+            </w:r>
+            <w:proofErr w:type="spellStart"/>
+            <w:r>
+              <w:rPr>
+                <w:rFonts w:eastAsia="Calibri"/>
+                <w:sz w:val="24"/>
+              </w:rPr>
+              <w:t>Excel</w:t>
+            </w:r>
+            <w:proofErr w:type="spellEnd"/>
+            <w:r>
+              <w:rPr>
+                <w:rFonts w:eastAsia="Calibri"/>
+                <w:sz w:val="24"/>
+              </w:rPr>
+              <w:t xml:space="preserve">, </w:t>
+            </w:r>
+            <w:proofErr w:type="spellStart"/>
+            <w:r>
+              <w:rPr>
+                <w:rFonts w:eastAsia="Calibri"/>
+                <w:sz w:val="24"/>
+              </w:rPr>
+              <w:t>Ramus</w:t>
+            </w:r>
+            <w:proofErr w:type="spellEnd"/>
+            <w:r>
+              <w:rPr>
+                <w:rFonts w:eastAsia="Calibri"/>
+                <w:sz w:val="24"/>
+              </w:rPr>
+              <w:t xml:space="preserve">, </w:t>
+            </w:r>
+            <w:proofErr w:type="spellStart"/>
+            <w:r>
+              <w:rPr>
+                <w:rFonts w:eastAsia="Calibri"/>
+                <w:sz w:val="24"/>
+              </w:rPr>
+              <w:t>Aris</w:t>
+            </w:r>
+            <w:proofErr w:type="spellEnd"/>
+            <w:r>
+              <w:rPr>
+                <w:rFonts w:eastAsia="Calibri"/>
+                <w:sz w:val="24"/>
+              </w:rPr>
+              <w:t>)</w:t>
             </w:r>
           </w:p>
         </w:tc>
@@ -4677,12 +4968,37 @@
                 <w:sz w:val="24"/>
               </w:rPr>
             </w:pPr>
-            <w:r>
-              <w:rPr>
-                <w:rFonts w:eastAsia="Calibri"/>
-                <w:sz w:val="24"/>
-              </w:rPr>
-              <w:t>Ramus Educational, ARIS обладают автоматизацией при создании диаграмм и их описаний, а так же при создании отчетов</w:t>
+            <w:proofErr w:type="spellStart"/>
+            <w:r>
+              <w:rPr>
+                <w:rFonts w:eastAsia="Calibri"/>
+                <w:sz w:val="24"/>
+              </w:rPr>
+              <w:t>Ramus</w:t>
+            </w:r>
+            <w:proofErr w:type="spellEnd"/>
+            <w:r>
+              <w:rPr>
+                <w:rFonts w:eastAsia="Calibri"/>
+                <w:sz w:val="24"/>
+              </w:rPr>
+              <w:t xml:space="preserve"> </w:t>
+            </w:r>
+            <w:proofErr w:type="spellStart"/>
+            <w:r>
+              <w:rPr>
+                <w:rFonts w:eastAsia="Calibri"/>
+                <w:sz w:val="24"/>
+              </w:rPr>
+              <w:t>Educational</w:t>
+            </w:r>
+            <w:proofErr w:type="spellEnd"/>
+            <w:r>
+              <w:rPr>
+                <w:rFonts w:eastAsia="Calibri"/>
+                <w:sz w:val="24"/>
+              </w:rPr>
+              <w:t>, ARIS обладают автоматизацией при создании диаграмм и их описаний, а так же при создании отчетов</w:t>
             </w:r>
           </w:p>
         </w:tc>
@@ -4870,12 +5186,53 @@
                 <w:sz w:val="24"/>
               </w:rPr>
             </w:pPr>
-            <w:r>
-              <w:rPr>
-                <w:rFonts w:eastAsia="Calibri"/>
-                <w:sz w:val="24"/>
-              </w:rPr>
-              <w:t>Ramus Educational, ARIS имеют возможность автоматического документирования при создании диаграмм а так же формирования отчетов</w:t>
+            <w:proofErr w:type="spellStart"/>
+            <w:r>
+              <w:rPr>
+                <w:rFonts w:eastAsia="Calibri"/>
+                <w:sz w:val="24"/>
+              </w:rPr>
+              <w:t>Ramus</w:t>
+            </w:r>
+            <w:proofErr w:type="spellEnd"/>
+            <w:r>
+              <w:rPr>
+                <w:rFonts w:eastAsia="Calibri"/>
+                <w:sz w:val="24"/>
+              </w:rPr>
+              <w:t xml:space="preserve"> </w:t>
+            </w:r>
+            <w:proofErr w:type="spellStart"/>
+            <w:r>
+              <w:rPr>
+                <w:rFonts w:eastAsia="Calibri"/>
+                <w:sz w:val="24"/>
+              </w:rPr>
+              <w:t>Educational</w:t>
+            </w:r>
+            <w:proofErr w:type="spellEnd"/>
+            <w:r>
+              <w:rPr>
+                <w:rFonts w:eastAsia="Calibri"/>
+                <w:sz w:val="24"/>
+              </w:rPr>
+              <w:t xml:space="preserve">, ARIS имеют возможность автоматического документирования при создании </w:t>
+            </w:r>
+            <w:proofErr w:type="gramStart"/>
+            <w:r>
+              <w:rPr>
+                <w:rFonts w:eastAsia="Calibri"/>
+                <w:sz w:val="24"/>
+              </w:rPr>
+              <w:t>диаграмм</w:t>
+            </w:r>
+            <w:proofErr w:type="gramEnd"/>
+            <w:r>
+              <w:rPr>
+                <w:rFonts w:eastAsia="Calibri"/>
+                <w:sz w:val="24"/>
+              </w:rPr>
+              <w:t xml:space="preserve"> а так же формирования отчетов</w:t>
             </w:r>
           </w:p>
         </w:tc>
@@ -4997,7 +5354,39 @@
                 <w:rFonts w:eastAsia="Calibri"/>
                 <w:sz w:val="24"/>
               </w:rPr>
-              <w:t>Наличие рускоязычной документации к ПО в свободном доступе и в достаточном количестве для более удобного использования ПО</w:t>
+              <w:t xml:space="preserve">Наличие </w:t>
+            </w:r>
+            <w:proofErr w:type="spellStart"/>
+            <w:r>
+              <w:rPr>
+                <w:rFonts w:eastAsia="Calibri"/>
+                <w:sz w:val="24"/>
+              </w:rPr>
+              <w:t>рускоязычной</w:t>
+            </w:r>
+            <w:proofErr w:type="spellEnd"/>
+            <w:r>
+              <w:rPr>
+                <w:rFonts w:eastAsia="Calibri"/>
+                <w:sz w:val="24"/>
+              </w:rPr>
+              <w:t xml:space="preserve"> документации </w:t>
+            </w:r>
+            <w:proofErr w:type="gramStart"/>
+            <w:r>
+              <w:rPr>
+                <w:rFonts w:eastAsia="Calibri"/>
+                <w:sz w:val="24"/>
+              </w:rPr>
+              <w:t>к</w:t>
+            </w:r>
+            <w:proofErr w:type="gramEnd"/>
+            <w:r>
+              <w:rPr>
+                <w:rFonts w:eastAsia="Calibri"/>
+                <w:sz w:val="24"/>
+              </w:rPr>
+              <w:t xml:space="preserve"> ПО в свободном доступе и в достаточном количестве для более удобного использования ПО</w:t>
             </w:r>
           </w:p>
         </w:tc>
@@ -5008,7 +5397,87 @@
         <w:ind w:firstLine="709"/>
       </w:pPr>
       <w:r>
-        <w:t>Комплекс технологий, который будет использоваться в научно-исследовательской работе включает в себя следующее ПО: MS Word, MS Excel, DIA, Ramus Educational, Aris Express, Microsoft Visual Studio.</w:t>
+        <w:t xml:space="preserve">Комплекс технологий, который будет использоваться в научно-исследовательской работе включает в себя следующее </w:t>
+      </w:r>
+      <w:proofErr w:type="gramStart"/>
+      <w:r>
+        <w:t>ПО</w:t>
+      </w:r>
+      <w:proofErr w:type="gramEnd"/>
+      <w:r>
+        <w:t xml:space="preserve">: MS </w:t>
+      </w:r>
+      <w:proofErr w:type="spellStart"/>
+      <w:r>
+        <w:t>Word</w:t>
+      </w:r>
+      <w:proofErr w:type="spellEnd"/>
+      <w:r>
+        <w:t xml:space="preserve">, MS </w:t>
+      </w:r>
+      <w:proofErr w:type="spellStart"/>
+      <w:r>
+        <w:t>Excel</w:t>
+      </w:r>
+      <w:proofErr w:type="spellEnd"/>
+      <w:r>
+        <w:t xml:space="preserve">, DIA, </w:t>
+      </w:r>
+      <w:proofErr w:type="spellStart"/>
+      <w:r>
+        <w:t>Ramus</w:t>
+      </w:r>
+      <w:proofErr w:type="spellEnd"/>
+      <w:r>
+        <w:t xml:space="preserve"> </w:t>
+      </w:r>
+      <w:proofErr w:type="spellStart"/>
+      <w:r>
+        <w:t>Educational</w:t>
+      </w:r>
+      <w:proofErr w:type="spellEnd"/>
+      <w:r>
+        <w:t xml:space="preserve">, </w:t>
+      </w:r>
+      <w:proofErr w:type="spellStart"/>
+      <w:r>
+        <w:t>Aris</w:t>
+      </w:r>
+      <w:proofErr w:type="spellEnd"/>
+      <w:r>
+        <w:t xml:space="preserve"> </w:t>
+      </w:r>
+      <w:proofErr w:type="spellStart"/>
+      <w:r>
+        <w:t>Express</w:t>
+      </w:r>
+      <w:proofErr w:type="spellEnd"/>
+      <w:r>
+        <w:t xml:space="preserve">, </w:t>
+      </w:r>
+      <w:proofErr w:type="spellStart"/>
+      <w:r>
+        <w:t>Microsoft</w:t>
+      </w:r>
+      <w:proofErr w:type="spellEnd"/>
+      <w:r>
+        <w:t xml:space="preserve"> </w:t>
+      </w:r>
+      <w:proofErr w:type="spellStart"/>
+      <w:r>
+        <w:t>Visual</w:t>
+      </w:r>
+      <w:proofErr w:type="spellEnd"/>
+      <w:r>
+        <w:t xml:space="preserve"> </w:t>
+      </w:r>
+      <w:proofErr w:type="spellStart"/>
+      <w:r>
+        <w:t>Studio</w:t>
+      </w:r>
+      <w:proofErr w:type="spellEnd"/>
+      <w:r>
+        <w:t>.</w:t>
       </w:r>
     </w:p>
     <w:p/>
@@ -5055,7 +5524,7 @@
                     </pic:cNvPicPr>
                   </pic:nvPicPr>
                   <pic:blipFill>
-                    <a:blip r:embed="rId9">
+                    <a:blip r:embed="rId11">
                       <a:extLst>
                         <a:ext uri="{28A0092B-C50C-407E-A947-70E740481C1C}">
                           <a14:useLocalDpi xmlns:a14="http://schemas.microsoft.com/office/drawing/2010/main" val="0"/>
@@ -5108,7 +5577,15 @@
         <w:ind w:firstLine="709"/>
       </w:pPr>
       <w:r>
-        <w:t>Расчет показателя эффективности оценки комплекса технологий выполняется методом иерархической свертки[</w:t>
+        <w:t xml:space="preserve">Расчет </w:t>
+      </w:r>
+      <w:proofErr w:type="gramStart"/>
+      <w:r>
+        <w:t>показателя эффективности оценки комплекса технологий</w:t>
+      </w:r>
+      <w:proofErr w:type="gramEnd"/>
+      <w:r>
+        <w:t xml:space="preserve"> выполняется методом иерархической свертки[</w:t>
       </w:r>
       <w:r>
         <w:t>2</w:t>
@@ -5120,7 +5597,15 @@
         <w:t>.</w:t>
       </w:r>
       <w:r>
-        <w:t xml:space="preserve"> В Excel выполнен расчет эффективности выбранного к</w:t>
+        <w:t xml:space="preserve"> В </w:t>
+      </w:r>
+      <w:proofErr w:type="spellStart"/>
+      <w:r>
+        <w:t>Excel</w:t>
+      </w:r>
+      <w:proofErr w:type="spellEnd"/>
+      <w:r>
+        <w:t xml:space="preserve"> выполнен расчет эффективности выбранного к</w:t>
       </w:r>
       <w:r>
         <w:t>омплекса технологий. В таблице. 3</w:t>
@@ -6476,7 +6961,15 @@
         <w:t>Q*</w:t>
       </w:r>
       <w:r>
-        <w:t xml:space="preserve"> равна 0,789, что означает, что выбранный комплекс технологий обладает высоким показателем эффективности.</w:t>
+        <w:t xml:space="preserve"> </w:t>
+      </w:r>
+      <w:proofErr w:type="gramStart"/>
+      <w:r>
+        <w:t>равна</w:t>
+      </w:r>
+      <w:proofErr w:type="gramEnd"/>
+      <w:r>
+        <w:t xml:space="preserve"> 0,789, что означает, что выбранный комплекс технологий обладает высоким показателем эффективности.</w:t>
       </w:r>
     </w:p>
     <w:p>
@@ -6484,7 +6977,55 @@
         <w:ind w:firstLine="709"/>
       </w:pPr>
       <w:r>
-        <w:t>Для сравнения выполним расчет показателя эффективности для аналогов программного обеспечения входящего в выбранный комплекс технологий. Для расчетов примем, что в комплекс технологий вместо Dia входит аналог Diagram Designer, вместо Ramus Educational – аналог Ramus. В этом случае значения критериев группы Q1 будет ниже. В табл</w:t>
+        <w:t xml:space="preserve">Для сравнения выполним расчет показателя эффективности для аналогов программного обеспечения входящего в выбранный комплекс технологий. Для расчетов примем, что в комплекс технологий вместо </w:t>
+      </w:r>
+      <w:proofErr w:type="spellStart"/>
+      <w:r>
+        <w:t>Dia</w:t>
+      </w:r>
+      <w:proofErr w:type="spellEnd"/>
+      <w:r>
+        <w:t xml:space="preserve"> входит аналог </w:t>
+      </w:r>
+      <w:proofErr w:type="spellStart"/>
+      <w:r>
+        <w:t>Diagram</w:t>
+      </w:r>
+      <w:proofErr w:type="spellEnd"/>
+      <w:r>
+        <w:t xml:space="preserve"> </w:t>
+      </w:r>
+      <w:proofErr w:type="spellStart"/>
+      <w:r>
+        <w:t>Designer</w:t>
+      </w:r>
+      <w:proofErr w:type="spellEnd"/>
+      <w:r>
+        <w:t xml:space="preserve">, вместо </w:t>
+      </w:r>
+      <w:proofErr w:type="spellStart"/>
+      <w:r>
+        <w:t>Ramus</w:t>
+      </w:r>
+      <w:proofErr w:type="spellEnd"/>
+      <w:r>
+        <w:t xml:space="preserve"> </w:t>
+      </w:r>
+      <w:proofErr w:type="spellStart"/>
+      <w:r>
+        <w:t>Educational</w:t>
+      </w:r>
+      <w:proofErr w:type="spellEnd"/>
+      <w:r>
+        <w:t xml:space="preserve"> – аналог </w:t>
+      </w:r>
+      <w:proofErr w:type="spellStart"/>
+      <w:r>
+        <w:t>Ramus</w:t>
+      </w:r>
+      <w:proofErr w:type="spellEnd"/>
+      <w:r>
+        <w:t>. В этом случае значения критериев группы Q1 будет ниже. В табл</w:t>
       </w:r>
       <w:r>
         <w:t>ице</w:t>
@@ -7252,7 +7793,15 @@
         <w:t>Q*</w:t>
       </w:r>
       <w:r>
-        <w:t xml:space="preserve"> равна 0,687, значит при использовании аналогов выбранным программным обеспечениям, полученный комплекс технологий обладает хорошим показателем эффективности. Как видно у выбранного комплекса показатель технологий выше, следовательно, его применение оправдано при создании ИС в рамках поставленной задачи.</w:t>
+        <w:t xml:space="preserve"> </w:t>
+      </w:r>
+      <w:proofErr w:type="gramStart"/>
+      <w:r>
+        <w:t>равна</w:t>
+      </w:r>
+      <w:proofErr w:type="gramEnd"/>
+      <w:r>
+        <w:t xml:space="preserve"> 0,687, значит при использовании аналогов выбранным программным обеспечениям, полученный комплекс технологий обладает хорошим показателем эффективности. Как видно у выбранного комплекса показатель технологий выше, следовательно, его применение оправдано при создании ИС в рамках поставленной задачи.</w:t>
       </w:r>
     </w:p>
     <w:p>
@@ -7263,7 +7812,7 @@
         <w:br w:type="page"/>
       </w:r>
       <w:bookmarkStart w:id="9" w:name="_Toc483528586"/>
-      <w:bookmarkStart w:id="10" w:name="_Toc483749427"/>
+      <w:bookmarkStart w:id="10" w:name="_Toc484458434"/>
       <w:r>
         <w:lastRenderedPageBreak/>
         <w:t xml:space="preserve">УТОЧНЕНИЕ </w:t>
@@ -7280,9 +7829,11 @@
       <w:pPr>
         <w:pStyle w:val="ac"/>
       </w:pPr>
+      <w:proofErr w:type="gramStart"/>
       <w:r>
         <w:t xml:space="preserve">На вход системы поступают данные различных типов, подлежащие обработке, после которой будут сформированы в комплекты данных, времена обработки данных на конвейере, а так же времена настройки и перенастройки конвейера на соответствующий подаваемому типу данных. </w:t>
       </w:r>
+      <w:proofErr w:type="gramEnd"/>
     </w:p>
     <w:p>
       <w:pPr>
@@ -7389,15 +7940,19 @@
       <w:r>
         <w:t xml:space="preserve"> были выбраны значения 5 и 10. Значения количества данных каждого типа являются набором </w:t>
       </w:r>
+      <w:proofErr w:type="spellStart"/>
       <w:r>
         <w:t>Ni</w:t>
       </w:r>
+      <w:proofErr w:type="spellEnd"/>
       <w:r>
         <w:t xml:space="preserve"> = {8, 12, 16, 24, 32}. В соответствии с этим можно получить, что на каждое значение </w:t>
       </w:r>
+      <w:proofErr w:type="spellStart"/>
       <w:r>
         <w:t>Ni</w:t>
       </w:r>
+      <w:proofErr w:type="spellEnd"/>
       <w:r>
         <w:t xml:space="preserve"> приходится 100 тестовых данных. </w:t>
       </w:r>
@@ -7841,7 +8396,15 @@
         <w:ind w:firstLine="709"/>
       </w:pPr>
       <w:r>
-        <w:t>При работе программы единовременно в памяти могут храниться данные о 10 типах, 16 партиях этих типов и 10 вариантов таких партий на текущем решении, и такое же количество данных на предыдущем решении. Таким образом максимальная загрузка оперативной памяти будет достигаться в этот момент времени и будет равна:</w:t>
+        <w:t xml:space="preserve">При работе программы единовременно в памяти могут храниться данные о 10 типах, 16 партиях этих типов и 10 вариантов таких партий на текущем решении, и такое же количество данных на предыдущем решении. Таким </w:t>
+      </w:r>
+      <w:proofErr w:type="gramStart"/>
+      <w:r>
+        <w:t>образом</w:t>
+      </w:r>
+      <w:proofErr w:type="gramEnd"/>
+      <w:r>
+        <w:t xml:space="preserve"> максимальная загрузка оперативной памяти будет достигаться в этот момент времени и будет равна:</w:t>
       </w:r>
     </w:p>
     <w:p>
@@ -8051,6 +8614,333 @@
       </w:r>
       <w:r>
         <w:instrText xml:space="preserve"> QUOTE </w:instrText>
+      </w:r>
+      <m:oMath>
+        <m:sSub>
+          <m:sSubPr>
+            <m:ctrlPr>
+              <w:rPr>
+                <w:rFonts w:ascii="Cambria Math" w:hAnsi="Cambria Math"/>
+                <w:i/>
+                <w:lang w:val="en-US"/>
+              </w:rPr>
+            </m:ctrlPr>
+          </m:sSubPr>
+          <m:e>
+            <m:r>
+              <m:rPr>
+                <m:sty m:val="p"/>
+              </m:rPr>
+              <w:rPr>
+                <w:rFonts w:ascii="Cambria Math" w:hAnsi="Cambria Math"/>
+                <w:lang w:val="en-US"/>
+              </w:rPr>
+              <m:t>OP</m:t>
+            </m:r>
+          </m:e>
+          <m:sub>
+            <m:r>
+              <m:rPr>
+                <m:sty m:val="p"/>
+              </m:rPr>
+              <w:rPr>
+                <w:rFonts w:ascii="Cambria Math" w:hAnsi="Cambria Math"/>
+                <w:lang w:val="en-US"/>
+              </w:rPr>
+              <m:t>r</m:t>
+            </m:r>
+          </m:sub>
+        </m:sSub>
+        <m:r>
+          <m:rPr>
+            <m:sty m:val="p"/>
+          </m:rPr>
+          <w:rPr>
+            <w:rFonts w:ascii="Cambria Math" w:hAnsi="Cambria Math"/>
+          </w:rPr>
+          <m:t>=</m:t>
+        </m:r>
+        <m:nary>
+          <m:naryPr>
+            <m:chr m:val="∑"/>
+            <m:limLoc m:val="undOvr"/>
+            <m:ctrlPr>
+              <w:rPr>
+                <w:rFonts w:ascii="Cambria Math" w:hAnsi="Cambria Math"/>
+                <w:i/>
+              </w:rPr>
+            </m:ctrlPr>
+          </m:naryPr>
+          <m:sub>
+            <m:r>
+              <m:rPr>
+                <m:sty m:val="p"/>
+              </m:rPr>
+              <w:rPr>
+                <w:rFonts w:ascii="Cambria Math" w:hAnsi="Cambria Math"/>
+              </w:rPr>
+              <m:t>1</m:t>
+            </m:r>
+          </m:sub>
+          <m:sup>
+            <m:r>
+              <m:rPr>
+                <m:sty m:val="p"/>
+              </m:rPr>
+              <w:rPr>
+                <w:rFonts w:ascii="Cambria Math" w:hAnsi="Cambria Math"/>
+              </w:rPr>
+              <m:t>R</m:t>
+            </m:r>
+          </m:sup>
+          <m:e>
+            <m:r>
+              <m:rPr>
+                <m:sty m:val="p"/>
+              </m:rPr>
+              <w:rPr>
+                <w:rFonts w:ascii="Cambria Math" w:hAnsi="Cambria Math"/>
+              </w:rPr>
+              <m:t>N*</m:t>
+            </m:r>
+            <m:f>
+              <m:fPr>
+                <m:ctrlPr>
+                  <w:rPr>
+                    <w:rFonts w:ascii="Cambria Math" w:hAnsi="Cambria Math"/>
+                    <w:i/>
+                  </w:rPr>
+                </m:ctrlPr>
+              </m:fPr>
+              <m:num>
+                <m:sSub>
+                  <m:sSubPr>
+                    <m:ctrlPr>
+                      <w:rPr>
+                        <w:rFonts w:ascii="Cambria Math" w:hAnsi="Cambria Math"/>
+                        <w:i/>
+                      </w:rPr>
+                    </m:ctrlPr>
+                  </m:sSubPr>
+                  <m:e>
+                    <m:r>
+                      <m:rPr>
+                        <m:sty m:val="p"/>
+                      </m:rPr>
+                      <w:rPr>
+                        <w:rFonts w:ascii="Cambria Math" w:hAnsi="Cambria Math"/>
+                      </w:rPr>
+                      <m:t>Ni</m:t>
+                    </m:r>
+                  </m:e>
+                  <m:sub>
+                    <m:r>
+                      <m:rPr>
+                        <m:sty m:val="p"/>
+                      </m:rPr>
+                      <w:rPr>
+                        <w:rFonts w:ascii="Cambria Math" w:hAnsi="Cambria Math"/>
+                      </w:rPr>
+                      <m:t>2</m:t>
+                    </m:r>
+                  </m:sub>
+                </m:sSub>
+              </m:num>
+              <m:den>
+                <m:r>
+                  <m:rPr>
+                    <m:sty m:val="p"/>
+                  </m:rPr>
+                  <w:rPr>
+                    <w:rFonts w:ascii="Cambria Math" w:hAnsi="Cambria Math"/>
+                  </w:rPr>
+                  <m:t>2</m:t>
+                </m:r>
+              </m:den>
+            </m:f>
+            <m:r>
+              <m:rPr>
+                <m:sty m:val="p"/>
+              </m:rPr>
+              <w:rPr>
+                <w:rFonts w:ascii="Cambria Math" w:hAnsi="Cambria Math"/>
+              </w:rPr>
+              <m:t>*L*</m:t>
+            </m:r>
+            <m:d>
+              <m:dPr>
+                <m:begChr m:val="|"/>
+                <m:endChr m:val="|"/>
+                <m:ctrlPr>
+                  <w:rPr>
+                    <w:rFonts w:ascii="Cambria Math" w:hAnsi="Cambria Math"/>
+                    <w:i/>
+                  </w:rPr>
+                </m:ctrlPr>
+              </m:dPr>
+              <m:e>
+                <m:sSub>
+                  <m:sSubPr>
+                    <m:ctrlPr>
+                      <w:rPr>
+                        <w:rFonts w:ascii="Cambria Math" w:hAnsi="Cambria Math"/>
+                        <w:i/>
+                      </w:rPr>
+                    </m:ctrlPr>
+                  </m:sSubPr>
+                  <m:e>
+                    <m:r>
+                      <m:rPr>
+                        <m:sty m:val="p"/>
+                      </m:rPr>
+                      <w:rPr>
+                        <w:rFonts w:ascii="Cambria Math" w:hAnsi="Cambria Math"/>
+                        <w:lang w:val="en-US"/>
+                      </w:rPr>
+                      <m:t>T</m:t>
+                    </m:r>
+                  </m:e>
+                  <m:sub>
+                    <m:r>
+                      <m:rPr>
+                        <m:sty m:val="p"/>
+                      </m:rPr>
+                      <w:rPr>
+                        <w:rFonts w:ascii="Cambria Math" w:hAnsi="Cambria Math"/>
+                      </w:rPr>
+                      <m:t>наладки</m:t>
+                    </m:r>
+                  </m:sub>
+                </m:sSub>
+              </m:e>
+            </m:d>
+            <m:r>
+              <m:rPr>
+                <m:sty m:val="p"/>
+              </m:rPr>
+              <w:rPr>
+                <w:rFonts w:ascii="Cambria Math" w:hAnsi="Cambria Math"/>
+              </w:rPr>
+              <m:t>*</m:t>
+            </m:r>
+            <m:d>
+              <m:dPr>
+                <m:begChr m:val="|"/>
+                <m:endChr m:val="|"/>
+                <m:ctrlPr>
+                  <w:rPr>
+                    <w:rFonts w:ascii="Cambria Math" w:hAnsi="Cambria Math"/>
+                    <w:i/>
+                  </w:rPr>
+                </m:ctrlPr>
+              </m:dPr>
+              <m:e>
+                <m:sSub>
+                  <m:sSubPr>
+                    <m:ctrlPr>
+                      <w:rPr>
+                        <w:rFonts w:ascii="Cambria Math" w:hAnsi="Cambria Math"/>
+                        <w:i/>
+                      </w:rPr>
+                    </m:ctrlPr>
+                  </m:sSubPr>
+                  <m:e>
+                    <m:r>
+                      <m:rPr>
+                        <m:sty m:val="p"/>
+                      </m:rPr>
+                      <w:rPr>
+                        <w:rFonts w:ascii="Cambria Math" w:hAnsi="Cambria Math"/>
+                        <w:lang w:val="en-US"/>
+                      </w:rPr>
+                      <m:t>T</m:t>
+                    </m:r>
+                  </m:e>
+                  <m:sub>
+                    <m:r>
+                      <m:rPr>
+                        <m:sty m:val="p"/>
+                      </m:rPr>
+                      <w:rPr>
+                        <w:rFonts w:ascii="Cambria Math" w:hAnsi="Cambria Math"/>
+                      </w:rPr>
+                      <m:t>обработки</m:t>
+                    </m:r>
+                  </m:sub>
+                </m:sSub>
+              </m:e>
+            </m:d>
+          </m:e>
+        </m:nary>
+        <m:r>
+          <m:rPr>
+            <m:sty m:val="p"/>
+          </m:rPr>
+          <w:rPr>
+            <w:rFonts w:ascii="Cambria Math" w:hAnsi="Cambria Math"/>
+          </w:rPr>
+          <m:t xml:space="preserve">*2= </m:t>
+        </m:r>
+        <m:nary>
+          <m:naryPr>
+            <m:chr m:val="∑"/>
+            <m:limLoc m:val="undOvr"/>
+            <m:ctrlPr>
+              <w:rPr>
+                <w:rFonts w:ascii="Cambria Math" w:hAnsi="Cambria Math"/>
+                <w:i/>
+              </w:rPr>
+            </m:ctrlPr>
+          </m:naryPr>
+          <m:sub>
+            <m:r>
+              <m:rPr>
+                <m:sty m:val="p"/>
+              </m:rPr>
+              <w:rPr>
+                <w:rFonts w:ascii="Cambria Math" w:hAnsi="Cambria Math"/>
+              </w:rPr>
+              <m:t>1</m:t>
+            </m:r>
+          </m:sub>
+          <m:sup>
+            <m:r>
+              <m:rPr>
+                <m:sty m:val="p"/>
+              </m:rPr>
+              <w:rPr>
+                <w:rFonts w:ascii="Cambria Math" w:hAnsi="Cambria Math"/>
+              </w:rPr>
+              <m:t>R</m:t>
+            </m:r>
+          </m:sup>
+          <m:e>
+            <m:r>
+              <m:rPr>
+                <m:sty m:val="p"/>
+              </m:rPr>
+              <w:rPr>
+                <w:rFonts w:ascii="Cambria Math" w:hAnsi="Cambria Math"/>
+              </w:rPr>
+              <m:t>10*16*10*5*5</m:t>
+            </m:r>
+          </m:e>
+        </m:nary>
+        <m:r>
+          <m:rPr>
+            <m:sty m:val="p"/>
+          </m:rPr>
+          <w:rPr>
+            <w:rFonts w:ascii="Cambria Math" w:hAnsi="Cambria Math"/>
+          </w:rPr>
+          <m:t>*2=80000*12*2=2</m:t>
+        </m:r>
+      </m:oMath>
+      <w:r>
+        <w:instrText xml:space="preserve"> </w:instrText>
+      </w:r>
+      <w:r>
+        <w:fldChar w:fldCharType="end"/>
       </w:r>
       <m:oMath>
         <m:sSub>
@@ -8310,273 +9200,6 @@
           <w:rPr>
             <w:rFonts w:ascii="Cambria Math" w:hAnsi="Cambria Math"/>
           </w:rPr>
-          <m:t>*2=80000*12*2=2</m:t>
-        </m:r>
-      </m:oMath>
-      <w:r>
-        <w:instrText xml:space="preserve"> </w:instrText>
-      </w:r>
-      <w:r>
-        <w:fldChar w:fldCharType="end"/>
-      </w:r>
-      <m:oMath>
-        <m:sSub>
-          <m:sSubPr>
-            <m:ctrlPr>
-              <w:rPr>
-                <w:rFonts w:ascii="Cambria Math" w:hAnsi="Cambria Math"/>
-                <w:i/>
-                <w:lang w:val="en-US"/>
-              </w:rPr>
-            </m:ctrlPr>
-          </m:sSubPr>
-          <m:e>
-            <m:r>
-              <w:rPr>
-                <w:rFonts w:ascii="Cambria Math" w:hAnsi="Cambria Math"/>
-                <w:lang w:val="en-US"/>
-              </w:rPr>
-              <m:t>OP</m:t>
-            </m:r>
-          </m:e>
-          <m:sub>
-            <m:r>
-              <w:rPr>
-                <w:rFonts w:ascii="Cambria Math" w:hAnsi="Cambria Math"/>
-                <w:lang w:val="en-US"/>
-              </w:rPr>
-              <m:t>r</m:t>
-            </m:r>
-          </m:sub>
-        </m:sSub>
-        <m:r>
-          <w:rPr>
-            <w:rFonts w:ascii="Cambria Math" w:hAnsi="Cambria Math"/>
-          </w:rPr>
-          <m:t>=</m:t>
-        </m:r>
-        <m:nary>
-          <m:naryPr>
-            <m:chr m:val="∑"/>
-            <m:limLoc m:val="undOvr"/>
-            <m:ctrlPr>
-              <w:rPr>
-                <w:rFonts w:ascii="Cambria Math" w:hAnsi="Cambria Math"/>
-                <w:i/>
-              </w:rPr>
-            </m:ctrlPr>
-          </m:naryPr>
-          <m:sub>
-            <m:r>
-              <w:rPr>
-                <w:rFonts w:ascii="Cambria Math" w:hAnsi="Cambria Math"/>
-              </w:rPr>
-              <m:t>1</m:t>
-            </m:r>
-          </m:sub>
-          <m:sup>
-            <m:r>
-              <w:rPr>
-                <w:rFonts w:ascii="Cambria Math" w:hAnsi="Cambria Math"/>
-              </w:rPr>
-              <m:t>R</m:t>
-            </m:r>
-          </m:sup>
-          <m:e>
-            <m:r>
-              <w:rPr>
-                <w:rFonts w:ascii="Cambria Math" w:hAnsi="Cambria Math"/>
-              </w:rPr>
-              <m:t>N*</m:t>
-            </m:r>
-            <m:f>
-              <m:fPr>
-                <m:ctrlPr>
-                  <w:rPr>
-                    <w:rFonts w:ascii="Cambria Math" w:hAnsi="Cambria Math"/>
-                    <w:i/>
-                  </w:rPr>
-                </m:ctrlPr>
-              </m:fPr>
-              <m:num>
-                <m:sSub>
-                  <m:sSubPr>
-                    <m:ctrlPr>
-                      <w:rPr>
-                        <w:rFonts w:ascii="Cambria Math" w:hAnsi="Cambria Math"/>
-                        <w:i/>
-                      </w:rPr>
-                    </m:ctrlPr>
-                  </m:sSubPr>
-                  <m:e>
-                    <m:r>
-                      <w:rPr>
-                        <w:rFonts w:ascii="Cambria Math" w:hAnsi="Cambria Math"/>
-                      </w:rPr>
-                      <m:t>Ni</m:t>
-                    </m:r>
-                  </m:e>
-                  <m:sub>
-                    <m:r>
-                      <w:rPr>
-                        <w:rFonts w:ascii="Cambria Math" w:hAnsi="Cambria Math"/>
-                      </w:rPr>
-                      <m:t>2</m:t>
-                    </m:r>
-                  </m:sub>
-                </m:sSub>
-              </m:num>
-              <m:den>
-                <m:r>
-                  <w:rPr>
-                    <w:rFonts w:ascii="Cambria Math" w:hAnsi="Cambria Math"/>
-                  </w:rPr>
-                  <m:t>2</m:t>
-                </m:r>
-              </m:den>
-            </m:f>
-            <m:r>
-              <w:rPr>
-                <w:rFonts w:ascii="Cambria Math" w:hAnsi="Cambria Math"/>
-              </w:rPr>
-              <m:t>*L*</m:t>
-            </m:r>
-            <m:d>
-              <m:dPr>
-                <m:begChr m:val="|"/>
-                <m:endChr m:val="|"/>
-                <m:ctrlPr>
-                  <w:rPr>
-                    <w:rFonts w:ascii="Cambria Math" w:hAnsi="Cambria Math"/>
-                    <w:i/>
-                  </w:rPr>
-                </m:ctrlPr>
-              </m:dPr>
-              <m:e>
-                <m:sSub>
-                  <m:sSubPr>
-                    <m:ctrlPr>
-                      <w:rPr>
-                        <w:rFonts w:ascii="Cambria Math" w:hAnsi="Cambria Math"/>
-                        <w:i/>
-                      </w:rPr>
-                    </m:ctrlPr>
-                  </m:sSubPr>
-                  <m:e>
-                    <m:r>
-                      <w:rPr>
-                        <w:rFonts w:ascii="Cambria Math" w:hAnsi="Cambria Math"/>
-                        <w:lang w:val="en-US"/>
-                      </w:rPr>
-                      <m:t>T</m:t>
-                    </m:r>
-                  </m:e>
-                  <m:sub>
-                    <m:r>
-                      <w:rPr>
-                        <w:rFonts w:ascii="Cambria Math" w:hAnsi="Cambria Math"/>
-                      </w:rPr>
-                      <m:t>наладки</m:t>
-                    </m:r>
-                  </m:sub>
-                </m:sSub>
-              </m:e>
-            </m:d>
-            <m:r>
-              <w:rPr>
-                <w:rFonts w:ascii="Cambria Math" w:hAnsi="Cambria Math"/>
-              </w:rPr>
-              <m:t>*</m:t>
-            </m:r>
-            <m:d>
-              <m:dPr>
-                <m:begChr m:val="|"/>
-                <m:endChr m:val="|"/>
-                <m:ctrlPr>
-                  <w:rPr>
-                    <w:rFonts w:ascii="Cambria Math" w:hAnsi="Cambria Math"/>
-                    <w:i/>
-                  </w:rPr>
-                </m:ctrlPr>
-              </m:dPr>
-              <m:e>
-                <m:sSub>
-                  <m:sSubPr>
-                    <m:ctrlPr>
-                      <w:rPr>
-                        <w:rFonts w:ascii="Cambria Math" w:hAnsi="Cambria Math"/>
-                        <w:i/>
-                      </w:rPr>
-                    </m:ctrlPr>
-                  </m:sSubPr>
-                  <m:e>
-                    <m:r>
-                      <w:rPr>
-                        <w:rFonts w:ascii="Cambria Math" w:hAnsi="Cambria Math"/>
-                        <w:lang w:val="en-US"/>
-                      </w:rPr>
-                      <m:t>T</m:t>
-                    </m:r>
-                  </m:e>
-                  <m:sub>
-                    <m:r>
-                      <w:rPr>
-                        <w:rFonts w:ascii="Cambria Math" w:hAnsi="Cambria Math"/>
-                      </w:rPr>
-                      <m:t>обработки</m:t>
-                    </m:r>
-                  </m:sub>
-                </m:sSub>
-              </m:e>
-            </m:d>
-          </m:e>
-        </m:nary>
-        <m:r>
-          <w:rPr>
-            <w:rFonts w:ascii="Cambria Math" w:hAnsi="Cambria Math"/>
-          </w:rPr>
-          <m:t xml:space="preserve">*2= </m:t>
-        </m:r>
-        <m:nary>
-          <m:naryPr>
-            <m:chr m:val="∑"/>
-            <m:limLoc m:val="undOvr"/>
-            <m:ctrlPr>
-              <w:rPr>
-                <w:rFonts w:ascii="Cambria Math" w:hAnsi="Cambria Math"/>
-                <w:i/>
-              </w:rPr>
-            </m:ctrlPr>
-          </m:naryPr>
-          <m:sub>
-            <m:r>
-              <w:rPr>
-                <w:rFonts w:ascii="Cambria Math" w:hAnsi="Cambria Math"/>
-              </w:rPr>
-              <m:t>1</m:t>
-            </m:r>
-          </m:sub>
-          <m:sup>
-            <m:r>
-              <w:rPr>
-                <w:rFonts w:ascii="Cambria Math" w:hAnsi="Cambria Math"/>
-              </w:rPr>
-              <m:t>R</m:t>
-            </m:r>
-          </m:sup>
-          <m:e>
-            <m:r>
-              <w:rPr>
-                <w:rFonts w:ascii="Cambria Math" w:hAnsi="Cambria Math"/>
-              </w:rPr>
-              <m:t>10*16*10*5*5</m:t>
-            </m:r>
-          </m:e>
-        </m:nary>
-        <m:r>
-          <w:rPr>
-            <w:rFonts w:ascii="Cambria Math" w:hAnsi="Cambria Math"/>
-          </w:rPr>
           <m:t xml:space="preserve">*2=80000*12*2=2 </m:t>
         </m:r>
         <m:r>
@@ -8847,8 +9470,13 @@
       <w:pPr>
         <w:pStyle w:val="ac"/>
       </w:pPr>
-      <w:r>
-        <w:t>Исходя из вышеперечисленных требований предполагается сценарий поведения системы:</w:t>
+      <w:proofErr w:type="gramStart"/>
+      <w:r>
+        <w:t>Исходя из вышеперечисленных требований предполагается</w:t>
+      </w:r>
+      <w:proofErr w:type="gramEnd"/>
+      <w:r>
+        <w:t xml:space="preserve"> сценарий поведения системы:</w:t>
       </w:r>
     </w:p>
     <w:p>
@@ -8910,18 +9538,641 @@
     </w:p>
     <w:p>
       <w:pPr>
+        <w:spacing w:after="200" w:line="276" w:lineRule="auto"/>
+        <w:jc w:val="left"/>
+        <w:rPr>
+          <w:lang w:val="en-US"/>
+        </w:rPr>
+      </w:pPr>
+      <w:r>
+        <w:rPr>
+          <w:lang w:val="en-US"/>
+        </w:rPr>
+        <w:br w:type="page"/>
+      </w:r>
+    </w:p>
+    <w:p>
+      <w:pPr>
         <w:pStyle w:val="1"/>
       </w:pPr>
+      <w:bookmarkStart w:id="12" w:name="_Toc484458435"/>
+      <w:r>
+        <w:lastRenderedPageBreak/>
+        <w:t>ФИЗИЧЕСКАЯ РЕАЛИЗАЦИЯ</w:t>
+      </w:r>
+      <w:bookmarkEnd w:id="12"/>
+    </w:p>
+    <w:p>
+      <w:pPr>
+        <w:pStyle w:val="ac"/>
+      </w:pPr>
+    </w:p>
+    <w:p>
+      <w:pPr>
+        <w:pStyle w:val="ac"/>
+      </w:pPr>
+    </w:p>
+    <w:p>
+      <w:pPr>
+        <w:pStyle w:val="ac"/>
+      </w:pPr>
+      <w:r>
+        <w:t xml:space="preserve">Для проверки желаемых результатов применения алгоритма управления обработкой на основе физической модели было реализовано физическое решение на выбранной платформе </w:t>
+      </w:r>
+      <w:r>
+        <w:t>.</w:t>
+      </w:r>
+      <w:r>
+        <w:rPr>
+          <w:lang w:val="en-US"/>
+        </w:rPr>
+        <w:t>Net</w:t>
+      </w:r>
+      <w:r>
+        <w:t xml:space="preserve">. В качестве </w:t>
+      </w:r>
+      <w:proofErr w:type="spellStart"/>
+      <w:r>
+        <w:t>протопипа</w:t>
+      </w:r>
+      <w:proofErr w:type="spellEnd"/>
+      <w:r>
+        <w:t xml:space="preserve"> использовалось стандартное решение в виде оконного прикладного приложения.</w:t>
+      </w:r>
+    </w:p>
+    <w:p>
+      <w:pPr>
+        <w:pStyle w:val="ac"/>
+      </w:pPr>
+      <w:r>
+        <w:t>Для удобства использования и возможности менять входные данные был реализован с</w:t>
+      </w:r>
+      <w:r>
+        <w:t>оответствующий интерфейс программы, позволяющий задавать пользователю входные данные. Так как разрабатываемая программа является тестовым вариантом, то приводить её интерфейс при работе не целесообразно, так как в итоговой реализации будет использован более удобный интерфейс ввода-вывода данных.</w:t>
+      </w:r>
+    </w:p>
+    <w:p>
+      <w:pPr>
+        <w:pStyle w:val="ac"/>
+      </w:pPr>
+      <w:r>
+        <w:t>Внутреннее функционирование системы в приведенном случае не зависит от размера входных данных, вследствие чего можно использовать определенные выше тестовые последовательности для дальнейшего анализа эффективности применения метода управления обработкой данных.</w:t>
+      </w:r>
+    </w:p>
+    <w:p>
+      <w:pPr>
+        <w:pStyle w:val="ac"/>
+      </w:pPr>
+      <w:r>
+        <w:t xml:space="preserve">Так как использовалась ООП платформа </w:t>
+      </w:r>
+      <w:r>
+        <w:t>.</w:t>
+      </w:r>
+      <w:r>
+        <w:rPr>
+          <w:lang w:val="en-US"/>
+        </w:rPr>
+        <w:t>Net</w:t>
+      </w:r>
+      <w:r>
+        <w:t>, то реализацию разных уровней приложения было решено вынести в разные модули (классы) с возможностью использования доступных методов в любом месте программы.</w:t>
+      </w:r>
+    </w:p>
+    <w:p>
+      <w:pPr>
+        <w:pStyle w:val="ac"/>
+      </w:pPr>
+      <w:r>
+        <w:t>На первом уровне приложения используется модуль построения составов партий данных, от которых зависит директивные сроки выпуска комплектов различных составов.</w:t>
+      </w:r>
+      <w:r>
+        <w:t xml:space="preserve"> На этом же уровне работает модуль по определению порядка выпусков комплектов данных. На втором уровне приложения используется модуль построения расписания обработки партий данных, результаты которого используются на первом уровне для определения наилучшего решения по составам партий данных.</w:t>
+      </w:r>
+    </w:p>
+    <w:p>
+      <w:pPr>
+        <w:pStyle w:val="ac"/>
+      </w:pPr>
+      <w:r>
+        <w:t xml:space="preserve">Рассмотрим подробнее первый уровень работы программы. В соответствии с используемым методом построения партий данным в </w:t>
+      </w:r>
+      <w:r>
+        <w:lastRenderedPageBreak/>
+        <w:t>программе формируются текущие решения по составам партий данных, которые и передаются на уровень расписания. После построения оптимального расписания его результаты поднимаются на уровень выше (на уровень определения оптимальных составов партий данных)</w:t>
+      </w:r>
+      <w:r>
+        <w:t>. После чего построенное расписание передается в модуль порядка выпуска комплектов</w:t>
+      </w:r>
+      <w:r>
+        <w:t xml:space="preserve"> для подсчета выпущенных комплектов к директивным срокам.</w:t>
+      </w:r>
+      <w:r>
+        <w:t xml:space="preserve"> В этом модуле в соответствии с </w:t>
+      </w:r>
+      <w:r>
+        <w:t xml:space="preserve">методом формирования комплектов реализуется </w:t>
+      </w:r>
+      <w:r>
+        <w:t>распределение партий из расписания по комплектам с целью выпуска как можно большего количества комплектов различных видов к их директивным срокам[6,7</w:t>
+      </w:r>
+      <w:r>
+        <w:t>]</w:t>
+      </w:r>
+      <w:r>
+        <w:t>.</w:t>
+      </w:r>
+    </w:p>
+    <w:p>
+      <w:pPr>
+        <w:pStyle w:val="ac"/>
+      </w:pPr>
+      <w:r>
+        <w:t>Для анализа результатов эффективности использования модуля по определению составов партий данных приведены наглядные графики времен обработки всех входных требований всех типов на конвейере.</w:t>
+      </w:r>
+    </w:p>
+    <w:p>
+      <w:pPr>
+        <w:jc w:val="center"/>
+        <w:rPr>
+          <w:rFonts w:eastAsiaTheme="majorEastAsia"/>
+        </w:rPr>
+      </w:pPr>
+      <w:r>
+        <w:rPr>
+          <w:noProof/>
+          <w:lang w:val="uk-UA" w:eastAsia="uk-UA"/>
+        </w:rPr>
+        <w:drawing>
+          <wp:inline distT="0" distB="0" distL="0" distR="0" wp14:anchorId="08EEAB70" wp14:editId="47339552">
+            <wp:extent cx="4391247" cy="2392325"/>
+            <wp:effectExtent l="0" t="0" r="9525" b="27305"/>
+            <wp:docPr id="4" name="Диаграмма 4"/>
+            <wp:cNvGraphicFramePr/>
+            <a:graphic xmlns:a="http://schemas.openxmlformats.org/drawingml/2006/main">
+              <a:graphicData uri="http://schemas.openxmlformats.org/drawingml/2006/chart">
+                <c:chart xmlns:c="http://schemas.openxmlformats.org/drawingml/2006/chart" xmlns:r="http://schemas.openxmlformats.org/officeDocument/2006/relationships" r:id="rId12"/>
+              </a:graphicData>
+            </a:graphic>
+          </wp:inline>
+        </w:drawing>
+      </w:r>
+    </w:p>
+    <w:p>
+      <w:pPr>
+        <w:jc w:val="center"/>
+        <w:rPr>
+          <w:noProof/>
+          <w:lang w:eastAsia="uk-UA"/>
+        </w:rPr>
+      </w:pPr>
+      <w:r>
+        <w:rPr>
+          <w:noProof/>
+          <w:lang w:eastAsia="uk-UA"/>
+        </w:rPr>
+        <w:t>Рисунок 4 -</w:t>
+      </w:r>
+      <w:r>
+        <w:rPr>
+          <w:noProof/>
+          <w:lang w:eastAsia="uk-UA"/>
+        </w:rPr>
+        <w:t xml:space="preserve"> График зависимости времени обработки при 8 элементах в партии при коэффициенте времени обработки </w:t>
+      </w:r>
+      <w:r>
+        <w:rPr>
+          <w:noProof/>
+          <w:lang w:eastAsia="uk-UA"/>
+        </w:rPr>
+        <w:t>ра</w:t>
+      </w:r>
+      <w:r>
+        <w:rPr>
+          <w:noProof/>
+          <w:lang w:eastAsia="uk-UA"/>
+        </w:rPr>
+        <w:t>в</w:t>
+      </w:r>
+      <w:r>
+        <w:rPr>
+          <w:noProof/>
+          <w:lang w:eastAsia="uk-UA"/>
+        </w:rPr>
+        <w:t>ном</w:t>
+      </w:r>
+      <w:r>
+        <w:rPr>
+          <w:noProof/>
+          <w:lang w:eastAsia="uk-UA"/>
+        </w:rPr>
+        <w:t xml:space="preserve"> 16</w:t>
+      </w:r>
+    </w:p>
+    <w:p>
+      <w:pPr>
+        <w:jc w:val="center"/>
+        <w:rPr>
+          <w:noProof/>
+          <w:lang w:eastAsia="uk-UA"/>
+        </w:rPr>
+      </w:pPr>
+    </w:p>
+    <w:p>
+      <w:pPr>
+        <w:jc w:val="center"/>
+        <w:rPr>
+          <w:noProof/>
+        </w:rPr>
+      </w:pPr>
+      <w:r>
+        <w:rPr>
+          <w:noProof/>
+          <w:lang w:val="uk-UA" w:eastAsia="uk-UA"/>
+        </w:rPr>
+        <w:lastRenderedPageBreak/>
+        <w:drawing>
+          <wp:inline distT="0" distB="0" distL="0" distR="0" wp14:anchorId="63228E0F" wp14:editId="3FB0C8D7">
+            <wp:extent cx="3498112" cy="1754372"/>
+            <wp:effectExtent l="0" t="0" r="26670" b="17780"/>
+            <wp:docPr id="9" name="Диаграмма 9"/>
+            <wp:cNvGraphicFramePr/>
+            <a:graphic xmlns:a="http://schemas.openxmlformats.org/drawingml/2006/main">
+              <a:graphicData uri="http://schemas.openxmlformats.org/drawingml/2006/chart">
+                <c:chart xmlns:c="http://schemas.openxmlformats.org/drawingml/2006/chart" xmlns:r="http://schemas.openxmlformats.org/officeDocument/2006/relationships" r:id="rId13"/>
+              </a:graphicData>
+            </a:graphic>
+          </wp:inline>
+        </w:drawing>
+      </w:r>
+    </w:p>
+    <w:p>
+      <w:pPr>
+        <w:jc w:val="center"/>
+        <w:rPr>
+          <w:noProof/>
+          <w:lang w:eastAsia="uk-UA"/>
+        </w:rPr>
+      </w:pPr>
+      <w:r>
+        <w:rPr>
+          <w:noProof/>
+          <w:lang w:eastAsia="uk-UA"/>
+        </w:rPr>
+        <w:t>Рисунок 5 -</w:t>
+      </w:r>
+      <w:r>
+        <w:rPr>
+          <w:noProof/>
+          <w:lang w:eastAsia="uk-UA"/>
+        </w:rPr>
+        <w:t xml:space="preserve"> График зависимости времени обработки при 8 элементах в партии при коэффициенте времени обработки </w:t>
+      </w:r>
+      <w:r>
+        <w:rPr>
+          <w:noProof/>
+          <w:lang w:eastAsia="uk-UA"/>
+        </w:rPr>
+        <w:t>ра</w:t>
+      </w:r>
+      <w:r>
+        <w:rPr>
+          <w:noProof/>
+          <w:lang w:eastAsia="uk-UA"/>
+        </w:rPr>
+        <w:t>в</w:t>
+      </w:r>
+      <w:r>
+        <w:rPr>
+          <w:noProof/>
+          <w:lang w:eastAsia="uk-UA"/>
+        </w:rPr>
+        <w:t>ном</w:t>
+      </w:r>
+      <w:r>
+        <w:rPr>
+          <w:noProof/>
+          <w:lang w:eastAsia="uk-UA"/>
+        </w:rPr>
+        <w:t xml:space="preserve"> 8</w:t>
+      </w:r>
+    </w:p>
+    <w:p>
+      <w:pPr>
+        <w:jc w:val="center"/>
+      </w:pPr>
+      <w:r>
+        <w:rPr>
+          <w:noProof/>
+          <w:lang w:val="uk-UA" w:eastAsia="uk-UA"/>
+        </w:rPr>
+        <w:drawing>
+          <wp:inline distT="0" distB="0" distL="0" distR="0" wp14:anchorId="7C15AF74" wp14:editId="66F8DCB1">
+            <wp:extent cx="3689498" cy="1626781"/>
+            <wp:effectExtent l="0" t="0" r="25400" b="12065"/>
+            <wp:docPr id="10" name="Диаграмма 10"/>
+            <wp:cNvGraphicFramePr/>
+            <a:graphic xmlns:a="http://schemas.openxmlformats.org/drawingml/2006/main">
+              <a:graphicData uri="http://schemas.openxmlformats.org/drawingml/2006/chart">
+                <c:chart xmlns:c="http://schemas.openxmlformats.org/drawingml/2006/chart" xmlns:r="http://schemas.openxmlformats.org/officeDocument/2006/relationships" r:id="rId14"/>
+              </a:graphicData>
+            </a:graphic>
+          </wp:inline>
+        </w:drawing>
+      </w:r>
+    </w:p>
+    <w:p>
+      <w:pPr>
+        <w:jc w:val="center"/>
+        <w:rPr>
+          <w:noProof/>
+          <w:lang w:eastAsia="uk-UA"/>
+        </w:rPr>
+      </w:pPr>
+      <w:r>
+        <w:rPr>
+          <w:noProof/>
+          <w:lang w:eastAsia="uk-UA"/>
+        </w:rPr>
+        <w:t>Рисунок 6 -</w:t>
+      </w:r>
+      <w:r>
+        <w:rPr>
+          <w:noProof/>
+          <w:lang w:eastAsia="uk-UA"/>
+        </w:rPr>
+        <w:t xml:space="preserve"> График зависимости времени обработки при 8 элементах в партии при коэффициенте времени обработки </w:t>
+      </w:r>
+      <w:r>
+        <w:rPr>
+          <w:noProof/>
+          <w:lang w:eastAsia="uk-UA"/>
+        </w:rPr>
+        <w:t>ра</w:t>
+      </w:r>
+      <w:r>
+        <w:rPr>
+          <w:noProof/>
+          <w:lang w:eastAsia="uk-UA"/>
+        </w:rPr>
+        <w:t>в</w:t>
+      </w:r>
+      <w:r>
+        <w:rPr>
+          <w:noProof/>
+          <w:lang w:eastAsia="uk-UA"/>
+        </w:rPr>
+        <w:t>ном</w:t>
+      </w:r>
+      <w:r>
+        <w:rPr>
+          <w:noProof/>
+          <w:lang w:eastAsia="uk-UA"/>
+        </w:rPr>
+        <w:t xml:space="preserve"> 4</w:t>
+      </w:r>
+    </w:p>
+    <w:p>
+      <w:pPr>
+        <w:jc w:val="center"/>
+      </w:pPr>
+    </w:p>
+    <w:p>
+      <w:pPr>
+        <w:jc w:val="center"/>
+      </w:pPr>
+      <w:r>
+        <w:rPr>
+          <w:noProof/>
+          <w:lang w:val="uk-UA" w:eastAsia="uk-UA"/>
+        </w:rPr>
+        <w:drawing>
+          <wp:inline distT="0" distB="0" distL="0" distR="0" wp14:anchorId="74374D30" wp14:editId="089910F1">
+            <wp:extent cx="3840480" cy="2107096"/>
+            <wp:effectExtent l="0" t="0" r="26670" b="26670"/>
+            <wp:docPr id="13" name="Диаграмма 13"/>
+            <wp:cNvGraphicFramePr/>
+            <a:graphic xmlns:a="http://schemas.openxmlformats.org/drawingml/2006/main">
+              <a:graphicData uri="http://schemas.openxmlformats.org/drawingml/2006/chart">
+                <c:chart xmlns:c="http://schemas.openxmlformats.org/drawingml/2006/chart" xmlns:r="http://schemas.openxmlformats.org/officeDocument/2006/relationships" r:id="rId15"/>
+              </a:graphicData>
+            </a:graphic>
+          </wp:inline>
+        </w:drawing>
+      </w:r>
+    </w:p>
+    <w:p>
+      <w:pPr>
+        <w:jc w:val="center"/>
+        <w:rPr>
+          <w:noProof/>
+          <w:lang w:eastAsia="uk-UA"/>
+        </w:rPr>
+      </w:pPr>
+      <w:r>
+        <w:rPr>
+          <w:noProof/>
+          <w:lang w:eastAsia="uk-UA"/>
+        </w:rPr>
+        <w:t xml:space="preserve">Рисунок </w:t>
+      </w:r>
+      <w:r>
+        <w:rPr>
+          <w:noProof/>
+          <w:lang w:eastAsia="uk-UA"/>
+        </w:rPr>
+        <w:t>7</w:t>
+      </w:r>
+      <w:r>
+        <w:rPr>
+          <w:noProof/>
+          <w:lang w:eastAsia="uk-UA"/>
+        </w:rPr>
+        <w:t xml:space="preserve"> -</w:t>
+      </w:r>
+      <w:r>
+        <w:rPr>
+          <w:noProof/>
+          <w:lang w:eastAsia="uk-UA"/>
+        </w:rPr>
+        <w:t xml:space="preserve"> График зависимости времени обработки при 8 элементах в партии при коэффициенте времени обработки </w:t>
+      </w:r>
+      <w:r>
+        <w:rPr>
+          <w:noProof/>
+          <w:lang w:eastAsia="uk-UA"/>
+        </w:rPr>
+        <w:t>ра</w:t>
+      </w:r>
+      <w:r>
+        <w:rPr>
+          <w:noProof/>
+          <w:lang w:eastAsia="uk-UA"/>
+        </w:rPr>
+        <w:t>в</w:t>
+      </w:r>
+      <w:r>
+        <w:rPr>
+          <w:noProof/>
+          <w:lang w:eastAsia="uk-UA"/>
+        </w:rPr>
+        <w:t>ном</w:t>
+      </w:r>
+      <w:r>
+        <w:rPr>
+          <w:noProof/>
+          <w:lang w:eastAsia="uk-UA"/>
+        </w:rPr>
+        <w:t xml:space="preserve"> 2</w:t>
+      </w:r>
+    </w:p>
+    <w:p>
+      <w:pPr>
+        <w:jc w:val="center"/>
+        <w:rPr>
+          <w:noProof/>
+          <w:lang w:eastAsia="uk-UA"/>
+        </w:rPr>
+      </w:pPr>
+    </w:p>
+    <w:p>
+      <w:pPr>
+        <w:jc w:val="center"/>
+      </w:pPr>
+      <w:r>
+        <w:rPr>
+          <w:noProof/>
+          <w:lang w:val="uk-UA" w:eastAsia="uk-UA"/>
+        </w:rPr>
+        <w:lastRenderedPageBreak/>
+        <w:drawing>
+          <wp:inline distT="0" distB="0" distL="0" distR="0" wp14:anchorId="732BB39B" wp14:editId="6E963B24">
+            <wp:extent cx="3729162" cy="2433100"/>
+            <wp:effectExtent l="0" t="0" r="24130" b="24765"/>
+            <wp:docPr id="17" name="Диаграмма 17"/>
+            <wp:cNvGraphicFramePr/>
+            <a:graphic xmlns:a="http://schemas.openxmlformats.org/drawingml/2006/main">
+              <a:graphicData uri="http://schemas.openxmlformats.org/drawingml/2006/chart">
+                <c:chart xmlns:c="http://schemas.openxmlformats.org/drawingml/2006/chart" xmlns:r="http://schemas.openxmlformats.org/officeDocument/2006/relationships" r:id="rId16"/>
+              </a:graphicData>
+            </a:graphic>
+          </wp:inline>
+        </w:drawing>
+      </w:r>
+    </w:p>
+    <w:p>
+      <w:pPr>
+        <w:jc w:val="center"/>
+        <w:rPr>
+          <w:noProof/>
+          <w:lang w:eastAsia="uk-UA"/>
+        </w:rPr>
+      </w:pPr>
+      <w:r>
+        <w:rPr>
+          <w:noProof/>
+          <w:lang w:eastAsia="uk-UA"/>
+        </w:rPr>
+        <w:t xml:space="preserve">Рисунок </w:t>
+      </w:r>
+      <w:r>
+        <w:rPr>
+          <w:noProof/>
+          <w:lang w:eastAsia="uk-UA"/>
+        </w:rPr>
+        <w:t>8</w:t>
+      </w:r>
+      <w:r>
+        <w:rPr>
+          <w:noProof/>
+          <w:lang w:eastAsia="uk-UA"/>
+        </w:rPr>
+        <w:t xml:space="preserve"> -</w:t>
+      </w:r>
+      <w:r>
+        <w:rPr>
+          <w:noProof/>
+          <w:lang w:eastAsia="uk-UA"/>
+        </w:rPr>
+        <w:t xml:space="preserve"> График зависимости времени обработки при 8 элементах в партии при коэффициенте времени обработки </w:t>
+      </w:r>
+      <w:r>
+        <w:rPr>
+          <w:noProof/>
+          <w:lang w:eastAsia="uk-UA"/>
+        </w:rPr>
+        <w:t>ра</w:t>
+      </w:r>
+      <w:r>
+        <w:rPr>
+          <w:noProof/>
+          <w:lang w:eastAsia="uk-UA"/>
+        </w:rPr>
+        <w:t>в</w:t>
+      </w:r>
+      <w:r>
+        <w:rPr>
+          <w:noProof/>
+          <w:lang w:eastAsia="uk-UA"/>
+        </w:rPr>
+        <w:t>ном</w:t>
+      </w:r>
+      <w:r>
+        <w:rPr>
+          <w:noProof/>
+          <w:lang w:eastAsia="uk-UA"/>
+        </w:rPr>
+        <w:t xml:space="preserve"> 1</w:t>
+      </w:r>
+    </w:p>
+    <w:p>
+      <w:pPr>
+        <w:pStyle w:val="ac"/>
+      </w:pPr>
+    </w:p>
+    <w:p>
+      <w:pPr>
+        <w:pStyle w:val="ac"/>
+      </w:pPr>
+      <w:r>
+        <w:t xml:space="preserve">Как видно из приведенных графиков использование способа управления обработкой посредствам </w:t>
+      </w:r>
+      <w:r>
+        <w:t>формирования оптимального состава партий данных дает значительное преимущество перед последовательной обработкой, а так же перед генетическим алгоритмом формирования составов партий данных.</w:t>
+      </w:r>
+    </w:p>
+    <w:p>
+      <w:pPr>
+        <w:pStyle w:val="ac"/>
+      </w:pPr>
+      <w:r>
+        <w:t>Из вышесказанного можно сделать вывод, что использование метода формирования партий данных при их конвейерной обработке эффективно и целесообразно, а тестовая реализация программы работает в соответствии с предъявленными к ней требованиями.</w:t>
+      </w:r>
+    </w:p>
+    <w:p>
+      <w:pPr>
+        <w:spacing w:after="200" w:line="276" w:lineRule="auto"/>
+        <w:jc w:val="left"/>
+        <w:rPr>
+          <w:rFonts w:eastAsia="Calibri"/>
+          <w:lang w:eastAsia="en-US"/>
+        </w:rPr>
+      </w:pPr>
       <w:r>
         <w:br w:type="page"/>
       </w:r>
-      <w:bookmarkStart w:id="12" w:name="_Toc483749428"/>
+    </w:p>
+    <w:p>
+      <w:pPr>
+        <w:pStyle w:val="1"/>
+      </w:pPr>
+      <w:bookmarkStart w:id="13" w:name="_Toc484458436"/>
       <w:r>
         <w:lastRenderedPageBreak/>
         <w:t>ЗАКЛЮЧЕНИЕ</w:t>
       </w:r>
       <w:bookmarkEnd w:id="11"/>
-      <w:bookmarkEnd w:id="12"/>
+      <w:bookmarkEnd w:id="13"/>
     </w:p>
     <w:p>
       <w:pPr>
@@ -8946,7 +10197,15 @@
         <w:pStyle w:val="ac"/>
       </w:pPr>
       <w:r>
-        <w:t>Была  проведена разработка физического конструкторского решения на основе внешней модели, анализ внутренних связей системы, вариантный анализ прототипов предпроекта, в ходе которого выбран наилучший, и выполнено уточнение требований к системе,</w:t>
+        <w:t xml:space="preserve">Была  проведена разработка физического конструкторского решения на основе внешней модели, анализ внутренних связей системы, вариантный анализ прототипов </w:t>
+      </w:r>
+      <w:proofErr w:type="spellStart"/>
+      <w:r>
+        <w:t>предпроекта</w:t>
+      </w:r>
+      <w:proofErr w:type="spellEnd"/>
+      <w:r>
+        <w:t>, в ходе которого выбран наилучший, и выполнено уточнение требований к системе,</w:t>
       </w:r>
       <w:r>
         <w:t xml:space="preserve"> </w:t>
@@ -8960,7 +10219,18 @@
         <w:pStyle w:val="ac"/>
       </w:pPr>
       <w:r>
-        <w:t>Таким образом, в ходе выполнения НИР в первом семестре была полностью решена задача эскизного проектирования системы.</w:t>
+        <w:t>Таким образом, в ходе выполнения НИР в первом семестре была полностью решена задача э</w:t>
+      </w:r>
+      <w:r>
+        <w:t xml:space="preserve">скизного проектирования </w:t>
+      </w:r>
+      <w:proofErr w:type="gramStart"/>
+      <w:r>
+        <w:t>системы</w:t>
+      </w:r>
+      <w:proofErr w:type="gramEnd"/>
+      <w:r>
+        <w:t xml:space="preserve"> а так же выполнена и проверена физическая реализация системы, показавшая высокую эффективность использования.</w:t>
       </w:r>
     </w:p>
     <w:p>
@@ -8970,12 +10240,12 @@
       <w:r>
         <w:br w:type="page"/>
       </w:r>
-      <w:bookmarkStart w:id="13" w:name="_Toc483749429"/>
+      <w:bookmarkStart w:id="14" w:name="_Toc484458437"/>
       <w:r>
         <w:lastRenderedPageBreak/>
         <w:t>СПИСОК ИСПОЛЬЗОВАННОЙ ЛИТЕРАТУРЫ</w:t>
       </w:r>
-      <w:bookmarkEnd w:id="13"/>
+      <w:bookmarkEnd w:id="14"/>
     </w:p>
     <w:p>
       <w:pPr>
@@ -9006,7 +10276,15 @@
         <w:t xml:space="preserve">. – </w:t>
       </w:r>
       <w:r>
-        <w:t>СПб.: Питер, 2002. – 464 с.</w:t>
+        <w:t>СПб</w:t>
+      </w:r>
+      <w:proofErr w:type="gramStart"/>
+      <w:r>
+        <w:t xml:space="preserve">.: </w:t>
+      </w:r>
+      <w:proofErr w:type="gramEnd"/>
+      <w:r>
+        <w:t>Питер, 2002. – 464 с.</w:t>
       </w:r>
     </w:p>
     <w:p>
@@ -9033,9 +10311,35 @@
       <w:r>
         <w:t xml:space="preserve"> / А. Н. Воронин // </w:t>
       </w:r>
-      <w:r>
-        <w:t>Problems of Computer Intellectualization</w:t>
-      </w:r>
+      <w:proofErr w:type="spellStart"/>
+      <w:r>
+        <w:t>Problems</w:t>
+      </w:r>
+      <w:proofErr w:type="spellEnd"/>
+      <w:r>
+        <w:t xml:space="preserve"> </w:t>
+      </w:r>
+      <w:proofErr w:type="spellStart"/>
+      <w:r>
+        <w:t>of</w:t>
+      </w:r>
+      <w:proofErr w:type="spellEnd"/>
+      <w:r>
+        <w:t xml:space="preserve"> </w:t>
+      </w:r>
+      <w:proofErr w:type="spellStart"/>
+      <w:r>
+        <w:t>Computer</w:t>
+      </w:r>
+      <w:proofErr w:type="spellEnd"/>
+      <w:r>
+        <w:t xml:space="preserve"> </w:t>
+      </w:r>
+      <w:proofErr w:type="spellStart"/>
+      <w:r>
+        <w:t>Intellectualization</w:t>
+      </w:r>
+      <w:proofErr w:type="spellEnd"/>
       <w:r>
         <w:t xml:space="preserve">. – № </w:t>
       </w:r>
@@ -9104,8 +10408,13 @@
         </w:tabs>
         <w:ind w:left="0" w:firstLine="709"/>
       </w:pPr>
-      <w:r>
-        <w:t>Конвей Р.В., Максвелл В.А., Миллер Л.В. Теория расписаний: пер. с англ. / под ред. Г</w:t>
+      <w:proofErr w:type="spellStart"/>
+      <w:r>
+        <w:t>Конвей</w:t>
+      </w:r>
+      <w:proofErr w:type="spellEnd"/>
+      <w:r>
+        <w:t xml:space="preserve"> Р.В., Максвелл В.А., Миллер Л.В. Теория расписаний: пер. с англ. / под ред. Г</w:t>
       </w:r>
       <w:r>
         <w:rPr>
@@ -9122,15 +10431,18 @@
         </w:rPr>
         <w:t xml:space="preserve">. </w:t>
       </w:r>
+      <w:proofErr w:type="spellStart"/>
       <w:r>
         <w:t>Башарина</w:t>
       </w:r>
+      <w:proofErr w:type="spellEnd"/>
       <w:r>
         <w:rPr>
           <w:lang w:val="en-US"/>
         </w:rPr>
         <w:t xml:space="preserve">. </w:t>
       </w:r>
+      <w:proofErr w:type="gramStart"/>
       <w:r>
         <w:t>М</w:t>
       </w:r>
@@ -9156,17 +10468,31 @@
         <w:rPr>
           <w:lang w:val="en-US"/>
         </w:rPr>
-        <w:t xml:space="preserve">.  [Richard Walter Conway, William L. Maxwell, Louis W. Miller. </w:t>
-      </w:r>
+        <w:t>.  [Richard Walter Conway, William L.</w:t>
+      </w:r>
+      <w:proofErr w:type="gramEnd"/>
       <w:r>
         <w:rPr>
           <w:lang w:val="en-US"/>
         </w:rPr>
+        <w:t xml:space="preserve"> Maxwell, Louis W. Miller. </w:t>
+      </w:r>
+      <w:r>
+        <w:rPr>
+          <w:lang w:val="en-US"/>
+        </w:rPr>
         <w:t xml:space="preserve">Theory of Scheduling. </w:t>
       </w:r>
-      <w:r>
-        <w:t>Addison-Wesley, 1967. 294 p.]</w:t>
-      </w:r>
+      <w:proofErr w:type="spellStart"/>
+      <w:proofErr w:type="gramStart"/>
+      <w:r>
+        <w:t>Addison-Wesley</w:t>
+      </w:r>
+      <w:proofErr w:type="spellEnd"/>
+      <w:r>
+        <w:t>, 1967. 294 p.]</w:t>
+      </w:r>
+      <w:proofErr w:type="gramEnd"/>
     </w:p>
     <w:p>
       <w:pPr>
@@ -9180,33 +10506,794 @@
         </w:tabs>
         <w:ind w:left="0" w:firstLine="709"/>
       </w:pPr>
-      <w:r>
-        <w:t xml:space="preserve">Танаев В.С. Теория расписаний. </w:t>
+      <w:proofErr w:type="spellStart"/>
+      <w:r>
+        <w:t>Танаев</w:t>
+      </w:r>
+      <w:proofErr w:type="spellEnd"/>
+      <w:r>
+        <w:t xml:space="preserve"> В.С. Теория расписаний. </w:t>
       </w:r>
       <w:r>
         <w:t>Многостад</w:t>
       </w:r>
       <w:r>
-        <w:t>ийные системы /В.С. Танаев,  Ю.Н.</w:t>
-      </w:r>
-      <w:r>
-        <w:t xml:space="preserve"> Сотсков, В.А. Струсевич. — М.: Наука, 1989. — 328 с.</w:t>
+        <w:t xml:space="preserve">ийные системы /В.С. </w:t>
+      </w:r>
+      <w:proofErr w:type="spellStart"/>
+      <w:r>
+        <w:t>Танаев</w:t>
+      </w:r>
+      <w:proofErr w:type="spellEnd"/>
+      <w:r>
+        <w:t>,  Ю.Н.</w:t>
+      </w:r>
+      <w:r>
+        <w:t xml:space="preserve"> </w:t>
+      </w:r>
+      <w:proofErr w:type="spellStart"/>
+      <w:r>
+        <w:t>Сотсков</w:t>
+      </w:r>
+      <w:proofErr w:type="spellEnd"/>
+      <w:r>
+        <w:t xml:space="preserve">, В.А. </w:t>
+      </w:r>
+      <w:proofErr w:type="spellStart"/>
+      <w:r>
+        <w:t>Струсевич</w:t>
+      </w:r>
+      <w:proofErr w:type="spellEnd"/>
+      <w:r>
+        <w:t>. — М.: Наука, 1989. — 328 с.</w:t>
       </w:r>
     </w:p>
     <w:p>
       <w:pPr>
         <w:pStyle w:val="ac"/>
-        <w:ind w:left="1069" w:firstLine="0"/>
-      </w:pPr>
+        <w:numPr>
+          <w:ilvl w:val="0"/>
+          <w:numId w:val="1"/>
+        </w:numPr>
+        <w:tabs>
+          <w:tab w:val="left" w:pos="1276"/>
+        </w:tabs>
+        <w:ind w:left="0" w:firstLine="709"/>
+      </w:pPr>
+      <w:r>
+        <w:t>Кротов К.В. Многоуровневая модель построения расписаний обработки партий данных в конвейерных системах при формировании комплектов и наличии ограничений</w:t>
+      </w:r>
+      <w:r>
+        <w:t>.</w:t>
+      </w:r>
+      <w:r>
+        <w:t>/</w:t>
+      </w:r>
+      <w:r>
+        <w:t xml:space="preserve"> </w:t>
+      </w:r>
+      <w:proofErr w:type="spellStart"/>
+      <w:r>
+        <w:t>К</w:t>
+      </w:r>
+      <w:r>
+        <w:t>.</w:t>
+      </w:r>
+      <w:r>
+        <w:t>В</w:t>
+      </w:r>
+      <w:r>
+        <w:t>.</w:t>
+      </w:r>
+      <w:r>
+        <w:t>Кротов</w:t>
+      </w:r>
+      <w:proofErr w:type="spellEnd"/>
+      <w:r>
+        <w:t xml:space="preserve">// </w:t>
+      </w:r>
+      <w:r>
+        <w:t>СПб</w:t>
+      </w:r>
+      <w:proofErr w:type="gramStart"/>
+      <w:r>
+        <w:t xml:space="preserve">.: </w:t>
+      </w:r>
+      <w:proofErr w:type="gramEnd"/>
+      <w:r>
+        <w:t>Труды СПИИРАН, 2016,</w:t>
+      </w:r>
+      <w:r>
+        <w:t xml:space="preserve"> </w:t>
+      </w:r>
+      <w:proofErr w:type="spellStart"/>
+      <w:r>
+        <w:t>Вып</w:t>
+      </w:r>
+      <w:proofErr w:type="spellEnd"/>
+      <w:r>
+        <w:t xml:space="preserve">. 4(47). </w:t>
+      </w:r>
+      <w:r>
+        <w:t>– С. 65-91.</w:t>
+      </w:r>
+    </w:p>
+    <w:p>
+      <w:pPr>
+        <w:pStyle w:val="a6"/>
+        <w:ind w:left="0" w:firstLine="1276"/>
+        <w:rPr>
+          <w:lang w:val="en-US"/>
+        </w:rPr>
+      </w:pPr>
+      <w:proofErr w:type="spellStart"/>
+      <w:r>
+        <w:rPr>
+          <w:lang w:val="en-US"/>
+        </w:rPr>
+        <w:t>Krotov</w:t>
+      </w:r>
+      <w:proofErr w:type="spellEnd"/>
+      <w:r>
+        <w:rPr>
+          <w:lang w:val="en-US"/>
+        </w:rPr>
+        <w:t xml:space="preserve"> K.V. </w:t>
+      </w:r>
+      <w:proofErr w:type="spellStart"/>
+      <w:r>
+        <w:rPr>
+          <w:i/>
+          <w:iCs/>
+          <w:lang w:val="en-US"/>
+        </w:rPr>
+        <w:t>Mnogourovnevaya</w:t>
+      </w:r>
+      <w:proofErr w:type="spellEnd"/>
+      <w:r>
+        <w:rPr>
+          <w:i/>
+          <w:iCs/>
+          <w:lang w:val="en-US"/>
+        </w:rPr>
+        <w:t xml:space="preserve"> model' </w:t>
+      </w:r>
+      <w:proofErr w:type="spellStart"/>
+      <w:r>
+        <w:rPr>
+          <w:i/>
+          <w:iCs/>
+          <w:lang w:val="en-US"/>
+        </w:rPr>
+        <w:t>postroeniya</w:t>
+      </w:r>
+      <w:proofErr w:type="spellEnd"/>
+      <w:r>
+        <w:rPr>
+          <w:i/>
+          <w:iCs/>
+          <w:lang w:val="en-US"/>
+        </w:rPr>
+        <w:t xml:space="preserve"> </w:t>
+      </w:r>
+      <w:proofErr w:type="spellStart"/>
+      <w:r>
+        <w:rPr>
+          <w:i/>
+          <w:iCs/>
+          <w:lang w:val="en-US"/>
+        </w:rPr>
+        <w:t>raspisaniy</w:t>
+      </w:r>
+      <w:proofErr w:type="spellEnd"/>
+      <w:r>
+        <w:rPr>
+          <w:i/>
+          <w:iCs/>
+          <w:lang w:val="en-US"/>
+        </w:rPr>
+        <w:t xml:space="preserve"> </w:t>
+      </w:r>
+      <w:proofErr w:type="spellStart"/>
+      <w:r>
+        <w:rPr>
+          <w:i/>
+          <w:iCs/>
+          <w:lang w:val="en-US"/>
+        </w:rPr>
+        <w:t>obrabotki</w:t>
+      </w:r>
+      <w:proofErr w:type="spellEnd"/>
+      <w:r>
+        <w:rPr>
+          <w:i/>
+          <w:iCs/>
+          <w:lang w:val="en-US"/>
+        </w:rPr>
+        <w:t xml:space="preserve"> </w:t>
+      </w:r>
+      <w:proofErr w:type="spellStart"/>
+      <w:r>
+        <w:rPr>
+          <w:i/>
+          <w:iCs/>
+          <w:lang w:val="en-US"/>
+        </w:rPr>
+        <w:t>partiy</w:t>
+      </w:r>
+      <w:proofErr w:type="spellEnd"/>
+      <w:r>
+        <w:rPr>
+          <w:i/>
+          <w:iCs/>
+          <w:lang w:val="en-US"/>
+        </w:rPr>
+        <w:t xml:space="preserve"> </w:t>
+      </w:r>
+      <w:proofErr w:type="spellStart"/>
+      <w:r>
+        <w:rPr>
+          <w:i/>
+          <w:iCs/>
+          <w:lang w:val="en-US"/>
+        </w:rPr>
+        <w:t>dannykh</w:t>
+      </w:r>
+      <w:proofErr w:type="spellEnd"/>
+      <w:r>
+        <w:rPr>
+          <w:i/>
+          <w:iCs/>
+          <w:lang w:val="en-US"/>
+        </w:rPr>
+        <w:t xml:space="preserve"> v </w:t>
+      </w:r>
+      <w:proofErr w:type="spellStart"/>
+      <w:r>
+        <w:rPr>
+          <w:i/>
+          <w:iCs/>
+          <w:lang w:val="en-US"/>
+        </w:rPr>
+        <w:t>konveyernykh</w:t>
+      </w:r>
+      <w:proofErr w:type="spellEnd"/>
+      <w:r>
+        <w:rPr>
+          <w:i/>
+          <w:iCs/>
+          <w:lang w:val="en-US"/>
+        </w:rPr>
+        <w:t xml:space="preserve"> </w:t>
+      </w:r>
+      <w:proofErr w:type="spellStart"/>
+      <w:r>
+        <w:rPr>
+          <w:i/>
+          <w:iCs/>
+          <w:lang w:val="en-US"/>
+        </w:rPr>
+        <w:t>sistemakh</w:t>
+      </w:r>
+      <w:proofErr w:type="spellEnd"/>
+      <w:r>
+        <w:rPr>
+          <w:i/>
+          <w:iCs/>
+          <w:lang w:val="en-US"/>
+        </w:rPr>
+        <w:t xml:space="preserve"> </w:t>
+      </w:r>
+      <w:proofErr w:type="spellStart"/>
+      <w:r>
+        <w:rPr>
+          <w:i/>
+          <w:iCs/>
+          <w:lang w:val="en-US"/>
+        </w:rPr>
+        <w:t>pri</w:t>
+      </w:r>
+      <w:proofErr w:type="spellEnd"/>
+      <w:r>
+        <w:rPr>
+          <w:i/>
+          <w:iCs/>
+          <w:lang w:val="en-US"/>
+        </w:rPr>
+        <w:t xml:space="preserve"> </w:t>
+      </w:r>
+      <w:proofErr w:type="spellStart"/>
+      <w:r>
+        <w:rPr>
+          <w:i/>
+          <w:iCs/>
+          <w:lang w:val="en-US"/>
+        </w:rPr>
+        <w:t>formirovanii</w:t>
+      </w:r>
+      <w:proofErr w:type="spellEnd"/>
+      <w:r>
+        <w:rPr>
+          <w:i/>
+          <w:iCs/>
+          <w:lang w:val="en-US"/>
+        </w:rPr>
+        <w:t xml:space="preserve"> </w:t>
+      </w:r>
+      <w:proofErr w:type="spellStart"/>
+      <w:r>
+        <w:rPr>
+          <w:i/>
+          <w:iCs/>
+          <w:lang w:val="en-US"/>
+        </w:rPr>
+        <w:t>komplektov</w:t>
+      </w:r>
+      <w:proofErr w:type="spellEnd"/>
+      <w:r>
+        <w:rPr>
+          <w:i/>
+          <w:iCs/>
+          <w:lang w:val="en-US"/>
+        </w:rPr>
+        <w:t xml:space="preserve"> </w:t>
+      </w:r>
+      <w:proofErr w:type="spellStart"/>
+      <w:r>
+        <w:rPr>
+          <w:i/>
+          <w:iCs/>
+          <w:lang w:val="en-US"/>
+        </w:rPr>
+        <w:t>i</w:t>
+      </w:r>
+      <w:proofErr w:type="spellEnd"/>
+      <w:r>
+        <w:rPr>
+          <w:i/>
+          <w:iCs/>
+          <w:lang w:val="en-US"/>
+        </w:rPr>
+        <w:t xml:space="preserve"> </w:t>
+      </w:r>
+      <w:proofErr w:type="spellStart"/>
+      <w:r>
+        <w:rPr>
+          <w:i/>
+          <w:iCs/>
+          <w:lang w:val="en-US"/>
+        </w:rPr>
+        <w:t>nalichii</w:t>
+      </w:r>
+      <w:proofErr w:type="spellEnd"/>
+      <w:r>
+        <w:rPr>
+          <w:i/>
+          <w:iCs/>
+          <w:lang w:val="en-US"/>
+        </w:rPr>
+        <w:t xml:space="preserve"> </w:t>
+      </w:r>
+      <w:proofErr w:type="spellStart"/>
+      <w:r>
+        <w:rPr>
+          <w:i/>
+          <w:iCs/>
+          <w:lang w:val="en-US"/>
+        </w:rPr>
+        <w:t>ogranicheniy</w:t>
+      </w:r>
+      <w:proofErr w:type="spellEnd"/>
+      <w:r>
+        <w:rPr>
+          <w:lang w:val="en-US"/>
+        </w:rPr>
+        <w:t xml:space="preserve"> [</w:t>
+      </w:r>
+      <w:r>
+        <w:rPr>
+          <w:lang w:val="en"/>
+        </w:rPr>
+        <w:t>Multilevel</w:t>
+      </w:r>
+      <w:r>
+        <w:rPr>
+          <w:lang w:val="en-US"/>
+        </w:rPr>
+        <w:t xml:space="preserve"> </w:t>
+      </w:r>
+      <w:r>
+        <w:rPr>
+          <w:lang w:val="en"/>
+        </w:rPr>
+        <w:t>model</w:t>
+      </w:r>
+      <w:r>
+        <w:rPr>
+          <w:lang w:val="en-US"/>
+        </w:rPr>
+        <w:t xml:space="preserve"> </w:t>
+      </w:r>
+      <w:r>
+        <w:rPr>
+          <w:lang w:val="en"/>
+        </w:rPr>
+        <w:t>of</w:t>
+      </w:r>
+      <w:r>
+        <w:rPr>
+          <w:lang w:val="en-US"/>
+        </w:rPr>
+        <w:t xml:space="preserve"> </w:t>
+      </w:r>
+      <w:r>
+        <w:rPr>
+          <w:lang w:val="en"/>
+        </w:rPr>
+        <w:t>construction</w:t>
+      </w:r>
+      <w:r>
+        <w:rPr>
+          <w:lang w:val="en-US"/>
+        </w:rPr>
+        <w:t xml:space="preserve"> </w:t>
+      </w:r>
+      <w:r>
+        <w:rPr>
+          <w:lang w:val="en"/>
+        </w:rPr>
+        <w:t>of</w:t>
+      </w:r>
+      <w:r>
+        <w:rPr>
+          <w:lang w:val="en-US"/>
+        </w:rPr>
+        <w:t xml:space="preserve"> </w:t>
+      </w:r>
+      <w:r>
+        <w:rPr>
+          <w:lang w:val="en"/>
+        </w:rPr>
+        <w:t>the</w:t>
+      </w:r>
+      <w:r>
+        <w:rPr>
+          <w:lang w:val="en-US"/>
+        </w:rPr>
+        <w:t xml:space="preserve"> </w:t>
+      </w:r>
+      <w:r>
+        <w:rPr>
+          <w:lang w:val="en"/>
+        </w:rPr>
+        <w:t>processing</w:t>
+      </w:r>
+      <w:r>
+        <w:rPr>
+          <w:lang w:val="en-US"/>
+        </w:rPr>
+        <w:t xml:space="preserve"> </w:t>
+      </w:r>
+      <w:r>
+        <w:rPr>
+          <w:lang w:val="en"/>
+        </w:rPr>
+        <w:t>schedules</w:t>
+      </w:r>
+      <w:r>
+        <w:rPr>
+          <w:lang w:val="en-US"/>
+        </w:rPr>
+        <w:t xml:space="preserve"> </w:t>
+      </w:r>
+      <w:r>
+        <w:rPr>
+          <w:lang w:val="en"/>
+        </w:rPr>
+        <w:t>batch</w:t>
+      </w:r>
+      <w:r>
+        <w:rPr>
+          <w:lang w:val="en-US"/>
+        </w:rPr>
+        <w:t xml:space="preserve"> </w:t>
+      </w:r>
+      <w:r>
+        <w:rPr>
+          <w:lang w:val="en"/>
+        </w:rPr>
+        <w:t>data</w:t>
+      </w:r>
+      <w:r>
+        <w:rPr>
+          <w:lang w:val="en-US"/>
+        </w:rPr>
+        <w:t xml:space="preserve"> </w:t>
+      </w:r>
+      <w:r>
+        <w:rPr>
+          <w:lang w:val="en"/>
+        </w:rPr>
+        <w:t>in</w:t>
+      </w:r>
+      <w:r>
+        <w:rPr>
+          <w:lang w:val="en-US"/>
+        </w:rPr>
+        <w:t xml:space="preserve"> </w:t>
+      </w:r>
+      <w:r>
+        <w:rPr>
+          <w:lang w:val="en"/>
+        </w:rPr>
+        <w:t>conveyor</w:t>
+      </w:r>
+      <w:r>
+        <w:rPr>
+          <w:lang w:val="en-US"/>
+        </w:rPr>
+        <w:t xml:space="preserve"> </w:t>
+      </w:r>
+      <w:r>
+        <w:rPr>
+          <w:lang w:val="en"/>
+        </w:rPr>
+        <w:t>systems</w:t>
+      </w:r>
+      <w:r>
+        <w:rPr>
+          <w:lang w:val="en-US"/>
+        </w:rPr>
+        <w:t xml:space="preserve"> </w:t>
+      </w:r>
+      <w:r>
+        <w:rPr>
+          <w:lang w:val="en"/>
+        </w:rPr>
+        <w:t>in</w:t>
+      </w:r>
+      <w:r>
+        <w:rPr>
+          <w:lang w:val="en-US"/>
+        </w:rPr>
+        <w:t xml:space="preserve"> </w:t>
+      </w:r>
+      <w:r>
+        <w:rPr>
+          <w:lang w:val="en"/>
+        </w:rPr>
+        <w:t>the</w:t>
+      </w:r>
+      <w:r>
+        <w:rPr>
+          <w:lang w:val="en-US"/>
+        </w:rPr>
+        <w:t xml:space="preserve"> </w:t>
+      </w:r>
+      <w:r>
+        <w:rPr>
+          <w:lang w:val="en"/>
+        </w:rPr>
+        <w:t>formation</w:t>
+      </w:r>
+      <w:r>
+        <w:rPr>
+          <w:lang w:val="en-US"/>
+        </w:rPr>
+        <w:t xml:space="preserve"> </w:t>
+      </w:r>
+      <w:r>
+        <w:rPr>
+          <w:lang w:val="en"/>
+        </w:rPr>
+        <w:t>of</w:t>
+      </w:r>
+      <w:r>
+        <w:rPr>
+          <w:lang w:val="en-US"/>
+        </w:rPr>
+        <w:t xml:space="preserve"> </w:t>
+      </w:r>
+      <w:r>
+        <w:rPr>
+          <w:lang w:val="en"/>
+        </w:rPr>
+        <w:t>sets</w:t>
+      </w:r>
+      <w:r>
+        <w:rPr>
+          <w:lang w:val="en-US"/>
+        </w:rPr>
+        <w:t xml:space="preserve"> </w:t>
+      </w:r>
+      <w:r>
+        <w:rPr>
+          <w:lang w:val="en"/>
+        </w:rPr>
+        <w:t>and</w:t>
+      </w:r>
+      <w:r>
+        <w:rPr>
+          <w:lang w:val="en-US"/>
+        </w:rPr>
+        <w:t xml:space="preserve"> </w:t>
+      </w:r>
+      <w:r>
+        <w:rPr>
+          <w:lang w:val="en"/>
+        </w:rPr>
+        <w:t>availability</w:t>
+      </w:r>
+      <w:r>
+        <w:rPr>
+          <w:lang w:val="en-US"/>
+        </w:rPr>
+        <w:t xml:space="preserve"> </w:t>
+      </w:r>
+      <w:r>
+        <w:rPr>
+          <w:lang w:val="en"/>
+        </w:rPr>
+        <w:t>restrictions</w:t>
+      </w:r>
+      <w:r>
+        <w:rPr>
+          <w:lang w:val="en-US"/>
+        </w:rPr>
+        <w:t>]</w:t>
+      </w:r>
+      <w:proofErr w:type="gramStart"/>
+      <w:r>
+        <w:rPr>
+          <w:lang w:val="en-US"/>
+        </w:rPr>
+        <w:t xml:space="preserve">,  </w:t>
+      </w:r>
+      <w:proofErr w:type="spellStart"/>
+      <w:r>
+        <w:rPr>
+          <w:lang w:val="en-US"/>
+        </w:rPr>
+        <w:t>SPb</w:t>
+      </w:r>
+      <w:proofErr w:type="spellEnd"/>
+      <w:proofErr w:type="gramEnd"/>
+      <w:r>
+        <w:rPr>
+          <w:lang w:val="en-US"/>
+        </w:rPr>
+        <w:t xml:space="preserve">.:  </w:t>
+      </w:r>
+      <w:r>
+        <w:rPr>
+          <w:rStyle w:val="shorttext"/>
+          <w:lang w:val="en"/>
+        </w:rPr>
+        <w:t>Proceedings</w:t>
+      </w:r>
+      <w:r>
+        <w:rPr>
+          <w:rStyle w:val="shorttext"/>
+          <w:lang w:val="en-US"/>
+        </w:rPr>
+        <w:t xml:space="preserve"> </w:t>
+      </w:r>
+      <w:r>
+        <w:rPr>
+          <w:rStyle w:val="shorttext"/>
+          <w:lang w:val="en"/>
+        </w:rPr>
+        <w:t>of</w:t>
+      </w:r>
+      <w:r>
+        <w:rPr>
+          <w:rStyle w:val="shorttext"/>
+          <w:lang w:val="en-US"/>
+        </w:rPr>
+        <w:t xml:space="preserve"> </w:t>
+      </w:r>
+      <w:r>
+        <w:rPr>
+          <w:rStyle w:val="shorttext"/>
+          <w:lang w:val="en"/>
+        </w:rPr>
+        <w:t>SPIIRAS</w:t>
+      </w:r>
+      <w:r>
+        <w:rPr>
+          <w:rStyle w:val="shorttext"/>
+          <w:lang w:val="en-US"/>
+        </w:rPr>
+        <w:t xml:space="preserve">, </w:t>
+      </w:r>
+      <w:r>
+        <w:rPr>
+          <w:lang w:val="en-US"/>
+        </w:rPr>
+        <w:t>2016, # 4(47). – P</w:t>
+      </w:r>
+      <w:r>
+        <w:rPr>
+          <w:lang w:val="en-US"/>
+        </w:rPr>
+        <w:t>. 65-91</w:t>
+      </w:r>
+      <w:r>
+        <w:rPr>
+          <w:lang w:val="en-US"/>
+        </w:rPr>
+        <w:t>.</w:t>
+      </w:r>
     </w:p>
     <w:p>
       <w:pPr>
         <w:pStyle w:val="ac"/>
-      </w:pPr>
-    </w:p>
-    <w:p/>
+        <w:numPr>
+          <w:ilvl w:val="0"/>
+          <w:numId w:val="1"/>
+        </w:numPr>
+        <w:tabs>
+          <w:tab w:val="left" w:pos="1276"/>
+        </w:tabs>
+        <w:ind w:left="0" w:firstLine="709"/>
+      </w:pPr>
+      <w:r>
+        <w:t xml:space="preserve">Кротов К.В. </w:t>
+      </w:r>
+      <w:r>
+        <w:t>Двухуровневая модель построения комплексных расписаний обработки партий данных в конвейерных системах при задании директивных сроков формирования комплектов</w:t>
+      </w:r>
+      <w:r>
+        <w:t>.</w:t>
+      </w:r>
+      <w:r>
+        <w:t>/</w:t>
+      </w:r>
+      <w:r>
+        <w:t xml:space="preserve"> </w:t>
+      </w:r>
+      <w:proofErr w:type="spellStart"/>
+      <w:r>
+        <w:t>К</w:t>
+      </w:r>
+      <w:r>
+        <w:t>.</w:t>
+      </w:r>
+      <w:r>
+        <w:t>В</w:t>
+      </w:r>
+      <w:r>
+        <w:t>.</w:t>
+      </w:r>
+      <w:r>
+        <w:t>Кротов</w:t>
+      </w:r>
+      <w:proofErr w:type="spellEnd"/>
+      <w:r>
+        <w:t xml:space="preserve">// </w:t>
+      </w:r>
+      <w:r>
+        <w:t xml:space="preserve">Магнитогорск: ГТУ им. Носова В.И., </w:t>
+      </w:r>
+      <w:r>
+        <w:noBreakHyphen/>
+        <w:t xml:space="preserve"> 2017.</w:t>
+      </w:r>
+      <w:r>
+        <w:t xml:space="preserve"> </w:t>
+      </w:r>
+    </w:p>
+    <w:p>
+      <w:pPr>
+        <w:pStyle w:val="ac"/>
+        <w:tabs>
+          <w:tab w:val="left" w:pos="1276"/>
+        </w:tabs>
+        <w:ind w:left="709" w:firstLine="0"/>
+      </w:pPr>
+    </w:p>
     <w:sectPr>
-      <w:headerReference w:type="default" r:id="rId10"/>
+      <w:headerReference w:type="default" r:id="rId17"/>
       <w:pgSz w:w="11906" w:h="16838"/>
       <w:pgMar w:top="1134" w:right="850" w:bottom="1134" w:left="1701" w:header="708" w:footer="708" w:gutter="0"/>
       <w:cols w:space="708"/>
@@ -9215,6 +11302,56 @@
     </w:sectPr>
   </w:body>
 </w:document>
+</file>
+
+<file path=word/endnotes.xml><?xml version="1.0" encoding="utf-8"?>
+<w:endnotes xmlns:wpc="http://schemas.microsoft.com/office/word/2010/wordprocessingCanvas" xmlns:mc="http://schemas.openxmlformats.org/markup-compatibility/2006" xmlns:o="urn:schemas-microsoft-com:office:office" xmlns:r="http://schemas.openxmlformats.org/officeDocument/2006/relationships" xmlns:m="http://schemas.openxmlformats.org/officeDocument/2006/math" xmlns:v="urn:schemas-microsoft-com:vml" xmlns:wp14="http://schemas.microsoft.com/office/word/2010/wordprocessingDrawing" xmlns:wp="http://schemas.openxmlformats.org/drawingml/2006/wordprocessingDrawing" xmlns:w10="urn:schemas-microsoft-com:office:word" xmlns:w="http://schemas.openxmlformats.org/wordprocessingml/2006/main" xmlns:w14="http://schemas.microsoft.com/office/word/2010/wordml" xmlns:wpg="http://schemas.microsoft.com/office/word/2010/wordprocessingGroup" xmlns:wpi="http://schemas.microsoft.com/office/word/2010/wordprocessingInk" xmlns:wne="http://schemas.microsoft.com/office/word/2006/wordml" xmlns:wps="http://schemas.microsoft.com/office/word/2010/wordprocessingShape" mc:Ignorable="w14 wp14">
+  <w:endnote w:type="separator" w:id="-1">
+    <w:p>
+      <w:pPr>
+        <w:spacing w:line="240" w:lineRule="auto"/>
+      </w:pPr>
+      <w:r>
+        <w:separator/>
+      </w:r>
+    </w:p>
+  </w:endnote>
+  <w:endnote w:type="continuationSeparator" w:id="0">
+    <w:p>
+      <w:pPr>
+        <w:spacing w:line="240" w:lineRule="auto"/>
+      </w:pPr>
+      <w:r>
+        <w:continuationSeparator/>
+      </w:r>
+    </w:p>
+  </w:endnote>
+</w:endnotes>
+</file>
+
+<file path=word/footnotes.xml><?xml version="1.0" encoding="utf-8"?>
+<w:footnotes xmlns:wpc="http://schemas.microsoft.com/office/word/2010/wordprocessingCanvas" xmlns:mc="http://schemas.openxmlformats.org/markup-compatibility/2006" xmlns:o="urn:schemas-microsoft-com:office:office" xmlns:r="http://schemas.openxmlformats.org/officeDocument/2006/relationships" xmlns:m="http://schemas.openxmlformats.org/officeDocument/2006/math" xmlns:v="urn:schemas-microsoft-com:vml" xmlns:wp14="http://schemas.microsoft.com/office/word/2010/wordprocessingDrawing" xmlns:wp="http://schemas.openxmlformats.org/drawingml/2006/wordprocessingDrawing" xmlns:w10="urn:schemas-microsoft-com:office:word" xmlns:w="http://schemas.openxmlformats.org/wordprocessingml/2006/main" xmlns:w14="http://schemas.microsoft.com/office/word/2010/wordml" xmlns:wpg="http://schemas.microsoft.com/office/word/2010/wordprocessingGroup" xmlns:wpi="http://schemas.microsoft.com/office/word/2010/wordprocessingInk" xmlns:wne="http://schemas.microsoft.com/office/word/2006/wordml" xmlns:wps="http://schemas.microsoft.com/office/word/2010/wordprocessingShape" mc:Ignorable="w14 wp14">
+  <w:footnote w:type="separator" w:id="-1">
+    <w:p>
+      <w:pPr>
+        <w:spacing w:line="240" w:lineRule="auto"/>
+      </w:pPr>
+      <w:r>
+        <w:separator/>
+      </w:r>
+    </w:p>
+  </w:footnote>
+  <w:footnote w:type="continuationSeparator" w:id="0">
+    <w:p>
+      <w:pPr>
+        <w:spacing w:line="240" w:lineRule="auto"/>
+      </w:pPr>
+      <w:r>
+        <w:continuationSeparator/>
+      </w:r>
+    </w:p>
+  </w:footnote>
+</w:footnotes>
 </file>
 
 <file path=word/header1.xml><?xml version="1.0" encoding="utf-8"?>
@@ -9931,6 +12068,11 @@
       <w:u w:val="single"/>
     </w:rPr>
   </w:style>
+  <w:style w:type="character" w:customStyle="1" w:styleId="shorttext">
+    <w:name w:val="short_text"/>
+    <w:basedOn w:val="a0"/>
+    <w:rsid w:val="00123C9D"/>
+  </w:style>
 </w:styles>
 </file>
 
@@ -10403,7 +12545,2632 @@
       <w:u w:val="single"/>
     </w:rPr>
   </w:style>
+  <w:style w:type="character" w:customStyle="1" w:styleId="shorttext">
+    <w:name w:val="short_text"/>
+    <w:basedOn w:val="a0"/>
+    <w:rsid w:val="00123C9D"/>
+  </w:style>
 </w:styles>
+</file>
+
+<file path=word/charts/chart1.xml><?xml version="1.0" encoding="utf-8"?>
+<c:chartSpace xmlns:c="http://schemas.openxmlformats.org/drawingml/2006/chart" xmlns:a="http://schemas.openxmlformats.org/drawingml/2006/main" xmlns:r="http://schemas.openxmlformats.org/officeDocument/2006/relationships">
+  <c:date1904 val="0"/>
+  <c:lang val="uk-UA"/>
+  <c:roundedCorners val="0"/>
+  <mc:AlternateContent xmlns:mc="http://schemas.openxmlformats.org/markup-compatibility/2006">
+    <mc:Choice xmlns:c14="http://schemas.microsoft.com/office/drawing/2007/8/2/chart" Requires="c14">
+      <c14:style val="102"/>
+    </mc:Choice>
+    <mc:Fallback>
+      <c:style val="2"/>
+    </mc:Fallback>
+  </mc:AlternateContent>
+  <c:chart>
+    <c:autoTitleDeleted val="1"/>
+    <c:plotArea>
+      <c:layout/>
+      <c:lineChart>
+        <c:grouping val="standard"/>
+        <c:varyColors val="0"/>
+        <c:ser>
+          <c:idx val="0"/>
+          <c:order val="0"/>
+          <c:tx>
+            <c:v>Фикс. партии</c:v>
+          </c:tx>
+          <c:spPr>
+            <a:ln w="28575" cap="rnd">
+              <a:solidFill>
+                <a:schemeClr val="accent1"/>
+              </a:solidFill>
+              <a:round/>
+            </a:ln>
+            <a:effectLst/>
+          </c:spPr>
+          <c:marker>
+            <c:symbol val="circle"/>
+            <c:size val="5"/>
+            <c:spPr>
+              <a:solidFill>
+                <a:schemeClr val="accent1"/>
+              </a:solidFill>
+              <a:ln w="9525">
+                <a:solidFill>
+                  <a:schemeClr val="accent1"/>
+                </a:solidFill>
+              </a:ln>
+              <a:effectLst/>
+            </c:spPr>
+          </c:marker>
+          <c:cat>
+            <c:numRef>
+              <c:f>'Для ni = 8'!$B$101:$B$105</c:f>
+              <c:numCache>
+                <c:formatCode>General</c:formatCode>
+                <c:ptCount val="5"/>
+                <c:pt idx="0">
+                  <c:v>1</c:v>
+                </c:pt>
+                <c:pt idx="1">
+                  <c:v>2</c:v>
+                </c:pt>
+                <c:pt idx="2">
+                  <c:v>4</c:v>
+                </c:pt>
+                <c:pt idx="3">
+                  <c:v>8</c:v>
+                </c:pt>
+                <c:pt idx="4">
+                  <c:v>16</c:v>
+                </c:pt>
+              </c:numCache>
+            </c:numRef>
+          </c:cat>
+          <c:val>
+            <c:numRef>
+              <c:f>'Для ni = 8'!$C$106:$C$110</c:f>
+              <c:numCache>
+                <c:formatCode>General</c:formatCode>
+                <c:ptCount val="5"/>
+                <c:pt idx="0">
+                  <c:v>1678</c:v>
+                </c:pt>
+                <c:pt idx="1">
+                  <c:v>1686</c:v>
+                </c:pt>
+                <c:pt idx="2">
+                  <c:v>1702</c:v>
+                </c:pt>
+                <c:pt idx="3">
+                  <c:v>1734</c:v>
+                </c:pt>
+                <c:pt idx="4">
+                  <c:v>1798</c:v>
+                </c:pt>
+              </c:numCache>
+            </c:numRef>
+          </c:val>
+          <c:smooth val="0"/>
+        </c:ser>
+        <c:ser>
+          <c:idx val="1"/>
+          <c:order val="1"/>
+          <c:tx>
+            <c:v>Метод формир</c:v>
+          </c:tx>
+          <c:spPr>
+            <a:ln w="28575" cap="rnd">
+              <a:solidFill>
+                <a:schemeClr val="accent2"/>
+              </a:solidFill>
+              <a:round/>
+            </a:ln>
+            <a:effectLst/>
+          </c:spPr>
+          <c:marker>
+            <c:symbol val="circle"/>
+            <c:size val="5"/>
+            <c:spPr>
+              <a:solidFill>
+                <a:schemeClr val="accent2"/>
+              </a:solidFill>
+              <a:ln w="9525">
+                <a:solidFill>
+                  <a:schemeClr val="accent2"/>
+                </a:solidFill>
+              </a:ln>
+              <a:effectLst/>
+            </c:spPr>
+          </c:marker>
+          <c:cat>
+            <c:numRef>
+              <c:f>'Для ni = 8'!$B$101:$B$105</c:f>
+              <c:numCache>
+                <c:formatCode>General</c:formatCode>
+                <c:ptCount val="5"/>
+                <c:pt idx="0">
+                  <c:v>1</c:v>
+                </c:pt>
+                <c:pt idx="1">
+                  <c:v>2</c:v>
+                </c:pt>
+                <c:pt idx="2">
+                  <c:v>4</c:v>
+                </c:pt>
+                <c:pt idx="3">
+                  <c:v>8</c:v>
+                </c:pt>
+                <c:pt idx="4">
+                  <c:v>16</c:v>
+                </c:pt>
+              </c:numCache>
+            </c:numRef>
+          </c:cat>
+          <c:val>
+            <c:numRef>
+              <c:f>'Для ni = 8'!$E$106:$E$110</c:f>
+              <c:numCache>
+                <c:formatCode>General</c:formatCode>
+                <c:ptCount val="5"/>
+                <c:pt idx="0">
+                  <c:v>1382</c:v>
+                </c:pt>
+                <c:pt idx="1">
+                  <c:v>1396</c:v>
+                </c:pt>
+                <c:pt idx="2">
+                  <c:v>1412</c:v>
+                </c:pt>
+                <c:pt idx="3">
+                  <c:v>1434</c:v>
+                </c:pt>
+                <c:pt idx="4">
+                  <c:v>1476</c:v>
+                </c:pt>
+              </c:numCache>
+            </c:numRef>
+          </c:val>
+          <c:smooth val="0"/>
+        </c:ser>
+        <c:ser>
+          <c:idx val="2"/>
+          <c:order val="2"/>
+          <c:tx>
+            <c:v>Гаа</c:v>
+          </c:tx>
+          <c:spPr>
+            <a:ln w="28575" cap="rnd">
+              <a:solidFill>
+                <a:schemeClr val="accent3"/>
+              </a:solidFill>
+              <a:round/>
+            </a:ln>
+            <a:effectLst/>
+          </c:spPr>
+          <c:marker>
+            <c:symbol val="circle"/>
+            <c:size val="5"/>
+            <c:spPr>
+              <a:solidFill>
+                <a:schemeClr val="accent3"/>
+              </a:solidFill>
+              <a:ln w="9525">
+                <a:solidFill>
+                  <a:schemeClr val="accent3"/>
+                </a:solidFill>
+              </a:ln>
+              <a:effectLst/>
+            </c:spPr>
+          </c:marker>
+          <c:cat>
+            <c:numRef>
+              <c:f>'Для ni = 8'!$B$101:$B$105</c:f>
+              <c:numCache>
+                <c:formatCode>General</c:formatCode>
+                <c:ptCount val="5"/>
+                <c:pt idx="0">
+                  <c:v>1</c:v>
+                </c:pt>
+                <c:pt idx="1">
+                  <c:v>2</c:v>
+                </c:pt>
+                <c:pt idx="2">
+                  <c:v>4</c:v>
+                </c:pt>
+                <c:pt idx="3">
+                  <c:v>8</c:v>
+                </c:pt>
+                <c:pt idx="4">
+                  <c:v>16</c:v>
+                </c:pt>
+              </c:numCache>
+            </c:numRef>
+          </c:cat>
+          <c:val>
+            <c:numRef>
+              <c:f>'Для ni = 8'!$G$106:$G$110</c:f>
+              <c:numCache>
+                <c:formatCode>General</c:formatCode>
+                <c:ptCount val="5"/>
+                <c:pt idx="0">
+                  <c:v>1670</c:v>
+                </c:pt>
+                <c:pt idx="1">
+                  <c:v>1680</c:v>
+                </c:pt>
+                <c:pt idx="2">
+                  <c:v>1694</c:v>
+                </c:pt>
+                <c:pt idx="3">
+                  <c:v>1726</c:v>
+                </c:pt>
+                <c:pt idx="4">
+                  <c:v>1790</c:v>
+                </c:pt>
+              </c:numCache>
+            </c:numRef>
+          </c:val>
+          <c:smooth val="0"/>
+        </c:ser>
+        <c:dLbls>
+          <c:showLegendKey val="0"/>
+          <c:showVal val="0"/>
+          <c:showCatName val="0"/>
+          <c:showSerName val="0"/>
+          <c:showPercent val="0"/>
+          <c:showBubbleSize val="0"/>
+        </c:dLbls>
+        <c:marker val="1"/>
+        <c:smooth val="0"/>
+        <c:axId val="35909632"/>
+        <c:axId val="35911552"/>
+      </c:lineChart>
+      <c:catAx>
+        <c:axId val="35909632"/>
+        <c:scaling>
+          <c:orientation val="minMax"/>
+        </c:scaling>
+        <c:delete val="0"/>
+        <c:axPos val="b"/>
+        <c:title>
+          <c:tx>
+            <c:rich>
+              <a:bodyPr rot="0" spcFirstLastPara="1" vertOverflow="ellipsis" vert="horz" wrap="square" anchor="ctr" anchorCtr="1"/>
+              <a:lstStyle/>
+              <a:p>
+                <a:pPr>
+                  <a:defRPr sz="1000" b="0" i="0" u="none" strike="noStrike" kern="1200" baseline="0">
+                    <a:solidFill>
+                      <a:schemeClr val="tx1">
+                        <a:lumMod val="65000"/>
+                        <a:lumOff val="35000"/>
+                      </a:schemeClr>
+                    </a:solidFill>
+                    <a:latin typeface="+mn-lt"/>
+                    <a:ea typeface="+mn-ea"/>
+                    <a:cs typeface="+mn-cs"/>
+                  </a:defRPr>
+                </a:pPr>
+                <a:r>
+                  <a:rPr lang="ru-RU"/>
+                  <a:t>Время переналадки</a:t>
+                </a:r>
+              </a:p>
+            </c:rich>
+          </c:tx>
+          <c:overlay val="0"/>
+          <c:spPr>
+            <a:noFill/>
+            <a:ln>
+              <a:noFill/>
+            </a:ln>
+            <a:effectLst/>
+          </c:spPr>
+        </c:title>
+        <c:numFmt formatCode="General" sourceLinked="1"/>
+        <c:majorTickMark val="none"/>
+        <c:minorTickMark val="none"/>
+        <c:tickLblPos val="nextTo"/>
+        <c:spPr>
+          <a:noFill/>
+          <a:ln w="9525" cap="flat" cmpd="sng" algn="ctr">
+            <a:solidFill>
+              <a:schemeClr val="tx1">
+                <a:lumMod val="15000"/>
+                <a:lumOff val="85000"/>
+              </a:schemeClr>
+            </a:solidFill>
+            <a:round/>
+          </a:ln>
+          <a:effectLst/>
+        </c:spPr>
+        <c:txPr>
+          <a:bodyPr rot="-60000000" spcFirstLastPara="1" vertOverflow="ellipsis" vert="horz" wrap="square" anchor="ctr" anchorCtr="1"/>
+          <a:lstStyle/>
+          <a:p>
+            <a:pPr>
+              <a:defRPr sz="900" b="0" i="0" u="none" strike="noStrike" kern="1200" baseline="0">
+                <a:solidFill>
+                  <a:schemeClr val="tx1">
+                    <a:lumMod val="65000"/>
+                    <a:lumOff val="35000"/>
+                  </a:schemeClr>
+                </a:solidFill>
+                <a:latin typeface="+mn-lt"/>
+                <a:ea typeface="+mn-ea"/>
+                <a:cs typeface="+mn-cs"/>
+              </a:defRPr>
+            </a:pPr>
+            <a:endParaRPr lang="uk-UA"/>
+          </a:p>
+        </c:txPr>
+        <c:crossAx val="35911552"/>
+        <c:crosses val="autoZero"/>
+        <c:auto val="1"/>
+        <c:lblAlgn val="ctr"/>
+        <c:lblOffset val="100"/>
+        <c:noMultiLvlLbl val="0"/>
+      </c:catAx>
+      <c:valAx>
+        <c:axId val="35911552"/>
+        <c:scaling>
+          <c:orientation val="minMax"/>
+        </c:scaling>
+        <c:delete val="0"/>
+        <c:axPos val="l"/>
+        <c:majorGridlines>
+          <c:spPr>
+            <a:ln w="9525" cap="flat" cmpd="sng" algn="ctr">
+              <a:solidFill>
+                <a:schemeClr val="tx1">
+                  <a:lumMod val="15000"/>
+                  <a:lumOff val="85000"/>
+                </a:schemeClr>
+              </a:solidFill>
+              <a:round/>
+            </a:ln>
+            <a:effectLst/>
+          </c:spPr>
+        </c:majorGridlines>
+        <c:title>
+          <c:tx>
+            <c:rich>
+              <a:bodyPr rot="-5400000" spcFirstLastPara="1" vertOverflow="ellipsis" vert="horz" wrap="square" anchor="ctr" anchorCtr="1"/>
+              <a:lstStyle/>
+              <a:p>
+                <a:pPr>
+                  <a:defRPr sz="1000" b="0" i="0" u="none" strike="noStrike" kern="1200" baseline="0">
+                    <a:solidFill>
+                      <a:schemeClr val="tx1">
+                        <a:lumMod val="65000"/>
+                        <a:lumOff val="35000"/>
+                      </a:schemeClr>
+                    </a:solidFill>
+                    <a:latin typeface="+mn-lt"/>
+                    <a:ea typeface="+mn-ea"/>
+                    <a:cs typeface="+mn-cs"/>
+                  </a:defRPr>
+                </a:pPr>
+                <a:r>
+                  <a:rPr lang="ru-RU"/>
+                  <a:t>Время обработки</a:t>
+                </a:r>
+              </a:p>
+            </c:rich>
+          </c:tx>
+          <c:overlay val="0"/>
+          <c:spPr>
+            <a:noFill/>
+            <a:ln>
+              <a:noFill/>
+            </a:ln>
+            <a:effectLst/>
+          </c:spPr>
+        </c:title>
+        <c:numFmt formatCode="General" sourceLinked="1"/>
+        <c:majorTickMark val="none"/>
+        <c:minorTickMark val="none"/>
+        <c:tickLblPos val="nextTo"/>
+        <c:spPr>
+          <a:noFill/>
+          <a:ln>
+            <a:noFill/>
+          </a:ln>
+          <a:effectLst/>
+        </c:spPr>
+        <c:txPr>
+          <a:bodyPr rot="-60000000" spcFirstLastPara="1" vertOverflow="ellipsis" vert="horz" wrap="square" anchor="ctr" anchorCtr="1"/>
+          <a:lstStyle/>
+          <a:p>
+            <a:pPr>
+              <a:defRPr sz="900" b="0" i="0" u="none" strike="noStrike" kern="1200" baseline="0">
+                <a:solidFill>
+                  <a:schemeClr val="tx1">
+                    <a:lumMod val="65000"/>
+                    <a:lumOff val="35000"/>
+                  </a:schemeClr>
+                </a:solidFill>
+                <a:latin typeface="+mn-lt"/>
+                <a:ea typeface="+mn-ea"/>
+                <a:cs typeface="+mn-cs"/>
+              </a:defRPr>
+            </a:pPr>
+            <a:endParaRPr lang="uk-UA"/>
+          </a:p>
+        </c:txPr>
+        <c:crossAx val="35909632"/>
+        <c:crosses val="autoZero"/>
+        <c:crossBetween val="between"/>
+      </c:valAx>
+      <c:spPr>
+        <a:noFill/>
+        <a:ln>
+          <a:noFill/>
+        </a:ln>
+        <a:effectLst/>
+      </c:spPr>
+    </c:plotArea>
+    <c:legend>
+      <c:legendPos val="r"/>
+      <c:overlay val="0"/>
+      <c:spPr>
+        <a:noFill/>
+        <a:ln>
+          <a:noFill/>
+        </a:ln>
+        <a:effectLst/>
+      </c:spPr>
+      <c:txPr>
+        <a:bodyPr rot="0" spcFirstLastPara="1" vertOverflow="ellipsis" vert="horz" wrap="square" anchor="ctr" anchorCtr="1"/>
+        <a:lstStyle/>
+        <a:p>
+          <a:pPr>
+            <a:defRPr sz="900" b="0" i="0" u="none" strike="noStrike" kern="1200" baseline="0">
+              <a:solidFill>
+                <a:schemeClr val="tx1">
+                  <a:lumMod val="65000"/>
+                  <a:lumOff val="35000"/>
+                </a:schemeClr>
+              </a:solidFill>
+              <a:latin typeface="+mn-lt"/>
+              <a:ea typeface="+mn-ea"/>
+              <a:cs typeface="+mn-cs"/>
+            </a:defRPr>
+          </a:pPr>
+          <a:endParaRPr lang="uk-UA"/>
+        </a:p>
+      </c:txPr>
+    </c:legend>
+    <c:plotVisOnly val="1"/>
+    <c:dispBlanksAs val="gap"/>
+    <c:showDLblsOverMax val="0"/>
+  </c:chart>
+  <c:spPr>
+    <a:solidFill>
+      <a:schemeClr val="bg1"/>
+    </a:solidFill>
+    <a:ln w="9525" cap="flat" cmpd="sng" algn="ctr">
+      <a:solidFill>
+        <a:schemeClr val="tx1">
+          <a:lumMod val="15000"/>
+          <a:lumOff val="85000"/>
+        </a:schemeClr>
+      </a:solidFill>
+      <a:round/>
+    </a:ln>
+    <a:effectLst/>
+  </c:spPr>
+  <c:txPr>
+    <a:bodyPr/>
+    <a:lstStyle/>
+    <a:p>
+      <a:pPr>
+        <a:defRPr/>
+      </a:pPr>
+      <a:endParaRPr lang="uk-UA"/>
+    </a:p>
+  </c:txPr>
+  <c:externalData r:id="rId1">
+    <c:autoUpdate val="0"/>
+  </c:externalData>
+</c:chartSpace>
+</file>
+
+<file path=word/charts/chart2.xml><?xml version="1.0" encoding="utf-8"?>
+<c:chartSpace xmlns:c="http://schemas.openxmlformats.org/drawingml/2006/chart" xmlns:a="http://schemas.openxmlformats.org/drawingml/2006/main" xmlns:r="http://schemas.openxmlformats.org/officeDocument/2006/relationships">
+  <c:date1904 val="0"/>
+  <c:lang val="uk-UA"/>
+  <c:roundedCorners val="0"/>
+  <mc:AlternateContent xmlns:mc="http://schemas.openxmlformats.org/markup-compatibility/2006">
+    <mc:Choice xmlns:c14="http://schemas.microsoft.com/office/drawing/2007/8/2/chart" Requires="c14">
+      <c14:style val="102"/>
+    </mc:Choice>
+    <mc:Fallback>
+      <c:style val="2"/>
+    </mc:Fallback>
+  </mc:AlternateContent>
+  <c:chart>
+    <c:autoTitleDeleted val="1"/>
+    <c:plotArea>
+      <c:layout/>
+      <c:lineChart>
+        <c:grouping val="standard"/>
+        <c:varyColors val="0"/>
+        <c:ser>
+          <c:idx val="0"/>
+          <c:order val="0"/>
+          <c:tx>
+            <c:v>Фикс. партии</c:v>
+          </c:tx>
+          <c:spPr>
+            <a:ln w="28575" cap="rnd">
+              <a:solidFill>
+                <a:schemeClr val="accent1"/>
+              </a:solidFill>
+              <a:round/>
+            </a:ln>
+            <a:effectLst/>
+          </c:spPr>
+          <c:marker>
+            <c:symbol val="circle"/>
+            <c:size val="5"/>
+            <c:spPr>
+              <a:solidFill>
+                <a:schemeClr val="accent1"/>
+              </a:solidFill>
+              <a:ln w="9525">
+                <a:solidFill>
+                  <a:schemeClr val="accent1"/>
+                </a:solidFill>
+              </a:ln>
+              <a:effectLst/>
+            </c:spPr>
+          </c:marker>
+          <c:cat>
+            <c:numRef>
+              <c:f>'Для ni = 8'!$B$101:$B$105</c:f>
+              <c:numCache>
+                <c:formatCode>General</c:formatCode>
+                <c:ptCount val="5"/>
+                <c:pt idx="0">
+                  <c:v>1</c:v>
+                </c:pt>
+                <c:pt idx="1">
+                  <c:v>2</c:v>
+                </c:pt>
+                <c:pt idx="2">
+                  <c:v>4</c:v>
+                </c:pt>
+                <c:pt idx="3">
+                  <c:v>8</c:v>
+                </c:pt>
+                <c:pt idx="4">
+                  <c:v>16</c:v>
+                </c:pt>
+              </c:numCache>
+            </c:numRef>
+          </c:cat>
+          <c:val>
+            <c:numRef>
+              <c:f>'Для ni = 8'!$C$101:$C$105</c:f>
+              <c:numCache>
+                <c:formatCode>General</c:formatCode>
+                <c:ptCount val="5"/>
+                <c:pt idx="0">
+                  <c:v>894</c:v>
+                </c:pt>
+                <c:pt idx="1">
+                  <c:v>902</c:v>
+                </c:pt>
+                <c:pt idx="2">
+                  <c:v>918</c:v>
+                </c:pt>
+                <c:pt idx="3">
+                  <c:v>950</c:v>
+                </c:pt>
+                <c:pt idx="4">
+                  <c:v>1014</c:v>
+                </c:pt>
+              </c:numCache>
+            </c:numRef>
+          </c:val>
+          <c:smooth val="0"/>
+        </c:ser>
+        <c:ser>
+          <c:idx val="1"/>
+          <c:order val="1"/>
+          <c:tx>
+            <c:v>Метод формир</c:v>
+          </c:tx>
+          <c:spPr>
+            <a:ln w="28575" cap="rnd">
+              <a:solidFill>
+                <a:schemeClr val="accent2"/>
+              </a:solidFill>
+              <a:round/>
+            </a:ln>
+            <a:effectLst/>
+          </c:spPr>
+          <c:marker>
+            <c:symbol val="circle"/>
+            <c:size val="5"/>
+            <c:spPr>
+              <a:solidFill>
+                <a:schemeClr val="accent2"/>
+              </a:solidFill>
+              <a:ln w="9525">
+                <a:solidFill>
+                  <a:schemeClr val="accent2"/>
+                </a:solidFill>
+              </a:ln>
+              <a:effectLst/>
+            </c:spPr>
+          </c:marker>
+          <c:cat>
+            <c:numRef>
+              <c:f>'Для ni = 8'!$B$101:$B$105</c:f>
+              <c:numCache>
+                <c:formatCode>General</c:formatCode>
+                <c:ptCount val="5"/>
+                <c:pt idx="0">
+                  <c:v>1</c:v>
+                </c:pt>
+                <c:pt idx="1">
+                  <c:v>2</c:v>
+                </c:pt>
+                <c:pt idx="2">
+                  <c:v>4</c:v>
+                </c:pt>
+                <c:pt idx="3">
+                  <c:v>8</c:v>
+                </c:pt>
+                <c:pt idx="4">
+                  <c:v>16</c:v>
+                </c:pt>
+              </c:numCache>
+            </c:numRef>
+          </c:cat>
+          <c:val>
+            <c:numRef>
+              <c:f>'Для ni = 8'!$E$101:$E$105</c:f>
+              <c:numCache>
+                <c:formatCode>General</c:formatCode>
+                <c:ptCount val="5"/>
+                <c:pt idx="0">
+                  <c:v>680</c:v>
+                </c:pt>
+                <c:pt idx="1">
+                  <c:v>740</c:v>
+                </c:pt>
+                <c:pt idx="2">
+                  <c:v>706</c:v>
+                </c:pt>
+                <c:pt idx="3">
+                  <c:v>804</c:v>
+                </c:pt>
+                <c:pt idx="4">
+                  <c:v>1006</c:v>
+                </c:pt>
+              </c:numCache>
+            </c:numRef>
+          </c:val>
+          <c:smooth val="0"/>
+        </c:ser>
+        <c:ser>
+          <c:idx val="2"/>
+          <c:order val="2"/>
+          <c:tx>
+            <c:v>Гаа</c:v>
+          </c:tx>
+          <c:spPr>
+            <a:ln w="28575" cap="rnd">
+              <a:solidFill>
+                <a:schemeClr val="accent3"/>
+              </a:solidFill>
+              <a:round/>
+            </a:ln>
+            <a:effectLst/>
+          </c:spPr>
+          <c:marker>
+            <c:symbol val="circle"/>
+            <c:size val="5"/>
+            <c:spPr>
+              <a:solidFill>
+                <a:schemeClr val="accent3"/>
+              </a:solidFill>
+              <a:ln w="9525">
+                <a:solidFill>
+                  <a:schemeClr val="accent3"/>
+                </a:solidFill>
+              </a:ln>
+              <a:effectLst/>
+            </c:spPr>
+          </c:marker>
+          <c:cat>
+            <c:numRef>
+              <c:f>'Для ni = 8'!$B$101:$B$105</c:f>
+              <c:numCache>
+                <c:formatCode>General</c:formatCode>
+                <c:ptCount val="5"/>
+                <c:pt idx="0">
+                  <c:v>1</c:v>
+                </c:pt>
+                <c:pt idx="1">
+                  <c:v>2</c:v>
+                </c:pt>
+                <c:pt idx="2">
+                  <c:v>4</c:v>
+                </c:pt>
+                <c:pt idx="3">
+                  <c:v>8</c:v>
+                </c:pt>
+                <c:pt idx="4">
+                  <c:v>16</c:v>
+                </c:pt>
+              </c:numCache>
+            </c:numRef>
+          </c:cat>
+          <c:val>
+            <c:numRef>
+              <c:f>'Для ni = 8'!$G$101:$G$105</c:f>
+              <c:numCache>
+                <c:formatCode>General</c:formatCode>
+                <c:ptCount val="5"/>
+                <c:pt idx="0">
+                  <c:v>886</c:v>
+                </c:pt>
+                <c:pt idx="1">
+                  <c:v>896</c:v>
+                </c:pt>
+                <c:pt idx="2">
+                  <c:v>910</c:v>
+                </c:pt>
+                <c:pt idx="3">
+                  <c:v>942</c:v>
+                </c:pt>
+                <c:pt idx="4">
+                  <c:v>1006</c:v>
+                </c:pt>
+              </c:numCache>
+            </c:numRef>
+          </c:val>
+          <c:smooth val="0"/>
+        </c:ser>
+        <c:dLbls>
+          <c:showLegendKey val="0"/>
+          <c:showVal val="0"/>
+          <c:showCatName val="0"/>
+          <c:showSerName val="0"/>
+          <c:showPercent val="0"/>
+          <c:showBubbleSize val="0"/>
+        </c:dLbls>
+        <c:marker val="1"/>
+        <c:smooth val="0"/>
+        <c:axId val="37595776"/>
+        <c:axId val="37598336"/>
+      </c:lineChart>
+      <c:catAx>
+        <c:axId val="37595776"/>
+        <c:scaling>
+          <c:orientation val="minMax"/>
+        </c:scaling>
+        <c:delete val="0"/>
+        <c:axPos val="b"/>
+        <c:title>
+          <c:tx>
+            <c:rich>
+              <a:bodyPr rot="0" spcFirstLastPara="1" vertOverflow="ellipsis" vert="horz" wrap="square" anchor="ctr" anchorCtr="1"/>
+              <a:lstStyle/>
+              <a:p>
+                <a:pPr>
+                  <a:defRPr sz="1000" b="0" i="0" u="none" strike="noStrike" kern="1200" baseline="0">
+                    <a:solidFill>
+                      <a:schemeClr val="tx1">
+                        <a:lumMod val="65000"/>
+                        <a:lumOff val="35000"/>
+                      </a:schemeClr>
+                    </a:solidFill>
+                    <a:latin typeface="+mn-lt"/>
+                    <a:ea typeface="+mn-ea"/>
+                    <a:cs typeface="+mn-cs"/>
+                  </a:defRPr>
+                </a:pPr>
+                <a:r>
+                  <a:rPr lang="ru-RU"/>
+                  <a:t>Время переналадки</a:t>
+                </a:r>
+              </a:p>
+            </c:rich>
+          </c:tx>
+          <c:overlay val="0"/>
+          <c:spPr>
+            <a:noFill/>
+            <a:ln>
+              <a:noFill/>
+            </a:ln>
+            <a:effectLst/>
+          </c:spPr>
+        </c:title>
+        <c:numFmt formatCode="General" sourceLinked="1"/>
+        <c:majorTickMark val="none"/>
+        <c:minorTickMark val="none"/>
+        <c:tickLblPos val="nextTo"/>
+        <c:spPr>
+          <a:noFill/>
+          <a:ln w="9525" cap="flat" cmpd="sng" algn="ctr">
+            <a:solidFill>
+              <a:schemeClr val="tx1">
+                <a:lumMod val="15000"/>
+                <a:lumOff val="85000"/>
+              </a:schemeClr>
+            </a:solidFill>
+            <a:round/>
+          </a:ln>
+          <a:effectLst/>
+        </c:spPr>
+        <c:txPr>
+          <a:bodyPr rot="-60000000" spcFirstLastPara="1" vertOverflow="ellipsis" vert="horz" wrap="square" anchor="ctr" anchorCtr="1"/>
+          <a:lstStyle/>
+          <a:p>
+            <a:pPr>
+              <a:defRPr sz="900" b="0" i="0" u="none" strike="noStrike" kern="1200" baseline="0">
+                <a:solidFill>
+                  <a:schemeClr val="tx1">
+                    <a:lumMod val="65000"/>
+                    <a:lumOff val="35000"/>
+                  </a:schemeClr>
+                </a:solidFill>
+                <a:latin typeface="+mn-lt"/>
+                <a:ea typeface="+mn-ea"/>
+                <a:cs typeface="+mn-cs"/>
+              </a:defRPr>
+            </a:pPr>
+            <a:endParaRPr lang="uk-UA"/>
+          </a:p>
+        </c:txPr>
+        <c:crossAx val="37598336"/>
+        <c:crosses val="autoZero"/>
+        <c:auto val="1"/>
+        <c:lblAlgn val="ctr"/>
+        <c:lblOffset val="100"/>
+        <c:noMultiLvlLbl val="0"/>
+      </c:catAx>
+      <c:valAx>
+        <c:axId val="37598336"/>
+        <c:scaling>
+          <c:orientation val="minMax"/>
+        </c:scaling>
+        <c:delete val="0"/>
+        <c:axPos val="l"/>
+        <c:majorGridlines>
+          <c:spPr>
+            <a:ln w="9525" cap="flat" cmpd="sng" algn="ctr">
+              <a:solidFill>
+                <a:schemeClr val="tx1">
+                  <a:lumMod val="15000"/>
+                  <a:lumOff val="85000"/>
+                </a:schemeClr>
+              </a:solidFill>
+              <a:round/>
+            </a:ln>
+            <a:effectLst/>
+          </c:spPr>
+        </c:majorGridlines>
+        <c:title>
+          <c:tx>
+            <c:rich>
+              <a:bodyPr rot="-5400000" spcFirstLastPara="1" vertOverflow="ellipsis" vert="horz" wrap="square" anchor="ctr" anchorCtr="1"/>
+              <a:lstStyle/>
+              <a:p>
+                <a:pPr>
+                  <a:defRPr sz="1000" b="0" i="0" u="none" strike="noStrike" kern="1200" baseline="0">
+                    <a:solidFill>
+                      <a:schemeClr val="tx1">
+                        <a:lumMod val="65000"/>
+                        <a:lumOff val="35000"/>
+                      </a:schemeClr>
+                    </a:solidFill>
+                    <a:latin typeface="+mn-lt"/>
+                    <a:ea typeface="+mn-ea"/>
+                    <a:cs typeface="+mn-cs"/>
+                  </a:defRPr>
+                </a:pPr>
+                <a:r>
+                  <a:rPr lang="ru-RU"/>
+                  <a:t>Время обработки</a:t>
+                </a:r>
+              </a:p>
+            </c:rich>
+          </c:tx>
+          <c:overlay val="0"/>
+          <c:spPr>
+            <a:noFill/>
+            <a:ln>
+              <a:noFill/>
+            </a:ln>
+            <a:effectLst/>
+          </c:spPr>
+        </c:title>
+        <c:numFmt formatCode="General" sourceLinked="1"/>
+        <c:majorTickMark val="none"/>
+        <c:minorTickMark val="none"/>
+        <c:tickLblPos val="nextTo"/>
+        <c:spPr>
+          <a:noFill/>
+          <a:ln>
+            <a:noFill/>
+          </a:ln>
+          <a:effectLst/>
+        </c:spPr>
+        <c:txPr>
+          <a:bodyPr rot="-60000000" spcFirstLastPara="1" vertOverflow="ellipsis" vert="horz" wrap="square" anchor="ctr" anchorCtr="1"/>
+          <a:lstStyle/>
+          <a:p>
+            <a:pPr>
+              <a:defRPr sz="900" b="0" i="0" u="none" strike="noStrike" kern="1200" baseline="0">
+                <a:solidFill>
+                  <a:schemeClr val="tx1">
+                    <a:lumMod val="65000"/>
+                    <a:lumOff val="35000"/>
+                  </a:schemeClr>
+                </a:solidFill>
+                <a:latin typeface="+mn-lt"/>
+                <a:ea typeface="+mn-ea"/>
+                <a:cs typeface="+mn-cs"/>
+              </a:defRPr>
+            </a:pPr>
+            <a:endParaRPr lang="uk-UA"/>
+          </a:p>
+        </c:txPr>
+        <c:crossAx val="37595776"/>
+        <c:crosses val="autoZero"/>
+        <c:crossBetween val="between"/>
+      </c:valAx>
+      <c:spPr>
+        <a:noFill/>
+        <a:ln>
+          <a:noFill/>
+        </a:ln>
+        <a:effectLst/>
+      </c:spPr>
+    </c:plotArea>
+    <c:legend>
+      <c:legendPos val="r"/>
+      <c:overlay val="0"/>
+      <c:spPr>
+        <a:noFill/>
+        <a:ln>
+          <a:noFill/>
+        </a:ln>
+        <a:effectLst/>
+      </c:spPr>
+      <c:txPr>
+        <a:bodyPr rot="0" spcFirstLastPara="1" vertOverflow="ellipsis" vert="horz" wrap="square" anchor="ctr" anchorCtr="1"/>
+        <a:lstStyle/>
+        <a:p>
+          <a:pPr>
+            <a:defRPr sz="900" b="0" i="0" u="none" strike="noStrike" kern="1200" baseline="0">
+              <a:solidFill>
+                <a:schemeClr val="tx1">
+                  <a:lumMod val="65000"/>
+                  <a:lumOff val="35000"/>
+                </a:schemeClr>
+              </a:solidFill>
+              <a:latin typeface="+mn-lt"/>
+              <a:ea typeface="+mn-ea"/>
+              <a:cs typeface="+mn-cs"/>
+            </a:defRPr>
+          </a:pPr>
+          <a:endParaRPr lang="uk-UA"/>
+        </a:p>
+      </c:txPr>
+    </c:legend>
+    <c:plotVisOnly val="1"/>
+    <c:dispBlanksAs val="gap"/>
+    <c:showDLblsOverMax val="0"/>
+  </c:chart>
+  <c:spPr>
+    <a:solidFill>
+      <a:schemeClr val="bg1"/>
+    </a:solidFill>
+    <a:ln w="9525" cap="flat" cmpd="sng" algn="ctr">
+      <a:solidFill>
+        <a:schemeClr val="tx1">
+          <a:lumMod val="15000"/>
+          <a:lumOff val="85000"/>
+        </a:schemeClr>
+      </a:solidFill>
+      <a:round/>
+    </a:ln>
+    <a:effectLst/>
+  </c:spPr>
+  <c:txPr>
+    <a:bodyPr/>
+    <a:lstStyle/>
+    <a:p>
+      <a:pPr>
+        <a:defRPr/>
+      </a:pPr>
+      <a:endParaRPr lang="uk-UA"/>
+    </a:p>
+  </c:txPr>
+  <c:externalData r:id="rId1">
+    <c:autoUpdate val="0"/>
+  </c:externalData>
+</c:chartSpace>
+</file>
+
+<file path=word/charts/chart3.xml><?xml version="1.0" encoding="utf-8"?>
+<c:chartSpace xmlns:c="http://schemas.openxmlformats.org/drawingml/2006/chart" xmlns:a="http://schemas.openxmlformats.org/drawingml/2006/main" xmlns:r="http://schemas.openxmlformats.org/officeDocument/2006/relationships">
+  <c:date1904 val="0"/>
+  <c:lang val="uk-UA"/>
+  <c:roundedCorners val="0"/>
+  <mc:AlternateContent xmlns:mc="http://schemas.openxmlformats.org/markup-compatibility/2006">
+    <mc:Choice xmlns:c14="http://schemas.microsoft.com/office/drawing/2007/8/2/chart" Requires="c14">
+      <c14:style val="102"/>
+    </mc:Choice>
+    <mc:Fallback>
+      <c:style val="2"/>
+    </mc:Fallback>
+  </mc:AlternateContent>
+  <c:chart>
+    <c:autoTitleDeleted val="1"/>
+    <c:plotArea>
+      <c:layout/>
+      <c:lineChart>
+        <c:grouping val="standard"/>
+        <c:varyColors val="0"/>
+        <c:ser>
+          <c:idx val="0"/>
+          <c:order val="0"/>
+          <c:tx>
+            <c:v>Фикс. партии</c:v>
+          </c:tx>
+          <c:spPr>
+            <a:ln w="28575" cap="rnd">
+              <a:solidFill>
+                <a:schemeClr val="accent1"/>
+              </a:solidFill>
+              <a:round/>
+            </a:ln>
+            <a:effectLst/>
+          </c:spPr>
+          <c:marker>
+            <c:symbol val="circle"/>
+            <c:size val="5"/>
+            <c:spPr>
+              <a:solidFill>
+                <a:schemeClr val="accent1"/>
+              </a:solidFill>
+              <a:ln w="9525">
+                <a:solidFill>
+                  <a:schemeClr val="accent1"/>
+                </a:solidFill>
+              </a:ln>
+              <a:effectLst/>
+            </c:spPr>
+          </c:marker>
+          <c:cat>
+            <c:numRef>
+              <c:f>'Для ni = 8'!$B$101:$B$105</c:f>
+              <c:numCache>
+                <c:formatCode>General</c:formatCode>
+                <c:ptCount val="5"/>
+                <c:pt idx="0">
+                  <c:v>1</c:v>
+                </c:pt>
+                <c:pt idx="1">
+                  <c:v>2</c:v>
+                </c:pt>
+                <c:pt idx="2">
+                  <c:v>4</c:v>
+                </c:pt>
+                <c:pt idx="3">
+                  <c:v>8</c:v>
+                </c:pt>
+                <c:pt idx="4">
+                  <c:v>16</c:v>
+                </c:pt>
+              </c:numCache>
+            </c:numRef>
+          </c:cat>
+          <c:val>
+            <c:numRef>
+              <c:f>'Для ni = 8'!$C$96:$C$100</c:f>
+              <c:numCache>
+                <c:formatCode>General</c:formatCode>
+                <c:ptCount val="5"/>
+                <c:pt idx="0">
+                  <c:v>502</c:v>
+                </c:pt>
+                <c:pt idx="1">
+                  <c:v>510</c:v>
+                </c:pt>
+                <c:pt idx="2">
+                  <c:v>526</c:v>
+                </c:pt>
+                <c:pt idx="3">
+                  <c:v>558</c:v>
+                </c:pt>
+                <c:pt idx="4">
+                  <c:v>622</c:v>
+                </c:pt>
+              </c:numCache>
+            </c:numRef>
+          </c:val>
+          <c:smooth val="0"/>
+        </c:ser>
+        <c:ser>
+          <c:idx val="1"/>
+          <c:order val="1"/>
+          <c:tx>
+            <c:v>Метод формир</c:v>
+          </c:tx>
+          <c:spPr>
+            <a:ln w="28575" cap="rnd">
+              <a:solidFill>
+                <a:schemeClr val="accent2"/>
+              </a:solidFill>
+              <a:round/>
+            </a:ln>
+            <a:effectLst/>
+          </c:spPr>
+          <c:marker>
+            <c:symbol val="circle"/>
+            <c:size val="5"/>
+            <c:spPr>
+              <a:solidFill>
+                <a:schemeClr val="accent2"/>
+              </a:solidFill>
+              <a:ln w="9525">
+                <a:solidFill>
+                  <a:schemeClr val="accent2"/>
+                </a:solidFill>
+              </a:ln>
+              <a:effectLst/>
+            </c:spPr>
+          </c:marker>
+          <c:cat>
+            <c:numRef>
+              <c:f>'Для ni = 8'!$B$101:$B$105</c:f>
+              <c:numCache>
+                <c:formatCode>General</c:formatCode>
+                <c:ptCount val="5"/>
+                <c:pt idx="0">
+                  <c:v>1</c:v>
+                </c:pt>
+                <c:pt idx="1">
+                  <c:v>2</c:v>
+                </c:pt>
+                <c:pt idx="2">
+                  <c:v>4</c:v>
+                </c:pt>
+                <c:pt idx="3">
+                  <c:v>8</c:v>
+                </c:pt>
+                <c:pt idx="4">
+                  <c:v>16</c:v>
+                </c:pt>
+              </c:numCache>
+            </c:numRef>
+          </c:cat>
+          <c:val>
+            <c:numRef>
+              <c:f>'Для ni = 8'!$E$96:$E$100</c:f>
+              <c:numCache>
+                <c:formatCode>General</c:formatCode>
+                <c:ptCount val="5"/>
+                <c:pt idx="0">
+                  <c:v>420</c:v>
+                </c:pt>
+                <c:pt idx="1">
+                  <c:v>436</c:v>
+                </c:pt>
+                <c:pt idx="2">
+                  <c:v>468</c:v>
+                </c:pt>
+                <c:pt idx="3">
+                  <c:v>550</c:v>
+                </c:pt>
+                <c:pt idx="4">
+                  <c:v>614</c:v>
+                </c:pt>
+              </c:numCache>
+            </c:numRef>
+          </c:val>
+          <c:smooth val="0"/>
+        </c:ser>
+        <c:ser>
+          <c:idx val="2"/>
+          <c:order val="2"/>
+          <c:tx>
+            <c:v>Гаа</c:v>
+          </c:tx>
+          <c:spPr>
+            <a:ln w="28575" cap="rnd">
+              <a:solidFill>
+                <a:schemeClr val="accent3"/>
+              </a:solidFill>
+              <a:round/>
+            </a:ln>
+            <a:effectLst/>
+          </c:spPr>
+          <c:marker>
+            <c:symbol val="circle"/>
+            <c:size val="5"/>
+            <c:spPr>
+              <a:solidFill>
+                <a:schemeClr val="accent3"/>
+              </a:solidFill>
+              <a:ln w="9525">
+                <a:solidFill>
+                  <a:schemeClr val="accent3"/>
+                </a:solidFill>
+              </a:ln>
+              <a:effectLst/>
+            </c:spPr>
+          </c:marker>
+          <c:cat>
+            <c:numRef>
+              <c:f>'Для ni = 8'!$B$101:$B$105</c:f>
+              <c:numCache>
+                <c:formatCode>General</c:formatCode>
+                <c:ptCount val="5"/>
+                <c:pt idx="0">
+                  <c:v>1</c:v>
+                </c:pt>
+                <c:pt idx="1">
+                  <c:v>2</c:v>
+                </c:pt>
+                <c:pt idx="2">
+                  <c:v>4</c:v>
+                </c:pt>
+                <c:pt idx="3">
+                  <c:v>8</c:v>
+                </c:pt>
+                <c:pt idx="4">
+                  <c:v>16</c:v>
+                </c:pt>
+              </c:numCache>
+            </c:numRef>
+          </c:cat>
+          <c:val>
+            <c:numRef>
+              <c:f>'Для ni = 8'!$G$96:$G$100</c:f>
+              <c:numCache>
+                <c:formatCode>General</c:formatCode>
+                <c:ptCount val="5"/>
+                <c:pt idx="0">
+                  <c:v>494</c:v>
+                </c:pt>
+                <c:pt idx="1">
+                  <c:v>502</c:v>
+                </c:pt>
+                <c:pt idx="2">
+                  <c:v>518</c:v>
+                </c:pt>
+                <c:pt idx="3">
+                  <c:v>550</c:v>
+                </c:pt>
+                <c:pt idx="4">
+                  <c:v>616</c:v>
+                </c:pt>
+              </c:numCache>
+            </c:numRef>
+          </c:val>
+          <c:smooth val="0"/>
+        </c:ser>
+        <c:dLbls>
+          <c:showLegendKey val="0"/>
+          <c:showVal val="0"/>
+          <c:showCatName val="0"/>
+          <c:showSerName val="0"/>
+          <c:showPercent val="0"/>
+          <c:showBubbleSize val="0"/>
+        </c:dLbls>
+        <c:marker val="1"/>
+        <c:smooth val="0"/>
+        <c:axId val="37607680"/>
+        <c:axId val="37614336"/>
+      </c:lineChart>
+      <c:catAx>
+        <c:axId val="37607680"/>
+        <c:scaling>
+          <c:orientation val="minMax"/>
+        </c:scaling>
+        <c:delete val="0"/>
+        <c:axPos val="b"/>
+        <c:title>
+          <c:tx>
+            <c:rich>
+              <a:bodyPr rot="0" spcFirstLastPara="1" vertOverflow="ellipsis" vert="horz" wrap="square" anchor="ctr" anchorCtr="1"/>
+              <a:lstStyle/>
+              <a:p>
+                <a:pPr>
+                  <a:defRPr sz="1000" b="0" i="0" u="none" strike="noStrike" kern="1200" baseline="0">
+                    <a:solidFill>
+                      <a:schemeClr val="tx1">
+                        <a:lumMod val="65000"/>
+                        <a:lumOff val="35000"/>
+                      </a:schemeClr>
+                    </a:solidFill>
+                    <a:latin typeface="+mn-lt"/>
+                    <a:ea typeface="+mn-ea"/>
+                    <a:cs typeface="+mn-cs"/>
+                  </a:defRPr>
+                </a:pPr>
+                <a:r>
+                  <a:rPr lang="ru-RU"/>
+                  <a:t>Время переналадки</a:t>
+                </a:r>
+              </a:p>
+            </c:rich>
+          </c:tx>
+          <c:overlay val="0"/>
+          <c:spPr>
+            <a:noFill/>
+            <a:ln>
+              <a:noFill/>
+            </a:ln>
+            <a:effectLst/>
+          </c:spPr>
+        </c:title>
+        <c:numFmt formatCode="General" sourceLinked="1"/>
+        <c:majorTickMark val="none"/>
+        <c:minorTickMark val="none"/>
+        <c:tickLblPos val="nextTo"/>
+        <c:spPr>
+          <a:noFill/>
+          <a:ln w="9525" cap="flat" cmpd="sng" algn="ctr">
+            <a:solidFill>
+              <a:schemeClr val="tx1">
+                <a:lumMod val="15000"/>
+                <a:lumOff val="85000"/>
+              </a:schemeClr>
+            </a:solidFill>
+            <a:round/>
+          </a:ln>
+          <a:effectLst/>
+        </c:spPr>
+        <c:txPr>
+          <a:bodyPr rot="-60000000" spcFirstLastPara="1" vertOverflow="ellipsis" vert="horz" wrap="square" anchor="ctr" anchorCtr="1"/>
+          <a:lstStyle/>
+          <a:p>
+            <a:pPr>
+              <a:defRPr sz="900" b="0" i="0" u="none" strike="noStrike" kern="1200" baseline="0">
+                <a:solidFill>
+                  <a:schemeClr val="tx1">
+                    <a:lumMod val="65000"/>
+                    <a:lumOff val="35000"/>
+                  </a:schemeClr>
+                </a:solidFill>
+                <a:latin typeface="+mn-lt"/>
+                <a:ea typeface="+mn-ea"/>
+                <a:cs typeface="+mn-cs"/>
+              </a:defRPr>
+            </a:pPr>
+            <a:endParaRPr lang="uk-UA"/>
+          </a:p>
+        </c:txPr>
+        <c:crossAx val="37614336"/>
+        <c:crosses val="autoZero"/>
+        <c:auto val="1"/>
+        <c:lblAlgn val="ctr"/>
+        <c:lblOffset val="100"/>
+        <c:noMultiLvlLbl val="0"/>
+      </c:catAx>
+      <c:valAx>
+        <c:axId val="37614336"/>
+        <c:scaling>
+          <c:orientation val="minMax"/>
+        </c:scaling>
+        <c:delete val="0"/>
+        <c:axPos val="l"/>
+        <c:majorGridlines>
+          <c:spPr>
+            <a:ln w="9525" cap="flat" cmpd="sng" algn="ctr">
+              <a:solidFill>
+                <a:schemeClr val="tx1">
+                  <a:lumMod val="15000"/>
+                  <a:lumOff val="85000"/>
+                </a:schemeClr>
+              </a:solidFill>
+              <a:round/>
+            </a:ln>
+            <a:effectLst/>
+          </c:spPr>
+        </c:majorGridlines>
+        <c:title>
+          <c:tx>
+            <c:rich>
+              <a:bodyPr rot="-5400000" spcFirstLastPara="1" vertOverflow="ellipsis" vert="horz" wrap="square" anchor="ctr" anchorCtr="1"/>
+              <a:lstStyle/>
+              <a:p>
+                <a:pPr>
+                  <a:defRPr sz="1000" b="0" i="0" u="none" strike="noStrike" kern="1200" baseline="0">
+                    <a:solidFill>
+                      <a:schemeClr val="tx1">
+                        <a:lumMod val="65000"/>
+                        <a:lumOff val="35000"/>
+                      </a:schemeClr>
+                    </a:solidFill>
+                    <a:latin typeface="+mn-lt"/>
+                    <a:ea typeface="+mn-ea"/>
+                    <a:cs typeface="+mn-cs"/>
+                  </a:defRPr>
+                </a:pPr>
+                <a:r>
+                  <a:rPr lang="ru-RU"/>
+                  <a:t>Время обработки</a:t>
+                </a:r>
+              </a:p>
+            </c:rich>
+          </c:tx>
+          <c:overlay val="0"/>
+          <c:spPr>
+            <a:noFill/>
+            <a:ln>
+              <a:noFill/>
+            </a:ln>
+            <a:effectLst/>
+          </c:spPr>
+        </c:title>
+        <c:numFmt formatCode="General" sourceLinked="1"/>
+        <c:majorTickMark val="none"/>
+        <c:minorTickMark val="none"/>
+        <c:tickLblPos val="nextTo"/>
+        <c:spPr>
+          <a:noFill/>
+          <a:ln>
+            <a:noFill/>
+          </a:ln>
+          <a:effectLst/>
+        </c:spPr>
+        <c:txPr>
+          <a:bodyPr rot="-60000000" spcFirstLastPara="1" vertOverflow="ellipsis" vert="horz" wrap="square" anchor="ctr" anchorCtr="1"/>
+          <a:lstStyle/>
+          <a:p>
+            <a:pPr>
+              <a:defRPr sz="900" b="0" i="0" u="none" strike="noStrike" kern="1200" baseline="0">
+                <a:solidFill>
+                  <a:schemeClr val="tx1">
+                    <a:lumMod val="65000"/>
+                    <a:lumOff val="35000"/>
+                  </a:schemeClr>
+                </a:solidFill>
+                <a:latin typeface="+mn-lt"/>
+                <a:ea typeface="+mn-ea"/>
+                <a:cs typeface="+mn-cs"/>
+              </a:defRPr>
+            </a:pPr>
+            <a:endParaRPr lang="uk-UA"/>
+          </a:p>
+        </c:txPr>
+        <c:crossAx val="37607680"/>
+        <c:crosses val="autoZero"/>
+        <c:crossBetween val="between"/>
+      </c:valAx>
+      <c:spPr>
+        <a:noFill/>
+        <a:ln>
+          <a:noFill/>
+        </a:ln>
+        <a:effectLst/>
+      </c:spPr>
+    </c:plotArea>
+    <c:legend>
+      <c:legendPos val="r"/>
+      <c:overlay val="0"/>
+      <c:spPr>
+        <a:noFill/>
+        <a:ln>
+          <a:noFill/>
+        </a:ln>
+        <a:effectLst/>
+      </c:spPr>
+      <c:txPr>
+        <a:bodyPr rot="0" spcFirstLastPara="1" vertOverflow="ellipsis" vert="horz" wrap="square" anchor="ctr" anchorCtr="1"/>
+        <a:lstStyle/>
+        <a:p>
+          <a:pPr>
+            <a:defRPr sz="900" b="0" i="0" u="none" strike="noStrike" kern="1200" baseline="0">
+              <a:solidFill>
+                <a:schemeClr val="tx1">
+                  <a:lumMod val="65000"/>
+                  <a:lumOff val="35000"/>
+                </a:schemeClr>
+              </a:solidFill>
+              <a:latin typeface="+mn-lt"/>
+              <a:ea typeface="+mn-ea"/>
+              <a:cs typeface="+mn-cs"/>
+            </a:defRPr>
+          </a:pPr>
+          <a:endParaRPr lang="uk-UA"/>
+        </a:p>
+      </c:txPr>
+    </c:legend>
+    <c:plotVisOnly val="1"/>
+    <c:dispBlanksAs val="gap"/>
+    <c:showDLblsOverMax val="0"/>
+  </c:chart>
+  <c:spPr>
+    <a:solidFill>
+      <a:schemeClr val="bg1"/>
+    </a:solidFill>
+    <a:ln w="9525" cap="flat" cmpd="sng" algn="ctr">
+      <a:solidFill>
+        <a:schemeClr val="tx1">
+          <a:lumMod val="15000"/>
+          <a:lumOff val="85000"/>
+        </a:schemeClr>
+      </a:solidFill>
+      <a:round/>
+    </a:ln>
+    <a:effectLst/>
+  </c:spPr>
+  <c:txPr>
+    <a:bodyPr/>
+    <a:lstStyle/>
+    <a:p>
+      <a:pPr>
+        <a:defRPr/>
+      </a:pPr>
+      <a:endParaRPr lang="uk-UA"/>
+    </a:p>
+  </c:txPr>
+  <c:externalData r:id="rId1">
+    <c:autoUpdate val="0"/>
+  </c:externalData>
+</c:chartSpace>
+</file>
+
+<file path=word/charts/chart4.xml><?xml version="1.0" encoding="utf-8"?>
+<c:chartSpace xmlns:c="http://schemas.openxmlformats.org/drawingml/2006/chart" xmlns:a="http://schemas.openxmlformats.org/drawingml/2006/main" xmlns:r="http://schemas.openxmlformats.org/officeDocument/2006/relationships">
+  <c:date1904 val="0"/>
+  <c:lang val="uk-UA"/>
+  <c:roundedCorners val="0"/>
+  <mc:AlternateContent xmlns:mc="http://schemas.openxmlformats.org/markup-compatibility/2006">
+    <mc:Choice xmlns:c14="http://schemas.microsoft.com/office/drawing/2007/8/2/chart" Requires="c14">
+      <c14:style val="102"/>
+    </mc:Choice>
+    <mc:Fallback>
+      <c:style val="2"/>
+    </mc:Fallback>
+  </mc:AlternateContent>
+  <c:chart>
+    <c:autoTitleDeleted val="1"/>
+    <c:plotArea>
+      <c:layout/>
+      <c:lineChart>
+        <c:grouping val="standard"/>
+        <c:varyColors val="0"/>
+        <c:ser>
+          <c:idx val="0"/>
+          <c:order val="0"/>
+          <c:tx>
+            <c:v>Фикс. партии</c:v>
+          </c:tx>
+          <c:spPr>
+            <a:ln w="28575" cap="rnd">
+              <a:solidFill>
+                <a:schemeClr val="accent1"/>
+              </a:solidFill>
+              <a:round/>
+            </a:ln>
+            <a:effectLst/>
+          </c:spPr>
+          <c:marker>
+            <c:symbol val="circle"/>
+            <c:size val="5"/>
+            <c:spPr>
+              <a:solidFill>
+                <a:schemeClr val="accent1"/>
+              </a:solidFill>
+              <a:ln w="9525">
+                <a:solidFill>
+                  <a:schemeClr val="accent1"/>
+                </a:solidFill>
+              </a:ln>
+              <a:effectLst/>
+            </c:spPr>
+          </c:marker>
+          <c:cat>
+            <c:numRef>
+              <c:f>'Для ni = 8'!$B$101:$B$105</c:f>
+              <c:numCache>
+                <c:formatCode>General</c:formatCode>
+                <c:ptCount val="5"/>
+                <c:pt idx="0">
+                  <c:v>1</c:v>
+                </c:pt>
+                <c:pt idx="1">
+                  <c:v>2</c:v>
+                </c:pt>
+                <c:pt idx="2">
+                  <c:v>4</c:v>
+                </c:pt>
+                <c:pt idx="3">
+                  <c:v>8</c:v>
+                </c:pt>
+                <c:pt idx="4">
+                  <c:v>16</c:v>
+                </c:pt>
+              </c:numCache>
+            </c:numRef>
+          </c:cat>
+          <c:val>
+            <c:numRef>
+              <c:f>'Для ni = 8'!$C$91:$C$95</c:f>
+              <c:numCache>
+                <c:formatCode>General</c:formatCode>
+                <c:ptCount val="5"/>
+                <c:pt idx="0">
+                  <c:v>306</c:v>
+                </c:pt>
+                <c:pt idx="1">
+                  <c:v>314</c:v>
+                </c:pt>
+                <c:pt idx="2">
+                  <c:v>330</c:v>
+                </c:pt>
+                <c:pt idx="3">
+                  <c:v>362</c:v>
+                </c:pt>
+                <c:pt idx="4">
+                  <c:v>426</c:v>
+                </c:pt>
+              </c:numCache>
+            </c:numRef>
+          </c:val>
+          <c:smooth val="0"/>
+        </c:ser>
+        <c:ser>
+          <c:idx val="1"/>
+          <c:order val="1"/>
+          <c:tx>
+            <c:v>Метод формир</c:v>
+          </c:tx>
+          <c:spPr>
+            <a:ln w="28575" cap="rnd">
+              <a:solidFill>
+                <a:schemeClr val="accent2"/>
+              </a:solidFill>
+              <a:round/>
+            </a:ln>
+            <a:effectLst/>
+          </c:spPr>
+          <c:marker>
+            <c:symbol val="circle"/>
+            <c:size val="5"/>
+            <c:spPr>
+              <a:solidFill>
+                <a:schemeClr val="accent2"/>
+              </a:solidFill>
+              <a:ln w="9525">
+                <a:solidFill>
+                  <a:schemeClr val="accent2"/>
+                </a:solidFill>
+              </a:ln>
+              <a:effectLst/>
+            </c:spPr>
+          </c:marker>
+          <c:cat>
+            <c:numRef>
+              <c:f>'Для ni = 8'!$B$101:$B$105</c:f>
+              <c:numCache>
+                <c:formatCode>General</c:formatCode>
+                <c:ptCount val="5"/>
+                <c:pt idx="0">
+                  <c:v>1</c:v>
+                </c:pt>
+                <c:pt idx="1">
+                  <c:v>2</c:v>
+                </c:pt>
+                <c:pt idx="2">
+                  <c:v>4</c:v>
+                </c:pt>
+                <c:pt idx="3">
+                  <c:v>8</c:v>
+                </c:pt>
+                <c:pt idx="4">
+                  <c:v>16</c:v>
+                </c:pt>
+              </c:numCache>
+            </c:numRef>
+          </c:cat>
+          <c:val>
+            <c:numRef>
+              <c:f>'Для ni = 8'!$E$91:$E$95</c:f>
+              <c:numCache>
+                <c:formatCode>General</c:formatCode>
+                <c:ptCount val="5"/>
+                <c:pt idx="0">
+                  <c:v>298</c:v>
+                </c:pt>
+                <c:pt idx="1">
+                  <c:v>306</c:v>
+                </c:pt>
+                <c:pt idx="2">
+                  <c:v>322</c:v>
+                </c:pt>
+                <c:pt idx="3">
+                  <c:v>354</c:v>
+                </c:pt>
+                <c:pt idx="4">
+                  <c:v>418</c:v>
+                </c:pt>
+              </c:numCache>
+            </c:numRef>
+          </c:val>
+          <c:smooth val="0"/>
+        </c:ser>
+        <c:ser>
+          <c:idx val="2"/>
+          <c:order val="2"/>
+          <c:tx>
+            <c:v>Гаа</c:v>
+          </c:tx>
+          <c:spPr>
+            <a:ln w="28575" cap="rnd">
+              <a:solidFill>
+                <a:schemeClr val="accent3"/>
+              </a:solidFill>
+              <a:round/>
+            </a:ln>
+            <a:effectLst/>
+          </c:spPr>
+          <c:marker>
+            <c:symbol val="circle"/>
+            <c:size val="5"/>
+            <c:spPr>
+              <a:solidFill>
+                <a:schemeClr val="accent3"/>
+              </a:solidFill>
+              <a:ln w="9525">
+                <a:solidFill>
+                  <a:schemeClr val="accent3"/>
+                </a:solidFill>
+              </a:ln>
+              <a:effectLst/>
+            </c:spPr>
+          </c:marker>
+          <c:cat>
+            <c:numRef>
+              <c:f>'Для ni = 8'!$B$101:$B$105</c:f>
+              <c:numCache>
+                <c:formatCode>General</c:formatCode>
+                <c:ptCount val="5"/>
+                <c:pt idx="0">
+                  <c:v>1</c:v>
+                </c:pt>
+                <c:pt idx="1">
+                  <c:v>2</c:v>
+                </c:pt>
+                <c:pt idx="2">
+                  <c:v>4</c:v>
+                </c:pt>
+                <c:pt idx="3">
+                  <c:v>8</c:v>
+                </c:pt>
+                <c:pt idx="4">
+                  <c:v>16</c:v>
+                </c:pt>
+              </c:numCache>
+            </c:numRef>
+          </c:cat>
+          <c:val>
+            <c:numRef>
+              <c:f>'Для ni = 8'!$G$91:$G$95</c:f>
+              <c:numCache>
+                <c:formatCode>General</c:formatCode>
+                <c:ptCount val="5"/>
+                <c:pt idx="0">
+                  <c:v>298</c:v>
+                </c:pt>
+                <c:pt idx="1">
+                  <c:v>308</c:v>
+                </c:pt>
+                <c:pt idx="2">
+                  <c:v>324</c:v>
+                </c:pt>
+                <c:pt idx="3">
+                  <c:v>354</c:v>
+                </c:pt>
+                <c:pt idx="4">
+                  <c:v>420</c:v>
+                </c:pt>
+              </c:numCache>
+            </c:numRef>
+          </c:val>
+          <c:smooth val="0"/>
+        </c:ser>
+        <c:dLbls>
+          <c:showLegendKey val="0"/>
+          <c:showVal val="0"/>
+          <c:showCatName val="0"/>
+          <c:showSerName val="0"/>
+          <c:showPercent val="0"/>
+          <c:showBubbleSize val="0"/>
+        </c:dLbls>
+        <c:marker val="1"/>
+        <c:smooth val="0"/>
+        <c:axId val="38750080"/>
+        <c:axId val="38752640"/>
+      </c:lineChart>
+      <c:catAx>
+        <c:axId val="38750080"/>
+        <c:scaling>
+          <c:orientation val="minMax"/>
+        </c:scaling>
+        <c:delete val="0"/>
+        <c:axPos val="b"/>
+        <c:title>
+          <c:tx>
+            <c:rich>
+              <a:bodyPr rot="0" spcFirstLastPara="1" vertOverflow="ellipsis" vert="horz" wrap="square" anchor="ctr" anchorCtr="1"/>
+              <a:lstStyle/>
+              <a:p>
+                <a:pPr>
+                  <a:defRPr sz="1000" b="0" i="0" u="none" strike="noStrike" kern="1200" baseline="0">
+                    <a:solidFill>
+                      <a:schemeClr val="tx1">
+                        <a:lumMod val="65000"/>
+                        <a:lumOff val="35000"/>
+                      </a:schemeClr>
+                    </a:solidFill>
+                    <a:latin typeface="+mn-lt"/>
+                    <a:ea typeface="+mn-ea"/>
+                    <a:cs typeface="+mn-cs"/>
+                  </a:defRPr>
+                </a:pPr>
+                <a:r>
+                  <a:rPr lang="ru-RU"/>
+                  <a:t>Время переналадки</a:t>
+                </a:r>
+              </a:p>
+            </c:rich>
+          </c:tx>
+          <c:overlay val="0"/>
+          <c:spPr>
+            <a:noFill/>
+            <a:ln>
+              <a:noFill/>
+            </a:ln>
+            <a:effectLst/>
+          </c:spPr>
+        </c:title>
+        <c:numFmt formatCode="General" sourceLinked="1"/>
+        <c:majorTickMark val="none"/>
+        <c:minorTickMark val="none"/>
+        <c:tickLblPos val="nextTo"/>
+        <c:spPr>
+          <a:noFill/>
+          <a:ln w="9525" cap="flat" cmpd="sng" algn="ctr">
+            <a:solidFill>
+              <a:schemeClr val="tx1">
+                <a:lumMod val="15000"/>
+                <a:lumOff val="85000"/>
+              </a:schemeClr>
+            </a:solidFill>
+            <a:round/>
+          </a:ln>
+          <a:effectLst/>
+        </c:spPr>
+        <c:txPr>
+          <a:bodyPr rot="-60000000" spcFirstLastPara="1" vertOverflow="ellipsis" vert="horz" wrap="square" anchor="ctr" anchorCtr="1"/>
+          <a:lstStyle/>
+          <a:p>
+            <a:pPr>
+              <a:defRPr sz="900" b="0" i="0" u="none" strike="noStrike" kern="1200" baseline="0">
+                <a:solidFill>
+                  <a:schemeClr val="tx1">
+                    <a:lumMod val="65000"/>
+                    <a:lumOff val="35000"/>
+                  </a:schemeClr>
+                </a:solidFill>
+                <a:latin typeface="+mn-lt"/>
+                <a:ea typeface="+mn-ea"/>
+                <a:cs typeface="+mn-cs"/>
+              </a:defRPr>
+            </a:pPr>
+            <a:endParaRPr lang="uk-UA"/>
+          </a:p>
+        </c:txPr>
+        <c:crossAx val="38752640"/>
+        <c:crosses val="autoZero"/>
+        <c:auto val="1"/>
+        <c:lblAlgn val="ctr"/>
+        <c:lblOffset val="100"/>
+        <c:noMultiLvlLbl val="0"/>
+      </c:catAx>
+      <c:valAx>
+        <c:axId val="38752640"/>
+        <c:scaling>
+          <c:orientation val="minMax"/>
+        </c:scaling>
+        <c:delete val="0"/>
+        <c:axPos val="l"/>
+        <c:majorGridlines>
+          <c:spPr>
+            <a:ln w="9525" cap="flat" cmpd="sng" algn="ctr">
+              <a:solidFill>
+                <a:schemeClr val="tx1">
+                  <a:lumMod val="15000"/>
+                  <a:lumOff val="85000"/>
+                </a:schemeClr>
+              </a:solidFill>
+              <a:round/>
+            </a:ln>
+            <a:effectLst/>
+          </c:spPr>
+        </c:majorGridlines>
+        <c:title>
+          <c:tx>
+            <c:rich>
+              <a:bodyPr rot="-5400000" spcFirstLastPara="1" vertOverflow="ellipsis" vert="horz" wrap="square" anchor="ctr" anchorCtr="1"/>
+              <a:lstStyle/>
+              <a:p>
+                <a:pPr>
+                  <a:defRPr sz="1000" b="0" i="0" u="none" strike="noStrike" kern="1200" baseline="0">
+                    <a:solidFill>
+                      <a:schemeClr val="tx1">
+                        <a:lumMod val="65000"/>
+                        <a:lumOff val="35000"/>
+                      </a:schemeClr>
+                    </a:solidFill>
+                    <a:latin typeface="+mn-lt"/>
+                    <a:ea typeface="+mn-ea"/>
+                    <a:cs typeface="+mn-cs"/>
+                  </a:defRPr>
+                </a:pPr>
+                <a:r>
+                  <a:rPr lang="ru-RU"/>
+                  <a:t>Время обработки</a:t>
+                </a:r>
+              </a:p>
+            </c:rich>
+          </c:tx>
+          <c:overlay val="0"/>
+          <c:spPr>
+            <a:noFill/>
+            <a:ln>
+              <a:noFill/>
+            </a:ln>
+            <a:effectLst/>
+          </c:spPr>
+        </c:title>
+        <c:numFmt formatCode="General" sourceLinked="1"/>
+        <c:majorTickMark val="none"/>
+        <c:minorTickMark val="none"/>
+        <c:tickLblPos val="nextTo"/>
+        <c:spPr>
+          <a:noFill/>
+          <a:ln>
+            <a:noFill/>
+          </a:ln>
+          <a:effectLst/>
+        </c:spPr>
+        <c:txPr>
+          <a:bodyPr rot="-60000000" spcFirstLastPara="1" vertOverflow="ellipsis" vert="horz" wrap="square" anchor="ctr" anchorCtr="1"/>
+          <a:lstStyle/>
+          <a:p>
+            <a:pPr>
+              <a:defRPr sz="900" b="0" i="0" u="none" strike="noStrike" kern="1200" baseline="0">
+                <a:solidFill>
+                  <a:schemeClr val="tx1">
+                    <a:lumMod val="65000"/>
+                    <a:lumOff val="35000"/>
+                  </a:schemeClr>
+                </a:solidFill>
+                <a:latin typeface="+mn-lt"/>
+                <a:ea typeface="+mn-ea"/>
+                <a:cs typeface="+mn-cs"/>
+              </a:defRPr>
+            </a:pPr>
+            <a:endParaRPr lang="uk-UA"/>
+          </a:p>
+        </c:txPr>
+        <c:crossAx val="38750080"/>
+        <c:crosses val="autoZero"/>
+        <c:crossBetween val="between"/>
+      </c:valAx>
+      <c:spPr>
+        <a:noFill/>
+        <a:ln>
+          <a:noFill/>
+        </a:ln>
+        <a:effectLst/>
+      </c:spPr>
+    </c:plotArea>
+    <c:legend>
+      <c:legendPos val="r"/>
+      <c:overlay val="0"/>
+      <c:spPr>
+        <a:noFill/>
+        <a:ln>
+          <a:noFill/>
+        </a:ln>
+        <a:effectLst/>
+      </c:spPr>
+      <c:txPr>
+        <a:bodyPr rot="0" spcFirstLastPara="1" vertOverflow="ellipsis" vert="horz" wrap="square" anchor="ctr" anchorCtr="1"/>
+        <a:lstStyle/>
+        <a:p>
+          <a:pPr>
+            <a:defRPr sz="900" b="0" i="0" u="none" strike="noStrike" kern="1200" baseline="0">
+              <a:solidFill>
+                <a:schemeClr val="tx1">
+                  <a:lumMod val="65000"/>
+                  <a:lumOff val="35000"/>
+                </a:schemeClr>
+              </a:solidFill>
+              <a:latin typeface="+mn-lt"/>
+              <a:ea typeface="+mn-ea"/>
+              <a:cs typeface="+mn-cs"/>
+            </a:defRPr>
+          </a:pPr>
+          <a:endParaRPr lang="uk-UA"/>
+        </a:p>
+      </c:txPr>
+    </c:legend>
+    <c:plotVisOnly val="1"/>
+    <c:dispBlanksAs val="gap"/>
+    <c:showDLblsOverMax val="0"/>
+  </c:chart>
+  <c:spPr>
+    <a:solidFill>
+      <a:schemeClr val="bg1"/>
+    </a:solidFill>
+    <a:ln w="9525" cap="flat" cmpd="sng" algn="ctr">
+      <a:solidFill>
+        <a:schemeClr val="tx1">
+          <a:lumMod val="15000"/>
+          <a:lumOff val="85000"/>
+        </a:schemeClr>
+      </a:solidFill>
+      <a:round/>
+    </a:ln>
+    <a:effectLst/>
+  </c:spPr>
+  <c:txPr>
+    <a:bodyPr/>
+    <a:lstStyle/>
+    <a:p>
+      <a:pPr>
+        <a:defRPr/>
+      </a:pPr>
+      <a:endParaRPr lang="uk-UA"/>
+    </a:p>
+  </c:txPr>
+  <c:externalData r:id="rId1">
+    <c:autoUpdate val="0"/>
+  </c:externalData>
+</c:chartSpace>
+</file>
+
+<file path=word/charts/chart5.xml><?xml version="1.0" encoding="utf-8"?>
+<c:chartSpace xmlns:c="http://schemas.openxmlformats.org/drawingml/2006/chart" xmlns:a="http://schemas.openxmlformats.org/drawingml/2006/main" xmlns:r="http://schemas.openxmlformats.org/officeDocument/2006/relationships">
+  <c:date1904 val="0"/>
+  <c:lang val="uk-UA"/>
+  <c:roundedCorners val="0"/>
+  <mc:AlternateContent xmlns:mc="http://schemas.openxmlformats.org/markup-compatibility/2006">
+    <mc:Choice xmlns:c14="http://schemas.microsoft.com/office/drawing/2007/8/2/chart" Requires="c14">
+      <c14:style val="102"/>
+    </mc:Choice>
+    <mc:Fallback>
+      <c:style val="2"/>
+    </mc:Fallback>
+  </mc:AlternateContent>
+  <c:chart>
+    <c:autoTitleDeleted val="1"/>
+    <c:plotArea>
+      <c:layout/>
+      <c:lineChart>
+        <c:grouping val="standard"/>
+        <c:varyColors val="0"/>
+        <c:ser>
+          <c:idx val="0"/>
+          <c:order val="0"/>
+          <c:tx>
+            <c:v>Фикс. партии</c:v>
+          </c:tx>
+          <c:spPr>
+            <a:ln w="28575" cap="rnd">
+              <a:solidFill>
+                <a:schemeClr val="accent1"/>
+              </a:solidFill>
+              <a:round/>
+            </a:ln>
+            <a:effectLst/>
+          </c:spPr>
+          <c:marker>
+            <c:symbol val="circle"/>
+            <c:size val="5"/>
+            <c:spPr>
+              <a:solidFill>
+                <a:schemeClr val="accent1"/>
+              </a:solidFill>
+              <a:ln w="9525">
+                <a:solidFill>
+                  <a:schemeClr val="accent1"/>
+                </a:solidFill>
+              </a:ln>
+              <a:effectLst/>
+            </c:spPr>
+          </c:marker>
+          <c:cat>
+            <c:numRef>
+              <c:f>'Для ni = 8'!$B$101:$B$105</c:f>
+              <c:numCache>
+                <c:formatCode>General</c:formatCode>
+                <c:ptCount val="5"/>
+                <c:pt idx="0">
+                  <c:v>1</c:v>
+                </c:pt>
+                <c:pt idx="1">
+                  <c:v>2</c:v>
+                </c:pt>
+                <c:pt idx="2">
+                  <c:v>4</c:v>
+                </c:pt>
+                <c:pt idx="3">
+                  <c:v>8</c:v>
+                </c:pt>
+                <c:pt idx="4">
+                  <c:v>16</c:v>
+                </c:pt>
+              </c:numCache>
+            </c:numRef>
+          </c:cat>
+          <c:val>
+            <c:numRef>
+              <c:f>'Для ni = 8'!$C$86:$C$90</c:f>
+              <c:numCache>
+                <c:formatCode>General</c:formatCode>
+                <c:ptCount val="5"/>
+                <c:pt idx="0">
+                  <c:v>208</c:v>
+                </c:pt>
+                <c:pt idx="1">
+                  <c:v>216</c:v>
+                </c:pt>
+                <c:pt idx="2">
+                  <c:v>232</c:v>
+                </c:pt>
+                <c:pt idx="3">
+                  <c:v>264</c:v>
+                </c:pt>
+                <c:pt idx="4">
+                  <c:v>328</c:v>
+                </c:pt>
+              </c:numCache>
+            </c:numRef>
+          </c:val>
+          <c:smooth val="0"/>
+        </c:ser>
+        <c:ser>
+          <c:idx val="1"/>
+          <c:order val="1"/>
+          <c:tx>
+            <c:v>Метод формир</c:v>
+          </c:tx>
+          <c:spPr>
+            <a:ln w="28575" cap="rnd">
+              <a:solidFill>
+                <a:schemeClr val="accent2"/>
+              </a:solidFill>
+              <a:round/>
+            </a:ln>
+            <a:effectLst/>
+          </c:spPr>
+          <c:marker>
+            <c:symbol val="circle"/>
+            <c:size val="5"/>
+            <c:spPr>
+              <a:solidFill>
+                <a:schemeClr val="accent2"/>
+              </a:solidFill>
+              <a:ln w="9525">
+                <a:solidFill>
+                  <a:schemeClr val="accent2"/>
+                </a:solidFill>
+              </a:ln>
+              <a:effectLst/>
+            </c:spPr>
+          </c:marker>
+          <c:cat>
+            <c:numRef>
+              <c:f>'Для ni = 8'!$B$101:$B$105</c:f>
+              <c:numCache>
+                <c:formatCode>General</c:formatCode>
+                <c:ptCount val="5"/>
+                <c:pt idx="0">
+                  <c:v>1</c:v>
+                </c:pt>
+                <c:pt idx="1">
+                  <c:v>2</c:v>
+                </c:pt>
+                <c:pt idx="2">
+                  <c:v>4</c:v>
+                </c:pt>
+                <c:pt idx="3">
+                  <c:v>8</c:v>
+                </c:pt>
+                <c:pt idx="4">
+                  <c:v>16</c:v>
+                </c:pt>
+              </c:numCache>
+            </c:numRef>
+          </c:cat>
+          <c:val>
+            <c:numRef>
+              <c:f>'Для ni = 8'!$E$86:$E$90</c:f>
+              <c:numCache>
+                <c:formatCode>General</c:formatCode>
+                <c:ptCount val="5"/>
+                <c:pt idx="0">
+                  <c:v>200</c:v>
+                </c:pt>
+                <c:pt idx="1">
+                  <c:v>208</c:v>
+                </c:pt>
+                <c:pt idx="2">
+                  <c:v>224</c:v>
+                </c:pt>
+                <c:pt idx="3">
+                  <c:v>256</c:v>
+                </c:pt>
+                <c:pt idx="4">
+                  <c:v>320</c:v>
+                </c:pt>
+              </c:numCache>
+            </c:numRef>
+          </c:val>
+          <c:smooth val="0"/>
+        </c:ser>
+        <c:ser>
+          <c:idx val="2"/>
+          <c:order val="2"/>
+          <c:tx>
+            <c:v>Гаа</c:v>
+          </c:tx>
+          <c:spPr>
+            <a:ln w="28575" cap="rnd">
+              <a:solidFill>
+                <a:schemeClr val="accent3"/>
+              </a:solidFill>
+              <a:round/>
+            </a:ln>
+            <a:effectLst/>
+          </c:spPr>
+          <c:marker>
+            <c:symbol val="circle"/>
+            <c:size val="5"/>
+            <c:spPr>
+              <a:solidFill>
+                <a:schemeClr val="accent3"/>
+              </a:solidFill>
+              <a:ln w="9525">
+                <a:solidFill>
+                  <a:schemeClr val="accent3"/>
+                </a:solidFill>
+              </a:ln>
+              <a:effectLst/>
+            </c:spPr>
+          </c:marker>
+          <c:cat>
+            <c:numRef>
+              <c:f>'Для ni = 8'!$B$101:$B$105</c:f>
+              <c:numCache>
+                <c:formatCode>General</c:formatCode>
+                <c:ptCount val="5"/>
+                <c:pt idx="0">
+                  <c:v>1</c:v>
+                </c:pt>
+                <c:pt idx="1">
+                  <c:v>2</c:v>
+                </c:pt>
+                <c:pt idx="2">
+                  <c:v>4</c:v>
+                </c:pt>
+                <c:pt idx="3">
+                  <c:v>8</c:v>
+                </c:pt>
+                <c:pt idx="4">
+                  <c:v>16</c:v>
+                </c:pt>
+              </c:numCache>
+            </c:numRef>
+          </c:cat>
+          <c:val>
+            <c:numRef>
+              <c:f>'Для ni = 8'!$G$86:$G$90</c:f>
+              <c:numCache>
+                <c:formatCode>General</c:formatCode>
+                <c:ptCount val="5"/>
+                <c:pt idx="0">
+                  <c:v>200</c:v>
+                </c:pt>
+                <c:pt idx="1">
+                  <c:v>210</c:v>
+                </c:pt>
+                <c:pt idx="2">
+                  <c:v>224</c:v>
+                </c:pt>
+                <c:pt idx="3">
+                  <c:v>258</c:v>
+                </c:pt>
+                <c:pt idx="4">
+                  <c:v>322</c:v>
+                </c:pt>
+              </c:numCache>
+            </c:numRef>
+          </c:val>
+          <c:smooth val="0"/>
+        </c:ser>
+        <c:dLbls>
+          <c:showLegendKey val="0"/>
+          <c:showVal val="0"/>
+          <c:showCatName val="0"/>
+          <c:showSerName val="0"/>
+          <c:showPercent val="0"/>
+          <c:showBubbleSize val="0"/>
+        </c:dLbls>
+        <c:marker val="1"/>
+        <c:smooth val="0"/>
+        <c:axId val="38761984"/>
+        <c:axId val="38768640"/>
+      </c:lineChart>
+      <c:catAx>
+        <c:axId val="38761984"/>
+        <c:scaling>
+          <c:orientation val="minMax"/>
+        </c:scaling>
+        <c:delete val="0"/>
+        <c:axPos val="b"/>
+        <c:title>
+          <c:tx>
+            <c:rich>
+              <a:bodyPr rot="0" spcFirstLastPara="1" vertOverflow="ellipsis" vert="horz" wrap="square" anchor="ctr" anchorCtr="1"/>
+              <a:lstStyle/>
+              <a:p>
+                <a:pPr>
+                  <a:defRPr sz="1000" b="0" i="0" u="none" strike="noStrike" kern="1200" baseline="0">
+                    <a:solidFill>
+                      <a:schemeClr val="tx1">
+                        <a:lumMod val="65000"/>
+                        <a:lumOff val="35000"/>
+                      </a:schemeClr>
+                    </a:solidFill>
+                    <a:latin typeface="+mn-lt"/>
+                    <a:ea typeface="+mn-ea"/>
+                    <a:cs typeface="+mn-cs"/>
+                  </a:defRPr>
+                </a:pPr>
+                <a:r>
+                  <a:rPr lang="ru-RU"/>
+                  <a:t>Время переналадки</a:t>
+                </a:r>
+              </a:p>
+            </c:rich>
+          </c:tx>
+          <c:overlay val="0"/>
+          <c:spPr>
+            <a:noFill/>
+            <a:ln>
+              <a:noFill/>
+            </a:ln>
+            <a:effectLst/>
+          </c:spPr>
+        </c:title>
+        <c:numFmt formatCode="General" sourceLinked="1"/>
+        <c:majorTickMark val="none"/>
+        <c:minorTickMark val="none"/>
+        <c:tickLblPos val="nextTo"/>
+        <c:spPr>
+          <a:noFill/>
+          <a:ln w="9525" cap="flat" cmpd="sng" algn="ctr">
+            <a:solidFill>
+              <a:schemeClr val="tx1">
+                <a:lumMod val="15000"/>
+                <a:lumOff val="85000"/>
+              </a:schemeClr>
+            </a:solidFill>
+            <a:round/>
+          </a:ln>
+          <a:effectLst/>
+        </c:spPr>
+        <c:txPr>
+          <a:bodyPr rot="-60000000" spcFirstLastPara="1" vertOverflow="ellipsis" vert="horz" wrap="square" anchor="ctr" anchorCtr="1"/>
+          <a:lstStyle/>
+          <a:p>
+            <a:pPr>
+              <a:defRPr sz="900" b="0" i="0" u="none" strike="noStrike" kern="1200" baseline="0">
+                <a:solidFill>
+                  <a:schemeClr val="tx1">
+                    <a:lumMod val="65000"/>
+                    <a:lumOff val="35000"/>
+                  </a:schemeClr>
+                </a:solidFill>
+                <a:latin typeface="+mn-lt"/>
+                <a:ea typeface="+mn-ea"/>
+                <a:cs typeface="+mn-cs"/>
+              </a:defRPr>
+            </a:pPr>
+            <a:endParaRPr lang="uk-UA"/>
+          </a:p>
+        </c:txPr>
+        <c:crossAx val="38768640"/>
+        <c:crosses val="autoZero"/>
+        <c:auto val="1"/>
+        <c:lblAlgn val="ctr"/>
+        <c:lblOffset val="100"/>
+        <c:noMultiLvlLbl val="0"/>
+      </c:catAx>
+      <c:valAx>
+        <c:axId val="38768640"/>
+        <c:scaling>
+          <c:orientation val="minMax"/>
+        </c:scaling>
+        <c:delete val="0"/>
+        <c:axPos val="l"/>
+        <c:majorGridlines>
+          <c:spPr>
+            <a:ln w="9525" cap="flat" cmpd="sng" algn="ctr">
+              <a:solidFill>
+                <a:schemeClr val="tx1">
+                  <a:lumMod val="15000"/>
+                  <a:lumOff val="85000"/>
+                </a:schemeClr>
+              </a:solidFill>
+              <a:round/>
+            </a:ln>
+            <a:effectLst/>
+          </c:spPr>
+        </c:majorGridlines>
+        <c:title>
+          <c:tx>
+            <c:rich>
+              <a:bodyPr rot="-5400000" spcFirstLastPara="1" vertOverflow="ellipsis" vert="horz" wrap="square" anchor="ctr" anchorCtr="1"/>
+              <a:lstStyle/>
+              <a:p>
+                <a:pPr>
+                  <a:defRPr sz="1000" b="0" i="0" u="none" strike="noStrike" kern="1200" baseline="0">
+                    <a:solidFill>
+                      <a:schemeClr val="tx1">
+                        <a:lumMod val="65000"/>
+                        <a:lumOff val="35000"/>
+                      </a:schemeClr>
+                    </a:solidFill>
+                    <a:latin typeface="+mn-lt"/>
+                    <a:ea typeface="+mn-ea"/>
+                    <a:cs typeface="+mn-cs"/>
+                  </a:defRPr>
+                </a:pPr>
+                <a:r>
+                  <a:rPr lang="ru-RU"/>
+                  <a:t>Время обработки</a:t>
+                </a:r>
+              </a:p>
+            </c:rich>
+          </c:tx>
+          <c:overlay val="0"/>
+          <c:spPr>
+            <a:noFill/>
+            <a:ln>
+              <a:noFill/>
+            </a:ln>
+            <a:effectLst/>
+          </c:spPr>
+        </c:title>
+        <c:numFmt formatCode="General" sourceLinked="1"/>
+        <c:majorTickMark val="none"/>
+        <c:minorTickMark val="none"/>
+        <c:tickLblPos val="nextTo"/>
+        <c:spPr>
+          <a:noFill/>
+          <a:ln>
+            <a:noFill/>
+          </a:ln>
+          <a:effectLst/>
+        </c:spPr>
+        <c:txPr>
+          <a:bodyPr rot="-60000000" spcFirstLastPara="1" vertOverflow="ellipsis" vert="horz" wrap="square" anchor="ctr" anchorCtr="1"/>
+          <a:lstStyle/>
+          <a:p>
+            <a:pPr>
+              <a:defRPr sz="900" b="0" i="0" u="none" strike="noStrike" kern="1200" baseline="0">
+                <a:solidFill>
+                  <a:schemeClr val="tx1">
+                    <a:lumMod val="65000"/>
+                    <a:lumOff val="35000"/>
+                  </a:schemeClr>
+                </a:solidFill>
+                <a:latin typeface="+mn-lt"/>
+                <a:ea typeface="+mn-ea"/>
+                <a:cs typeface="+mn-cs"/>
+              </a:defRPr>
+            </a:pPr>
+            <a:endParaRPr lang="uk-UA"/>
+          </a:p>
+        </c:txPr>
+        <c:crossAx val="38761984"/>
+        <c:crosses val="autoZero"/>
+        <c:crossBetween val="between"/>
+      </c:valAx>
+      <c:spPr>
+        <a:noFill/>
+        <a:ln>
+          <a:noFill/>
+        </a:ln>
+        <a:effectLst/>
+      </c:spPr>
+    </c:plotArea>
+    <c:legend>
+      <c:legendPos val="r"/>
+      <c:overlay val="0"/>
+      <c:spPr>
+        <a:noFill/>
+        <a:ln>
+          <a:noFill/>
+        </a:ln>
+        <a:effectLst/>
+      </c:spPr>
+      <c:txPr>
+        <a:bodyPr rot="0" spcFirstLastPara="1" vertOverflow="ellipsis" vert="horz" wrap="square" anchor="ctr" anchorCtr="1"/>
+        <a:lstStyle/>
+        <a:p>
+          <a:pPr>
+            <a:defRPr sz="900" b="0" i="0" u="none" strike="noStrike" kern="1200" baseline="0">
+              <a:solidFill>
+                <a:schemeClr val="tx1">
+                  <a:lumMod val="65000"/>
+                  <a:lumOff val="35000"/>
+                </a:schemeClr>
+              </a:solidFill>
+              <a:latin typeface="+mn-lt"/>
+              <a:ea typeface="+mn-ea"/>
+              <a:cs typeface="+mn-cs"/>
+            </a:defRPr>
+          </a:pPr>
+          <a:endParaRPr lang="uk-UA"/>
+        </a:p>
+      </c:txPr>
+    </c:legend>
+    <c:plotVisOnly val="1"/>
+    <c:dispBlanksAs val="gap"/>
+    <c:showDLblsOverMax val="0"/>
+  </c:chart>
+  <c:spPr>
+    <a:solidFill>
+      <a:schemeClr val="bg1"/>
+    </a:solidFill>
+    <a:ln w="9525" cap="flat" cmpd="sng" algn="ctr">
+      <a:solidFill>
+        <a:schemeClr val="tx1">
+          <a:lumMod val="15000"/>
+          <a:lumOff val="85000"/>
+        </a:schemeClr>
+      </a:solidFill>
+      <a:round/>
+    </a:ln>
+    <a:effectLst/>
+  </c:spPr>
+  <c:txPr>
+    <a:bodyPr/>
+    <a:lstStyle/>
+    <a:p>
+      <a:pPr>
+        <a:defRPr/>
+      </a:pPr>
+      <a:endParaRPr lang="uk-UA"/>
+    </a:p>
+  </c:txPr>
+  <c:externalData r:id="rId1">
+    <c:autoUpdate val="0"/>
+  </c:externalData>
+</c:chartSpace>
 </file>
 
 <file path=word/theme/theme1.xml><?xml version="1.0" encoding="utf-8"?>
@@ -10696,7 +15463,7 @@
 </file>
 
 <file path=customXml/itemProps1.xml><?xml version="1.0" encoding="utf-8"?>
-<ds:datastoreItem xmlns:ds="http://schemas.openxmlformats.org/officeDocument/2006/customXml" ds:itemID="{B98B03BC-2ACF-4F78-AFF2-93A6CA6C48EB}">
+<ds:datastoreItem xmlns:ds="http://schemas.openxmlformats.org/officeDocument/2006/customXml" ds:itemID="{4B61C0E2-FE09-4B89-963F-2F683E0D069E}">
   <ds:schemaRefs>
     <ds:schemaRef ds:uri="http://schemas.openxmlformats.org/officeDocument/2006/bibliography"/>
   </ds:schemaRefs>
